--- a/Doc/cicd-todo-app_Rapport.docx
+++ b/Doc/cicd-todo-app_Rapport.docx
@@ -7,13 +7,15 @@
         <w:pStyle w:val="Titre"/>
       </w:pPr>
       <w:r>
-        <w:t xml:space="preserve">Titre </w:t>
+        <w:t>CICD-</w:t>
       </w:r>
+      <w:proofErr w:type="spellStart"/>
       <w:r>
-        <w:t xml:space="preserve">(nom) </w:t>
+        <w:t>todo</w:t>
       </w:r>
+      <w:proofErr w:type="spellEnd"/>
       <w:r>
-        <w:t>du projet</w:t>
+        <w:t>-app</w:t>
       </w:r>
     </w:p>
     <w:p>
@@ -100,7 +102,26 @@
         <w:jc w:val="center"/>
       </w:pPr>
       <w:r>
-        <w:t>Nom de l’auteur – Classe</w:t>
+        <w:t xml:space="preserve">Mathieu Bamert, </w:t>
+      </w:r>
+      <w:proofErr w:type="spellStart"/>
+      <w:r>
+        <w:t>Yosef</w:t>
+      </w:r>
+      <w:proofErr w:type="spellEnd"/>
+      <w:r>
+        <w:t xml:space="preserve"> </w:t>
+      </w:r>
+      <w:proofErr w:type="spellStart"/>
+      <w:r>
+        <w:t>Nademo</w:t>
+      </w:r>
+      <w:proofErr w:type="spellEnd"/>
+      <w:r>
+        <w:t xml:space="preserve"> – C</w:t>
+      </w:r>
+      <w:r>
+        <w:t>ID 2B</w:t>
       </w:r>
     </w:p>
     <w:p>
@@ -108,7 +129,7 @@
         <w:jc w:val="center"/>
       </w:pPr>
       <w:r>
-        <w:t>Lieu</w:t>
+        <w:t>Lausanne</w:t>
       </w:r>
     </w:p>
     <w:p>
@@ -116,7 +137,7 @@
         <w:jc w:val="center"/>
       </w:pPr>
       <w:r>
-        <w:t>Durée</w:t>
+        <w:t>32p</w:t>
       </w:r>
     </w:p>
     <w:p>
@@ -124,16 +145,13 @@
         <w:jc w:val="center"/>
       </w:pPr>
       <w:r>
-        <w:t>Nom du chef de projet</w:t>
+        <w:t xml:space="preserve">Aurélie </w:t>
       </w:r>
-    </w:p>
-    <w:p>
-      <w:pPr>
-        <w:jc w:val="center"/>
-      </w:pPr>
+      <w:proofErr w:type="spellStart"/>
       <w:r>
-        <w:t>(Nom et adresse du mandant)</w:t>
+        <w:t>Curchod</w:t>
       </w:r>
+      <w:proofErr w:type="spellEnd"/>
     </w:p>
     <w:p>
       <w:pPr>
@@ -160,8 +178,10 @@
           <w:bCs w:val="0"/>
           <w:caps w:val="0"/>
           <w:noProof/>
-          <w:sz w:val="22"/>
-          <w:szCs w:val="22"/>
+          <w:kern w:val="2"/>
+          <w:sz w:val="24"/>
+          <w:szCs w:val="24"/>
+          <w14:ligatures w14:val="standardContextual"/>
         </w:rPr>
       </w:pPr>
       <w:r>
@@ -197,7 +217,7 @@
         </w:rPr>
         <w:fldChar w:fldCharType="separate"/>
       </w:r>
-      <w:hyperlink w:anchor="_Toc308526316" w:history="1">
+      <w:hyperlink w:anchor="_Toc214871902" w:history="1">
         <w:r>
           <w:rPr>
             <w:rStyle w:val="Lienhypertexte"/>
@@ -212,8 +232,10 @@
             <w:bCs w:val="0"/>
             <w:caps w:val="0"/>
             <w:noProof/>
-            <w:sz w:val="22"/>
-            <w:szCs w:val="22"/>
+            <w:kern w:val="2"/>
+            <w:sz w:val="24"/>
+            <w:szCs w:val="24"/>
+            <w14:ligatures w14:val="standardContextual"/>
           </w:rPr>
           <w:tab/>
         </w:r>
@@ -243,7 +265,7 @@
             <w:noProof/>
             <w:webHidden/>
           </w:rPr>
-          <w:instrText xml:space="preserve"> PAGEREF _Toc308526316 \h </w:instrText>
+          <w:instrText xml:space="preserve"> PAGEREF _Toc214871902 \h </w:instrText>
         </w:r>
         <w:r>
           <w:rPr>
@@ -285,11 +307,13 @@
           <w:rFonts w:eastAsiaTheme="minorEastAsia" w:cstheme="minorBidi"/>
           <w:smallCaps w:val="0"/>
           <w:noProof/>
-          <w:sz w:val="22"/>
-          <w:szCs w:val="22"/>
+          <w:kern w:val="2"/>
+          <w:sz w:val="24"/>
+          <w:szCs w:val="24"/>
+          <w14:ligatures w14:val="standardContextual"/>
         </w:rPr>
       </w:pPr>
-      <w:hyperlink w:anchor="_Toc308526317" w:history="1">
+      <w:hyperlink w:anchor="_Toc214871903" w:history="1">
         <w:r>
           <w:rPr>
             <w:rStyle w:val="Lienhypertexte"/>
@@ -302,8 +326,10 @@
             <w:rFonts w:eastAsiaTheme="minorEastAsia" w:cstheme="minorBidi"/>
             <w:smallCaps w:val="0"/>
             <w:noProof/>
-            <w:sz w:val="22"/>
-            <w:szCs w:val="22"/>
+            <w:kern w:val="2"/>
+            <w:sz w:val="24"/>
+            <w:szCs w:val="24"/>
+            <w14:ligatures w14:val="standardContextual"/>
           </w:rPr>
           <w:tab/>
         </w:r>
@@ -333,7 +359,7 @@
             <w:noProof/>
             <w:webHidden/>
           </w:rPr>
-          <w:instrText xml:space="preserve"> PAGEREF _Toc308526317 \h </w:instrText>
+          <w:instrText xml:space="preserve"> PAGEREF _Toc214871903 \h </w:instrText>
         </w:r>
         <w:r>
           <w:rPr>
@@ -375,11 +401,13 @@
           <w:rFonts w:eastAsiaTheme="minorEastAsia" w:cstheme="minorBidi"/>
           <w:smallCaps w:val="0"/>
           <w:noProof/>
-          <w:sz w:val="22"/>
-          <w:szCs w:val="22"/>
+          <w:kern w:val="2"/>
+          <w:sz w:val="24"/>
+          <w:szCs w:val="24"/>
+          <w14:ligatures w14:val="standardContextual"/>
         </w:rPr>
       </w:pPr>
-      <w:hyperlink w:anchor="_Toc308526318" w:history="1">
+      <w:hyperlink w:anchor="_Toc214871904" w:history="1">
         <w:r>
           <w:rPr>
             <w:rStyle w:val="Lienhypertexte"/>
@@ -392,8 +420,10 @@
             <w:rFonts w:eastAsiaTheme="minorEastAsia" w:cstheme="minorBidi"/>
             <w:smallCaps w:val="0"/>
             <w:noProof/>
-            <w:sz w:val="22"/>
-            <w:szCs w:val="22"/>
+            <w:kern w:val="2"/>
+            <w:sz w:val="24"/>
+            <w:szCs w:val="24"/>
+            <w14:ligatures w14:val="standardContextual"/>
           </w:rPr>
           <w:tab/>
         </w:r>
@@ -423,7 +453,7 @@
             <w:noProof/>
             <w:webHidden/>
           </w:rPr>
-          <w:instrText xml:space="preserve"> PAGEREF _Toc308526318 \h </w:instrText>
+          <w:instrText xml:space="preserve"> PAGEREF _Toc214871904 \h </w:instrText>
         </w:r>
         <w:r>
           <w:rPr>
@@ -465,11 +495,13 @@
           <w:rFonts w:eastAsiaTheme="minorEastAsia" w:cstheme="minorBidi"/>
           <w:smallCaps w:val="0"/>
           <w:noProof/>
-          <w:sz w:val="22"/>
-          <w:szCs w:val="22"/>
+          <w:kern w:val="2"/>
+          <w:sz w:val="24"/>
+          <w:szCs w:val="24"/>
+          <w14:ligatures w14:val="standardContextual"/>
         </w:rPr>
       </w:pPr>
-      <w:hyperlink w:anchor="_Toc308526319" w:history="1">
+      <w:hyperlink w:anchor="_Toc214871905" w:history="1">
         <w:r>
           <w:rPr>
             <w:rStyle w:val="Lienhypertexte"/>
@@ -482,8 +514,10 @@
             <w:rFonts w:eastAsiaTheme="minorEastAsia" w:cstheme="minorBidi"/>
             <w:smallCaps w:val="0"/>
             <w:noProof/>
-            <w:sz w:val="22"/>
-            <w:szCs w:val="22"/>
+            <w:kern w:val="2"/>
+            <w:sz w:val="24"/>
+            <w:szCs w:val="24"/>
+            <w14:ligatures w14:val="standardContextual"/>
           </w:rPr>
           <w:tab/>
         </w:r>
@@ -513,7 +547,7 @@
             <w:noProof/>
             <w:webHidden/>
           </w:rPr>
-          <w:instrText xml:space="preserve"> PAGEREF _Toc308526319 \h </w:instrText>
+          <w:instrText xml:space="preserve"> PAGEREF _Toc214871905 \h </w:instrText>
         </w:r>
         <w:r>
           <w:rPr>
@@ -555,11 +589,13 @@
           <w:rFonts w:eastAsiaTheme="minorEastAsia" w:cstheme="minorBidi"/>
           <w:smallCaps w:val="0"/>
           <w:noProof/>
-          <w:sz w:val="22"/>
-          <w:szCs w:val="22"/>
+          <w:kern w:val="2"/>
+          <w:sz w:val="24"/>
+          <w:szCs w:val="24"/>
+          <w14:ligatures w14:val="standardContextual"/>
         </w:rPr>
       </w:pPr>
-      <w:hyperlink w:anchor="_Toc308526320" w:history="1">
+      <w:hyperlink w:anchor="_Toc214871906" w:history="1">
         <w:r>
           <w:rPr>
             <w:rStyle w:val="Lienhypertexte"/>
@@ -572,8 +608,10 @@
             <w:rFonts w:eastAsiaTheme="minorEastAsia" w:cstheme="minorBidi"/>
             <w:smallCaps w:val="0"/>
             <w:noProof/>
-            <w:sz w:val="22"/>
-            <w:szCs w:val="22"/>
+            <w:kern w:val="2"/>
+            <w:sz w:val="24"/>
+            <w:szCs w:val="24"/>
+            <w14:ligatures w14:val="standardContextual"/>
           </w:rPr>
           <w:tab/>
         </w:r>
@@ -603,7 +641,7 @@
             <w:noProof/>
             <w:webHidden/>
           </w:rPr>
-          <w:instrText xml:space="preserve"> PAGEREF _Toc308526320 \h </w:instrText>
+          <w:instrText xml:space="preserve"> PAGEREF _Toc214871906 \h </w:instrText>
         </w:r>
         <w:r>
           <w:rPr>
@@ -624,920 +662,6 @@
             <w:webHidden/>
           </w:rPr>
           <w:t>3</w:t>
-        </w:r>
-        <w:r>
-          <w:rPr>
-            <w:noProof/>
-            <w:webHidden/>
-          </w:rPr>
-          <w:fldChar w:fldCharType="end"/>
-        </w:r>
-      </w:hyperlink>
-    </w:p>
-    <w:p>
-      <w:pPr>
-        <w:pStyle w:val="TM2"/>
-        <w:tabs>
-          <w:tab w:val="left" w:pos="800"/>
-          <w:tab w:val="right" w:leader="dot" w:pos="9060"/>
-        </w:tabs>
-        <w:rPr>
-          <w:rFonts w:eastAsiaTheme="minorEastAsia" w:cstheme="minorBidi"/>
-          <w:smallCaps w:val="0"/>
-          <w:noProof/>
-          <w:sz w:val="22"/>
-          <w:szCs w:val="22"/>
-        </w:rPr>
-      </w:pPr>
-      <w:hyperlink w:anchor="_Toc308526321" w:history="1">
-        <w:r>
-          <w:rPr>
-            <w:rStyle w:val="Lienhypertexte"/>
-            <w:noProof/>
-          </w:rPr>
-          <w:t>1.5</w:t>
-        </w:r>
-        <w:r>
-          <w:rPr>
-            <w:rFonts w:eastAsiaTheme="minorEastAsia" w:cstheme="minorBidi"/>
-            <w:smallCaps w:val="0"/>
-            <w:noProof/>
-            <w:sz w:val="22"/>
-            <w:szCs w:val="22"/>
-          </w:rPr>
-          <w:tab/>
-        </w:r>
-        <w:r>
-          <w:rPr>
-            <w:rStyle w:val="Lienhypertexte"/>
-            <w:noProof/>
-          </w:rPr>
-          <w:t>Cahier des charges</w:t>
-        </w:r>
-        <w:r>
-          <w:rPr>
-            <w:noProof/>
-            <w:webHidden/>
-          </w:rPr>
-          <w:tab/>
-        </w:r>
-        <w:r>
-          <w:rPr>
-            <w:noProof/>
-            <w:webHidden/>
-          </w:rPr>
-          <w:fldChar w:fldCharType="begin"/>
-        </w:r>
-        <w:r>
-          <w:rPr>
-            <w:noProof/>
-            <w:webHidden/>
-          </w:rPr>
-          <w:instrText xml:space="preserve"> PAGEREF _Toc308526321 \h </w:instrText>
-        </w:r>
-        <w:r>
-          <w:rPr>
-            <w:noProof/>
-            <w:webHidden/>
-          </w:rPr>
-        </w:r>
-        <w:r>
-          <w:rPr>
-            <w:noProof/>
-            <w:webHidden/>
-          </w:rPr>
-          <w:fldChar w:fldCharType="separate"/>
-        </w:r>
-        <w:r>
-          <w:rPr>
-            <w:noProof/>
-            <w:webHidden/>
-          </w:rPr>
-          <w:t>3</w:t>
-        </w:r>
-        <w:r>
-          <w:rPr>
-            <w:noProof/>
-            <w:webHidden/>
-          </w:rPr>
-          <w:fldChar w:fldCharType="end"/>
-        </w:r>
-      </w:hyperlink>
-    </w:p>
-    <w:p>
-      <w:pPr>
-        <w:pStyle w:val="TM3"/>
-        <w:tabs>
-          <w:tab w:val="left" w:pos="1200"/>
-          <w:tab w:val="right" w:leader="dot" w:pos="9060"/>
-        </w:tabs>
-        <w:rPr>
-          <w:rFonts w:eastAsiaTheme="minorEastAsia" w:cstheme="minorBidi"/>
-          <w:i w:val="0"/>
-          <w:iCs w:val="0"/>
-          <w:noProof/>
-          <w:sz w:val="22"/>
-          <w:szCs w:val="22"/>
-        </w:rPr>
-      </w:pPr>
-      <w:hyperlink w:anchor="_Toc308526322" w:history="1">
-        <w:r>
-          <w:rPr>
-            <w:rStyle w:val="Lienhypertexte"/>
-            <w:noProof/>
-          </w:rPr>
-          <w:t>1.5.1</w:t>
-        </w:r>
-        <w:r>
-          <w:rPr>
-            <w:rFonts w:eastAsiaTheme="minorEastAsia" w:cstheme="minorBidi"/>
-            <w:i w:val="0"/>
-            <w:iCs w:val="0"/>
-            <w:noProof/>
-            <w:sz w:val="22"/>
-            <w:szCs w:val="22"/>
-          </w:rPr>
-          <w:tab/>
-        </w:r>
-        <w:r>
-          <w:rPr>
-            <w:rStyle w:val="Lienhypertexte"/>
-            <w:noProof/>
-          </w:rPr>
-          <w:t>Objectifs et portée du projet (objectifs SMART)</w:t>
-        </w:r>
-        <w:r>
-          <w:rPr>
-            <w:noProof/>
-            <w:webHidden/>
-          </w:rPr>
-          <w:tab/>
-        </w:r>
-        <w:r>
-          <w:rPr>
-            <w:noProof/>
-            <w:webHidden/>
-          </w:rPr>
-          <w:fldChar w:fldCharType="begin"/>
-        </w:r>
-        <w:r>
-          <w:rPr>
-            <w:noProof/>
-            <w:webHidden/>
-          </w:rPr>
-          <w:instrText xml:space="preserve"> PAGEREF _Toc308526322 \h </w:instrText>
-        </w:r>
-        <w:r>
-          <w:rPr>
-            <w:noProof/>
-            <w:webHidden/>
-          </w:rPr>
-        </w:r>
-        <w:r>
-          <w:rPr>
-            <w:noProof/>
-            <w:webHidden/>
-          </w:rPr>
-          <w:fldChar w:fldCharType="separate"/>
-        </w:r>
-        <w:r>
-          <w:rPr>
-            <w:noProof/>
-            <w:webHidden/>
-          </w:rPr>
-          <w:t>3</w:t>
-        </w:r>
-        <w:r>
-          <w:rPr>
-            <w:noProof/>
-            <w:webHidden/>
-          </w:rPr>
-          <w:fldChar w:fldCharType="end"/>
-        </w:r>
-      </w:hyperlink>
-    </w:p>
-    <w:p>
-      <w:pPr>
-        <w:pStyle w:val="TM3"/>
-        <w:tabs>
-          <w:tab w:val="left" w:pos="1200"/>
-          <w:tab w:val="right" w:leader="dot" w:pos="9060"/>
-        </w:tabs>
-        <w:rPr>
-          <w:rFonts w:eastAsiaTheme="minorEastAsia" w:cstheme="minorBidi"/>
-          <w:i w:val="0"/>
-          <w:iCs w:val="0"/>
-          <w:noProof/>
-          <w:sz w:val="22"/>
-          <w:szCs w:val="22"/>
-        </w:rPr>
-      </w:pPr>
-      <w:hyperlink w:anchor="_Toc308526323" w:history="1">
-        <w:r>
-          <w:rPr>
-            <w:rStyle w:val="Lienhypertexte"/>
-            <w:noProof/>
-          </w:rPr>
-          <w:t>1.5.2</w:t>
-        </w:r>
-        <w:r>
-          <w:rPr>
-            <w:rFonts w:eastAsiaTheme="minorEastAsia" w:cstheme="minorBidi"/>
-            <w:i w:val="0"/>
-            <w:iCs w:val="0"/>
-            <w:noProof/>
-            <w:sz w:val="22"/>
-            <w:szCs w:val="22"/>
-          </w:rPr>
-          <w:tab/>
-        </w:r>
-        <w:r>
-          <w:rPr>
-            <w:rStyle w:val="Lienhypertexte"/>
-            <w:noProof/>
-          </w:rPr>
-          <w:t>Caractéristiques des utilisateurs et impacts</w:t>
-        </w:r>
-        <w:r>
-          <w:rPr>
-            <w:noProof/>
-            <w:webHidden/>
-          </w:rPr>
-          <w:tab/>
-        </w:r>
-        <w:r>
-          <w:rPr>
-            <w:noProof/>
-            <w:webHidden/>
-          </w:rPr>
-          <w:fldChar w:fldCharType="begin"/>
-        </w:r>
-        <w:r>
-          <w:rPr>
-            <w:noProof/>
-            <w:webHidden/>
-          </w:rPr>
-          <w:instrText xml:space="preserve"> PAGEREF _Toc308526323 \h </w:instrText>
-        </w:r>
-        <w:r>
-          <w:rPr>
-            <w:noProof/>
-            <w:webHidden/>
-          </w:rPr>
-        </w:r>
-        <w:r>
-          <w:rPr>
-            <w:noProof/>
-            <w:webHidden/>
-          </w:rPr>
-          <w:fldChar w:fldCharType="separate"/>
-        </w:r>
-        <w:r>
-          <w:rPr>
-            <w:noProof/>
-            <w:webHidden/>
-          </w:rPr>
-          <w:t>3</w:t>
-        </w:r>
-        <w:r>
-          <w:rPr>
-            <w:noProof/>
-            <w:webHidden/>
-          </w:rPr>
-          <w:fldChar w:fldCharType="end"/>
-        </w:r>
-      </w:hyperlink>
-    </w:p>
-    <w:p>
-      <w:pPr>
-        <w:pStyle w:val="TM3"/>
-        <w:tabs>
-          <w:tab w:val="left" w:pos="1200"/>
-          <w:tab w:val="right" w:leader="dot" w:pos="9060"/>
-        </w:tabs>
-        <w:rPr>
-          <w:rFonts w:eastAsiaTheme="minorEastAsia" w:cstheme="minorBidi"/>
-          <w:i w:val="0"/>
-          <w:iCs w:val="0"/>
-          <w:noProof/>
-          <w:sz w:val="22"/>
-          <w:szCs w:val="22"/>
-        </w:rPr>
-      </w:pPr>
-      <w:hyperlink w:anchor="_Toc308526324" w:history="1">
-        <w:r>
-          <w:rPr>
-            <w:rStyle w:val="Lienhypertexte"/>
-            <w:noProof/>
-          </w:rPr>
-          <w:t>1.5.3</w:t>
-        </w:r>
-        <w:r>
-          <w:rPr>
-            <w:rFonts w:eastAsiaTheme="minorEastAsia" w:cstheme="minorBidi"/>
-            <w:i w:val="0"/>
-            <w:iCs w:val="0"/>
-            <w:noProof/>
-            <w:sz w:val="22"/>
-            <w:szCs w:val="22"/>
-          </w:rPr>
-          <w:tab/>
-        </w:r>
-        <w:r>
-          <w:rPr>
-            <w:rStyle w:val="Lienhypertexte"/>
-            <w:noProof/>
-          </w:rPr>
-          <w:t>Fonctionnalités requises (du point de vue de l’utilisateur)</w:t>
-        </w:r>
-        <w:r>
-          <w:rPr>
-            <w:noProof/>
-            <w:webHidden/>
-          </w:rPr>
-          <w:tab/>
-        </w:r>
-        <w:r>
-          <w:rPr>
-            <w:noProof/>
-            <w:webHidden/>
-          </w:rPr>
-          <w:fldChar w:fldCharType="begin"/>
-        </w:r>
-        <w:r>
-          <w:rPr>
-            <w:noProof/>
-            <w:webHidden/>
-          </w:rPr>
-          <w:instrText xml:space="preserve"> PAGEREF _Toc308526324 \h </w:instrText>
-        </w:r>
-        <w:r>
-          <w:rPr>
-            <w:noProof/>
-            <w:webHidden/>
-          </w:rPr>
-        </w:r>
-        <w:r>
-          <w:rPr>
-            <w:noProof/>
-            <w:webHidden/>
-          </w:rPr>
-          <w:fldChar w:fldCharType="separate"/>
-        </w:r>
-        <w:r>
-          <w:rPr>
-            <w:noProof/>
-            <w:webHidden/>
-          </w:rPr>
-          <w:t>3</w:t>
-        </w:r>
-        <w:r>
-          <w:rPr>
-            <w:noProof/>
-            <w:webHidden/>
-          </w:rPr>
-          <w:fldChar w:fldCharType="end"/>
-        </w:r>
-      </w:hyperlink>
-    </w:p>
-    <w:p>
-      <w:pPr>
-        <w:pStyle w:val="TM3"/>
-        <w:tabs>
-          <w:tab w:val="left" w:pos="1200"/>
-          <w:tab w:val="right" w:leader="dot" w:pos="9060"/>
-        </w:tabs>
-        <w:rPr>
-          <w:rFonts w:eastAsiaTheme="minorEastAsia" w:cstheme="minorBidi"/>
-          <w:i w:val="0"/>
-          <w:iCs w:val="0"/>
-          <w:noProof/>
-          <w:sz w:val="22"/>
-          <w:szCs w:val="22"/>
-        </w:rPr>
-      </w:pPr>
-      <w:hyperlink w:anchor="_Toc308526325" w:history="1">
-        <w:r>
-          <w:rPr>
-            <w:rStyle w:val="Lienhypertexte"/>
-            <w:noProof/>
-          </w:rPr>
-          <w:t>1.5.4</w:t>
-        </w:r>
-        <w:r>
-          <w:rPr>
-            <w:rFonts w:eastAsiaTheme="minorEastAsia" w:cstheme="minorBidi"/>
-            <w:i w:val="0"/>
-            <w:iCs w:val="0"/>
-            <w:noProof/>
-            <w:sz w:val="22"/>
-            <w:szCs w:val="22"/>
-          </w:rPr>
-          <w:tab/>
-        </w:r>
-        <w:r>
-          <w:rPr>
-            <w:rStyle w:val="Lienhypertexte"/>
-            <w:noProof/>
-          </w:rPr>
-          <w:t>Contraintes</w:t>
-        </w:r>
-        <w:r>
-          <w:rPr>
-            <w:noProof/>
-            <w:webHidden/>
-          </w:rPr>
-          <w:tab/>
-        </w:r>
-        <w:r>
-          <w:rPr>
-            <w:noProof/>
-            <w:webHidden/>
-          </w:rPr>
-          <w:fldChar w:fldCharType="begin"/>
-        </w:r>
-        <w:r>
-          <w:rPr>
-            <w:noProof/>
-            <w:webHidden/>
-          </w:rPr>
-          <w:instrText xml:space="preserve"> PAGEREF _Toc308526325 \h </w:instrText>
-        </w:r>
-        <w:r>
-          <w:rPr>
-            <w:noProof/>
-            <w:webHidden/>
-          </w:rPr>
-        </w:r>
-        <w:r>
-          <w:rPr>
-            <w:noProof/>
-            <w:webHidden/>
-          </w:rPr>
-          <w:fldChar w:fldCharType="separate"/>
-        </w:r>
-        <w:r>
-          <w:rPr>
-            <w:noProof/>
-            <w:webHidden/>
-          </w:rPr>
-          <w:t>3</w:t>
-        </w:r>
-        <w:r>
-          <w:rPr>
-            <w:noProof/>
-            <w:webHidden/>
-          </w:rPr>
-          <w:fldChar w:fldCharType="end"/>
-        </w:r>
-      </w:hyperlink>
-    </w:p>
-    <w:p>
-      <w:pPr>
-        <w:pStyle w:val="TM3"/>
-        <w:tabs>
-          <w:tab w:val="left" w:pos="1200"/>
-          <w:tab w:val="right" w:leader="dot" w:pos="9060"/>
-        </w:tabs>
-        <w:rPr>
-          <w:rFonts w:eastAsiaTheme="minorEastAsia" w:cstheme="minorBidi"/>
-          <w:i w:val="0"/>
-          <w:iCs w:val="0"/>
-          <w:noProof/>
-          <w:sz w:val="22"/>
-          <w:szCs w:val="22"/>
-        </w:rPr>
-      </w:pPr>
-      <w:hyperlink w:anchor="_Toc308526326" w:history="1">
-        <w:r>
-          <w:rPr>
-            <w:rStyle w:val="Lienhypertexte"/>
-            <w:noProof/>
-          </w:rPr>
-          <w:t>1.5.5</w:t>
-        </w:r>
-        <w:r>
-          <w:rPr>
-            <w:rFonts w:eastAsiaTheme="minorEastAsia" w:cstheme="minorBidi"/>
-            <w:i w:val="0"/>
-            <w:iCs w:val="0"/>
-            <w:noProof/>
-            <w:sz w:val="22"/>
-            <w:szCs w:val="22"/>
-          </w:rPr>
-          <w:tab/>
-        </w:r>
-        <w:r>
-          <w:rPr>
-            <w:rStyle w:val="Lienhypertexte"/>
-            <w:noProof/>
-          </w:rPr>
-          <w:t>Travail à réaliser par l'apprenti</w:t>
-        </w:r>
-        <w:r>
-          <w:rPr>
-            <w:noProof/>
-            <w:webHidden/>
-          </w:rPr>
-          <w:tab/>
-        </w:r>
-        <w:r>
-          <w:rPr>
-            <w:noProof/>
-            <w:webHidden/>
-          </w:rPr>
-          <w:fldChar w:fldCharType="begin"/>
-        </w:r>
-        <w:r>
-          <w:rPr>
-            <w:noProof/>
-            <w:webHidden/>
-          </w:rPr>
-          <w:instrText xml:space="preserve"> PAGEREF _Toc308526326 \h </w:instrText>
-        </w:r>
-        <w:r>
-          <w:rPr>
-            <w:noProof/>
-            <w:webHidden/>
-          </w:rPr>
-        </w:r>
-        <w:r>
-          <w:rPr>
-            <w:noProof/>
-            <w:webHidden/>
-          </w:rPr>
-          <w:fldChar w:fldCharType="separate"/>
-        </w:r>
-        <w:r>
-          <w:rPr>
-            <w:noProof/>
-            <w:webHidden/>
-          </w:rPr>
-          <w:t>4</w:t>
-        </w:r>
-        <w:r>
-          <w:rPr>
-            <w:noProof/>
-            <w:webHidden/>
-          </w:rPr>
-          <w:fldChar w:fldCharType="end"/>
-        </w:r>
-      </w:hyperlink>
-    </w:p>
-    <w:p>
-      <w:pPr>
-        <w:pStyle w:val="TM3"/>
-        <w:tabs>
-          <w:tab w:val="left" w:pos="1200"/>
-          <w:tab w:val="right" w:leader="dot" w:pos="9060"/>
-        </w:tabs>
-        <w:rPr>
-          <w:rFonts w:eastAsiaTheme="minorEastAsia" w:cstheme="minorBidi"/>
-          <w:i w:val="0"/>
-          <w:iCs w:val="0"/>
-          <w:noProof/>
-          <w:sz w:val="22"/>
-          <w:szCs w:val="22"/>
-        </w:rPr>
-      </w:pPr>
-      <w:hyperlink w:anchor="_Toc308526327" w:history="1">
-        <w:r>
-          <w:rPr>
-            <w:rStyle w:val="Lienhypertexte"/>
-            <w:noProof/>
-          </w:rPr>
-          <w:t>1.5.6</w:t>
-        </w:r>
-        <w:r>
-          <w:rPr>
-            <w:rFonts w:eastAsiaTheme="minorEastAsia" w:cstheme="minorBidi"/>
-            <w:i w:val="0"/>
-            <w:iCs w:val="0"/>
-            <w:noProof/>
-            <w:sz w:val="22"/>
-            <w:szCs w:val="22"/>
-          </w:rPr>
-          <w:tab/>
-        </w:r>
-        <w:r>
-          <w:rPr>
-            <w:rStyle w:val="Lienhypertexte"/>
-            <w:noProof/>
-          </w:rPr>
-          <w:t>Si le temps le permet …</w:t>
-        </w:r>
-        <w:r>
-          <w:rPr>
-            <w:noProof/>
-            <w:webHidden/>
-          </w:rPr>
-          <w:tab/>
-        </w:r>
-        <w:r>
-          <w:rPr>
-            <w:noProof/>
-            <w:webHidden/>
-          </w:rPr>
-          <w:fldChar w:fldCharType="begin"/>
-        </w:r>
-        <w:r>
-          <w:rPr>
-            <w:noProof/>
-            <w:webHidden/>
-          </w:rPr>
-          <w:instrText xml:space="preserve"> PAGEREF _Toc308526327 \h </w:instrText>
-        </w:r>
-        <w:r>
-          <w:rPr>
-            <w:noProof/>
-            <w:webHidden/>
-          </w:rPr>
-        </w:r>
-        <w:r>
-          <w:rPr>
-            <w:noProof/>
-            <w:webHidden/>
-          </w:rPr>
-          <w:fldChar w:fldCharType="separate"/>
-        </w:r>
-        <w:r>
-          <w:rPr>
-            <w:noProof/>
-            <w:webHidden/>
-          </w:rPr>
-          <w:t>4</w:t>
-        </w:r>
-        <w:r>
-          <w:rPr>
-            <w:noProof/>
-            <w:webHidden/>
-          </w:rPr>
-          <w:fldChar w:fldCharType="end"/>
-        </w:r>
-      </w:hyperlink>
-    </w:p>
-    <w:p>
-      <w:pPr>
-        <w:pStyle w:val="TM3"/>
-        <w:tabs>
-          <w:tab w:val="left" w:pos="1200"/>
-          <w:tab w:val="right" w:leader="dot" w:pos="9060"/>
-        </w:tabs>
-        <w:rPr>
-          <w:rFonts w:eastAsiaTheme="minorEastAsia" w:cstheme="minorBidi"/>
-          <w:i w:val="0"/>
-          <w:iCs w:val="0"/>
-          <w:noProof/>
-          <w:sz w:val="22"/>
-          <w:szCs w:val="22"/>
-        </w:rPr>
-      </w:pPr>
-      <w:hyperlink w:anchor="_Toc308526328" w:history="1">
-        <w:r>
-          <w:rPr>
-            <w:rStyle w:val="Lienhypertexte"/>
-            <w:noProof/>
-          </w:rPr>
-          <w:t>1.5.7</w:t>
-        </w:r>
-        <w:r>
-          <w:rPr>
-            <w:rFonts w:eastAsiaTheme="minorEastAsia" w:cstheme="minorBidi"/>
-            <w:i w:val="0"/>
-            <w:iCs w:val="0"/>
-            <w:noProof/>
-            <w:sz w:val="22"/>
-            <w:szCs w:val="22"/>
-          </w:rPr>
-          <w:tab/>
-        </w:r>
-        <w:r>
-          <w:rPr>
-            <w:rStyle w:val="Lienhypertexte"/>
-            <w:noProof/>
-          </w:rPr>
-          <w:t>Méthodes de validation des solutions</w:t>
-        </w:r>
-        <w:r>
-          <w:rPr>
-            <w:noProof/>
-            <w:webHidden/>
-          </w:rPr>
-          <w:tab/>
-        </w:r>
-        <w:r>
-          <w:rPr>
-            <w:noProof/>
-            <w:webHidden/>
-          </w:rPr>
-          <w:fldChar w:fldCharType="begin"/>
-        </w:r>
-        <w:r>
-          <w:rPr>
-            <w:noProof/>
-            <w:webHidden/>
-          </w:rPr>
-          <w:instrText xml:space="preserve"> PAGEREF _Toc308526328 \h </w:instrText>
-        </w:r>
-        <w:r>
-          <w:rPr>
-            <w:noProof/>
-            <w:webHidden/>
-          </w:rPr>
-        </w:r>
-        <w:r>
-          <w:rPr>
-            <w:noProof/>
-            <w:webHidden/>
-          </w:rPr>
-          <w:fldChar w:fldCharType="separate"/>
-        </w:r>
-        <w:r>
-          <w:rPr>
-            <w:noProof/>
-            <w:webHidden/>
-          </w:rPr>
-          <w:t>4</w:t>
-        </w:r>
-        <w:r>
-          <w:rPr>
-            <w:noProof/>
-            <w:webHidden/>
-          </w:rPr>
-          <w:fldChar w:fldCharType="end"/>
-        </w:r>
-      </w:hyperlink>
-    </w:p>
-    <w:p>
-      <w:pPr>
-        <w:pStyle w:val="TM2"/>
-        <w:tabs>
-          <w:tab w:val="left" w:pos="800"/>
-          <w:tab w:val="right" w:leader="dot" w:pos="9060"/>
-        </w:tabs>
-        <w:rPr>
-          <w:rFonts w:eastAsiaTheme="minorEastAsia" w:cstheme="minorBidi"/>
-          <w:smallCaps w:val="0"/>
-          <w:noProof/>
-          <w:sz w:val="22"/>
-          <w:szCs w:val="22"/>
-        </w:rPr>
-      </w:pPr>
-      <w:hyperlink w:anchor="_Toc308526329" w:history="1">
-        <w:r>
-          <w:rPr>
-            <w:rStyle w:val="Lienhypertexte"/>
-            <w:noProof/>
-          </w:rPr>
-          <w:t>1.6</w:t>
-        </w:r>
-        <w:r>
-          <w:rPr>
-            <w:rFonts w:eastAsiaTheme="minorEastAsia" w:cstheme="minorBidi"/>
-            <w:smallCaps w:val="0"/>
-            <w:noProof/>
-            <w:sz w:val="22"/>
-            <w:szCs w:val="22"/>
-          </w:rPr>
-          <w:tab/>
-        </w:r>
-        <w:r>
-          <w:rPr>
-            <w:rStyle w:val="Lienhypertexte"/>
-            <w:noProof/>
-          </w:rPr>
-          <w:t>Les points suivants seront évalués</w:t>
-        </w:r>
-        <w:r>
-          <w:rPr>
-            <w:noProof/>
-            <w:webHidden/>
-          </w:rPr>
-          <w:tab/>
-        </w:r>
-        <w:r>
-          <w:rPr>
-            <w:noProof/>
-            <w:webHidden/>
-          </w:rPr>
-          <w:fldChar w:fldCharType="begin"/>
-        </w:r>
-        <w:r>
-          <w:rPr>
-            <w:noProof/>
-            <w:webHidden/>
-          </w:rPr>
-          <w:instrText xml:space="preserve"> PAGEREF _Toc308526329 \h </w:instrText>
-        </w:r>
-        <w:r>
-          <w:rPr>
-            <w:noProof/>
-            <w:webHidden/>
-          </w:rPr>
-        </w:r>
-        <w:r>
-          <w:rPr>
-            <w:noProof/>
-            <w:webHidden/>
-          </w:rPr>
-          <w:fldChar w:fldCharType="separate"/>
-        </w:r>
-        <w:r>
-          <w:rPr>
-            <w:noProof/>
-            <w:webHidden/>
-          </w:rPr>
-          <w:t>4</w:t>
-        </w:r>
-        <w:r>
-          <w:rPr>
-            <w:noProof/>
-            <w:webHidden/>
-          </w:rPr>
-          <w:fldChar w:fldCharType="end"/>
-        </w:r>
-      </w:hyperlink>
-    </w:p>
-    <w:p>
-      <w:pPr>
-        <w:pStyle w:val="TM2"/>
-        <w:tabs>
-          <w:tab w:val="left" w:pos="800"/>
-          <w:tab w:val="right" w:leader="dot" w:pos="9060"/>
-        </w:tabs>
-        <w:rPr>
-          <w:rFonts w:eastAsiaTheme="minorEastAsia" w:cstheme="minorBidi"/>
-          <w:smallCaps w:val="0"/>
-          <w:noProof/>
-          <w:sz w:val="22"/>
-          <w:szCs w:val="22"/>
-        </w:rPr>
-      </w:pPr>
-      <w:hyperlink w:anchor="_Toc308526330" w:history="1">
-        <w:r>
-          <w:rPr>
-            <w:rStyle w:val="Lienhypertexte"/>
-            <w:noProof/>
-          </w:rPr>
-          <w:t>1.7</w:t>
-        </w:r>
-        <w:r>
-          <w:rPr>
-            <w:rFonts w:eastAsiaTheme="minorEastAsia" w:cstheme="minorBidi"/>
-            <w:smallCaps w:val="0"/>
-            <w:noProof/>
-            <w:sz w:val="22"/>
-            <w:szCs w:val="22"/>
-          </w:rPr>
-          <w:tab/>
-        </w:r>
-        <w:r>
-          <w:rPr>
-            <w:rStyle w:val="Lienhypertexte"/>
-            <w:noProof/>
-          </w:rPr>
-          <w:t>Validation et conditions de réussite</w:t>
-        </w:r>
-        <w:r>
-          <w:rPr>
-            <w:noProof/>
-            <w:webHidden/>
-          </w:rPr>
-          <w:tab/>
-        </w:r>
-        <w:r>
-          <w:rPr>
-            <w:noProof/>
-            <w:webHidden/>
-          </w:rPr>
-          <w:fldChar w:fldCharType="begin"/>
-        </w:r>
-        <w:r>
-          <w:rPr>
-            <w:noProof/>
-            <w:webHidden/>
-          </w:rPr>
-          <w:instrText xml:space="preserve"> PAGEREF _Toc308526330 \h </w:instrText>
-        </w:r>
-        <w:r>
-          <w:rPr>
-            <w:noProof/>
-            <w:webHidden/>
-          </w:rPr>
-        </w:r>
-        <w:r>
-          <w:rPr>
-            <w:noProof/>
-            <w:webHidden/>
-          </w:rPr>
-          <w:fldChar w:fldCharType="separate"/>
-        </w:r>
-        <w:r>
-          <w:rPr>
-            <w:noProof/>
-            <w:webHidden/>
-          </w:rPr>
-          <w:t>4</w:t>
         </w:r>
         <w:r>
           <w:rPr>
@@ -1561,11 +685,13 @@
           <w:bCs w:val="0"/>
           <w:caps w:val="0"/>
           <w:noProof/>
-          <w:sz w:val="22"/>
-          <w:szCs w:val="22"/>
+          <w:kern w:val="2"/>
+          <w:sz w:val="24"/>
+          <w:szCs w:val="24"/>
+          <w14:ligatures w14:val="standardContextual"/>
         </w:rPr>
       </w:pPr>
-      <w:hyperlink w:anchor="_Toc308526331" w:history="1">
+      <w:hyperlink w:anchor="_Toc214871907" w:history="1">
         <w:r>
           <w:rPr>
             <w:rStyle w:val="Lienhypertexte"/>
@@ -1580,8 +706,10 @@
             <w:bCs w:val="0"/>
             <w:caps w:val="0"/>
             <w:noProof/>
-            <w:sz w:val="22"/>
-            <w:szCs w:val="22"/>
+            <w:kern w:val="2"/>
+            <w:sz w:val="24"/>
+            <w:szCs w:val="24"/>
+            <w14:ligatures w14:val="standardContextual"/>
           </w:rPr>
           <w:tab/>
         </w:r>
@@ -1611,7 +739,7 @@
             <w:noProof/>
             <w:webHidden/>
           </w:rPr>
-          <w:instrText xml:space="preserve"> PAGEREF _Toc308526331 \h </w:instrText>
+          <w:instrText xml:space="preserve"> PAGEREF _Toc214871907 \h </w:instrText>
         </w:r>
         <w:r>
           <w:rPr>
@@ -1631,7 +759,7 @@
             <w:noProof/>
             <w:webHidden/>
           </w:rPr>
-          <w:t>4</w:t>
+          <w:t>3</w:t>
         </w:r>
         <w:r>
           <w:rPr>
@@ -1655,11 +783,13 @@
           <w:bCs w:val="0"/>
           <w:caps w:val="0"/>
           <w:noProof/>
-          <w:sz w:val="22"/>
-          <w:szCs w:val="22"/>
+          <w:kern w:val="2"/>
+          <w:sz w:val="24"/>
+          <w:szCs w:val="24"/>
+          <w14:ligatures w14:val="standardContextual"/>
         </w:rPr>
       </w:pPr>
-      <w:hyperlink w:anchor="_Toc308526332" w:history="1">
+      <w:hyperlink w:anchor="_Toc214871908" w:history="1">
         <w:r>
           <w:rPr>
             <w:rStyle w:val="Lienhypertexte"/>
@@ -1674,8 +804,10 @@
             <w:bCs w:val="0"/>
             <w:caps w:val="0"/>
             <w:noProof/>
-            <w:sz w:val="22"/>
-            <w:szCs w:val="22"/>
+            <w:kern w:val="2"/>
+            <w:sz w:val="24"/>
+            <w:szCs w:val="24"/>
+            <w14:ligatures w14:val="standardContextual"/>
           </w:rPr>
           <w:tab/>
         </w:r>
@@ -1684,7 +816,7 @@
             <w:rStyle w:val="Lienhypertexte"/>
             <w:noProof/>
           </w:rPr>
-          <w:t>Analyse</w:t>
+          <w:t>Tests manuels et CLASSIFICATION DES bugs</w:t>
         </w:r>
         <w:r>
           <w:rPr>
@@ -1705,7 +837,7 @@
             <w:noProof/>
             <w:webHidden/>
           </w:rPr>
-          <w:instrText xml:space="preserve"> PAGEREF _Toc308526332 \h </w:instrText>
+          <w:instrText xml:space="preserve"> PAGEREF _Toc214871908 \h </w:instrText>
         </w:r>
         <w:r>
           <w:rPr>
@@ -1725,367 +857,7 @@
             <w:noProof/>
             <w:webHidden/>
           </w:rPr>
-          <w:t>4</w:t>
-        </w:r>
-        <w:r>
-          <w:rPr>
-            <w:noProof/>
-            <w:webHidden/>
-          </w:rPr>
-          <w:fldChar w:fldCharType="end"/>
-        </w:r>
-      </w:hyperlink>
-    </w:p>
-    <w:p>
-      <w:pPr>
-        <w:pStyle w:val="TM2"/>
-        <w:tabs>
-          <w:tab w:val="left" w:pos="800"/>
-          <w:tab w:val="right" w:leader="dot" w:pos="9060"/>
-        </w:tabs>
-        <w:rPr>
-          <w:rFonts w:eastAsiaTheme="minorEastAsia" w:cstheme="minorBidi"/>
-          <w:smallCaps w:val="0"/>
-          <w:noProof/>
-          <w:sz w:val="22"/>
-          <w:szCs w:val="22"/>
-        </w:rPr>
-      </w:pPr>
-      <w:hyperlink w:anchor="_Toc308526333" w:history="1">
-        <w:r>
-          <w:rPr>
-            <w:rStyle w:val="Lienhypertexte"/>
-            <w:noProof/>
-          </w:rPr>
-          <w:t>3.1</w:t>
-        </w:r>
-        <w:r>
-          <w:rPr>
-            <w:rFonts w:eastAsiaTheme="minorEastAsia" w:cstheme="minorBidi"/>
-            <w:smallCaps w:val="0"/>
-            <w:noProof/>
-            <w:sz w:val="22"/>
-            <w:szCs w:val="22"/>
-          </w:rPr>
-          <w:tab/>
-        </w:r>
-        <w:r>
-          <w:rPr>
-            <w:rStyle w:val="Lienhypertexte"/>
-            <w:noProof/>
-          </w:rPr>
-          <w:t>Opportunités</w:t>
-        </w:r>
-        <w:r>
-          <w:rPr>
-            <w:noProof/>
-            <w:webHidden/>
-          </w:rPr>
-          <w:tab/>
-        </w:r>
-        <w:r>
-          <w:rPr>
-            <w:noProof/>
-            <w:webHidden/>
-          </w:rPr>
-          <w:fldChar w:fldCharType="begin"/>
-        </w:r>
-        <w:r>
-          <w:rPr>
-            <w:noProof/>
-            <w:webHidden/>
-          </w:rPr>
-          <w:instrText xml:space="preserve"> PAGEREF _Toc308526333 \h </w:instrText>
-        </w:r>
-        <w:r>
-          <w:rPr>
-            <w:noProof/>
-            <w:webHidden/>
-          </w:rPr>
-        </w:r>
-        <w:r>
-          <w:rPr>
-            <w:noProof/>
-            <w:webHidden/>
-          </w:rPr>
-          <w:fldChar w:fldCharType="separate"/>
-        </w:r>
-        <w:r>
-          <w:rPr>
-            <w:noProof/>
-            <w:webHidden/>
-          </w:rPr>
-          <w:t>4</w:t>
-        </w:r>
-        <w:r>
-          <w:rPr>
-            <w:noProof/>
-            <w:webHidden/>
-          </w:rPr>
-          <w:fldChar w:fldCharType="end"/>
-        </w:r>
-      </w:hyperlink>
-    </w:p>
-    <w:p>
-      <w:pPr>
-        <w:pStyle w:val="TM2"/>
-        <w:tabs>
-          <w:tab w:val="left" w:pos="800"/>
-          <w:tab w:val="right" w:leader="dot" w:pos="9060"/>
-        </w:tabs>
-        <w:rPr>
-          <w:rFonts w:eastAsiaTheme="minorEastAsia" w:cstheme="minorBidi"/>
-          <w:smallCaps w:val="0"/>
-          <w:noProof/>
-          <w:sz w:val="22"/>
-          <w:szCs w:val="22"/>
-        </w:rPr>
-      </w:pPr>
-      <w:hyperlink w:anchor="_Toc308526334" w:history="1">
-        <w:r>
-          <w:rPr>
-            <w:rStyle w:val="Lienhypertexte"/>
-            <w:noProof/>
-          </w:rPr>
-          <w:t>3.2</w:t>
-        </w:r>
-        <w:r>
-          <w:rPr>
-            <w:rFonts w:eastAsiaTheme="minorEastAsia" w:cstheme="minorBidi"/>
-            <w:smallCaps w:val="0"/>
-            <w:noProof/>
-            <w:sz w:val="22"/>
-            <w:szCs w:val="22"/>
-          </w:rPr>
-          <w:tab/>
-        </w:r>
-        <w:r>
-          <w:rPr>
-            <w:rStyle w:val="Lienhypertexte"/>
-            <w:noProof/>
-          </w:rPr>
-          <w:t>Document d’analyse et conception</w:t>
-        </w:r>
-        <w:r>
-          <w:rPr>
-            <w:noProof/>
-            <w:webHidden/>
-          </w:rPr>
-          <w:tab/>
-        </w:r>
-        <w:r>
-          <w:rPr>
-            <w:noProof/>
-            <w:webHidden/>
-          </w:rPr>
-          <w:fldChar w:fldCharType="begin"/>
-        </w:r>
-        <w:r>
-          <w:rPr>
-            <w:noProof/>
-            <w:webHidden/>
-          </w:rPr>
-          <w:instrText xml:space="preserve"> PAGEREF _Toc308526334 \h </w:instrText>
-        </w:r>
-        <w:r>
-          <w:rPr>
-            <w:noProof/>
-            <w:webHidden/>
-          </w:rPr>
-        </w:r>
-        <w:r>
-          <w:rPr>
-            <w:noProof/>
-            <w:webHidden/>
-          </w:rPr>
-          <w:fldChar w:fldCharType="separate"/>
-        </w:r>
-        <w:r>
-          <w:rPr>
-            <w:noProof/>
-            <w:webHidden/>
-          </w:rPr>
-          <w:t>4</w:t>
-        </w:r>
-        <w:r>
-          <w:rPr>
-            <w:noProof/>
-            <w:webHidden/>
-          </w:rPr>
-          <w:fldChar w:fldCharType="end"/>
-        </w:r>
-      </w:hyperlink>
-    </w:p>
-    <w:p>
-      <w:pPr>
-        <w:pStyle w:val="TM2"/>
-        <w:tabs>
-          <w:tab w:val="left" w:pos="800"/>
-          <w:tab w:val="right" w:leader="dot" w:pos="9060"/>
-        </w:tabs>
-        <w:rPr>
-          <w:rFonts w:eastAsiaTheme="minorEastAsia" w:cstheme="minorBidi"/>
-          <w:smallCaps w:val="0"/>
-          <w:noProof/>
-          <w:sz w:val="22"/>
-          <w:szCs w:val="22"/>
-        </w:rPr>
-      </w:pPr>
-      <w:hyperlink w:anchor="_Toc308526335" w:history="1">
-        <w:r>
-          <w:rPr>
-            <w:rStyle w:val="Lienhypertexte"/>
-            <w:noProof/>
-          </w:rPr>
-          <w:t>3.3</w:t>
-        </w:r>
-        <w:r>
-          <w:rPr>
-            <w:rFonts w:eastAsiaTheme="minorEastAsia" w:cstheme="minorBidi"/>
-            <w:smallCaps w:val="0"/>
-            <w:noProof/>
-            <w:sz w:val="22"/>
-            <w:szCs w:val="22"/>
-          </w:rPr>
-          <w:tab/>
-        </w:r>
-        <w:r>
-          <w:rPr>
-            <w:rStyle w:val="Lienhypertexte"/>
-            <w:noProof/>
-          </w:rPr>
-          <w:t>Conception des tests</w:t>
-        </w:r>
-        <w:r>
-          <w:rPr>
-            <w:noProof/>
-            <w:webHidden/>
-          </w:rPr>
-          <w:tab/>
-        </w:r>
-        <w:r>
-          <w:rPr>
-            <w:noProof/>
-            <w:webHidden/>
-          </w:rPr>
-          <w:fldChar w:fldCharType="begin"/>
-        </w:r>
-        <w:r>
-          <w:rPr>
-            <w:noProof/>
-            <w:webHidden/>
-          </w:rPr>
-          <w:instrText xml:space="preserve"> PAGEREF _Toc308526335 \h </w:instrText>
-        </w:r>
-        <w:r>
-          <w:rPr>
-            <w:noProof/>
-            <w:webHidden/>
-          </w:rPr>
-        </w:r>
-        <w:r>
-          <w:rPr>
-            <w:noProof/>
-            <w:webHidden/>
-          </w:rPr>
-          <w:fldChar w:fldCharType="separate"/>
-        </w:r>
-        <w:r>
-          <w:rPr>
-            <w:noProof/>
-            <w:webHidden/>
-          </w:rPr>
-          <w:t>5</w:t>
-        </w:r>
-        <w:r>
-          <w:rPr>
-            <w:noProof/>
-            <w:webHidden/>
-          </w:rPr>
-          <w:fldChar w:fldCharType="end"/>
-        </w:r>
-      </w:hyperlink>
-    </w:p>
-    <w:p>
-      <w:pPr>
-        <w:pStyle w:val="TM2"/>
-        <w:tabs>
-          <w:tab w:val="left" w:pos="800"/>
-          <w:tab w:val="right" w:leader="dot" w:pos="9060"/>
-        </w:tabs>
-        <w:rPr>
-          <w:rFonts w:eastAsiaTheme="minorEastAsia" w:cstheme="minorBidi"/>
-          <w:smallCaps w:val="0"/>
-          <w:noProof/>
-          <w:sz w:val="22"/>
-          <w:szCs w:val="22"/>
-        </w:rPr>
-      </w:pPr>
-      <w:hyperlink w:anchor="_Toc308526336" w:history="1">
-        <w:r>
-          <w:rPr>
-            <w:rStyle w:val="Lienhypertexte"/>
-            <w:noProof/>
-          </w:rPr>
-          <w:t>3.4</w:t>
-        </w:r>
-        <w:r>
-          <w:rPr>
-            <w:rFonts w:eastAsiaTheme="minorEastAsia" w:cstheme="minorBidi"/>
-            <w:smallCaps w:val="0"/>
-            <w:noProof/>
-            <w:sz w:val="22"/>
-            <w:szCs w:val="22"/>
-          </w:rPr>
-          <w:tab/>
-        </w:r>
-        <w:r>
-          <w:rPr>
-            <w:rStyle w:val="Lienhypertexte"/>
-            <w:noProof/>
-          </w:rPr>
-          <w:t>Planification détaillée</w:t>
-        </w:r>
-        <w:r>
-          <w:rPr>
-            <w:noProof/>
-            <w:webHidden/>
-          </w:rPr>
-          <w:tab/>
-        </w:r>
-        <w:r>
-          <w:rPr>
-            <w:noProof/>
-            <w:webHidden/>
-          </w:rPr>
-          <w:fldChar w:fldCharType="begin"/>
-        </w:r>
-        <w:r>
-          <w:rPr>
-            <w:noProof/>
-            <w:webHidden/>
-          </w:rPr>
-          <w:instrText xml:space="preserve"> PAGEREF _Toc308526336 \h </w:instrText>
-        </w:r>
-        <w:r>
-          <w:rPr>
-            <w:noProof/>
-            <w:webHidden/>
-          </w:rPr>
-        </w:r>
-        <w:r>
-          <w:rPr>
-            <w:noProof/>
-            <w:webHidden/>
-          </w:rPr>
-          <w:fldChar w:fldCharType="separate"/>
-        </w:r>
-        <w:r>
-          <w:rPr>
-            <w:noProof/>
-            <w:webHidden/>
-          </w:rPr>
-          <w:t>5</w:t>
+          <w:t>3</w:t>
         </w:r>
         <w:r>
           <w:rPr>
@@ -2109,11 +881,13 @@
           <w:bCs w:val="0"/>
           <w:caps w:val="0"/>
           <w:noProof/>
-          <w:sz w:val="22"/>
-          <w:szCs w:val="22"/>
+          <w:kern w:val="2"/>
+          <w:sz w:val="24"/>
+          <w:szCs w:val="24"/>
+          <w14:ligatures w14:val="standardContextual"/>
         </w:rPr>
       </w:pPr>
-      <w:hyperlink w:anchor="_Toc308526337" w:history="1">
+      <w:hyperlink w:anchor="_Toc214871909" w:history="1">
         <w:r>
           <w:rPr>
             <w:rStyle w:val="Lienhypertexte"/>
@@ -2128,8 +902,10 @@
             <w:bCs w:val="0"/>
             <w:caps w:val="0"/>
             <w:noProof/>
-            <w:sz w:val="22"/>
-            <w:szCs w:val="22"/>
+            <w:kern w:val="2"/>
+            <w:sz w:val="24"/>
+            <w:szCs w:val="24"/>
+            <w14:ligatures w14:val="standardContextual"/>
           </w:rPr>
           <w:tab/>
         </w:r>
@@ -2138,7 +914,7 @@
             <w:rStyle w:val="Lienhypertexte"/>
             <w:noProof/>
           </w:rPr>
-          <w:t>Réalisation</w:t>
+          <w:t>stratégie et plan de test</w:t>
         </w:r>
         <w:r>
           <w:rPr>
@@ -2159,7 +935,7 @@
             <w:noProof/>
             <w:webHidden/>
           </w:rPr>
-          <w:instrText xml:space="preserve"> PAGEREF _Toc308526337 \h </w:instrText>
+          <w:instrText xml:space="preserve"> PAGEREF _Toc214871909 \h </w:instrText>
         </w:r>
         <w:r>
           <w:rPr>
@@ -2179,187 +955,7 @@
             <w:noProof/>
             <w:webHidden/>
           </w:rPr>
-          <w:t>5</w:t>
-        </w:r>
-        <w:r>
-          <w:rPr>
-            <w:noProof/>
-            <w:webHidden/>
-          </w:rPr>
-          <w:fldChar w:fldCharType="end"/>
-        </w:r>
-      </w:hyperlink>
-    </w:p>
-    <w:p>
-      <w:pPr>
-        <w:pStyle w:val="TM2"/>
-        <w:tabs>
-          <w:tab w:val="left" w:pos="800"/>
-          <w:tab w:val="right" w:leader="dot" w:pos="9060"/>
-        </w:tabs>
-        <w:rPr>
-          <w:rFonts w:eastAsiaTheme="minorEastAsia" w:cstheme="minorBidi"/>
-          <w:smallCaps w:val="0"/>
-          <w:noProof/>
-          <w:sz w:val="22"/>
-          <w:szCs w:val="22"/>
-        </w:rPr>
-      </w:pPr>
-      <w:hyperlink w:anchor="_Toc308526338" w:history="1">
-        <w:r>
-          <w:rPr>
-            <w:rStyle w:val="Lienhypertexte"/>
-            <w:noProof/>
-          </w:rPr>
-          <w:t>4.1</w:t>
-        </w:r>
-        <w:r>
-          <w:rPr>
-            <w:rFonts w:eastAsiaTheme="minorEastAsia" w:cstheme="minorBidi"/>
-            <w:smallCaps w:val="0"/>
-            <w:noProof/>
-            <w:sz w:val="22"/>
-            <w:szCs w:val="22"/>
-          </w:rPr>
-          <w:tab/>
-        </w:r>
-        <w:r>
-          <w:rPr>
-            <w:rStyle w:val="Lienhypertexte"/>
-            <w:noProof/>
-          </w:rPr>
-          <w:t>Dossier de Réalisation</w:t>
-        </w:r>
-        <w:r>
-          <w:rPr>
-            <w:noProof/>
-            <w:webHidden/>
-          </w:rPr>
-          <w:tab/>
-        </w:r>
-        <w:r>
-          <w:rPr>
-            <w:noProof/>
-            <w:webHidden/>
-          </w:rPr>
-          <w:fldChar w:fldCharType="begin"/>
-        </w:r>
-        <w:r>
-          <w:rPr>
-            <w:noProof/>
-            <w:webHidden/>
-          </w:rPr>
-          <w:instrText xml:space="preserve"> PAGEREF _Toc308526338 \h </w:instrText>
-        </w:r>
-        <w:r>
-          <w:rPr>
-            <w:noProof/>
-            <w:webHidden/>
-          </w:rPr>
-        </w:r>
-        <w:r>
-          <w:rPr>
-            <w:noProof/>
-            <w:webHidden/>
-          </w:rPr>
-          <w:fldChar w:fldCharType="separate"/>
-        </w:r>
-        <w:r>
-          <w:rPr>
-            <w:noProof/>
-            <w:webHidden/>
-          </w:rPr>
-          <w:t>5</w:t>
-        </w:r>
-        <w:r>
-          <w:rPr>
-            <w:noProof/>
-            <w:webHidden/>
-          </w:rPr>
-          <w:fldChar w:fldCharType="end"/>
-        </w:r>
-      </w:hyperlink>
-    </w:p>
-    <w:p>
-      <w:pPr>
-        <w:pStyle w:val="TM2"/>
-        <w:tabs>
-          <w:tab w:val="left" w:pos="800"/>
-          <w:tab w:val="right" w:leader="dot" w:pos="9060"/>
-        </w:tabs>
-        <w:rPr>
-          <w:rFonts w:eastAsiaTheme="minorEastAsia" w:cstheme="minorBidi"/>
-          <w:smallCaps w:val="0"/>
-          <w:noProof/>
-          <w:sz w:val="22"/>
-          <w:szCs w:val="22"/>
-        </w:rPr>
-      </w:pPr>
-      <w:hyperlink w:anchor="_Toc308526339" w:history="1">
-        <w:r>
-          <w:rPr>
-            <w:rStyle w:val="Lienhypertexte"/>
-            <w:noProof/>
-          </w:rPr>
-          <w:t>4.2</w:t>
-        </w:r>
-        <w:r>
-          <w:rPr>
-            <w:rFonts w:eastAsiaTheme="minorEastAsia" w:cstheme="minorBidi"/>
-            <w:smallCaps w:val="0"/>
-            <w:noProof/>
-            <w:sz w:val="22"/>
-            <w:szCs w:val="22"/>
-          </w:rPr>
-          <w:tab/>
-        </w:r>
-        <w:r>
-          <w:rPr>
-            <w:rStyle w:val="Lienhypertexte"/>
-            <w:noProof/>
-          </w:rPr>
-          <w:t>Modifications</w:t>
-        </w:r>
-        <w:r>
-          <w:rPr>
-            <w:noProof/>
-            <w:webHidden/>
-          </w:rPr>
-          <w:tab/>
-        </w:r>
-        <w:r>
-          <w:rPr>
-            <w:noProof/>
-            <w:webHidden/>
-          </w:rPr>
-          <w:fldChar w:fldCharType="begin"/>
-        </w:r>
-        <w:r>
-          <w:rPr>
-            <w:noProof/>
-            <w:webHidden/>
-          </w:rPr>
-          <w:instrText xml:space="preserve"> PAGEREF _Toc308526339 \h </w:instrText>
-        </w:r>
-        <w:r>
-          <w:rPr>
-            <w:noProof/>
-            <w:webHidden/>
-          </w:rPr>
-        </w:r>
-        <w:r>
-          <w:rPr>
-            <w:noProof/>
-            <w:webHidden/>
-          </w:rPr>
-          <w:fldChar w:fldCharType="separate"/>
-        </w:r>
-        <w:r>
-          <w:rPr>
-            <w:noProof/>
-            <w:webHidden/>
-          </w:rPr>
-          <w:t>5</w:t>
+          <w:t>3</w:t>
         </w:r>
         <w:r>
           <w:rPr>
@@ -2383,11 +979,13 @@
           <w:bCs w:val="0"/>
           <w:caps w:val="0"/>
           <w:noProof/>
-          <w:sz w:val="22"/>
-          <w:szCs w:val="22"/>
+          <w:kern w:val="2"/>
+          <w:sz w:val="24"/>
+          <w:szCs w:val="24"/>
+          <w14:ligatures w14:val="standardContextual"/>
         </w:rPr>
       </w:pPr>
-      <w:hyperlink w:anchor="_Toc308526340" w:history="1">
+      <w:hyperlink w:anchor="_Toc214871910" w:history="1">
         <w:r>
           <w:rPr>
             <w:rStyle w:val="Lienhypertexte"/>
@@ -2402,8 +1000,10 @@
             <w:bCs w:val="0"/>
             <w:caps w:val="0"/>
             <w:noProof/>
-            <w:sz w:val="22"/>
-            <w:szCs w:val="22"/>
+            <w:kern w:val="2"/>
+            <w:sz w:val="24"/>
+            <w:szCs w:val="24"/>
+            <w14:ligatures w14:val="standardContextual"/>
           </w:rPr>
           <w:tab/>
         </w:r>
@@ -2412,7 +1012,7 @@
             <w:rStyle w:val="Lienhypertexte"/>
             <w:noProof/>
           </w:rPr>
-          <w:t>Tests</w:t>
+          <w:t>Description des tests backend effectués</w:t>
         </w:r>
         <w:r>
           <w:rPr>
@@ -2433,7 +1033,7 @@
             <w:noProof/>
             <w:webHidden/>
           </w:rPr>
-          <w:instrText xml:space="preserve"> PAGEREF _Toc308526340 \h </w:instrText>
+          <w:instrText xml:space="preserve"> PAGEREF _Toc214871910 \h </w:instrText>
         </w:r>
         <w:r>
           <w:rPr>
@@ -2453,97 +1053,7 @@
             <w:noProof/>
             <w:webHidden/>
           </w:rPr>
-          <w:t>5</w:t>
-        </w:r>
-        <w:r>
-          <w:rPr>
-            <w:noProof/>
-            <w:webHidden/>
-          </w:rPr>
-          <w:fldChar w:fldCharType="end"/>
-        </w:r>
-      </w:hyperlink>
-    </w:p>
-    <w:p>
-      <w:pPr>
-        <w:pStyle w:val="TM2"/>
-        <w:tabs>
-          <w:tab w:val="left" w:pos="800"/>
-          <w:tab w:val="right" w:leader="dot" w:pos="9060"/>
-        </w:tabs>
-        <w:rPr>
-          <w:rFonts w:eastAsiaTheme="minorEastAsia" w:cstheme="minorBidi"/>
-          <w:smallCaps w:val="0"/>
-          <w:noProof/>
-          <w:sz w:val="22"/>
-          <w:szCs w:val="22"/>
-        </w:rPr>
-      </w:pPr>
-      <w:hyperlink w:anchor="_Toc308526341" w:history="1">
-        <w:r>
-          <w:rPr>
-            <w:rStyle w:val="Lienhypertexte"/>
-            <w:noProof/>
-          </w:rPr>
-          <w:t>5.1</w:t>
-        </w:r>
-        <w:r>
-          <w:rPr>
-            <w:rFonts w:eastAsiaTheme="minorEastAsia" w:cstheme="minorBidi"/>
-            <w:smallCaps w:val="0"/>
-            <w:noProof/>
-            <w:sz w:val="22"/>
-            <w:szCs w:val="22"/>
-          </w:rPr>
-          <w:tab/>
-        </w:r>
-        <w:r>
-          <w:rPr>
-            <w:rStyle w:val="Lienhypertexte"/>
-            <w:noProof/>
-          </w:rPr>
-          <w:t>Dossier des tests</w:t>
-        </w:r>
-        <w:r>
-          <w:rPr>
-            <w:noProof/>
-            <w:webHidden/>
-          </w:rPr>
-          <w:tab/>
-        </w:r>
-        <w:r>
-          <w:rPr>
-            <w:noProof/>
-            <w:webHidden/>
-          </w:rPr>
-          <w:fldChar w:fldCharType="begin"/>
-        </w:r>
-        <w:r>
-          <w:rPr>
-            <w:noProof/>
-            <w:webHidden/>
-          </w:rPr>
-          <w:instrText xml:space="preserve"> PAGEREF _Toc308526341 \h </w:instrText>
-        </w:r>
-        <w:r>
-          <w:rPr>
-            <w:noProof/>
-            <w:webHidden/>
-          </w:rPr>
-        </w:r>
-        <w:r>
-          <w:rPr>
-            <w:noProof/>
-            <w:webHidden/>
-          </w:rPr>
-          <w:fldChar w:fldCharType="separate"/>
-        </w:r>
-        <w:r>
-          <w:rPr>
-            <w:noProof/>
-            <w:webHidden/>
-          </w:rPr>
-          <w:t>5</w:t>
+          <w:t>3</w:t>
         </w:r>
         <w:r>
           <w:rPr>
@@ -2567,11 +1077,13 @@
           <w:bCs w:val="0"/>
           <w:caps w:val="0"/>
           <w:noProof/>
-          <w:sz w:val="22"/>
-          <w:szCs w:val="22"/>
+          <w:kern w:val="2"/>
+          <w:sz w:val="24"/>
+          <w:szCs w:val="24"/>
+          <w14:ligatures w14:val="standardContextual"/>
         </w:rPr>
       </w:pPr>
-      <w:hyperlink w:anchor="_Toc308526342" w:history="1">
+      <w:hyperlink w:anchor="_Toc214871911" w:history="1">
         <w:r>
           <w:rPr>
             <w:rStyle w:val="Lienhypertexte"/>
@@ -2586,8 +1098,10 @@
             <w:bCs w:val="0"/>
             <w:caps w:val="0"/>
             <w:noProof/>
-            <w:sz w:val="22"/>
-            <w:szCs w:val="22"/>
+            <w:kern w:val="2"/>
+            <w:sz w:val="24"/>
+            <w:szCs w:val="24"/>
+            <w14:ligatures w14:val="standardContextual"/>
           </w:rPr>
           <w:tab/>
         </w:r>
@@ -2596,7 +1110,7 @@
             <w:rStyle w:val="Lienhypertexte"/>
             <w:noProof/>
           </w:rPr>
-          <w:t>Conclusion</w:t>
+          <w:t>Description des tests e2e effectués</w:t>
         </w:r>
         <w:r>
           <w:rPr>
@@ -2617,7 +1131,7 @@
             <w:noProof/>
             <w:webHidden/>
           </w:rPr>
-          <w:instrText xml:space="preserve"> PAGEREF _Toc308526342 \h </w:instrText>
+          <w:instrText xml:space="preserve"> PAGEREF _Toc214871911 \h </w:instrText>
         </w:r>
         <w:r>
           <w:rPr>
@@ -2637,277 +1151,7 @@
             <w:noProof/>
             <w:webHidden/>
           </w:rPr>
-          <w:t>5</w:t>
-        </w:r>
-        <w:r>
-          <w:rPr>
-            <w:noProof/>
-            <w:webHidden/>
-          </w:rPr>
-          <w:fldChar w:fldCharType="end"/>
-        </w:r>
-      </w:hyperlink>
-    </w:p>
-    <w:p>
-      <w:pPr>
-        <w:pStyle w:val="TM2"/>
-        <w:tabs>
-          <w:tab w:val="left" w:pos="800"/>
-          <w:tab w:val="right" w:leader="dot" w:pos="9060"/>
-        </w:tabs>
-        <w:rPr>
-          <w:rFonts w:eastAsiaTheme="minorEastAsia" w:cstheme="minorBidi"/>
-          <w:smallCaps w:val="0"/>
-          <w:noProof/>
-          <w:sz w:val="22"/>
-          <w:szCs w:val="22"/>
-        </w:rPr>
-      </w:pPr>
-      <w:hyperlink w:anchor="_Toc308526343" w:history="1">
-        <w:r>
-          <w:rPr>
-            <w:rStyle w:val="Lienhypertexte"/>
-            <w:noProof/>
-          </w:rPr>
-          <w:t>6.1</w:t>
-        </w:r>
-        <w:r>
-          <w:rPr>
-            <w:rFonts w:eastAsiaTheme="minorEastAsia" w:cstheme="minorBidi"/>
-            <w:smallCaps w:val="0"/>
-            <w:noProof/>
-            <w:sz w:val="22"/>
-            <w:szCs w:val="22"/>
-          </w:rPr>
-          <w:tab/>
-        </w:r>
-        <w:r>
-          <w:rPr>
-            <w:rStyle w:val="Lienhypertexte"/>
-            <w:noProof/>
-          </w:rPr>
-          <w:t>Bilan des fonctionnalités demandées</w:t>
-        </w:r>
-        <w:r>
-          <w:rPr>
-            <w:noProof/>
-            <w:webHidden/>
-          </w:rPr>
-          <w:tab/>
-        </w:r>
-        <w:r>
-          <w:rPr>
-            <w:noProof/>
-            <w:webHidden/>
-          </w:rPr>
-          <w:fldChar w:fldCharType="begin"/>
-        </w:r>
-        <w:r>
-          <w:rPr>
-            <w:noProof/>
-            <w:webHidden/>
-          </w:rPr>
-          <w:instrText xml:space="preserve"> PAGEREF _Toc308526343 \h </w:instrText>
-        </w:r>
-        <w:r>
-          <w:rPr>
-            <w:noProof/>
-            <w:webHidden/>
-          </w:rPr>
-        </w:r>
-        <w:r>
-          <w:rPr>
-            <w:noProof/>
-            <w:webHidden/>
-          </w:rPr>
-          <w:fldChar w:fldCharType="separate"/>
-        </w:r>
-        <w:r>
-          <w:rPr>
-            <w:noProof/>
-            <w:webHidden/>
-          </w:rPr>
-          <w:t>5</w:t>
-        </w:r>
-        <w:r>
-          <w:rPr>
-            <w:noProof/>
-            <w:webHidden/>
-          </w:rPr>
-          <w:fldChar w:fldCharType="end"/>
-        </w:r>
-      </w:hyperlink>
-    </w:p>
-    <w:p>
-      <w:pPr>
-        <w:pStyle w:val="TM2"/>
-        <w:tabs>
-          <w:tab w:val="left" w:pos="800"/>
-          <w:tab w:val="right" w:leader="dot" w:pos="9060"/>
-        </w:tabs>
-        <w:rPr>
-          <w:rFonts w:eastAsiaTheme="minorEastAsia" w:cstheme="minorBidi"/>
-          <w:smallCaps w:val="0"/>
-          <w:noProof/>
-          <w:sz w:val="22"/>
-          <w:szCs w:val="22"/>
-        </w:rPr>
-      </w:pPr>
-      <w:hyperlink w:anchor="_Toc308526344" w:history="1">
-        <w:r>
-          <w:rPr>
-            <w:rStyle w:val="Lienhypertexte"/>
-            <w:noProof/>
-          </w:rPr>
-          <w:t>6.2</w:t>
-        </w:r>
-        <w:r>
-          <w:rPr>
-            <w:rFonts w:eastAsiaTheme="minorEastAsia" w:cstheme="minorBidi"/>
-            <w:smallCaps w:val="0"/>
-            <w:noProof/>
-            <w:sz w:val="22"/>
-            <w:szCs w:val="22"/>
-          </w:rPr>
-          <w:tab/>
-        </w:r>
-        <w:r>
-          <w:rPr>
-            <w:rStyle w:val="Lienhypertexte"/>
-            <w:noProof/>
-          </w:rPr>
-          <w:t>Bilan de la planification</w:t>
-        </w:r>
-        <w:r>
-          <w:rPr>
-            <w:noProof/>
-            <w:webHidden/>
-          </w:rPr>
-          <w:tab/>
-        </w:r>
-        <w:r>
-          <w:rPr>
-            <w:noProof/>
-            <w:webHidden/>
-          </w:rPr>
-          <w:fldChar w:fldCharType="begin"/>
-        </w:r>
-        <w:r>
-          <w:rPr>
-            <w:noProof/>
-            <w:webHidden/>
-          </w:rPr>
-          <w:instrText xml:space="preserve"> PAGEREF _Toc308526344 \h </w:instrText>
-        </w:r>
-        <w:r>
-          <w:rPr>
-            <w:noProof/>
-            <w:webHidden/>
-          </w:rPr>
-        </w:r>
-        <w:r>
-          <w:rPr>
-            <w:noProof/>
-            <w:webHidden/>
-          </w:rPr>
-          <w:fldChar w:fldCharType="separate"/>
-        </w:r>
-        <w:r>
-          <w:rPr>
-            <w:noProof/>
-            <w:webHidden/>
-          </w:rPr>
-          <w:t>5</w:t>
-        </w:r>
-        <w:r>
-          <w:rPr>
-            <w:noProof/>
-            <w:webHidden/>
-          </w:rPr>
-          <w:fldChar w:fldCharType="end"/>
-        </w:r>
-      </w:hyperlink>
-    </w:p>
-    <w:p>
-      <w:pPr>
-        <w:pStyle w:val="TM2"/>
-        <w:tabs>
-          <w:tab w:val="left" w:pos="800"/>
-          <w:tab w:val="right" w:leader="dot" w:pos="9060"/>
-        </w:tabs>
-        <w:rPr>
-          <w:rFonts w:eastAsiaTheme="minorEastAsia" w:cstheme="minorBidi"/>
-          <w:smallCaps w:val="0"/>
-          <w:noProof/>
-          <w:sz w:val="22"/>
-          <w:szCs w:val="22"/>
-        </w:rPr>
-      </w:pPr>
-      <w:hyperlink w:anchor="_Toc308526345" w:history="1">
-        <w:r>
-          <w:rPr>
-            <w:rStyle w:val="Lienhypertexte"/>
-            <w:noProof/>
-          </w:rPr>
-          <w:t>6.3</w:t>
-        </w:r>
-        <w:r>
-          <w:rPr>
-            <w:rFonts w:eastAsiaTheme="minorEastAsia" w:cstheme="minorBidi"/>
-            <w:smallCaps w:val="0"/>
-            <w:noProof/>
-            <w:sz w:val="22"/>
-            <w:szCs w:val="22"/>
-          </w:rPr>
-          <w:tab/>
-        </w:r>
-        <w:r>
-          <w:rPr>
-            <w:rStyle w:val="Lienhypertexte"/>
-            <w:noProof/>
-          </w:rPr>
-          <w:t>Bilan personnel</w:t>
-        </w:r>
-        <w:r>
-          <w:rPr>
-            <w:noProof/>
-            <w:webHidden/>
-          </w:rPr>
-          <w:tab/>
-        </w:r>
-        <w:r>
-          <w:rPr>
-            <w:noProof/>
-            <w:webHidden/>
-          </w:rPr>
-          <w:fldChar w:fldCharType="begin"/>
-        </w:r>
-        <w:r>
-          <w:rPr>
-            <w:noProof/>
-            <w:webHidden/>
-          </w:rPr>
-          <w:instrText xml:space="preserve"> PAGEREF _Toc308526345 \h </w:instrText>
-        </w:r>
-        <w:r>
-          <w:rPr>
-            <w:noProof/>
-            <w:webHidden/>
-          </w:rPr>
-        </w:r>
-        <w:r>
-          <w:rPr>
-            <w:noProof/>
-            <w:webHidden/>
-          </w:rPr>
-          <w:fldChar w:fldCharType="separate"/>
-        </w:r>
-        <w:r>
-          <w:rPr>
-            <w:noProof/>
-            <w:webHidden/>
-          </w:rPr>
-          <w:t>5</w:t>
+          <w:t>3</w:t>
         </w:r>
         <w:r>
           <w:rPr>
@@ -2931,11 +1175,13 @@
           <w:bCs w:val="0"/>
           <w:caps w:val="0"/>
           <w:noProof/>
-          <w:sz w:val="22"/>
-          <w:szCs w:val="22"/>
+          <w:kern w:val="2"/>
+          <w:sz w:val="24"/>
+          <w:szCs w:val="24"/>
+          <w14:ligatures w14:val="standardContextual"/>
         </w:rPr>
       </w:pPr>
-      <w:hyperlink w:anchor="_Toc308526346" w:history="1">
+      <w:hyperlink w:anchor="_Toc214871912" w:history="1">
         <w:r>
           <w:rPr>
             <w:rStyle w:val="Lienhypertexte"/>
@@ -2950,8 +1196,10 @@
             <w:bCs w:val="0"/>
             <w:caps w:val="0"/>
             <w:noProof/>
-            <w:sz w:val="22"/>
-            <w:szCs w:val="22"/>
+            <w:kern w:val="2"/>
+            <w:sz w:val="24"/>
+            <w:szCs w:val="24"/>
+            <w14:ligatures w14:val="standardContextual"/>
           </w:rPr>
           <w:tab/>
         </w:r>
@@ -2960,7 +1208,7 @@
             <w:rStyle w:val="Lienhypertexte"/>
             <w:noProof/>
           </w:rPr>
-          <w:t>Divers</w:t>
+          <w:t>Resultats de la compagne de test</w:t>
         </w:r>
         <w:r>
           <w:rPr>
@@ -2981,7 +1229,7 @@
             <w:noProof/>
             <w:webHidden/>
           </w:rPr>
-          <w:instrText xml:space="preserve"> PAGEREF _Toc308526346 \h </w:instrText>
+          <w:instrText xml:space="preserve"> PAGEREF _Toc214871912 \h </w:instrText>
         </w:r>
         <w:r>
           <w:rPr>
@@ -3001,277 +1249,7 @@
             <w:noProof/>
             <w:webHidden/>
           </w:rPr>
-          <w:t>6</w:t>
-        </w:r>
-        <w:r>
-          <w:rPr>
-            <w:noProof/>
-            <w:webHidden/>
-          </w:rPr>
-          <w:fldChar w:fldCharType="end"/>
-        </w:r>
-      </w:hyperlink>
-    </w:p>
-    <w:p>
-      <w:pPr>
-        <w:pStyle w:val="TM2"/>
-        <w:tabs>
-          <w:tab w:val="left" w:pos="800"/>
-          <w:tab w:val="right" w:leader="dot" w:pos="9060"/>
-        </w:tabs>
-        <w:rPr>
-          <w:rFonts w:eastAsiaTheme="minorEastAsia" w:cstheme="minorBidi"/>
-          <w:smallCaps w:val="0"/>
-          <w:noProof/>
-          <w:sz w:val="22"/>
-          <w:szCs w:val="22"/>
-        </w:rPr>
-      </w:pPr>
-      <w:hyperlink w:anchor="_Toc308526347" w:history="1">
-        <w:r>
-          <w:rPr>
-            <w:rStyle w:val="Lienhypertexte"/>
-            <w:noProof/>
-          </w:rPr>
-          <w:t>7.1</w:t>
-        </w:r>
-        <w:r>
-          <w:rPr>
-            <w:rFonts w:eastAsiaTheme="minorEastAsia" w:cstheme="minorBidi"/>
-            <w:smallCaps w:val="0"/>
-            <w:noProof/>
-            <w:sz w:val="22"/>
-            <w:szCs w:val="22"/>
-          </w:rPr>
-          <w:tab/>
-        </w:r>
-        <w:r>
-          <w:rPr>
-            <w:rStyle w:val="Lienhypertexte"/>
-            <w:noProof/>
-          </w:rPr>
-          <w:t>Journal de travail</w:t>
-        </w:r>
-        <w:r>
-          <w:rPr>
-            <w:noProof/>
-            <w:webHidden/>
-          </w:rPr>
-          <w:tab/>
-        </w:r>
-        <w:r>
-          <w:rPr>
-            <w:noProof/>
-            <w:webHidden/>
-          </w:rPr>
-          <w:fldChar w:fldCharType="begin"/>
-        </w:r>
-        <w:r>
-          <w:rPr>
-            <w:noProof/>
-            <w:webHidden/>
-          </w:rPr>
-          <w:instrText xml:space="preserve"> PAGEREF _Toc308526347 \h </w:instrText>
-        </w:r>
-        <w:r>
-          <w:rPr>
-            <w:noProof/>
-            <w:webHidden/>
-          </w:rPr>
-        </w:r>
-        <w:r>
-          <w:rPr>
-            <w:noProof/>
-            <w:webHidden/>
-          </w:rPr>
-          <w:fldChar w:fldCharType="separate"/>
-        </w:r>
-        <w:r>
-          <w:rPr>
-            <w:noProof/>
-            <w:webHidden/>
-          </w:rPr>
-          <w:t>6</w:t>
-        </w:r>
-        <w:r>
-          <w:rPr>
-            <w:noProof/>
-            <w:webHidden/>
-          </w:rPr>
-          <w:fldChar w:fldCharType="end"/>
-        </w:r>
-      </w:hyperlink>
-    </w:p>
-    <w:p>
-      <w:pPr>
-        <w:pStyle w:val="TM2"/>
-        <w:tabs>
-          <w:tab w:val="left" w:pos="800"/>
-          <w:tab w:val="right" w:leader="dot" w:pos="9060"/>
-        </w:tabs>
-        <w:rPr>
-          <w:rFonts w:eastAsiaTheme="minorEastAsia" w:cstheme="minorBidi"/>
-          <w:smallCaps w:val="0"/>
-          <w:noProof/>
-          <w:sz w:val="22"/>
-          <w:szCs w:val="22"/>
-        </w:rPr>
-      </w:pPr>
-      <w:hyperlink w:anchor="_Toc308526348" w:history="1">
-        <w:r>
-          <w:rPr>
-            <w:rStyle w:val="Lienhypertexte"/>
-            <w:noProof/>
-          </w:rPr>
-          <w:t>7.2</w:t>
-        </w:r>
-        <w:r>
-          <w:rPr>
-            <w:rFonts w:eastAsiaTheme="minorEastAsia" w:cstheme="minorBidi"/>
-            <w:smallCaps w:val="0"/>
-            <w:noProof/>
-            <w:sz w:val="22"/>
-            <w:szCs w:val="22"/>
-          </w:rPr>
-          <w:tab/>
-        </w:r>
-        <w:r>
-          <w:rPr>
-            <w:rStyle w:val="Lienhypertexte"/>
-            <w:noProof/>
-          </w:rPr>
-          <w:t>Bibliographie</w:t>
-        </w:r>
-        <w:r>
-          <w:rPr>
-            <w:noProof/>
-            <w:webHidden/>
-          </w:rPr>
-          <w:tab/>
-        </w:r>
-        <w:r>
-          <w:rPr>
-            <w:noProof/>
-            <w:webHidden/>
-          </w:rPr>
-          <w:fldChar w:fldCharType="begin"/>
-        </w:r>
-        <w:r>
-          <w:rPr>
-            <w:noProof/>
-            <w:webHidden/>
-          </w:rPr>
-          <w:instrText xml:space="preserve"> PAGEREF _Toc308526348 \h </w:instrText>
-        </w:r>
-        <w:r>
-          <w:rPr>
-            <w:noProof/>
-            <w:webHidden/>
-          </w:rPr>
-        </w:r>
-        <w:r>
-          <w:rPr>
-            <w:noProof/>
-            <w:webHidden/>
-          </w:rPr>
-          <w:fldChar w:fldCharType="separate"/>
-        </w:r>
-        <w:r>
-          <w:rPr>
-            <w:noProof/>
-            <w:webHidden/>
-          </w:rPr>
-          <w:t>6</w:t>
-        </w:r>
-        <w:r>
-          <w:rPr>
-            <w:noProof/>
-            <w:webHidden/>
-          </w:rPr>
-          <w:fldChar w:fldCharType="end"/>
-        </w:r>
-      </w:hyperlink>
-    </w:p>
-    <w:p>
-      <w:pPr>
-        <w:pStyle w:val="TM2"/>
-        <w:tabs>
-          <w:tab w:val="left" w:pos="800"/>
-          <w:tab w:val="right" w:leader="dot" w:pos="9060"/>
-        </w:tabs>
-        <w:rPr>
-          <w:rFonts w:eastAsiaTheme="minorEastAsia" w:cstheme="minorBidi"/>
-          <w:smallCaps w:val="0"/>
-          <w:noProof/>
-          <w:sz w:val="22"/>
-          <w:szCs w:val="22"/>
-        </w:rPr>
-      </w:pPr>
-      <w:hyperlink w:anchor="_Toc308526349" w:history="1">
-        <w:r>
-          <w:rPr>
-            <w:rStyle w:val="Lienhypertexte"/>
-            <w:noProof/>
-          </w:rPr>
-          <w:t>7.3</w:t>
-        </w:r>
-        <w:r>
-          <w:rPr>
-            <w:rFonts w:eastAsiaTheme="minorEastAsia" w:cstheme="minorBidi"/>
-            <w:smallCaps w:val="0"/>
-            <w:noProof/>
-            <w:sz w:val="22"/>
-            <w:szCs w:val="22"/>
-          </w:rPr>
-          <w:tab/>
-        </w:r>
-        <w:r>
-          <w:rPr>
-            <w:rStyle w:val="Lienhypertexte"/>
-            <w:noProof/>
-          </w:rPr>
-          <w:t>Webographie</w:t>
-        </w:r>
-        <w:r>
-          <w:rPr>
-            <w:noProof/>
-            <w:webHidden/>
-          </w:rPr>
-          <w:tab/>
-        </w:r>
-        <w:r>
-          <w:rPr>
-            <w:noProof/>
-            <w:webHidden/>
-          </w:rPr>
-          <w:fldChar w:fldCharType="begin"/>
-        </w:r>
-        <w:r>
-          <w:rPr>
-            <w:noProof/>
-            <w:webHidden/>
-          </w:rPr>
-          <w:instrText xml:space="preserve"> PAGEREF _Toc308526349 \h </w:instrText>
-        </w:r>
-        <w:r>
-          <w:rPr>
-            <w:noProof/>
-            <w:webHidden/>
-          </w:rPr>
-        </w:r>
-        <w:r>
-          <w:rPr>
-            <w:noProof/>
-            <w:webHidden/>
-          </w:rPr>
-          <w:fldChar w:fldCharType="separate"/>
-        </w:r>
-        <w:r>
-          <w:rPr>
-            <w:noProof/>
-            <w:webHidden/>
-          </w:rPr>
-          <w:t>6</w:t>
+          <w:t>4</w:t>
         </w:r>
         <w:r>
           <w:rPr>
@@ -3295,11 +1273,13 @@
           <w:bCs w:val="0"/>
           <w:caps w:val="0"/>
           <w:noProof/>
-          <w:sz w:val="22"/>
-          <w:szCs w:val="22"/>
+          <w:kern w:val="2"/>
+          <w:sz w:val="24"/>
+          <w:szCs w:val="24"/>
+          <w14:ligatures w14:val="standardContextual"/>
         </w:rPr>
       </w:pPr>
-      <w:hyperlink w:anchor="_Toc308526350" w:history="1">
+      <w:hyperlink w:anchor="_Toc214871913" w:history="1">
         <w:r>
           <w:rPr>
             <w:rStyle w:val="Lienhypertexte"/>
@@ -3314,8 +1294,10 @@
             <w:bCs w:val="0"/>
             <w:caps w:val="0"/>
             <w:noProof/>
-            <w:sz w:val="22"/>
-            <w:szCs w:val="22"/>
+            <w:kern w:val="2"/>
+            <w:sz w:val="24"/>
+            <w:szCs w:val="24"/>
+            <w14:ligatures w14:val="standardContextual"/>
           </w:rPr>
           <w:tab/>
         </w:r>
@@ -3324,7 +1306,7 @@
             <w:rStyle w:val="Lienhypertexte"/>
             <w:noProof/>
           </w:rPr>
-          <w:t>Annexes</w:t>
+          <w:t>correction apportées au code</w:t>
         </w:r>
         <w:r>
           <w:rPr>
@@ -3345,7 +1327,7 @@
             <w:noProof/>
             <w:webHidden/>
           </w:rPr>
-          <w:instrText xml:space="preserve"> PAGEREF _Toc308526350 \h </w:instrText>
+          <w:instrText xml:space="preserve"> PAGEREF _Toc214871913 \h </w:instrText>
         </w:r>
         <w:r>
           <w:rPr>
@@ -3365,7 +1347,301 @@
             <w:noProof/>
             <w:webHidden/>
           </w:rPr>
-          <w:t>6</w:t>
+          <w:t>4</w:t>
+        </w:r>
+        <w:r>
+          <w:rPr>
+            <w:noProof/>
+            <w:webHidden/>
+          </w:rPr>
+          <w:fldChar w:fldCharType="end"/>
+        </w:r>
+      </w:hyperlink>
+    </w:p>
+    <w:p>
+      <w:pPr>
+        <w:pStyle w:val="TM10"/>
+        <w:tabs>
+          <w:tab w:val="left" w:pos="400"/>
+          <w:tab w:val="right" w:leader="dot" w:pos="9060"/>
+        </w:tabs>
+        <w:rPr>
+          <w:rFonts w:eastAsiaTheme="minorEastAsia" w:cstheme="minorBidi"/>
+          <w:b w:val="0"/>
+          <w:bCs w:val="0"/>
+          <w:caps w:val="0"/>
+          <w:noProof/>
+          <w:kern w:val="2"/>
+          <w:sz w:val="24"/>
+          <w:szCs w:val="24"/>
+          <w14:ligatures w14:val="standardContextual"/>
+        </w:rPr>
+      </w:pPr>
+      <w:hyperlink w:anchor="_Toc214871914" w:history="1">
+        <w:r>
+          <w:rPr>
+            <w:rStyle w:val="Lienhypertexte"/>
+            <w:noProof/>
+          </w:rPr>
+          <w:t>9</w:t>
+        </w:r>
+        <w:r>
+          <w:rPr>
+            <w:rFonts w:eastAsiaTheme="minorEastAsia" w:cstheme="minorBidi"/>
+            <w:b w:val="0"/>
+            <w:bCs w:val="0"/>
+            <w:caps w:val="0"/>
+            <w:noProof/>
+            <w:kern w:val="2"/>
+            <w:sz w:val="24"/>
+            <w:szCs w:val="24"/>
+            <w14:ligatures w14:val="standardContextual"/>
+          </w:rPr>
+          <w:tab/>
+        </w:r>
+        <w:r>
+          <w:rPr>
+            <w:rStyle w:val="Lienhypertexte"/>
+            <w:noProof/>
+          </w:rPr>
+          <w:t>rapport de tests</w:t>
+        </w:r>
+        <w:r>
+          <w:rPr>
+            <w:noProof/>
+            <w:webHidden/>
+          </w:rPr>
+          <w:tab/>
+        </w:r>
+        <w:r>
+          <w:rPr>
+            <w:noProof/>
+            <w:webHidden/>
+          </w:rPr>
+          <w:fldChar w:fldCharType="begin"/>
+        </w:r>
+        <w:r>
+          <w:rPr>
+            <w:noProof/>
+            <w:webHidden/>
+          </w:rPr>
+          <w:instrText xml:space="preserve"> PAGEREF _Toc214871914 \h </w:instrText>
+        </w:r>
+        <w:r>
+          <w:rPr>
+            <w:noProof/>
+            <w:webHidden/>
+          </w:rPr>
+        </w:r>
+        <w:r>
+          <w:rPr>
+            <w:noProof/>
+            <w:webHidden/>
+          </w:rPr>
+          <w:fldChar w:fldCharType="separate"/>
+        </w:r>
+        <w:r>
+          <w:rPr>
+            <w:noProof/>
+            <w:webHidden/>
+          </w:rPr>
+          <w:t>4</w:t>
+        </w:r>
+        <w:r>
+          <w:rPr>
+            <w:noProof/>
+            <w:webHidden/>
+          </w:rPr>
+          <w:fldChar w:fldCharType="end"/>
+        </w:r>
+      </w:hyperlink>
+    </w:p>
+    <w:p>
+      <w:pPr>
+        <w:pStyle w:val="TM10"/>
+        <w:tabs>
+          <w:tab w:val="left" w:pos="600"/>
+          <w:tab w:val="right" w:leader="dot" w:pos="9060"/>
+        </w:tabs>
+        <w:rPr>
+          <w:rFonts w:eastAsiaTheme="minorEastAsia" w:cstheme="minorBidi"/>
+          <w:b w:val="0"/>
+          <w:bCs w:val="0"/>
+          <w:caps w:val="0"/>
+          <w:noProof/>
+          <w:kern w:val="2"/>
+          <w:sz w:val="24"/>
+          <w:szCs w:val="24"/>
+          <w14:ligatures w14:val="standardContextual"/>
+        </w:rPr>
+      </w:pPr>
+      <w:hyperlink w:anchor="_Toc214871915" w:history="1">
+        <w:r>
+          <w:rPr>
+            <w:rStyle w:val="Lienhypertexte"/>
+            <w:noProof/>
+          </w:rPr>
+          <w:t>10</w:t>
+        </w:r>
+        <w:r>
+          <w:rPr>
+            <w:rFonts w:eastAsiaTheme="minorEastAsia" w:cstheme="minorBidi"/>
+            <w:b w:val="0"/>
+            <w:bCs w:val="0"/>
+            <w:caps w:val="0"/>
+            <w:noProof/>
+            <w:kern w:val="2"/>
+            <w:sz w:val="24"/>
+            <w:szCs w:val="24"/>
+            <w14:ligatures w14:val="standardContextual"/>
+          </w:rPr>
+          <w:tab/>
+        </w:r>
+        <w:r>
+          <w:rPr>
+            <w:rStyle w:val="Lienhypertexte"/>
+            <w:noProof/>
+          </w:rPr>
+          <w:t>explication de l’utilisation de l’ia dans le projet</w:t>
+        </w:r>
+        <w:r>
+          <w:rPr>
+            <w:noProof/>
+            <w:webHidden/>
+          </w:rPr>
+          <w:tab/>
+        </w:r>
+        <w:r>
+          <w:rPr>
+            <w:noProof/>
+            <w:webHidden/>
+          </w:rPr>
+          <w:fldChar w:fldCharType="begin"/>
+        </w:r>
+        <w:r>
+          <w:rPr>
+            <w:noProof/>
+            <w:webHidden/>
+          </w:rPr>
+          <w:instrText xml:space="preserve"> PAGEREF _Toc214871915 \h </w:instrText>
+        </w:r>
+        <w:r>
+          <w:rPr>
+            <w:noProof/>
+            <w:webHidden/>
+          </w:rPr>
+        </w:r>
+        <w:r>
+          <w:rPr>
+            <w:noProof/>
+            <w:webHidden/>
+          </w:rPr>
+          <w:fldChar w:fldCharType="separate"/>
+        </w:r>
+        <w:r>
+          <w:rPr>
+            <w:noProof/>
+            <w:webHidden/>
+          </w:rPr>
+          <w:t>4</w:t>
+        </w:r>
+        <w:r>
+          <w:rPr>
+            <w:noProof/>
+            <w:webHidden/>
+          </w:rPr>
+          <w:fldChar w:fldCharType="end"/>
+        </w:r>
+      </w:hyperlink>
+    </w:p>
+    <w:p>
+      <w:pPr>
+        <w:pStyle w:val="TM10"/>
+        <w:tabs>
+          <w:tab w:val="left" w:pos="600"/>
+          <w:tab w:val="right" w:leader="dot" w:pos="9060"/>
+        </w:tabs>
+        <w:rPr>
+          <w:rFonts w:eastAsiaTheme="minorEastAsia" w:cstheme="minorBidi"/>
+          <w:b w:val="0"/>
+          <w:bCs w:val="0"/>
+          <w:caps w:val="0"/>
+          <w:noProof/>
+          <w:kern w:val="2"/>
+          <w:sz w:val="24"/>
+          <w:szCs w:val="24"/>
+          <w14:ligatures w14:val="standardContextual"/>
+        </w:rPr>
+      </w:pPr>
+      <w:hyperlink w:anchor="_Toc214871916" w:history="1">
+        <w:r>
+          <w:rPr>
+            <w:rStyle w:val="Lienhypertexte"/>
+            <w:noProof/>
+          </w:rPr>
+          <w:t>11</w:t>
+        </w:r>
+        <w:r>
+          <w:rPr>
+            <w:rFonts w:eastAsiaTheme="minorEastAsia" w:cstheme="minorBidi"/>
+            <w:b w:val="0"/>
+            <w:bCs w:val="0"/>
+            <w:caps w:val="0"/>
+            <w:noProof/>
+            <w:kern w:val="2"/>
+            <w:sz w:val="24"/>
+            <w:szCs w:val="24"/>
+            <w14:ligatures w14:val="standardContextual"/>
+          </w:rPr>
+          <w:tab/>
+        </w:r>
+        <w:r>
+          <w:rPr>
+            <w:rStyle w:val="Lienhypertexte"/>
+            <w:noProof/>
+          </w:rPr>
+          <w:t>Conclusion</w:t>
+        </w:r>
+        <w:r>
+          <w:rPr>
+            <w:noProof/>
+            <w:webHidden/>
+          </w:rPr>
+          <w:tab/>
+        </w:r>
+        <w:r>
+          <w:rPr>
+            <w:noProof/>
+            <w:webHidden/>
+          </w:rPr>
+          <w:fldChar w:fldCharType="begin"/>
+        </w:r>
+        <w:r>
+          <w:rPr>
+            <w:noProof/>
+            <w:webHidden/>
+          </w:rPr>
+          <w:instrText xml:space="preserve"> PAGEREF _Toc214871916 \h </w:instrText>
+        </w:r>
+        <w:r>
+          <w:rPr>
+            <w:noProof/>
+            <w:webHidden/>
+          </w:rPr>
+        </w:r>
+        <w:r>
+          <w:rPr>
+            <w:noProof/>
+            <w:webHidden/>
+          </w:rPr>
+          <w:fldChar w:fldCharType="separate"/>
+        </w:r>
+        <w:r>
+          <w:rPr>
+            <w:noProof/>
+            <w:webHidden/>
+          </w:rPr>
+          <w:t>4</w:t>
         </w:r>
         <w:r>
           <w:rPr>
@@ -3398,7 +1674,7 @@
       </w:pPr>
       <w:bookmarkStart w:id="0" w:name="_Toc532179955"/>
       <w:bookmarkStart w:id="1" w:name="_Toc165969637"/>
-      <w:bookmarkStart w:id="2" w:name="_Toc308526316"/>
+      <w:bookmarkStart w:id="2" w:name="_Toc214871902"/>
       <w:r>
         <w:lastRenderedPageBreak/>
         <w:t>Spécifications</w:t>
@@ -3416,9 +1692,9 @@
       <w:pPr>
         <w:pStyle w:val="Titre2"/>
       </w:pPr>
-      <w:bookmarkStart w:id="3" w:name="_Toc308526317"/>
-      <w:bookmarkStart w:id="4" w:name="_Toc532179969"/>
-      <w:bookmarkStart w:id="5" w:name="_Toc165969639"/>
+      <w:bookmarkStart w:id="3" w:name="_Toc532179969"/>
+      <w:bookmarkStart w:id="4" w:name="_Toc165969639"/>
+      <w:bookmarkStart w:id="5" w:name="_Toc214871903"/>
       <w:r>
         <w:t>T</w:t>
       </w:r>
@@ -3428,7 +1704,7 @@
       <w:r>
         <w:t>e</w:t>
       </w:r>
-      <w:bookmarkEnd w:id="3"/>
+      <w:bookmarkEnd w:id="5"/>
     </w:p>
     <w:p>
       <w:pPr>
@@ -3464,7 +1740,7 @@
       <w:pPr>
         <w:pStyle w:val="Titre2"/>
       </w:pPr>
-      <w:bookmarkStart w:id="6" w:name="_Toc308526318"/>
+      <w:bookmarkStart w:id="6" w:name="_Toc214871904"/>
       <w:r>
         <w:t>Description</w:t>
       </w:r>
@@ -3504,7 +1780,7 @@
       <w:pPr>
         <w:pStyle w:val="Titre2"/>
       </w:pPr>
-      <w:bookmarkStart w:id="7" w:name="_Toc308526319"/>
+      <w:bookmarkStart w:id="7" w:name="_Toc214871905"/>
       <w:r>
         <w:t>Matériel et logiciels à disposition</w:t>
       </w:r>
@@ -3538,7 +1814,7 @@
       <w:pPr>
         <w:pStyle w:val="Titre2"/>
       </w:pPr>
-      <w:bookmarkStart w:id="8" w:name="_Toc308526320"/>
+      <w:bookmarkStart w:id="8" w:name="_Toc214871906"/>
       <w:r>
         <w:t>P</w:t>
       </w:r>
@@ -3568,434 +1844,23 @@
     </w:p>
     <w:p>
       <w:pPr>
-        <w:pStyle w:val="Retraitcorpsdetexte"/>
+        <w:pStyle w:val="Informations"/>
       </w:pPr>
     </w:p>
     <w:p>
       <w:pPr>
-        <w:pStyle w:val="Titre2"/>
-      </w:pPr>
-      <w:bookmarkStart w:id="9" w:name="_Toc308526321"/>
-      <w:r>
-        <w:t>Cahier des charges</w:t>
-      </w:r>
-      <w:bookmarkEnd w:id="9"/>
-    </w:p>
-    <w:p>
-      <w:pPr>
-        <w:pStyle w:val="Titre3"/>
-      </w:pPr>
-      <w:bookmarkStart w:id="10" w:name="_Toc308526322"/>
-      <w:r>
-        <w:t>Objectifs et portée du projet (objectifs SMART</w:t>
-      </w:r>
-      <w:r>
-        <w:t>)</w:t>
-      </w:r>
-      <w:bookmarkEnd w:id="10"/>
-    </w:p>
-    <w:p>
-      <w:pPr>
-        <w:pStyle w:val="Retraitcorpsdetexte3"/>
-      </w:pPr>
-    </w:p>
-    <w:p>
-      <w:pPr>
-        <w:pStyle w:val="Informations"/>
-      </w:pPr>
-      <w:r>
-        <w:t>A compléter</w:t>
-      </w:r>
-      <w:r>
-        <w:t>. Il s’agit d’ébaucher des réponses aux questions de l’acronyme CQQCOQP (Combien, Quoi, Qui, Comment, Où, Quand, Pourquoi)</w:t>
-      </w:r>
-    </w:p>
-    <w:p>
-      <w:pPr>
-        <w:pStyle w:val="Retraitcorpsdetexte3"/>
-      </w:pPr>
-    </w:p>
-    <w:p>
-      <w:pPr>
-        <w:pStyle w:val="Titre3"/>
-      </w:pPr>
-      <w:bookmarkStart w:id="11" w:name="_Toc308526323"/>
-      <w:r>
-        <w:t xml:space="preserve">Caractéristiques des utilisateurs et </w:t>
-      </w:r>
-      <w:r>
-        <w:t>impacts</w:t>
-      </w:r>
-      <w:bookmarkEnd w:id="11"/>
-    </w:p>
-    <w:p>
-      <w:pPr>
-        <w:pStyle w:val="Retraitcorpsdetexte3"/>
-      </w:pPr>
-    </w:p>
-    <w:p>
-      <w:pPr>
-        <w:pStyle w:val="Informations"/>
-      </w:pPr>
-      <w:r>
-        <w:t>A compléter</w:t>
-      </w:r>
-      <w:r>
-        <w:t xml:space="preserve">… </w:t>
-      </w:r>
-      <w:r>
-        <w:t>Il s’agit d’identifier le(s) profil(s) de(s) utilisateur-</w:t>
-      </w:r>
-      <w:proofErr w:type="spellStart"/>
-      <w:r>
-        <w:t>trice</w:t>
-      </w:r>
-      <w:proofErr w:type="spellEnd"/>
-      <w:r>
-        <w:t>(s) type, et les conséquences que cela va avoir sur la conception (couleurs, ergonomie, utilisation, etc.)</w:t>
-      </w:r>
-    </w:p>
-    <w:p>
-      <w:pPr>
-        <w:pStyle w:val="Retraitcorpsdetexte3"/>
-      </w:pPr>
-    </w:p>
-    <w:p>
-      <w:pPr>
-        <w:pStyle w:val="Titre3"/>
-      </w:pPr>
-      <w:bookmarkStart w:id="12" w:name="_Toc308526324"/>
-      <w:r>
-        <w:t>Fonctionnalités requises (du point de vue de l’utilisateur)</w:t>
-      </w:r>
-      <w:bookmarkEnd w:id="12"/>
-    </w:p>
-    <w:p>
-      <w:pPr>
-        <w:pStyle w:val="Retraitcorpsdetexte3"/>
-      </w:pPr>
-    </w:p>
-    <w:p>
-      <w:pPr>
-        <w:pStyle w:val="Informations"/>
-      </w:pPr>
-      <w:r>
-        <w:t xml:space="preserve">A compléter </w:t>
-      </w:r>
-      <w:r>
-        <w:t xml:space="preserve">par une espèce de mode d’emploi du produit. S’il s’agissait d’une montre, décrire qu’à part l’heure, il y aura la possibilité d’utiliser un chronomètre, un réveil, </w:t>
-      </w:r>
-      <w:r>
-        <w:t xml:space="preserve">… </w:t>
-      </w:r>
-    </w:p>
-    <w:p>
-      <w:pPr>
-        <w:pStyle w:val="Retraitcorpsdetexte3"/>
-      </w:pPr>
-    </w:p>
-    <w:p>
-      <w:pPr>
-        <w:pStyle w:val="Titre3"/>
-      </w:pPr>
-      <w:bookmarkStart w:id="13" w:name="_Toc308526325"/>
-      <w:r>
-        <w:t>Contraintes</w:t>
-      </w:r>
-      <w:bookmarkEnd w:id="13"/>
-    </w:p>
-    <w:p>
-      <w:pPr>
-        <w:pStyle w:val="Retraitcorpsdetexte3"/>
-      </w:pPr>
-    </w:p>
-    <w:p>
-      <w:pPr>
-        <w:pStyle w:val="Informations"/>
-      </w:pPr>
-      <w:r>
-        <w:t>S</w:t>
-      </w:r>
-      <w:r>
-        <w:t>écurité,</w:t>
-      </w:r>
-      <w:r>
-        <w:t xml:space="preserve"> backups, disponibilité,</w:t>
-      </w:r>
-      <w:r>
-        <w:t xml:space="preserve"> système utilisé, interfa</w:t>
-      </w:r>
-      <w:r>
-        <w:t>ces avec autres logiciels, etc.</w:t>
-      </w:r>
-    </w:p>
-    <w:p>
-      <w:pPr>
-        <w:pStyle w:val="Retraitcorpsdetexte3"/>
-      </w:pPr>
-    </w:p>
-    <w:p>
-      <w:pPr>
-        <w:pStyle w:val="Titre3"/>
-      </w:pPr>
-      <w:bookmarkStart w:id="14" w:name="_Toc308526326"/>
-      <w:r>
-        <w:t>Travail à réaliser par l'apprenti</w:t>
-      </w:r>
-      <w:bookmarkEnd w:id="14"/>
-    </w:p>
-    <w:p>
-      <w:pPr>
-        <w:pStyle w:val="Retraitcorpsdetexte3"/>
-      </w:pPr>
-    </w:p>
-    <w:p>
-      <w:pPr>
-        <w:pStyle w:val="Informations"/>
-      </w:pPr>
-      <w:r>
-        <w:t xml:space="preserve">Décrire à quoi doit ressembler le travail produit, ce qu’il faudra </w:t>
-      </w:r>
-      <w:r>
-        <w:t>rendre</w:t>
-      </w:r>
-      <w:r>
-        <w:t xml:space="preserve"> … </w:t>
-      </w:r>
-    </w:p>
-    <w:p>
-      <w:pPr>
-        <w:pStyle w:val="Retraitcorpsdetexte3"/>
-      </w:pPr>
-    </w:p>
-    <w:p>
-      <w:pPr>
-        <w:pStyle w:val="Titre3"/>
-      </w:pPr>
-      <w:bookmarkStart w:id="15" w:name="_Toc308526327"/>
-      <w:r>
-        <w:t>Si le temps le permet …</w:t>
-      </w:r>
-      <w:bookmarkEnd w:id="15"/>
-    </w:p>
-    <w:p>
-      <w:pPr>
-        <w:pStyle w:val="Retraitcorpsdetexte3"/>
-      </w:pPr>
-    </w:p>
-    <w:p>
-      <w:pPr>
-        <w:pStyle w:val="Informations"/>
-      </w:pPr>
-      <w:r>
-        <w:t>Objectifs complémentaires</w:t>
-      </w:r>
-      <w:r>
-        <w:t>au cas où le projet n’est pas assez ambitieux dans le temps imparti</w:t>
-      </w:r>
-      <w:r>
-        <w:t xml:space="preserve">… </w:t>
-      </w:r>
-    </w:p>
-    <w:p>
-      <w:pPr>
-        <w:pStyle w:val="Retraitcorpsdetexte3"/>
-      </w:pPr>
-    </w:p>
-    <w:p>
-      <w:pPr>
-        <w:pStyle w:val="Titre3"/>
-      </w:pPr>
-      <w:bookmarkStart w:id="16" w:name="_Toc308526328"/>
-      <w:r>
-        <w:t>Méthodes de validation des solutions</w:t>
-      </w:r>
-      <w:bookmarkEnd w:id="16"/>
-    </w:p>
-    <w:p>
-      <w:pPr>
-        <w:pStyle w:val="Retraitcorpsdetexte3"/>
-      </w:pPr>
-    </w:p>
-    <w:p>
-      <w:pPr>
-        <w:pStyle w:val="Informations"/>
-      </w:pPr>
-      <w:r>
-        <w:t xml:space="preserve">Comment </w:t>
-      </w:r>
-      <w:r>
-        <w:t xml:space="preserve">les </w:t>
-      </w:r>
-      <w:r>
-        <w:t>tests</w:t>
-      </w:r>
-      <w:r>
-        <w:t xml:space="preserve"> vont être entrepris</w:t>
-      </w:r>
-      <w:r>
-        <w:t xml:space="preserve">, quels tests </w:t>
-      </w:r>
-      <w:r>
-        <w:t>doivent être entrepris</w:t>
-      </w:r>
-      <w:r>
-        <w:t>, etc.</w:t>
-      </w:r>
-      <w:r>
-        <w:t xml:space="preserve">… </w:t>
-      </w:r>
-    </w:p>
-    <w:p>
-      <w:pPr>
-        <w:pStyle w:val="Retraitcorpsdetexte3"/>
-      </w:pPr>
-    </w:p>
-    <w:p>
-      <w:pPr>
-        <w:pStyle w:val="Titre2"/>
-      </w:pPr>
-      <w:bookmarkStart w:id="17" w:name="_Toc308526329"/>
-      <w:r>
-        <w:t>Les points suivants seront évalués</w:t>
-      </w:r>
-      <w:bookmarkEnd w:id="17"/>
-    </w:p>
-    <w:p>
-      <w:pPr>
-        <w:pStyle w:val="Retraitcorpsdetexte"/>
-        <w:numPr>
-          <w:ilvl w:val="0"/>
-          <w:numId w:val="14"/>
-        </w:numPr>
-      </w:pPr>
-      <w:r>
-        <w:t>Le rapport</w:t>
-      </w:r>
-    </w:p>
-    <w:p>
-      <w:pPr>
-        <w:pStyle w:val="Retraitcorpsdetexte"/>
-        <w:numPr>
-          <w:ilvl w:val="0"/>
-          <w:numId w:val="14"/>
-        </w:numPr>
-      </w:pPr>
-      <w:r>
-        <w:t>L</w:t>
-      </w:r>
-      <w:r>
-        <w:t>es</w:t>
-      </w:r>
-      <w:r>
-        <w:t xml:space="preserve"> planification</w:t>
-      </w:r>
-      <w:r>
-        <w:t>s (initiale et détaillée)</w:t>
-      </w:r>
-    </w:p>
-    <w:p>
-      <w:pPr>
-        <w:pStyle w:val="Retraitcorpsdetexte"/>
-        <w:numPr>
-          <w:ilvl w:val="0"/>
-          <w:numId w:val="14"/>
-        </w:numPr>
-      </w:pPr>
-      <w:r>
-        <w:t>Le journal de travail</w:t>
-      </w:r>
-    </w:p>
-    <w:p>
-      <w:pPr>
-        <w:pStyle w:val="Retraitcorpsdetexte"/>
-        <w:numPr>
-          <w:ilvl w:val="0"/>
-          <w:numId w:val="14"/>
-        </w:numPr>
-      </w:pPr>
-      <w:r>
-        <w:t>Le</w:t>
-      </w:r>
-      <w:r>
-        <w:t xml:space="preserve"> code et le</w:t>
-      </w:r>
-      <w:r>
-        <w:t>s commentaires</w:t>
-      </w:r>
-    </w:p>
-    <w:p>
-      <w:pPr>
-        <w:pStyle w:val="Retraitcorpsdetexte"/>
-        <w:numPr>
-          <w:ilvl w:val="0"/>
-          <w:numId w:val="14"/>
-        </w:numPr>
-      </w:pPr>
-      <w:r>
-        <w:t>Les documentations de mise en œuvre et d’utilisation</w:t>
-      </w:r>
-    </w:p>
-    <w:p>
-      <w:pPr>
-        <w:pStyle w:val="Titre2"/>
-      </w:pPr>
-      <w:bookmarkStart w:id="18" w:name="_Toc308526330"/>
-      <w:r>
-        <w:t>Validation et conditions de réussite</w:t>
-      </w:r>
-      <w:bookmarkEnd w:id="18"/>
-    </w:p>
-    <w:p>
-      <w:pPr>
-        <w:pStyle w:val="Retraitcorpsdetexte"/>
-        <w:numPr>
-          <w:ilvl w:val="0"/>
-          <w:numId w:val="14"/>
-        </w:numPr>
-      </w:pPr>
-      <w:r>
-        <w:t>Compréhension du travail</w:t>
-      </w:r>
-    </w:p>
-    <w:p>
-      <w:pPr>
-        <w:pStyle w:val="Retraitcorpsdetexte"/>
-        <w:numPr>
-          <w:ilvl w:val="0"/>
-          <w:numId w:val="14"/>
-        </w:numPr>
-      </w:pPr>
-      <w:r>
-        <w:t>Possibilité de transmettre le travail à une personne extérieure pour le terminer, le corriger ou le compléter</w:t>
-      </w:r>
-    </w:p>
-    <w:p>
-      <w:pPr>
-        <w:pStyle w:val="Retraitcorpsdetexte"/>
-        <w:numPr>
-          <w:ilvl w:val="0"/>
-          <w:numId w:val="14"/>
-        </w:numPr>
-      </w:pPr>
-      <w:r>
-        <w:t>Etat de fonctionnement du produit livré</w:t>
-      </w:r>
-    </w:p>
-    <w:p>
-      <w:pPr>
         <w:pStyle w:val="Titre1"/>
       </w:pPr>
-      <w:bookmarkStart w:id="19" w:name="_Toc308526331"/>
+      <w:bookmarkStart w:id="9" w:name="_Toc214871907"/>
       <w:r>
         <w:t>Planification</w:t>
       </w:r>
+      <w:bookmarkEnd w:id="3"/>
       <w:bookmarkEnd w:id="4"/>
-      <w:bookmarkEnd w:id="5"/>
       <w:r>
         <w:t xml:space="preserve"> Initiale</w:t>
       </w:r>
-      <w:bookmarkEnd w:id="19"/>
+      <w:bookmarkEnd w:id="9"/>
     </w:p>
     <w:p>
       <w:pPr>
@@ -4050,1165 +1915,148 @@
     </w:p>
     <w:p>
       <w:pPr>
-        <w:pStyle w:val="Titre1"/>
-      </w:pPr>
-      <w:bookmarkStart w:id="20" w:name="_Toc532179957"/>
-      <w:bookmarkStart w:id="21" w:name="_Toc165969641"/>
-      <w:bookmarkStart w:id="22" w:name="_Toc308526332"/>
-      <w:r>
-        <w:t>Analyse</w:t>
-      </w:r>
-      <w:bookmarkEnd w:id="20"/>
-      <w:bookmarkEnd w:id="21"/>
-      <w:bookmarkEnd w:id="22"/>
+        <w:pStyle w:val="Informations"/>
+        <w:ind w:left="2160"/>
+      </w:pPr>
     </w:p>
     <w:p>
       <w:pPr>
-        <w:pStyle w:val="Titre2"/>
-      </w:pPr>
-      <w:bookmarkStart w:id="23" w:name="_Toc308526333"/>
+        <w:pStyle w:val="Titre1"/>
+      </w:pPr>
+      <w:bookmarkStart w:id="10" w:name="_Toc214871908"/>
       <w:r>
-        <w:t>Opportunités</w:t>
+        <w:t>Tests manuels et CLASSIFICATION DES bugs</w:t>
       </w:r>
-      <w:bookmarkEnd w:id="23"/>
+      <w:bookmarkEnd w:id="10"/>
     </w:p>
     <w:p>
       <w:pPr>
-        <w:pStyle w:val="Informations"/>
-        <w:numPr>
-          <w:ilvl w:val="5"/>
-          <w:numId w:val="16"/>
-        </w:numPr>
-      </w:pPr>
+        <w:pStyle w:val="Corpsdetexte"/>
+      </w:pPr>
+    </w:p>
+    <w:p>
+      <w:pPr>
+        <w:pStyle w:val="Corpsdetexte"/>
+      </w:pPr>
+    </w:p>
+    <w:p>
+      <w:pPr>
+        <w:pStyle w:val="Titre1"/>
+      </w:pPr>
+      <w:bookmarkStart w:id="11" w:name="_Toc214871909"/>
       <w:r>
-        <w:t>Ce paragraphe énumère la l</w:t>
+        <w:t>stratégie et plan de test</w:t>
+      </w:r>
+      <w:bookmarkEnd w:id="11"/>
+    </w:p>
+    <w:p>
+      <w:pPr>
+        <w:pStyle w:val="Corpsdetexte"/>
+      </w:pPr>
+    </w:p>
+    <w:p>
+      <w:pPr>
+        <w:pStyle w:val="Corpsdetexte"/>
+      </w:pPr>
+    </w:p>
+    <w:p>
+      <w:pPr>
+        <w:pStyle w:val="Titre1"/>
+      </w:pPr>
+      <w:bookmarkStart w:id="12" w:name="_Toc214871910"/>
+      <w:r>
+        <w:t>Description des tests backend effectués</w:t>
+      </w:r>
+      <w:bookmarkEnd w:id="12"/>
+    </w:p>
+    <w:p>
+      <w:pPr>
+        <w:pStyle w:val="Corpsdetexte"/>
+      </w:pPr>
+    </w:p>
+    <w:p>
+      <w:pPr>
+        <w:pStyle w:val="Titre1"/>
+      </w:pPr>
+      <w:bookmarkStart w:id="13" w:name="_Toc214871911"/>
+      <w:r>
+        <w:t>Description des tests e2e effectu</w:t>
       </w:r>
       <w:r>
-        <w:t xml:space="preserve">iste des difficultés potentielles de tout </w:t>
+        <w:t>és</w:t>
       </w:r>
-      <w:r>
-        <w:t>ordre :</w:t>
-      </w:r>
+      <w:bookmarkEnd w:id="13"/>
     </w:p>
     <w:p>
       <w:pPr>
-        <w:pStyle w:val="Informations"/>
-        <w:numPr>
-          <w:ilvl w:val="6"/>
-          <w:numId w:val="16"/>
-        </w:numPr>
-      </w:pPr>
-      <w:r>
-        <w:t xml:space="preserve">Liste des </w:t>
-      </w:r>
-      <w:r>
-        <w:t>compétences</w:t>
-      </w:r>
-      <w:r>
-        <w:t xml:space="preserve"> à acquérir</w:t>
-      </w:r>
-      <w:r>
-        <w:t xml:space="preserve"> ou approfondir</w:t>
-      </w:r>
+        <w:pStyle w:val="Corpsdetexte"/>
+      </w:pPr>
     </w:p>
     <w:p>
       <w:pPr>
-        <w:pStyle w:val="Informations"/>
-        <w:numPr>
-          <w:ilvl w:val="6"/>
-          <w:numId w:val="16"/>
-        </w:numPr>
-      </w:pPr>
+        <w:pStyle w:val="Titre1"/>
+      </w:pPr>
+      <w:bookmarkStart w:id="14" w:name="_Toc214871912"/>
       <w:r>
-        <w:t xml:space="preserve">Liste du </w:t>
+        <w:lastRenderedPageBreak/>
+        <w:t>Resultats de la compagne de test</w:t>
       </w:r>
-      <w:r>
-        <w:t>matériel</w:t>
-      </w:r>
-      <w:r>
-        <w:t xml:space="preserve"> à exploiter</w:t>
-      </w:r>
+      <w:bookmarkEnd w:id="14"/>
     </w:p>
     <w:p>
       <w:pPr>
-        <w:pStyle w:val="Informations"/>
-        <w:numPr>
-          <w:ilvl w:val="6"/>
-          <w:numId w:val="16"/>
-        </w:numPr>
-      </w:pPr>
+        <w:pStyle w:val="Titre1"/>
+      </w:pPr>
+      <w:bookmarkStart w:id="15" w:name="_Toc214871913"/>
       <w:r>
-        <w:t>Recherche d’</w:t>
+        <w:t>correction apportées au code</w:t>
       </w:r>
-      <w:r>
-        <w:t>information</w:t>
-      </w:r>
-      <w:r>
-        <w:t>s</w:t>
-      </w:r>
-      <w:r>
-        <w:t xml:space="preserve"> particulières</w:t>
-      </w:r>
+      <w:bookmarkEnd w:id="15"/>
     </w:p>
     <w:p>
       <w:pPr>
-        <w:pStyle w:val="Informations"/>
-        <w:numPr>
-          <w:ilvl w:val="6"/>
-          <w:numId w:val="16"/>
-        </w:numPr>
-      </w:pPr>
+        <w:pStyle w:val="Titre1"/>
+      </w:pPr>
+      <w:bookmarkStart w:id="16" w:name="_Toc214871914"/>
       <w:r>
-        <w:t>Gestion du travail en équipe &amp; collaboration</w:t>
+        <w:t>rapport de tests</w:t>
       </w:r>
+      <w:bookmarkEnd w:id="16"/>
     </w:p>
     <w:p>
       <w:pPr>
-        <w:pStyle w:val="Informations"/>
-        <w:numPr>
-          <w:ilvl w:val="5"/>
-          <w:numId w:val="16"/>
-        </w:numPr>
-      </w:pPr>
+        <w:pStyle w:val="Titre1"/>
+      </w:pPr>
+      <w:bookmarkStart w:id="17" w:name="_Toc214871915"/>
       <w:r>
-        <w:t>Ainsi que les s</w:t>
+        <w:t>explication de l’utilisation de l’ia dans le projet</w:t>
       </w:r>
-      <w:r>
-        <w:t>olutions possibles</w:t>
-      </w:r>
+      <w:bookmarkEnd w:id="17"/>
     </w:p>
     <w:p>
       <w:pPr>
-        <w:pStyle w:val="Informations"/>
-        <w:numPr>
-          <w:ilvl w:val="5"/>
-          <w:numId w:val="43"/>
-        </w:numPr>
-      </w:pPr>
-      <w:r>
-        <w:t>Si les spécifications de départ ne laissent pas de doutes sur la manière de réaliser un projet, ce chapitre ne fera que renvoyer le lecteur aux spécifications.</w:t>
-      </w:r>
-    </w:p>
-    <w:p>
-      <w:pPr>
-        <w:pStyle w:val="Titre2"/>
-      </w:pPr>
-      <w:bookmarkStart w:id="24" w:name="_Toc532179959"/>
-      <w:bookmarkStart w:id="25" w:name="_Toc165969643"/>
-      <w:bookmarkStart w:id="26" w:name="_Toc308526334"/>
-      <w:r>
-        <w:t>Document d’analyse</w:t>
-      </w:r>
-      <w:bookmarkEnd w:id="24"/>
-      <w:bookmarkEnd w:id="25"/>
-      <w:r>
-        <w:t xml:space="preserve"> et conception</w:t>
-      </w:r>
-      <w:bookmarkEnd w:id="26"/>
-    </w:p>
-    <w:p>
-      <w:pPr>
-        <w:pStyle w:val="Informations"/>
-        <w:numPr>
-          <w:ilvl w:val="5"/>
-          <w:numId w:val="17"/>
-        </w:numPr>
-      </w:pPr>
-      <w:r>
-        <w:t xml:space="preserve">Ce paragraphe </w:t>
-      </w:r>
-      <w:r>
-        <w:t>décrit le fonctionnement de manière détaillée.</w:t>
-      </w:r>
-    </w:p>
-    <w:p>
-      <w:pPr>
-        <w:pStyle w:val="Informations"/>
-        <w:numPr>
-          <w:ilvl w:val="6"/>
-          <w:numId w:val="17"/>
-        </w:numPr>
-      </w:pPr>
-      <w:r>
-        <w:t>Autant que possible de manière graphique</w:t>
-      </w:r>
-      <w:r>
-        <w:t>, imagée, tableaux, etc.</w:t>
-      </w:r>
-    </w:p>
-    <w:p>
-      <w:pPr>
-        <w:pStyle w:val="Informations"/>
-        <w:numPr>
-          <w:ilvl w:val="6"/>
-          <w:numId w:val="17"/>
-        </w:numPr>
-      </w:pPr>
-      <w:r>
-        <w:t>Tous les cas particuliers devraient y être spécifiés</w:t>
-      </w:r>
-      <w:r>
-        <w:t>…</w:t>
-      </w:r>
-    </w:p>
-    <w:p>
-      <w:pPr>
-        <w:pStyle w:val="Informations"/>
-        <w:numPr>
-          <w:ilvl w:val="5"/>
-          <w:numId w:val="17"/>
-        </w:numPr>
-      </w:pPr>
-      <w:r>
-        <w:t>Il s’agit d’y présenter le</w:t>
-      </w:r>
-      <w:r>
-        <w:t>s fonctionnalités à développer :</w:t>
-      </w:r>
-    </w:p>
-    <w:p>
-      <w:pPr>
-        <w:pStyle w:val="Informations"/>
-        <w:numPr>
-          <w:ilvl w:val="6"/>
-          <w:numId w:val="17"/>
-        </w:numPr>
-      </w:pPr>
-      <w:r>
-        <w:t>Découpage en étapes, en modules, en fonctionnalités, etc.</w:t>
-      </w:r>
-    </w:p>
-    <w:p>
-      <w:pPr>
-        <w:pStyle w:val="Informations"/>
-        <w:numPr>
-          <w:ilvl w:val="6"/>
-          <w:numId w:val="17"/>
-        </w:numPr>
-      </w:pPr>
-      <w:r>
-        <w:t>Formulaires, interfaces graphiques, pages web, etc.</w:t>
-      </w:r>
-    </w:p>
-    <w:p>
-      <w:pPr>
-        <w:pStyle w:val="Informations"/>
-        <w:numPr>
-          <w:ilvl w:val="6"/>
-          <w:numId w:val="17"/>
-        </w:numPr>
-      </w:pPr>
-      <w:r>
-        <w:lastRenderedPageBreak/>
-        <w:t xml:space="preserve">Schémas de navigation, schémas événementiels, structogramme, </w:t>
-      </w:r>
-      <w:r>
-        <w:t>pseudocode</w:t>
-      </w:r>
-      <w:r>
-        <w:t>, etc.</w:t>
-      </w:r>
-    </w:p>
-    <w:p>
-      <w:pPr>
-        <w:pStyle w:val="Informations"/>
-        <w:numPr>
-          <w:ilvl w:val="5"/>
-          <w:numId w:val="17"/>
-        </w:numPr>
-      </w:pPr>
-      <w:r>
-        <w:t>Si le pr</w:t>
-      </w:r>
-      <w:r>
-        <w:t xml:space="preserve">ojet inclut une base </w:t>
-      </w:r>
-      <w:r>
-        <w:t>de données :</w:t>
-      </w:r>
-    </w:p>
-    <w:p>
-      <w:pPr>
-        <w:pStyle w:val="Informations"/>
-        <w:numPr>
-          <w:ilvl w:val="6"/>
-          <w:numId w:val="17"/>
-        </w:numPr>
-      </w:pPr>
-      <w:r>
-        <w:t>Dictionnaire</w:t>
-      </w:r>
-      <w:r>
-        <w:t xml:space="preserve"> des données</w:t>
-      </w:r>
-    </w:p>
-    <w:p>
-      <w:pPr>
-        <w:pStyle w:val="Informations"/>
-        <w:numPr>
-          <w:ilvl w:val="6"/>
-          <w:numId w:val="17"/>
-        </w:numPr>
-      </w:pPr>
-      <w:r>
-        <w:t>Modèle conceptuel des données, modèles logique des données.</w:t>
-      </w:r>
-    </w:p>
-    <w:p>
-      <w:pPr>
-        <w:pStyle w:val="Titre2"/>
-      </w:pPr>
-      <w:bookmarkStart w:id="27" w:name="_Toc532179967"/>
-      <w:bookmarkStart w:id="28" w:name="_Toc165969651"/>
-      <w:bookmarkStart w:id="29" w:name="_Toc308526335"/>
-      <w:r>
-        <w:t>Conception des tests</w:t>
-      </w:r>
-      <w:bookmarkEnd w:id="27"/>
-      <w:bookmarkEnd w:id="28"/>
-      <w:bookmarkEnd w:id="29"/>
-    </w:p>
-    <w:p>
-      <w:pPr>
-        <w:pStyle w:val="Informations"/>
-        <w:numPr>
-          <w:ilvl w:val="5"/>
-          <w:numId w:val="18"/>
-        </w:numPr>
-      </w:pPr>
-      <w:r>
-        <w:t xml:space="preserve">Ce paragraphe permet de spécifier la stratégie de </w:t>
-      </w:r>
-      <w:r>
-        <w:t>test </w:t>
-      </w:r>
-      <w:r>
-        <w:t xml:space="preserve">qui sera menée au point </w:t>
-      </w:r>
-      <w:r>
-        <w:fldChar w:fldCharType="begin"/>
-      </w:r>
-      <w:r>
-        <w:instrText xml:space="preserve"> REF _Ref308525868 \r \h </w:instrText>
-      </w:r>
-      <w:r>
-        <w:fldChar w:fldCharType="separate"/>
-      </w:r>
-      <w:r>
-        <w:t>5.1</w:t>
-      </w:r>
-      <w:r>
-        <w:fldChar w:fldCharType="end"/>
-      </w:r>
-    </w:p>
-    <w:p>
-      <w:pPr>
-        <w:pStyle w:val="Informations"/>
-        <w:numPr>
-          <w:ilvl w:val="5"/>
-          <w:numId w:val="18"/>
-        </w:numPr>
-      </w:pPr>
-      <w:r>
-        <w:t>Qui, quand, avec quelles données, dans quel ordre, etc.</w:t>
-      </w:r>
-    </w:p>
-    <w:p>
-      <w:pPr>
-        <w:pStyle w:val="Titre2"/>
-      </w:pPr>
-      <w:bookmarkStart w:id="30" w:name="_Toc308526336"/>
-      <w:bookmarkStart w:id="31" w:name="_Toc532179961"/>
-      <w:r>
-        <w:t>Planification</w:t>
-      </w:r>
-      <w:r>
-        <w:t xml:space="preserve"> détaillé</w:t>
-      </w:r>
-      <w:r>
-        <w:t>e</w:t>
-      </w:r>
-      <w:bookmarkEnd w:id="30"/>
-    </w:p>
-    <w:p>
-      <w:pPr>
-        <w:pStyle w:val="Informations"/>
-        <w:numPr>
-          <w:ilvl w:val="5"/>
-          <w:numId w:val="19"/>
-        </w:numPr>
-      </w:pPr>
-      <w:r>
-        <w:t>A ce stade, après l’analyse complète du projet, un planning détaillé et complet (avec tâches, sous-tâches, dépendances, durée</w:t>
-      </w:r>
-      <w:r>
-        <w:t>, …) peut être finalisé.</w:t>
-      </w:r>
-    </w:p>
-    <w:p>
-      <w:pPr>
-        <w:pStyle w:val="Informations"/>
-        <w:numPr>
-          <w:ilvl w:val="5"/>
-          <w:numId w:val="19"/>
-        </w:numPr>
-      </w:pPr>
-      <w:r>
-        <w:t>Le planning détaillé doit s’inscrire dans le planning initial.</w:t>
-      </w:r>
-      <w:r>
-        <w:t xml:space="preserve"> Il faut que l’on puisse situer cette planification détaillée par rapport à la planification initiale.</w:t>
-      </w:r>
-    </w:p>
-    <w:p>
-      <w:pPr>
         <w:pStyle w:val="Titre1"/>
       </w:pPr>
-      <w:bookmarkStart w:id="32" w:name="_Toc532179964"/>
-      <w:bookmarkStart w:id="33" w:name="_Toc165969648"/>
-      <w:bookmarkStart w:id="34" w:name="_Toc308526337"/>
-      <w:bookmarkEnd w:id="31"/>
-      <w:r>
-        <w:t>Réalisation</w:t>
-      </w:r>
-      <w:bookmarkEnd w:id="32"/>
-      <w:bookmarkEnd w:id="33"/>
-      <w:bookmarkEnd w:id="34"/>
-    </w:p>
-    <w:p>
-      <w:pPr>
-        <w:pStyle w:val="Titre2"/>
-      </w:pPr>
-      <w:bookmarkStart w:id="35" w:name="_Toc532179965"/>
-      <w:bookmarkStart w:id="36" w:name="_Toc165969649"/>
-      <w:bookmarkStart w:id="37" w:name="_Toc308526338"/>
-      <w:r>
-        <w:t>Dossier de Réalisation</w:t>
-      </w:r>
-      <w:bookmarkEnd w:id="35"/>
-      <w:bookmarkEnd w:id="36"/>
-      <w:bookmarkEnd w:id="37"/>
-    </w:p>
-    <w:p>
-      <w:pPr>
-        <w:pStyle w:val="Informations"/>
-        <w:numPr>
-          <w:ilvl w:val="5"/>
-          <w:numId w:val="20"/>
-        </w:numPr>
-      </w:pPr>
-      <w:r>
-        <w:t>Ce</w:t>
-      </w:r>
-      <w:r>
-        <w:t>tte partie</w:t>
-      </w:r>
-      <w:r>
-        <w:t xml:space="preserve"> permet de reproduire ou reprendre le projet par un tiers.</w:t>
-      </w:r>
-    </w:p>
-    <w:p>
-      <w:pPr>
-        <w:pStyle w:val="Informations"/>
-        <w:numPr>
-          <w:ilvl w:val="5"/>
-          <w:numId w:val="20"/>
-        </w:numPr>
-      </w:pPr>
-      <w:r>
-        <w:t xml:space="preserve">Pour chaque </w:t>
-      </w:r>
-      <w:r>
-        <w:t xml:space="preserve">étape, il faut décrire sa mise en </w:t>
-      </w:r>
-      <w:r>
-        <w:t>œuvre. Typiquement</w:t>
-      </w:r>
-      <w:r>
-        <w:t> :</w:t>
-      </w:r>
-    </w:p>
-    <w:p>
-      <w:pPr>
-        <w:pStyle w:val="Informations"/>
-        <w:numPr>
-          <w:ilvl w:val="6"/>
-          <w:numId w:val="20"/>
-        </w:numPr>
-      </w:pPr>
-      <w:r>
-        <w:t>Versions des outils logiciels utilisés (OS, applications, pilotes, librairies, etc.)</w:t>
-      </w:r>
-    </w:p>
-    <w:p>
-      <w:pPr>
-        <w:pStyle w:val="Informations"/>
-        <w:numPr>
-          <w:ilvl w:val="6"/>
-          <w:numId w:val="20"/>
-        </w:numPr>
-      </w:pPr>
-      <w:r>
-        <w:t>Configurations spéciales</w:t>
-      </w:r>
-      <w:r>
-        <w:t xml:space="preserve"> des outils (Equipements, </w:t>
-      </w:r>
-      <w:r>
-        <w:t>PC</w:t>
-      </w:r>
-      <w:r>
-        <w:t xml:space="preserve">, machines, </w:t>
-      </w:r>
-      <w:r>
-        <w:t xml:space="preserve">outillage, </w:t>
-      </w:r>
-      <w:r>
-        <w:t>etc.)</w:t>
-      </w:r>
-    </w:p>
-    <w:p>
-      <w:pPr>
-        <w:pStyle w:val="Informations"/>
-        <w:numPr>
-          <w:ilvl w:val="6"/>
-          <w:numId w:val="20"/>
-        </w:numPr>
-      </w:pPr>
-      <w:r>
-        <w:t xml:space="preserve">Code source </w:t>
-      </w:r>
-      <w:r>
-        <w:t xml:space="preserve">commenté </w:t>
-      </w:r>
-      <w:r>
-        <w:t xml:space="preserve">des </w:t>
-      </w:r>
-      <w:r>
-        <w:t>éléments logiciels</w:t>
-      </w:r>
-      <w:r>
-        <w:t xml:space="preserve"> développés.</w:t>
-      </w:r>
-    </w:p>
-    <w:p>
-      <w:pPr>
-        <w:pStyle w:val="Informations"/>
-        <w:numPr>
-          <w:ilvl w:val="6"/>
-          <w:numId w:val="20"/>
-        </w:numPr>
-      </w:pPr>
-      <w:r>
-        <w:t>Modèle physique d’une base de données.</w:t>
-      </w:r>
-    </w:p>
-    <w:p>
-      <w:pPr>
-        <w:pStyle w:val="Informations"/>
-        <w:numPr>
-          <w:ilvl w:val="6"/>
-          <w:numId w:val="20"/>
-        </w:numPr>
-      </w:pPr>
-      <w:r>
-        <w:t>Arborescences des documents produits</w:t>
-      </w:r>
-      <w:r>
-        <w:t>.</w:t>
-      </w:r>
-    </w:p>
-    <w:p>
-      <w:pPr>
-        <w:pStyle w:val="Informations"/>
-        <w:numPr>
-          <w:ilvl w:val="5"/>
-          <w:numId w:val="20"/>
-        </w:numPr>
-      </w:pPr>
-      <w:r>
-        <w:t>Il faut décrire le parcours de réalisation e</w:t>
-      </w:r>
-      <w:r>
-        <w:t>t</w:t>
-      </w:r>
-      <w:r>
-        <w:t xml:space="preserve"> justifi</w:t>
-      </w:r>
-      <w:r>
-        <w:t>er</w:t>
-      </w:r>
-      <w:r>
-        <w:t xml:space="preserve"> les choix. </w:t>
-      </w:r>
-    </w:p>
-    <w:p>
-      <w:pPr>
-        <w:pStyle w:val="Titre2"/>
-      </w:pPr>
-      <w:bookmarkStart w:id="38" w:name="_Toc532179960"/>
-      <w:bookmarkStart w:id="39" w:name="_Toc165969644"/>
-      <w:bookmarkStart w:id="40" w:name="_Toc308526339"/>
-      <w:r>
-        <w:t>Modifications</w:t>
-      </w:r>
-      <w:bookmarkEnd w:id="38"/>
-      <w:bookmarkEnd w:id="39"/>
-      <w:bookmarkEnd w:id="40"/>
-    </w:p>
-    <w:p>
-      <w:pPr>
-        <w:pStyle w:val="Informations"/>
-        <w:numPr>
-          <w:ilvl w:val="5"/>
-          <w:numId w:val="21"/>
-        </w:numPr>
-      </w:pPr>
-      <w:r>
-        <w:t>Historique</w:t>
-      </w:r>
-      <w:r>
-        <w:t xml:space="preserve"> des modifications demandées (ou nécessaires) au</w:t>
-      </w:r>
-      <w:r>
-        <w:t>x</w:t>
-      </w:r>
-      <w:r>
-        <w:t xml:space="preserve"> spécifications détaillé</w:t>
-      </w:r>
-      <w:r>
-        <w:t>es.</w:t>
-      </w:r>
-    </w:p>
-    <w:p>
-      <w:pPr>
-        <w:pStyle w:val="Informations"/>
-        <w:numPr>
-          <w:ilvl w:val="5"/>
-          <w:numId w:val="21"/>
-        </w:numPr>
-      </w:pPr>
-      <w:r>
-        <w:t>Date, raison, description, etc.</w:t>
-      </w:r>
-    </w:p>
-    <w:p>
-      <w:pPr>
-        <w:pStyle w:val="Titre1"/>
-      </w:pPr>
-      <w:bookmarkStart w:id="41" w:name="_Toc532179966"/>
-      <w:bookmarkStart w:id="42" w:name="_Toc165969650"/>
-      <w:bookmarkStart w:id="43" w:name="_Toc308526340"/>
-      <w:r>
-        <w:t>Tests</w:t>
-      </w:r>
-      <w:bookmarkEnd w:id="41"/>
-      <w:bookmarkEnd w:id="42"/>
-      <w:bookmarkEnd w:id="43"/>
-    </w:p>
-    <w:p>
-      <w:pPr>
-        <w:pStyle w:val="Titre2"/>
-      </w:pPr>
-      <w:bookmarkStart w:id="44" w:name="_Toc532179968"/>
-      <w:bookmarkStart w:id="45" w:name="_Toc165969652"/>
-      <w:bookmarkStart w:id="46" w:name="_Ref308525868"/>
-      <w:bookmarkStart w:id="47" w:name="_Toc308526341"/>
-      <w:r>
-        <w:t>Dossier des tests</w:t>
-      </w:r>
-      <w:bookmarkEnd w:id="44"/>
-      <w:bookmarkEnd w:id="45"/>
-      <w:bookmarkEnd w:id="46"/>
-      <w:bookmarkEnd w:id="47"/>
-    </w:p>
-    <w:p>
-      <w:pPr>
-        <w:pStyle w:val="Informations"/>
-        <w:numPr>
-          <w:ilvl w:val="5"/>
-          <w:numId w:val="22"/>
-        </w:numPr>
-      </w:pPr>
-      <w:r>
-        <w:t>On dresse le bilan des t</w:t>
-      </w:r>
-      <w:r>
-        <w:t>ests effectués (qui, quand, avec quelles données…)</w:t>
-      </w:r>
-      <w:r>
-        <w:t xml:space="preserve"> sous forme de procédure. Lorsque cela est possible, fournir un tableau des tests effectués avec les résultats obtenus et les actions à entreprendre en conséquence</w:t>
-      </w:r>
-      <w:r>
-        <w:t xml:space="preserve"> (et une estimation de leur durée)</w:t>
-      </w:r>
-      <w:r>
-        <w:t>.</w:t>
-      </w:r>
-    </w:p>
-    <w:p>
-      <w:pPr>
-        <w:pStyle w:val="Informations"/>
-        <w:numPr>
-          <w:ilvl w:val="5"/>
-          <w:numId w:val="22"/>
-        </w:numPr>
-      </w:pPr>
-      <w:r>
-        <w:t xml:space="preserve">Si des tests prévus dans la stratégie n'ont pas pu être </w:t>
-      </w:r>
-      <w:r>
-        <w:t>effectués :</w:t>
-      </w:r>
-    </w:p>
-    <w:p>
-      <w:pPr>
-        <w:pStyle w:val="Informations"/>
-        <w:numPr>
-          <w:ilvl w:val="6"/>
-          <w:numId w:val="22"/>
-        </w:numPr>
-      </w:pPr>
-      <w:r>
-        <w:t>raison, décisions, etc.</w:t>
-      </w:r>
-    </w:p>
-    <w:p>
-      <w:pPr>
-        <w:pStyle w:val="Informations"/>
-        <w:numPr>
-          <w:ilvl w:val="5"/>
-          <w:numId w:val="22"/>
-        </w:numPr>
-      </w:pPr>
-      <w:r>
-        <w:t>Liste des bugs répertoriés avec la date de découverte et leur état:</w:t>
-      </w:r>
-    </w:p>
-    <w:p>
-      <w:pPr>
-        <w:pStyle w:val="Informations"/>
-        <w:numPr>
-          <w:ilvl w:val="6"/>
-          <w:numId w:val="22"/>
-        </w:numPr>
-      </w:pPr>
-      <w:r>
-        <w:t>Corrigé</w:t>
-      </w:r>
-      <w:r>
-        <w:t xml:space="preserve">, </w:t>
-      </w:r>
-      <w:r>
-        <w:t>date de correction, corrigé par, etc.</w:t>
-      </w:r>
-    </w:p>
-    <w:p>
-      <w:pPr>
-        <w:pStyle w:val="Titre1"/>
-      </w:pPr>
-      <w:bookmarkStart w:id="48" w:name="_Toc165969653"/>
-      <w:bookmarkStart w:id="49" w:name="_Toc308526342"/>
+      <w:bookmarkStart w:id="18" w:name="_Toc214871916"/>
       <w:r>
         <w:t>Conclusion</w:t>
       </w:r>
-      <w:bookmarkEnd w:id="48"/>
-      <w:bookmarkEnd w:id="49"/>
+      <w:bookmarkEnd w:id="18"/>
     </w:p>
     <w:p>
       <w:pPr>
-        <w:pStyle w:val="Titre2"/>
-      </w:pPr>
-      <w:bookmarkStart w:id="50" w:name="_Toc165969654"/>
-      <w:bookmarkStart w:id="51" w:name="_Toc308526343"/>
-      <w:r>
-        <w:t xml:space="preserve">Bilan des </w:t>
-      </w:r>
-      <w:bookmarkEnd w:id="50"/>
-      <w:r>
-        <w:t>fonctionnalités demandées</w:t>
-      </w:r>
-      <w:bookmarkEnd w:id="51"/>
+        <w:pStyle w:val="Corpsdetexte"/>
+      </w:pPr>
     </w:p>
     <w:p>
       <w:pPr>
-        <w:pStyle w:val="Informations"/>
-        <w:numPr>
-          <w:ilvl w:val="5"/>
-          <w:numId w:val="23"/>
-        </w:numPr>
-      </w:pPr>
-      <w:r>
-        <w:t xml:space="preserve">Il s’agit de reprendre point par point les fonctionnalités décrites dans les spécifications de départ </w:t>
-      </w:r>
-      <w:r>
-        <w:t>et de définir si elles sont atteintes ou pas, et pourquoi.</w:t>
-      </w:r>
+        <w:pStyle w:val="Corpsdetexte"/>
+      </w:pPr>
     </w:p>
     <w:p>
       <w:pPr>
-        <w:pStyle w:val="Informations"/>
-        <w:numPr>
-          <w:ilvl w:val="5"/>
-          <w:numId w:val="23"/>
-        </w:numPr>
-      </w:pPr>
-      <w:r>
-        <w:t>Si ce n’est pas le cas, estimer</w:t>
-      </w:r>
-      <w:r>
-        <w:t xml:space="preserve"> en « % » ou en « temps supplémentaire » </w:t>
-      </w:r>
-      <w:r>
-        <w:t>le travail qu’il reste à accomplir pour terminer le tout.</w:t>
-      </w:r>
-    </w:p>
-    <w:p>
-      <w:pPr>
-        <w:pStyle w:val="Titre2"/>
-      </w:pPr>
-      <w:bookmarkStart w:id="52" w:name="_Toc165969655"/>
-      <w:bookmarkStart w:id="53" w:name="_Toc308526344"/>
-      <w:r>
-        <w:t>Bilan de la planification</w:t>
-      </w:r>
-      <w:bookmarkEnd w:id="52"/>
-      <w:bookmarkEnd w:id="53"/>
-    </w:p>
-    <w:p>
-      <w:pPr>
-        <w:pStyle w:val="Informations"/>
-        <w:numPr>
-          <w:ilvl w:val="5"/>
-          <w:numId w:val="24"/>
-        </w:numPr>
-      </w:pPr>
-      <w:r>
-        <w:t xml:space="preserve">Distinguer </w:t>
-      </w:r>
-      <w:r>
-        <w:t xml:space="preserve">et expliquer </w:t>
-      </w:r>
-      <w:r>
-        <w:t xml:space="preserve">les tâches qui ont généré des retards ou de l'avance dans la </w:t>
-      </w:r>
-      <w:r>
-        <w:t>gestion du</w:t>
-      </w:r>
-      <w:r>
-        <w:t xml:space="preserve"> projet.</w:t>
-      </w:r>
-      <w:r>
-        <w:t xml:space="preserve"> Indiquer </w:t>
-      </w:r>
-      <w:r>
-        <w:t>les différences</w:t>
-      </w:r>
-      <w:r>
-        <w:t xml:space="preserve"> entre les planifications initiales et détaillées avec le journal de travail.</w:t>
-      </w:r>
-    </w:p>
-    <w:p>
-      <w:pPr>
-        <w:pStyle w:val="Titre2"/>
-      </w:pPr>
-      <w:bookmarkStart w:id="54" w:name="_Toc165969656"/>
-      <w:bookmarkStart w:id="55" w:name="_Toc308526345"/>
-      <w:r>
-        <w:t>Bilan personnel</w:t>
-      </w:r>
-      <w:bookmarkEnd w:id="54"/>
-      <w:bookmarkEnd w:id="55"/>
-    </w:p>
-    <w:p>
-      <w:pPr>
-        <w:pStyle w:val="Informations"/>
-        <w:numPr>
-          <w:ilvl w:val="5"/>
-          <w:numId w:val="24"/>
-        </w:numPr>
-      </w:pPr>
-      <w:r>
-        <w:t>Si c’était à refaire</w:t>
-      </w:r>
-      <w:r>
-        <w:t>:</w:t>
-      </w:r>
-    </w:p>
-    <w:p>
-      <w:pPr>
-        <w:pStyle w:val="Informations"/>
-        <w:numPr>
-          <w:ilvl w:val="6"/>
-          <w:numId w:val="24"/>
-        </w:numPr>
-      </w:pPr>
-      <w:r>
-        <w:t>Q</w:t>
-      </w:r>
-      <w:r>
-        <w:t xml:space="preserve">u’est-ce </w:t>
-      </w:r>
-      <w:r>
-        <w:t>qu’il faudrait garder</w:t>
-      </w:r>
-      <w:r>
-        <w:t> </w:t>
-      </w:r>
-      <w:r>
-        <w:t>? Les</w:t>
-      </w:r>
-      <w:r>
-        <w:t xml:space="preserve"> plus et les moins ?</w:t>
-      </w:r>
-    </w:p>
-    <w:p>
-      <w:pPr>
-        <w:pStyle w:val="Informations"/>
-        <w:numPr>
-          <w:ilvl w:val="6"/>
-          <w:numId w:val="24"/>
-        </w:numPr>
-      </w:pPr>
-      <w:r>
-        <w:t>Q</w:t>
-      </w:r>
-      <w:r>
-        <w:t xml:space="preserve">u’est-ce </w:t>
-      </w:r>
-      <w:r>
-        <w:t>qu’il faudrait gérer, réaliser ou traiter différemment ?</w:t>
-      </w:r>
-    </w:p>
-    <w:p>
-      <w:pPr>
-        <w:pStyle w:val="Informations"/>
-        <w:numPr>
-          <w:ilvl w:val="5"/>
-          <w:numId w:val="24"/>
-        </w:numPr>
-      </w:pPr>
-      <w:r>
-        <w:t>Qu’est que ce projet m’a appris ?</w:t>
-      </w:r>
-    </w:p>
-    <w:p>
-      <w:pPr>
-        <w:pStyle w:val="Informations"/>
-        <w:numPr>
-          <w:ilvl w:val="5"/>
-          <w:numId w:val="24"/>
-        </w:numPr>
-      </w:pPr>
-      <w:r>
-        <w:lastRenderedPageBreak/>
-        <w:t>Suite à donner, améliorations souhaitables, …</w:t>
-      </w:r>
-    </w:p>
-    <w:p>
-      <w:pPr>
-        <w:pStyle w:val="Informations"/>
-        <w:numPr>
-          <w:ilvl w:val="5"/>
-          <w:numId w:val="24"/>
-        </w:numPr>
-      </w:pPr>
-      <w:r>
-        <w:t>Remerciements, signature, etc.</w:t>
-      </w:r>
-    </w:p>
-    <w:p>
-      <w:pPr>
-        <w:pStyle w:val="Titre1"/>
-      </w:pPr>
-      <w:bookmarkStart w:id="56" w:name="_Toc532179971"/>
-      <w:bookmarkStart w:id="57" w:name="_Toc165969657"/>
-      <w:bookmarkStart w:id="58" w:name="_Toc308526346"/>
-      <w:r>
-        <w:t>Divers</w:t>
-      </w:r>
-      <w:bookmarkEnd w:id="56"/>
-      <w:bookmarkEnd w:id="57"/>
-      <w:bookmarkEnd w:id="58"/>
-    </w:p>
-    <w:p>
-      <w:pPr>
-        <w:pStyle w:val="Titre2"/>
-      </w:pPr>
-      <w:bookmarkStart w:id="59" w:name="_Toc532179972"/>
-      <w:bookmarkStart w:id="60" w:name="_Toc165969658"/>
-      <w:bookmarkStart w:id="61" w:name="_Toc308526347"/>
-      <w:r>
-        <w:t>Journal de travail</w:t>
-      </w:r>
-      <w:bookmarkEnd w:id="59"/>
-      <w:bookmarkEnd w:id="60"/>
-      <w:bookmarkEnd w:id="61"/>
-    </w:p>
-    <w:p>
-      <w:pPr>
-        <w:pStyle w:val="Informations"/>
-        <w:numPr>
-          <w:ilvl w:val="5"/>
-          <w:numId w:val="25"/>
-        </w:numPr>
-      </w:pPr>
-      <w:r>
-        <w:t>Date, activité</w:t>
-      </w:r>
-      <w:r>
-        <w:t xml:space="preserve"> (description qui permet</w:t>
-      </w:r>
-      <w:r>
-        <w:t xml:space="preserve"> de reproduire le cheminement du projet)</w:t>
-      </w:r>
-      <w:r>
-        <w:t>, durée</w:t>
-      </w:r>
-      <w:r>
-        <w:t>, liens et références sur des documents externes</w:t>
-      </w:r>
-      <w:r>
-        <w:t>.</w:t>
-      </w:r>
-      <w:r>
-        <w:t xml:space="preserve"> Lorsqu’une activité de recherches a été entreprise, il convient d’énumérer ce qui a été trouvé, avec les références.</w:t>
-      </w:r>
-    </w:p>
-    <w:p>
-      <w:pPr>
-        <w:pStyle w:val="Titre2"/>
-      </w:pPr>
-      <w:bookmarkStart w:id="62" w:name="_Toc308526348"/>
-      <w:r>
-        <w:t>Bibliographie</w:t>
-      </w:r>
-      <w:bookmarkEnd w:id="62"/>
-    </w:p>
-    <w:p>
-      <w:pPr>
-        <w:pStyle w:val="Informations"/>
-        <w:numPr>
-          <w:ilvl w:val="5"/>
-          <w:numId w:val="25"/>
-        </w:numPr>
-      </w:pPr>
-      <w:r>
-        <w:t>Références des livres</w:t>
-      </w:r>
-      <w:r>
-        <w:t>, revues et publications</w:t>
-      </w:r>
-      <w:r>
-        <w:t xml:space="preserve"> u</w:t>
-      </w:r>
-      <w:r>
-        <w:t>tilisés durant le projet.</w:t>
-      </w:r>
-    </w:p>
-    <w:p>
-      <w:pPr>
-        <w:pStyle w:val="Titre2"/>
-      </w:pPr>
-      <w:bookmarkStart w:id="63" w:name="_Toc308526349"/>
-      <w:r>
-        <w:t>Webographie</w:t>
-      </w:r>
-      <w:bookmarkEnd w:id="63"/>
-    </w:p>
-    <w:p>
-      <w:pPr>
-        <w:pStyle w:val="Informations"/>
-        <w:numPr>
-          <w:ilvl w:val="5"/>
-          <w:numId w:val="25"/>
-        </w:numPr>
-      </w:pPr>
-      <w:r>
-        <w:t>Références des sites Internet consultés durant le projet.</w:t>
-      </w:r>
-    </w:p>
-    <w:p>
-      <w:pPr>
-        <w:pStyle w:val="Titre1"/>
-      </w:pPr>
-      <w:bookmarkStart w:id="64" w:name="_Toc308526350"/>
-      <w:r>
-        <w:t>Annexes</w:t>
-      </w:r>
-      <w:bookmarkEnd w:id="64"/>
-    </w:p>
-    <w:p>
-      <w:pPr>
-        <w:pStyle w:val="Informations"/>
-        <w:numPr>
-          <w:ilvl w:val="5"/>
-          <w:numId w:val="25"/>
-        </w:numPr>
-      </w:pPr>
-      <w:r>
-        <w:t>Listing du code source (partiel ou, plus rarement complet)</w:t>
-      </w:r>
-    </w:p>
-    <w:p>
-      <w:pPr>
-        <w:pStyle w:val="Informations"/>
-        <w:numPr>
-          <w:ilvl w:val="5"/>
-          <w:numId w:val="25"/>
-        </w:numPr>
-      </w:pPr>
-      <w:r>
-        <w:t>Guide</w:t>
-      </w:r>
-      <w:r>
-        <w:t>(s)</w:t>
-      </w:r>
-      <w:r>
-        <w:t xml:space="preserve"> d’utilisation et/ou guide de l’administrateur</w:t>
-      </w:r>
-    </w:p>
-    <w:p>
-      <w:pPr>
-        <w:pStyle w:val="Informations"/>
-        <w:numPr>
-          <w:ilvl w:val="5"/>
-          <w:numId w:val="25"/>
-        </w:numPr>
-      </w:pPr>
-      <w:r>
-        <w:t>Etat ou</w:t>
-      </w:r>
-      <w:r>
-        <w:t xml:space="preserve"> « dump » </w:t>
-      </w:r>
-      <w:r>
-        <w:t xml:space="preserve">de la configuration </w:t>
-      </w:r>
-      <w:r>
-        <w:t>des équipements</w:t>
-      </w:r>
-      <w:r>
-        <w:t xml:space="preserve"> (routeur, switch, robot, etc.).</w:t>
-      </w:r>
-    </w:p>
-    <w:p>
-      <w:pPr>
-        <w:pStyle w:val="Informations"/>
-        <w:numPr>
-          <w:ilvl w:val="5"/>
-          <w:numId w:val="25"/>
-        </w:numPr>
-      </w:pPr>
-      <w:r>
-        <w:t>Extraits</w:t>
-      </w:r>
-      <w:r>
-        <w:t xml:space="preserve"> de catalogue, documentation de fabricant</w:t>
-      </w:r>
-      <w:r>
-        <w:t>, etc.</w:t>
-      </w:r>
+        <w:pStyle w:val="Corpsdetexte"/>
+      </w:pPr>
     </w:p>
     <w:sectPr>
       <w:headerReference w:type="default" r:id="rId12"/>
@@ -5679,7 +2527,7 @@
               <w:noProof/>
               <w:szCs w:val="16"/>
             </w:rPr>
-            <w:t>00.00.0000 00:00</w:t>
+            <w:t>24.11.2025 10:06</w:t>
           </w:r>
           <w:r>
             <w:rPr>
@@ -5891,7 +2739,7 @@
         <v:path o:extrusionok="f" gradientshapeok="t" o:connecttype="rect"/>
         <o:lock v:ext="edit" aspectratio="t"/>
       </v:shapetype>
-      <v:shape id="_x0000_i1030" type="#_x0000_t75" style="width:12pt;height:12pt" o:bullet="t">
+      <v:shape id="_x0000_i1035" type="#_x0000_t75" style="width:12pt;height:12pt" o:bullet="t">
         <v:imagedata r:id="rId1" o:title="BD10263_"/>
       </v:shape>
     </w:pict>
@@ -10199,7 +7047,6 @@
     <w:next w:val="Normal"/>
     <w:autoRedefine/>
     <w:uiPriority w:val="39"/>
-    <w:semiHidden/>
     <w:rsid w:val="00656974"/>
     <w:pPr>
       <w:spacing w:before="120" w:after="120"/>
@@ -10216,7 +7063,6 @@
     <w:next w:val="Normal"/>
     <w:autoRedefine/>
     <w:uiPriority w:val="39"/>
-    <w:semiHidden/>
     <w:rsid w:val="007F30AE"/>
     <w:pPr>
       <w:ind w:left="200"/>
@@ -10822,15 +7668,16 @@
 </file>
 
 <file path=customXml/item1.xml><?xml version="1.0" encoding="utf-8"?>
-<?mso-contentType ?>
-<FormTemplates xmlns="http://schemas.microsoft.com/sharepoint/v3/contenttype/forms">
-  <Display>DocumentLibraryForm</Display>
-  <Edit>DocumentLibraryForm</Edit>
-  <New>DocumentLibraryForm</New>
-</FormTemplates>
+<b:Sources xmlns:b="http://schemas.openxmlformats.org/officeDocument/2006/bibliography" xmlns="http://schemas.openxmlformats.org/officeDocument/2006/bibliography" SelectedStyle="\APA.XSL" StyleName="APA"/>
 </file>
 
 <file path=customXml/item2.xml><?xml version="1.0" encoding="utf-8"?>
+<p:properties xmlns:p="http://schemas.microsoft.com/office/2006/metadata/properties" xmlns:xsi="http://www.w3.org/2001/XMLSchema-instance" xmlns:pc="http://schemas.microsoft.com/office/infopath/2007/PartnerControls">
+  <documentManagement/>
+</p:properties>
+</file>
+
+<file path=customXml/item3.xml><?xml version="1.0" encoding="utf-8"?>
 <ct:contentTypeSchema xmlns:ct="http://schemas.microsoft.com/office/2006/metadata/contentType" xmlns:ma="http://schemas.microsoft.com/office/2006/metadata/properties/metaAttributes" ct:_="" ma:_="" ma:contentTypeName="Document" ma:contentTypeID="0x010100FBB99F57F4D89D439F52EDCD0CED316B" ma:contentTypeVersion="7" ma:contentTypeDescription="Crée un document." ma:contentTypeScope="" ma:versionID="7f146099027e1b74c82fbe61e090590b">
   <xsd:schema xmlns:xsd="http://www.w3.org/2001/XMLSchema" xmlns:xs="http://www.w3.org/2001/XMLSchema" xmlns:p="http://schemas.microsoft.com/office/2006/metadata/properties" xmlns:ns2="6b19550a-bdc3-4796-8096-c6911560d534" targetNamespace="http://schemas.microsoft.com/office/2006/metadata/properties" ma:root="true" ma:fieldsID="7044bf5f632aa66a3f32a70d04b92caa" ns2:_="">
     <xsd:import namespace="6b19550a-bdc3-4796-8096-c6911560d534"/>
@@ -10992,25 +7839,33 @@
 </ct:contentTypeSchema>
 </file>
 
-<file path=customXml/item3.xml><?xml version="1.0" encoding="utf-8"?>
-<p:properties xmlns:p="http://schemas.microsoft.com/office/2006/metadata/properties" xmlns:xsi="http://www.w3.org/2001/XMLSchema-instance" xmlns:pc="http://schemas.microsoft.com/office/infopath/2007/PartnerControls">
-  <documentManagement/>
-</p:properties>
-</file>
-
 <file path=customXml/item4.xml><?xml version="1.0" encoding="utf-8"?>
-<b:Sources xmlns:b="http://schemas.openxmlformats.org/officeDocument/2006/bibliography" xmlns="http://schemas.openxmlformats.org/officeDocument/2006/bibliography" SelectedStyle="\APA.XSL" StyleName="APA"/>
+<?mso-contentType ?>
+<FormTemplates xmlns="http://schemas.microsoft.com/sharepoint/v3/contenttype/forms">
+  <Display>DocumentLibraryForm</Display>
+  <Edit>DocumentLibraryForm</Edit>
+  <New>DocumentLibraryForm</New>
+</FormTemplates>
 </file>
 
 <file path=customXml/itemProps1.xml><?xml version="1.0" encoding="utf-8"?>
-<ds:datastoreItem xmlns:ds="http://schemas.openxmlformats.org/officeDocument/2006/customXml" ds:itemID="{6C3F7A66-EDE3-46FD-83EB-3C265E5D2669}">
+<ds:datastoreItem xmlns:ds="http://schemas.openxmlformats.org/officeDocument/2006/customXml" ds:itemID="{C8C35155-3E6A-4058-B6E4-303717845E3B}">
   <ds:schemaRefs>
-    <ds:schemaRef ds:uri="http://schemas.microsoft.com/sharepoint/v3/contenttype/forms"/>
+    <ds:schemaRef ds:uri="http://schemas.openxmlformats.org/officeDocument/2006/bibliography"/>
   </ds:schemaRefs>
 </ds:datastoreItem>
 </file>
 
 <file path=customXml/itemProps2.xml><?xml version="1.0" encoding="utf-8"?>
+<ds:datastoreItem xmlns:ds="http://schemas.openxmlformats.org/officeDocument/2006/customXml" ds:itemID="{2319CDB8-A2CD-412D-8359-13E6B4DF1FF4}">
+  <ds:schemaRefs>
+    <ds:schemaRef ds:uri="http://schemas.microsoft.com/office/2006/metadata/properties"/>
+    <ds:schemaRef ds:uri="http://schemas.microsoft.com/office/infopath/2007/PartnerControls"/>
+  </ds:schemaRefs>
+</ds:datastoreItem>
+</file>
+
+<file path=customXml/itemProps3.xml><?xml version="1.0" encoding="utf-8"?>
 <ds:datastoreItem xmlns:ds="http://schemas.openxmlformats.org/officeDocument/2006/customXml" ds:itemID="{75ED066B-A5C4-4F00-9682-79C6BF6A6E3B}">
   <ds:schemaRefs>
     <ds:schemaRef ds:uri="http://schemas.microsoft.com/office/2006/metadata/contentType"/>
@@ -11028,19 +7883,10 @@
 </ds:datastoreItem>
 </file>
 
-<file path=customXml/itemProps3.xml><?xml version="1.0" encoding="utf-8"?>
-<ds:datastoreItem xmlns:ds="http://schemas.openxmlformats.org/officeDocument/2006/customXml" ds:itemID="{2319CDB8-A2CD-412D-8359-13E6B4DF1FF4}">
+<file path=customXml/itemProps4.xml><?xml version="1.0" encoding="utf-8"?>
+<ds:datastoreItem xmlns:ds="http://schemas.openxmlformats.org/officeDocument/2006/customXml" ds:itemID="{6C3F7A66-EDE3-46FD-83EB-3C265E5D2669}">
   <ds:schemaRefs>
-    <ds:schemaRef ds:uri="http://schemas.microsoft.com/office/2006/metadata/properties"/>
-    <ds:schemaRef ds:uri="http://schemas.microsoft.com/office/infopath/2007/PartnerControls"/>
-  </ds:schemaRefs>
-</ds:datastoreItem>
-</file>
-
-<file path=customXml/itemProps4.xml><?xml version="1.0" encoding="utf-8"?>
-<ds:datastoreItem xmlns:ds="http://schemas.openxmlformats.org/officeDocument/2006/customXml" ds:itemID="{C8C35155-3E6A-4058-B6E4-303717845E3B}">
-  <ds:schemaRefs>
-    <ds:schemaRef ds:uri="http://schemas.openxmlformats.org/officeDocument/2006/bibliography"/>
+    <ds:schemaRef ds:uri="http://schemas.microsoft.com/sharepoint/v3/contenttype/forms"/>
   </ds:schemaRefs>
 </ds:datastoreItem>
 </file>
--- a/Doc/cicd-todo-app_Rapport.docx
+++ b/Doc/cicd-todo-app_Rapport.docx
@@ -7,15 +7,7 @@
         <w:pStyle w:val="Titre"/>
       </w:pPr>
       <w:r>
-        <w:t>CICD-</w:t>
-      </w:r>
-      <w:proofErr w:type="spellStart"/>
-      <w:r>
-        <w:t>todo</w:t>
-      </w:r>
-      <w:proofErr w:type="spellEnd"/>
-      <w:r>
-        <w:t>-app</w:t>
+        <w:t>CICD-todo-app</w:t>
       </w:r>
     </w:p>
     <w:p>
@@ -102,21 +94,8 @@
         <w:jc w:val="center"/>
       </w:pPr>
       <w:r>
-        <w:t xml:space="preserve">Mathieu Bamert, </w:t>
+        <w:t>Mathieu Bamert, Yosef Nademo</w:t>
       </w:r>
-      <w:proofErr w:type="spellStart"/>
-      <w:r>
-        <w:t>Yosef</w:t>
-      </w:r>
-      <w:proofErr w:type="spellEnd"/>
-      <w:r>
-        <w:t xml:space="preserve"> </w:t>
-      </w:r>
-      <w:proofErr w:type="spellStart"/>
-      <w:r>
-        <w:t>Nademo</w:t>
-      </w:r>
-      <w:proofErr w:type="spellEnd"/>
       <w:r>
         <w:t xml:space="preserve"> – C</w:t>
       </w:r>
@@ -145,13 +124,8 @@
         <w:jc w:val="center"/>
       </w:pPr>
       <w:r>
-        <w:t xml:space="preserve">Aurélie </w:t>
+        <w:t>Aurélie Curchod</w:t>
       </w:r>
-      <w:proofErr w:type="spellStart"/>
-      <w:r>
-        <w:t>Curchod</w:t>
-      </w:r>
-      <w:proofErr w:type="spellEnd"/>
     </w:p>
     <w:p>
       <w:pPr>
@@ -1713,22 +1687,10 @@
     </w:p>
     <w:p>
       <w:pPr>
-        <w:pStyle w:val="Informations"/>
+        <w:ind w:left="426" w:firstLine="708"/>
       </w:pPr>
       <w:r>
-        <w:t>A compléter</w:t>
-      </w:r>
-      <w:r>
-        <w:t>,</w:t>
-      </w:r>
-      <w:r>
-        <w:t xml:space="preserve">par un titre cours et pertinent. </w:t>
-      </w:r>
-      <w:r>
-        <w:t xml:space="preserve">Cela peut être une reprise ou compléter le titre de la première page </w:t>
-      </w:r>
-      <w:r>
-        <w:t xml:space="preserve">… </w:t>
+        <w:t>CICD-todo-app</w:t>
       </w:r>
     </w:p>
     <w:p>
@@ -1753,22 +1715,10 @@
     </w:p>
     <w:p>
       <w:pPr>
-        <w:pStyle w:val="Informations"/>
+        <w:ind w:left="1134"/>
       </w:pPr>
       <w:r>
-        <w:t>A compléter</w:t>
-      </w:r>
-      <w:r>
-        <w:t>,</w:t>
-      </w:r>
-      <w:r>
-        <w:t>par une explication du contexte, de la situation, des raisons</w:t>
-      </w:r>
-      <w:r>
-        <w:t xml:space="preserve"> générales de la mise en route d’un tel projet. Le lecteur doit pouvoir comprendre les motivations du lancement du projet</w:t>
-      </w:r>
-      <w:r>
-        <w:t xml:space="preserve">… </w:t>
+        <w:t>Mise en place d’une stratégie de test, élaboration de tests unitaires et E2E.</w:t>
       </w:r>
     </w:p>
     <w:p>
@@ -1789,26 +1739,86 @@
     <w:p>
       <w:pPr>
         <w:pStyle w:val="Retraitcorpsdetexte"/>
-      </w:pPr>
-    </w:p>
-    <w:p>
-      <w:pPr>
-        <w:pStyle w:val="Informations"/>
+        <w:numPr>
+          <w:ilvl w:val="0"/>
+          <w:numId w:val="48"/>
+        </w:numPr>
       </w:pPr>
       <w:r>
-        <w:t>A compléter</w:t>
-      </w:r>
-      <w:r>
-        <w:t xml:space="preserve"> par ce qui est nécessaire pour le démarrage</w:t>
-      </w:r>
-      <w:r>
-        <w:t xml:space="preserve"> … </w:t>
+        <w:t>Un PC ETML</w:t>
       </w:r>
     </w:p>
     <w:p>
       <w:pPr>
         <w:pStyle w:val="Retraitcorpsdetexte"/>
-      </w:pPr>
+        <w:numPr>
+          <w:ilvl w:val="0"/>
+          <w:numId w:val="48"/>
+        </w:numPr>
+      </w:pPr>
+      <w:r>
+        <w:t>Accès à Internet</w:t>
+      </w:r>
+    </w:p>
+    <w:p>
+      <w:pPr>
+        <w:pStyle w:val="Retraitcorpsdetexte"/>
+        <w:numPr>
+          <w:ilvl w:val="0"/>
+          <w:numId w:val="48"/>
+        </w:numPr>
+      </w:pPr>
+      <w:r>
+        <w:t>Journal de travail (selon les modalités</w:t>
+      </w:r>
+      <w:r>
+        <w:t xml:space="preserve"> </w:t>
+      </w:r>
+      <w:r>
+        <w:t>de votre enseignant)</w:t>
+      </w:r>
+    </w:p>
+    <w:p>
+      <w:pPr>
+        <w:pStyle w:val="Retraitcorpsdetexte"/>
+        <w:numPr>
+          <w:ilvl w:val="0"/>
+          <w:numId w:val="48"/>
+        </w:numPr>
+      </w:pPr>
+      <w:r>
+        <w:t>Un accès SSH sur une instance</w:t>
+      </w:r>
+      <w:r>
+        <w:t xml:space="preserve"> </w:t>
+      </w:r>
+      <w:r>
+        <w:t>Ubuntu</w:t>
+      </w:r>
+    </w:p>
+    <w:p>
+      <w:pPr>
+        <w:pStyle w:val="Retraitcorpsdetexte"/>
+        <w:numPr>
+          <w:ilvl w:val="0"/>
+          <w:numId w:val="48"/>
+        </w:numPr>
+      </w:pPr>
+      <w:r>
+        <w:t>Un compte GitHub</w:t>
+      </w:r>
+    </w:p>
+    <w:p>
+      <w:pPr>
+        <w:pStyle w:val="Retraitcorpsdetexte"/>
+        <w:numPr>
+          <w:ilvl w:val="0"/>
+          <w:numId w:val="48"/>
+        </w:numPr>
+      </w:pPr>
+      <w:r>
+        <w:t>Visual Studio Code</w:t>
+      </w:r>
     </w:p>
     <w:p>
       <w:pPr>
@@ -2739,7 +2749,7 @@
         <v:path o:extrusionok="f" gradientshapeok="t" o:connecttype="rect"/>
         <o:lock v:ext="edit" aspectratio="t"/>
       </v:shapetype>
-      <v:shape id="_x0000_i1035" type="#_x0000_t75" style="width:12pt;height:12pt" o:bullet="t">
+      <v:shape id="_x0000_i1039" type="#_x0000_t75" style="width:12pt;height:12pt" o:bullet="t">
         <v:imagedata r:id="rId1" o:title="BD10263_"/>
       </v:shape>
     </w:pict>
@@ -4738,6 +4748,119 @@
     </w:lvl>
   </w:abstractNum>
   <w:abstractNum w:abstractNumId="26" w15:restartNumberingAfterBreak="0">
+    <w:nsid w:val="44506E36"/>
+    <w:multiLevelType w:val="hybridMultilevel"/>
+    <w:tmpl w:val="D23CDDCA"/>
+    <w:lvl w:ilvl="0" w:tplc="100C0001">
+      <w:start w:val="1"/>
+      <w:numFmt w:val="bullet"/>
+      <w:lvlText w:val=""/>
+      <w:lvlJc w:val="left"/>
+      <w:pPr>
+        <w:ind w:left="1854" w:hanging="360"/>
+      </w:pPr>
+      <w:rPr>
+        <w:rFonts w:ascii="Symbol" w:hAnsi="Symbol" w:hint="default"/>
+      </w:rPr>
+    </w:lvl>
+    <w:lvl w:ilvl="1" w:tplc="100C0003" w:tentative="1">
+      <w:start w:val="1"/>
+      <w:numFmt w:val="bullet"/>
+      <w:lvlText w:val="o"/>
+      <w:lvlJc w:val="left"/>
+      <w:pPr>
+        <w:ind w:left="2574" w:hanging="360"/>
+      </w:pPr>
+      <w:rPr>
+        <w:rFonts w:ascii="Courier New" w:hAnsi="Courier New" w:cs="Courier New" w:hint="default"/>
+      </w:rPr>
+    </w:lvl>
+    <w:lvl w:ilvl="2" w:tplc="100C0005" w:tentative="1">
+      <w:start w:val="1"/>
+      <w:numFmt w:val="bullet"/>
+      <w:lvlText w:val=""/>
+      <w:lvlJc w:val="left"/>
+      <w:pPr>
+        <w:ind w:left="3294" w:hanging="360"/>
+      </w:pPr>
+      <w:rPr>
+        <w:rFonts w:ascii="Wingdings" w:hAnsi="Wingdings" w:hint="default"/>
+      </w:rPr>
+    </w:lvl>
+    <w:lvl w:ilvl="3" w:tplc="100C0001" w:tentative="1">
+      <w:start w:val="1"/>
+      <w:numFmt w:val="bullet"/>
+      <w:lvlText w:val=""/>
+      <w:lvlJc w:val="left"/>
+      <w:pPr>
+        <w:ind w:left="4014" w:hanging="360"/>
+      </w:pPr>
+      <w:rPr>
+        <w:rFonts w:ascii="Symbol" w:hAnsi="Symbol" w:hint="default"/>
+      </w:rPr>
+    </w:lvl>
+    <w:lvl w:ilvl="4" w:tplc="100C0003" w:tentative="1">
+      <w:start w:val="1"/>
+      <w:numFmt w:val="bullet"/>
+      <w:lvlText w:val="o"/>
+      <w:lvlJc w:val="left"/>
+      <w:pPr>
+        <w:ind w:left="4734" w:hanging="360"/>
+      </w:pPr>
+      <w:rPr>
+        <w:rFonts w:ascii="Courier New" w:hAnsi="Courier New" w:cs="Courier New" w:hint="default"/>
+      </w:rPr>
+    </w:lvl>
+    <w:lvl w:ilvl="5" w:tplc="100C0005" w:tentative="1">
+      <w:start w:val="1"/>
+      <w:numFmt w:val="bullet"/>
+      <w:lvlText w:val=""/>
+      <w:lvlJc w:val="left"/>
+      <w:pPr>
+        <w:ind w:left="5454" w:hanging="360"/>
+      </w:pPr>
+      <w:rPr>
+        <w:rFonts w:ascii="Wingdings" w:hAnsi="Wingdings" w:hint="default"/>
+      </w:rPr>
+    </w:lvl>
+    <w:lvl w:ilvl="6" w:tplc="100C0001" w:tentative="1">
+      <w:start w:val="1"/>
+      <w:numFmt w:val="bullet"/>
+      <w:lvlText w:val=""/>
+      <w:lvlJc w:val="left"/>
+      <w:pPr>
+        <w:ind w:left="6174" w:hanging="360"/>
+      </w:pPr>
+      <w:rPr>
+        <w:rFonts w:ascii="Symbol" w:hAnsi="Symbol" w:hint="default"/>
+      </w:rPr>
+    </w:lvl>
+    <w:lvl w:ilvl="7" w:tplc="100C0003" w:tentative="1">
+      <w:start w:val="1"/>
+      <w:numFmt w:val="bullet"/>
+      <w:lvlText w:val="o"/>
+      <w:lvlJc w:val="left"/>
+      <w:pPr>
+        <w:ind w:left="6894" w:hanging="360"/>
+      </w:pPr>
+      <w:rPr>
+        <w:rFonts w:ascii="Courier New" w:hAnsi="Courier New" w:cs="Courier New" w:hint="default"/>
+      </w:rPr>
+    </w:lvl>
+    <w:lvl w:ilvl="8" w:tplc="100C0005" w:tentative="1">
+      <w:start w:val="1"/>
+      <w:numFmt w:val="bullet"/>
+      <w:lvlText w:val=""/>
+      <w:lvlJc w:val="left"/>
+      <w:pPr>
+        <w:ind w:left="7614" w:hanging="360"/>
+      </w:pPr>
+      <w:rPr>
+        <w:rFonts w:ascii="Wingdings" w:hAnsi="Wingdings" w:hint="default"/>
+      </w:rPr>
+    </w:lvl>
+  </w:abstractNum>
+  <w:abstractNum w:abstractNumId="27" w15:restartNumberingAfterBreak="0">
     <w:nsid w:val="486164F4"/>
     <w:multiLevelType w:val="multilevel"/>
     <w:tmpl w:val="100C0021"/>
@@ -4850,7 +4973,7 @@
       </w:rPr>
     </w:lvl>
   </w:abstractNum>
-  <w:abstractNum w:abstractNumId="27" w15:restartNumberingAfterBreak="0">
+  <w:abstractNum w:abstractNumId="28" w15:restartNumberingAfterBreak="0">
     <w:nsid w:val="4C4E14AC"/>
     <w:multiLevelType w:val="multilevel"/>
     <w:tmpl w:val="100C001F"/>
@@ -4936,7 +5059,7 @@
       </w:pPr>
     </w:lvl>
   </w:abstractNum>
-  <w:abstractNum w:abstractNumId="28" w15:restartNumberingAfterBreak="0">
+  <w:abstractNum w:abstractNumId="29" w15:restartNumberingAfterBreak="0">
     <w:nsid w:val="4D30734E"/>
     <w:multiLevelType w:val="multilevel"/>
     <w:tmpl w:val="100C001D"/>
@@ -5022,7 +5145,7 @@
       </w:pPr>
     </w:lvl>
   </w:abstractNum>
-  <w:abstractNum w:abstractNumId="29" w15:restartNumberingAfterBreak="0">
+  <w:abstractNum w:abstractNumId="30" w15:restartNumberingAfterBreak="0">
     <w:nsid w:val="55FE2729"/>
     <w:multiLevelType w:val="multilevel"/>
     <w:tmpl w:val="100C0023"/>
@@ -5109,7 +5232,7 @@
       </w:pPr>
     </w:lvl>
   </w:abstractNum>
-  <w:abstractNum w:abstractNumId="30" w15:restartNumberingAfterBreak="0">
+  <w:abstractNum w:abstractNumId="31" w15:restartNumberingAfterBreak="0">
     <w:nsid w:val="58933B2A"/>
     <w:multiLevelType w:val="multilevel"/>
     <w:tmpl w:val="100C0021"/>
@@ -5222,7 +5345,7 @@
       </w:rPr>
     </w:lvl>
   </w:abstractNum>
-  <w:abstractNum w:abstractNumId="31" w15:restartNumberingAfterBreak="0">
+  <w:abstractNum w:abstractNumId="32" w15:restartNumberingAfterBreak="0">
     <w:nsid w:val="5C877673"/>
     <w:multiLevelType w:val="multilevel"/>
     <w:tmpl w:val="100C0021"/>
@@ -5335,7 +5458,7 @@
       </w:rPr>
     </w:lvl>
   </w:abstractNum>
-  <w:abstractNum w:abstractNumId="32" w15:restartNumberingAfterBreak="0">
+  <w:abstractNum w:abstractNumId="33" w15:restartNumberingAfterBreak="0">
     <w:nsid w:val="5CBC53EC"/>
     <w:multiLevelType w:val="multilevel"/>
     <w:tmpl w:val="2F6EF210"/>
@@ -5448,7 +5571,7 @@
       </w:rPr>
     </w:lvl>
   </w:abstractNum>
-  <w:abstractNum w:abstractNumId="33" w15:restartNumberingAfterBreak="0">
+  <w:abstractNum w:abstractNumId="34" w15:restartNumberingAfterBreak="0">
     <w:nsid w:val="5E424682"/>
     <w:multiLevelType w:val="multilevel"/>
     <w:tmpl w:val="100C001F"/>
@@ -5534,7 +5657,7 @@
       </w:pPr>
     </w:lvl>
   </w:abstractNum>
-  <w:abstractNum w:abstractNumId="34" w15:restartNumberingAfterBreak="0">
+  <w:abstractNum w:abstractNumId="35" w15:restartNumberingAfterBreak="0">
     <w:nsid w:val="63A9062F"/>
     <w:multiLevelType w:val="multilevel"/>
     <w:tmpl w:val="DCCE794A"/>
@@ -5674,7 +5797,7 @@
       </w:rPr>
     </w:lvl>
   </w:abstractNum>
-  <w:abstractNum w:abstractNumId="35" w15:restartNumberingAfterBreak="0">
+  <w:abstractNum w:abstractNumId="36" w15:restartNumberingAfterBreak="0">
     <w:nsid w:val="643F0961"/>
     <w:multiLevelType w:val="multilevel"/>
     <w:tmpl w:val="100C0021"/>
@@ -5787,7 +5910,7 @@
       </w:rPr>
     </w:lvl>
   </w:abstractNum>
-  <w:abstractNum w:abstractNumId="36" w15:restartNumberingAfterBreak="0">
+  <w:abstractNum w:abstractNumId="37" w15:restartNumberingAfterBreak="0">
     <w:nsid w:val="6D6476B9"/>
     <w:multiLevelType w:val="multilevel"/>
     <w:tmpl w:val="100C0023"/>
@@ -5874,7 +5997,7 @@
       </w:pPr>
     </w:lvl>
   </w:abstractNum>
-  <w:abstractNum w:abstractNumId="37" w15:restartNumberingAfterBreak="0">
+  <w:abstractNum w:abstractNumId="38" w15:restartNumberingAfterBreak="0">
     <w:nsid w:val="70C03573"/>
     <w:multiLevelType w:val="multilevel"/>
     <w:tmpl w:val="100C0021"/>
@@ -5987,7 +6110,7 @@
       </w:rPr>
     </w:lvl>
   </w:abstractNum>
-  <w:abstractNum w:abstractNumId="38" w15:restartNumberingAfterBreak="0">
+  <w:abstractNum w:abstractNumId="39" w15:restartNumberingAfterBreak="0">
     <w:nsid w:val="79CD09A9"/>
     <w:multiLevelType w:val="multilevel"/>
     <w:tmpl w:val="100C0021"/>
@@ -6100,7 +6223,7 @@
       </w:rPr>
     </w:lvl>
   </w:abstractNum>
-  <w:abstractNum w:abstractNumId="39" w15:restartNumberingAfterBreak="0">
+  <w:abstractNum w:abstractNumId="40" w15:restartNumberingAfterBreak="0">
     <w:nsid w:val="7E7F1C51"/>
     <w:multiLevelType w:val="multilevel"/>
     <w:tmpl w:val="100C0021"/>
@@ -6223,10 +6346,10 @@
     <w:abstractNumId w:val="15"/>
   </w:num>
   <w:num w:numId="4" w16cid:durableId="1804425139">
-    <w:abstractNumId w:val="34"/>
+    <w:abstractNumId w:val="35"/>
   </w:num>
   <w:num w:numId="5" w16cid:durableId="2135827793">
-    <w:abstractNumId w:val="34"/>
+    <w:abstractNumId w:val="35"/>
   </w:num>
   <w:num w:numId="6" w16cid:durableId="229850817">
     <w:abstractNumId w:val="15"/>
@@ -6241,7 +6364,7 @@
     <w:abstractNumId w:val="15"/>
   </w:num>
   <w:num w:numId="10" w16cid:durableId="1076903020">
-    <w:abstractNumId w:val="34"/>
+    <w:abstractNumId w:val="35"/>
   </w:num>
   <w:num w:numId="11" w16cid:durableId="1348025171">
     <w:abstractNumId w:val="15"/>
@@ -6259,22 +6382,22 @@
     <w:abstractNumId w:val="16"/>
   </w:num>
   <w:num w:numId="16" w16cid:durableId="148713960">
-    <w:abstractNumId w:val="31"/>
+    <w:abstractNumId w:val="32"/>
   </w:num>
   <w:num w:numId="17" w16cid:durableId="365764552">
-    <w:abstractNumId w:val="26"/>
+    <w:abstractNumId w:val="27"/>
   </w:num>
   <w:num w:numId="18" w16cid:durableId="951787625">
-    <w:abstractNumId w:val="39"/>
+    <w:abstractNumId w:val="40"/>
   </w:num>
   <w:num w:numId="19" w16cid:durableId="1098406518">
-    <w:abstractNumId w:val="37"/>
+    <w:abstractNumId w:val="38"/>
   </w:num>
   <w:num w:numId="20" w16cid:durableId="1298682454">
     <w:abstractNumId w:val="10"/>
   </w:num>
   <w:num w:numId="21" w16cid:durableId="1302617761">
-    <w:abstractNumId w:val="35"/>
+    <w:abstractNumId w:val="36"/>
   </w:num>
   <w:num w:numId="22" w16cid:durableId="223026640">
     <w:abstractNumId w:val="25"/>
@@ -6292,19 +6415,19 @@
     <w:abstractNumId w:val="12"/>
   </w:num>
   <w:num w:numId="27" w16cid:durableId="249504807">
+    <w:abstractNumId w:val="31"/>
+  </w:num>
+  <w:num w:numId="28" w16cid:durableId="1399594520">
+    <w:abstractNumId w:val="34"/>
+  </w:num>
+  <w:num w:numId="29" w16cid:durableId="2077629789">
+    <w:abstractNumId w:val="29"/>
+  </w:num>
+  <w:num w:numId="30" w16cid:durableId="1426071165">
     <w:abstractNumId w:val="30"/>
   </w:num>
-  <w:num w:numId="28" w16cid:durableId="1399594520">
-    <w:abstractNumId w:val="33"/>
-  </w:num>
-  <w:num w:numId="29" w16cid:durableId="2077629789">
-    <w:abstractNumId w:val="28"/>
-  </w:num>
-  <w:num w:numId="30" w16cid:durableId="1426071165">
-    <w:abstractNumId w:val="29"/>
-  </w:num>
   <w:num w:numId="31" w16cid:durableId="1921987872">
-    <w:abstractNumId w:val="36"/>
+    <w:abstractNumId w:val="37"/>
   </w:num>
   <w:num w:numId="32" w16cid:durableId="1032152056">
     <w:abstractNumId w:val="8"/>
@@ -6337,13 +6460,13 @@
     <w:abstractNumId w:val="4"/>
   </w:num>
   <w:num w:numId="42" w16cid:durableId="1563373676">
-    <w:abstractNumId w:val="27"/>
+    <w:abstractNumId w:val="28"/>
   </w:num>
   <w:num w:numId="43" w16cid:durableId="327515131">
     <w:abstractNumId w:val="24"/>
   </w:num>
   <w:num w:numId="44" w16cid:durableId="2063215378">
-    <w:abstractNumId w:val="38"/>
+    <w:abstractNumId w:val="39"/>
   </w:num>
   <w:num w:numId="45" w16cid:durableId="1971201546">
     <w:abstractNumId w:val="14"/>
@@ -6352,7 +6475,10 @@
     <w:abstractNumId w:val="22"/>
   </w:num>
   <w:num w:numId="47" w16cid:durableId="77295104">
-    <w:abstractNumId w:val="32"/>
+    <w:abstractNumId w:val="33"/>
+  </w:num>
+  <w:num w:numId="48" w16cid:durableId="627735601">
+    <w:abstractNumId w:val="26"/>
   </w:num>
   <w:numIdMacAtCleanup w:val="4"/>
 </w:numbering>

--- a/Doc/cicd-todo-app_Rapport.docx
+++ b/Doc/cicd-todo-app_Rapport.docx
@@ -7,7 +7,15 @@
         <w:pStyle w:val="Titre"/>
       </w:pPr>
       <w:r>
-        <w:t>CICD-todo-app</w:t>
+        <w:t>CICD-</w:t>
+      </w:r>
+      <w:proofErr w:type="spellStart"/>
+      <w:r>
+        <w:t>todo</w:t>
+      </w:r>
+      <w:proofErr w:type="spellEnd"/>
+      <w:r>
+        <w:t>-app</w:t>
       </w:r>
     </w:p>
     <w:p>
@@ -94,8 +102,21 @@
         <w:jc w:val="center"/>
       </w:pPr>
       <w:r>
-        <w:t>Mathieu Bamert, Yosef Nademo</w:t>
+        <w:t xml:space="preserve">Mathieu Bamert, </w:t>
       </w:r>
+      <w:proofErr w:type="spellStart"/>
+      <w:r>
+        <w:t>Yosef</w:t>
+      </w:r>
+      <w:proofErr w:type="spellEnd"/>
+      <w:r>
+        <w:t xml:space="preserve"> </w:t>
+      </w:r>
+      <w:proofErr w:type="spellStart"/>
+      <w:r>
+        <w:t>Nademo</w:t>
+      </w:r>
+      <w:proofErr w:type="spellEnd"/>
       <w:r>
         <w:t xml:space="preserve"> – C</w:t>
       </w:r>
@@ -124,8 +145,13 @@
         <w:jc w:val="center"/>
       </w:pPr>
       <w:r>
-        <w:t>Aurélie Curchod</w:t>
+        <w:t xml:space="preserve">Aurélie </w:t>
       </w:r>
+      <w:proofErr w:type="spellStart"/>
+      <w:r>
+        <w:t>Curchod</w:t>
+      </w:r>
+      <w:proofErr w:type="spellEnd"/>
     </w:p>
     <w:p>
       <w:pPr>
@@ -1690,7 +1716,15 @@
         <w:ind w:left="426" w:firstLine="708"/>
       </w:pPr>
       <w:r>
-        <w:t>CICD-todo-app</w:t>
+        <w:t>CICD-</w:t>
+      </w:r>
+      <w:proofErr w:type="spellStart"/>
+      <w:r>
+        <w:t>todo</w:t>
+      </w:r>
+      <w:proofErr w:type="spellEnd"/>
+      <w:r>
+        <w:t>-app</w:t>
       </w:r>
     </w:p>
     <w:p>
@@ -1835,21 +1869,50 @@
     </w:p>
     <w:p>
       <w:pPr>
-        <w:pStyle w:val="Retraitcorpsdetexte"/>
-      </w:pPr>
+        <w:pStyle w:val="Paragraphedeliste"/>
+        <w:numPr>
+          <w:ilvl w:val="0"/>
+          <w:numId w:val="51"/>
+        </w:numPr>
+      </w:pPr>
+      <w:r>
+        <w:t>Module de programmation</w:t>
+      </w:r>
     </w:p>
     <w:p>
       <w:pPr>
-        <w:pStyle w:val="Informations"/>
+        <w:pStyle w:val="Paragraphedeliste"/>
+        <w:numPr>
+          <w:ilvl w:val="0"/>
+          <w:numId w:val="51"/>
+        </w:numPr>
       </w:pPr>
       <w:r>
-        <w:t>A compléter</w:t>
+        <w:t>Module de base de données de base</w:t>
       </w:r>
+    </w:p>
+    <w:p>
+      <w:pPr>
+        <w:pStyle w:val="Paragraphedeliste"/>
+        <w:numPr>
+          <w:ilvl w:val="0"/>
+          <w:numId w:val="51"/>
+        </w:numPr>
+      </w:pPr>
       <w:r>
-        <w:t xml:space="preserve"> par une description des compétences, des connaissances et de la formation minimum pour être à même de réaliser le projet</w:t>
+        <w:t>ICT-450 en cours</w:t>
       </w:r>
+    </w:p>
+    <w:p>
+      <w:pPr>
+        <w:pStyle w:val="Paragraphedeliste"/>
+        <w:numPr>
+          <w:ilvl w:val="0"/>
+          <w:numId w:val="51"/>
+        </w:numPr>
+      </w:pPr>
       <w:r>
-        <w:t xml:space="preserve"> … </w:t>
+        <w:t>ICT-324 en cours</w:t>
       </w:r>
     </w:p>
     <w:p>
@@ -1874,60 +1937,25 @@
     </w:p>
     <w:p>
       <w:pPr>
-        <w:pStyle w:val="Informations"/>
-        <w:numPr>
-          <w:ilvl w:val="5"/>
-          <w:numId w:val="26"/>
-        </w:numPr>
+        <w:ind w:left="567"/>
       </w:pPr>
       <w:r>
-        <w:t>Ce paragraphe présente le p</w:t>
+        <w:t xml:space="preserve">Lien vers notre GitHub Project : </w:t>
       </w:r>
-      <w:r>
-        <w:t>lanning d'origine (</w:t>
-      </w:r>
-      <w:r>
-        <w:t xml:space="preserve">date de début, date de fin, vacances et congés, </w:t>
-      </w:r>
-      <w:r>
-        <w:t xml:space="preserve">liste hiérarchique des tâches ou </w:t>
-      </w:r>
-      <w:r>
-        <w:t>GANTT</w:t>
-      </w:r>
-      <w:r>
-        <w:t>, jalons, durée totale</w:t>
-      </w:r>
-      <w:r>
-        <w:t>)</w:t>
-      </w:r>
-    </w:p>
-    <w:p>
-      <w:pPr>
-        <w:pStyle w:val="Informations"/>
-        <w:numPr>
-          <w:ilvl w:val="5"/>
-          <w:numId w:val="26"/>
-        </w:numPr>
-      </w:pPr>
-      <w:r>
-        <w:t xml:space="preserve">Toutes les mises à jour subies par le planning </w:t>
-      </w:r>
-      <w:r>
-        <w:t xml:space="preserve">sont à reporter </w:t>
-      </w:r>
-      <w:r>
-        <w:t>(avec date de mise à jour)</w:t>
-      </w:r>
-      <w:r>
-        <w:t xml:space="preserve"> et peuvent déboucher sur plusieurs versions de plannings.</w:t>
-      </w:r>
-    </w:p>
-    <w:p>
-      <w:pPr>
-        <w:pStyle w:val="Informations"/>
-        <w:ind w:left="2160"/>
-      </w:pPr>
+      <w:hyperlink r:id="rId12" w:history="1">
+        <w:r>
+          <w:rPr>
+            <w:rStyle w:val="Lienhypertexte"/>
+          </w:rPr>
+          <w:t>lie</w:t>
+        </w:r>
+        <w:r>
+          <w:rPr>
+            <w:rStyle w:val="Lienhypertexte"/>
+          </w:rPr>
+          <w:t>n</w:t>
+        </w:r>
+      </w:hyperlink>
     </w:p>
     <w:p>
       <w:pPr>
@@ -1938,6 +1966,1133 @@
         <w:t>Tests manuels et CLASSIFICATION DES bugs</w:t>
       </w:r>
       <w:bookmarkEnd w:id="10"/>
+    </w:p>
+    <w:tbl>
+      <w:tblPr>
+        <w:tblStyle w:val="Grilledutableau"/>
+        <w:tblW w:w="0" w:type="auto"/>
+        <w:tblInd w:w="567" w:type="dxa"/>
+        <w:tblLook w:val="04A0" w:firstRow="1" w:lastRow="0" w:firstColumn="1" w:lastColumn="0" w:noHBand="0" w:noVBand="1"/>
+      </w:tblPr>
+      <w:tblGrid>
+        <w:gridCol w:w="846"/>
+        <w:gridCol w:w="4961"/>
+        <w:gridCol w:w="1276"/>
+        <w:gridCol w:w="1410"/>
+      </w:tblGrid>
+      <w:tr>
+        <w:tc>
+          <w:tcPr>
+            <w:tcW w:w="846" w:type="dxa"/>
+            <w:vAlign w:val="center"/>
+          </w:tcPr>
+          <w:p>
+            <w:pPr>
+              <w:pStyle w:val="Corpsdetexte"/>
+              <w:ind w:left="0"/>
+            </w:pPr>
+            <w:r>
+              <w:rPr>
+                <w:b/>
+                <w:bCs/>
+              </w:rPr>
+              <w:t>ID</w:t>
+            </w:r>
+          </w:p>
+        </w:tc>
+        <w:tc>
+          <w:tcPr>
+            <w:tcW w:w="4961" w:type="dxa"/>
+            <w:vAlign w:val="center"/>
+          </w:tcPr>
+          <w:p>
+            <w:pPr>
+              <w:pStyle w:val="Corpsdetexte"/>
+              <w:ind w:left="0"/>
+            </w:pPr>
+            <w:r>
+              <w:rPr>
+                <w:b/>
+                <w:bCs/>
+              </w:rPr>
+              <w:t>Bug</w:t>
+            </w:r>
+          </w:p>
+        </w:tc>
+        <w:tc>
+          <w:tcPr>
+            <w:tcW w:w="1276" w:type="dxa"/>
+            <w:vAlign w:val="center"/>
+          </w:tcPr>
+          <w:p>
+            <w:pPr>
+              <w:pStyle w:val="Corpsdetexte"/>
+              <w:ind w:left="0"/>
+            </w:pPr>
+            <w:r>
+              <w:rPr>
+                <w:b/>
+                <w:bCs/>
+              </w:rPr>
+              <w:t>Gravité</w:t>
+            </w:r>
+          </w:p>
+        </w:tc>
+        <w:tc>
+          <w:tcPr>
+            <w:tcW w:w="1410" w:type="dxa"/>
+            <w:vAlign w:val="center"/>
+          </w:tcPr>
+          <w:p>
+            <w:pPr>
+              <w:pStyle w:val="Corpsdetexte"/>
+              <w:ind w:left="0"/>
+            </w:pPr>
+            <w:r>
+              <w:rPr>
+                <w:b/>
+                <w:bCs/>
+              </w:rPr>
+              <w:t>Priorité</w:t>
+            </w:r>
+          </w:p>
+        </w:tc>
+      </w:tr>
+      <w:tr>
+        <w:tc>
+          <w:tcPr>
+            <w:tcW w:w="846" w:type="dxa"/>
+            <w:vAlign w:val="center"/>
+          </w:tcPr>
+          <w:p>
+            <w:pPr>
+              <w:pStyle w:val="Corpsdetexte"/>
+              <w:ind w:left="0"/>
+            </w:pPr>
+            <w:r>
+              <w:t>B001</w:t>
+            </w:r>
+          </w:p>
+        </w:tc>
+        <w:tc>
+          <w:tcPr>
+            <w:tcW w:w="4961" w:type="dxa"/>
+            <w:vAlign w:val="center"/>
+          </w:tcPr>
+          <w:p>
+            <w:pPr>
+              <w:pStyle w:val="Corpsdetexte"/>
+              <w:ind w:left="0"/>
+            </w:pPr>
+            <w:r>
+              <w:t>Recherche impossible si le texte fait 2 lettres</w:t>
+            </w:r>
+          </w:p>
+        </w:tc>
+        <w:tc>
+          <w:tcPr>
+            <w:tcW w:w="1276" w:type="dxa"/>
+            <w:vAlign w:val="center"/>
+          </w:tcPr>
+          <w:p>
+            <w:pPr>
+              <w:pStyle w:val="Corpsdetexte"/>
+              <w:ind w:left="0"/>
+            </w:pPr>
+            <w:r>
+              <w:t>Majeur</w:t>
+            </w:r>
+          </w:p>
+        </w:tc>
+        <w:tc>
+          <w:tcPr>
+            <w:tcW w:w="1410" w:type="dxa"/>
+            <w:vAlign w:val="center"/>
+          </w:tcPr>
+          <w:p>
+            <w:pPr>
+              <w:pStyle w:val="Corpsdetexte"/>
+              <w:ind w:left="0"/>
+            </w:pPr>
+            <w:r>
+              <w:t>Haut</w:t>
+            </w:r>
+          </w:p>
+        </w:tc>
+      </w:tr>
+      <w:tr>
+        <w:tc>
+          <w:tcPr>
+            <w:tcW w:w="846" w:type="dxa"/>
+            <w:vAlign w:val="center"/>
+          </w:tcPr>
+          <w:p>
+            <w:pPr>
+              <w:pStyle w:val="Corpsdetexte"/>
+              <w:ind w:left="0"/>
+            </w:pPr>
+            <w:r>
+              <w:t>B002</w:t>
+            </w:r>
+          </w:p>
+        </w:tc>
+        <w:tc>
+          <w:tcPr>
+            <w:tcW w:w="4961" w:type="dxa"/>
+            <w:vAlign w:val="center"/>
+          </w:tcPr>
+          <w:p>
+            <w:pPr>
+              <w:pStyle w:val="Corpsdetexte"/>
+              <w:ind w:left="0"/>
+            </w:pPr>
+            <w:r>
+              <w:t>Tâche trop longue → ne s’affiche pas</w:t>
+            </w:r>
+          </w:p>
+        </w:tc>
+        <w:tc>
+          <w:tcPr>
+            <w:tcW w:w="1276" w:type="dxa"/>
+            <w:vAlign w:val="center"/>
+          </w:tcPr>
+          <w:p>
+            <w:pPr>
+              <w:pStyle w:val="Corpsdetexte"/>
+              <w:ind w:left="0"/>
+            </w:pPr>
+            <w:r>
+              <w:t>Critique</w:t>
+            </w:r>
+          </w:p>
+        </w:tc>
+        <w:tc>
+          <w:tcPr>
+            <w:tcW w:w="1410" w:type="dxa"/>
+            <w:vAlign w:val="center"/>
+          </w:tcPr>
+          <w:p>
+            <w:pPr>
+              <w:pStyle w:val="Corpsdetexte"/>
+              <w:ind w:left="0"/>
+            </w:pPr>
+            <w:r>
+              <w:t>Haut</w:t>
+            </w:r>
+          </w:p>
+        </w:tc>
+      </w:tr>
+      <w:tr>
+        <w:tc>
+          <w:tcPr>
+            <w:tcW w:w="846" w:type="dxa"/>
+            <w:vAlign w:val="center"/>
+          </w:tcPr>
+          <w:p>
+            <w:pPr>
+              <w:pStyle w:val="Corpsdetexte"/>
+              <w:ind w:left="0"/>
+            </w:pPr>
+            <w:r>
+              <w:t>B003</w:t>
+            </w:r>
+          </w:p>
+        </w:tc>
+        <w:tc>
+          <w:tcPr>
+            <w:tcW w:w="4961" w:type="dxa"/>
+            <w:vAlign w:val="center"/>
+          </w:tcPr>
+          <w:p>
+            <w:pPr>
+              <w:pStyle w:val="Corpsdetexte"/>
+              <w:ind w:left="0"/>
+            </w:pPr>
+            <w:r>
+              <w:t>Description trop longue déborde en UI</w:t>
+            </w:r>
+          </w:p>
+        </w:tc>
+        <w:tc>
+          <w:tcPr>
+            <w:tcW w:w="1276" w:type="dxa"/>
+            <w:vAlign w:val="center"/>
+          </w:tcPr>
+          <w:p>
+            <w:pPr>
+              <w:pStyle w:val="Corpsdetexte"/>
+              <w:ind w:left="0"/>
+            </w:pPr>
+            <w:r>
+              <w:t>Majeur</w:t>
+            </w:r>
+          </w:p>
+        </w:tc>
+        <w:tc>
+          <w:tcPr>
+            <w:tcW w:w="1410" w:type="dxa"/>
+            <w:vAlign w:val="center"/>
+          </w:tcPr>
+          <w:p>
+            <w:pPr>
+              <w:pStyle w:val="Corpsdetexte"/>
+              <w:ind w:left="0"/>
+            </w:pPr>
+            <w:r>
+              <w:t>Moyen</w:t>
+            </w:r>
+          </w:p>
+        </w:tc>
+      </w:tr>
+      <w:tr>
+        <w:tc>
+          <w:tcPr>
+            <w:tcW w:w="846" w:type="dxa"/>
+            <w:vAlign w:val="center"/>
+          </w:tcPr>
+          <w:p>
+            <w:pPr>
+              <w:pStyle w:val="Corpsdetexte"/>
+              <w:ind w:left="0"/>
+            </w:pPr>
+            <w:r>
+              <w:t>B004</w:t>
+            </w:r>
+          </w:p>
+        </w:tc>
+        <w:tc>
+          <w:tcPr>
+            <w:tcW w:w="4961" w:type="dxa"/>
+            <w:vAlign w:val="center"/>
+          </w:tcPr>
+          <w:p>
+            <w:pPr>
+              <w:pStyle w:val="Corpsdetexte"/>
+              <w:ind w:left="0"/>
+            </w:pPr>
+            <w:r>
+              <w:t xml:space="preserve">Description extrêmement longue → crash </w:t>
+            </w:r>
+            <w:r>
+              <w:t>de l’application</w:t>
+            </w:r>
+          </w:p>
+        </w:tc>
+        <w:tc>
+          <w:tcPr>
+            <w:tcW w:w="1276" w:type="dxa"/>
+            <w:vAlign w:val="center"/>
+          </w:tcPr>
+          <w:p>
+            <w:pPr>
+              <w:pStyle w:val="Corpsdetexte"/>
+              <w:ind w:left="0"/>
+            </w:pPr>
+            <w:r>
+              <w:t>Critique</w:t>
+            </w:r>
+          </w:p>
+        </w:tc>
+        <w:tc>
+          <w:tcPr>
+            <w:tcW w:w="1410" w:type="dxa"/>
+            <w:vAlign w:val="center"/>
+          </w:tcPr>
+          <w:p>
+            <w:pPr>
+              <w:pStyle w:val="Corpsdetexte"/>
+              <w:ind w:left="0"/>
+            </w:pPr>
+            <w:r>
+              <w:t>Haut</w:t>
+            </w:r>
+          </w:p>
+        </w:tc>
+      </w:tr>
+      <w:tr>
+        <w:tc>
+          <w:tcPr>
+            <w:tcW w:w="846" w:type="dxa"/>
+            <w:vAlign w:val="center"/>
+          </w:tcPr>
+          <w:p>
+            <w:pPr>
+              <w:pStyle w:val="Corpsdetexte"/>
+              <w:ind w:left="0"/>
+            </w:pPr>
+            <w:r>
+              <w:t>B005</w:t>
+            </w:r>
+          </w:p>
+        </w:tc>
+        <w:tc>
+          <w:tcPr>
+            <w:tcW w:w="4961" w:type="dxa"/>
+            <w:vAlign w:val="center"/>
+          </w:tcPr>
+          <w:p>
+            <w:pPr>
+              <w:pStyle w:val="Corpsdetexte"/>
+              <w:ind w:left="0"/>
+            </w:pPr>
+            <w:r>
+              <w:t>Création d’une tâche pendant une recherche = affichée dans résultats filtrés</w:t>
+            </w:r>
+          </w:p>
+        </w:tc>
+        <w:tc>
+          <w:tcPr>
+            <w:tcW w:w="1276" w:type="dxa"/>
+            <w:vAlign w:val="center"/>
+          </w:tcPr>
+          <w:p>
+            <w:pPr>
+              <w:pStyle w:val="Corpsdetexte"/>
+              <w:ind w:left="0"/>
+            </w:pPr>
+            <w:r>
+              <w:t>Mineur</w:t>
+            </w:r>
+          </w:p>
+        </w:tc>
+        <w:tc>
+          <w:tcPr>
+            <w:tcW w:w="1410" w:type="dxa"/>
+            <w:vAlign w:val="center"/>
+          </w:tcPr>
+          <w:p>
+            <w:pPr>
+              <w:pStyle w:val="Corpsdetexte"/>
+              <w:ind w:left="0"/>
+            </w:pPr>
+            <w:r>
+              <w:t>Bas</w:t>
+            </w:r>
+          </w:p>
+        </w:tc>
+      </w:tr>
+      <w:tr>
+        <w:tc>
+          <w:tcPr>
+            <w:tcW w:w="846" w:type="dxa"/>
+            <w:vAlign w:val="center"/>
+          </w:tcPr>
+          <w:p>
+            <w:pPr>
+              <w:pStyle w:val="Corpsdetexte"/>
+              <w:ind w:left="0"/>
+            </w:pPr>
+            <w:r>
+              <w:t>B006</w:t>
+            </w:r>
+          </w:p>
+        </w:tc>
+        <w:tc>
+          <w:tcPr>
+            <w:tcW w:w="4961" w:type="dxa"/>
+            <w:vAlign w:val="center"/>
+          </w:tcPr>
+          <w:p>
+            <w:pPr>
+              <w:pStyle w:val="Corpsdetexte"/>
+              <w:ind w:left="0"/>
+            </w:pPr>
+            <w:r>
+              <w:t>Lien "mot de passe oublié" ne fonctionne pas</w:t>
+            </w:r>
+          </w:p>
+        </w:tc>
+        <w:tc>
+          <w:tcPr>
+            <w:tcW w:w="1276" w:type="dxa"/>
+            <w:vAlign w:val="center"/>
+          </w:tcPr>
+          <w:p>
+            <w:pPr>
+              <w:pStyle w:val="Corpsdetexte"/>
+              <w:ind w:left="0"/>
+            </w:pPr>
+            <w:r>
+              <w:t>Majeur</w:t>
+            </w:r>
+          </w:p>
+        </w:tc>
+        <w:tc>
+          <w:tcPr>
+            <w:tcW w:w="1410" w:type="dxa"/>
+            <w:vAlign w:val="center"/>
+          </w:tcPr>
+          <w:p>
+            <w:pPr>
+              <w:pStyle w:val="Corpsdetexte"/>
+              <w:ind w:left="0"/>
+            </w:pPr>
+            <w:r>
+              <w:t>Moyen</w:t>
+            </w:r>
+          </w:p>
+        </w:tc>
+      </w:tr>
+      <w:tr>
+        <w:tc>
+          <w:tcPr>
+            <w:tcW w:w="846" w:type="dxa"/>
+            <w:vAlign w:val="center"/>
+          </w:tcPr>
+          <w:p>
+            <w:pPr>
+              <w:pStyle w:val="Corpsdetexte"/>
+              <w:ind w:left="0"/>
+            </w:pPr>
+            <w:r>
+              <w:t>B007</w:t>
+            </w:r>
+          </w:p>
+        </w:tc>
+        <w:tc>
+          <w:tcPr>
+            <w:tcW w:w="4961" w:type="dxa"/>
+            <w:vAlign w:val="center"/>
+          </w:tcPr>
+          <w:p>
+            <w:pPr>
+              <w:pStyle w:val="Corpsdetexte"/>
+              <w:ind w:left="0"/>
+            </w:pPr>
+            <w:r>
+              <w:t>Texte "Profile" → doit être "Profil"</w:t>
+            </w:r>
+          </w:p>
+        </w:tc>
+        <w:tc>
+          <w:tcPr>
+            <w:tcW w:w="1276" w:type="dxa"/>
+            <w:vAlign w:val="center"/>
+          </w:tcPr>
+          <w:p>
+            <w:pPr>
+              <w:pStyle w:val="Corpsdetexte"/>
+              <w:ind w:left="0"/>
+            </w:pPr>
+            <w:r>
+              <w:t>Mineur</w:t>
+            </w:r>
+          </w:p>
+        </w:tc>
+        <w:tc>
+          <w:tcPr>
+            <w:tcW w:w="1410" w:type="dxa"/>
+            <w:vAlign w:val="center"/>
+          </w:tcPr>
+          <w:p>
+            <w:pPr>
+              <w:pStyle w:val="Corpsdetexte"/>
+              <w:ind w:left="0"/>
+            </w:pPr>
+            <w:r>
+              <w:t>Bas</w:t>
+            </w:r>
+          </w:p>
+        </w:tc>
+      </w:tr>
+      <w:tr>
+        <w:tc>
+          <w:tcPr>
+            <w:tcW w:w="846" w:type="dxa"/>
+            <w:vAlign w:val="center"/>
+          </w:tcPr>
+          <w:p>
+            <w:pPr>
+              <w:pStyle w:val="Corpsdetexte"/>
+              <w:ind w:left="0"/>
+            </w:pPr>
+            <w:r>
+              <w:t>B008</w:t>
+            </w:r>
+          </w:p>
+        </w:tc>
+        <w:tc>
+          <w:tcPr>
+            <w:tcW w:w="4961" w:type="dxa"/>
+            <w:vAlign w:val="center"/>
+          </w:tcPr>
+          <w:p>
+            <w:pPr>
+              <w:pStyle w:val="Corpsdetexte"/>
+              <w:ind w:left="0"/>
+            </w:pPr>
+            <w:r>
+              <w:t xml:space="preserve">Message d'erreur </w:t>
+            </w:r>
+            <w:proofErr w:type="gramStart"/>
+            <w:r>
+              <w:t>email</w:t>
+            </w:r>
+            <w:proofErr w:type="gramEnd"/>
+            <w:r>
+              <w:t xml:space="preserve"> déjà utilisé non clair</w:t>
+            </w:r>
+          </w:p>
+        </w:tc>
+        <w:tc>
+          <w:tcPr>
+            <w:tcW w:w="1276" w:type="dxa"/>
+            <w:vAlign w:val="center"/>
+          </w:tcPr>
+          <w:p>
+            <w:pPr>
+              <w:pStyle w:val="Corpsdetexte"/>
+              <w:ind w:left="0"/>
+            </w:pPr>
+            <w:r>
+              <w:t>Majeur</w:t>
+            </w:r>
+          </w:p>
+        </w:tc>
+        <w:tc>
+          <w:tcPr>
+            <w:tcW w:w="1410" w:type="dxa"/>
+            <w:vAlign w:val="center"/>
+          </w:tcPr>
+          <w:p>
+            <w:pPr>
+              <w:pStyle w:val="Corpsdetexte"/>
+              <w:ind w:left="0"/>
+            </w:pPr>
+            <w:r>
+              <w:t>Moyen</w:t>
+            </w:r>
+          </w:p>
+        </w:tc>
+      </w:tr>
+      <w:tr>
+        <w:tc>
+          <w:tcPr>
+            <w:tcW w:w="846" w:type="dxa"/>
+            <w:vAlign w:val="center"/>
+          </w:tcPr>
+          <w:p>
+            <w:pPr>
+              <w:pStyle w:val="Corpsdetexte"/>
+              <w:ind w:left="0"/>
+            </w:pPr>
+            <w:r>
+              <w:t>B009</w:t>
+            </w:r>
+          </w:p>
+        </w:tc>
+        <w:tc>
+          <w:tcPr>
+            <w:tcW w:w="4961" w:type="dxa"/>
+            <w:vAlign w:val="center"/>
+          </w:tcPr>
+          <w:p>
+            <w:pPr>
+              <w:pStyle w:val="Corpsdetexte"/>
+              <w:ind w:left="0"/>
+            </w:pPr>
+            <w:proofErr w:type="spellStart"/>
+            <w:r>
+              <w:t>Footer</w:t>
+            </w:r>
+            <w:proofErr w:type="spellEnd"/>
+            <w:r>
+              <w:t xml:space="preserve"> → "tous droits réservé" incorrect</w:t>
+            </w:r>
+          </w:p>
+        </w:tc>
+        <w:tc>
+          <w:tcPr>
+            <w:tcW w:w="1276" w:type="dxa"/>
+            <w:vAlign w:val="center"/>
+          </w:tcPr>
+          <w:p>
+            <w:pPr>
+              <w:pStyle w:val="Corpsdetexte"/>
+              <w:ind w:left="0"/>
+            </w:pPr>
+            <w:r>
+              <w:t>Mineur</w:t>
+            </w:r>
+          </w:p>
+        </w:tc>
+        <w:tc>
+          <w:tcPr>
+            <w:tcW w:w="1410" w:type="dxa"/>
+            <w:vAlign w:val="center"/>
+          </w:tcPr>
+          <w:p>
+            <w:pPr>
+              <w:pStyle w:val="Corpsdetexte"/>
+              <w:ind w:left="0"/>
+            </w:pPr>
+            <w:r>
+              <w:t>Bas</w:t>
+            </w:r>
+          </w:p>
+        </w:tc>
+      </w:tr>
+      <w:tr>
+        <w:tc>
+          <w:tcPr>
+            <w:tcW w:w="846" w:type="dxa"/>
+            <w:vAlign w:val="center"/>
+          </w:tcPr>
+          <w:p>
+            <w:pPr>
+              <w:pStyle w:val="Corpsdetexte"/>
+              <w:ind w:left="0"/>
+            </w:pPr>
+            <w:r>
+              <w:t>B010</w:t>
+            </w:r>
+          </w:p>
+        </w:tc>
+        <w:tc>
+          <w:tcPr>
+            <w:tcW w:w="4961" w:type="dxa"/>
+            <w:vAlign w:val="center"/>
+          </w:tcPr>
+          <w:p>
+            <w:pPr>
+              <w:pStyle w:val="Corpsdetexte"/>
+              <w:ind w:left="0"/>
+            </w:pPr>
+            <w:r>
+              <w:t>NPA (zip) avec lettres → crash</w:t>
+            </w:r>
+          </w:p>
+        </w:tc>
+        <w:tc>
+          <w:tcPr>
+            <w:tcW w:w="1276" w:type="dxa"/>
+            <w:vAlign w:val="center"/>
+          </w:tcPr>
+          <w:p>
+            <w:pPr>
+              <w:pStyle w:val="Corpsdetexte"/>
+              <w:ind w:left="0"/>
+            </w:pPr>
+            <w:r>
+              <w:t>Critique</w:t>
+            </w:r>
+          </w:p>
+        </w:tc>
+        <w:tc>
+          <w:tcPr>
+            <w:tcW w:w="1410" w:type="dxa"/>
+            <w:vAlign w:val="center"/>
+          </w:tcPr>
+          <w:p>
+            <w:pPr>
+              <w:pStyle w:val="Corpsdetexte"/>
+              <w:ind w:left="0"/>
+            </w:pPr>
+            <w:r>
+              <w:t>Haut</w:t>
+            </w:r>
+          </w:p>
+        </w:tc>
+      </w:tr>
+      <w:tr>
+        <w:tc>
+          <w:tcPr>
+            <w:tcW w:w="846" w:type="dxa"/>
+            <w:vAlign w:val="center"/>
+          </w:tcPr>
+          <w:p>
+            <w:pPr>
+              <w:pStyle w:val="Corpsdetexte"/>
+              <w:ind w:left="0"/>
+            </w:pPr>
+            <w:r>
+              <w:t>B011</w:t>
+            </w:r>
+          </w:p>
+        </w:tc>
+        <w:tc>
+          <w:tcPr>
+            <w:tcW w:w="4961" w:type="dxa"/>
+            <w:vAlign w:val="center"/>
+          </w:tcPr>
+          <w:p>
+            <w:pPr>
+              <w:pStyle w:val="Corpsdetexte"/>
+              <w:ind w:left="0"/>
+            </w:pPr>
+            <w:r>
+              <w:t xml:space="preserve">Erreur affichée même sans écrire un </w:t>
+            </w:r>
+            <w:proofErr w:type="gramStart"/>
+            <w:r>
+              <w:t>email</w:t>
+            </w:r>
+            <w:proofErr w:type="gramEnd"/>
+          </w:p>
+        </w:tc>
+        <w:tc>
+          <w:tcPr>
+            <w:tcW w:w="1276" w:type="dxa"/>
+            <w:vAlign w:val="center"/>
+          </w:tcPr>
+          <w:p>
+            <w:pPr>
+              <w:pStyle w:val="Corpsdetexte"/>
+              <w:ind w:left="0"/>
+            </w:pPr>
+            <w:r>
+              <w:t>Majeur</w:t>
+            </w:r>
+          </w:p>
+        </w:tc>
+        <w:tc>
+          <w:tcPr>
+            <w:tcW w:w="1410" w:type="dxa"/>
+            <w:vAlign w:val="center"/>
+          </w:tcPr>
+          <w:p>
+            <w:pPr>
+              <w:pStyle w:val="Corpsdetexte"/>
+              <w:ind w:left="0"/>
+            </w:pPr>
+            <w:r>
+              <w:t>Moyen</w:t>
+            </w:r>
+          </w:p>
+        </w:tc>
+      </w:tr>
+      <w:tr>
+        <w:tc>
+          <w:tcPr>
+            <w:tcW w:w="846" w:type="dxa"/>
+            <w:vAlign w:val="center"/>
+          </w:tcPr>
+          <w:p>
+            <w:pPr>
+              <w:pStyle w:val="Corpsdetexte"/>
+              <w:ind w:left="0"/>
+            </w:pPr>
+            <w:r>
+              <w:lastRenderedPageBreak/>
+              <w:t>B012</w:t>
+            </w:r>
+          </w:p>
+        </w:tc>
+        <w:tc>
+          <w:tcPr>
+            <w:tcW w:w="4961" w:type="dxa"/>
+            <w:vAlign w:val="center"/>
+          </w:tcPr>
+          <w:p>
+            <w:pPr>
+              <w:pStyle w:val="Corpsdetexte"/>
+              <w:ind w:left="0"/>
+            </w:pPr>
+            <w:r>
+              <w:t xml:space="preserve">On peut créer un </w:t>
+            </w:r>
+            <w:proofErr w:type="spellStart"/>
+            <w:r>
+              <w:t>todo</w:t>
+            </w:r>
+            <w:proofErr w:type="spellEnd"/>
+            <w:r>
+              <w:t xml:space="preserve"> dans le passé</w:t>
+            </w:r>
+          </w:p>
+        </w:tc>
+        <w:tc>
+          <w:tcPr>
+            <w:tcW w:w="1276" w:type="dxa"/>
+            <w:vAlign w:val="center"/>
+          </w:tcPr>
+          <w:p>
+            <w:pPr>
+              <w:pStyle w:val="Corpsdetexte"/>
+              <w:ind w:left="0"/>
+            </w:pPr>
+            <w:r>
+              <w:t>Mineur</w:t>
+            </w:r>
+          </w:p>
+        </w:tc>
+        <w:tc>
+          <w:tcPr>
+            <w:tcW w:w="1410" w:type="dxa"/>
+            <w:vAlign w:val="center"/>
+          </w:tcPr>
+          <w:p>
+            <w:pPr>
+              <w:pStyle w:val="Corpsdetexte"/>
+              <w:ind w:left="0"/>
+            </w:pPr>
+            <w:r>
+              <w:t>Moyen</w:t>
+            </w:r>
+          </w:p>
+        </w:tc>
+      </w:tr>
+      <w:tr>
+        <w:tc>
+          <w:tcPr>
+            <w:tcW w:w="846" w:type="dxa"/>
+            <w:vAlign w:val="center"/>
+          </w:tcPr>
+          <w:p>
+            <w:pPr>
+              <w:pStyle w:val="Corpsdetexte"/>
+              <w:ind w:left="0"/>
+            </w:pPr>
+            <w:r>
+              <w:t>B013</w:t>
+            </w:r>
+          </w:p>
+        </w:tc>
+        <w:tc>
+          <w:tcPr>
+            <w:tcW w:w="4961" w:type="dxa"/>
+            <w:vAlign w:val="center"/>
+          </w:tcPr>
+          <w:p>
+            <w:pPr>
+              <w:pStyle w:val="Corpsdetexte"/>
+              <w:ind w:left="0"/>
+            </w:pPr>
+            <w:r>
+              <w:t>La description ne se vide pas après création</w:t>
+            </w:r>
+          </w:p>
+        </w:tc>
+        <w:tc>
+          <w:tcPr>
+            <w:tcW w:w="1276" w:type="dxa"/>
+            <w:vAlign w:val="center"/>
+          </w:tcPr>
+          <w:p>
+            <w:pPr>
+              <w:pStyle w:val="Corpsdetexte"/>
+              <w:ind w:left="0"/>
+            </w:pPr>
+            <w:r>
+              <w:t>Mineur</w:t>
+            </w:r>
+          </w:p>
+        </w:tc>
+        <w:tc>
+          <w:tcPr>
+            <w:tcW w:w="1410" w:type="dxa"/>
+            <w:vAlign w:val="center"/>
+          </w:tcPr>
+          <w:p>
+            <w:pPr>
+              <w:pStyle w:val="Corpsdetexte"/>
+              <w:ind w:left="0"/>
+            </w:pPr>
+            <w:r>
+              <w:t>Bas</w:t>
+            </w:r>
+          </w:p>
+        </w:tc>
+      </w:tr>
+      <w:tr>
+        <w:tc>
+          <w:tcPr>
+            <w:tcW w:w="846" w:type="dxa"/>
+            <w:vAlign w:val="center"/>
+          </w:tcPr>
+          <w:p>
+            <w:pPr>
+              <w:pStyle w:val="Corpsdetexte"/>
+              <w:ind w:left="0"/>
+            </w:pPr>
+            <w:r>
+              <w:t>B014</w:t>
+            </w:r>
+          </w:p>
+        </w:tc>
+        <w:tc>
+          <w:tcPr>
+            <w:tcW w:w="4961" w:type="dxa"/>
+            <w:vAlign w:val="center"/>
+          </w:tcPr>
+          <w:p>
+            <w:pPr>
+              <w:pStyle w:val="Corpsdetexte"/>
+              <w:ind w:left="0"/>
+            </w:pPr>
+            <w:r>
+              <w:t>Texte formaté (gras/italique/souligné/barré) non trouvable en recherche</w:t>
+            </w:r>
+          </w:p>
+        </w:tc>
+        <w:tc>
+          <w:tcPr>
+            <w:tcW w:w="1276" w:type="dxa"/>
+            <w:vAlign w:val="center"/>
+          </w:tcPr>
+          <w:p>
+            <w:pPr>
+              <w:pStyle w:val="Corpsdetexte"/>
+              <w:ind w:left="0"/>
+            </w:pPr>
+            <w:r>
+              <w:t>Mineur</w:t>
+            </w:r>
+          </w:p>
+        </w:tc>
+        <w:tc>
+          <w:tcPr>
+            <w:tcW w:w="1410" w:type="dxa"/>
+            <w:vAlign w:val="center"/>
+          </w:tcPr>
+          <w:p>
+            <w:pPr>
+              <w:pStyle w:val="Corpsdetexte"/>
+              <w:ind w:left="0"/>
+            </w:pPr>
+            <w:r>
+              <w:t>Bas</w:t>
+            </w:r>
+          </w:p>
+        </w:tc>
+      </w:tr>
+      <w:tr>
+        <w:tc>
+          <w:tcPr>
+            <w:tcW w:w="846" w:type="dxa"/>
+            <w:vAlign w:val="center"/>
+          </w:tcPr>
+          <w:p>
+            <w:pPr>
+              <w:pStyle w:val="Corpsdetexte"/>
+              <w:ind w:left="0"/>
+            </w:pPr>
+            <w:r>
+              <w:t>B015</w:t>
+            </w:r>
+          </w:p>
+        </w:tc>
+        <w:tc>
+          <w:tcPr>
+            <w:tcW w:w="4961" w:type="dxa"/>
+            <w:vAlign w:val="center"/>
+          </w:tcPr>
+          <w:p>
+            <w:pPr>
+              <w:pStyle w:val="Corpsdetexte"/>
+              <w:ind w:left="0"/>
+            </w:pPr>
+            <w:r>
+              <w:t>Changement de nom trop long → crash</w:t>
+            </w:r>
+          </w:p>
+        </w:tc>
+        <w:tc>
+          <w:tcPr>
+            <w:tcW w:w="1276" w:type="dxa"/>
+            <w:vAlign w:val="center"/>
+          </w:tcPr>
+          <w:p>
+            <w:pPr>
+              <w:pStyle w:val="Corpsdetexte"/>
+              <w:ind w:left="0"/>
+            </w:pPr>
+            <w:r>
+              <w:t>Critique</w:t>
+            </w:r>
+          </w:p>
+        </w:tc>
+        <w:tc>
+          <w:tcPr>
+            <w:tcW w:w="1410" w:type="dxa"/>
+            <w:vAlign w:val="center"/>
+          </w:tcPr>
+          <w:p>
+            <w:pPr>
+              <w:pStyle w:val="Corpsdetexte"/>
+              <w:ind w:left="0"/>
+            </w:pPr>
+            <w:r>
+              <w:t>Haut</w:t>
+            </w:r>
+          </w:p>
+        </w:tc>
+      </w:tr>
+      <w:tr>
+        <w:tc>
+          <w:tcPr>
+            <w:tcW w:w="846" w:type="dxa"/>
+            <w:vAlign w:val="center"/>
+          </w:tcPr>
+          <w:p>
+            <w:pPr>
+              <w:pStyle w:val="Corpsdetexte"/>
+              <w:ind w:left="0"/>
+            </w:pPr>
+            <w:r>
+              <w:t>B016</w:t>
+            </w:r>
+          </w:p>
+        </w:tc>
+        <w:tc>
+          <w:tcPr>
+            <w:tcW w:w="4961" w:type="dxa"/>
+            <w:vAlign w:val="center"/>
+          </w:tcPr>
+          <w:p>
+            <w:pPr>
+              <w:pStyle w:val="Corpsdetexte"/>
+              <w:ind w:left="0"/>
+            </w:pPr>
+            <w:r>
+              <w:t xml:space="preserve">Les </w:t>
+            </w:r>
+            <w:proofErr w:type="spellStart"/>
+            <w:r>
+              <w:t>todos</w:t>
+            </w:r>
+            <w:proofErr w:type="spellEnd"/>
+            <w:r>
+              <w:t xml:space="preserve"> terminés ne s’affichent pas en bas</w:t>
+            </w:r>
+          </w:p>
+        </w:tc>
+        <w:tc>
+          <w:tcPr>
+            <w:tcW w:w="1276" w:type="dxa"/>
+            <w:vAlign w:val="center"/>
+          </w:tcPr>
+          <w:p>
+            <w:pPr>
+              <w:pStyle w:val="Corpsdetexte"/>
+              <w:ind w:left="0"/>
+            </w:pPr>
+            <w:r>
+              <w:t>Majeur</w:t>
+            </w:r>
+          </w:p>
+        </w:tc>
+        <w:tc>
+          <w:tcPr>
+            <w:tcW w:w="1410" w:type="dxa"/>
+            <w:vAlign w:val="center"/>
+          </w:tcPr>
+          <w:p>
+            <w:pPr>
+              <w:pStyle w:val="Corpsdetexte"/>
+              <w:ind w:left="0"/>
+            </w:pPr>
+            <w:r>
+              <w:t>Moyen</w:t>
+            </w:r>
+          </w:p>
+        </w:tc>
+      </w:tr>
+    </w:tbl>
+    <w:p>
+      <w:pPr>
+        <w:pStyle w:val="Corpsdetexte"/>
+      </w:pPr>
     </w:p>
     <w:p>
       <w:pPr>
@@ -2008,7 +3163,6 @@
       </w:pPr>
       <w:bookmarkStart w:id="14" w:name="_Toc214871912"/>
       <w:r>
-        <w:lastRenderedPageBreak/>
         <w:t>Resultats de la compagne de test</w:t>
       </w:r>
       <w:bookmarkEnd w:id="14"/>
@@ -2069,8 +3223,8 @@
       </w:pPr>
     </w:p>
     <w:sectPr>
-      <w:headerReference w:type="default" r:id="rId12"/>
-      <w:footerReference w:type="default" r:id="rId13"/>
+      <w:headerReference w:type="default" r:id="rId13"/>
+      <w:footerReference w:type="default" r:id="rId14"/>
       <w:pgSz w:w="11906" w:h="16838" w:code="9"/>
       <w:pgMar w:top="1418" w:right="1418" w:bottom="1418" w:left="1418" w:header="709" w:footer="709" w:gutter="0"/>
       <w:cols w:space="708"/>
@@ -2749,7 +3903,7 @@
         <v:path o:extrusionok="f" gradientshapeok="t" o:connecttype="rect"/>
         <o:lock v:ext="edit" aspectratio="t"/>
       </v:shapetype>
-      <v:shape id="_x0000_i1039" type="#_x0000_t75" style="width:12pt;height:12pt" o:bullet="t">
+      <v:shape id="_x0000_i1175" type="#_x0000_t75" style="width:12pt;height:12pt" o:bullet="t">
         <v:imagedata r:id="rId1" o:title="BD10263_"/>
       </v:shape>
     </w:pict>
@@ -3558,6 +4712,119 @@
     </w:lvl>
   </w:abstractNum>
   <w:abstractNum w:abstractNumId="16" w15:restartNumberingAfterBreak="0">
+    <w:nsid w:val="0D7D38B4"/>
+    <w:multiLevelType w:val="hybridMultilevel"/>
+    <w:tmpl w:val="070248A4"/>
+    <w:lvl w:ilvl="0" w:tplc="100C0001">
+      <w:start w:val="1"/>
+      <w:numFmt w:val="bullet"/>
+      <w:lvlText w:val=""/>
+      <w:lvlJc w:val="left"/>
+      <w:pPr>
+        <w:ind w:left="720" w:hanging="360"/>
+      </w:pPr>
+      <w:rPr>
+        <w:rFonts w:ascii="Symbol" w:hAnsi="Symbol" w:hint="default"/>
+      </w:rPr>
+    </w:lvl>
+    <w:lvl w:ilvl="1" w:tplc="100C0003" w:tentative="1">
+      <w:start w:val="1"/>
+      <w:numFmt w:val="bullet"/>
+      <w:lvlText w:val="o"/>
+      <w:lvlJc w:val="left"/>
+      <w:pPr>
+        <w:ind w:left="1440" w:hanging="360"/>
+      </w:pPr>
+      <w:rPr>
+        <w:rFonts w:ascii="Courier New" w:hAnsi="Courier New" w:cs="Courier New" w:hint="default"/>
+      </w:rPr>
+    </w:lvl>
+    <w:lvl w:ilvl="2" w:tplc="100C0005" w:tentative="1">
+      <w:start w:val="1"/>
+      <w:numFmt w:val="bullet"/>
+      <w:lvlText w:val=""/>
+      <w:lvlJc w:val="left"/>
+      <w:pPr>
+        <w:ind w:left="2160" w:hanging="360"/>
+      </w:pPr>
+      <w:rPr>
+        <w:rFonts w:ascii="Wingdings" w:hAnsi="Wingdings" w:hint="default"/>
+      </w:rPr>
+    </w:lvl>
+    <w:lvl w:ilvl="3" w:tplc="100C0001" w:tentative="1">
+      <w:start w:val="1"/>
+      <w:numFmt w:val="bullet"/>
+      <w:lvlText w:val=""/>
+      <w:lvlJc w:val="left"/>
+      <w:pPr>
+        <w:ind w:left="2880" w:hanging="360"/>
+      </w:pPr>
+      <w:rPr>
+        <w:rFonts w:ascii="Symbol" w:hAnsi="Symbol" w:hint="default"/>
+      </w:rPr>
+    </w:lvl>
+    <w:lvl w:ilvl="4" w:tplc="100C0003" w:tentative="1">
+      <w:start w:val="1"/>
+      <w:numFmt w:val="bullet"/>
+      <w:lvlText w:val="o"/>
+      <w:lvlJc w:val="left"/>
+      <w:pPr>
+        <w:ind w:left="3600" w:hanging="360"/>
+      </w:pPr>
+      <w:rPr>
+        <w:rFonts w:ascii="Courier New" w:hAnsi="Courier New" w:cs="Courier New" w:hint="default"/>
+      </w:rPr>
+    </w:lvl>
+    <w:lvl w:ilvl="5" w:tplc="100C0005" w:tentative="1">
+      <w:start w:val="1"/>
+      <w:numFmt w:val="bullet"/>
+      <w:lvlText w:val=""/>
+      <w:lvlJc w:val="left"/>
+      <w:pPr>
+        <w:ind w:left="4320" w:hanging="360"/>
+      </w:pPr>
+      <w:rPr>
+        <w:rFonts w:ascii="Wingdings" w:hAnsi="Wingdings" w:hint="default"/>
+      </w:rPr>
+    </w:lvl>
+    <w:lvl w:ilvl="6" w:tplc="100C0001" w:tentative="1">
+      <w:start w:val="1"/>
+      <w:numFmt w:val="bullet"/>
+      <w:lvlText w:val=""/>
+      <w:lvlJc w:val="left"/>
+      <w:pPr>
+        <w:ind w:left="5040" w:hanging="360"/>
+      </w:pPr>
+      <w:rPr>
+        <w:rFonts w:ascii="Symbol" w:hAnsi="Symbol" w:hint="default"/>
+      </w:rPr>
+    </w:lvl>
+    <w:lvl w:ilvl="7" w:tplc="100C0003" w:tentative="1">
+      <w:start w:val="1"/>
+      <w:numFmt w:val="bullet"/>
+      <w:lvlText w:val="o"/>
+      <w:lvlJc w:val="left"/>
+      <w:pPr>
+        <w:ind w:left="5760" w:hanging="360"/>
+      </w:pPr>
+      <w:rPr>
+        <w:rFonts w:ascii="Courier New" w:hAnsi="Courier New" w:cs="Courier New" w:hint="default"/>
+      </w:rPr>
+    </w:lvl>
+    <w:lvl w:ilvl="8" w:tplc="100C0005" w:tentative="1">
+      <w:start w:val="1"/>
+      <w:numFmt w:val="bullet"/>
+      <w:lvlText w:val=""/>
+      <w:lvlJc w:val="left"/>
+      <w:pPr>
+        <w:ind w:left="6480" w:hanging="360"/>
+      </w:pPr>
+      <w:rPr>
+        <w:rFonts w:ascii="Wingdings" w:hAnsi="Wingdings" w:hint="default"/>
+      </w:rPr>
+    </w:lvl>
+  </w:abstractNum>
+  <w:abstractNum w:abstractNumId="17" w15:restartNumberingAfterBreak="0">
     <w:nsid w:val="100D77BA"/>
     <w:multiLevelType w:val="hybridMultilevel"/>
     <w:tmpl w:val="B8147694"/>
@@ -3670,7 +4937,7 @@
       </w:rPr>
     </w:lvl>
   </w:abstractNum>
-  <w:abstractNum w:abstractNumId="17" w15:restartNumberingAfterBreak="0">
+  <w:abstractNum w:abstractNumId="18" w15:restartNumberingAfterBreak="0">
     <w:nsid w:val="13386E8A"/>
     <w:multiLevelType w:val="multilevel"/>
     <w:tmpl w:val="100C0021"/>
@@ -3783,7 +5050,7 @@
       </w:rPr>
     </w:lvl>
   </w:abstractNum>
-  <w:abstractNum w:abstractNumId="18" w15:restartNumberingAfterBreak="0">
+  <w:abstractNum w:abstractNumId="19" w15:restartNumberingAfterBreak="0">
     <w:nsid w:val="13AB381A"/>
     <w:multiLevelType w:val="hybridMultilevel"/>
     <w:tmpl w:val="B43857E8"/>
@@ -3926,7 +5193,120 @@
       </w:rPr>
     </w:lvl>
   </w:abstractNum>
-  <w:abstractNum w:abstractNumId="19" w15:restartNumberingAfterBreak="0">
+  <w:abstractNum w:abstractNumId="20" w15:restartNumberingAfterBreak="0">
+    <w:nsid w:val="1DC37F63"/>
+    <w:multiLevelType w:val="hybridMultilevel"/>
+    <w:tmpl w:val="75C6876A"/>
+    <w:lvl w:ilvl="0" w:tplc="100C0001">
+      <w:start w:val="1"/>
+      <w:numFmt w:val="bullet"/>
+      <w:lvlText w:val=""/>
+      <w:lvlJc w:val="left"/>
+      <w:pPr>
+        <w:ind w:left="1494" w:hanging="360"/>
+      </w:pPr>
+      <w:rPr>
+        <w:rFonts w:ascii="Symbol" w:hAnsi="Symbol" w:hint="default"/>
+      </w:rPr>
+    </w:lvl>
+    <w:lvl w:ilvl="1" w:tplc="100C0003" w:tentative="1">
+      <w:start w:val="1"/>
+      <w:numFmt w:val="bullet"/>
+      <w:lvlText w:val="o"/>
+      <w:lvlJc w:val="left"/>
+      <w:pPr>
+        <w:ind w:left="2214" w:hanging="360"/>
+      </w:pPr>
+      <w:rPr>
+        <w:rFonts w:ascii="Courier New" w:hAnsi="Courier New" w:cs="Courier New" w:hint="default"/>
+      </w:rPr>
+    </w:lvl>
+    <w:lvl w:ilvl="2" w:tplc="100C0005" w:tentative="1">
+      <w:start w:val="1"/>
+      <w:numFmt w:val="bullet"/>
+      <w:lvlText w:val=""/>
+      <w:lvlJc w:val="left"/>
+      <w:pPr>
+        <w:ind w:left="2934" w:hanging="360"/>
+      </w:pPr>
+      <w:rPr>
+        <w:rFonts w:ascii="Wingdings" w:hAnsi="Wingdings" w:hint="default"/>
+      </w:rPr>
+    </w:lvl>
+    <w:lvl w:ilvl="3" w:tplc="100C0001" w:tentative="1">
+      <w:start w:val="1"/>
+      <w:numFmt w:val="bullet"/>
+      <w:lvlText w:val=""/>
+      <w:lvlJc w:val="left"/>
+      <w:pPr>
+        <w:ind w:left="3654" w:hanging="360"/>
+      </w:pPr>
+      <w:rPr>
+        <w:rFonts w:ascii="Symbol" w:hAnsi="Symbol" w:hint="default"/>
+      </w:rPr>
+    </w:lvl>
+    <w:lvl w:ilvl="4" w:tplc="100C0003" w:tentative="1">
+      <w:start w:val="1"/>
+      <w:numFmt w:val="bullet"/>
+      <w:lvlText w:val="o"/>
+      <w:lvlJc w:val="left"/>
+      <w:pPr>
+        <w:ind w:left="4374" w:hanging="360"/>
+      </w:pPr>
+      <w:rPr>
+        <w:rFonts w:ascii="Courier New" w:hAnsi="Courier New" w:cs="Courier New" w:hint="default"/>
+      </w:rPr>
+    </w:lvl>
+    <w:lvl w:ilvl="5" w:tplc="100C0005" w:tentative="1">
+      <w:start w:val="1"/>
+      <w:numFmt w:val="bullet"/>
+      <w:lvlText w:val=""/>
+      <w:lvlJc w:val="left"/>
+      <w:pPr>
+        <w:ind w:left="5094" w:hanging="360"/>
+      </w:pPr>
+      <w:rPr>
+        <w:rFonts w:ascii="Wingdings" w:hAnsi="Wingdings" w:hint="default"/>
+      </w:rPr>
+    </w:lvl>
+    <w:lvl w:ilvl="6" w:tplc="100C0001" w:tentative="1">
+      <w:start w:val="1"/>
+      <w:numFmt w:val="bullet"/>
+      <w:lvlText w:val=""/>
+      <w:lvlJc w:val="left"/>
+      <w:pPr>
+        <w:ind w:left="5814" w:hanging="360"/>
+      </w:pPr>
+      <w:rPr>
+        <w:rFonts w:ascii="Symbol" w:hAnsi="Symbol" w:hint="default"/>
+      </w:rPr>
+    </w:lvl>
+    <w:lvl w:ilvl="7" w:tplc="100C0003" w:tentative="1">
+      <w:start w:val="1"/>
+      <w:numFmt w:val="bullet"/>
+      <w:lvlText w:val="o"/>
+      <w:lvlJc w:val="left"/>
+      <w:pPr>
+        <w:ind w:left="6534" w:hanging="360"/>
+      </w:pPr>
+      <w:rPr>
+        <w:rFonts w:ascii="Courier New" w:hAnsi="Courier New" w:cs="Courier New" w:hint="default"/>
+      </w:rPr>
+    </w:lvl>
+    <w:lvl w:ilvl="8" w:tplc="100C0005" w:tentative="1">
+      <w:start w:val="1"/>
+      <w:numFmt w:val="bullet"/>
+      <w:lvlText w:val=""/>
+      <w:lvlJc w:val="left"/>
+      <w:pPr>
+        <w:ind w:left="7254" w:hanging="360"/>
+      </w:pPr>
+      <w:rPr>
+        <w:rFonts w:ascii="Wingdings" w:hAnsi="Wingdings" w:hint="default"/>
+      </w:rPr>
+    </w:lvl>
+  </w:abstractNum>
+  <w:abstractNum w:abstractNumId="21" w15:restartNumberingAfterBreak="0">
     <w:nsid w:val="20CB35C8"/>
     <w:multiLevelType w:val="hybridMultilevel"/>
     <w:tmpl w:val="2AA2EA56"/>
@@ -4039,7 +5419,7 @@
       </w:rPr>
     </w:lvl>
   </w:abstractNum>
-  <w:abstractNum w:abstractNumId="20" w15:restartNumberingAfterBreak="0">
+  <w:abstractNum w:abstractNumId="22" w15:restartNumberingAfterBreak="0">
     <w:nsid w:val="2A8F67FD"/>
     <w:multiLevelType w:val="multilevel"/>
     <w:tmpl w:val="08EA5668"/>
@@ -4182,7 +5562,7 @@
       </w:rPr>
     </w:lvl>
   </w:abstractNum>
-  <w:abstractNum w:abstractNumId="21" w15:restartNumberingAfterBreak="0">
+  <w:abstractNum w:abstractNumId="23" w15:restartNumberingAfterBreak="0">
     <w:nsid w:val="2F2C5963"/>
     <w:multiLevelType w:val="multilevel"/>
     <w:tmpl w:val="E2569098"/>
@@ -4295,7 +5675,7 @@
       </w:pPr>
     </w:lvl>
   </w:abstractNum>
-  <w:abstractNum w:abstractNumId="22" w15:restartNumberingAfterBreak="0">
+  <w:abstractNum w:abstractNumId="24" w15:restartNumberingAfterBreak="0">
     <w:nsid w:val="36506853"/>
     <w:multiLevelType w:val="multilevel"/>
     <w:tmpl w:val="2F6EF210"/>
@@ -4408,7 +5788,7 @@
       </w:rPr>
     </w:lvl>
   </w:abstractNum>
-  <w:abstractNum w:abstractNumId="23" w15:restartNumberingAfterBreak="0">
+  <w:abstractNum w:abstractNumId="25" w15:restartNumberingAfterBreak="0">
     <w:nsid w:val="3BD16F36"/>
     <w:multiLevelType w:val="multilevel"/>
     <w:tmpl w:val="100C0021"/>
@@ -4521,7 +5901,7 @@
       </w:rPr>
     </w:lvl>
   </w:abstractNum>
-  <w:abstractNum w:abstractNumId="24" w15:restartNumberingAfterBreak="0">
+  <w:abstractNum w:abstractNumId="26" w15:restartNumberingAfterBreak="0">
     <w:nsid w:val="3C361DED"/>
     <w:multiLevelType w:val="multilevel"/>
     <w:tmpl w:val="100C0021"/>
@@ -4634,7 +6014,7 @@
       </w:rPr>
     </w:lvl>
   </w:abstractNum>
-  <w:abstractNum w:abstractNumId="25" w15:restartNumberingAfterBreak="0">
+  <w:abstractNum w:abstractNumId="27" w15:restartNumberingAfterBreak="0">
     <w:nsid w:val="3EF922F0"/>
     <w:multiLevelType w:val="multilevel"/>
     <w:tmpl w:val="100C0021"/>
@@ -4747,7 +6127,7 @@
       </w:rPr>
     </w:lvl>
   </w:abstractNum>
-  <w:abstractNum w:abstractNumId="26" w15:restartNumberingAfterBreak="0">
+  <w:abstractNum w:abstractNumId="28" w15:restartNumberingAfterBreak="0">
     <w:nsid w:val="44506E36"/>
     <w:multiLevelType w:val="hybridMultilevel"/>
     <w:tmpl w:val="D23CDDCA"/>
@@ -4757,55 +6137,55 @@
       <w:lvlText w:val=""/>
       <w:lvlJc w:val="left"/>
       <w:pPr>
-        <w:ind w:left="1854" w:hanging="360"/>
-      </w:pPr>
-      <w:rPr>
-        <w:rFonts w:ascii="Symbol" w:hAnsi="Symbol" w:hint="default"/>
-      </w:rPr>
-    </w:lvl>
-    <w:lvl w:ilvl="1" w:tplc="100C0003" w:tentative="1">
+        <w:ind w:left="1494" w:hanging="360"/>
+      </w:pPr>
+      <w:rPr>
+        <w:rFonts w:ascii="Symbol" w:hAnsi="Symbol" w:hint="default"/>
+      </w:rPr>
+    </w:lvl>
+    <w:lvl w:ilvl="1" w:tplc="100C0003">
       <w:start w:val="1"/>
       <w:numFmt w:val="bullet"/>
       <w:lvlText w:val="o"/>
       <w:lvlJc w:val="left"/>
       <w:pPr>
-        <w:ind w:left="2574" w:hanging="360"/>
+        <w:ind w:left="2214" w:hanging="360"/>
       </w:pPr>
       <w:rPr>
         <w:rFonts w:ascii="Courier New" w:hAnsi="Courier New" w:cs="Courier New" w:hint="default"/>
       </w:rPr>
     </w:lvl>
-    <w:lvl w:ilvl="2" w:tplc="100C0005" w:tentative="1">
+    <w:lvl w:ilvl="2" w:tplc="100C0005">
       <w:start w:val="1"/>
       <w:numFmt w:val="bullet"/>
       <w:lvlText w:val=""/>
       <w:lvlJc w:val="left"/>
       <w:pPr>
-        <w:ind w:left="3294" w:hanging="360"/>
-      </w:pPr>
-      <w:rPr>
-        <w:rFonts w:ascii="Wingdings" w:hAnsi="Wingdings" w:hint="default"/>
-      </w:rPr>
-    </w:lvl>
-    <w:lvl w:ilvl="3" w:tplc="100C0001" w:tentative="1">
+        <w:ind w:left="2934" w:hanging="360"/>
+      </w:pPr>
+      <w:rPr>
+        <w:rFonts w:ascii="Wingdings" w:hAnsi="Wingdings" w:hint="default"/>
+      </w:rPr>
+    </w:lvl>
+    <w:lvl w:ilvl="3" w:tplc="100C0001">
       <w:start w:val="1"/>
       <w:numFmt w:val="bullet"/>
       <w:lvlText w:val=""/>
       <w:lvlJc w:val="left"/>
       <w:pPr>
-        <w:ind w:left="4014" w:hanging="360"/>
-      </w:pPr>
-      <w:rPr>
-        <w:rFonts w:ascii="Symbol" w:hAnsi="Symbol" w:hint="default"/>
-      </w:rPr>
-    </w:lvl>
-    <w:lvl w:ilvl="4" w:tplc="100C0003" w:tentative="1">
+        <w:ind w:left="3654" w:hanging="360"/>
+      </w:pPr>
+      <w:rPr>
+        <w:rFonts w:ascii="Symbol" w:hAnsi="Symbol" w:hint="default"/>
+      </w:rPr>
+    </w:lvl>
+    <w:lvl w:ilvl="4" w:tplc="100C0003">
       <w:start w:val="1"/>
       <w:numFmt w:val="bullet"/>
       <w:lvlText w:val="o"/>
       <w:lvlJc w:val="left"/>
       <w:pPr>
-        <w:ind w:left="4734" w:hanging="360"/>
+        <w:ind w:left="4374" w:hanging="360"/>
       </w:pPr>
       <w:rPr>
         <w:rFonts w:ascii="Courier New" w:hAnsi="Courier New" w:cs="Courier New" w:hint="default"/>
@@ -4817,7 +6197,7 @@
       <w:lvlText w:val=""/>
       <w:lvlJc w:val="left"/>
       <w:pPr>
-        <w:ind w:left="5454" w:hanging="360"/>
+        <w:ind w:left="5094" w:hanging="360"/>
       </w:pPr>
       <w:rPr>
         <w:rFonts w:ascii="Wingdings" w:hAnsi="Wingdings" w:hint="default"/>
@@ -4829,7 +6209,7 @@
       <w:lvlText w:val=""/>
       <w:lvlJc w:val="left"/>
       <w:pPr>
-        <w:ind w:left="6174" w:hanging="360"/>
+        <w:ind w:left="5814" w:hanging="360"/>
       </w:pPr>
       <w:rPr>
         <w:rFonts w:ascii="Symbol" w:hAnsi="Symbol" w:hint="default"/>
@@ -4841,7 +6221,7 @@
       <w:lvlText w:val="o"/>
       <w:lvlJc w:val="left"/>
       <w:pPr>
-        <w:ind w:left="6894" w:hanging="360"/>
+        <w:ind w:left="6534" w:hanging="360"/>
       </w:pPr>
       <w:rPr>
         <w:rFonts w:ascii="Courier New" w:hAnsi="Courier New" w:cs="Courier New" w:hint="default"/>
@@ -4853,14 +6233,14 @@
       <w:lvlText w:val=""/>
       <w:lvlJc w:val="left"/>
       <w:pPr>
-        <w:ind w:left="7614" w:hanging="360"/>
+        <w:ind w:left="7254" w:hanging="360"/>
       </w:pPr>
       <w:rPr>
         <w:rFonts w:ascii="Wingdings" w:hAnsi="Wingdings" w:hint="default"/>
       </w:rPr>
     </w:lvl>
   </w:abstractNum>
-  <w:abstractNum w:abstractNumId="27" w15:restartNumberingAfterBreak="0">
+  <w:abstractNum w:abstractNumId="29" w15:restartNumberingAfterBreak="0">
     <w:nsid w:val="486164F4"/>
     <w:multiLevelType w:val="multilevel"/>
     <w:tmpl w:val="100C0021"/>
@@ -4973,7 +6353,7 @@
       </w:rPr>
     </w:lvl>
   </w:abstractNum>
-  <w:abstractNum w:abstractNumId="28" w15:restartNumberingAfterBreak="0">
+  <w:abstractNum w:abstractNumId="30" w15:restartNumberingAfterBreak="0">
     <w:nsid w:val="4C4E14AC"/>
     <w:multiLevelType w:val="multilevel"/>
     <w:tmpl w:val="100C001F"/>
@@ -5059,7 +6439,7 @@
       </w:pPr>
     </w:lvl>
   </w:abstractNum>
-  <w:abstractNum w:abstractNumId="29" w15:restartNumberingAfterBreak="0">
+  <w:abstractNum w:abstractNumId="31" w15:restartNumberingAfterBreak="0">
     <w:nsid w:val="4D30734E"/>
     <w:multiLevelType w:val="multilevel"/>
     <w:tmpl w:val="100C001D"/>
@@ -5145,7 +6525,7 @@
       </w:pPr>
     </w:lvl>
   </w:abstractNum>
-  <w:abstractNum w:abstractNumId="30" w15:restartNumberingAfterBreak="0">
+  <w:abstractNum w:abstractNumId="32" w15:restartNumberingAfterBreak="0">
     <w:nsid w:val="55FE2729"/>
     <w:multiLevelType w:val="multilevel"/>
     <w:tmpl w:val="100C0023"/>
@@ -5232,7 +6612,7 @@
       </w:pPr>
     </w:lvl>
   </w:abstractNum>
-  <w:abstractNum w:abstractNumId="31" w15:restartNumberingAfterBreak="0">
+  <w:abstractNum w:abstractNumId="33" w15:restartNumberingAfterBreak="0">
     <w:nsid w:val="58933B2A"/>
     <w:multiLevelType w:val="multilevel"/>
     <w:tmpl w:val="100C0021"/>
@@ -5345,7 +6725,7 @@
       </w:rPr>
     </w:lvl>
   </w:abstractNum>
-  <w:abstractNum w:abstractNumId="32" w15:restartNumberingAfterBreak="0">
+  <w:abstractNum w:abstractNumId="34" w15:restartNumberingAfterBreak="0">
     <w:nsid w:val="5C877673"/>
     <w:multiLevelType w:val="multilevel"/>
     <w:tmpl w:val="100C0021"/>
@@ -5458,7 +6838,7 @@
       </w:rPr>
     </w:lvl>
   </w:abstractNum>
-  <w:abstractNum w:abstractNumId="33" w15:restartNumberingAfterBreak="0">
+  <w:abstractNum w:abstractNumId="35" w15:restartNumberingAfterBreak="0">
     <w:nsid w:val="5CBC53EC"/>
     <w:multiLevelType w:val="multilevel"/>
     <w:tmpl w:val="2F6EF210"/>
@@ -5571,7 +6951,7 @@
       </w:rPr>
     </w:lvl>
   </w:abstractNum>
-  <w:abstractNum w:abstractNumId="34" w15:restartNumberingAfterBreak="0">
+  <w:abstractNum w:abstractNumId="36" w15:restartNumberingAfterBreak="0">
     <w:nsid w:val="5E424682"/>
     <w:multiLevelType w:val="multilevel"/>
     <w:tmpl w:val="100C001F"/>
@@ -5657,7 +7037,7 @@
       </w:pPr>
     </w:lvl>
   </w:abstractNum>
-  <w:abstractNum w:abstractNumId="35" w15:restartNumberingAfterBreak="0">
+  <w:abstractNum w:abstractNumId="37" w15:restartNumberingAfterBreak="0">
     <w:nsid w:val="63A9062F"/>
     <w:multiLevelType w:val="multilevel"/>
     <w:tmpl w:val="DCCE794A"/>
@@ -5797,7 +7177,120 @@
       </w:rPr>
     </w:lvl>
   </w:abstractNum>
-  <w:abstractNum w:abstractNumId="36" w15:restartNumberingAfterBreak="0">
+  <w:abstractNum w:abstractNumId="38" w15:restartNumberingAfterBreak="0">
+    <w:nsid w:val="63F02A91"/>
+    <w:multiLevelType w:val="hybridMultilevel"/>
+    <w:tmpl w:val="88D6F5A8"/>
+    <w:lvl w:ilvl="0" w:tplc="100C0001">
+      <w:start w:val="1"/>
+      <w:numFmt w:val="bullet"/>
+      <w:lvlText w:val=""/>
+      <w:lvlJc w:val="left"/>
+      <w:pPr>
+        <w:ind w:left="3192" w:hanging="360"/>
+      </w:pPr>
+      <w:rPr>
+        <w:rFonts w:ascii="Symbol" w:hAnsi="Symbol" w:hint="default"/>
+      </w:rPr>
+    </w:lvl>
+    <w:lvl w:ilvl="1" w:tplc="100C0003" w:tentative="1">
+      <w:start w:val="1"/>
+      <w:numFmt w:val="bullet"/>
+      <w:lvlText w:val="o"/>
+      <w:lvlJc w:val="left"/>
+      <w:pPr>
+        <w:ind w:left="3912" w:hanging="360"/>
+      </w:pPr>
+      <w:rPr>
+        <w:rFonts w:ascii="Courier New" w:hAnsi="Courier New" w:cs="Courier New" w:hint="default"/>
+      </w:rPr>
+    </w:lvl>
+    <w:lvl w:ilvl="2" w:tplc="100C0005" w:tentative="1">
+      <w:start w:val="1"/>
+      <w:numFmt w:val="bullet"/>
+      <w:lvlText w:val=""/>
+      <w:lvlJc w:val="left"/>
+      <w:pPr>
+        <w:ind w:left="4632" w:hanging="360"/>
+      </w:pPr>
+      <w:rPr>
+        <w:rFonts w:ascii="Wingdings" w:hAnsi="Wingdings" w:hint="default"/>
+      </w:rPr>
+    </w:lvl>
+    <w:lvl w:ilvl="3" w:tplc="100C0001" w:tentative="1">
+      <w:start w:val="1"/>
+      <w:numFmt w:val="bullet"/>
+      <w:lvlText w:val=""/>
+      <w:lvlJc w:val="left"/>
+      <w:pPr>
+        <w:ind w:left="5352" w:hanging="360"/>
+      </w:pPr>
+      <w:rPr>
+        <w:rFonts w:ascii="Symbol" w:hAnsi="Symbol" w:hint="default"/>
+      </w:rPr>
+    </w:lvl>
+    <w:lvl w:ilvl="4" w:tplc="100C0003" w:tentative="1">
+      <w:start w:val="1"/>
+      <w:numFmt w:val="bullet"/>
+      <w:lvlText w:val="o"/>
+      <w:lvlJc w:val="left"/>
+      <w:pPr>
+        <w:ind w:left="6072" w:hanging="360"/>
+      </w:pPr>
+      <w:rPr>
+        <w:rFonts w:ascii="Courier New" w:hAnsi="Courier New" w:cs="Courier New" w:hint="default"/>
+      </w:rPr>
+    </w:lvl>
+    <w:lvl w:ilvl="5" w:tplc="100C0005" w:tentative="1">
+      <w:start w:val="1"/>
+      <w:numFmt w:val="bullet"/>
+      <w:lvlText w:val=""/>
+      <w:lvlJc w:val="left"/>
+      <w:pPr>
+        <w:ind w:left="6792" w:hanging="360"/>
+      </w:pPr>
+      <w:rPr>
+        <w:rFonts w:ascii="Wingdings" w:hAnsi="Wingdings" w:hint="default"/>
+      </w:rPr>
+    </w:lvl>
+    <w:lvl w:ilvl="6" w:tplc="100C0001" w:tentative="1">
+      <w:start w:val="1"/>
+      <w:numFmt w:val="bullet"/>
+      <w:lvlText w:val=""/>
+      <w:lvlJc w:val="left"/>
+      <w:pPr>
+        <w:ind w:left="7512" w:hanging="360"/>
+      </w:pPr>
+      <w:rPr>
+        <w:rFonts w:ascii="Symbol" w:hAnsi="Symbol" w:hint="default"/>
+      </w:rPr>
+    </w:lvl>
+    <w:lvl w:ilvl="7" w:tplc="100C0003" w:tentative="1">
+      <w:start w:val="1"/>
+      <w:numFmt w:val="bullet"/>
+      <w:lvlText w:val="o"/>
+      <w:lvlJc w:val="left"/>
+      <w:pPr>
+        <w:ind w:left="8232" w:hanging="360"/>
+      </w:pPr>
+      <w:rPr>
+        <w:rFonts w:ascii="Courier New" w:hAnsi="Courier New" w:cs="Courier New" w:hint="default"/>
+      </w:rPr>
+    </w:lvl>
+    <w:lvl w:ilvl="8" w:tplc="100C0005" w:tentative="1">
+      <w:start w:val="1"/>
+      <w:numFmt w:val="bullet"/>
+      <w:lvlText w:val=""/>
+      <w:lvlJc w:val="left"/>
+      <w:pPr>
+        <w:ind w:left="8952" w:hanging="360"/>
+      </w:pPr>
+      <w:rPr>
+        <w:rFonts w:ascii="Wingdings" w:hAnsi="Wingdings" w:hint="default"/>
+      </w:rPr>
+    </w:lvl>
+  </w:abstractNum>
+  <w:abstractNum w:abstractNumId="39" w15:restartNumberingAfterBreak="0">
     <w:nsid w:val="643F0961"/>
     <w:multiLevelType w:val="multilevel"/>
     <w:tmpl w:val="100C0021"/>
@@ -5910,7 +7403,7 @@
       </w:rPr>
     </w:lvl>
   </w:abstractNum>
-  <w:abstractNum w:abstractNumId="37" w15:restartNumberingAfterBreak="0">
+  <w:abstractNum w:abstractNumId="40" w15:restartNumberingAfterBreak="0">
     <w:nsid w:val="6D6476B9"/>
     <w:multiLevelType w:val="multilevel"/>
     <w:tmpl w:val="100C0023"/>
@@ -5997,7 +7490,7 @@
       </w:pPr>
     </w:lvl>
   </w:abstractNum>
-  <w:abstractNum w:abstractNumId="38" w15:restartNumberingAfterBreak="0">
+  <w:abstractNum w:abstractNumId="41" w15:restartNumberingAfterBreak="0">
     <w:nsid w:val="70C03573"/>
     <w:multiLevelType w:val="multilevel"/>
     <w:tmpl w:val="100C0021"/>
@@ -6110,7 +7603,7 @@
       </w:rPr>
     </w:lvl>
   </w:abstractNum>
-  <w:abstractNum w:abstractNumId="39" w15:restartNumberingAfterBreak="0">
+  <w:abstractNum w:abstractNumId="42" w15:restartNumberingAfterBreak="0">
     <w:nsid w:val="79CD09A9"/>
     <w:multiLevelType w:val="multilevel"/>
     <w:tmpl w:val="100C0021"/>
@@ -6223,7 +7716,7 @@
       </w:rPr>
     </w:lvl>
   </w:abstractNum>
-  <w:abstractNum w:abstractNumId="40" w15:restartNumberingAfterBreak="0">
+  <w:abstractNum w:abstractNumId="43" w15:restartNumberingAfterBreak="0">
     <w:nsid w:val="7E7F1C51"/>
     <w:multiLevelType w:val="multilevel"/>
     <w:tmpl w:val="100C0021"/>
@@ -6340,16 +7833,16 @@
     <w:abstractNumId w:val="11"/>
   </w:num>
   <w:num w:numId="2" w16cid:durableId="1216355499">
-    <w:abstractNumId w:val="18"/>
+    <w:abstractNumId w:val="19"/>
   </w:num>
   <w:num w:numId="3" w16cid:durableId="1101879669">
     <w:abstractNumId w:val="15"/>
   </w:num>
   <w:num w:numId="4" w16cid:durableId="1804425139">
-    <w:abstractNumId w:val="35"/>
+    <w:abstractNumId w:val="37"/>
   </w:num>
   <w:num w:numId="5" w16cid:durableId="2135827793">
-    <w:abstractNumId w:val="35"/>
+    <w:abstractNumId w:val="37"/>
   </w:num>
   <w:num w:numId="6" w16cid:durableId="229850817">
     <w:abstractNumId w:val="15"/>
@@ -6364,70 +7857,70 @@
     <w:abstractNumId w:val="15"/>
   </w:num>
   <w:num w:numId="10" w16cid:durableId="1076903020">
-    <w:abstractNumId w:val="35"/>
+    <w:abstractNumId w:val="37"/>
   </w:num>
   <w:num w:numId="11" w16cid:durableId="1348025171">
     <w:abstractNumId w:val="15"/>
   </w:num>
   <w:num w:numId="12" w16cid:durableId="1769621683">
+    <w:abstractNumId w:val="23"/>
+  </w:num>
+  <w:num w:numId="13" w16cid:durableId="1504470965">
+    <w:abstractNumId w:val="22"/>
+  </w:num>
+  <w:num w:numId="14" w16cid:durableId="789937618">
     <w:abstractNumId w:val="21"/>
   </w:num>
-  <w:num w:numId="13" w16cid:durableId="1504470965">
-    <w:abstractNumId w:val="20"/>
-  </w:num>
-  <w:num w:numId="14" w16cid:durableId="789937618">
-    <w:abstractNumId w:val="19"/>
-  </w:num>
   <w:num w:numId="15" w16cid:durableId="38286775">
-    <w:abstractNumId w:val="16"/>
+    <w:abstractNumId w:val="17"/>
   </w:num>
   <w:num w:numId="16" w16cid:durableId="148713960">
-    <w:abstractNumId w:val="32"/>
+    <w:abstractNumId w:val="34"/>
   </w:num>
   <w:num w:numId="17" w16cid:durableId="365764552">
-    <w:abstractNumId w:val="27"/>
+    <w:abstractNumId w:val="29"/>
   </w:num>
   <w:num w:numId="18" w16cid:durableId="951787625">
-    <w:abstractNumId w:val="40"/>
+    <w:abstractNumId w:val="43"/>
   </w:num>
   <w:num w:numId="19" w16cid:durableId="1098406518">
-    <w:abstractNumId w:val="38"/>
+    <w:abstractNumId w:val="41"/>
   </w:num>
   <w:num w:numId="20" w16cid:durableId="1298682454">
     <w:abstractNumId w:val="10"/>
   </w:num>
   <w:num w:numId="21" w16cid:durableId="1302617761">
-    <w:abstractNumId w:val="36"/>
+    <w:abstractNumId w:val="39"/>
   </w:num>
   <w:num w:numId="22" w16cid:durableId="223026640">
-    <w:abstractNumId w:val="25"/>
+    <w:abstractNumId w:val="27"/>
   </w:num>
   <w:num w:numId="23" w16cid:durableId="1871723282">
-    <w:abstractNumId w:val="23"/>
+    <w:abstractNumId w:val="25"/>
   </w:num>
   <w:num w:numId="24" w16cid:durableId="1931429856">
     <w:abstractNumId w:val="13"/>
   </w:num>
   <w:num w:numId="25" w16cid:durableId="1017734591">
-    <w:abstractNumId w:val="17"/>
+    <w:abstractNumId w:val="18"/>
   </w:num>
   <w:num w:numId="26" w16cid:durableId="1935018526">
     <w:abstractNumId w:val="12"/>
   </w:num>
   <w:num w:numId="27" w16cid:durableId="249504807">
+    <w:abstractNumId w:val="33"/>
+  </w:num>
+  <w:num w:numId="28" w16cid:durableId="1399594520">
+    <w:abstractNumId w:val="36"/>
+  </w:num>
+  <w:num w:numId="29" w16cid:durableId="2077629789">
     <w:abstractNumId w:val="31"/>
   </w:num>
-  <w:num w:numId="28" w16cid:durableId="1399594520">
-    <w:abstractNumId w:val="34"/>
-  </w:num>
-  <w:num w:numId="29" w16cid:durableId="2077629789">
-    <w:abstractNumId w:val="29"/>
-  </w:num>
   <w:num w:numId="30" w16cid:durableId="1426071165">
-    <w:abstractNumId w:val="30"/>
+    <w:abstractNumId w:val="32"/>
   </w:num>
   <w:num w:numId="31" w16cid:durableId="1921987872">
-    <w:abstractNumId w:val="37"/>
+    <w:abstractNumId w:val="40"/>
   </w:num>
   <w:num w:numId="32" w16cid:durableId="1032152056">
     <w:abstractNumId w:val="8"/>
@@ -6460,25 +7953,34 @@
     <w:abstractNumId w:val="4"/>
   </w:num>
   <w:num w:numId="42" w16cid:durableId="1563373676">
-    <w:abstractNumId w:val="28"/>
+    <w:abstractNumId w:val="30"/>
   </w:num>
   <w:num w:numId="43" w16cid:durableId="327515131">
-    <w:abstractNumId w:val="24"/>
+    <w:abstractNumId w:val="26"/>
   </w:num>
   <w:num w:numId="44" w16cid:durableId="2063215378">
-    <w:abstractNumId w:val="39"/>
+    <w:abstractNumId w:val="42"/>
   </w:num>
   <w:num w:numId="45" w16cid:durableId="1971201546">
     <w:abstractNumId w:val="14"/>
   </w:num>
   <w:num w:numId="46" w16cid:durableId="1863009974">
-    <w:abstractNumId w:val="22"/>
+    <w:abstractNumId w:val="24"/>
   </w:num>
   <w:num w:numId="47" w16cid:durableId="77295104">
-    <w:abstractNumId w:val="33"/>
+    <w:abstractNumId w:val="35"/>
   </w:num>
   <w:num w:numId="48" w16cid:durableId="627735601">
-    <w:abstractNumId w:val="26"/>
+    <w:abstractNumId w:val="28"/>
+  </w:num>
+  <w:num w:numId="49" w16cid:durableId="1443766337">
+    <w:abstractNumId w:val="16"/>
+  </w:num>
+  <w:num w:numId="50" w16cid:durableId="362247168">
+    <w:abstractNumId w:val="38"/>
+  </w:num>
+  <w:num w:numId="51" w16cid:durableId="2032412601">
+    <w:abstractNumId w:val="20"/>
   </w:num>
   <w:numIdMacAtCleanup w:val="4"/>
 </w:numbering>
@@ -6985,7 +8487,6 @@
   <w:style w:type="character" w:default="1" w:styleId="Policepardfaut">
     <w:name w:val="Default Paragraph Font"/>
     <w:uiPriority w:val="1"/>
-    <w:semiHidden/>
     <w:unhideWhenUsed/>
   </w:style>
   <w:style w:type="table" w:default="1" w:styleId="TableauNormal">
@@ -7504,6 +9005,38 @@
       <w:rFonts w:asciiTheme="majorHAnsi" w:hAnsiTheme="majorHAnsi"/>
     </w:rPr>
   </w:style>
+  <w:style w:type="paragraph" w:styleId="Paragraphedeliste">
+    <w:name w:val="List Paragraph"/>
+    <w:basedOn w:val="Normal"/>
+    <w:uiPriority w:val="34"/>
+    <w:qFormat/>
+    <w:rsid w:val="006E2978"/>
+    <w:pPr>
+      <w:ind w:left="720"/>
+      <w:contextualSpacing/>
+    </w:pPr>
+  </w:style>
+  <w:style w:type="character" w:styleId="Mentionnonrsolue">
+    <w:name w:val="Unresolved Mention"/>
+    <w:basedOn w:val="Policepardfaut"/>
+    <w:uiPriority w:val="99"/>
+    <w:semiHidden/>
+    <w:unhideWhenUsed/>
+    <w:rsid w:val="005B5B2B"/>
+    <w:rPr>
+      <w:color w:val="605E5C"/>
+      <w:shd w:val="clear" w:color="auto" w:fill="E1DFDD"/>
+    </w:rPr>
+  </w:style>
+  <w:style w:type="character" w:styleId="Lienhypertextesuivivisit">
+    <w:name w:val="FollowedHyperlink"/>
+    <w:basedOn w:val="Policepardfaut"/>
+    <w:rsid w:val="005B5B2B"/>
+    <w:rPr>
+      <w:color w:val="800080" w:themeColor="followedHyperlink"/>
+      <w:u w:val="single"/>
+    </w:rPr>
+  </w:style>
 </w:styles>
 </file>
 

--- a/Doc/cicd-todo-app_Rapport.docx
+++ b/Doc/cicd-todo-app_Rapport.docx
@@ -100,27 +100,26 @@
       <w:pPr>
         <w:spacing w:before="2000"/>
         <w:jc w:val="center"/>
-      </w:pPr>
-      <w:r>
-        <w:t xml:space="preserve">Mathieu Bamert, </w:t>
-      </w:r>
-      <w:proofErr w:type="spellStart"/>
-      <w:r>
-        <w:t>Yosef</w:t>
-      </w:r>
-      <w:proofErr w:type="spellEnd"/>
-      <w:r>
-        <w:t xml:space="preserve"> </w:t>
-      </w:r>
-      <w:proofErr w:type="spellStart"/>
-      <w:r>
-        <w:t>Nademo</w:t>
-      </w:r>
-      <w:proofErr w:type="spellEnd"/>
-      <w:r>
+        <w:rPr>
+          <w:lang w:val="en-US"/>
+        </w:rPr>
+      </w:pPr>
+      <w:r>
+        <w:rPr>
+          <w:lang w:val="en-US"/>
+        </w:rPr>
+        <w:t>Mathieu Bamert, Yosef Nademo</w:t>
+      </w:r>
+      <w:r>
+        <w:rPr>
+          <w:lang w:val="en-US"/>
+        </w:rPr>
         <w:t xml:space="preserve"> – C</w:t>
       </w:r>
       <w:r>
+        <w:rPr>
+          <w:lang w:val="en-US"/>
+        </w:rPr>
         <w:t>ID 2B</w:t>
       </w:r>
     </w:p>
@@ -1692,9 +1691,9 @@
       <w:pPr>
         <w:pStyle w:val="Titre2"/>
       </w:pPr>
-      <w:bookmarkStart w:id="3" w:name="_Toc532179969"/>
-      <w:bookmarkStart w:id="4" w:name="_Toc165969639"/>
-      <w:bookmarkStart w:id="5" w:name="_Toc214871903"/>
+      <w:bookmarkStart w:id="3" w:name="_Toc214871903"/>
+      <w:bookmarkStart w:id="4" w:name="_Toc532179969"/>
+      <w:bookmarkStart w:id="5" w:name="_Toc165969639"/>
       <w:r>
         <w:t>T</w:t>
       </w:r>
@@ -1704,7 +1703,7 @@
       <w:r>
         <w:t>e</w:t>
       </w:r>
-      <w:bookmarkEnd w:id="5"/>
+      <w:bookmarkEnd w:id="3"/>
     </w:p>
     <w:p>
       <w:pPr>
@@ -1803,13 +1802,7 @@
         </w:numPr>
       </w:pPr>
       <w:r>
-        <w:t>Journal de travail (selon les modalités</w:t>
-      </w:r>
-      <w:r>
-        <w:t xml:space="preserve"> </w:t>
-      </w:r>
-      <w:r>
-        <w:t>de votre enseignant)</w:t>
+        <w:t>Journal de travail (selon les modalités de votre enseignant)</w:t>
       </w:r>
     </w:p>
     <w:p>
@@ -1821,13 +1814,7 @@
         </w:numPr>
       </w:pPr>
       <w:r>
-        <w:t>Un accès SSH sur une instance</w:t>
-      </w:r>
-      <w:r>
-        <w:t xml:space="preserve"> </w:t>
-      </w:r>
-      <w:r>
-        <w:t>Ubuntu</w:t>
+        <w:t>Un accès SSH sur une instance Ubuntu</w:t>
       </w:r>
     </w:p>
     <w:p>
@@ -1928,8 +1915,8 @@
       <w:r>
         <w:t>Planification</w:t>
       </w:r>
-      <w:bookmarkEnd w:id="3"/>
       <w:bookmarkEnd w:id="4"/>
+      <w:bookmarkEnd w:id="5"/>
       <w:r>
         <w:t xml:space="preserve"> Initiale</w:t>
       </w:r>
@@ -1947,13 +1934,7 @@
           <w:rPr>
             <w:rStyle w:val="Lienhypertexte"/>
           </w:rPr>
-          <w:t>lie</w:t>
-        </w:r>
-        <w:r>
-          <w:rPr>
-            <w:rStyle w:val="Lienhypertexte"/>
-          </w:rPr>
-          <w:t>n</w:t>
+          <w:t>lien</w:t>
         </w:r>
       </w:hyperlink>
     </w:p>
@@ -3116,8 +3097,3411 @@
     </w:p>
     <w:p>
       <w:pPr>
+        <w:pStyle w:val="Titre2"/>
+      </w:pPr>
+      <w:r>
+        <w:t>Stratégie de test</w:t>
+      </w:r>
+    </w:p>
+    <w:p>
+      <w:pPr>
+        <w:pStyle w:val="Titre3"/>
+      </w:pPr>
+      <w:r>
+        <w:t>Objectifs du test</w:t>
+      </w:r>
+    </w:p>
+    <w:p>
+      <w:pPr>
+        <w:jc w:val="both"/>
+      </w:pPr>
+      <w:r>
+        <w:t xml:space="preserve">L’objectif principal de la stratégie de test est d’assurer que l’application </w:t>
+      </w:r>
+      <w:proofErr w:type="spellStart"/>
+      <w:r>
+        <w:t>Todo</w:t>
+      </w:r>
+      <w:proofErr w:type="spellEnd"/>
+      <w:r>
+        <w:t xml:space="preserve"> est stable, fonctionnelle et conforme aux attentes du client. Les objectifs sont les suivants :</w:t>
+      </w:r>
+    </w:p>
+    <w:p>
+      <w:pPr>
+        <w:numPr>
+          <w:ilvl w:val="0"/>
+          <w:numId w:val="53"/>
+        </w:numPr>
+        <w:spacing w:after="200" w:line="276" w:lineRule="auto"/>
+        <w:jc w:val="both"/>
+      </w:pPr>
+      <w:r>
+        <w:t>Vérifier la conformité de l’application aux exigences fonctionnelles (</w:t>
+      </w:r>
+      <w:proofErr w:type="spellStart"/>
+      <w:r>
+        <w:t>signup</w:t>
+      </w:r>
+      <w:proofErr w:type="spellEnd"/>
+      <w:r>
+        <w:t xml:space="preserve">, login, gestion des </w:t>
+      </w:r>
+      <w:proofErr w:type="spellStart"/>
+      <w:r>
+        <w:t>todos</w:t>
+      </w:r>
+      <w:proofErr w:type="spellEnd"/>
+      <w:r>
+        <w:t>, profil, thème clair/sombre).</w:t>
+      </w:r>
+    </w:p>
+    <w:p>
+      <w:pPr>
+        <w:numPr>
+          <w:ilvl w:val="0"/>
+          <w:numId w:val="53"/>
+        </w:numPr>
+        <w:spacing w:after="200" w:line="276" w:lineRule="auto"/>
+        <w:jc w:val="both"/>
+      </w:pPr>
+      <w:r>
+        <w:t>Garantir la stabilité de l’application avant le déploiement en production.</w:t>
+      </w:r>
+    </w:p>
+    <w:p>
+      <w:pPr>
+        <w:numPr>
+          <w:ilvl w:val="0"/>
+          <w:numId w:val="53"/>
+        </w:numPr>
+        <w:spacing w:after="200" w:line="276" w:lineRule="auto"/>
+        <w:jc w:val="both"/>
+      </w:pPr>
+      <w:r>
+        <w:t>Détecter les anomalies le plus tôt possible dans le cycle de développement (Shift-</w:t>
+      </w:r>
+      <w:proofErr w:type="spellStart"/>
+      <w:r>
+        <w:t>Left</w:t>
+      </w:r>
+      <w:proofErr w:type="spellEnd"/>
+      <w:r>
+        <w:t xml:space="preserve"> </w:t>
+      </w:r>
+      <w:proofErr w:type="spellStart"/>
+      <w:r>
+        <w:t>Testing</w:t>
+      </w:r>
+      <w:proofErr w:type="spellEnd"/>
+      <w:r>
+        <w:t>).</w:t>
+      </w:r>
+    </w:p>
+    <w:p>
+      <w:pPr>
+        <w:numPr>
+          <w:ilvl w:val="0"/>
+          <w:numId w:val="53"/>
+        </w:numPr>
+        <w:spacing w:after="200" w:line="276" w:lineRule="auto"/>
+        <w:jc w:val="both"/>
+      </w:pPr>
+      <w:r>
+        <w:t>Assurer une expérience utilisateur fluide et cohérente sur les trois navigateurs testés : Chrome, Firefox et Edge.</w:t>
+      </w:r>
+    </w:p>
+    <w:p>
+      <w:pPr>
+        <w:numPr>
+          <w:ilvl w:val="0"/>
+          <w:numId w:val="53"/>
+        </w:numPr>
+        <w:spacing w:after="200" w:line="276" w:lineRule="auto"/>
+        <w:jc w:val="both"/>
+      </w:pPr>
+      <w:r>
+        <w:t xml:space="preserve">Assurer la qualité du code via tests unitaires, E2E, audit de sécurité et </w:t>
+      </w:r>
+      <w:proofErr w:type="spellStart"/>
+      <w:r>
+        <w:t>linting</w:t>
+      </w:r>
+      <w:proofErr w:type="spellEnd"/>
+      <w:r>
+        <w:t>.</w:t>
+      </w:r>
+    </w:p>
+    <w:p/>
+    <w:p>
+      <w:pPr>
+        <w:pStyle w:val="Titre3"/>
+      </w:pPr>
+      <w:r>
+        <w:t xml:space="preserve"> </w:t>
+      </w:r>
+      <w:r>
+        <w:t>Périmètre</w:t>
+      </w:r>
+    </w:p>
+    <w:p>
+      <w:pPr>
+        <w:pStyle w:val="Titre2"/>
+        <w:numPr>
+          <w:ilvl w:val="0"/>
+          <w:numId w:val="0"/>
+        </w:numPr>
+      </w:pPr>
+      <w:r>
+        <w:t>Inclus</w:t>
+      </w:r>
+    </w:p>
+    <w:p>
+      <w:pPr>
+        <w:jc w:val="both"/>
+        <w:rPr>
+          <w:rFonts w:cstheme="majorHAnsi"/>
+        </w:rPr>
+      </w:pPr>
+      <w:r>
+        <w:rPr>
+          <w:rFonts w:cstheme="majorHAnsi"/>
+        </w:rPr>
+        <w:t>Les tests couvriront :</w:t>
+      </w:r>
+    </w:p>
+    <w:p>
+      <w:pPr>
+        <w:numPr>
+          <w:ilvl w:val="0"/>
+          <w:numId w:val="54"/>
+        </w:numPr>
+        <w:spacing w:after="200" w:line="276" w:lineRule="auto"/>
+        <w:jc w:val="both"/>
+        <w:rPr>
+          <w:rFonts w:cstheme="majorHAnsi"/>
+        </w:rPr>
+      </w:pPr>
+      <w:r>
+        <w:rPr>
+          <w:rFonts w:cstheme="majorHAnsi"/>
+          <w:b/>
+          <w:bCs/>
+        </w:rPr>
+        <w:t>Authentification</w:t>
+      </w:r>
+      <w:r>
+        <w:rPr>
+          <w:rFonts w:cstheme="majorHAnsi"/>
+        </w:rPr>
+        <w:t xml:space="preserve"> : création de compte, login, </w:t>
+      </w:r>
+      <w:proofErr w:type="spellStart"/>
+      <w:r>
+        <w:rPr>
+          <w:rFonts w:cstheme="majorHAnsi"/>
+        </w:rPr>
+        <w:t>logout</w:t>
+      </w:r>
+      <w:proofErr w:type="spellEnd"/>
+      <w:r>
+        <w:rPr>
+          <w:rFonts w:cstheme="majorHAnsi"/>
+        </w:rPr>
+        <w:t>.</w:t>
+      </w:r>
+    </w:p>
+    <w:p>
+      <w:pPr>
+        <w:numPr>
+          <w:ilvl w:val="0"/>
+          <w:numId w:val="54"/>
+        </w:numPr>
+        <w:spacing w:after="200" w:line="276" w:lineRule="auto"/>
+        <w:jc w:val="both"/>
+        <w:rPr>
+          <w:rFonts w:cstheme="majorHAnsi"/>
+        </w:rPr>
+      </w:pPr>
+      <w:r>
+        <w:rPr>
+          <w:rFonts w:cstheme="majorHAnsi"/>
+          <w:b/>
+          <w:bCs/>
+        </w:rPr>
+        <w:t>Gestion du profil</w:t>
+      </w:r>
+      <w:r>
+        <w:rPr>
+          <w:rFonts w:cstheme="majorHAnsi"/>
+        </w:rPr>
+        <w:t xml:space="preserve"> : modification </w:t>
+      </w:r>
+      <w:proofErr w:type="gramStart"/>
+      <w:r>
+        <w:rPr>
+          <w:rFonts w:cstheme="majorHAnsi"/>
+        </w:rPr>
+        <w:t>email</w:t>
+      </w:r>
+      <w:proofErr w:type="gramEnd"/>
+      <w:r>
+        <w:rPr>
+          <w:rFonts w:cstheme="majorHAnsi"/>
+        </w:rPr>
+        <w:t xml:space="preserve">, </w:t>
+      </w:r>
+      <w:proofErr w:type="spellStart"/>
+      <w:r>
+        <w:rPr>
+          <w:rFonts w:cstheme="majorHAnsi"/>
+        </w:rPr>
+        <w:t>username</w:t>
+      </w:r>
+      <w:proofErr w:type="spellEnd"/>
+      <w:r>
+        <w:rPr>
+          <w:rFonts w:cstheme="majorHAnsi"/>
+        </w:rPr>
+        <w:t>, mot de passe.</w:t>
+      </w:r>
+    </w:p>
+    <w:p>
+      <w:pPr>
+        <w:numPr>
+          <w:ilvl w:val="0"/>
+          <w:numId w:val="54"/>
+        </w:numPr>
+        <w:spacing w:after="200" w:line="276" w:lineRule="auto"/>
+        <w:jc w:val="both"/>
+        <w:rPr>
+          <w:rFonts w:cstheme="majorHAnsi"/>
+        </w:rPr>
+      </w:pPr>
+      <w:r>
+        <w:rPr>
+          <w:rFonts w:cstheme="majorHAnsi"/>
+          <w:b/>
+          <w:bCs/>
+        </w:rPr>
+        <w:t xml:space="preserve">Gestion des </w:t>
+      </w:r>
+      <w:proofErr w:type="spellStart"/>
+      <w:r>
+        <w:rPr>
+          <w:rFonts w:cstheme="majorHAnsi"/>
+          <w:b/>
+          <w:bCs/>
+        </w:rPr>
+        <w:t>Todos</w:t>
+      </w:r>
+      <w:proofErr w:type="spellEnd"/>
+      <w:r>
+        <w:rPr>
+          <w:rFonts w:cstheme="majorHAnsi"/>
+        </w:rPr>
+        <w:t xml:space="preserve"> : création, lecture, mise à jour, suppression.</w:t>
+      </w:r>
+    </w:p>
+    <w:p>
+      <w:pPr>
+        <w:numPr>
+          <w:ilvl w:val="0"/>
+          <w:numId w:val="54"/>
+        </w:numPr>
+        <w:spacing w:after="200" w:line="276" w:lineRule="auto"/>
+        <w:jc w:val="both"/>
+        <w:rPr>
+          <w:rFonts w:cstheme="majorHAnsi"/>
+        </w:rPr>
+      </w:pPr>
+      <w:r>
+        <w:rPr>
+          <w:rFonts w:cstheme="majorHAnsi"/>
+          <w:b/>
+          <w:bCs/>
+        </w:rPr>
+        <w:t>Interface utilisateur</w:t>
+      </w:r>
+      <w:r>
+        <w:rPr>
+          <w:rFonts w:cstheme="majorHAnsi"/>
+        </w:rPr>
+        <w:t xml:space="preserve"> : navigation, changement de thème, affichage des erreurs.</w:t>
+      </w:r>
+    </w:p>
+    <w:p>
+      <w:pPr>
+        <w:numPr>
+          <w:ilvl w:val="0"/>
+          <w:numId w:val="54"/>
+        </w:numPr>
+        <w:spacing w:after="200" w:line="276" w:lineRule="auto"/>
+        <w:jc w:val="both"/>
+        <w:rPr>
+          <w:rFonts w:cstheme="majorHAnsi"/>
+          <w:lang w:val="en-US"/>
+        </w:rPr>
+      </w:pPr>
+      <w:r>
+        <w:rPr>
+          <w:rFonts w:cstheme="majorHAnsi"/>
+          <w:b/>
+          <w:bCs/>
+          <w:lang w:val="en-US"/>
+        </w:rPr>
+        <w:t xml:space="preserve">API REST </w:t>
+      </w:r>
+      <w:proofErr w:type="gramStart"/>
+      <w:r>
+        <w:rPr>
+          <w:rFonts w:cstheme="majorHAnsi"/>
+          <w:b/>
+          <w:bCs/>
+          <w:lang w:val="en-US"/>
+        </w:rPr>
+        <w:t>Backend</w:t>
+      </w:r>
+      <w:r>
+        <w:rPr>
+          <w:rFonts w:cstheme="majorHAnsi"/>
+          <w:lang w:val="en-US"/>
+        </w:rPr>
+        <w:t xml:space="preserve"> :</w:t>
+      </w:r>
+      <w:proofErr w:type="gramEnd"/>
+      <w:r>
+        <w:rPr>
+          <w:rFonts w:cstheme="majorHAnsi"/>
+          <w:lang w:val="en-US"/>
+        </w:rPr>
+        <w:t xml:space="preserve"> /auth, /users, /</w:t>
+      </w:r>
+      <w:proofErr w:type="spellStart"/>
+      <w:r>
+        <w:rPr>
+          <w:rFonts w:cstheme="majorHAnsi"/>
+          <w:lang w:val="en-US"/>
+        </w:rPr>
+        <w:t>todos</w:t>
+      </w:r>
+      <w:proofErr w:type="spellEnd"/>
+      <w:r>
+        <w:rPr>
+          <w:rFonts w:cstheme="majorHAnsi"/>
+          <w:lang w:val="en-US"/>
+        </w:rPr>
+        <w:t>.</w:t>
+      </w:r>
+    </w:p>
+    <w:p>
+      <w:pPr>
+        <w:numPr>
+          <w:ilvl w:val="0"/>
+          <w:numId w:val="54"/>
+        </w:numPr>
+        <w:spacing w:after="200" w:line="276" w:lineRule="auto"/>
+        <w:jc w:val="both"/>
+        <w:rPr>
+          <w:rFonts w:cstheme="majorHAnsi"/>
+        </w:rPr>
+      </w:pPr>
+      <w:r>
+        <w:rPr>
+          <w:rFonts w:cstheme="majorHAnsi"/>
+          <w:b/>
+          <w:bCs/>
+        </w:rPr>
+        <w:t>Base de données MySQL</w:t>
+      </w:r>
+      <w:r>
+        <w:rPr>
+          <w:rFonts w:cstheme="majorHAnsi"/>
+        </w:rPr>
+        <w:t xml:space="preserve"> : cohérence des données, contraintes, intégrité.</w:t>
+      </w:r>
+    </w:p>
+    <w:p>
+      <w:pPr>
+        <w:numPr>
+          <w:ilvl w:val="0"/>
+          <w:numId w:val="54"/>
+        </w:numPr>
+        <w:spacing w:after="200" w:line="276" w:lineRule="auto"/>
+        <w:jc w:val="both"/>
+        <w:rPr>
+          <w:rFonts w:cstheme="majorHAnsi"/>
+        </w:rPr>
+      </w:pPr>
+      <w:r>
+        <w:rPr>
+          <w:rFonts w:cstheme="majorHAnsi"/>
+          <w:b/>
+          <w:bCs/>
+        </w:rPr>
+        <w:t>Déploiement CI/CD</w:t>
+      </w:r>
+      <w:r>
+        <w:rPr>
+          <w:rFonts w:cstheme="majorHAnsi"/>
+        </w:rPr>
+        <w:t xml:space="preserve"> : pipelines, tests automatisés, </w:t>
+      </w:r>
+      <w:proofErr w:type="spellStart"/>
+      <w:r>
+        <w:rPr>
+          <w:rFonts w:cstheme="majorHAnsi"/>
+        </w:rPr>
+        <w:t>builds</w:t>
+      </w:r>
+      <w:proofErr w:type="spellEnd"/>
+      <w:r>
+        <w:rPr>
+          <w:rFonts w:cstheme="majorHAnsi"/>
+        </w:rPr>
+        <w:t>.</w:t>
+      </w:r>
+    </w:p>
+    <w:p>
+      <w:pPr>
+        <w:ind w:left="720"/>
+        <w:jc w:val="both"/>
+        <w:rPr>
+          <w:rFonts w:cstheme="majorHAnsi"/>
+        </w:rPr>
+      </w:pPr>
+    </w:p>
+    <w:p>
+      <w:pPr>
+        <w:pStyle w:val="Titre2"/>
+        <w:numPr>
+          <w:ilvl w:val="0"/>
+          <w:numId w:val="0"/>
+        </w:numPr>
+      </w:pPr>
+      <w:r>
+        <w:lastRenderedPageBreak/>
+        <w:t>Exclus</w:t>
+      </w:r>
+    </w:p>
+    <w:p>
+      <w:pPr>
+        <w:numPr>
+          <w:ilvl w:val="0"/>
+          <w:numId w:val="55"/>
+        </w:numPr>
+        <w:spacing w:after="200" w:line="276" w:lineRule="auto"/>
+        <w:jc w:val="both"/>
+        <w:rPr>
+          <w:rFonts w:cstheme="majorHAnsi"/>
+        </w:rPr>
+      </w:pPr>
+      <w:r>
+        <w:rPr>
+          <w:rFonts w:cstheme="majorHAnsi"/>
+        </w:rPr>
+        <w:t>Fonctionnalités futures non prévues :</w:t>
+      </w:r>
+    </w:p>
+    <w:p>
+      <w:pPr>
+        <w:numPr>
+          <w:ilvl w:val="1"/>
+          <w:numId w:val="55"/>
+        </w:numPr>
+        <w:spacing w:after="200" w:line="276" w:lineRule="auto"/>
+        <w:jc w:val="both"/>
+        <w:rPr>
+          <w:rFonts w:cstheme="majorHAnsi"/>
+        </w:rPr>
+      </w:pPr>
+      <w:proofErr w:type="gramStart"/>
+      <w:r>
+        <w:rPr>
+          <w:rFonts w:cstheme="majorHAnsi"/>
+        </w:rPr>
+        <w:t>notifications</w:t>
+      </w:r>
+      <w:proofErr w:type="gramEnd"/>
+      <w:r>
+        <w:rPr>
+          <w:rFonts w:cstheme="majorHAnsi"/>
+        </w:rPr>
+        <w:t xml:space="preserve"> push</w:t>
+      </w:r>
+    </w:p>
+    <w:p>
+      <w:pPr>
+        <w:numPr>
+          <w:ilvl w:val="1"/>
+          <w:numId w:val="55"/>
+        </w:numPr>
+        <w:spacing w:after="200" w:line="276" w:lineRule="auto"/>
+        <w:jc w:val="both"/>
+        <w:rPr>
+          <w:rFonts w:cstheme="majorHAnsi"/>
+        </w:rPr>
+      </w:pPr>
+      <w:proofErr w:type="gramStart"/>
+      <w:r>
+        <w:rPr>
+          <w:rFonts w:cstheme="majorHAnsi"/>
+        </w:rPr>
+        <w:t>partage</w:t>
+      </w:r>
+      <w:proofErr w:type="gramEnd"/>
+      <w:r>
+        <w:rPr>
+          <w:rFonts w:cstheme="majorHAnsi"/>
+        </w:rPr>
+        <w:t xml:space="preserve"> de listes entre utilisateurs</w:t>
+      </w:r>
+    </w:p>
+    <w:p>
+      <w:pPr>
+        <w:numPr>
+          <w:ilvl w:val="1"/>
+          <w:numId w:val="55"/>
+        </w:numPr>
+        <w:spacing w:after="200" w:line="276" w:lineRule="auto"/>
+        <w:jc w:val="both"/>
+        <w:rPr>
+          <w:rFonts w:cstheme="majorHAnsi"/>
+        </w:rPr>
+      </w:pPr>
+      <w:proofErr w:type="gramStart"/>
+      <w:r>
+        <w:rPr>
+          <w:rFonts w:cstheme="majorHAnsi"/>
+        </w:rPr>
+        <w:t>système</w:t>
+      </w:r>
+      <w:proofErr w:type="gramEnd"/>
+      <w:r>
+        <w:rPr>
+          <w:rFonts w:cstheme="majorHAnsi"/>
+        </w:rPr>
+        <w:t xml:space="preserve"> d’archivage avancé</w:t>
+      </w:r>
+    </w:p>
+    <w:p>
+      <w:pPr>
+        <w:numPr>
+          <w:ilvl w:val="0"/>
+          <w:numId w:val="55"/>
+        </w:numPr>
+        <w:spacing w:after="200" w:line="276" w:lineRule="auto"/>
+        <w:jc w:val="both"/>
+        <w:rPr>
+          <w:rFonts w:cstheme="majorHAnsi"/>
+        </w:rPr>
+      </w:pPr>
+      <w:r>
+        <w:rPr>
+          <w:rFonts w:cstheme="majorHAnsi"/>
+        </w:rPr>
+        <w:t>Tests de charge (stress, performance)</w:t>
+      </w:r>
+    </w:p>
+    <w:p>
+      <w:pPr>
+        <w:numPr>
+          <w:ilvl w:val="0"/>
+          <w:numId w:val="55"/>
+        </w:numPr>
+        <w:spacing w:after="200" w:line="276" w:lineRule="auto"/>
+        <w:jc w:val="both"/>
+        <w:rPr>
+          <w:rFonts w:cstheme="majorHAnsi"/>
+        </w:rPr>
+      </w:pPr>
+      <w:r>
+        <w:rPr>
+          <w:rFonts w:cstheme="majorHAnsi"/>
+        </w:rPr>
+        <w:t xml:space="preserve">Tests d’accessibilité WCAG (hors périmètre </w:t>
+      </w:r>
+      <w:proofErr w:type="spellStart"/>
+      <w:r>
+        <w:rPr>
+          <w:rFonts w:cstheme="majorHAnsi"/>
+        </w:rPr>
+        <w:t>CdC</w:t>
+      </w:r>
+      <w:proofErr w:type="spellEnd"/>
+      <w:r>
+        <w:rPr>
+          <w:rFonts w:cstheme="majorHAnsi"/>
+        </w:rPr>
+        <w:t>)</w:t>
+      </w:r>
+    </w:p>
+    <w:p>
+      <w:pPr>
+        <w:jc w:val="both"/>
+        <w:rPr>
+          <w:rFonts w:cstheme="majorHAnsi"/>
+        </w:rPr>
+      </w:pPr>
+    </w:p>
+    <w:p>
+      <w:pPr>
+        <w:pStyle w:val="Titre3"/>
+      </w:pPr>
+      <w:r>
+        <w:t xml:space="preserve"> Niveaux et types de tests</w:t>
+      </w:r>
+    </w:p>
+    <w:p>
+      <w:pPr>
+        <w:rPr>
+          <w:b/>
+          <w:bCs/>
+        </w:rPr>
+      </w:pPr>
+      <w:r>
+        <w:rPr>
+          <w:b/>
+          <w:bCs/>
+        </w:rPr>
+        <w:t>1 Tests unitaires (Backend)</w:t>
+      </w:r>
+    </w:p>
+    <w:p>
+      <w:r>
+        <w:t xml:space="preserve">Outils : </w:t>
+      </w:r>
+      <w:proofErr w:type="spellStart"/>
+      <w:r>
+        <w:rPr>
+          <w:b/>
+          <w:bCs/>
+        </w:rPr>
+        <w:t>Jest</w:t>
+      </w:r>
+      <w:proofErr w:type="spellEnd"/>
+      <w:r>
+        <w:rPr>
+          <w:b/>
+          <w:bCs/>
+        </w:rPr>
+        <w:t xml:space="preserve"> + </w:t>
+      </w:r>
+      <w:proofErr w:type="spellStart"/>
+      <w:r>
+        <w:rPr>
+          <w:b/>
+          <w:bCs/>
+        </w:rPr>
+        <w:t>Supertest</w:t>
+      </w:r>
+      <w:proofErr w:type="spellEnd"/>
+    </w:p>
+    <w:p>
+      <w:r>
+        <w:t>Couvrent :</w:t>
+      </w:r>
+    </w:p>
+    <w:p>
+      <w:pPr>
+        <w:numPr>
+          <w:ilvl w:val="0"/>
+          <w:numId w:val="56"/>
+        </w:numPr>
+        <w:spacing w:after="200" w:line="276" w:lineRule="auto"/>
+      </w:pPr>
+      <w:r>
+        <w:t>Routes Express</w:t>
+      </w:r>
+    </w:p>
+    <w:p>
+      <w:pPr>
+        <w:numPr>
+          <w:ilvl w:val="0"/>
+          <w:numId w:val="56"/>
+        </w:numPr>
+        <w:spacing w:after="200" w:line="276" w:lineRule="auto"/>
+      </w:pPr>
+      <w:r>
+        <w:t>Middleware (authentification, validation)</w:t>
+      </w:r>
+    </w:p>
+    <w:p>
+      <w:pPr>
+        <w:numPr>
+          <w:ilvl w:val="0"/>
+          <w:numId w:val="56"/>
+        </w:numPr>
+        <w:spacing w:after="200" w:line="276" w:lineRule="auto"/>
+      </w:pPr>
+      <w:r>
+        <w:t xml:space="preserve">Services internes (gestion utilisateurs, </w:t>
+      </w:r>
+      <w:proofErr w:type="spellStart"/>
+      <w:r>
+        <w:t>todo</w:t>
+      </w:r>
+      <w:proofErr w:type="spellEnd"/>
+      <w:r>
+        <w:t>, DB)</w:t>
+      </w:r>
+    </w:p>
+    <w:p>
+      <w:r>
+        <w:t>Objectif : détecter rapidement les erreurs techniques dans la logique backend.</w:t>
+      </w:r>
+    </w:p>
+    <w:p/>
+    <w:p>
+      <w:pPr>
+        <w:rPr>
+          <w:b/>
+          <w:bCs/>
+          <w:lang w:val="en-US"/>
+        </w:rPr>
+      </w:pPr>
+      <w:r>
+        <w:rPr>
+          <w:b/>
+          <w:bCs/>
+          <w:lang w:val="en-US"/>
+        </w:rPr>
+        <w:t>2 Tests End-to-End (Frontend)</w:t>
+      </w:r>
+    </w:p>
+    <w:p>
+      <w:r>
+        <w:t xml:space="preserve">Outil : </w:t>
+      </w:r>
+      <w:proofErr w:type="spellStart"/>
+      <w:r>
+        <w:rPr>
+          <w:b/>
+          <w:bCs/>
+        </w:rPr>
+        <w:t>Cypress</w:t>
+      </w:r>
+      <w:proofErr w:type="spellEnd"/>
+    </w:p>
+    <w:p>
+      <w:r>
+        <w:t>Parcours testés :</w:t>
+      </w:r>
+    </w:p>
+    <w:p>
+      <w:pPr>
+        <w:numPr>
+          <w:ilvl w:val="0"/>
+          <w:numId w:val="57"/>
+        </w:numPr>
+        <w:spacing w:after="200" w:line="276" w:lineRule="auto"/>
+      </w:pPr>
+      <w:proofErr w:type="spellStart"/>
+      <w:r>
+        <w:t>Signup</w:t>
+      </w:r>
+      <w:proofErr w:type="spellEnd"/>
+    </w:p>
+    <w:p>
+      <w:pPr>
+        <w:numPr>
+          <w:ilvl w:val="0"/>
+          <w:numId w:val="57"/>
+        </w:numPr>
+        <w:spacing w:after="200" w:line="276" w:lineRule="auto"/>
+      </w:pPr>
+      <w:r>
+        <w:t xml:space="preserve">Login / </w:t>
+      </w:r>
+      <w:proofErr w:type="spellStart"/>
+      <w:r>
+        <w:t>Logout</w:t>
+      </w:r>
+      <w:proofErr w:type="spellEnd"/>
+    </w:p>
+    <w:p>
+      <w:pPr>
+        <w:numPr>
+          <w:ilvl w:val="0"/>
+          <w:numId w:val="57"/>
+        </w:numPr>
+        <w:spacing w:after="200" w:line="276" w:lineRule="auto"/>
+      </w:pPr>
+      <w:r>
+        <w:t>Modification du profil</w:t>
+      </w:r>
+    </w:p>
+    <w:p>
+      <w:pPr>
+        <w:numPr>
+          <w:ilvl w:val="0"/>
+          <w:numId w:val="57"/>
+        </w:numPr>
+        <w:spacing w:after="200" w:line="276" w:lineRule="auto"/>
+      </w:pPr>
+      <w:r>
+        <w:t xml:space="preserve">Ajout d’un </w:t>
+      </w:r>
+      <w:proofErr w:type="spellStart"/>
+      <w:r>
+        <w:t>todo</w:t>
+      </w:r>
+      <w:proofErr w:type="spellEnd"/>
+    </w:p>
+    <w:p>
+      <w:pPr>
+        <w:numPr>
+          <w:ilvl w:val="0"/>
+          <w:numId w:val="57"/>
+        </w:numPr>
+        <w:spacing w:after="200" w:line="276" w:lineRule="auto"/>
+      </w:pPr>
+      <w:r>
+        <w:t xml:space="preserve">Gestion complète des </w:t>
+      </w:r>
+      <w:proofErr w:type="spellStart"/>
+      <w:r>
+        <w:t>todos</w:t>
+      </w:r>
+      <w:proofErr w:type="spellEnd"/>
+    </w:p>
+    <w:p>
+      <w:pPr>
+        <w:numPr>
+          <w:ilvl w:val="0"/>
+          <w:numId w:val="57"/>
+        </w:numPr>
+        <w:spacing w:after="200" w:line="276" w:lineRule="auto"/>
+      </w:pPr>
+      <w:r>
+        <w:t>Navigation (</w:t>
+      </w:r>
+      <w:proofErr w:type="spellStart"/>
+      <w:r>
+        <w:t>Todos</w:t>
+      </w:r>
+      <w:proofErr w:type="spellEnd"/>
+      <w:r>
+        <w:t>, À propos, Profil, Thème clair/sombre)</w:t>
+      </w:r>
+    </w:p>
+    <w:p>
+      <w:r>
+        <w:t xml:space="preserve">Tests réalisés sous : </w:t>
+      </w:r>
+      <w:r>
+        <w:rPr>
+          <w:b/>
+          <w:bCs/>
+        </w:rPr>
+        <w:t>Chrome, Edge et Firefox</w:t>
+      </w:r>
+    </w:p>
+    <w:p>
+      <w:r>
+        <w:t>Objectif : tester l’expérience utilisateur réelle, du frontend au backend</w:t>
+      </w:r>
+      <w:r>
+        <w:t xml:space="preserve"> dans </w:t>
+      </w:r>
+      <w:proofErr w:type="gramStart"/>
+      <w:r>
+        <w:t>différents environnement</w:t>
+      </w:r>
+      <w:proofErr w:type="gramEnd"/>
+      <w:r>
+        <w:t>.</w:t>
+      </w:r>
+    </w:p>
+    <w:p/>
+    <w:p>
+      <w:pPr>
+        <w:rPr>
+          <w:b/>
+          <w:bCs/>
+        </w:rPr>
+      </w:pPr>
+      <w:r>
+        <w:rPr>
+          <w:b/>
+          <w:bCs/>
+        </w:rPr>
+        <w:t>3 Tests manuels</w:t>
+      </w:r>
+    </w:p>
+    <w:p>
+      <w:r>
+        <w:t>Tests d’exploration effectués après le premier déploiement :</w:t>
+      </w:r>
+    </w:p>
+    <w:p>
+      <w:pPr>
+        <w:numPr>
+          <w:ilvl w:val="0"/>
+          <w:numId w:val="58"/>
+        </w:numPr>
+        <w:spacing w:after="200" w:line="276" w:lineRule="auto"/>
+      </w:pPr>
+      <w:r>
+        <w:t>Vérification interface</w:t>
+      </w:r>
+    </w:p>
+    <w:p>
+      <w:pPr>
+        <w:numPr>
+          <w:ilvl w:val="0"/>
+          <w:numId w:val="58"/>
+        </w:numPr>
+        <w:spacing w:after="200" w:line="276" w:lineRule="auto"/>
+      </w:pPr>
+      <w:r>
+        <w:t>Bugs UX &amp; UI</w:t>
+      </w:r>
+    </w:p>
+    <w:p>
+      <w:pPr>
+        <w:numPr>
+          <w:ilvl w:val="0"/>
+          <w:numId w:val="58"/>
+        </w:numPr>
+        <w:spacing w:after="200" w:line="276" w:lineRule="auto"/>
+      </w:pPr>
+      <w:r>
+        <w:t>Routes brisées</w:t>
+      </w:r>
+    </w:p>
+    <w:p>
+      <w:pPr>
+        <w:numPr>
+          <w:ilvl w:val="0"/>
+          <w:numId w:val="58"/>
+        </w:numPr>
+        <w:spacing w:after="200" w:line="276" w:lineRule="auto"/>
+      </w:pPr>
+      <w:r>
+        <w:t>Validation des retours d’erreur</w:t>
+      </w:r>
+    </w:p>
+    <w:p>
+      <w:r>
+        <w:lastRenderedPageBreak/>
+        <w:t>Chaque bug identifié a été classifié selon :</w:t>
+      </w:r>
+    </w:p>
+    <w:p>
+      <w:pPr>
+        <w:numPr>
+          <w:ilvl w:val="0"/>
+          <w:numId w:val="59"/>
+        </w:numPr>
+        <w:spacing w:after="200" w:line="276" w:lineRule="auto"/>
+      </w:pPr>
+      <w:r>
+        <w:rPr>
+          <w:b/>
+          <w:bCs/>
+        </w:rPr>
+        <w:t>Gravité</w:t>
+      </w:r>
+      <w:r>
+        <w:t xml:space="preserve"> (mineur, majeur, critique)</w:t>
+      </w:r>
+    </w:p>
+    <w:p>
+      <w:pPr>
+        <w:numPr>
+          <w:ilvl w:val="0"/>
+          <w:numId w:val="59"/>
+        </w:numPr>
+        <w:spacing w:after="200" w:line="276" w:lineRule="auto"/>
+      </w:pPr>
+      <w:r>
+        <w:rPr>
+          <w:b/>
+          <w:bCs/>
+        </w:rPr>
+        <w:t>Priorité</w:t>
+      </w:r>
+      <w:r>
+        <w:t xml:space="preserve"> (basse, moyenne, haute)</w:t>
+      </w:r>
+    </w:p>
+    <w:p>
+      <w:pPr>
+        <w:ind w:left="720"/>
+      </w:pPr>
+    </w:p>
+    <w:p>
+      <w:pPr>
+        <w:pStyle w:val="Titre3"/>
+      </w:pPr>
+      <w:r>
+        <w:t xml:space="preserve"> </w:t>
+      </w:r>
+      <w:r>
+        <w:t>Environnements de test</w:t>
+      </w:r>
+    </w:p>
+    <w:p>
+      <w:pPr>
+        <w:rPr>
+          <w:rFonts w:cstheme="majorHAnsi"/>
+        </w:rPr>
+      </w:pPr>
+      <w:r>
+        <w:rPr>
+          <w:rFonts w:cstheme="majorHAnsi"/>
+        </w:rPr>
+        <w:t>Les environnements de test assurent la séparation des phases et la reproductibilité des résultats.</w:t>
+      </w:r>
+    </w:p>
+    <w:tbl>
+      <w:tblPr>
+        <w:tblStyle w:val="Tableausimple1"/>
+        <w:tblW w:w="9032" w:type="dxa"/>
+        <w:tblLook w:val="04A0" w:firstRow="1" w:lastRow="0" w:firstColumn="1" w:lastColumn="0" w:noHBand="0" w:noVBand="1"/>
+      </w:tblPr>
+      <w:tblGrid>
+        <w:gridCol w:w="2258"/>
+        <w:gridCol w:w="2258"/>
+        <w:gridCol w:w="2258"/>
+        <w:gridCol w:w="2258"/>
+      </w:tblGrid>
+      <w:tr>
+        <w:trPr>
+          <w:cnfStyle w:val="100000000000" w:firstRow="1" w:lastRow="0" w:firstColumn="0" w:lastColumn="0" w:oddVBand="0" w:evenVBand="0" w:oddHBand="0" w:evenHBand="0" w:firstRowFirstColumn="0" w:firstRowLastColumn="0" w:lastRowFirstColumn="0" w:lastRowLastColumn="0"/>
+          <w:trHeight w:val="347"/>
+        </w:trPr>
+        <w:tc>
+          <w:tcPr>
+            <w:cnfStyle w:val="001000000000" w:firstRow="0" w:lastRow="0" w:firstColumn="1" w:lastColumn="0" w:oddVBand="0" w:evenVBand="0" w:oddHBand="0" w:evenHBand="0" w:firstRowFirstColumn="0" w:firstRowLastColumn="0" w:lastRowFirstColumn="0" w:lastRowLastColumn="0"/>
+            <w:tcW w:w="2258" w:type="dxa"/>
+          </w:tcPr>
+          <w:p>
+            <w:pPr>
+              <w:rPr>
+                <w:rFonts w:cstheme="majorHAnsi"/>
+                <w:lang w:val="fr-CH"/>
+              </w:rPr>
+            </w:pPr>
+            <w:proofErr w:type="spellStart"/>
+            <w:r>
+              <w:t>Environnement</w:t>
+            </w:r>
+            <w:proofErr w:type="spellEnd"/>
+          </w:p>
+        </w:tc>
+        <w:tc>
+          <w:tcPr>
+            <w:tcW w:w="2258" w:type="dxa"/>
+          </w:tcPr>
+          <w:p>
+            <w:pPr>
+              <w:cnfStyle w:val="100000000000" w:firstRow="1" w:lastRow="0" w:firstColumn="0" w:lastColumn="0" w:oddVBand="0" w:evenVBand="0" w:oddHBand="0" w:evenHBand="0" w:firstRowFirstColumn="0" w:firstRowLastColumn="0" w:lastRowFirstColumn="0" w:lastRowLastColumn="0"/>
+              <w:rPr>
+                <w:rFonts w:cstheme="majorHAnsi"/>
+                <w:lang w:val="fr-CH"/>
+              </w:rPr>
+            </w:pPr>
+            <w:r>
+              <w:t>Objectif</w:t>
+            </w:r>
+          </w:p>
+        </w:tc>
+        <w:tc>
+          <w:tcPr>
+            <w:tcW w:w="2258" w:type="dxa"/>
+          </w:tcPr>
+          <w:p>
+            <w:pPr>
+              <w:cnfStyle w:val="100000000000" w:firstRow="1" w:lastRow="0" w:firstColumn="0" w:lastColumn="0" w:oddVBand="0" w:evenVBand="0" w:oddHBand="0" w:evenHBand="0" w:firstRowFirstColumn="0" w:firstRowLastColumn="0" w:lastRowFirstColumn="0" w:lastRowLastColumn="0"/>
+              <w:rPr>
+                <w:rFonts w:cstheme="majorHAnsi"/>
+                <w:lang w:val="fr-CH"/>
+              </w:rPr>
+            </w:pPr>
+            <w:proofErr w:type="spellStart"/>
+            <w:r>
+              <w:t>Contenu</w:t>
+            </w:r>
+            <w:proofErr w:type="spellEnd"/>
+          </w:p>
+        </w:tc>
+        <w:tc>
+          <w:tcPr>
+            <w:tcW w:w="2258" w:type="dxa"/>
+          </w:tcPr>
+          <w:p>
+            <w:pPr>
+              <w:cnfStyle w:val="100000000000" w:firstRow="1" w:lastRow="0" w:firstColumn="0" w:lastColumn="0" w:oddVBand="0" w:evenVBand="0" w:oddHBand="0" w:evenHBand="0" w:firstRowFirstColumn="0" w:firstRowLastColumn="0" w:lastRowFirstColumn="0" w:lastRowLastColumn="0"/>
+              <w:rPr>
+                <w:rFonts w:cstheme="majorHAnsi"/>
+                <w:lang w:val="fr-CH"/>
+              </w:rPr>
+            </w:pPr>
+            <w:proofErr w:type="spellStart"/>
+            <w:r>
+              <w:t>Accès</w:t>
+            </w:r>
+            <w:proofErr w:type="spellEnd"/>
+          </w:p>
+        </w:tc>
+      </w:tr>
+      <w:tr>
+        <w:trPr>
+          <w:cnfStyle w:val="000000100000" w:firstRow="0" w:lastRow="0" w:firstColumn="0" w:lastColumn="0" w:oddVBand="0" w:evenVBand="0" w:oddHBand="1" w:evenHBand="0" w:firstRowFirstColumn="0" w:firstRowLastColumn="0" w:lastRowFirstColumn="0" w:lastRowLastColumn="0"/>
+          <w:trHeight w:val="675"/>
+        </w:trPr>
+        <w:tc>
+          <w:tcPr>
+            <w:cnfStyle w:val="001000000000" w:firstRow="0" w:lastRow="0" w:firstColumn="1" w:lastColumn="0" w:oddVBand="0" w:evenVBand="0" w:oddHBand="0" w:evenHBand="0" w:firstRowFirstColumn="0" w:firstRowLastColumn="0" w:lastRowFirstColumn="0" w:lastRowLastColumn="0"/>
+            <w:tcW w:w="2258" w:type="dxa"/>
+          </w:tcPr>
+          <w:p>
+            <w:pPr>
+              <w:rPr>
+                <w:rFonts w:cstheme="majorHAnsi"/>
+                <w:b w:val="0"/>
+                <w:bCs w:val="0"/>
+                <w:lang w:val="fr-CH"/>
+              </w:rPr>
+            </w:pPr>
+            <w:r>
+              <w:rPr>
+                <w:rStyle w:val="lev"/>
+              </w:rPr>
+              <w:t>DEV</w:t>
+            </w:r>
+            <w:r>
+              <w:rPr>
+                <w:rStyle w:val="lev"/>
+              </w:rPr>
+              <w:t xml:space="preserve"> </w:t>
+            </w:r>
+            <w:r>
+              <w:rPr>
+                <w:lang w:val="fr-CH"/>
+              </w:rPr>
+              <w:t>(Développement)</w:t>
+            </w:r>
+          </w:p>
+        </w:tc>
+        <w:tc>
+          <w:tcPr>
+            <w:tcW w:w="2258" w:type="dxa"/>
+          </w:tcPr>
+          <w:p>
+            <w:pPr>
+              <w:cnfStyle w:val="000000100000" w:firstRow="0" w:lastRow="0" w:firstColumn="0" w:lastColumn="0" w:oddVBand="0" w:evenVBand="0" w:oddHBand="1" w:evenHBand="0" w:firstRowFirstColumn="0" w:firstRowLastColumn="0" w:lastRowFirstColumn="0" w:lastRowLastColumn="0"/>
+              <w:rPr>
+                <w:rFonts w:cstheme="majorHAnsi"/>
+                <w:lang w:val="fr-CH"/>
+              </w:rPr>
+            </w:pPr>
+            <w:proofErr w:type="spellStart"/>
+            <w:r>
+              <w:t>Développement</w:t>
+            </w:r>
+            <w:proofErr w:type="spellEnd"/>
+            <w:r>
+              <w:t xml:space="preserve">, tests </w:t>
+            </w:r>
+            <w:proofErr w:type="spellStart"/>
+            <w:r>
+              <w:t>unitaires</w:t>
+            </w:r>
+            <w:proofErr w:type="spellEnd"/>
+          </w:p>
+        </w:tc>
+        <w:tc>
+          <w:tcPr>
+            <w:tcW w:w="2258" w:type="dxa"/>
+          </w:tcPr>
+          <w:p>
+            <w:pPr>
+              <w:cnfStyle w:val="000000100000" w:firstRow="0" w:lastRow="0" w:firstColumn="0" w:lastColumn="0" w:oddVBand="0" w:evenVBand="0" w:oddHBand="1" w:evenHBand="0" w:firstRowFirstColumn="0" w:firstRowLastColumn="0" w:lastRowFirstColumn="0" w:lastRowLastColumn="0"/>
+              <w:rPr>
+                <w:rFonts w:cstheme="majorHAnsi"/>
+                <w:lang w:val="fr-CH"/>
+              </w:rPr>
+            </w:pPr>
+            <w:r>
+              <w:t>Dernier code + DB locale</w:t>
+            </w:r>
+          </w:p>
+        </w:tc>
+        <w:tc>
+          <w:tcPr>
+            <w:tcW w:w="2258" w:type="dxa"/>
+          </w:tcPr>
+          <w:p>
+            <w:pPr>
+              <w:cnfStyle w:val="000000100000" w:firstRow="0" w:lastRow="0" w:firstColumn="0" w:lastColumn="0" w:oddVBand="0" w:evenVBand="0" w:oddHBand="1" w:evenHBand="0" w:firstRowFirstColumn="0" w:firstRowLastColumn="0" w:lastRowFirstColumn="0" w:lastRowLastColumn="0"/>
+              <w:rPr>
+                <w:rFonts w:cstheme="majorHAnsi"/>
+                <w:lang w:val="fr-CH"/>
+              </w:rPr>
+            </w:pPr>
+            <w:proofErr w:type="spellStart"/>
+            <w:r>
+              <w:t>Développeurs</w:t>
+            </w:r>
+            <w:proofErr w:type="spellEnd"/>
+          </w:p>
+        </w:tc>
+      </w:tr>
+      <w:tr>
+        <w:trPr>
+          <w:trHeight w:val="694"/>
+        </w:trPr>
+        <w:tc>
+          <w:tcPr>
+            <w:cnfStyle w:val="001000000000" w:firstRow="0" w:lastRow="0" w:firstColumn="1" w:lastColumn="0" w:oddVBand="0" w:evenVBand="0" w:oddHBand="0" w:evenHBand="0" w:firstRowFirstColumn="0" w:firstRowLastColumn="0" w:lastRowFirstColumn="0" w:lastRowLastColumn="0"/>
+            <w:tcW w:w="2258" w:type="dxa"/>
+          </w:tcPr>
+          <w:p>
+            <w:pPr>
+              <w:rPr>
+                <w:rFonts w:cstheme="majorHAnsi"/>
+                <w:b w:val="0"/>
+                <w:bCs w:val="0"/>
+                <w:lang w:val="fr-CH"/>
+              </w:rPr>
+            </w:pPr>
+            <w:r>
+              <w:rPr>
+                <w:rStyle w:val="lev"/>
+              </w:rPr>
+              <w:t>INT</w:t>
+            </w:r>
+            <w:r>
+              <w:rPr>
+                <w:rStyle w:val="lev"/>
+              </w:rPr>
+              <w:t xml:space="preserve"> (Integration)</w:t>
+            </w:r>
+          </w:p>
+        </w:tc>
+        <w:tc>
+          <w:tcPr>
+            <w:tcW w:w="2258" w:type="dxa"/>
+          </w:tcPr>
+          <w:p>
+            <w:pPr>
+              <w:cnfStyle w:val="000000000000" w:firstRow="0" w:lastRow="0" w:firstColumn="0" w:lastColumn="0" w:oddVBand="0" w:evenVBand="0" w:oddHBand="0" w:evenHBand="0" w:firstRowFirstColumn="0" w:firstRowLastColumn="0" w:lastRowFirstColumn="0" w:lastRowLastColumn="0"/>
+              <w:rPr>
+                <w:rFonts w:cstheme="majorHAnsi"/>
+                <w:lang w:val="fr-CH"/>
+              </w:rPr>
+            </w:pPr>
+            <w:r>
+              <w:t xml:space="preserve">Tests </w:t>
+            </w:r>
+            <w:proofErr w:type="spellStart"/>
+            <w:r>
+              <w:t>d’intégration</w:t>
+            </w:r>
+            <w:proofErr w:type="spellEnd"/>
+          </w:p>
+        </w:tc>
+        <w:tc>
+          <w:tcPr>
+            <w:tcW w:w="2258" w:type="dxa"/>
+          </w:tcPr>
+          <w:p>
+            <w:pPr>
+              <w:cnfStyle w:val="000000000000" w:firstRow="0" w:lastRow="0" w:firstColumn="0" w:lastColumn="0" w:oddVBand="0" w:evenVBand="0" w:oddHBand="0" w:evenHBand="0" w:firstRowFirstColumn="0" w:firstRowLastColumn="0" w:lastRowFirstColumn="0" w:lastRowLastColumn="0"/>
+              <w:rPr>
+                <w:rFonts w:cstheme="majorHAnsi"/>
+                <w:lang w:val="fr-CH"/>
+              </w:rPr>
+            </w:pPr>
+            <w:r>
+              <w:t xml:space="preserve">Build stable + DB </w:t>
+            </w:r>
+            <w:proofErr w:type="spellStart"/>
+            <w:r>
+              <w:t>dédiée</w:t>
+            </w:r>
+            <w:proofErr w:type="spellEnd"/>
+          </w:p>
+        </w:tc>
+        <w:tc>
+          <w:tcPr>
+            <w:tcW w:w="2258" w:type="dxa"/>
+          </w:tcPr>
+          <w:p>
+            <w:pPr>
+              <w:cnfStyle w:val="000000000000" w:firstRow="0" w:lastRow="0" w:firstColumn="0" w:lastColumn="0" w:oddVBand="0" w:evenVBand="0" w:oddHBand="0" w:evenHBand="0" w:firstRowFirstColumn="0" w:firstRowLastColumn="0" w:lastRowFirstColumn="0" w:lastRowLastColumn="0"/>
+              <w:rPr>
+                <w:rFonts w:cstheme="majorHAnsi"/>
+                <w:lang w:val="fr-CH"/>
+              </w:rPr>
+            </w:pPr>
+            <w:r>
+              <w:t>Dev + QA</w:t>
+            </w:r>
+          </w:p>
+        </w:tc>
+      </w:tr>
+      <w:tr>
+        <w:trPr>
+          <w:cnfStyle w:val="000000100000" w:firstRow="0" w:lastRow="0" w:firstColumn="0" w:lastColumn="0" w:oddVBand="0" w:evenVBand="0" w:oddHBand="1" w:evenHBand="0" w:firstRowFirstColumn="0" w:firstRowLastColumn="0" w:lastRowFirstColumn="0" w:lastRowLastColumn="0"/>
+          <w:trHeight w:val="788"/>
+        </w:trPr>
+        <w:tc>
+          <w:tcPr>
+            <w:cnfStyle w:val="001000000000" w:firstRow="0" w:lastRow="0" w:firstColumn="1" w:lastColumn="0" w:oddVBand="0" w:evenVBand="0" w:oddHBand="0" w:evenHBand="0" w:firstRowFirstColumn="0" w:firstRowLastColumn="0" w:lastRowFirstColumn="0" w:lastRowLastColumn="0"/>
+            <w:tcW w:w="2258" w:type="dxa"/>
+          </w:tcPr>
+          <w:p>
+            <w:pPr>
+              <w:rPr>
+                <w:rFonts w:cstheme="majorHAnsi"/>
+                <w:b w:val="0"/>
+                <w:bCs w:val="0"/>
+                <w:lang w:val="fr-CH"/>
+              </w:rPr>
+            </w:pPr>
+            <w:r>
+              <w:rPr>
+                <w:rStyle w:val="lev"/>
+              </w:rPr>
+              <w:t>Staging / QA</w:t>
+            </w:r>
+          </w:p>
+        </w:tc>
+        <w:tc>
+          <w:tcPr>
+            <w:tcW w:w="2258" w:type="dxa"/>
+          </w:tcPr>
+          <w:p>
+            <w:pPr>
+              <w:cnfStyle w:val="000000100000" w:firstRow="0" w:lastRow="0" w:firstColumn="0" w:lastColumn="0" w:oddVBand="0" w:evenVBand="0" w:oddHBand="1" w:evenHBand="0" w:firstRowFirstColumn="0" w:firstRowLastColumn="0" w:lastRowFirstColumn="0" w:lastRowLastColumn="0"/>
+              <w:rPr>
+                <w:rFonts w:cstheme="majorHAnsi"/>
+                <w:lang w:val="fr-CH"/>
+              </w:rPr>
+            </w:pPr>
+            <w:r>
+              <w:t xml:space="preserve">Test </w:t>
+            </w:r>
+            <w:proofErr w:type="spellStart"/>
+            <w:r>
+              <w:t>pré</w:t>
+            </w:r>
+            <w:proofErr w:type="spellEnd"/>
+            <w:r>
+              <w:t>-production (ISO PROD)</w:t>
+            </w:r>
+          </w:p>
+        </w:tc>
+        <w:tc>
+          <w:tcPr>
+            <w:tcW w:w="2258" w:type="dxa"/>
+          </w:tcPr>
+          <w:p>
+            <w:pPr>
+              <w:cnfStyle w:val="000000100000" w:firstRow="0" w:lastRow="0" w:firstColumn="0" w:lastColumn="0" w:oddVBand="0" w:evenVBand="0" w:oddHBand="1" w:evenHBand="0" w:firstRowFirstColumn="0" w:firstRowLastColumn="0" w:lastRowFirstColumn="0" w:lastRowLastColumn="0"/>
+              <w:rPr>
+                <w:rFonts w:cstheme="majorHAnsi"/>
+                <w:lang w:val="fr-CH"/>
+              </w:rPr>
+            </w:pPr>
+            <w:r>
+              <w:rPr>
+                <w:lang w:val="fr-CH"/>
+              </w:rPr>
+              <w:t>Données anonymisées + déploiement CI/CD</w:t>
+            </w:r>
+          </w:p>
+        </w:tc>
+        <w:tc>
+          <w:tcPr>
+            <w:tcW w:w="2258" w:type="dxa"/>
+          </w:tcPr>
+          <w:p>
+            <w:pPr>
+              <w:cnfStyle w:val="000000100000" w:firstRow="0" w:lastRow="0" w:firstColumn="0" w:lastColumn="0" w:oddVBand="0" w:evenVBand="0" w:oddHBand="1" w:evenHBand="0" w:firstRowFirstColumn="0" w:firstRowLastColumn="0" w:lastRowFirstColumn="0" w:lastRowLastColumn="0"/>
+              <w:rPr>
+                <w:rFonts w:cstheme="majorHAnsi"/>
+                <w:lang w:val="fr-CH"/>
+              </w:rPr>
+            </w:pPr>
+            <w:r>
+              <w:t xml:space="preserve">QA, </w:t>
+            </w:r>
+            <w:proofErr w:type="spellStart"/>
+            <w:r>
+              <w:t>enseignants</w:t>
+            </w:r>
+            <w:proofErr w:type="spellEnd"/>
+          </w:p>
+        </w:tc>
+      </w:tr>
+      <w:tr>
+        <w:trPr>
+          <w:trHeight w:val="686"/>
+        </w:trPr>
+        <w:tc>
+          <w:tcPr>
+            <w:cnfStyle w:val="001000000000" w:firstRow="0" w:lastRow="0" w:firstColumn="1" w:lastColumn="0" w:oddVBand="0" w:evenVBand="0" w:oddHBand="0" w:evenHBand="0" w:firstRowFirstColumn="0" w:firstRowLastColumn="0" w:lastRowFirstColumn="0" w:lastRowLastColumn="0"/>
+            <w:tcW w:w="2258" w:type="dxa"/>
+          </w:tcPr>
+          <w:p>
+            <w:pPr>
+              <w:rPr>
+                <w:rFonts w:cstheme="majorHAnsi"/>
+                <w:b w:val="0"/>
+                <w:bCs w:val="0"/>
+                <w:lang w:val="fr-CH"/>
+              </w:rPr>
+            </w:pPr>
+            <w:r>
+              <w:rPr>
+                <w:rStyle w:val="lev"/>
+              </w:rPr>
+              <w:t>PROD</w:t>
+            </w:r>
+            <w:r>
+              <w:rPr>
+                <w:rStyle w:val="lev"/>
+              </w:rPr>
+              <w:t xml:space="preserve"> </w:t>
+            </w:r>
+            <w:r>
+              <w:rPr>
+                <w:lang w:val="fr-CH"/>
+              </w:rPr>
+              <w:t>(Production)</w:t>
+            </w:r>
+          </w:p>
+        </w:tc>
+        <w:tc>
+          <w:tcPr>
+            <w:tcW w:w="2258" w:type="dxa"/>
+          </w:tcPr>
+          <w:p>
+            <w:pPr>
+              <w:cnfStyle w:val="000000000000" w:firstRow="0" w:lastRow="0" w:firstColumn="0" w:lastColumn="0" w:oddVBand="0" w:evenVBand="0" w:oddHBand="0" w:evenHBand="0" w:firstRowFirstColumn="0" w:firstRowLastColumn="0" w:lastRowFirstColumn="0" w:lastRowLastColumn="0"/>
+              <w:rPr>
+                <w:rFonts w:cstheme="majorHAnsi"/>
+                <w:lang w:val="fr-CH"/>
+              </w:rPr>
+            </w:pPr>
+            <w:r>
+              <w:t>Version finale</w:t>
+            </w:r>
+          </w:p>
+        </w:tc>
+        <w:tc>
+          <w:tcPr>
+            <w:tcW w:w="2258" w:type="dxa"/>
+          </w:tcPr>
+          <w:p>
+            <w:pPr>
+              <w:cnfStyle w:val="000000000000" w:firstRow="0" w:lastRow="0" w:firstColumn="0" w:lastColumn="0" w:oddVBand="0" w:evenVBand="0" w:oddHBand="0" w:evenHBand="0" w:firstRowFirstColumn="0" w:firstRowLastColumn="0" w:lastRowFirstColumn="0" w:lastRowLastColumn="0"/>
+              <w:rPr>
+                <w:rFonts w:cstheme="majorHAnsi"/>
+                <w:lang w:val="fr-CH"/>
+              </w:rPr>
+            </w:pPr>
+            <w:r>
+              <w:t xml:space="preserve">Données </w:t>
+            </w:r>
+            <w:proofErr w:type="spellStart"/>
+            <w:r>
+              <w:t>réelles</w:t>
+            </w:r>
+            <w:proofErr w:type="spellEnd"/>
+          </w:p>
+        </w:tc>
+        <w:tc>
+          <w:tcPr>
+            <w:tcW w:w="2258" w:type="dxa"/>
+          </w:tcPr>
+          <w:p>
+            <w:pPr>
+              <w:cnfStyle w:val="000000000000" w:firstRow="0" w:lastRow="0" w:firstColumn="0" w:lastColumn="0" w:oddVBand="0" w:evenVBand="0" w:oddHBand="0" w:evenHBand="0" w:firstRowFirstColumn="0" w:firstRowLastColumn="0" w:lastRowFirstColumn="0" w:lastRowLastColumn="0"/>
+              <w:rPr>
+                <w:rFonts w:cstheme="majorHAnsi"/>
+                <w:lang w:val="fr-CH"/>
+              </w:rPr>
+            </w:pPr>
+            <w:proofErr w:type="spellStart"/>
+            <w:r>
+              <w:t>Utilisateurs</w:t>
+            </w:r>
+            <w:proofErr w:type="spellEnd"/>
+            <w:r>
+              <w:t xml:space="preserve"> </w:t>
+            </w:r>
+            <w:proofErr w:type="spellStart"/>
+            <w:r>
+              <w:t>finaux</w:t>
+            </w:r>
+            <w:proofErr w:type="spellEnd"/>
+          </w:p>
+        </w:tc>
+      </w:tr>
+    </w:tbl>
+    <w:p>
+      <w:pPr>
+        <w:rPr>
+          <w:rFonts w:cstheme="majorHAnsi"/>
+        </w:rPr>
+      </w:pPr>
+    </w:p>
+    <w:p>
+      <w:pPr>
+        <w:rPr>
+          <w:rFonts w:cstheme="majorHAnsi"/>
+        </w:rPr>
+      </w:pPr>
+    </w:p>
+    <w:p>
+      <w:pPr>
+        <w:rPr>
+          <w:rFonts w:cstheme="majorHAnsi"/>
+        </w:rPr>
+      </w:pPr>
+      <w:r>
+        <w:rPr>
+          <w:rStyle w:val="Titre2Car"/>
+        </w:rPr>
+        <w:t>Configuration de référence (pour chaque environnement)</w:t>
+      </w:r>
+      <w:r>
+        <w:rPr>
+          <w:rFonts w:cstheme="majorHAnsi"/>
+        </w:rPr>
+        <w:t> :</w:t>
+      </w:r>
+    </w:p>
+    <w:tbl>
+      <w:tblPr>
+        <w:tblStyle w:val="Tableausimple1"/>
+        <w:tblW w:w="9484" w:type="dxa"/>
+        <w:tblLook w:val="04A0" w:firstRow="1" w:lastRow="0" w:firstColumn="1" w:lastColumn="0" w:noHBand="0" w:noVBand="1"/>
+      </w:tblPr>
+      <w:tblGrid>
+        <w:gridCol w:w="4742"/>
+        <w:gridCol w:w="4742"/>
+      </w:tblGrid>
+      <w:tr>
+        <w:trPr>
+          <w:cnfStyle w:val="100000000000" w:firstRow="1" w:lastRow="0" w:firstColumn="0" w:lastColumn="0" w:oddVBand="0" w:evenVBand="0" w:oddHBand="0" w:evenHBand="0" w:firstRowFirstColumn="0" w:firstRowLastColumn="0" w:lastRowFirstColumn="0" w:lastRowLastColumn="0"/>
+          <w:trHeight w:val="456"/>
+        </w:trPr>
+        <w:tc>
+          <w:tcPr>
+            <w:cnfStyle w:val="001000000000" w:firstRow="0" w:lastRow="0" w:firstColumn="1" w:lastColumn="0" w:oddVBand="0" w:evenVBand="0" w:oddHBand="0" w:evenHBand="0" w:firstRowFirstColumn="0" w:firstRowLastColumn="0" w:lastRowFirstColumn="0" w:lastRowLastColumn="0"/>
+            <w:tcW w:w="4742" w:type="dxa"/>
+          </w:tcPr>
+          <w:p>
+            <w:pPr>
+              <w:rPr>
+                <w:rFonts w:cstheme="majorHAnsi"/>
+                <w:lang w:val="fr-CH"/>
+              </w:rPr>
+            </w:pPr>
+            <w:r>
+              <w:rPr>
+                <w:rFonts w:cstheme="majorHAnsi"/>
+                <w:lang w:val="fr-CH"/>
+              </w:rPr>
+              <w:t>Élément</w:t>
+            </w:r>
+          </w:p>
+        </w:tc>
+        <w:tc>
+          <w:tcPr>
+            <w:tcW w:w="4742" w:type="dxa"/>
+          </w:tcPr>
+          <w:p>
+            <w:pPr>
+              <w:cnfStyle w:val="100000000000" w:firstRow="1" w:lastRow="0" w:firstColumn="0" w:lastColumn="0" w:oddVBand="0" w:evenVBand="0" w:oddHBand="0" w:evenHBand="0" w:firstRowFirstColumn="0" w:firstRowLastColumn="0" w:lastRowFirstColumn="0" w:lastRowLastColumn="0"/>
+              <w:rPr>
+                <w:rFonts w:cstheme="majorHAnsi"/>
+                <w:lang w:val="fr-CH"/>
+              </w:rPr>
+            </w:pPr>
+            <w:r>
+              <w:rPr>
+                <w:rFonts w:cstheme="majorHAnsi"/>
+                <w:lang w:val="fr-CH"/>
+              </w:rPr>
+              <w:t>Exemple</w:t>
+            </w:r>
+          </w:p>
+        </w:tc>
+      </w:tr>
+      <w:tr>
+        <w:trPr>
+          <w:cnfStyle w:val="000000100000" w:firstRow="0" w:lastRow="0" w:firstColumn="0" w:lastColumn="0" w:oddVBand="0" w:evenVBand="0" w:oddHBand="1" w:evenHBand="0" w:firstRowFirstColumn="0" w:firstRowLastColumn="0" w:lastRowFirstColumn="0" w:lastRowLastColumn="0"/>
+          <w:trHeight w:val="430"/>
+        </w:trPr>
+        <w:tc>
+          <w:tcPr>
+            <w:cnfStyle w:val="001000000000" w:firstRow="0" w:lastRow="0" w:firstColumn="1" w:lastColumn="0" w:oddVBand="0" w:evenVBand="0" w:oddHBand="0" w:evenHBand="0" w:firstRowFirstColumn="0" w:firstRowLastColumn="0" w:lastRowFirstColumn="0" w:lastRowLastColumn="0"/>
+            <w:tcW w:w="4742" w:type="dxa"/>
+          </w:tcPr>
+          <w:p>
+            <w:pPr>
+              <w:rPr>
+                <w:rFonts w:cstheme="majorHAnsi"/>
+                <w:lang w:val="fr-CH"/>
+              </w:rPr>
+            </w:pPr>
+            <w:r>
+              <w:rPr>
+                <w:rFonts w:cstheme="majorHAnsi"/>
+                <w:lang w:val="fr-CH"/>
+              </w:rPr>
+              <w:t>Serveur</w:t>
+            </w:r>
+            <w:r>
+              <w:rPr>
+                <w:rFonts w:cstheme="majorHAnsi"/>
+                <w:lang w:val="fr-CH"/>
+              </w:rPr>
+              <w:t xml:space="preserve"> </w:t>
+            </w:r>
+            <w:proofErr w:type="spellStart"/>
+            <w:r>
+              <w:rPr>
+                <w:rFonts w:cstheme="majorHAnsi"/>
+                <w:lang w:val="fr-CH"/>
+              </w:rPr>
+              <w:t>Staging</w:t>
+            </w:r>
+            <w:proofErr w:type="spellEnd"/>
+          </w:p>
+        </w:tc>
+        <w:tc>
+          <w:tcPr>
+            <w:tcW w:w="4742" w:type="dxa"/>
+          </w:tcPr>
+          <w:p>
+            <w:pPr>
+              <w:cnfStyle w:val="000000100000" w:firstRow="0" w:lastRow="0" w:firstColumn="0" w:lastColumn="0" w:oddVBand="0" w:evenVBand="0" w:oddHBand="1" w:evenHBand="0" w:firstRowFirstColumn="0" w:firstRowLastColumn="0" w:lastRowFirstColumn="0" w:lastRowLastColumn="0"/>
+              <w:rPr>
+                <w:rFonts w:cstheme="majorHAnsi"/>
+                <w:lang w:val="fr-CH"/>
+              </w:rPr>
+            </w:pPr>
+            <w:hyperlink r:id="rId13" w:history="1">
+              <w:r>
+                <w:rPr>
+                  <w:rStyle w:val="Lienhypertexte"/>
+                  <w:lang w:val="fr-CH"/>
+                </w:rPr>
+                <w:t>https://staging.todo-app.etml.ch</w:t>
+              </w:r>
+            </w:hyperlink>
+            <w:r>
+              <w:rPr>
+                <w:lang w:val="fr-CH"/>
+              </w:rPr>
+              <w:t xml:space="preserve"> </w:t>
+            </w:r>
+          </w:p>
+        </w:tc>
+      </w:tr>
+      <w:tr>
+        <w:trPr>
+          <w:trHeight w:val="456"/>
+        </w:trPr>
+        <w:tc>
+          <w:tcPr>
+            <w:cnfStyle w:val="001000000000" w:firstRow="0" w:lastRow="0" w:firstColumn="1" w:lastColumn="0" w:oddVBand="0" w:evenVBand="0" w:oddHBand="0" w:evenHBand="0" w:firstRowFirstColumn="0" w:firstRowLastColumn="0" w:lastRowFirstColumn="0" w:lastRowLastColumn="0"/>
+            <w:tcW w:w="4742" w:type="dxa"/>
+          </w:tcPr>
+          <w:p>
+            <w:pPr>
+              <w:rPr>
+                <w:rFonts w:cstheme="majorHAnsi"/>
+                <w:lang w:val="fr-CH"/>
+              </w:rPr>
+            </w:pPr>
+            <w:r>
+              <w:rPr>
+                <w:rFonts w:cstheme="majorHAnsi"/>
+                <w:lang w:val="fr-CH"/>
+              </w:rPr>
+              <w:t>Base de données</w:t>
+            </w:r>
+          </w:p>
+        </w:tc>
+        <w:tc>
+          <w:tcPr>
+            <w:tcW w:w="4742" w:type="dxa"/>
+          </w:tcPr>
+          <w:p>
+            <w:pPr>
+              <w:cnfStyle w:val="000000000000" w:firstRow="0" w:lastRow="0" w:firstColumn="0" w:lastColumn="0" w:oddVBand="0" w:evenVBand="0" w:oddHBand="0" w:evenHBand="0" w:firstRowFirstColumn="0" w:firstRowLastColumn="0" w:lastRowFirstColumn="0" w:lastRowLastColumn="0"/>
+              <w:rPr>
+                <w:rFonts w:cstheme="majorHAnsi"/>
+                <w:lang w:val="fr-CH"/>
+              </w:rPr>
+            </w:pPr>
+            <w:r>
+              <w:rPr>
+                <w:rFonts w:cstheme="majorHAnsi"/>
+                <w:lang w:val="fr-CH"/>
+              </w:rPr>
+              <w:t>MongoDB – données anonymisées</w:t>
+            </w:r>
+          </w:p>
+        </w:tc>
+      </w:tr>
+      <w:tr>
+        <w:trPr>
+          <w:cnfStyle w:val="000000100000" w:firstRow="0" w:lastRow="0" w:firstColumn="0" w:lastColumn="0" w:oddVBand="0" w:evenVBand="0" w:oddHBand="1" w:evenHBand="0" w:firstRowFirstColumn="0" w:firstRowLastColumn="0" w:lastRowFirstColumn="0" w:lastRowLastColumn="0"/>
+          <w:trHeight w:val="888"/>
+        </w:trPr>
+        <w:tc>
+          <w:tcPr>
+            <w:cnfStyle w:val="001000000000" w:firstRow="0" w:lastRow="0" w:firstColumn="1" w:lastColumn="0" w:oddVBand="0" w:evenVBand="0" w:oddHBand="0" w:evenHBand="0" w:firstRowFirstColumn="0" w:firstRowLastColumn="0" w:lastRowFirstColumn="0" w:lastRowLastColumn="0"/>
+            <w:tcW w:w="4742" w:type="dxa"/>
+          </w:tcPr>
+          <w:p>
+            <w:pPr>
+              <w:rPr>
+                <w:rFonts w:cstheme="majorHAnsi"/>
+                <w:lang w:val="fr-CH"/>
+              </w:rPr>
+            </w:pPr>
+            <w:r>
+              <w:rPr>
+                <w:rFonts w:cstheme="majorHAnsi"/>
+                <w:lang w:val="fr-CH"/>
+              </w:rPr>
+              <w:t>Navigateurs</w:t>
+            </w:r>
+          </w:p>
+        </w:tc>
+        <w:tc>
+          <w:tcPr>
+            <w:tcW w:w="4742" w:type="dxa"/>
+          </w:tcPr>
+          <w:p>
+            <w:pPr>
+              <w:cnfStyle w:val="000000100000" w:firstRow="0" w:lastRow="0" w:firstColumn="0" w:lastColumn="0" w:oddVBand="0" w:evenVBand="0" w:oddHBand="1" w:evenHBand="0" w:firstRowFirstColumn="0" w:firstRowLastColumn="0" w:lastRowFirstColumn="0" w:lastRowLastColumn="0"/>
+              <w:rPr>
+                <w:rFonts w:cstheme="majorHAnsi"/>
+              </w:rPr>
+            </w:pPr>
+            <w:r>
+              <w:rPr>
+                <w:rFonts w:cstheme="majorHAnsi"/>
+              </w:rPr>
+              <w:t>Chrome v1</w:t>
+            </w:r>
+            <w:r>
+              <w:rPr>
+                <w:rFonts w:cstheme="majorHAnsi"/>
+              </w:rPr>
+              <w:t xml:space="preserve">42 </w:t>
+            </w:r>
+            <w:r>
+              <w:rPr>
+                <w:rFonts w:cstheme="majorHAnsi"/>
+              </w:rPr>
+              <w:t>(64-bit</w:t>
+            </w:r>
+            <w:proofErr w:type="gramStart"/>
+            <w:r>
+              <w:rPr>
+                <w:rFonts w:cstheme="majorHAnsi"/>
+              </w:rPr>
+              <w:t>)</w:t>
+            </w:r>
+            <w:r>
+              <w:rPr>
+                <w:rFonts w:cstheme="majorHAnsi"/>
+              </w:rPr>
+              <w:t>,  Firefox</w:t>
+            </w:r>
+            <w:proofErr w:type="gramEnd"/>
+            <w:r>
+              <w:rPr>
+                <w:rFonts w:cstheme="majorHAnsi"/>
+              </w:rPr>
+              <w:t xml:space="preserve"> v</w:t>
+            </w:r>
+            <w:r>
+              <w:t xml:space="preserve"> </w:t>
+            </w:r>
+            <w:r>
+              <w:rPr>
+                <w:rFonts w:cstheme="majorHAnsi"/>
+              </w:rPr>
+              <w:t>145.0.1 (64-bit)</w:t>
+            </w:r>
+            <w:r>
+              <w:rPr>
+                <w:rFonts w:cstheme="majorHAnsi"/>
+              </w:rPr>
+              <w:t>, Edge v1</w:t>
+            </w:r>
+            <w:r>
+              <w:rPr>
+                <w:rFonts w:cstheme="majorHAnsi"/>
+              </w:rPr>
+              <w:t xml:space="preserve">42 </w:t>
+            </w:r>
+            <w:r>
+              <w:rPr>
+                <w:rFonts w:cstheme="majorHAnsi"/>
+              </w:rPr>
+              <w:t>(64-bit)</w:t>
+            </w:r>
+          </w:p>
+        </w:tc>
+      </w:tr>
+      <w:tr>
+        <w:trPr>
+          <w:trHeight w:val="456"/>
+        </w:trPr>
+        <w:tc>
+          <w:tcPr>
+            <w:cnfStyle w:val="001000000000" w:firstRow="0" w:lastRow="0" w:firstColumn="1" w:lastColumn="0" w:oddVBand="0" w:evenVBand="0" w:oddHBand="0" w:evenHBand="0" w:firstRowFirstColumn="0" w:firstRowLastColumn="0" w:lastRowFirstColumn="0" w:lastRowLastColumn="0"/>
+            <w:tcW w:w="4742" w:type="dxa"/>
+          </w:tcPr>
+          <w:p>
+            <w:pPr>
+              <w:rPr>
+                <w:rFonts w:cstheme="majorHAnsi"/>
+                <w:lang w:val="fr-CH"/>
+              </w:rPr>
+            </w:pPr>
+            <w:r>
+              <w:rPr>
+                <w:rFonts w:cstheme="majorHAnsi"/>
+                <w:lang w:val="fr-CH"/>
+              </w:rPr>
+              <w:t>Déploiement</w:t>
+            </w:r>
+          </w:p>
+        </w:tc>
+        <w:tc>
+          <w:tcPr>
+            <w:tcW w:w="4742" w:type="dxa"/>
+          </w:tcPr>
+          <w:p>
+            <w:pPr>
+              <w:cnfStyle w:val="000000000000" w:firstRow="0" w:lastRow="0" w:firstColumn="0" w:lastColumn="0" w:oddVBand="0" w:evenVBand="0" w:oddHBand="0" w:evenHBand="0" w:firstRowFirstColumn="0" w:firstRowLastColumn="0" w:lastRowFirstColumn="0" w:lastRowLastColumn="0"/>
+              <w:rPr>
+                <w:rFonts w:cstheme="majorHAnsi"/>
+                <w:lang w:val="fr-CH"/>
+              </w:rPr>
+            </w:pPr>
+            <w:r>
+              <w:rPr>
+                <w:rFonts w:cstheme="majorHAnsi"/>
+                <w:lang w:val="fr-CH"/>
+              </w:rPr>
+              <w:t>Automatisé via GitHub Actions CI/CD</w:t>
+            </w:r>
+          </w:p>
+        </w:tc>
+      </w:tr>
+      <w:tr>
+        <w:trPr>
+          <w:cnfStyle w:val="000000100000" w:firstRow="0" w:lastRow="0" w:firstColumn="0" w:lastColumn="0" w:oddVBand="0" w:evenVBand="0" w:oddHBand="1" w:evenHBand="0" w:firstRowFirstColumn="0" w:firstRowLastColumn="0" w:lastRowFirstColumn="0" w:lastRowLastColumn="0"/>
+          <w:trHeight w:val="430"/>
+        </w:trPr>
+        <w:tc>
+          <w:tcPr>
+            <w:cnfStyle w:val="001000000000" w:firstRow="0" w:lastRow="0" w:firstColumn="1" w:lastColumn="0" w:oddVBand="0" w:evenVBand="0" w:oddHBand="0" w:evenHBand="0" w:firstRowFirstColumn="0" w:firstRowLastColumn="0" w:lastRowFirstColumn="0" w:lastRowLastColumn="0"/>
+            <w:tcW w:w="4742" w:type="dxa"/>
+          </w:tcPr>
+          <w:p>
+            <w:pPr>
+              <w:rPr>
+                <w:rFonts w:cstheme="majorHAnsi"/>
+                <w:lang w:val="fr-CH"/>
+              </w:rPr>
+            </w:pPr>
+            <w:r>
+              <w:rPr>
+                <w:rFonts w:cstheme="majorHAnsi"/>
+                <w:lang w:val="fr-CH"/>
+              </w:rPr>
+              <w:t>Fréquence de rafraîchissement</w:t>
+            </w:r>
+          </w:p>
+        </w:tc>
+        <w:tc>
+          <w:tcPr>
+            <w:tcW w:w="4742" w:type="dxa"/>
+          </w:tcPr>
+          <w:p>
+            <w:pPr>
+              <w:cnfStyle w:val="000000100000" w:firstRow="0" w:lastRow="0" w:firstColumn="0" w:lastColumn="0" w:oddVBand="0" w:evenVBand="0" w:oddHBand="1" w:evenHBand="0" w:firstRowFirstColumn="0" w:firstRowLastColumn="0" w:lastRowFirstColumn="0" w:lastRowLastColumn="0"/>
+              <w:rPr>
+                <w:rFonts w:cstheme="majorHAnsi"/>
+                <w:lang w:val="fr-CH"/>
+              </w:rPr>
+            </w:pPr>
+            <w:r>
+              <w:rPr>
+                <w:rFonts w:cstheme="majorHAnsi"/>
+                <w:lang w:val="fr-CH"/>
+              </w:rPr>
+              <w:t>Hebdomadaire</w:t>
+            </w:r>
+          </w:p>
+        </w:tc>
+      </w:tr>
+      <w:tr>
+        <w:trPr>
+          <w:trHeight w:val="456"/>
+        </w:trPr>
+        <w:tc>
+          <w:tcPr>
+            <w:cnfStyle w:val="001000000000" w:firstRow="0" w:lastRow="0" w:firstColumn="1" w:lastColumn="0" w:oddVBand="0" w:evenVBand="0" w:oddHBand="0" w:evenHBand="0" w:firstRowFirstColumn="0" w:firstRowLastColumn="0" w:lastRowFirstColumn="0" w:lastRowLastColumn="0"/>
+            <w:tcW w:w="4742" w:type="dxa"/>
+          </w:tcPr>
+          <w:p>
+            <w:pPr>
+              <w:rPr>
+                <w:rFonts w:cstheme="majorHAnsi"/>
+                <w:lang w:val="fr-CH"/>
+              </w:rPr>
+            </w:pPr>
+            <w:r>
+              <w:rPr>
+                <w:rFonts w:cstheme="majorHAnsi"/>
+                <w:lang w:val="fr-CH"/>
+              </w:rPr>
+              <w:t>Sauvegarde</w:t>
+            </w:r>
+            <w:r>
+              <w:rPr>
+                <w:rFonts w:cstheme="majorHAnsi"/>
+                <w:lang w:val="fr-CH"/>
+              </w:rPr>
+              <w:t>s</w:t>
+            </w:r>
+          </w:p>
+        </w:tc>
+        <w:tc>
+          <w:tcPr>
+            <w:tcW w:w="4742" w:type="dxa"/>
+          </w:tcPr>
+          <w:p>
+            <w:pPr>
+              <w:cnfStyle w:val="000000000000" w:firstRow="0" w:lastRow="0" w:firstColumn="0" w:lastColumn="0" w:oddVBand="0" w:evenVBand="0" w:oddHBand="0" w:evenHBand="0" w:firstRowFirstColumn="0" w:firstRowLastColumn="0" w:lastRowFirstColumn="0" w:lastRowLastColumn="0"/>
+              <w:rPr>
+                <w:rFonts w:cstheme="majorHAnsi"/>
+                <w:lang w:val="fr-CH"/>
+              </w:rPr>
+            </w:pPr>
+            <w:proofErr w:type="spellStart"/>
+            <w:proofErr w:type="gramStart"/>
+            <w:r>
+              <w:rPr>
+                <w:rFonts w:cstheme="majorHAnsi"/>
+                <w:lang w:val="fr-CH"/>
+              </w:rPr>
+              <w:t>vant</w:t>
+            </w:r>
+            <w:proofErr w:type="spellEnd"/>
+            <w:proofErr w:type="gramEnd"/>
+            <w:r>
+              <w:rPr>
+                <w:rFonts w:cstheme="majorHAnsi"/>
+                <w:lang w:val="fr-CH"/>
+              </w:rPr>
+              <w:t xml:space="preserve"> chaque campagne de test</w:t>
+            </w:r>
+          </w:p>
+        </w:tc>
+      </w:tr>
+      <w:tr>
+        <w:trPr>
+          <w:cnfStyle w:val="000000100000" w:firstRow="0" w:lastRow="0" w:firstColumn="0" w:lastColumn="0" w:oddVBand="0" w:evenVBand="0" w:oddHBand="1" w:evenHBand="0" w:firstRowFirstColumn="0" w:firstRowLastColumn="0" w:lastRowFirstColumn="0" w:lastRowLastColumn="0"/>
+          <w:trHeight w:val="430"/>
+        </w:trPr>
+        <w:tc>
+          <w:tcPr>
+            <w:cnfStyle w:val="001000000000" w:firstRow="0" w:lastRow="0" w:firstColumn="1" w:lastColumn="0" w:oddVBand="0" w:evenVBand="0" w:oddHBand="0" w:evenHBand="0" w:firstRowFirstColumn="0" w:firstRowLastColumn="0" w:lastRowFirstColumn="0" w:lastRowLastColumn="0"/>
+            <w:tcW w:w="4742" w:type="dxa"/>
+          </w:tcPr>
+          <w:p>
+            <w:pPr>
+              <w:rPr>
+                <w:rFonts w:cstheme="majorHAnsi"/>
+                <w:lang w:val="fr-CH"/>
+              </w:rPr>
+            </w:pPr>
+            <w:r>
+              <w:rPr>
+                <w:rFonts w:cstheme="majorHAnsi"/>
+                <w:lang w:val="fr-CH"/>
+              </w:rPr>
+              <w:t>Nettoyage</w:t>
+            </w:r>
+          </w:p>
+        </w:tc>
+        <w:tc>
+          <w:tcPr>
+            <w:tcW w:w="4742" w:type="dxa"/>
+          </w:tcPr>
+          <w:p>
+            <w:pPr>
+              <w:cnfStyle w:val="000000100000" w:firstRow="0" w:lastRow="0" w:firstColumn="0" w:lastColumn="0" w:oddVBand="0" w:evenVBand="0" w:oddHBand="1" w:evenHBand="0" w:firstRowFirstColumn="0" w:firstRowLastColumn="0" w:lastRowFirstColumn="0" w:lastRowLastColumn="0"/>
+              <w:rPr>
+                <w:rFonts w:cstheme="majorHAnsi"/>
+                <w:lang w:val="fr-CH"/>
+              </w:rPr>
+            </w:pPr>
+            <w:r>
+              <w:rPr>
+                <w:rFonts w:cstheme="majorHAnsi"/>
+                <w:lang w:val="fr-CH"/>
+              </w:rPr>
+              <w:t>Script de réinitialisation des données</w:t>
+            </w:r>
+          </w:p>
+        </w:tc>
+      </w:tr>
+    </w:tbl>
+    <w:p>
+      <w:pPr>
+        <w:pStyle w:val="Titre3"/>
+      </w:pPr>
+      <w:r>
+        <w:t>Outils de test</w:t>
+      </w:r>
+    </w:p>
+    <w:p>
+      <w:pPr>
+        <w:pStyle w:val="Paragraphedeliste"/>
+        <w:numPr>
+          <w:ilvl w:val="0"/>
+          <w:numId w:val="59"/>
+        </w:numPr>
+        <w:spacing w:after="200" w:line="276" w:lineRule="auto"/>
+        <w:rPr>
+          <w:rFonts w:cstheme="majorHAnsi"/>
+        </w:rPr>
+      </w:pPr>
+      <w:r>
+        <w:rPr>
+          <w:rFonts w:cstheme="majorHAnsi"/>
+          <w:b/>
+          <w:bCs/>
+        </w:rPr>
+        <w:t>Tests unitaires</w:t>
+      </w:r>
+      <w:r>
+        <w:rPr>
+          <w:rFonts w:cstheme="majorHAnsi"/>
+        </w:rPr>
+        <w:t xml:space="preserve"> : </w:t>
+      </w:r>
+      <w:proofErr w:type="spellStart"/>
+      <w:r>
+        <w:rPr>
+          <w:rFonts w:cstheme="majorHAnsi"/>
+        </w:rPr>
+        <w:t>Jest</w:t>
+      </w:r>
+      <w:proofErr w:type="spellEnd"/>
+    </w:p>
+    <w:p>
+      <w:pPr>
+        <w:pStyle w:val="Paragraphedeliste"/>
+        <w:numPr>
+          <w:ilvl w:val="0"/>
+          <w:numId w:val="59"/>
+        </w:numPr>
+        <w:spacing w:after="200" w:line="276" w:lineRule="auto"/>
+        <w:rPr>
+          <w:rFonts w:cstheme="majorHAnsi"/>
+        </w:rPr>
+      </w:pPr>
+      <w:r>
+        <w:rPr>
+          <w:rFonts w:cstheme="majorHAnsi"/>
+          <w:b/>
+          <w:bCs/>
+        </w:rPr>
+        <w:t>Tests API</w:t>
+      </w:r>
+      <w:r>
+        <w:rPr>
+          <w:rFonts w:cstheme="majorHAnsi"/>
+        </w:rPr>
+        <w:t xml:space="preserve"> : </w:t>
+      </w:r>
+      <w:proofErr w:type="spellStart"/>
+      <w:r>
+        <w:rPr>
+          <w:rFonts w:cstheme="majorHAnsi"/>
+        </w:rPr>
+        <w:t>Supertest</w:t>
+      </w:r>
+      <w:proofErr w:type="spellEnd"/>
+    </w:p>
+    <w:p>
+      <w:pPr>
+        <w:pStyle w:val="Paragraphedeliste"/>
+        <w:numPr>
+          <w:ilvl w:val="0"/>
+          <w:numId w:val="59"/>
+        </w:numPr>
+        <w:spacing w:after="200" w:line="276" w:lineRule="auto"/>
+        <w:rPr>
+          <w:rFonts w:cstheme="majorHAnsi"/>
+        </w:rPr>
+      </w:pPr>
+      <w:r>
+        <w:rPr>
+          <w:rFonts w:cstheme="majorHAnsi"/>
+          <w:b/>
+          <w:bCs/>
+        </w:rPr>
+        <w:t>Tests E2E</w:t>
+      </w:r>
+      <w:r>
+        <w:rPr>
+          <w:rFonts w:cstheme="majorHAnsi"/>
+        </w:rPr>
+        <w:t xml:space="preserve"> : </w:t>
+      </w:r>
+      <w:proofErr w:type="spellStart"/>
+      <w:r>
+        <w:rPr>
+          <w:rFonts w:cstheme="majorHAnsi"/>
+        </w:rPr>
+        <w:t>Cypress</w:t>
+      </w:r>
+      <w:proofErr w:type="spellEnd"/>
+    </w:p>
+    <w:p>
+      <w:pPr>
+        <w:pStyle w:val="Paragraphedeliste"/>
+        <w:numPr>
+          <w:ilvl w:val="0"/>
+          <w:numId w:val="59"/>
+        </w:numPr>
+        <w:spacing w:after="200" w:line="276" w:lineRule="auto"/>
+        <w:rPr>
+          <w:rFonts w:cstheme="majorHAnsi"/>
+        </w:rPr>
+      </w:pPr>
+      <w:r>
+        <w:rPr>
+          <w:rFonts w:cstheme="majorHAnsi"/>
+          <w:b/>
+          <w:bCs/>
+        </w:rPr>
+        <w:t>CI/CD</w:t>
+      </w:r>
+      <w:r>
+        <w:rPr>
+          <w:rFonts w:cstheme="majorHAnsi"/>
+        </w:rPr>
+        <w:t xml:space="preserve"> : GitHub Actions</w:t>
+      </w:r>
+    </w:p>
+    <w:p>
+      <w:pPr>
+        <w:pStyle w:val="Paragraphedeliste"/>
+        <w:numPr>
+          <w:ilvl w:val="0"/>
+          <w:numId w:val="59"/>
+        </w:numPr>
+        <w:spacing w:after="200" w:line="276" w:lineRule="auto"/>
+        <w:rPr>
+          <w:rFonts w:cstheme="majorHAnsi"/>
+        </w:rPr>
+      </w:pPr>
+      <w:r>
+        <w:rPr>
+          <w:rFonts w:cstheme="majorHAnsi"/>
+          <w:b/>
+          <w:bCs/>
+        </w:rPr>
+        <w:t>Monitoring qualité</w:t>
+      </w:r>
+      <w:r>
+        <w:rPr>
+          <w:rFonts w:cstheme="majorHAnsi"/>
+        </w:rPr>
+        <w:t xml:space="preserve"> : Lint (</w:t>
+      </w:r>
+      <w:proofErr w:type="spellStart"/>
+      <w:r>
+        <w:rPr>
+          <w:rFonts w:cstheme="majorHAnsi"/>
+        </w:rPr>
+        <w:t>ESLint</w:t>
+      </w:r>
+      <w:proofErr w:type="spellEnd"/>
+      <w:r>
+        <w:rPr>
+          <w:rFonts w:cstheme="majorHAnsi"/>
+        </w:rPr>
+        <w:t>), Audit (</w:t>
+      </w:r>
+      <w:proofErr w:type="spellStart"/>
+      <w:r>
+        <w:rPr>
+          <w:rFonts w:cstheme="majorHAnsi"/>
+        </w:rPr>
+        <w:t>npm</w:t>
+      </w:r>
+      <w:proofErr w:type="spellEnd"/>
+      <w:r>
+        <w:rPr>
+          <w:rFonts w:cstheme="majorHAnsi"/>
+        </w:rPr>
+        <w:t xml:space="preserve"> audit)</w:t>
+      </w:r>
+    </w:p>
+    <w:p>
+      <w:pPr>
+        <w:pStyle w:val="Paragraphedeliste"/>
+        <w:numPr>
+          <w:ilvl w:val="0"/>
+          <w:numId w:val="59"/>
+        </w:numPr>
+        <w:spacing w:after="200" w:line="276" w:lineRule="auto"/>
+        <w:rPr>
+          <w:rFonts w:cstheme="majorHAnsi"/>
+        </w:rPr>
+      </w:pPr>
+      <w:r>
+        <w:rPr>
+          <w:rFonts w:cstheme="majorHAnsi"/>
+          <w:b/>
+          <w:bCs/>
+        </w:rPr>
+        <w:t>DB</w:t>
+      </w:r>
+      <w:r>
+        <w:rPr>
+          <w:rFonts w:cstheme="majorHAnsi"/>
+        </w:rPr>
+        <w:t xml:space="preserve"> : MySQL + scripts de réinitialisation</w:t>
+      </w:r>
+    </w:p>
+    <w:p>
+      <w:pPr>
+        <w:pStyle w:val="Titre3"/>
+      </w:pPr>
+      <w:r>
+        <w:lastRenderedPageBreak/>
+        <w:t>Planification</w:t>
+      </w:r>
+    </w:p>
+    <w:tbl>
+      <w:tblPr>
+        <w:tblStyle w:val="Tableausimple1"/>
+        <w:tblW w:w="0" w:type="auto"/>
+        <w:tblLook w:val="04A0" w:firstRow="1" w:lastRow="0" w:firstColumn="1" w:lastColumn="0" w:noHBand="0" w:noVBand="1"/>
+      </w:tblPr>
+      <w:tblGrid>
+        <w:gridCol w:w="4420"/>
+        <w:gridCol w:w="4420"/>
+      </w:tblGrid>
+      <w:tr>
+        <w:trPr>
+          <w:cnfStyle w:val="100000000000" w:firstRow="1" w:lastRow="0" w:firstColumn="0" w:lastColumn="0" w:oddVBand="0" w:evenVBand="0" w:oddHBand="0" w:evenHBand="0" w:firstRowFirstColumn="0" w:firstRowLastColumn="0" w:lastRowFirstColumn="0" w:lastRowLastColumn="0"/>
+          <w:trHeight w:val="337"/>
+        </w:trPr>
+        <w:tc>
+          <w:tcPr>
+            <w:cnfStyle w:val="001000000000" w:firstRow="0" w:lastRow="0" w:firstColumn="1" w:lastColumn="0" w:oddVBand="0" w:evenVBand="0" w:oddHBand="0" w:evenHBand="0" w:firstRowFirstColumn="0" w:firstRowLastColumn="0" w:lastRowFirstColumn="0" w:lastRowLastColumn="0"/>
+            <w:tcW w:w="4420" w:type="dxa"/>
+          </w:tcPr>
+          <w:p>
+            <w:pPr>
+              <w:rPr>
+                <w:lang w:val="fr-CH"/>
+              </w:rPr>
+            </w:pPr>
+            <w:r>
+              <w:rPr>
+                <w:b w:val="0"/>
+                <w:bCs w:val="0"/>
+              </w:rPr>
+              <w:t>Phase</w:t>
+            </w:r>
+          </w:p>
+        </w:tc>
+        <w:tc>
+          <w:tcPr>
+            <w:tcW w:w="4420" w:type="dxa"/>
+          </w:tcPr>
+          <w:p>
+            <w:pPr>
+              <w:cnfStyle w:val="100000000000" w:firstRow="1" w:lastRow="0" w:firstColumn="0" w:lastColumn="0" w:oddVBand="0" w:evenVBand="0" w:oddHBand="0" w:evenHBand="0" w:firstRowFirstColumn="0" w:firstRowLastColumn="0" w:lastRowFirstColumn="0" w:lastRowLastColumn="0"/>
+              <w:rPr>
+                <w:lang w:val="fr-CH"/>
+              </w:rPr>
+            </w:pPr>
+            <w:proofErr w:type="spellStart"/>
+            <w:r>
+              <w:rPr>
+                <w:b w:val="0"/>
+                <w:bCs w:val="0"/>
+              </w:rPr>
+              <w:t>Activités</w:t>
+            </w:r>
+            <w:proofErr w:type="spellEnd"/>
+          </w:p>
+        </w:tc>
+      </w:tr>
+      <w:tr>
+        <w:trPr>
+          <w:cnfStyle w:val="000000100000" w:firstRow="0" w:lastRow="0" w:firstColumn="0" w:lastColumn="0" w:oddVBand="0" w:evenVBand="0" w:oddHBand="1" w:evenHBand="0" w:firstRowFirstColumn="0" w:firstRowLastColumn="0" w:lastRowFirstColumn="0" w:lastRowLastColumn="0"/>
+          <w:trHeight w:val="657"/>
+        </w:trPr>
+        <w:tc>
+          <w:tcPr>
+            <w:cnfStyle w:val="001000000000" w:firstRow="0" w:lastRow="0" w:firstColumn="1" w:lastColumn="0" w:oddVBand="0" w:evenVBand="0" w:oddHBand="0" w:evenHBand="0" w:firstRowFirstColumn="0" w:firstRowLastColumn="0" w:lastRowFirstColumn="0" w:lastRowLastColumn="0"/>
+            <w:tcW w:w="4420" w:type="dxa"/>
+          </w:tcPr>
+          <w:p>
+            <w:pPr>
+              <w:rPr>
+                <w:lang w:val="fr-CH"/>
+              </w:rPr>
+            </w:pPr>
+            <w:r>
+              <w:rPr>
+                <w:rStyle w:val="lev"/>
+              </w:rPr>
+              <w:t>DEV</w:t>
+            </w:r>
+          </w:p>
+        </w:tc>
+        <w:tc>
+          <w:tcPr>
+            <w:tcW w:w="4420" w:type="dxa"/>
+          </w:tcPr>
+          <w:p>
+            <w:pPr>
+              <w:cnfStyle w:val="000000100000" w:firstRow="0" w:lastRow="0" w:firstColumn="0" w:lastColumn="0" w:oddVBand="0" w:evenVBand="0" w:oddHBand="1" w:evenHBand="0" w:firstRowFirstColumn="0" w:firstRowLastColumn="0" w:lastRowFirstColumn="0" w:lastRowLastColumn="0"/>
+              <w:rPr>
+                <w:lang w:val="fr-CH"/>
+              </w:rPr>
+            </w:pPr>
+            <w:r>
+              <w:rPr>
+                <w:lang w:val="fr-CH"/>
+              </w:rPr>
+              <w:t>Tests unitaires après chaque fonctionnalité backend</w:t>
+            </w:r>
+          </w:p>
+        </w:tc>
+      </w:tr>
+      <w:tr>
+        <w:trPr>
+          <w:trHeight w:val="337"/>
+        </w:trPr>
+        <w:tc>
+          <w:tcPr>
+            <w:cnfStyle w:val="001000000000" w:firstRow="0" w:lastRow="0" w:firstColumn="1" w:lastColumn="0" w:oddVBand="0" w:evenVBand="0" w:oddHBand="0" w:evenHBand="0" w:firstRowFirstColumn="0" w:firstRowLastColumn="0" w:lastRowFirstColumn="0" w:lastRowLastColumn="0"/>
+            <w:tcW w:w="4420" w:type="dxa"/>
+          </w:tcPr>
+          <w:p>
+            <w:pPr>
+              <w:rPr>
+                <w:lang w:val="fr-CH"/>
+              </w:rPr>
+            </w:pPr>
+            <w:r>
+              <w:rPr>
+                <w:rStyle w:val="lev"/>
+              </w:rPr>
+              <w:t>INT</w:t>
+            </w:r>
+          </w:p>
+        </w:tc>
+        <w:tc>
+          <w:tcPr>
+            <w:tcW w:w="4420" w:type="dxa"/>
+          </w:tcPr>
+          <w:p>
+            <w:pPr>
+              <w:cnfStyle w:val="000000000000" w:firstRow="0" w:lastRow="0" w:firstColumn="0" w:lastColumn="0" w:oddVBand="0" w:evenVBand="0" w:oddHBand="0" w:evenHBand="0" w:firstRowFirstColumn="0" w:firstRowLastColumn="0" w:lastRowFirstColumn="0" w:lastRowLastColumn="0"/>
+              <w:rPr>
+                <w:lang w:val="fr-CH"/>
+              </w:rPr>
+            </w:pPr>
+            <w:r>
+              <w:t xml:space="preserve">Tests </w:t>
+            </w:r>
+            <w:proofErr w:type="spellStart"/>
+            <w:r>
+              <w:t>d’intégration</w:t>
+            </w:r>
+            <w:proofErr w:type="spellEnd"/>
+            <w:r>
+              <w:t xml:space="preserve"> </w:t>
+            </w:r>
+            <w:proofErr w:type="spellStart"/>
+            <w:r>
+              <w:t>hebdomadaires</w:t>
+            </w:r>
+            <w:proofErr w:type="spellEnd"/>
+          </w:p>
+        </w:tc>
+      </w:tr>
+      <w:tr>
+        <w:trPr>
+          <w:cnfStyle w:val="000000100000" w:firstRow="0" w:lastRow="0" w:firstColumn="0" w:lastColumn="0" w:oddVBand="0" w:evenVBand="0" w:oddHBand="1" w:evenHBand="0" w:firstRowFirstColumn="0" w:firstRowLastColumn="0" w:lastRowFirstColumn="0" w:lastRowLastColumn="0"/>
+          <w:trHeight w:val="657"/>
+        </w:trPr>
+        <w:tc>
+          <w:tcPr>
+            <w:cnfStyle w:val="001000000000" w:firstRow="0" w:lastRow="0" w:firstColumn="1" w:lastColumn="0" w:oddVBand="0" w:evenVBand="0" w:oddHBand="0" w:evenHBand="0" w:firstRowFirstColumn="0" w:firstRowLastColumn="0" w:lastRowFirstColumn="0" w:lastRowLastColumn="0"/>
+            <w:tcW w:w="4420" w:type="dxa"/>
+          </w:tcPr>
+          <w:p>
+            <w:pPr>
+              <w:rPr>
+                <w:lang w:val="fr-CH"/>
+              </w:rPr>
+            </w:pPr>
+            <w:r>
+              <w:rPr>
+                <w:rStyle w:val="lev"/>
+              </w:rPr>
+              <w:t>Staging</w:t>
+            </w:r>
+          </w:p>
+        </w:tc>
+        <w:tc>
+          <w:tcPr>
+            <w:tcW w:w="4420" w:type="dxa"/>
+          </w:tcPr>
+          <w:p>
+            <w:pPr>
+              <w:cnfStyle w:val="000000100000" w:firstRow="0" w:lastRow="0" w:firstColumn="0" w:lastColumn="0" w:oddVBand="0" w:evenVBand="0" w:oddHBand="1" w:evenHBand="0" w:firstRowFirstColumn="0" w:firstRowLastColumn="0" w:lastRowFirstColumn="0" w:lastRowLastColumn="0"/>
+              <w:rPr>
+                <w:lang w:val="fr-CH"/>
+              </w:rPr>
+            </w:pPr>
+            <w:r>
+              <w:rPr>
+                <w:lang w:val="fr-CH"/>
+              </w:rPr>
+              <w:t>Tests E2E + tests utilisateurs sur chaque Release Candidate</w:t>
+            </w:r>
+          </w:p>
+        </w:tc>
+      </w:tr>
+      <w:tr>
+        <w:trPr>
+          <w:trHeight w:val="538"/>
+        </w:trPr>
+        <w:tc>
+          <w:tcPr>
+            <w:cnfStyle w:val="001000000000" w:firstRow="0" w:lastRow="0" w:firstColumn="1" w:lastColumn="0" w:oddVBand="0" w:evenVBand="0" w:oddHBand="0" w:evenHBand="0" w:firstRowFirstColumn="0" w:firstRowLastColumn="0" w:lastRowFirstColumn="0" w:lastRowLastColumn="0"/>
+            <w:tcW w:w="4420" w:type="dxa"/>
+          </w:tcPr>
+          <w:p>
+            <w:pPr>
+              <w:rPr>
+                <w:lang w:val="fr-CH"/>
+              </w:rPr>
+            </w:pPr>
+            <w:r>
+              <w:rPr>
+                <w:rStyle w:val="lev"/>
+              </w:rPr>
+              <w:t>Production</w:t>
+            </w:r>
+          </w:p>
+        </w:tc>
+        <w:tc>
+          <w:tcPr>
+            <w:tcW w:w="4420" w:type="dxa"/>
+          </w:tcPr>
+          <w:p>
+            <w:pPr>
+              <w:cnfStyle w:val="000000000000" w:firstRow="0" w:lastRow="0" w:firstColumn="0" w:lastColumn="0" w:oddVBand="0" w:evenVBand="0" w:oddHBand="0" w:evenHBand="0" w:firstRowFirstColumn="0" w:firstRowLastColumn="0" w:lastRowFirstColumn="0" w:lastRowLastColumn="0"/>
+              <w:rPr>
+                <w:lang w:val="fr-CH"/>
+              </w:rPr>
+            </w:pPr>
+            <w:r>
+              <w:rPr>
+                <w:lang w:val="fr-CH"/>
+              </w:rPr>
+              <w:t>Tests rapides &amp; monitoring après déploiement</w:t>
+            </w:r>
+          </w:p>
+        </w:tc>
+      </w:tr>
+    </w:tbl>
+    <w:p/>
+    <w:p>
+      <w:pPr>
+        <w:pStyle w:val="Titre3"/>
+      </w:pPr>
+      <w:r>
+        <w:t>Critères d’entrée et de sortie</w:t>
+      </w:r>
+    </w:p>
+    <w:p>
+      <w:r>
+        <w:rPr>
+          <w:b/>
+          <w:bCs/>
+        </w:rPr>
+        <w:t>Entrée :</w:t>
+      </w:r>
+    </w:p>
+    <w:p>
+      <w:pPr>
+        <w:pStyle w:val="Paragraphedeliste"/>
+        <w:numPr>
+          <w:ilvl w:val="0"/>
+          <w:numId w:val="59"/>
+        </w:numPr>
+        <w:spacing w:after="200" w:line="276" w:lineRule="auto"/>
+      </w:pPr>
+      <w:r>
+        <w:t>Le code est terminé et validé par le développeur (</w:t>
+      </w:r>
+      <w:proofErr w:type="spellStart"/>
+      <w:r>
+        <w:t>review</w:t>
+      </w:r>
+      <w:proofErr w:type="spellEnd"/>
+      <w:r>
+        <w:t xml:space="preserve"> interne).</w:t>
+      </w:r>
+    </w:p>
+    <w:p>
+      <w:pPr>
+        <w:pStyle w:val="Paragraphedeliste"/>
+        <w:numPr>
+          <w:ilvl w:val="0"/>
+          <w:numId w:val="59"/>
+        </w:numPr>
+        <w:spacing w:after="200" w:line="276" w:lineRule="auto"/>
+      </w:pPr>
+      <w:r>
+        <w:t>Les environnements sont opérationnels (backend, frontend, DB).</w:t>
+      </w:r>
+    </w:p>
+    <w:p>
+      <w:pPr>
+        <w:pStyle w:val="Paragraphedeliste"/>
+        <w:numPr>
+          <w:ilvl w:val="0"/>
+          <w:numId w:val="59"/>
+        </w:numPr>
+        <w:spacing w:after="200" w:line="276" w:lineRule="auto"/>
+      </w:pPr>
+      <w:r>
+        <w:t>Les dépendances sont installées (</w:t>
+      </w:r>
+      <w:proofErr w:type="spellStart"/>
+      <w:r>
+        <w:t>npm</w:t>
+      </w:r>
+      <w:proofErr w:type="spellEnd"/>
+      <w:r>
+        <w:t xml:space="preserve"> </w:t>
+      </w:r>
+      <w:proofErr w:type="spellStart"/>
+      <w:r>
+        <w:t>install</w:t>
+      </w:r>
+      <w:proofErr w:type="spellEnd"/>
+      <w:r>
+        <w:t>).</w:t>
+      </w:r>
+    </w:p>
+    <w:p>
+      <w:pPr>
+        <w:pStyle w:val="Paragraphedeliste"/>
+        <w:numPr>
+          <w:ilvl w:val="0"/>
+          <w:numId w:val="59"/>
+        </w:numPr>
+        <w:spacing w:after="200" w:line="276" w:lineRule="auto"/>
+      </w:pPr>
+      <w:r>
+        <w:t>Le pipeline CI/CD est fonctionnel.</w:t>
+      </w:r>
+    </w:p>
+    <w:p>
+      <w:r>
+        <w:rPr>
+          <w:b/>
+          <w:bCs/>
+        </w:rPr>
+        <w:t>Sortie :</w:t>
+      </w:r>
+    </w:p>
+    <w:p>
+      <w:pPr>
+        <w:pStyle w:val="Paragraphedeliste"/>
+        <w:numPr>
+          <w:ilvl w:val="0"/>
+          <w:numId w:val="59"/>
+        </w:numPr>
+        <w:spacing w:after="200" w:line="276" w:lineRule="auto"/>
+      </w:pPr>
+      <w:r>
+        <w:t xml:space="preserve">Tous les tests unitaires critiques sont </w:t>
+      </w:r>
+      <w:r>
+        <w:rPr>
+          <w:b/>
+          <w:bCs/>
+        </w:rPr>
+        <w:t>verts</w:t>
+      </w:r>
+      <w:r>
+        <w:t>.</w:t>
+      </w:r>
+    </w:p>
+    <w:p>
+      <w:pPr>
+        <w:pStyle w:val="Paragraphedeliste"/>
+        <w:numPr>
+          <w:ilvl w:val="0"/>
+          <w:numId w:val="59"/>
+        </w:numPr>
+        <w:spacing w:after="200" w:line="276" w:lineRule="auto"/>
+      </w:pPr>
+      <w:r>
+        <w:t>Tous les tests E2E essentiels passent sur les 3 navigateurs.</w:t>
+      </w:r>
+    </w:p>
+    <w:p>
+      <w:pPr>
+        <w:pStyle w:val="Paragraphedeliste"/>
+        <w:numPr>
+          <w:ilvl w:val="0"/>
+          <w:numId w:val="59"/>
+        </w:numPr>
+        <w:spacing w:after="200" w:line="276" w:lineRule="auto"/>
+      </w:pPr>
+      <w:r>
+        <w:t>Aucun bug critique ou bloquant restant.</w:t>
+      </w:r>
+    </w:p>
+    <w:p>
+      <w:pPr>
+        <w:pStyle w:val="Paragraphedeliste"/>
+        <w:numPr>
+          <w:ilvl w:val="0"/>
+          <w:numId w:val="59"/>
+        </w:numPr>
+        <w:spacing w:after="200" w:line="276" w:lineRule="auto"/>
+      </w:pPr>
+      <w:r>
+        <w:t>Les bugs majeurs corrigés et vérifiés.</w:t>
+      </w:r>
+    </w:p>
+    <w:p>
+      <w:pPr>
+        <w:pStyle w:val="Paragraphedeliste"/>
+        <w:numPr>
+          <w:ilvl w:val="0"/>
+          <w:numId w:val="59"/>
+        </w:numPr>
+        <w:spacing w:after="200" w:line="276" w:lineRule="auto"/>
+      </w:pPr>
+      <w:r>
+        <w:t>L’expérience utilisateur confirmée par une session manuelle.</w:t>
+      </w:r>
+    </w:p>
+    <w:p>
+      <w:pPr>
+        <w:pStyle w:val="Paragraphedeliste"/>
+        <w:numPr>
+          <w:ilvl w:val="0"/>
+          <w:numId w:val="59"/>
+        </w:numPr>
+        <w:spacing w:after="200" w:line="276" w:lineRule="auto"/>
+      </w:pPr>
+      <w:r>
+        <w:t xml:space="preserve">Le taux de </w:t>
+      </w:r>
+      <w:proofErr w:type="spellStart"/>
+      <w:r>
+        <w:t>coverage</w:t>
+      </w:r>
+      <w:proofErr w:type="spellEnd"/>
+      <w:r>
+        <w:t xml:space="preserve"> est conforme (selon objectifs internes).</w:t>
+      </w:r>
+    </w:p>
+    <w:p>
+      <w:pPr>
+        <w:pStyle w:val="Titre3"/>
+      </w:pPr>
+      <w:r>
+        <w:t xml:space="preserve"> </w:t>
+      </w:r>
+      <w:r>
+        <w:t>Risques et mesures d’atténuation</w:t>
+      </w:r>
+    </w:p>
+    <w:tbl>
+      <w:tblPr>
+        <w:tblStyle w:val="Tableausimple1"/>
+        <w:tblW w:w="9080" w:type="dxa"/>
+        <w:tblLook w:val="04A0" w:firstRow="1" w:lastRow="0" w:firstColumn="1" w:lastColumn="0" w:noHBand="0" w:noVBand="1"/>
+      </w:tblPr>
+      <w:tblGrid>
+        <w:gridCol w:w="3026"/>
+        <w:gridCol w:w="3027"/>
+        <w:gridCol w:w="3027"/>
+      </w:tblGrid>
+      <w:tr>
+        <w:trPr>
+          <w:cnfStyle w:val="100000000000" w:firstRow="1" w:lastRow="0" w:firstColumn="0" w:lastColumn="0" w:oddVBand="0" w:evenVBand="0" w:oddHBand="0" w:evenHBand="0" w:firstRowFirstColumn="0" w:firstRowLastColumn="0" w:lastRowFirstColumn="0" w:lastRowLastColumn="0"/>
+          <w:trHeight w:val="460"/>
+        </w:trPr>
+        <w:tc>
+          <w:tcPr>
+            <w:cnfStyle w:val="001000000000" w:firstRow="0" w:lastRow="0" w:firstColumn="1" w:lastColumn="0" w:oddVBand="0" w:evenVBand="0" w:oddHBand="0" w:evenHBand="0" w:firstRowFirstColumn="0" w:firstRowLastColumn="0" w:lastRowFirstColumn="0" w:lastRowLastColumn="0"/>
+            <w:tcW w:w="3026" w:type="dxa"/>
+          </w:tcPr>
+          <w:p>
+            <w:pPr>
+              <w:rPr>
+                <w:rFonts w:cstheme="majorHAnsi"/>
+                <w:lang w:val="fr-CH"/>
+              </w:rPr>
+            </w:pPr>
+            <w:proofErr w:type="spellStart"/>
+            <w:r>
+              <w:rPr>
+                <w:b w:val="0"/>
+                <w:bCs w:val="0"/>
+              </w:rPr>
+              <w:t>Risque</w:t>
+            </w:r>
+            <w:proofErr w:type="spellEnd"/>
+          </w:p>
+        </w:tc>
+        <w:tc>
+          <w:tcPr>
+            <w:tcW w:w="3027" w:type="dxa"/>
+          </w:tcPr>
+          <w:p>
+            <w:pPr>
+              <w:cnfStyle w:val="100000000000" w:firstRow="1" w:lastRow="0" w:firstColumn="0" w:lastColumn="0" w:oddVBand="0" w:evenVBand="0" w:oddHBand="0" w:evenHBand="0" w:firstRowFirstColumn="0" w:firstRowLastColumn="0" w:lastRowFirstColumn="0" w:lastRowLastColumn="0"/>
+              <w:rPr>
+                <w:rFonts w:cstheme="majorHAnsi"/>
+                <w:lang w:val="fr-CH"/>
+              </w:rPr>
+            </w:pPr>
+            <w:r>
+              <w:rPr>
+                <w:b w:val="0"/>
+                <w:bCs w:val="0"/>
+              </w:rPr>
+              <w:t>Impact</w:t>
+            </w:r>
+          </w:p>
+        </w:tc>
+        <w:tc>
+          <w:tcPr>
+            <w:tcW w:w="3027" w:type="dxa"/>
+          </w:tcPr>
+          <w:p>
+            <w:pPr>
+              <w:cnfStyle w:val="100000000000" w:firstRow="1" w:lastRow="0" w:firstColumn="0" w:lastColumn="0" w:oddVBand="0" w:evenVBand="0" w:oddHBand="0" w:evenHBand="0" w:firstRowFirstColumn="0" w:firstRowLastColumn="0" w:lastRowFirstColumn="0" w:lastRowLastColumn="0"/>
+              <w:rPr>
+                <w:rFonts w:cstheme="majorHAnsi"/>
+                <w:lang w:val="fr-CH"/>
+              </w:rPr>
+            </w:pPr>
+            <w:proofErr w:type="spellStart"/>
+            <w:r>
+              <w:rPr>
+                <w:b w:val="0"/>
+                <w:bCs w:val="0"/>
+              </w:rPr>
+              <w:t>Mesure</w:t>
+            </w:r>
+            <w:proofErr w:type="spellEnd"/>
+            <w:r>
+              <w:rPr>
+                <w:b w:val="0"/>
+                <w:bCs w:val="0"/>
+              </w:rPr>
+              <w:t xml:space="preserve"> </w:t>
+            </w:r>
+            <w:proofErr w:type="spellStart"/>
+            <w:r>
+              <w:rPr>
+                <w:b w:val="0"/>
+                <w:bCs w:val="0"/>
+              </w:rPr>
+              <w:t>d’atténuation</w:t>
+            </w:r>
+            <w:proofErr w:type="spellEnd"/>
+          </w:p>
+        </w:tc>
+      </w:tr>
+      <w:tr>
+        <w:trPr>
+          <w:cnfStyle w:val="000000100000" w:firstRow="0" w:lastRow="0" w:firstColumn="0" w:lastColumn="0" w:oddVBand="0" w:evenVBand="0" w:oddHBand="1" w:evenHBand="0" w:firstRowFirstColumn="0" w:firstRowLastColumn="0" w:lastRowFirstColumn="0" w:lastRowLastColumn="0"/>
+          <w:trHeight w:val="895"/>
+        </w:trPr>
+        <w:tc>
+          <w:tcPr>
+            <w:cnfStyle w:val="001000000000" w:firstRow="0" w:lastRow="0" w:firstColumn="1" w:lastColumn="0" w:oddVBand="0" w:evenVBand="0" w:oddHBand="0" w:evenHBand="0" w:firstRowFirstColumn="0" w:firstRowLastColumn="0" w:lastRowFirstColumn="0" w:lastRowLastColumn="0"/>
+            <w:tcW w:w="3026" w:type="dxa"/>
+          </w:tcPr>
+          <w:p>
+            <w:pPr>
+              <w:rPr>
+                <w:rFonts w:cstheme="majorHAnsi"/>
+                <w:lang w:val="fr-CH"/>
+              </w:rPr>
+            </w:pPr>
+            <w:proofErr w:type="spellStart"/>
+            <w:r>
+              <w:t>Pannes</w:t>
+            </w:r>
+            <w:proofErr w:type="spellEnd"/>
+            <w:r>
+              <w:t xml:space="preserve"> du backend</w:t>
+            </w:r>
+          </w:p>
+        </w:tc>
+        <w:tc>
+          <w:tcPr>
+            <w:tcW w:w="3027" w:type="dxa"/>
+          </w:tcPr>
+          <w:p>
+            <w:pPr>
+              <w:cnfStyle w:val="000000100000" w:firstRow="0" w:lastRow="0" w:firstColumn="0" w:lastColumn="0" w:oddVBand="0" w:evenVBand="0" w:oddHBand="1" w:evenHBand="0" w:firstRowFirstColumn="0" w:firstRowLastColumn="0" w:lastRowFirstColumn="0" w:lastRowLastColumn="0"/>
+              <w:rPr>
+                <w:rFonts w:cstheme="majorHAnsi"/>
+                <w:lang w:val="fr-CH"/>
+              </w:rPr>
+            </w:pPr>
+            <w:r>
+              <w:t>Rupture des E2E</w:t>
+            </w:r>
+          </w:p>
+        </w:tc>
+        <w:tc>
+          <w:tcPr>
+            <w:tcW w:w="3027" w:type="dxa"/>
+          </w:tcPr>
+          <w:p>
+            <w:pPr>
+              <w:cnfStyle w:val="000000100000" w:firstRow="0" w:lastRow="0" w:firstColumn="0" w:lastColumn="0" w:oddVBand="0" w:evenVBand="0" w:oddHBand="1" w:evenHBand="0" w:firstRowFirstColumn="0" w:firstRowLastColumn="0" w:lastRowFirstColumn="0" w:lastRowLastColumn="0"/>
+              <w:rPr>
+                <w:rFonts w:cstheme="majorHAnsi"/>
+                <w:lang w:val="fr-CH"/>
+              </w:rPr>
+            </w:pPr>
+            <w:r>
+              <w:t xml:space="preserve">Tests </w:t>
+            </w:r>
+            <w:proofErr w:type="spellStart"/>
+            <w:r>
+              <w:t>unitaires</w:t>
+            </w:r>
+            <w:proofErr w:type="spellEnd"/>
+            <w:r>
+              <w:t xml:space="preserve"> + supervision logs</w:t>
+            </w:r>
+          </w:p>
+        </w:tc>
+      </w:tr>
+      <w:tr>
+        <w:trPr>
+          <w:trHeight w:val="460"/>
+        </w:trPr>
+        <w:tc>
+          <w:tcPr>
+            <w:cnfStyle w:val="001000000000" w:firstRow="0" w:lastRow="0" w:firstColumn="1" w:lastColumn="0" w:oddVBand="0" w:evenVBand="0" w:oddHBand="0" w:evenHBand="0" w:firstRowFirstColumn="0" w:firstRowLastColumn="0" w:lastRowFirstColumn="0" w:lastRowLastColumn="0"/>
+            <w:tcW w:w="3026" w:type="dxa"/>
+          </w:tcPr>
+          <w:p>
+            <w:pPr>
+              <w:rPr>
+                <w:rFonts w:cstheme="majorHAnsi"/>
+                <w:lang w:val="fr-CH"/>
+              </w:rPr>
+            </w:pPr>
+            <w:proofErr w:type="spellStart"/>
+            <w:r>
+              <w:t>Différences</w:t>
+            </w:r>
+            <w:proofErr w:type="spellEnd"/>
+            <w:r>
+              <w:t xml:space="preserve"> </w:t>
+            </w:r>
+            <w:proofErr w:type="spellStart"/>
+            <w:r>
+              <w:t>navigateurs</w:t>
+            </w:r>
+            <w:proofErr w:type="spellEnd"/>
+          </w:p>
+        </w:tc>
+        <w:tc>
+          <w:tcPr>
+            <w:tcW w:w="3027" w:type="dxa"/>
+          </w:tcPr>
+          <w:p>
+            <w:pPr>
+              <w:cnfStyle w:val="000000000000" w:firstRow="0" w:lastRow="0" w:firstColumn="0" w:lastColumn="0" w:oddVBand="0" w:evenVBand="0" w:oddHBand="0" w:evenHBand="0" w:firstRowFirstColumn="0" w:firstRowLastColumn="0" w:lastRowFirstColumn="0" w:lastRowLastColumn="0"/>
+              <w:rPr>
+                <w:rFonts w:cstheme="majorHAnsi"/>
+                <w:lang w:val="fr-CH"/>
+              </w:rPr>
+            </w:pPr>
+            <w:r>
+              <w:t xml:space="preserve">Bugs </w:t>
+            </w:r>
+            <w:proofErr w:type="spellStart"/>
+            <w:r>
+              <w:t>d’affichage</w:t>
+            </w:r>
+            <w:proofErr w:type="spellEnd"/>
+          </w:p>
+        </w:tc>
+        <w:tc>
+          <w:tcPr>
+            <w:tcW w:w="3027" w:type="dxa"/>
+          </w:tcPr>
+          <w:p>
+            <w:pPr>
+              <w:cnfStyle w:val="000000000000" w:firstRow="0" w:lastRow="0" w:firstColumn="0" w:lastColumn="0" w:oddVBand="0" w:evenVBand="0" w:oddHBand="0" w:evenHBand="0" w:firstRowFirstColumn="0" w:firstRowLastColumn="0" w:lastRowFirstColumn="0" w:lastRowLastColumn="0"/>
+              <w:rPr>
+                <w:rFonts w:cstheme="majorHAnsi"/>
+                <w:lang w:val="fr-CH"/>
+              </w:rPr>
+            </w:pPr>
+            <w:r>
+              <w:t>Cypress multi-</w:t>
+            </w:r>
+            <w:proofErr w:type="spellStart"/>
+            <w:r>
+              <w:t>navigateurs</w:t>
+            </w:r>
+            <w:proofErr w:type="spellEnd"/>
+          </w:p>
+        </w:tc>
+      </w:tr>
+      <w:tr>
+        <w:trPr>
+          <w:cnfStyle w:val="000000100000" w:firstRow="0" w:lastRow="0" w:firstColumn="0" w:lastColumn="0" w:oddVBand="0" w:evenVBand="0" w:oddHBand="1" w:evenHBand="0" w:firstRowFirstColumn="0" w:firstRowLastColumn="0" w:lastRowFirstColumn="0" w:lastRowLastColumn="0"/>
+          <w:trHeight w:val="895"/>
+        </w:trPr>
+        <w:tc>
+          <w:tcPr>
+            <w:cnfStyle w:val="001000000000" w:firstRow="0" w:lastRow="0" w:firstColumn="1" w:lastColumn="0" w:oddVBand="0" w:evenVBand="0" w:oddHBand="0" w:evenHBand="0" w:firstRowFirstColumn="0" w:firstRowLastColumn="0" w:lastRowFirstColumn="0" w:lastRowLastColumn="0"/>
+            <w:tcW w:w="3026" w:type="dxa"/>
+          </w:tcPr>
+          <w:p>
+            <w:pPr>
+              <w:rPr>
+                <w:rFonts w:cstheme="majorHAnsi"/>
+                <w:lang w:val="fr-CH"/>
+              </w:rPr>
+            </w:pPr>
+            <w:proofErr w:type="spellStart"/>
+            <w:r>
+              <w:t>Erreurs</w:t>
+            </w:r>
+            <w:proofErr w:type="spellEnd"/>
+            <w:r>
+              <w:t xml:space="preserve"> MySQL</w:t>
+            </w:r>
+          </w:p>
+        </w:tc>
+        <w:tc>
+          <w:tcPr>
+            <w:tcW w:w="3027" w:type="dxa"/>
+          </w:tcPr>
+          <w:p>
+            <w:pPr>
+              <w:cnfStyle w:val="000000100000" w:firstRow="0" w:lastRow="0" w:firstColumn="0" w:lastColumn="0" w:oddVBand="0" w:evenVBand="0" w:oddHBand="1" w:evenHBand="0" w:firstRowFirstColumn="0" w:firstRowLastColumn="0" w:lastRowFirstColumn="0" w:lastRowLastColumn="0"/>
+              <w:rPr>
+                <w:rFonts w:cstheme="majorHAnsi"/>
+                <w:lang w:val="fr-CH"/>
+              </w:rPr>
+            </w:pPr>
+            <w:proofErr w:type="spellStart"/>
+            <w:r>
+              <w:t>Perte</w:t>
+            </w:r>
+            <w:proofErr w:type="spellEnd"/>
+            <w:r>
+              <w:t xml:space="preserve"> de données</w:t>
+            </w:r>
+          </w:p>
+        </w:tc>
+        <w:tc>
+          <w:tcPr>
+            <w:tcW w:w="3027" w:type="dxa"/>
+          </w:tcPr>
+          <w:p>
+            <w:pPr>
+              <w:cnfStyle w:val="000000100000" w:firstRow="0" w:lastRow="0" w:firstColumn="0" w:lastColumn="0" w:oddVBand="0" w:evenVBand="0" w:oddHBand="1" w:evenHBand="0" w:firstRowFirstColumn="0" w:firstRowLastColumn="0" w:lastRowFirstColumn="0" w:lastRowLastColumn="0"/>
+              <w:rPr>
+                <w:rFonts w:cstheme="majorHAnsi"/>
+                <w:lang w:val="fr-CH"/>
+              </w:rPr>
+            </w:pPr>
+            <w:proofErr w:type="spellStart"/>
+            <w:r>
+              <w:t>Sauvegardes</w:t>
+            </w:r>
+            <w:proofErr w:type="spellEnd"/>
+            <w:r>
+              <w:t xml:space="preserve"> + DB staging </w:t>
+            </w:r>
+            <w:proofErr w:type="spellStart"/>
+            <w:r>
+              <w:t>dédiée</w:t>
+            </w:r>
+            <w:proofErr w:type="spellEnd"/>
+          </w:p>
+        </w:tc>
+      </w:tr>
+      <w:tr>
+        <w:trPr>
+          <w:trHeight w:val="921"/>
+        </w:trPr>
+        <w:tc>
+          <w:tcPr>
+            <w:cnfStyle w:val="001000000000" w:firstRow="0" w:lastRow="0" w:firstColumn="1" w:lastColumn="0" w:oddVBand="0" w:evenVBand="0" w:oddHBand="0" w:evenHBand="0" w:firstRowFirstColumn="0" w:firstRowLastColumn="0" w:lastRowFirstColumn="0" w:lastRowLastColumn="0"/>
+            <w:tcW w:w="3026" w:type="dxa"/>
+          </w:tcPr>
+          <w:p>
+            <w:pPr>
+              <w:rPr>
+                <w:rFonts w:cstheme="majorHAnsi"/>
+                <w:lang w:val="fr-CH"/>
+              </w:rPr>
+            </w:pPr>
+            <w:proofErr w:type="spellStart"/>
+            <w:r>
+              <w:t>Mauvaise</w:t>
+            </w:r>
+            <w:proofErr w:type="spellEnd"/>
+            <w:r>
+              <w:t xml:space="preserve"> configuration CI/CD</w:t>
+            </w:r>
+          </w:p>
+        </w:tc>
+        <w:tc>
+          <w:tcPr>
+            <w:tcW w:w="3027" w:type="dxa"/>
+          </w:tcPr>
+          <w:p>
+            <w:pPr>
+              <w:cnfStyle w:val="000000000000" w:firstRow="0" w:lastRow="0" w:firstColumn="0" w:lastColumn="0" w:oddVBand="0" w:evenVBand="0" w:oddHBand="0" w:evenHBand="0" w:firstRowFirstColumn="0" w:firstRowLastColumn="0" w:lastRowFirstColumn="0" w:lastRowLastColumn="0"/>
+              <w:rPr>
+                <w:rFonts w:cstheme="majorHAnsi"/>
+                <w:lang w:val="fr-CH"/>
+              </w:rPr>
+            </w:pPr>
+            <w:proofErr w:type="spellStart"/>
+            <w:r>
+              <w:t>Déploiement</w:t>
+            </w:r>
+            <w:proofErr w:type="spellEnd"/>
+            <w:r>
+              <w:t xml:space="preserve"> impossible</w:t>
+            </w:r>
+          </w:p>
+        </w:tc>
+        <w:tc>
+          <w:tcPr>
+            <w:tcW w:w="3027" w:type="dxa"/>
+          </w:tcPr>
+          <w:p>
+            <w:pPr>
+              <w:cnfStyle w:val="000000000000" w:firstRow="0" w:lastRow="0" w:firstColumn="0" w:lastColumn="0" w:oddVBand="0" w:evenVBand="0" w:oddHBand="0" w:evenHBand="0" w:firstRowFirstColumn="0" w:firstRowLastColumn="0" w:lastRowFirstColumn="0" w:lastRowLastColumn="0"/>
+              <w:rPr>
+                <w:rFonts w:cstheme="majorHAnsi"/>
+                <w:lang w:val="fr-CH"/>
+              </w:rPr>
+            </w:pPr>
+            <w:r>
+              <w:rPr>
+                <w:lang w:val="fr-CH"/>
+              </w:rPr>
+              <w:t xml:space="preserve">Tests automatiques CI + </w:t>
+            </w:r>
+            <w:proofErr w:type="spellStart"/>
+            <w:r>
+              <w:rPr>
+                <w:lang w:val="fr-CH"/>
+              </w:rPr>
+              <w:t>debug</w:t>
+            </w:r>
+            <w:proofErr w:type="spellEnd"/>
+            <w:r>
+              <w:rPr>
+                <w:lang w:val="fr-CH"/>
+              </w:rPr>
+              <w:t xml:space="preserve"> </w:t>
+            </w:r>
+            <w:proofErr w:type="spellStart"/>
+            <w:r>
+              <w:rPr>
+                <w:lang w:val="fr-CH"/>
+              </w:rPr>
+              <w:t>ssh</w:t>
+            </w:r>
+            <w:proofErr w:type="spellEnd"/>
+          </w:p>
+        </w:tc>
+      </w:tr>
+      <w:tr>
+        <w:trPr>
+          <w:cnfStyle w:val="000000100000" w:firstRow="0" w:lastRow="0" w:firstColumn="0" w:lastColumn="0" w:oddVBand="0" w:evenVBand="0" w:oddHBand="1" w:evenHBand="0" w:firstRowFirstColumn="0" w:firstRowLastColumn="0" w:lastRowFirstColumn="0" w:lastRowLastColumn="0"/>
+          <w:trHeight w:val="435"/>
+        </w:trPr>
+        <w:tc>
+          <w:tcPr>
+            <w:cnfStyle w:val="001000000000" w:firstRow="0" w:lastRow="0" w:firstColumn="1" w:lastColumn="0" w:oddVBand="0" w:evenVBand="0" w:oddHBand="0" w:evenHBand="0" w:firstRowFirstColumn="0" w:firstRowLastColumn="0" w:lastRowFirstColumn="0" w:lastRowLastColumn="0"/>
+            <w:tcW w:w="3026" w:type="dxa"/>
+          </w:tcPr>
+          <w:p>
+            <w:pPr>
+              <w:rPr>
+                <w:rFonts w:cstheme="majorHAnsi"/>
+                <w:lang w:val="fr-CH"/>
+              </w:rPr>
+            </w:pPr>
+            <w:r>
+              <w:t xml:space="preserve">Données </w:t>
+            </w:r>
+            <w:proofErr w:type="spellStart"/>
+            <w:r>
+              <w:t>incohérentes</w:t>
+            </w:r>
+            <w:proofErr w:type="spellEnd"/>
+          </w:p>
+        </w:tc>
+        <w:tc>
+          <w:tcPr>
+            <w:tcW w:w="3027" w:type="dxa"/>
+          </w:tcPr>
+          <w:p>
+            <w:pPr>
+              <w:cnfStyle w:val="000000100000" w:firstRow="0" w:lastRow="0" w:firstColumn="0" w:lastColumn="0" w:oddVBand="0" w:evenVBand="0" w:oddHBand="1" w:evenHBand="0" w:firstRowFirstColumn="0" w:firstRowLastColumn="0" w:lastRowFirstColumn="0" w:lastRowLastColumn="0"/>
+              <w:rPr>
+                <w:rFonts w:cstheme="majorHAnsi"/>
+                <w:lang w:val="fr-CH"/>
+              </w:rPr>
+            </w:pPr>
+            <w:proofErr w:type="spellStart"/>
+            <w:r>
+              <w:t>Erreurs</w:t>
+            </w:r>
+            <w:proofErr w:type="spellEnd"/>
+            <w:r>
+              <w:t xml:space="preserve"> UI</w:t>
+            </w:r>
+          </w:p>
+        </w:tc>
+        <w:tc>
+          <w:tcPr>
+            <w:tcW w:w="3027" w:type="dxa"/>
+          </w:tcPr>
+          <w:p>
+            <w:pPr>
+              <w:cnfStyle w:val="000000100000" w:firstRow="0" w:lastRow="0" w:firstColumn="0" w:lastColumn="0" w:oddVBand="0" w:evenVBand="0" w:oddHBand="1" w:evenHBand="0" w:firstRowFirstColumn="0" w:firstRowLastColumn="0" w:lastRowFirstColumn="0" w:lastRowLastColumn="0"/>
+              <w:rPr>
+                <w:rFonts w:cstheme="majorHAnsi"/>
+                <w:lang w:val="fr-CH"/>
+              </w:rPr>
+            </w:pPr>
+            <w:r>
+              <w:t>Scripts de reset + seed DB</w:t>
+            </w:r>
+          </w:p>
+        </w:tc>
+      </w:tr>
+      <w:tr>
+        <w:trPr>
+          <w:trHeight w:val="895"/>
+        </w:trPr>
+        <w:tc>
+          <w:tcPr>
+            <w:cnfStyle w:val="001000000000" w:firstRow="0" w:lastRow="0" w:firstColumn="1" w:lastColumn="0" w:oddVBand="0" w:evenVBand="0" w:oddHBand="0" w:evenHBand="0" w:firstRowFirstColumn="0" w:firstRowLastColumn="0" w:lastRowFirstColumn="0" w:lastRowLastColumn="0"/>
+            <w:tcW w:w="3026" w:type="dxa"/>
+          </w:tcPr>
+          <w:p>
+            <w:pPr>
+              <w:rPr>
+                <w:rFonts w:cstheme="majorHAnsi"/>
+                <w:lang w:val="fr-CH"/>
+              </w:rPr>
+            </w:pPr>
+            <w:proofErr w:type="spellStart"/>
+            <w:r>
+              <w:t>Mauvaise</w:t>
+            </w:r>
+            <w:proofErr w:type="spellEnd"/>
+            <w:r>
+              <w:t xml:space="preserve"> gestion du JWT</w:t>
+            </w:r>
+          </w:p>
+        </w:tc>
+        <w:tc>
+          <w:tcPr>
+            <w:tcW w:w="3027" w:type="dxa"/>
+          </w:tcPr>
+          <w:p>
+            <w:pPr>
+              <w:cnfStyle w:val="000000000000" w:firstRow="0" w:lastRow="0" w:firstColumn="0" w:lastColumn="0" w:oddVBand="0" w:evenVBand="0" w:oddHBand="0" w:evenHBand="0" w:firstRowFirstColumn="0" w:firstRowLastColumn="0" w:lastRowFirstColumn="0" w:lastRowLastColumn="0"/>
+              <w:rPr>
+                <w:rFonts w:cstheme="majorHAnsi"/>
+                <w:lang w:val="fr-CH"/>
+              </w:rPr>
+            </w:pPr>
+            <w:proofErr w:type="spellStart"/>
+            <w:r>
+              <w:t>Problèmes</w:t>
+            </w:r>
+            <w:proofErr w:type="spellEnd"/>
+            <w:r>
+              <w:t xml:space="preserve"> </w:t>
+            </w:r>
+            <w:proofErr w:type="spellStart"/>
+            <w:r>
+              <w:t>d’accès</w:t>
+            </w:r>
+            <w:proofErr w:type="spellEnd"/>
+          </w:p>
+        </w:tc>
+        <w:tc>
+          <w:tcPr>
+            <w:tcW w:w="3027" w:type="dxa"/>
+          </w:tcPr>
+          <w:p>
+            <w:pPr>
+              <w:cnfStyle w:val="000000000000" w:firstRow="0" w:lastRow="0" w:firstColumn="0" w:lastColumn="0" w:oddVBand="0" w:evenVBand="0" w:oddHBand="0" w:evenHBand="0" w:firstRowFirstColumn="0" w:firstRowLastColumn="0" w:lastRowFirstColumn="0" w:lastRowLastColumn="0"/>
+              <w:rPr>
+                <w:rFonts w:cstheme="majorHAnsi"/>
+                <w:lang w:val="fr-CH"/>
+              </w:rPr>
+            </w:pPr>
+            <w:r>
+              <w:t xml:space="preserve">Tests </w:t>
+            </w:r>
+            <w:proofErr w:type="spellStart"/>
+            <w:r>
+              <w:t>unitaires</w:t>
+            </w:r>
+            <w:proofErr w:type="spellEnd"/>
+            <w:r>
+              <w:t xml:space="preserve"> auth + E2E login</w:t>
+            </w:r>
+          </w:p>
+        </w:tc>
+      </w:tr>
+    </w:tbl>
+    <w:p>
+      <w:pPr>
+        <w:rPr>
+          <w:rFonts w:cstheme="majorHAnsi"/>
+        </w:rPr>
+      </w:pPr>
+    </w:p>
+    <w:p>
+      <w:pPr>
+        <w:pStyle w:val="Titre3"/>
+      </w:pPr>
+      <w:r>
+        <w:lastRenderedPageBreak/>
+        <w:t xml:space="preserve"> </w:t>
+      </w:r>
+      <w:r>
+        <w:t>Conclusion</w:t>
+      </w:r>
+      <w:r>
+        <w:t xml:space="preserve"> de la </w:t>
+      </w:r>
+      <w:proofErr w:type="spellStart"/>
+      <w:r>
+        <w:t>Stratéguie</w:t>
+      </w:r>
+      <w:proofErr w:type="spellEnd"/>
+    </w:p>
+    <w:p>
+      <w:pPr>
+        <w:jc w:val="both"/>
+        <w:rPr>
+          <w:rFonts w:cstheme="majorHAnsi"/>
+        </w:rPr>
+      </w:pPr>
+      <w:r>
+        <w:rPr>
+          <w:rFonts w:cstheme="majorHAnsi"/>
+        </w:rPr>
+        <w:t xml:space="preserve">Cette stratégie de test garantit une validation complète de l’application </w:t>
+      </w:r>
+      <w:proofErr w:type="spellStart"/>
+      <w:r>
+        <w:rPr>
+          <w:rFonts w:cstheme="majorHAnsi"/>
+        </w:rPr>
+        <w:t>Todo</w:t>
+      </w:r>
+      <w:proofErr w:type="spellEnd"/>
+      <w:r>
+        <w:rPr>
+          <w:rFonts w:cstheme="majorHAnsi"/>
+        </w:rPr>
+        <w:t xml:space="preserve">, depuis la logique backend jusqu’à l’expérience utilisateur, tout en s’intégrant parfaitement dans le workflow CI/CD GitHub. Elle permet de détecter rapidement les anomalies, sécuriser le code, assurer un comportement stable et livrer un produit fiable sur les environnements </w:t>
+      </w:r>
+      <w:proofErr w:type="spellStart"/>
+      <w:r>
+        <w:rPr>
+          <w:rFonts w:cstheme="majorHAnsi"/>
+        </w:rPr>
+        <w:t>staging</w:t>
+      </w:r>
+      <w:proofErr w:type="spellEnd"/>
+      <w:r>
+        <w:rPr>
+          <w:rFonts w:cstheme="majorHAnsi"/>
+        </w:rPr>
+        <w:t xml:space="preserve"> puis production.</w:t>
+      </w:r>
+    </w:p>
+    <w:p>
+      <w:pPr>
+        <w:rPr>
+          <w:rFonts w:cstheme="majorHAnsi"/>
+        </w:rPr>
+      </w:pPr>
+    </w:p>
+    <w:p>
+      <w:pPr>
+        <w:pStyle w:val="Retraitcorpsdetexte"/>
+      </w:pPr>
+    </w:p>
+    <w:p>
+      <w:pPr>
         <w:pStyle w:val="Corpsdetexte"/>
       </w:pPr>
+      <w:r>
+        <w:t xml:space="preserve"> </w:t>
+      </w:r>
     </w:p>
     <w:p>
       <w:pPr>
@@ -3223,8 +6607,8 @@
       </w:pPr>
     </w:p>
     <w:sectPr>
-      <w:headerReference w:type="default" r:id="rId13"/>
-      <w:footerReference w:type="default" r:id="rId14"/>
+      <w:headerReference w:type="default" r:id="rId14"/>
+      <w:footerReference w:type="default" r:id="rId15"/>
       <w:pgSz w:w="11906" w:h="16838" w:code="9"/>
       <w:pgMar w:top="1418" w:right="1418" w:bottom="1418" w:left="1418" w:header="709" w:footer="709" w:gutter="0"/>
       <w:cols w:space="708"/>
@@ -3691,7 +7075,7 @@
               <w:noProof/>
               <w:szCs w:val="16"/>
             </w:rPr>
-            <w:t>24.11.2025 10:06</w:t>
+            <w:t>24.11.2025 11:09</w:t>
           </w:r>
           <w:r>
             <w:rPr>
@@ -3903,7 +7287,7 @@
         <v:path o:extrusionok="f" gradientshapeok="t" o:connecttype="rect"/>
         <o:lock v:ext="edit" aspectratio="t"/>
       </v:shapetype>
-      <v:shape id="_x0000_i1175" type="#_x0000_t75" style="width:12pt;height:12pt" o:bullet="t">
+      <v:shape id="_x0000_i1058" type="#_x0000_t75" style="width:12.15pt;height:12.15pt" o:bullet="t">
         <v:imagedata r:id="rId1" o:title="BD10263_"/>
       </v:shape>
     </w:pict>
@@ -4938,6 +8322,119 @@
     </w:lvl>
   </w:abstractNum>
   <w:abstractNum w:abstractNumId="18" w15:restartNumberingAfterBreak="0">
+    <w:nsid w:val="11634118"/>
+    <w:multiLevelType w:val="multilevel"/>
+    <w:tmpl w:val="ECE241BC"/>
+    <w:lvl w:ilvl="0">
+      <w:start w:val="1"/>
+      <w:numFmt w:val="decimal"/>
+      <w:lvlText w:val="%1."/>
+      <w:lvlJc w:val="left"/>
+      <w:pPr>
+        <w:tabs>
+          <w:tab w:val="num" w:pos="720"/>
+        </w:tabs>
+        <w:ind w:left="720" w:hanging="360"/>
+      </w:pPr>
+    </w:lvl>
+    <w:lvl w:ilvl="1" w:tentative="1">
+      <w:start w:val="1"/>
+      <w:numFmt w:val="decimal"/>
+      <w:lvlText w:val="%2."/>
+      <w:lvlJc w:val="left"/>
+      <w:pPr>
+        <w:tabs>
+          <w:tab w:val="num" w:pos="1440"/>
+        </w:tabs>
+        <w:ind w:left="1440" w:hanging="360"/>
+      </w:pPr>
+    </w:lvl>
+    <w:lvl w:ilvl="2" w:tentative="1">
+      <w:start w:val="1"/>
+      <w:numFmt w:val="decimal"/>
+      <w:lvlText w:val="%3."/>
+      <w:lvlJc w:val="left"/>
+      <w:pPr>
+        <w:tabs>
+          <w:tab w:val="num" w:pos="2160"/>
+        </w:tabs>
+        <w:ind w:left="2160" w:hanging="360"/>
+      </w:pPr>
+    </w:lvl>
+    <w:lvl w:ilvl="3" w:tentative="1">
+      <w:start w:val="1"/>
+      <w:numFmt w:val="decimal"/>
+      <w:lvlText w:val="%4."/>
+      <w:lvlJc w:val="left"/>
+      <w:pPr>
+        <w:tabs>
+          <w:tab w:val="num" w:pos="2880"/>
+        </w:tabs>
+        <w:ind w:left="2880" w:hanging="360"/>
+      </w:pPr>
+    </w:lvl>
+    <w:lvl w:ilvl="4" w:tentative="1">
+      <w:start w:val="1"/>
+      <w:numFmt w:val="decimal"/>
+      <w:lvlText w:val="%5."/>
+      <w:lvlJc w:val="left"/>
+      <w:pPr>
+        <w:tabs>
+          <w:tab w:val="num" w:pos="3600"/>
+        </w:tabs>
+        <w:ind w:left="3600" w:hanging="360"/>
+      </w:pPr>
+    </w:lvl>
+    <w:lvl w:ilvl="5" w:tentative="1">
+      <w:start w:val="1"/>
+      <w:numFmt w:val="decimal"/>
+      <w:lvlText w:val="%6."/>
+      <w:lvlJc w:val="left"/>
+      <w:pPr>
+        <w:tabs>
+          <w:tab w:val="num" w:pos="4320"/>
+        </w:tabs>
+        <w:ind w:left="4320" w:hanging="360"/>
+      </w:pPr>
+    </w:lvl>
+    <w:lvl w:ilvl="6" w:tentative="1">
+      <w:start w:val="1"/>
+      <w:numFmt w:val="decimal"/>
+      <w:lvlText w:val="%7."/>
+      <w:lvlJc w:val="left"/>
+      <w:pPr>
+        <w:tabs>
+          <w:tab w:val="num" w:pos="5040"/>
+        </w:tabs>
+        <w:ind w:left="5040" w:hanging="360"/>
+      </w:pPr>
+    </w:lvl>
+    <w:lvl w:ilvl="7" w:tentative="1">
+      <w:start w:val="1"/>
+      <w:numFmt w:val="decimal"/>
+      <w:lvlText w:val="%8."/>
+      <w:lvlJc w:val="left"/>
+      <w:pPr>
+        <w:tabs>
+          <w:tab w:val="num" w:pos="5760"/>
+        </w:tabs>
+        <w:ind w:left="5760" w:hanging="360"/>
+      </w:pPr>
+    </w:lvl>
+    <w:lvl w:ilvl="8" w:tentative="1">
+      <w:start w:val="1"/>
+      <w:numFmt w:val="decimal"/>
+      <w:lvlText w:val="%9."/>
+      <w:lvlJc w:val="left"/>
+      <w:pPr>
+        <w:tabs>
+          <w:tab w:val="num" w:pos="6480"/>
+        </w:tabs>
+        <w:ind w:left="6480" w:hanging="360"/>
+      </w:pPr>
+    </w:lvl>
+  </w:abstractNum>
+  <w:abstractNum w:abstractNumId="19" w15:restartNumberingAfterBreak="0">
     <w:nsid w:val="13386E8A"/>
     <w:multiLevelType w:val="multilevel"/>
     <w:tmpl w:val="100C0021"/>
@@ -5050,7 +8547,7 @@
       </w:rPr>
     </w:lvl>
   </w:abstractNum>
-  <w:abstractNum w:abstractNumId="19" w15:restartNumberingAfterBreak="0">
+  <w:abstractNum w:abstractNumId="20" w15:restartNumberingAfterBreak="0">
     <w:nsid w:val="13AB381A"/>
     <w:multiLevelType w:val="hybridMultilevel"/>
     <w:tmpl w:val="B43857E8"/>
@@ -5193,7 +8690,7 @@
       </w:rPr>
     </w:lvl>
   </w:abstractNum>
-  <w:abstractNum w:abstractNumId="20" w15:restartNumberingAfterBreak="0">
+  <w:abstractNum w:abstractNumId="21" w15:restartNumberingAfterBreak="0">
     <w:nsid w:val="1DC37F63"/>
     <w:multiLevelType w:val="hybridMultilevel"/>
     <w:tmpl w:val="75C6876A"/>
@@ -5306,7 +8803,7 @@
       </w:rPr>
     </w:lvl>
   </w:abstractNum>
-  <w:abstractNum w:abstractNumId="21" w15:restartNumberingAfterBreak="0">
+  <w:abstractNum w:abstractNumId="22" w15:restartNumberingAfterBreak="0">
     <w:nsid w:val="20CB35C8"/>
     <w:multiLevelType w:val="hybridMultilevel"/>
     <w:tmpl w:val="2AA2EA56"/>
@@ -5419,7 +8916,156 @@
       </w:rPr>
     </w:lvl>
   </w:abstractNum>
-  <w:abstractNum w:abstractNumId="22" w15:restartNumberingAfterBreak="0">
+  <w:abstractNum w:abstractNumId="23" w15:restartNumberingAfterBreak="0">
+    <w:nsid w:val="2498101D"/>
+    <w:multiLevelType w:val="multilevel"/>
+    <w:tmpl w:val="A4164824"/>
+    <w:lvl w:ilvl="0">
+      <w:start w:val="1"/>
+      <w:numFmt w:val="bullet"/>
+      <w:lvlText w:val=""/>
+      <w:lvlJc w:val="left"/>
+      <w:pPr>
+        <w:tabs>
+          <w:tab w:val="num" w:pos="720"/>
+        </w:tabs>
+        <w:ind w:left="720" w:hanging="360"/>
+      </w:pPr>
+      <w:rPr>
+        <w:rFonts w:ascii="Symbol" w:hAnsi="Symbol" w:hint="default"/>
+        <w:sz w:val="20"/>
+      </w:rPr>
+    </w:lvl>
+    <w:lvl w:ilvl="1" w:tentative="1">
+      <w:start w:val="1"/>
+      <w:numFmt w:val="bullet"/>
+      <w:lvlText w:val="o"/>
+      <w:lvlJc w:val="left"/>
+      <w:pPr>
+        <w:tabs>
+          <w:tab w:val="num" w:pos="1440"/>
+        </w:tabs>
+        <w:ind w:left="1440" w:hanging="360"/>
+      </w:pPr>
+      <w:rPr>
+        <w:rFonts w:ascii="Courier New" w:hAnsi="Courier New" w:hint="default"/>
+        <w:sz w:val="20"/>
+      </w:rPr>
+    </w:lvl>
+    <w:lvl w:ilvl="2" w:tentative="1">
+      <w:start w:val="1"/>
+      <w:numFmt w:val="bullet"/>
+      <w:lvlText w:val=""/>
+      <w:lvlJc w:val="left"/>
+      <w:pPr>
+        <w:tabs>
+          <w:tab w:val="num" w:pos="2160"/>
+        </w:tabs>
+        <w:ind w:left="2160" w:hanging="360"/>
+      </w:pPr>
+      <w:rPr>
+        <w:rFonts w:ascii="Wingdings" w:hAnsi="Wingdings" w:hint="default"/>
+        <w:sz w:val="20"/>
+      </w:rPr>
+    </w:lvl>
+    <w:lvl w:ilvl="3" w:tentative="1">
+      <w:start w:val="1"/>
+      <w:numFmt w:val="bullet"/>
+      <w:lvlText w:val=""/>
+      <w:lvlJc w:val="left"/>
+      <w:pPr>
+        <w:tabs>
+          <w:tab w:val="num" w:pos="2880"/>
+        </w:tabs>
+        <w:ind w:left="2880" w:hanging="360"/>
+      </w:pPr>
+      <w:rPr>
+        <w:rFonts w:ascii="Wingdings" w:hAnsi="Wingdings" w:hint="default"/>
+        <w:sz w:val="20"/>
+      </w:rPr>
+    </w:lvl>
+    <w:lvl w:ilvl="4" w:tentative="1">
+      <w:start w:val="1"/>
+      <w:numFmt w:val="bullet"/>
+      <w:lvlText w:val=""/>
+      <w:lvlJc w:val="left"/>
+      <w:pPr>
+        <w:tabs>
+          <w:tab w:val="num" w:pos="3600"/>
+        </w:tabs>
+        <w:ind w:left="3600" w:hanging="360"/>
+      </w:pPr>
+      <w:rPr>
+        <w:rFonts w:ascii="Wingdings" w:hAnsi="Wingdings" w:hint="default"/>
+        <w:sz w:val="20"/>
+      </w:rPr>
+    </w:lvl>
+    <w:lvl w:ilvl="5" w:tentative="1">
+      <w:start w:val="1"/>
+      <w:numFmt w:val="bullet"/>
+      <w:lvlText w:val=""/>
+      <w:lvlJc w:val="left"/>
+      <w:pPr>
+        <w:tabs>
+          <w:tab w:val="num" w:pos="4320"/>
+        </w:tabs>
+        <w:ind w:left="4320" w:hanging="360"/>
+      </w:pPr>
+      <w:rPr>
+        <w:rFonts w:ascii="Wingdings" w:hAnsi="Wingdings" w:hint="default"/>
+        <w:sz w:val="20"/>
+      </w:rPr>
+    </w:lvl>
+    <w:lvl w:ilvl="6" w:tentative="1">
+      <w:start w:val="1"/>
+      <w:numFmt w:val="bullet"/>
+      <w:lvlText w:val=""/>
+      <w:lvlJc w:val="left"/>
+      <w:pPr>
+        <w:tabs>
+          <w:tab w:val="num" w:pos="5040"/>
+        </w:tabs>
+        <w:ind w:left="5040" w:hanging="360"/>
+      </w:pPr>
+      <w:rPr>
+        <w:rFonts w:ascii="Wingdings" w:hAnsi="Wingdings" w:hint="default"/>
+        <w:sz w:val="20"/>
+      </w:rPr>
+    </w:lvl>
+    <w:lvl w:ilvl="7" w:tentative="1">
+      <w:start w:val="1"/>
+      <w:numFmt w:val="bullet"/>
+      <w:lvlText w:val=""/>
+      <w:lvlJc w:val="left"/>
+      <w:pPr>
+        <w:tabs>
+          <w:tab w:val="num" w:pos="5760"/>
+        </w:tabs>
+        <w:ind w:left="5760" w:hanging="360"/>
+      </w:pPr>
+      <w:rPr>
+        <w:rFonts w:ascii="Wingdings" w:hAnsi="Wingdings" w:hint="default"/>
+        <w:sz w:val="20"/>
+      </w:rPr>
+    </w:lvl>
+    <w:lvl w:ilvl="8" w:tentative="1">
+      <w:start w:val="1"/>
+      <w:numFmt w:val="bullet"/>
+      <w:lvlText w:val=""/>
+      <w:lvlJc w:val="left"/>
+      <w:pPr>
+        <w:tabs>
+          <w:tab w:val="num" w:pos="6480"/>
+        </w:tabs>
+        <w:ind w:left="6480" w:hanging="360"/>
+      </w:pPr>
+      <w:rPr>
+        <w:rFonts w:ascii="Wingdings" w:hAnsi="Wingdings" w:hint="default"/>
+        <w:sz w:val="20"/>
+      </w:rPr>
+    </w:lvl>
+  </w:abstractNum>
+  <w:abstractNum w:abstractNumId="24" w15:restartNumberingAfterBreak="0">
     <w:nsid w:val="2A8F67FD"/>
     <w:multiLevelType w:val="multilevel"/>
     <w:tmpl w:val="08EA5668"/>
@@ -5562,7 +9208,7 @@
       </w:rPr>
     </w:lvl>
   </w:abstractNum>
-  <w:abstractNum w:abstractNumId="23" w15:restartNumberingAfterBreak="0">
+  <w:abstractNum w:abstractNumId="25" w15:restartNumberingAfterBreak="0">
     <w:nsid w:val="2F2C5963"/>
     <w:multiLevelType w:val="multilevel"/>
     <w:tmpl w:val="E2569098"/>
@@ -5675,7 +9321,156 @@
       </w:pPr>
     </w:lvl>
   </w:abstractNum>
-  <w:abstractNum w:abstractNumId="24" w15:restartNumberingAfterBreak="0">
+  <w:abstractNum w:abstractNumId="26" w15:restartNumberingAfterBreak="0">
+    <w:nsid w:val="310A76CF"/>
+    <w:multiLevelType w:val="multilevel"/>
+    <w:tmpl w:val="4C8E5D6E"/>
+    <w:lvl w:ilvl="0">
+      <w:start w:val="1"/>
+      <w:numFmt w:val="bullet"/>
+      <w:lvlText w:val=""/>
+      <w:lvlJc w:val="left"/>
+      <w:pPr>
+        <w:tabs>
+          <w:tab w:val="num" w:pos="720"/>
+        </w:tabs>
+        <w:ind w:left="720" w:hanging="360"/>
+      </w:pPr>
+      <w:rPr>
+        <w:rFonts w:ascii="Symbol" w:hAnsi="Symbol" w:hint="default"/>
+        <w:sz w:val="20"/>
+      </w:rPr>
+    </w:lvl>
+    <w:lvl w:ilvl="1">
+      <w:start w:val="1"/>
+      <w:numFmt w:val="bullet"/>
+      <w:lvlText w:val="o"/>
+      <w:lvlJc w:val="left"/>
+      <w:pPr>
+        <w:tabs>
+          <w:tab w:val="num" w:pos="1440"/>
+        </w:tabs>
+        <w:ind w:left="1440" w:hanging="360"/>
+      </w:pPr>
+      <w:rPr>
+        <w:rFonts w:ascii="Courier New" w:hAnsi="Courier New" w:hint="default"/>
+        <w:sz w:val="20"/>
+      </w:rPr>
+    </w:lvl>
+    <w:lvl w:ilvl="2" w:tentative="1">
+      <w:start w:val="1"/>
+      <w:numFmt w:val="bullet"/>
+      <w:lvlText w:val=""/>
+      <w:lvlJc w:val="left"/>
+      <w:pPr>
+        <w:tabs>
+          <w:tab w:val="num" w:pos="2160"/>
+        </w:tabs>
+        <w:ind w:left="2160" w:hanging="360"/>
+      </w:pPr>
+      <w:rPr>
+        <w:rFonts w:ascii="Wingdings" w:hAnsi="Wingdings" w:hint="default"/>
+        <w:sz w:val="20"/>
+      </w:rPr>
+    </w:lvl>
+    <w:lvl w:ilvl="3" w:tentative="1">
+      <w:start w:val="1"/>
+      <w:numFmt w:val="bullet"/>
+      <w:lvlText w:val=""/>
+      <w:lvlJc w:val="left"/>
+      <w:pPr>
+        <w:tabs>
+          <w:tab w:val="num" w:pos="2880"/>
+        </w:tabs>
+        <w:ind w:left="2880" w:hanging="360"/>
+      </w:pPr>
+      <w:rPr>
+        <w:rFonts w:ascii="Wingdings" w:hAnsi="Wingdings" w:hint="default"/>
+        <w:sz w:val="20"/>
+      </w:rPr>
+    </w:lvl>
+    <w:lvl w:ilvl="4" w:tentative="1">
+      <w:start w:val="1"/>
+      <w:numFmt w:val="bullet"/>
+      <w:lvlText w:val=""/>
+      <w:lvlJc w:val="left"/>
+      <w:pPr>
+        <w:tabs>
+          <w:tab w:val="num" w:pos="3600"/>
+        </w:tabs>
+        <w:ind w:left="3600" w:hanging="360"/>
+      </w:pPr>
+      <w:rPr>
+        <w:rFonts w:ascii="Wingdings" w:hAnsi="Wingdings" w:hint="default"/>
+        <w:sz w:val="20"/>
+      </w:rPr>
+    </w:lvl>
+    <w:lvl w:ilvl="5" w:tentative="1">
+      <w:start w:val="1"/>
+      <w:numFmt w:val="bullet"/>
+      <w:lvlText w:val=""/>
+      <w:lvlJc w:val="left"/>
+      <w:pPr>
+        <w:tabs>
+          <w:tab w:val="num" w:pos="4320"/>
+        </w:tabs>
+        <w:ind w:left="4320" w:hanging="360"/>
+      </w:pPr>
+      <w:rPr>
+        <w:rFonts w:ascii="Wingdings" w:hAnsi="Wingdings" w:hint="default"/>
+        <w:sz w:val="20"/>
+      </w:rPr>
+    </w:lvl>
+    <w:lvl w:ilvl="6" w:tentative="1">
+      <w:start w:val="1"/>
+      <w:numFmt w:val="bullet"/>
+      <w:lvlText w:val=""/>
+      <w:lvlJc w:val="left"/>
+      <w:pPr>
+        <w:tabs>
+          <w:tab w:val="num" w:pos="5040"/>
+        </w:tabs>
+        <w:ind w:left="5040" w:hanging="360"/>
+      </w:pPr>
+      <w:rPr>
+        <w:rFonts w:ascii="Wingdings" w:hAnsi="Wingdings" w:hint="default"/>
+        <w:sz w:val="20"/>
+      </w:rPr>
+    </w:lvl>
+    <w:lvl w:ilvl="7" w:tentative="1">
+      <w:start w:val="1"/>
+      <w:numFmt w:val="bullet"/>
+      <w:lvlText w:val=""/>
+      <w:lvlJc w:val="left"/>
+      <w:pPr>
+        <w:tabs>
+          <w:tab w:val="num" w:pos="5760"/>
+        </w:tabs>
+        <w:ind w:left="5760" w:hanging="360"/>
+      </w:pPr>
+      <w:rPr>
+        <w:rFonts w:ascii="Wingdings" w:hAnsi="Wingdings" w:hint="default"/>
+        <w:sz w:val="20"/>
+      </w:rPr>
+    </w:lvl>
+    <w:lvl w:ilvl="8" w:tentative="1">
+      <w:start w:val="1"/>
+      <w:numFmt w:val="bullet"/>
+      <w:lvlText w:val=""/>
+      <w:lvlJc w:val="left"/>
+      <w:pPr>
+        <w:tabs>
+          <w:tab w:val="num" w:pos="6480"/>
+        </w:tabs>
+        <w:ind w:left="6480" w:hanging="360"/>
+      </w:pPr>
+      <w:rPr>
+        <w:rFonts w:ascii="Wingdings" w:hAnsi="Wingdings" w:hint="default"/>
+        <w:sz w:val="20"/>
+      </w:rPr>
+    </w:lvl>
+  </w:abstractNum>
+  <w:abstractNum w:abstractNumId="27" w15:restartNumberingAfterBreak="0">
     <w:nsid w:val="36506853"/>
     <w:multiLevelType w:val="multilevel"/>
     <w:tmpl w:val="2F6EF210"/>
@@ -5788,7 +9583,156 @@
       </w:rPr>
     </w:lvl>
   </w:abstractNum>
-  <w:abstractNum w:abstractNumId="25" w15:restartNumberingAfterBreak="0">
+  <w:abstractNum w:abstractNumId="28" w15:restartNumberingAfterBreak="0">
+    <w:nsid w:val="37380F4B"/>
+    <w:multiLevelType w:val="multilevel"/>
+    <w:tmpl w:val="AC8603BC"/>
+    <w:lvl w:ilvl="0">
+      <w:start w:val="1"/>
+      <w:numFmt w:val="bullet"/>
+      <w:lvlText w:val=""/>
+      <w:lvlJc w:val="left"/>
+      <w:pPr>
+        <w:tabs>
+          <w:tab w:val="num" w:pos="720"/>
+        </w:tabs>
+        <w:ind w:left="720" w:hanging="360"/>
+      </w:pPr>
+      <w:rPr>
+        <w:rFonts w:ascii="Symbol" w:hAnsi="Symbol" w:hint="default"/>
+        <w:sz w:val="20"/>
+      </w:rPr>
+    </w:lvl>
+    <w:lvl w:ilvl="1" w:tentative="1">
+      <w:start w:val="1"/>
+      <w:numFmt w:val="bullet"/>
+      <w:lvlText w:val="o"/>
+      <w:lvlJc w:val="left"/>
+      <w:pPr>
+        <w:tabs>
+          <w:tab w:val="num" w:pos="1440"/>
+        </w:tabs>
+        <w:ind w:left="1440" w:hanging="360"/>
+      </w:pPr>
+      <w:rPr>
+        <w:rFonts w:ascii="Courier New" w:hAnsi="Courier New" w:hint="default"/>
+        <w:sz w:val="20"/>
+      </w:rPr>
+    </w:lvl>
+    <w:lvl w:ilvl="2" w:tentative="1">
+      <w:start w:val="1"/>
+      <w:numFmt w:val="bullet"/>
+      <w:lvlText w:val=""/>
+      <w:lvlJc w:val="left"/>
+      <w:pPr>
+        <w:tabs>
+          <w:tab w:val="num" w:pos="2160"/>
+        </w:tabs>
+        <w:ind w:left="2160" w:hanging="360"/>
+      </w:pPr>
+      <w:rPr>
+        <w:rFonts w:ascii="Wingdings" w:hAnsi="Wingdings" w:hint="default"/>
+        <w:sz w:val="20"/>
+      </w:rPr>
+    </w:lvl>
+    <w:lvl w:ilvl="3" w:tentative="1">
+      <w:start w:val="1"/>
+      <w:numFmt w:val="bullet"/>
+      <w:lvlText w:val=""/>
+      <w:lvlJc w:val="left"/>
+      <w:pPr>
+        <w:tabs>
+          <w:tab w:val="num" w:pos="2880"/>
+        </w:tabs>
+        <w:ind w:left="2880" w:hanging="360"/>
+      </w:pPr>
+      <w:rPr>
+        <w:rFonts w:ascii="Wingdings" w:hAnsi="Wingdings" w:hint="default"/>
+        <w:sz w:val="20"/>
+      </w:rPr>
+    </w:lvl>
+    <w:lvl w:ilvl="4" w:tentative="1">
+      <w:start w:val="1"/>
+      <w:numFmt w:val="bullet"/>
+      <w:lvlText w:val=""/>
+      <w:lvlJc w:val="left"/>
+      <w:pPr>
+        <w:tabs>
+          <w:tab w:val="num" w:pos="3600"/>
+        </w:tabs>
+        <w:ind w:left="3600" w:hanging="360"/>
+      </w:pPr>
+      <w:rPr>
+        <w:rFonts w:ascii="Wingdings" w:hAnsi="Wingdings" w:hint="default"/>
+        <w:sz w:val="20"/>
+      </w:rPr>
+    </w:lvl>
+    <w:lvl w:ilvl="5" w:tentative="1">
+      <w:start w:val="1"/>
+      <w:numFmt w:val="bullet"/>
+      <w:lvlText w:val=""/>
+      <w:lvlJc w:val="left"/>
+      <w:pPr>
+        <w:tabs>
+          <w:tab w:val="num" w:pos="4320"/>
+        </w:tabs>
+        <w:ind w:left="4320" w:hanging="360"/>
+      </w:pPr>
+      <w:rPr>
+        <w:rFonts w:ascii="Wingdings" w:hAnsi="Wingdings" w:hint="default"/>
+        <w:sz w:val="20"/>
+      </w:rPr>
+    </w:lvl>
+    <w:lvl w:ilvl="6" w:tentative="1">
+      <w:start w:val="1"/>
+      <w:numFmt w:val="bullet"/>
+      <w:lvlText w:val=""/>
+      <w:lvlJc w:val="left"/>
+      <w:pPr>
+        <w:tabs>
+          <w:tab w:val="num" w:pos="5040"/>
+        </w:tabs>
+        <w:ind w:left="5040" w:hanging="360"/>
+      </w:pPr>
+      <w:rPr>
+        <w:rFonts w:ascii="Wingdings" w:hAnsi="Wingdings" w:hint="default"/>
+        <w:sz w:val="20"/>
+      </w:rPr>
+    </w:lvl>
+    <w:lvl w:ilvl="7" w:tentative="1">
+      <w:start w:val="1"/>
+      <w:numFmt w:val="bullet"/>
+      <w:lvlText w:val=""/>
+      <w:lvlJc w:val="left"/>
+      <w:pPr>
+        <w:tabs>
+          <w:tab w:val="num" w:pos="5760"/>
+        </w:tabs>
+        <w:ind w:left="5760" w:hanging="360"/>
+      </w:pPr>
+      <w:rPr>
+        <w:rFonts w:ascii="Wingdings" w:hAnsi="Wingdings" w:hint="default"/>
+        <w:sz w:val="20"/>
+      </w:rPr>
+    </w:lvl>
+    <w:lvl w:ilvl="8" w:tentative="1">
+      <w:start w:val="1"/>
+      <w:numFmt w:val="bullet"/>
+      <w:lvlText w:val=""/>
+      <w:lvlJc w:val="left"/>
+      <w:pPr>
+        <w:tabs>
+          <w:tab w:val="num" w:pos="6480"/>
+        </w:tabs>
+        <w:ind w:left="6480" w:hanging="360"/>
+      </w:pPr>
+      <w:rPr>
+        <w:rFonts w:ascii="Wingdings" w:hAnsi="Wingdings" w:hint="default"/>
+        <w:sz w:val="20"/>
+      </w:rPr>
+    </w:lvl>
+  </w:abstractNum>
+  <w:abstractNum w:abstractNumId="29" w15:restartNumberingAfterBreak="0">
     <w:nsid w:val="3BD16F36"/>
     <w:multiLevelType w:val="multilevel"/>
     <w:tmpl w:val="100C0021"/>
@@ -5901,7 +9845,7 @@
       </w:rPr>
     </w:lvl>
   </w:abstractNum>
-  <w:abstractNum w:abstractNumId="26" w15:restartNumberingAfterBreak="0">
+  <w:abstractNum w:abstractNumId="30" w15:restartNumberingAfterBreak="0">
     <w:nsid w:val="3C361DED"/>
     <w:multiLevelType w:val="multilevel"/>
     <w:tmpl w:val="100C0021"/>
@@ -6014,7 +9958,7 @@
       </w:rPr>
     </w:lvl>
   </w:abstractNum>
-  <w:abstractNum w:abstractNumId="27" w15:restartNumberingAfterBreak="0">
+  <w:abstractNum w:abstractNumId="31" w15:restartNumberingAfterBreak="0">
     <w:nsid w:val="3EF922F0"/>
     <w:multiLevelType w:val="multilevel"/>
     <w:tmpl w:val="100C0021"/>
@@ -6127,7 +10071,156 @@
       </w:rPr>
     </w:lvl>
   </w:abstractNum>
-  <w:abstractNum w:abstractNumId="28" w15:restartNumberingAfterBreak="0">
+  <w:abstractNum w:abstractNumId="32" w15:restartNumberingAfterBreak="0">
+    <w:nsid w:val="43D928C6"/>
+    <w:multiLevelType w:val="multilevel"/>
+    <w:tmpl w:val="00066896"/>
+    <w:lvl w:ilvl="0">
+      <w:start w:val="1"/>
+      <w:numFmt w:val="bullet"/>
+      <w:lvlText w:val=""/>
+      <w:lvlJc w:val="left"/>
+      <w:pPr>
+        <w:tabs>
+          <w:tab w:val="num" w:pos="720"/>
+        </w:tabs>
+        <w:ind w:left="720" w:hanging="360"/>
+      </w:pPr>
+      <w:rPr>
+        <w:rFonts w:ascii="Symbol" w:hAnsi="Symbol" w:hint="default"/>
+        <w:sz w:val="20"/>
+      </w:rPr>
+    </w:lvl>
+    <w:lvl w:ilvl="1" w:tentative="1">
+      <w:start w:val="1"/>
+      <w:numFmt w:val="bullet"/>
+      <w:lvlText w:val="o"/>
+      <w:lvlJc w:val="left"/>
+      <w:pPr>
+        <w:tabs>
+          <w:tab w:val="num" w:pos="1440"/>
+        </w:tabs>
+        <w:ind w:left="1440" w:hanging="360"/>
+      </w:pPr>
+      <w:rPr>
+        <w:rFonts w:ascii="Courier New" w:hAnsi="Courier New" w:hint="default"/>
+        <w:sz w:val="20"/>
+      </w:rPr>
+    </w:lvl>
+    <w:lvl w:ilvl="2" w:tentative="1">
+      <w:start w:val="1"/>
+      <w:numFmt w:val="bullet"/>
+      <w:lvlText w:val=""/>
+      <w:lvlJc w:val="left"/>
+      <w:pPr>
+        <w:tabs>
+          <w:tab w:val="num" w:pos="2160"/>
+        </w:tabs>
+        <w:ind w:left="2160" w:hanging="360"/>
+      </w:pPr>
+      <w:rPr>
+        <w:rFonts w:ascii="Wingdings" w:hAnsi="Wingdings" w:hint="default"/>
+        <w:sz w:val="20"/>
+      </w:rPr>
+    </w:lvl>
+    <w:lvl w:ilvl="3" w:tentative="1">
+      <w:start w:val="1"/>
+      <w:numFmt w:val="bullet"/>
+      <w:lvlText w:val=""/>
+      <w:lvlJc w:val="left"/>
+      <w:pPr>
+        <w:tabs>
+          <w:tab w:val="num" w:pos="2880"/>
+        </w:tabs>
+        <w:ind w:left="2880" w:hanging="360"/>
+      </w:pPr>
+      <w:rPr>
+        <w:rFonts w:ascii="Wingdings" w:hAnsi="Wingdings" w:hint="default"/>
+        <w:sz w:val="20"/>
+      </w:rPr>
+    </w:lvl>
+    <w:lvl w:ilvl="4" w:tentative="1">
+      <w:start w:val="1"/>
+      <w:numFmt w:val="bullet"/>
+      <w:lvlText w:val=""/>
+      <w:lvlJc w:val="left"/>
+      <w:pPr>
+        <w:tabs>
+          <w:tab w:val="num" w:pos="3600"/>
+        </w:tabs>
+        <w:ind w:left="3600" w:hanging="360"/>
+      </w:pPr>
+      <w:rPr>
+        <w:rFonts w:ascii="Wingdings" w:hAnsi="Wingdings" w:hint="default"/>
+        <w:sz w:val="20"/>
+      </w:rPr>
+    </w:lvl>
+    <w:lvl w:ilvl="5" w:tentative="1">
+      <w:start w:val="1"/>
+      <w:numFmt w:val="bullet"/>
+      <w:lvlText w:val=""/>
+      <w:lvlJc w:val="left"/>
+      <w:pPr>
+        <w:tabs>
+          <w:tab w:val="num" w:pos="4320"/>
+        </w:tabs>
+        <w:ind w:left="4320" w:hanging="360"/>
+      </w:pPr>
+      <w:rPr>
+        <w:rFonts w:ascii="Wingdings" w:hAnsi="Wingdings" w:hint="default"/>
+        <w:sz w:val="20"/>
+      </w:rPr>
+    </w:lvl>
+    <w:lvl w:ilvl="6" w:tentative="1">
+      <w:start w:val="1"/>
+      <w:numFmt w:val="bullet"/>
+      <w:lvlText w:val=""/>
+      <w:lvlJc w:val="left"/>
+      <w:pPr>
+        <w:tabs>
+          <w:tab w:val="num" w:pos="5040"/>
+        </w:tabs>
+        <w:ind w:left="5040" w:hanging="360"/>
+      </w:pPr>
+      <w:rPr>
+        <w:rFonts w:ascii="Wingdings" w:hAnsi="Wingdings" w:hint="default"/>
+        <w:sz w:val="20"/>
+      </w:rPr>
+    </w:lvl>
+    <w:lvl w:ilvl="7" w:tentative="1">
+      <w:start w:val="1"/>
+      <w:numFmt w:val="bullet"/>
+      <w:lvlText w:val=""/>
+      <w:lvlJc w:val="left"/>
+      <w:pPr>
+        <w:tabs>
+          <w:tab w:val="num" w:pos="5760"/>
+        </w:tabs>
+        <w:ind w:left="5760" w:hanging="360"/>
+      </w:pPr>
+      <w:rPr>
+        <w:rFonts w:ascii="Wingdings" w:hAnsi="Wingdings" w:hint="default"/>
+        <w:sz w:val="20"/>
+      </w:rPr>
+    </w:lvl>
+    <w:lvl w:ilvl="8" w:tentative="1">
+      <w:start w:val="1"/>
+      <w:numFmt w:val="bullet"/>
+      <w:lvlText w:val=""/>
+      <w:lvlJc w:val="left"/>
+      <w:pPr>
+        <w:tabs>
+          <w:tab w:val="num" w:pos="6480"/>
+        </w:tabs>
+        <w:ind w:left="6480" w:hanging="360"/>
+      </w:pPr>
+      <w:rPr>
+        <w:rFonts w:ascii="Wingdings" w:hAnsi="Wingdings" w:hint="default"/>
+        <w:sz w:val="20"/>
+      </w:rPr>
+    </w:lvl>
+  </w:abstractNum>
+  <w:abstractNum w:abstractNumId="33" w15:restartNumberingAfterBreak="0">
     <w:nsid w:val="44506E36"/>
     <w:multiLevelType w:val="hybridMultilevel"/>
     <w:tmpl w:val="D23CDDCA"/>
@@ -6240,7 +10333,7 @@
       </w:rPr>
     </w:lvl>
   </w:abstractNum>
-  <w:abstractNum w:abstractNumId="29" w15:restartNumberingAfterBreak="0">
+  <w:abstractNum w:abstractNumId="34" w15:restartNumberingAfterBreak="0">
     <w:nsid w:val="486164F4"/>
     <w:multiLevelType w:val="multilevel"/>
     <w:tmpl w:val="100C0021"/>
@@ -6353,7 +10446,156 @@
       </w:rPr>
     </w:lvl>
   </w:abstractNum>
-  <w:abstractNum w:abstractNumId="30" w15:restartNumberingAfterBreak="0">
+  <w:abstractNum w:abstractNumId="35" w15:restartNumberingAfterBreak="0">
+    <w:nsid w:val="4AD04236"/>
+    <w:multiLevelType w:val="multilevel"/>
+    <w:tmpl w:val="A2CCF980"/>
+    <w:lvl w:ilvl="0">
+      <w:start w:val="1"/>
+      <w:numFmt w:val="bullet"/>
+      <w:lvlText w:val=""/>
+      <w:lvlJc w:val="left"/>
+      <w:pPr>
+        <w:tabs>
+          <w:tab w:val="num" w:pos="720"/>
+        </w:tabs>
+        <w:ind w:left="720" w:hanging="360"/>
+      </w:pPr>
+      <w:rPr>
+        <w:rFonts w:ascii="Symbol" w:hAnsi="Symbol" w:hint="default"/>
+        <w:sz w:val="20"/>
+      </w:rPr>
+    </w:lvl>
+    <w:lvl w:ilvl="1" w:tentative="1">
+      <w:start w:val="1"/>
+      <w:numFmt w:val="bullet"/>
+      <w:lvlText w:val="o"/>
+      <w:lvlJc w:val="left"/>
+      <w:pPr>
+        <w:tabs>
+          <w:tab w:val="num" w:pos="1440"/>
+        </w:tabs>
+        <w:ind w:left="1440" w:hanging="360"/>
+      </w:pPr>
+      <w:rPr>
+        <w:rFonts w:ascii="Courier New" w:hAnsi="Courier New" w:hint="default"/>
+        <w:sz w:val="20"/>
+      </w:rPr>
+    </w:lvl>
+    <w:lvl w:ilvl="2" w:tentative="1">
+      <w:start w:val="1"/>
+      <w:numFmt w:val="bullet"/>
+      <w:lvlText w:val=""/>
+      <w:lvlJc w:val="left"/>
+      <w:pPr>
+        <w:tabs>
+          <w:tab w:val="num" w:pos="2160"/>
+        </w:tabs>
+        <w:ind w:left="2160" w:hanging="360"/>
+      </w:pPr>
+      <w:rPr>
+        <w:rFonts w:ascii="Wingdings" w:hAnsi="Wingdings" w:hint="default"/>
+        <w:sz w:val="20"/>
+      </w:rPr>
+    </w:lvl>
+    <w:lvl w:ilvl="3" w:tentative="1">
+      <w:start w:val="1"/>
+      <w:numFmt w:val="bullet"/>
+      <w:lvlText w:val=""/>
+      <w:lvlJc w:val="left"/>
+      <w:pPr>
+        <w:tabs>
+          <w:tab w:val="num" w:pos="2880"/>
+        </w:tabs>
+        <w:ind w:left="2880" w:hanging="360"/>
+      </w:pPr>
+      <w:rPr>
+        <w:rFonts w:ascii="Wingdings" w:hAnsi="Wingdings" w:hint="default"/>
+        <w:sz w:val="20"/>
+      </w:rPr>
+    </w:lvl>
+    <w:lvl w:ilvl="4" w:tentative="1">
+      <w:start w:val="1"/>
+      <w:numFmt w:val="bullet"/>
+      <w:lvlText w:val=""/>
+      <w:lvlJc w:val="left"/>
+      <w:pPr>
+        <w:tabs>
+          <w:tab w:val="num" w:pos="3600"/>
+        </w:tabs>
+        <w:ind w:left="3600" w:hanging="360"/>
+      </w:pPr>
+      <w:rPr>
+        <w:rFonts w:ascii="Wingdings" w:hAnsi="Wingdings" w:hint="default"/>
+        <w:sz w:val="20"/>
+      </w:rPr>
+    </w:lvl>
+    <w:lvl w:ilvl="5" w:tentative="1">
+      <w:start w:val="1"/>
+      <w:numFmt w:val="bullet"/>
+      <w:lvlText w:val=""/>
+      <w:lvlJc w:val="left"/>
+      <w:pPr>
+        <w:tabs>
+          <w:tab w:val="num" w:pos="4320"/>
+        </w:tabs>
+        <w:ind w:left="4320" w:hanging="360"/>
+      </w:pPr>
+      <w:rPr>
+        <w:rFonts w:ascii="Wingdings" w:hAnsi="Wingdings" w:hint="default"/>
+        <w:sz w:val="20"/>
+      </w:rPr>
+    </w:lvl>
+    <w:lvl w:ilvl="6" w:tentative="1">
+      <w:start w:val="1"/>
+      <w:numFmt w:val="bullet"/>
+      <w:lvlText w:val=""/>
+      <w:lvlJc w:val="left"/>
+      <w:pPr>
+        <w:tabs>
+          <w:tab w:val="num" w:pos="5040"/>
+        </w:tabs>
+        <w:ind w:left="5040" w:hanging="360"/>
+      </w:pPr>
+      <w:rPr>
+        <w:rFonts w:ascii="Wingdings" w:hAnsi="Wingdings" w:hint="default"/>
+        <w:sz w:val="20"/>
+      </w:rPr>
+    </w:lvl>
+    <w:lvl w:ilvl="7" w:tentative="1">
+      <w:start w:val="1"/>
+      <w:numFmt w:val="bullet"/>
+      <w:lvlText w:val=""/>
+      <w:lvlJc w:val="left"/>
+      <w:pPr>
+        <w:tabs>
+          <w:tab w:val="num" w:pos="5760"/>
+        </w:tabs>
+        <w:ind w:left="5760" w:hanging="360"/>
+      </w:pPr>
+      <w:rPr>
+        <w:rFonts w:ascii="Wingdings" w:hAnsi="Wingdings" w:hint="default"/>
+        <w:sz w:val="20"/>
+      </w:rPr>
+    </w:lvl>
+    <w:lvl w:ilvl="8" w:tentative="1">
+      <w:start w:val="1"/>
+      <w:numFmt w:val="bullet"/>
+      <w:lvlText w:val=""/>
+      <w:lvlJc w:val="left"/>
+      <w:pPr>
+        <w:tabs>
+          <w:tab w:val="num" w:pos="6480"/>
+        </w:tabs>
+        <w:ind w:left="6480" w:hanging="360"/>
+      </w:pPr>
+      <w:rPr>
+        <w:rFonts w:ascii="Wingdings" w:hAnsi="Wingdings" w:hint="default"/>
+        <w:sz w:val="20"/>
+      </w:rPr>
+    </w:lvl>
+  </w:abstractNum>
+  <w:abstractNum w:abstractNumId="36" w15:restartNumberingAfterBreak="0">
     <w:nsid w:val="4C4E14AC"/>
     <w:multiLevelType w:val="multilevel"/>
     <w:tmpl w:val="100C001F"/>
@@ -6439,7 +10681,7 @@
       </w:pPr>
     </w:lvl>
   </w:abstractNum>
-  <w:abstractNum w:abstractNumId="31" w15:restartNumberingAfterBreak="0">
+  <w:abstractNum w:abstractNumId="37" w15:restartNumberingAfterBreak="0">
     <w:nsid w:val="4D30734E"/>
     <w:multiLevelType w:val="multilevel"/>
     <w:tmpl w:val="100C001D"/>
@@ -6525,7 +10767,7 @@
       </w:pPr>
     </w:lvl>
   </w:abstractNum>
-  <w:abstractNum w:abstractNumId="32" w15:restartNumberingAfterBreak="0">
+  <w:abstractNum w:abstractNumId="38" w15:restartNumberingAfterBreak="0">
     <w:nsid w:val="55FE2729"/>
     <w:multiLevelType w:val="multilevel"/>
     <w:tmpl w:val="100C0023"/>
@@ -6612,7 +10854,7 @@
       </w:pPr>
     </w:lvl>
   </w:abstractNum>
-  <w:abstractNum w:abstractNumId="33" w15:restartNumberingAfterBreak="0">
+  <w:abstractNum w:abstractNumId="39" w15:restartNumberingAfterBreak="0">
     <w:nsid w:val="58933B2A"/>
     <w:multiLevelType w:val="multilevel"/>
     <w:tmpl w:val="100C0021"/>
@@ -6725,7 +10967,7 @@
       </w:rPr>
     </w:lvl>
   </w:abstractNum>
-  <w:abstractNum w:abstractNumId="34" w15:restartNumberingAfterBreak="0">
+  <w:abstractNum w:abstractNumId="40" w15:restartNumberingAfterBreak="0">
     <w:nsid w:val="5C877673"/>
     <w:multiLevelType w:val="multilevel"/>
     <w:tmpl w:val="100C0021"/>
@@ -6838,7 +11080,7 @@
       </w:rPr>
     </w:lvl>
   </w:abstractNum>
-  <w:abstractNum w:abstractNumId="35" w15:restartNumberingAfterBreak="0">
+  <w:abstractNum w:abstractNumId="41" w15:restartNumberingAfterBreak="0">
     <w:nsid w:val="5CBC53EC"/>
     <w:multiLevelType w:val="multilevel"/>
     <w:tmpl w:val="2F6EF210"/>
@@ -6951,7 +11193,7 @@
       </w:rPr>
     </w:lvl>
   </w:abstractNum>
-  <w:abstractNum w:abstractNumId="36" w15:restartNumberingAfterBreak="0">
+  <w:abstractNum w:abstractNumId="42" w15:restartNumberingAfterBreak="0">
     <w:nsid w:val="5E424682"/>
     <w:multiLevelType w:val="multilevel"/>
     <w:tmpl w:val="100C001F"/>
@@ -7037,7 +11279,7 @@
       </w:pPr>
     </w:lvl>
   </w:abstractNum>
-  <w:abstractNum w:abstractNumId="37" w15:restartNumberingAfterBreak="0">
+  <w:abstractNum w:abstractNumId="43" w15:restartNumberingAfterBreak="0">
     <w:nsid w:val="63A9062F"/>
     <w:multiLevelType w:val="multilevel"/>
     <w:tmpl w:val="DCCE794A"/>
@@ -7177,7 +11419,7 @@
       </w:rPr>
     </w:lvl>
   </w:abstractNum>
-  <w:abstractNum w:abstractNumId="38" w15:restartNumberingAfterBreak="0">
+  <w:abstractNum w:abstractNumId="44" w15:restartNumberingAfterBreak="0">
     <w:nsid w:val="63F02A91"/>
     <w:multiLevelType w:val="hybridMultilevel"/>
     <w:tmpl w:val="88D6F5A8"/>
@@ -7290,7 +11532,7 @@
       </w:rPr>
     </w:lvl>
   </w:abstractNum>
-  <w:abstractNum w:abstractNumId="39" w15:restartNumberingAfterBreak="0">
+  <w:abstractNum w:abstractNumId="45" w15:restartNumberingAfterBreak="0">
     <w:nsid w:val="643F0961"/>
     <w:multiLevelType w:val="multilevel"/>
     <w:tmpl w:val="100C0021"/>
@@ -7403,7 +11645,96 @@
       </w:rPr>
     </w:lvl>
   </w:abstractNum>
-  <w:abstractNum w:abstractNumId="40" w15:restartNumberingAfterBreak="0">
+  <w:abstractNum w:abstractNumId="46" w15:restartNumberingAfterBreak="0">
+    <w:nsid w:val="6ABD3292"/>
+    <w:multiLevelType w:val="hybridMultilevel"/>
+    <w:tmpl w:val="F5C40332"/>
+    <w:lvl w:ilvl="0" w:tplc="100C000F">
+      <w:start w:val="1"/>
+      <w:numFmt w:val="decimal"/>
+      <w:lvlText w:val="%1."/>
+      <w:lvlJc w:val="left"/>
+      <w:pPr>
+        <w:ind w:left="720" w:hanging="360"/>
+      </w:pPr>
+      <w:rPr>
+        <w:rFonts w:hint="default"/>
+      </w:rPr>
+    </w:lvl>
+    <w:lvl w:ilvl="1" w:tplc="100C0019" w:tentative="1">
+      <w:start w:val="1"/>
+      <w:numFmt w:val="lowerLetter"/>
+      <w:lvlText w:val="%2."/>
+      <w:lvlJc w:val="left"/>
+      <w:pPr>
+        <w:ind w:left="1440" w:hanging="360"/>
+      </w:pPr>
+    </w:lvl>
+    <w:lvl w:ilvl="2" w:tplc="100C001B" w:tentative="1">
+      <w:start w:val="1"/>
+      <w:numFmt w:val="lowerRoman"/>
+      <w:lvlText w:val="%3."/>
+      <w:lvlJc w:val="right"/>
+      <w:pPr>
+        <w:ind w:left="2160" w:hanging="180"/>
+      </w:pPr>
+    </w:lvl>
+    <w:lvl w:ilvl="3" w:tplc="100C000F" w:tentative="1">
+      <w:start w:val="1"/>
+      <w:numFmt w:val="decimal"/>
+      <w:lvlText w:val="%4."/>
+      <w:lvlJc w:val="left"/>
+      <w:pPr>
+        <w:ind w:left="2880" w:hanging="360"/>
+      </w:pPr>
+    </w:lvl>
+    <w:lvl w:ilvl="4" w:tplc="100C0019" w:tentative="1">
+      <w:start w:val="1"/>
+      <w:numFmt w:val="lowerLetter"/>
+      <w:lvlText w:val="%5."/>
+      <w:lvlJc w:val="left"/>
+      <w:pPr>
+        <w:ind w:left="3600" w:hanging="360"/>
+      </w:pPr>
+    </w:lvl>
+    <w:lvl w:ilvl="5" w:tplc="100C001B" w:tentative="1">
+      <w:start w:val="1"/>
+      <w:numFmt w:val="lowerRoman"/>
+      <w:lvlText w:val="%6."/>
+      <w:lvlJc w:val="right"/>
+      <w:pPr>
+        <w:ind w:left="4320" w:hanging="180"/>
+      </w:pPr>
+    </w:lvl>
+    <w:lvl w:ilvl="6" w:tplc="100C000F" w:tentative="1">
+      <w:start w:val="1"/>
+      <w:numFmt w:val="decimal"/>
+      <w:lvlText w:val="%7."/>
+      <w:lvlJc w:val="left"/>
+      <w:pPr>
+        <w:ind w:left="5040" w:hanging="360"/>
+      </w:pPr>
+    </w:lvl>
+    <w:lvl w:ilvl="7" w:tplc="100C0019" w:tentative="1">
+      <w:start w:val="1"/>
+      <w:numFmt w:val="lowerLetter"/>
+      <w:lvlText w:val="%8."/>
+      <w:lvlJc w:val="left"/>
+      <w:pPr>
+        <w:ind w:left="5760" w:hanging="360"/>
+      </w:pPr>
+    </w:lvl>
+    <w:lvl w:ilvl="8" w:tplc="100C001B" w:tentative="1">
+      <w:start w:val="1"/>
+      <w:numFmt w:val="lowerRoman"/>
+      <w:lvlText w:val="%9."/>
+      <w:lvlJc w:val="right"/>
+      <w:pPr>
+        <w:ind w:left="6480" w:hanging="180"/>
+      </w:pPr>
+    </w:lvl>
+  </w:abstractNum>
+  <w:abstractNum w:abstractNumId="47" w15:restartNumberingAfterBreak="0">
     <w:nsid w:val="6D6476B9"/>
     <w:multiLevelType w:val="multilevel"/>
     <w:tmpl w:val="100C0023"/>
@@ -7490,7 +11821,7 @@
       </w:pPr>
     </w:lvl>
   </w:abstractNum>
-  <w:abstractNum w:abstractNumId="41" w15:restartNumberingAfterBreak="0">
+  <w:abstractNum w:abstractNumId="48" w15:restartNumberingAfterBreak="0">
     <w:nsid w:val="70C03573"/>
     <w:multiLevelType w:val="multilevel"/>
     <w:tmpl w:val="100C0021"/>
@@ -7603,7 +11934,7 @@
       </w:rPr>
     </w:lvl>
   </w:abstractNum>
-  <w:abstractNum w:abstractNumId="42" w15:restartNumberingAfterBreak="0">
+  <w:abstractNum w:abstractNumId="49" w15:restartNumberingAfterBreak="0">
     <w:nsid w:val="79CD09A9"/>
     <w:multiLevelType w:val="multilevel"/>
     <w:tmpl w:val="100C0021"/>
@@ -7716,7 +12047,7 @@
       </w:rPr>
     </w:lvl>
   </w:abstractNum>
-  <w:abstractNum w:abstractNumId="43" w15:restartNumberingAfterBreak="0">
+  <w:abstractNum w:abstractNumId="50" w15:restartNumberingAfterBreak="0">
     <w:nsid w:val="7E7F1C51"/>
     <w:multiLevelType w:val="multilevel"/>
     <w:tmpl w:val="100C0021"/>
@@ -7826,6 +12157,155 @@
       </w:pPr>
       <w:rPr>
         <w:rFonts w:ascii="Symbol" w:hAnsi="Symbol" w:hint="default"/>
+      </w:rPr>
+    </w:lvl>
+  </w:abstractNum>
+  <w:abstractNum w:abstractNumId="51" w15:restartNumberingAfterBreak="0">
+    <w:nsid w:val="7EA015BD"/>
+    <w:multiLevelType w:val="multilevel"/>
+    <w:tmpl w:val="37DA2AB4"/>
+    <w:lvl w:ilvl="0">
+      <w:start w:val="1"/>
+      <w:numFmt w:val="bullet"/>
+      <w:lvlText w:val=""/>
+      <w:lvlJc w:val="left"/>
+      <w:pPr>
+        <w:tabs>
+          <w:tab w:val="num" w:pos="720"/>
+        </w:tabs>
+        <w:ind w:left="720" w:hanging="360"/>
+      </w:pPr>
+      <w:rPr>
+        <w:rFonts w:ascii="Symbol" w:hAnsi="Symbol" w:hint="default"/>
+        <w:sz w:val="20"/>
+      </w:rPr>
+    </w:lvl>
+    <w:lvl w:ilvl="1" w:tentative="1">
+      <w:start w:val="1"/>
+      <w:numFmt w:val="bullet"/>
+      <w:lvlText w:val="o"/>
+      <w:lvlJc w:val="left"/>
+      <w:pPr>
+        <w:tabs>
+          <w:tab w:val="num" w:pos="1440"/>
+        </w:tabs>
+        <w:ind w:left="1440" w:hanging="360"/>
+      </w:pPr>
+      <w:rPr>
+        <w:rFonts w:ascii="Courier New" w:hAnsi="Courier New" w:hint="default"/>
+        <w:sz w:val="20"/>
+      </w:rPr>
+    </w:lvl>
+    <w:lvl w:ilvl="2" w:tentative="1">
+      <w:start w:val="1"/>
+      <w:numFmt w:val="bullet"/>
+      <w:lvlText w:val=""/>
+      <w:lvlJc w:val="left"/>
+      <w:pPr>
+        <w:tabs>
+          <w:tab w:val="num" w:pos="2160"/>
+        </w:tabs>
+        <w:ind w:left="2160" w:hanging="360"/>
+      </w:pPr>
+      <w:rPr>
+        <w:rFonts w:ascii="Wingdings" w:hAnsi="Wingdings" w:hint="default"/>
+        <w:sz w:val="20"/>
+      </w:rPr>
+    </w:lvl>
+    <w:lvl w:ilvl="3" w:tentative="1">
+      <w:start w:val="1"/>
+      <w:numFmt w:val="bullet"/>
+      <w:lvlText w:val=""/>
+      <w:lvlJc w:val="left"/>
+      <w:pPr>
+        <w:tabs>
+          <w:tab w:val="num" w:pos="2880"/>
+        </w:tabs>
+        <w:ind w:left="2880" w:hanging="360"/>
+      </w:pPr>
+      <w:rPr>
+        <w:rFonts w:ascii="Wingdings" w:hAnsi="Wingdings" w:hint="default"/>
+        <w:sz w:val="20"/>
+      </w:rPr>
+    </w:lvl>
+    <w:lvl w:ilvl="4" w:tentative="1">
+      <w:start w:val="1"/>
+      <w:numFmt w:val="bullet"/>
+      <w:lvlText w:val=""/>
+      <w:lvlJc w:val="left"/>
+      <w:pPr>
+        <w:tabs>
+          <w:tab w:val="num" w:pos="3600"/>
+        </w:tabs>
+        <w:ind w:left="3600" w:hanging="360"/>
+      </w:pPr>
+      <w:rPr>
+        <w:rFonts w:ascii="Wingdings" w:hAnsi="Wingdings" w:hint="default"/>
+        <w:sz w:val="20"/>
+      </w:rPr>
+    </w:lvl>
+    <w:lvl w:ilvl="5" w:tentative="1">
+      <w:start w:val="1"/>
+      <w:numFmt w:val="bullet"/>
+      <w:lvlText w:val=""/>
+      <w:lvlJc w:val="left"/>
+      <w:pPr>
+        <w:tabs>
+          <w:tab w:val="num" w:pos="4320"/>
+        </w:tabs>
+        <w:ind w:left="4320" w:hanging="360"/>
+      </w:pPr>
+      <w:rPr>
+        <w:rFonts w:ascii="Wingdings" w:hAnsi="Wingdings" w:hint="default"/>
+        <w:sz w:val="20"/>
+      </w:rPr>
+    </w:lvl>
+    <w:lvl w:ilvl="6" w:tentative="1">
+      <w:start w:val="1"/>
+      <w:numFmt w:val="bullet"/>
+      <w:lvlText w:val=""/>
+      <w:lvlJc w:val="left"/>
+      <w:pPr>
+        <w:tabs>
+          <w:tab w:val="num" w:pos="5040"/>
+        </w:tabs>
+        <w:ind w:left="5040" w:hanging="360"/>
+      </w:pPr>
+      <w:rPr>
+        <w:rFonts w:ascii="Wingdings" w:hAnsi="Wingdings" w:hint="default"/>
+        <w:sz w:val="20"/>
+      </w:rPr>
+    </w:lvl>
+    <w:lvl w:ilvl="7" w:tentative="1">
+      <w:start w:val="1"/>
+      <w:numFmt w:val="bullet"/>
+      <w:lvlText w:val=""/>
+      <w:lvlJc w:val="left"/>
+      <w:pPr>
+        <w:tabs>
+          <w:tab w:val="num" w:pos="5760"/>
+        </w:tabs>
+        <w:ind w:left="5760" w:hanging="360"/>
+      </w:pPr>
+      <w:rPr>
+        <w:rFonts w:ascii="Wingdings" w:hAnsi="Wingdings" w:hint="default"/>
+        <w:sz w:val="20"/>
+      </w:rPr>
+    </w:lvl>
+    <w:lvl w:ilvl="8" w:tentative="1">
+      <w:start w:val="1"/>
+      <w:numFmt w:val="bullet"/>
+      <w:lvlText w:val=""/>
+      <w:lvlJc w:val="left"/>
+      <w:pPr>
+        <w:tabs>
+          <w:tab w:val="num" w:pos="6480"/>
+        </w:tabs>
+        <w:ind w:left="6480" w:hanging="360"/>
+      </w:pPr>
+      <w:rPr>
+        <w:rFonts w:ascii="Wingdings" w:hAnsi="Wingdings" w:hint="default"/>
+        <w:sz w:val="20"/>
       </w:rPr>
     </w:lvl>
   </w:abstractNum>
@@ -7833,16 +12313,16 @@
     <w:abstractNumId w:val="11"/>
   </w:num>
   <w:num w:numId="2" w16cid:durableId="1216355499">
-    <w:abstractNumId w:val="19"/>
+    <w:abstractNumId w:val="20"/>
   </w:num>
   <w:num w:numId="3" w16cid:durableId="1101879669">
     <w:abstractNumId w:val="15"/>
   </w:num>
   <w:num w:numId="4" w16cid:durableId="1804425139">
-    <w:abstractNumId w:val="37"/>
+    <w:abstractNumId w:val="43"/>
   </w:num>
   <w:num w:numId="5" w16cid:durableId="2135827793">
-    <w:abstractNumId w:val="37"/>
+    <w:abstractNumId w:val="43"/>
   </w:num>
   <w:num w:numId="6" w16cid:durableId="229850817">
     <w:abstractNumId w:val="15"/>
@@ -7857,70 +12337,70 @@
     <w:abstractNumId w:val="15"/>
   </w:num>
   <w:num w:numId="10" w16cid:durableId="1076903020">
-    <w:abstractNumId w:val="37"/>
+    <w:abstractNumId w:val="43"/>
   </w:num>
   <w:num w:numId="11" w16cid:durableId="1348025171">
     <w:abstractNumId w:val="15"/>
   </w:num>
   <w:num w:numId="12" w16cid:durableId="1769621683">
-    <w:abstractNumId w:val="23"/>
+    <w:abstractNumId w:val="25"/>
   </w:num>
   <w:num w:numId="13" w16cid:durableId="1504470965">
-    <w:abstractNumId w:val="22"/>
+    <w:abstractNumId w:val="24"/>
   </w:num>
   <w:num w:numId="14" w16cid:durableId="789937618">
-    <w:abstractNumId w:val="21"/>
+    <w:abstractNumId w:val="22"/>
   </w:num>
   <w:num w:numId="15" w16cid:durableId="38286775">
     <w:abstractNumId w:val="17"/>
   </w:num>
   <w:num w:numId="16" w16cid:durableId="148713960">
+    <w:abstractNumId w:val="40"/>
+  </w:num>
+  <w:num w:numId="17" w16cid:durableId="365764552">
     <w:abstractNumId w:val="34"/>
   </w:num>
-  <w:num w:numId="17" w16cid:durableId="365764552">
-    <w:abstractNumId w:val="29"/>
-  </w:num>
   <w:num w:numId="18" w16cid:durableId="951787625">
-    <w:abstractNumId w:val="43"/>
+    <w:abstractNumId w:val="50"/>
   </w:num>
   <w:num w:numId="19" w16cid:durableId="1098406518">
-    <w:abstractNumId w:val="41"/>
+    <w:abstractNumId w:val="48"/>
   </w:num>
   <w:num w:numId="20" w16cid:durableId="1298682454">
     <w:abstractNumId w:val="10"/>
   </w:num>
   <w:num w:numId="21" w16cid:durableId="1302617761">
-    <w:abstractNumId w:val="39"/>
+    <w:abstractNumId w:val="45"/>
   </w:num>
   <w:num w:numId="22" w16cid:durableId="223026640">
-    <w:abstractNumId w:val="27"/>
+    <w:abstractNumId w:val="31"/>
   </w:num>
   <w:num w:numId="23" w16cid:durableId="1871723282">
-    <w:abstractNumId w:val="25"/>
+    <w:abstractNumId w:val="29"/>
   </w:num>
   <w:num w:numId="24" w16cid:durableId="1931429856">
     <w:abstractNumId w:val="13"/>
   </w:num>
   <w:num w:numId="25" w16cid:durableId="1017734591">
-    <w:abstractNumId w:val="18"/>
+    <w:abstractNumId w:val="19"/>
   </w:num>
   <w:num w:numId="26" w16cid:durableId="1935018526">
     <w:abstractNumId w:val="12"/>
   </w:num>
   <w:num w:numId="27" w16cid:durableId="249504807">
-    <w:abstractNumId w:val="33"/>
+    <w:abstractNumId w:val="39"/>
   </w:num>
   <w:num w:numId="28" w16cid:durableId="1399594520">
-    <w:abstractNumId w:val="36"/>
+    <w:abstractNumId w:val="42"/>
   </w:num>
   <w:num w:numId="29" w16cid:durableId="2077629789">
-    <w:abstractNumId w:val="31"/>
+    <w:abstractNumId w:val="37"/>
   </w:num>
   <w:num w:numId="30" w16cid:durableId="1426071165">
-    <w:abstractNumId w:val="32"/>
+    <w:abstractNumId w:val="38"/>
   </w:num>
   <w:num w:numId="31" w16cid:durableId="1921987872">
-    <w:abstractNumId w:val="40"/>
+    <w:abstractNumId w:val="47"/>
   </w:num>
   <w:num w:numId="32" w16cid:durableId="1032152056">
     <w:abstractNumId w:val="8"/>
@@ -7953,34 +12433,58 @@
     <w:abstractNumId w:val="4"/>
   </w:num>
   <w:num w:numId="42" w16cid:durableId="1563373676">
+    <w:abstractNumId w:val="36"/>
+  </w:num>
+  <w:num w:numId="43" w16cid:durableId="327515131">
     <w:abstractNumId w:val="30"/>
   </w:num>
-  <w:num w:numId="43" w16cid:durableId="327515131">
-    <w:abstractNumId w:val="26"/>
-  </w:num>
   <w:num w:numId="44" w16cid:durableId="2063215378">
-    <w:abstractNumId w:val="42"/>
+    <w:abstractNumId w:val="49"/>
   </w:num>
   <w:num w:numId="45" w16cid:durableId="1971201546">
     <w:abstractNumId w:val="14"/>
   </w:num>
   <w:num w:numId="46" w16cid:durableId="1863009974">
-    <w:abstractNumId w:val="24"/>
+    <w:abstractNumId w:val="27"/>
   </w:num>
   <w:num w:numId="47" w16cid:durableId="77295104">
-    <w:abstractNumId w:val="35"/>
+    <w:abstractNumId w:val="41"/>
   </w:num>
   <w:num w:numId="48" w16cid:durableId="627735601">
-    <w:abstractNumId w:val="28"/>
+    <w:abstractNumId w:val="33"/>
   </w:num>
   <w:num w:numId="49" w16cid:durableId="1443766337">
     <w:abstractNumId w:val="16"/>
   </w:num>
   <w:num w:numId="50" w16cid:durableId="362247168">
-    <w:abstractNumId w:val="38"/>
+    <w:abstractNumId w:val="44"/>
   </w:num>
   <w:num w:numId="51" w16cid:durableId="2032412601">
-    <w:abstractNumId w:val="20"/>
+    <w:abstractNumId w:val="21"/>
+  </w:num>
+  <w:num w:numId="52" w16cid:durableId="213391013">
+    <w:abstractNumId w:val="46"/>
+  </w:num>
+  <w:num w:numId="53" w16cid:durableId="757561469">
+    <w:abstractNumId w:val="18"/>
+  </w:num>
+  <w:num w:numId="54" w16cid:durableId="2009404848">
+    <w:abstractNumId w:val="23"/>
+  </w:num>
+  <w:num w:numId="55" w16cid:durableId="1717777780">
+    <w:abstractNumId w:val="26"/>
+  </w:num>
+  <w:num w:numId="56" w16cid:durableId="878206449">
+    <w:abstractNumId w:val="35"/>
+  </w:num>
+  <w:num w:numId="57" w16cid:durableId="1499543278">
+    <w:abstractNumId w:val="28"/>
+  </w:num>
+  <w:num w:numId="58" w16cid:durableId="1471315897">
+    <w:abstractNumId w:val="51"/>
+  </w:num>
+  <w:num w:numId="59" w16cid:durableId="1544516130">
+    <w:abstractNumId w:val="32"/>
   </w:num>
   <w:numIdMacAtCleanup w:val="4"/>
 </w:numbering>
@@ -8015,7 +12519,7 @@
     <w:lsdException w:name="Title" w:qFormat="1"/>
     <w:lsdException w:name="Subtitle" w:qFormat="1"/>
     <w:lsdException w:name="Hyperlink" w:uiPriority="99"/>
-    <w:lsdException w:name="Strong" w:qFormat="1"/>
+    <w:lsdException w:name="Strong" w:uiPriority="22" w:qFormat="1"/>
     <w:lsdException w:name="Emphasis" w:qFormat="1"/>
     <w:lsdException w:name="Normal Table" w:semiHidden="1" w:unhideWhenUsed="1"/>
     <w:lsdException w:name="Table Simple 1" w:semiHidden="1" w:unhideWhenUsed="1"/>
@@ -8172,7 +12676,7 @@
     <w:lsdException w:name="Book Title" w:uiPriority="33" w:qFormat="1"/>
     <w:lsdException w:name="Bibliography" w:semiHidden="1" w:uiPriority="37" w:unhideWhenUsed="1"/>
     <w:lsdException w:name="TOC Heading" w:semiHidden="1" w:uiPriority="39" w:unhideWhenUsed="1" w:qFormat="1"/>
-    <w:lsdException w:name="Plain Table 1" w:uiPriority="41"/>
+    <w:lsdException w:name="Plain Table 1" w:uiPriority="99"/>
     <w:lsdException w:name="Plain Table 2" w:uiPriority="42"/>
     <w:lsdException w:name="Plain Table 3" w:uiPriority="43"/>
     <w:lsdException w:name="Plain Table 4" w:uiPriority="44"/>
@@ -8317,6 +12821,7 @@
     <w:name w:val="heading 2"/>
     <w:basedOn w:val="Normal"/>
     <w:next w:val="Retraitcorpsdetexte"/>
+    <w:link w:val="Titre2Car"/>
     <w:autoRedefine/>
     <w:qFormat/>
     <w:rsid w:val="00AA4393"/>
@@ -8343,7 +12848,7 @@
     <w:basedOn w:val="Normal"/>
     <w:next w:val="Retraitcorpsdetexte3"/>
     <w:qFormat/>
-    <w:rsid w:val="00AA4393"/>
+    <w:rsid w:val="00E12871"/>
     <w:pPr>
       <w:keepNext/>
       <w:numPr>
@@ -8351,13 +12856,14 @@
         <w:numId w:val="13"/>
       </w:numPr>
       <w:spacing w:before="120" w:after="120"/>
+      <w:ind w:left="680"/>
       <w:outlineLvl w:val="2"/>
     </w:pPr>
     <w:rPr>
       <w:rFonts w:asciiTheme="majorHAnsi" w:hAnsiTheme="majorHAnsi" w:cs="Arial"/>
+      <w:b/>
       <w:bCs/>
-      <w:i/>
-      <w:sz w:val="24"/>
+      <w:sz w:val="30"/>
       <w:szCs w:val="26"/>
     </w:rPr>
   </w:style>
@@ -8487,6 +12993,7 @@
   <w:style w:type="character" w:default="1" w:styleId="Policepardfaut">
     <w:name w:val="Default Paragraph Font"/>
     <w:uiPriority w:val="1"/>
+    <w:semiHidden/>
     <w:unhideWhenUsed/>
   </w:style>
   <w:style w:type="table" w:default="1" w:styleId="TableauNormal">
@@ -8810,6 +13317,7 @@
   <w:style w:type="character" w:styleId="lev">
     <w:name w:val="Strong"/>
     <w:basedOn w:val="Policepardfaut"/>
+    <w:uiPriority w:val="22"/>
     <w:qFormat/>
     <w:rsid w:val="0037071E"/>
     <w:rPr>
@@ -9036,6 +13544,86 @@
       <w:color w:val="800080" w:themeColor="followedHyperlink"/>
       <w:u w:val="single"/>
     </w:rPr>
+  </w:style>
+  <w:style w:type="character" w:customStyle="1" w:styleId="Titre2Car">
+    <w:name w:val="Titre 2 Car"/>
+    <w:basedOn w:val="Policepardfaut"/>
+    <w:link w:val="Titre2"/>
+    <w:rsid w:val="00E12871"/>
+    <w:rPr>
+      <w:rFonts w:asciiTheme="majorHAnsi" w:hAnsiTheme="majorHAnsi" w:cs="Arial"/>
+      <w:b/>
+      <w:bCs/>
+      <w:iCs/>
+      <w:sz w:val="28"/>
+      <w:szCs w:val="28"/>
+    </w:rPr>
+  </w:style>
+  <w:style w:type="table" w:styleId="Tableausimple1">
+    <w:name w:val="Plain Table 1"/>
+    <w:basedOn w:val="TableauNormal"/>
+    <w:uiPriority w:val="99"/>
+    <w:rsid w:val="00E12871"/>
+    <w:rPr>
+      <w:rFonts w:eastAsiaTheme="minorEastAsia" w:cstheme="minorBidi"/>
+      <w:sz w:val="22"/>
+      <w:szCs w:val="22"/>
+      <w:lang w:val="en-US" w:eastAsia="en-US"/>
+    </w:rPr>
+    <w:tblPr>
+      <w:tblStyleRowBandSize w:val="1"/>
+      <w:tblStyleColBandSize w:val="1"/>
+      <w:tblBorders>
+        <w:top w:val="single" w:sz="4" w:space="0" w:color="BFBFBF" w:themeColor="background1" w:themeShade="BF"/>
+        <w:left w:val="single" w:sz="4" w:space="0" w:color="BFBFBF" w:themeColor="background1" w:themeShade="BF"/>
+        <w:bottom w:val="single" w:sz="4" w:space="0" w:color="BFBFBF" w:themeColor="background1" w:themeShade="BF"/>
+        <w:right w:val="single" w:sz="4" w:space="0" w:color="BFBFBF" w:themeColor="background1" w:themeShade="BF"/>
+        <w:insideH w:val="single" w:sz="4" w:space="0" w:color="BFBFBF" w:themeColor="background1" w:themeShade="BF"/>
+        <w:insideV w:val="single" w:sz="4" w:space="0" w:color="BFBFBF" w:themeColor="background1" w:themeShade="BF"/>
+      </w:tblBorders>
+    </w:tblPr>
+    <w:tblStylePr w:type="firstRow">
+      <w:rPr>
+        <w:b/>
+        <w:bCs/>
+      </w:rPr>
+    </w:tblStylePr>
+    <w:tblStylePr w:type="lastRow">
+      <w:rPr>
+        <w:b/>
+        <w:bCs/>
+      </w:rPr>
+      <w:tblPr/>
+      <w:tcPr>
+        <w:tcBorders>
+          <w:top w:val="double" w:sz="4" w:space="0" w:color="BFBFBF" w:themeColor="background1" w:themeShade="BF"/>
+        </w:tcBorders>
+      </w:tcPr>
+    </w:tblStylePr>
+    <w:tblStylePr w:type="firstCol">
+      <w:rPr>
+        <w:b/>
+        <w:bCs/>
+      </w:rPr>
+    </w:tblStylePr>
+    <w:tblStylePr w:type="lastCol">
+      <w:rPr>
+        <w:b/>
+        <w:bCs/>
+      </w:rPr>
+    </w:tblStylePr>
+    <w:tblStylePr w:type="band1Vert">
+      <w:tblPr/>
+      <w:tcPr>
+        <w:shd w:val="clear" w:color="auto" w:fill="F2F2F2" w:themeFill="background1" w:themeFillShade="F2"/>
+      </w:tcPr>
+    </w:tblStylePr>
+    <w:tblStylePr w:type="band1Horz">
+      <w:tblPr/>
+      <w:tcPr>
+        <w:shd w:val="clear" w:color="auto" w:fill="F2F2F2" w:themeFill="background1" w:themeFillShade="F2"/>
+      </w:tcPr>
+    </w:tblStylePr>
   </w:style>
 </w:styles>
 </file>
@@ -9327,16 +13915,6 @@
 </file>
 
 <file path=customXml/item1.xml><?xml version="1.0" encoding="utf-8"?>
-<b:Sources xmlns:b="http://schemas.openxmlformats.org/officeDocument/2006/bibliography" xmlns="http://schemas.openxmlformats.org/officeDocument/2006/bibliography" SelectedStyle="\APA.XSL" StyleName="APA"/>
-</file>
-
-<file path=customXml/item2.xml><?xml version="1.0" encoding="utf-8"?>
-<p:properties xmlns:p="http://schemas.microsoft.com/office/2006/metadata/properties" xmlns:xsi="http://www.w3.org/2001/XMLSchema-instance" xmlns:pc="http://schemas.microsoft.com/office/infopath/2007/PartnerControls">
-  <documentManagement/>
-</p:properties>
-</file>
-
-<file path=customXml/item3.xml><?xml version="1.0" encoding="utf-8"?>
 <ct:contentTypeSchema xmlns:ct="http://schemas.microsoft.com/office/2006/metadata/contentType" xmlns:ma="http://schemas.microsoft.com/office/2006/metadata/properties/metaAttributes" ct:_="" ma:_="" ma:contentTypeName="Document" ma:contentTypeID="0x010100FBB99F57F4D89D439F52EDCD0CED316B" ma:contentTypeVersion="7" ma:contentTypeDescription="Crée un document." ma:contentTypeScope="" ma:versionID="7f146099027e1b74c82fbe61e090590b">
   <xsd:schema xmlns:xsd="http://www.w3.org/2001/XMLSchema" xmlns:xs="http://www.w3.org/2001/XMLSchema" xmlns:p="http://schemas.microsoft.com/office/2006/metadata/properties" xmlns:ns2="6b19550a-bdc3-4796-8096-c6911560d534" targetNamespace="http://schemas.microsoft.com/office/2006/metadata/properties" ma:root="true" ma:fieldsID="7044bf5f632aa66a3f32a70d04b92caa" ns2:_="">
     <xsd:import namespace="6b19550a-bdc3-4796-8096-c6911560d534"/>
@@ -9498,6 +14076,16 @@
 </ct:contentTypeSchema>
 </file>
 
+<file path=customXml/item2.xml><?xml version="1.0" encoding="utf-8"?>
+<p:properties xmlns:p="http://schemas.microsoft.com/office/2006/metadata/properties" xmlns:xsi="http://www.w3.org/2001/XMLSchema-instance" xmlns:pc="http://schemas.microsoft.com/office/infopath/2007/PartnerControls">
+  <documentManagement/>
+</p:properties>
+</file>
+
+<file path=customXml/item3.xml><?xml version="1.0" encoding="utf-8"?>
+<b:Sources xmlns:b="http://schemas.openxmlformats.org/officeDocument/2006/bibliography" xmlns="http://schemas.openxmlformats.org/officeDocument/2006/bibliography" SelectedStyle="\APA.XSL" StyleName="APA"/>
+</file>
+
 <file path=customXml/item4.xml><?xml version="1.0" encoding="utf-8"?>
 <?mso-contentType ?>
 <FormTemplates xmlns="http://schemas.microsoft.com/sharepoint/v3/contenttype/forms">
@@ -9508,23 +14096,6 @@
 </file>
 
 <file path=customXml/itemProps1.xml><?xml version="1.0" encoding="utf-8"?>
-<ds:datastoreItem xmlns:ds="http://schemas.openxmlformats.org/officeDocument/2006/customXml" ds:itemID="{C8C35155-3E6A-4058-B6E4-303717845E3B}">
-  <ds:schemaRefs>
-    <ds:schemaRef ds:uri="http://schemas.openxmlformats.org/officeDocument/2006/bibliography"/>
-  </ds:schemaRefs>
-</ds:datastoreItem>
-</file>
-
-<file path=customXml/itemProps2.xml><?xml version="1.0" encoding="utf-8"?>
-<ds:datastoreItem xmlns:ds="http://schemas.openxmlformats.org/officeDocument/2006/customXml" ds:itemID="{2319CDB8-A2CD-412D-8359-13E6B4DF1FF4}">
-  <ds:schemaRefs>
-    <ds:schemaRef ds:uri="http://schemas.microsoft.com/office/2006/metadata/properties"/>
-    <ds:schemaRef ds:uri="http://schemas.microsoft.com/office/infopath/2007/PartnerControls"/>
-  </ds:schemaRefs>
-</ds:datastoreItem>
-</file>
-
-<file path=customXml/itemProps3.xml><?xml version="1.0" encoding="utf-8"?>
 <ds:datastoreItem xmlns:ds="http://schemas.openxmlformats.org/officeDocument/2006/customXml" ds:itemID="{75ED066B-A5C4-4F00-9682-79C6BF6A6E3B}">
   <ds:schemaRefs>
     <ds:schemaRef ds:uri="http://schemas.microsoft.com/office/2006/metadata/contentType"/>
@@ -9542,6 +14113,23 @@
 </ds:datastoreItem>
 </file>
 
+<file path=customXml/itemProps2.xml><?xml version="1.0" encoding="utf-8"?>
+<ds:datastoreItem xmlns:ds="http://schemas.openxmlformats.org/officeDocument/2006/customXml" ds:itemID="{2319CDB8-A2CD-412D-8359-13E6B4DF1FF4}">
+  <ds:schemaRefs>
+    <ds:schemaRef ds:uri="http://schemas.microsoft.com/office/2006/metadata/properties"/>
+    <ds:schemaRef ds:uri="http://schemas.microsoft.com/office/infopath/2007/PartnerControls"/>
+  </ds:schemaRefs>
+</ds:datastoreItem>
+</file>
+
+<file path=customXml/itemProps3.xml><?xml version="1.0" encoding="utf-8"?>
+<ds:datastoreItem xmlns:ds="http://schemas.openxmlformats.org/officeDocument/2006/customXml" ds:itemID="{C8C35155-3E6A-4058-B6E4-303717845E3B}">
+  <ds:schemaRefs>
+    <ds:schemaRef ds:uri="http://schemas.openxmlformats.org/officeDocument/2006/bibliography"/>
+  </ds:schemaRefs>
+</ds:datastoreItem>
+</file>
+
 <file path=customXml/itemProps4.xml><?xml version="1.0" encoding="utf-8"?>
 <ds:datastoreItem xmlns:ds="http://schemas.openxmlformats.org/officeDocument/2006/customXml" ds:itemID="{6C3F7A66-EDE3-46FD-83EB-3C265E5D2669}">
   <ds:schemaRefs>

--- a/Doc/cicd-todo-app_Rapport.docx
+++ b/Doc/cicd-todo-app_Rapport.docx
@@ -2945,9 +2945,9 @@
       <w:pPr>
         <w:pStyle w:val="Titre2"/>
       </w:pPr>
-      <w:bookmarkStart w:id="3" w:name="_Toc532179969"/>
-      <w:bookmarkStart w:id="4" w:name="_Toc165969639"/>
-      <w:bookmarkStart w:id="5" w:name="_Toc214875532"/>
+      <w:bookmarkStart w:id="3" w:name="_Toc214875532"/>
+      <w:bookmarkStart w:id="4" w:name="_Toc532179969"/>
+      <w:bookmarkStart w:id="5" w:name="_Toc165969639"/>
       <w:r>
         <w:t>T</w:t>
       </w:r>
@@ -2957,7 +2957,7 @@
       <w:r>
         <w:t>e</w:t>
       </w:r>
-      <w:bookmarkEnd w:id="5"/>
+      <w:bookmarkEnd w:id="3"/>
     </w:p>
     <w:p>
       <w:pPr>
@@ -3169,8 +3169,8 @@
       <w:r>
         <w:t>Planification</w:t>
       </w:r>
-      <w:bookmarkEnd w:id="3"/>
       <w:bookmarkEnd w:id="4"/>
+      <w:bookmarkEnd w:id="5"/>
       <w:r>
         <w:t xml:space="preserve"> Initiale</w:t>
       </w:r>
@@ -3757,7 +3757,15 @@
               <w:ind w:left="0"/>
             </w:pPr>
             <w:r>
-              <w:t>Message d'erreur email déjà utilisé non clair</w:t>
+              <w:t xml:space="preserve">Message d'erreur </w:t>
+            </w:r>
+            <w:proofErr w:type="gramStart"/>
+            <w:r>
+              <w:t>email</w:t>
+            </w:r>
+            <w:proofErr w:type="gramEnd"/>
+            <w:r>
+              <w:t xml:space="preserve"> déjà utilisé non clair</w:t>
             </w:r>
           </w:p>
         </w:tc>
@@ -3948,8 +3956,13 @@
               <w:ind w:left="0"/>
             </w:pPr>
             <w:r>
-              <w:t>Erreur affichée même sans écrire un email</w:t>
-            </w:r>
+              <w:t xml:space="preserve">Erreur affichée même sans écrire un </w:t>
+            </w:r>
+            <w:proofErr w:type="gramStart"/>
+            <w:r>
+              <w:t>email</w:t>
+            </w:r>
+            <w:proofErr w:type="gramEnd"/>
           </w:p>
         </w:tc>
         <w:tc>
@@ -4584,7 +4597,21 @@
         <w:rPr>
           <w:rFonts w:cstheme="majorHAnsi"/>
         </w:rPr>
-        <w:t xml:space="preserve"> : modification email, </w:t>
+        <w:t xml:space="preserve"> : modification </w:t>
+      </w:r>
+      <w:proofErr w:type="gramStart"/>
+      <w:r>
+        <w:rPr>
+          <w:rFonts w:cstheme="majorHAnsi"/>
+        </w:rPr>
+        <w:t>email</w:t>
+      </w:r>
+      <w:proofErr w:type="gramEnd"/>
+      <w:r>
+        <w:rPr>
+          <w:rFonts w:cstheme="majorHAnsi"/>
+        </w:rPr>
+        <w:t xml:space="preserve">, </w:t>
       </w:r>
       <w:proofErr w:type="spellStart"/>
       <w:r>
@@ -4685,14 +4712,32 @@
           <w:bCs/>
           <w:lang w:val="en-US"/>
         </w:rPr>
-        <w:t>API REST Backend</w:t>
+        <w:t xml:space="preserve">API REST </w:t>
+      </w:r>
+      <w:proofErr w:type="gramStart"/>
+      <w:r>
+        <w:rPr>
+          <w:rFonts w:cstheme="majorHAnsi"/>
+          <w:b/>
+          <w:bCs/>
+          <w:lang w:val="en-US"/>
+        </w:rPr>
+        <w:t>Backend</w:t>
       </w:r>
       <w:r>
         <w:rPr>
           <w:rFonts w:cstheme="majorHAnsi"/>
           <w:lang w:val="en-US"/>
         </w:rPr>
-        <w:t xml:space="preserve"> : /auth, /users, /</w:t>
+        <w:t xml:space="preserve"> :</w:t>
+      </w:r>
+      <w:proofErr w:type="gramEnd"/>
+      <w:r>
+        <w:rPr>
+          <w:rFonts w:cstheme="majorHAnsi"/>
+          <w:lang w:val="en-US"/>
+        </w:rPr>
+        <w:t xml:space="preserve"> /auth, /users, /</w:t>
       </w:r>
       <w:proofErr w:type="spellStart"/>
       <w:r>
@@ -4834,11 +4879,19 @@
           <w:rFonts w:cstheme="majorHAnsi"/>
         </w:rPr>
       </w:pPr>
+      <w:proofErr w:type="gramStart"/>
       <w:r>
         <w:rPr>
           <w:rFonts w:cstheme="majorHAnsi"/>
         </w:rPr>
-        <w:t>notifications push</w:t>
+        <w:t>notifications</w:t>
+      </w:r>
+      <w:proofErr w:type="gramEnd"/>
+      <w:r>
+        <w:rPr>
+          <w:rFonts w:cstheme="majorHAnsi"/>
+        </w:rPr>
+        <w:t xml:space="preserve"> push</w:t>
       </w:r>
     </w:p>
     <w:p>
@@ -4853,11 +4906,19 @@
           <w:rFonts w:cstheme="majorHAnsi"/>
         </w:rPr>
       </w:pPr>
+      <w:proofErr w:type="gramStart"/>
       <w:r>
         <w:rPr>
           <w:rFonts w:cstheme="majorHAnsi"/>
         </w:rPr>
-        <w:t>partage de listes entre utilisateurs</w:t>
+        <w:t>partage</w:t>
+      </w:r>
+      <w:proofErr w:type="gramEnd"/>
+      <w:r>
+        <w:rPr>
+          <w:rFonts w:cstheme="majorHAnsi"/>
+        </w:rPr>
+        <w:t xml:space="preserve"> de listes entre utilisateurs</w:t>
       </w:r>
     </w:p>
     <w:p>
@@ -4872,11 +4933,19 @@
           <w:rFonts w:cstheme="majorHAnsi"/>
         </w:rPr>
       </w:pPr>
+      <w:proofErr w:type="gramStart"/>
       <w:r>
         <w:rPr>
           <w:rFonts w:cstheme="majorHAnsi"/>
         </w:rPr>
-        <w:t>système d’archivage avancé</w:t>
+        <w:t>système</w:t>
+      </w:r>
+      <w:proofErr w:type="gramEnd"/>
+      <w:r>
+        <w:rPr>
+          <w:rFonts w:cstheme="majorHAnsi"/>
+        </w:rPr>
+        <w:t xml:space="preserve"> d’archivage avancé</w:t>
       </w:r>
     </w:p>
     <w:p>
@@ -5202,8 +5271,13 @@
         <w:t>Objectif : tester l’expérience utilisateur réelle, du frontend au backend</w:t>
       </w:r>
       <w:r>
-        <w:t xml:space="preserve"> dans différents environnement</w:t>
-      </w:r>
+        <w:t xml:space="preserve"> dans </w:t>
+      </w:r>
+      <w:proofErr w:type="gramStart"/>
+      <w:r>
+        <w:t>différents environnement</w:t>
+      </w:r>
+      <w:proofErr w:type="gramEnd"/>
       <w:r>
         <w:t>.</w:t>
       </w:r>
@@ -6107,13 +6181,27 @@
               <w:rPr>
                 <w:rFonts w:cstheme="majorHAnsi"/>
               </w:rPr>
-              <w:t>(64-bit)</w:t>
-            </w:r>
+              <w:t>(64-bit</w:t>
+            </w:r>
+            <w:proofErr w:type="gramStart"/>
             <w:r>
               <w:rPr>
                 <w:rFonts w:cstheme="majorHAnsi"/>
               </w:rPr>
-              <w:t>,  Firefox v</w:t>
+              <w:t>)</w:t>
+            </w:r>
+            <w:r>
+              <w:rPr>
+                <w:rFonts w:cstheme="majorHAnsi"/>
+              </w:rPr>
+              <w:t>,  Firefox</w:t>
+            </w:r>
+            <w:proofErr w:type="gramEnd"/>
+            <w:r>
+              <w:rPr>
+                <w:rFonts w:cstheme="majorHAnsi"/>
+              </w:rPr>
+              <w:t xml:space="preserve"> v</w:t>
             </w:r>
             <w:r>
               <w:t xml:space="preserve"> </w:t>
@@ -6285,6 +6373,7 @@
               </w:rPr>
             </w:pPr>
             <w:proofErr w:type="spellStart"/>
+            <w:proofErr w:type="gramStart"/>
             <w:r>
               <w:rPr>
                 <w:rFonts w:cstheme="majorHAnsi"/>
@@ -6293,6 +6382,7 @@
               <w:t>vant</w:t>
             </w:r>
             <w:proofErr w:type="spellEnd"/>
+            <w:proofErr w:type="gramEnd"/>
             <w:r>
               <w:rPr>
                 <w:rFonts w:cstheme="majorHAnsi"/>
@@ -7787,8 +7877,13 @@
         <w:spacing w:after="200" w:line="276" w:lineRule="auto"/>
         <w:jc w:val="both"/>
       </w:pPr>
-      <w:r>
-        <w:t>les fonctionnalités principales fonctionnent correctement (</w:t>
+      <w:proofErr w:type="gramStart"/>
+      <w:r>
+        <w:t>les</w:t>
+      </w:r>
+      <w:proofErr w:type="gramEnd"/>
+      <w:r>
+        <w:t xml:space="preserve"> fonctionnalités principales fonctionnent correctement (</w:t>
       </w:r>
       <w:proofErr w:type="spellStart"/>
       <w:r>
@@ -7816,8 +7911,13 @@
         <w:spacing w:after="200" w:line="276" w:lineRule="auto"/>
         <w:jc w:val="both"/>
       </w:pPr>
-      <w:r>
-        <w:t>l’expérience utilisateur est cohérente et sans crash ;</w:t>
+      <w:proofErr w:type="gramStart"/>
+      <w:r>
+        <w:t>l’expérience</w:t>
+      </w:r>
+      <w:proofErr w:type="gramEnd"/>
+      <w:r>
+        <w:t xml:space="preserve"> utilisateur est cohérente et sans crash ;</w:t>
       </w:r>
     </w:p>
     <w:p>
@@ -7829,8 +7929,13 @@
         <w:spacing w:after="200" w:line="276" w:lineRule="auto"/>
         <w:jc w:val="both"/>
       </w:pPr>
-      <w:r>
-        <w:t>les anomalies critiques sont détectées et corrigées avant la mise en production finale ;</w:t>
+      <w:proofErr w:type="gramStart"/>
+      <w:r>
+        <w:t>les</w:t>
+      </w:r>
+      <w:proofErr w:type="gramEnd"/>
+      <w:r>
+        <w:t xml:space="preserve"> anomalies critiques sont détectées et corrigées avant la mise en production finale ;</w:t>
       </w:r>
     </w:p>
     <w:p>
@@ -7842,8 +7947,13 @@
         <w:spacing w:after="200" w:line="276" w:lineRule="auto"/>
         <w:jc w:val="both"/>
       </w:pPr>
-      <w:r>
-        <w:t>les comportements backend respectent la logique métier et les contraintes de la base de données.</w:t>
+      <w:proofErr w:type="gramStart"/>
+      <w:r>
+        <w:t>les</w:t>
+      </w:r>
+      <w:proofErr w:type="gramEnd"/>
+      <w:r>
+        <w:t xml:space="preserve"> comportements backend respectent la logique métier et les contraintes de la base de données.</w:t>
       </w:r>
     </w:p>
     <w:p>
@@ -7855,11 +7965,16 @@
         <w:t xml:space="preserve">Ce plan couvre </w:t>
       </w:r>
       <w:r>
-        <w:t>trois types de tests</w:t>
+        <w:t xml:space="preserve">trois types de </w:t>
+      </w:r>
+      <w:proofErr w:type="gramStart"/>
+      <w:r>
+        <w:t>tests</w:t>
       </w:r>
       <w:r>
         <w:t>:</w:t>
       </w:r>
+      <w:proofErr w:type="gramEnd"/>
     </w:p>
     <w:p>
       <w:pPr>
@@ -7893,6 +8008,7 @@
         <w:t xml:space="preserve"> + </w:t>
       </w:r>
       <w:proofErr w:type="spellStart"/>
+      <w:proofErr w:type="gramStart"/>
       <w:r>
         <w:rPr>
           <w:b/>
@@ -7913,7 +8029,15 @@
           <w:b/>
           <w:bCs/>
         </w:rPr>
-        <w:t>[backend]</w:t>
+        <w:t>[</w:t>
+      </w:r>
+      <w:proofErr w:type="gramEnd"/>
+      <w:r>
+        <w:rPr>
+          <w:b/>
+          <w:bCs/>
+        </w:rPr>
+        <w:t>backend]</w:t>
       </w:r>
     </w:p>
     <w:p>
@@ -7965,10 +8089,7 @@
         <w:pStyle w:val="Titre3"/>
       </w:pPr>
       <w:r>
-        <w:t xml:space="preserve"> </w:t>
-      </w:r>
-      <w:r>
-        <w:t>Périmètre du test</w:t>
+        <w:t xml:space="preserve"> Périmètre du test</w:t>
       </w:r>
     </w:p>
     <w:p>
@@ -8025,7 +8146,15 @@
         <w:spacing w:after="200" w:line="276" w:lineRule="auto"/>
       </w:pPr>
       <w:r>
-        <w:t>Page Profil (nom, email, mot de passe, adresse, NPA, ville)</w:t>
+        <w:t xml:space="preserve">Page Profil (nom, </w:t>
+      </w:r>
+      <w:proofErr w:type="gramStart"/>
+      <w:r>
+        <w:t>email</w:t>
+      </w:r>
+      <w:proofErr w:type="gramEnd"/>
+      <w:r>
+        <w:t>, mot de passe, adresse, NPA, ville)</w:t>
       </w:r>
     </w:p>
     <w:p>
@@ -8233,10 +8362,7 @@
         <w:pStyle w:val="Titre3"/>
       </w:pPr>
       <w:r>
-        <w:t xml:space="preserve"> </w:t>
-      </w:r>
-      <w:r>
-        <w:t xml:space="preserve">Versions </w:t>
+        <w:t xml:space="preserve"> Versions </w:t>
       </w:r>
     </w:p>
     <w:p>
@@ -8398,7 +8524,23 @@
           <w:rFonts w:cstheme="majorHAnsi"/>
           <w:lang w:val="en-US"/>
         </w:rPr>
-        <w:t>Chrome v142 (64-bit),  Firefox v</w:t>
+        <w:t>Chrome v142 (64-bit</w:t>
+      </w:r>
+      <w:proofErr w:type="gramStart"/>
+      <w:r>
+        <w:rPr>
+          <w:rFonts w:cstheme="majorHAnsi"/>
+          <w:lang w:val="en-US"/>
+        </w:rPr>
+        <w:t>),  Firefox</w:t>
+      </w:r>
+      <w:proofErr w:type="gramEnd"/>
+      <w:r>
+        <w:rPr>
+          <w:rFonts w:cstheme="majorHAnsi"/>
+          <w:lang w:val="en-US"/>
+        </w:rPr>
+        <w:t xml:space="preserve"> v</w:t>
       </w:r>
       <w:r>
         <w:rPr>
@@ -8434,6 +8576,9 @@
         <w:pStyle w:val="Titre3"/>
       </w:pPr>
       <w:r>
+        <w:rPr>
+          <w:lang w:val="en-US"/>
+        </w:rPr>
         <w:t xml:space="preserve"> </w:t>
       </w:r>
       <w:r>
@@ -8458,8 +8603,13 @@
         </w:numPr>
         <w:spacing w:after="200" w:line="276" w:lineRule="auto"/>
       </w:pPr>
-      <w:r>
-        <w:t xml:space="preserve">Email : </w:t>
+      <w:proofErr w:type="gramStart"/>
+      <w:r>
+        <w:t>Email</w:t>
+      </w:r>
+      <w:proofErr w:type="gramEnd"/>
+      <w:r>
+        <w:t xml:space="preserve"> : </w:t>
       </w:r>
       <w:r>
         <w:rPr>
@@ -8553,11 +8703,19 @@
           <w:lang w:val="en-US"/>
         </w:rPr>
       </w:pPr>
+      <w:proofErr w:type="gramStart"/>
       <w:r>
         <w:rPr>
           <w:lang w:val="en-US"/>
         </w:rPr>
-        <w:t>Texte : divers (court, long, HTML, Markdown)</w:t>
+        <w:t>Texte :</w:t>
+      </w:r>
+      <w:proofErr w:type="gramEnd"/>
+      <w:r>
+        <w:rPr>
+          <w:lang w:val="en-US"/>
+        </w:rPr>
+        <w:t xml:space="preserve"> divers (court, long, HTML, Markdown)</w:t>
       </w:r>
     </w:p>
     <w:p>
@@ -8872,7 +9030,25 @@
           <w:sz w:val="24"/>
           <w:szCs w:val="24"/>
         </w:rPr>
-        <w:t xml:space="preserve">Services (création utilisateur, validation email unique, création </w:t>
+        <w:t xml:space="preserve">Services (création utilisateur, validation </w:t>
+      </w:r>
+      <w:proofErr w:type="gramStart"/>
+      <w:r>
+        <w:rPr>
+          <w:rFonts w:asciiTheme="majorHAnsi" w:hAnsiTheme="majorHAnsi" w:cstheme="majorHAnsi"/>
+          <w:sz w:val="24"/>
+          <w:szCs w:val="24"/>
+        </w:rPr>
+        <w:t>email</w:t>
+      </w:r>
+      <w:proofErr w:type="gramEnd"/>
+      <w:r>
+        <w:rPr>
+          <w:rFonts w:asciiTheme="majorHAnsi" w:hAnsiTheme="majorHAnsi" w:cstheme="majorHAnsi"/>
+          <w:sz w:val="24"/>
+          <w:szCs w:val="24"/>
+        </w:rPr>
+        <w:t xml:space="preserve"> unique, création </w:t>
       </w:r>
       <w:proofErr w:type="spellStart"/>
       <w:r>
@@ -8912,8 +9088,18 @@
           <w:sz w:val="24"/>
           <w:szCs w:val="24"/>
         </w:rPr>
-        <w:t>Contraintes DB : TEXT long, INTEGER zip, unicité email</w:t>
-      </w:r>
+        <w:t xml:space="preserve">Contraintes DB : TEXT long, INTEGER zip, unicité </w:t>
+      </w:r>
+      <w:proofErr w:type="gramStart"/>
+      <w:r>
+        <w:rPr>
+          <w:rFonts w:asciiTheme="majorHAnsi" w:hAnsiTheme="majorHAnsi" w:cstheme="majorHAnsi"/>
+          <w:sz w:val="24"/>
+          <w:szCs w:val="24"/>
+        </w:rPr>
+        <w:t>email</w:t>
+      </w:r>
+      <w:proofErr w:type="gramEnd"/>
     </w:p>
     <w:p>
       <w:r>
@@ -9385,7 +9571,15 @@
         <w:spacing w:after="200" w:line="276" w:lineRule="auto"/>
       </w:pPr>
       <w:r>
-        <w:t>Vérifier la connexion avec email et mot de passe valides</w:t>
+        <w:t xml:space="preserve">Vérifier la connexion avec </w:t>
+      </w:r>
+      <w:proofErr w:type="gramStart"/>
+      <w:r>
+        <w:t>email</w:t>
+      </w:r>
+      <w:proofErr w:type="gramEnd"/>
+      <w:r>
+        <w:t xml:space="preserve"> et mot de passe valides</w:t>
       </w:r>
     </w:p>
     <w:p>
@@ -9397,7 +9591,15 @@
         <w:spacing w:after="200" w:line="276" w:lineRule="auto"/>
       </w:pPr>
       <w:r>
-        <w:t>Vérifier la gestion des erreurs (email incorrect, mot de passe incorrect)</w:t>
+        <w:t>Vérifier la gestion des erreurs (</w:t>
+      </w:r>
+      <w:proofErr w:type="gramStart"/>
+      <w:r>
+        <w:t>email</w:t>
+      </w:r>
+      <w:proofErr w:type="gramEnd"/>
+      <w:r>
+        <w:t xml:space="preserve"> incorrect, mot de passe incorrect)</w:t>
       </w:r>
     </w:p>
     <w:p>
@@ -9624,7 +9826,15 @@
               </w:rPr>
             </w:pPr>
             <w:r>
-              <w:t>Login avec email et mot de passe valides</w:t>
+              <w:t xml:space="preserve">Login avec </w:t>
+            </w:r>
+            <w:proofErr w:type="gramStart"/>
+            <w:r>
+              <w:t>email</w:t>
+            </w:r>
+            <w:proofErr w:type="gramEnd"/>
+            <w:r>
+              <w:t xml:space="preserve"> et mot de passe valides</w:t>
             </w:r>
           </w:p>
         </w:tc>
@@ -9716,7 +9926,15 @@
               </w:rPr>
             </w:pPr>
             <w:r>
-              <w:t>Login avec email inexistant</w:t>
+              <w:t xml:space="preserve">Login avec </w:t>
+            </w:r>
+            <w:proofErr w:type="gramStart"/>
+            <w:r>
+              <w:t>email</w:t>
+            </w:r>
+            <w:proofErr w:type="gramEnd"/>
+            <w:r>
+              <w:t xml:space="preserve"> inexistant</w:t>
             </w:r>
           </w:p>
         </w:tc>
@@ -9814,7 +10032,7 @@
               </w:rPr>
             </w:pPr>
             <w:r>
-              <w:t>Login avec mot de passe incorrect</w:t>
+              <w:t>Login incorrect</w:t>
             </w:r>
           </w:p>
         </w:tc>
@@ -9869,16 +10087,84 @@
           <w:p>
             <w:pPr>
               <w:spacing w:after="200" w:line="276" w:lineRule="auto"/>
-              <w:rPr>
-                <w:b/>
-                <w:bCs/>
-              </w:rPr>
             </w:pPr>
             <w:r>
               <w:t>AUTH_04</w:t>
             </w:r>
           </w:p>
         </w:tc>
+        <w:tc>
+          <w:tcPr>
+            <w:tcW w:w="1812" w:type="dxa"/>
+            <w:vAlign w:val="center"/>
+          </w:tcPr>
+          <w:p>
+            <w:pPr>
+              <w:spacing w:after="200" w:line="276" w:lineRule="auto"/>
+            </w:pPr>
+            <w:r>
+              <w:t>Unitaire</w:t>
+            </w:r>
+          </w:p>
+        </w:tc>
+        <w:tc>
+          <w:tcPr>
+            <w:tcW w:w="1812" w:type="dxa"/>
+            <w:vAlign w:val="center"/>
+          </w:tcPr>
+          <w:p>
+            <w:pPr>
+              <w:spacing w:after="200" w:line="276" w:lineRule="auto"/>
+            </w:pPr>
+            <w:r>
+              <w:t>M</w:t>
+            </w:r>
+            <w:r>
+              <w:t>ot de passe</w:t>
+            </w:r>
+            <w:r>
+              <w:t xml:space="preserve"> </w:t>
+            </w:r>
+            <w:r>
+              <w:t>incorrect</w:t>
+            </w:r>
+          </w:p>
+        </w:tc>
+        <w:tc>
+          <w:tcPr>
+            <w:tcW w:w="1812" w:type="dxa"/>
+            <w:vAlign w:val="center"/>
+          </w:tcPr>
+          <w:p>
+            <w:pPr>
+              <w:spacing w:after="200" w:line="276" w:lineRule="auto"/>
+            </w:pPr>
+            <w:r>
+              <w:t xml:space="preserve">401 </w:t>
+            </w:r>
+            <w:proofErr w:type="spellStart"/>
+            <w:r>
+              <w:t>Unauthorized</w:t>
+            </w:r>
+            <w:proofErr w:type="spellEnd"/>
+          </w:p>
+        </w:tc>
+        <w:tc>
+          <w:tcPr>
+            <w:tcW w:w="1812" w:type="dxa"/>
+            <w:vAlign w:val="center"/>
+          </w:tcPr>
+          <w:p>
+            <w:pPr>
+              <w:spacing w:after="200" w:line="276" w:lineRule="auto"/>
+            </w:pPr>
+            <w:r>
+              <w:t>-</w:t>
+            </w:r>
+          </w:p>
+        </w:tc>
+      </w:tr>
+      <w:tr>
         <w:tc>
           <w:tcPr>
             <w:tcW w:w="1812" w:type="dxa"/>
@@ -9893,7 +10179,10 @@
               </w:rPr>
             </w:pPr>
             <w:r>
-              <w:t>E2E</w:t>
+              <w:t>AUTH_0</w:t>
+            </w:r>
+            <w:r>
+              <w:t>5</w:t>
             </w:r>
           </w:p>
         </w:tc>
@@ -9911,7 +10200,7 @@
               </w:rPr>
             </w:pPr>
             <w:r>
-              <w:t>Lien “mot de passe oublié”</w:t>
+              <w:t>E2E</w:t>
             </w:r>
           </w:p>
         </w:tc>
@@ -9929,7 +10218,7 @@
               </w:rPr>
             </w:pPr>
             <w:r>
-              <w:t>Redirection vers la page de reset</w:t>
+              <w:t>Lien “mot de passe oublié”</w:t>
             </w:r>
           </w:p>
         </w:tc>
@@ -9947,12 +10236,10 @@
               </w:rPr>
             </w:pPr>
             <w:r>
-              <w:t>B006</w:t>
-            </w:r>
-          </w:p>
-        </w:tc>
-      </w:tr>
-      <w:tr>
+              <w:t>Redirection vers la page de reset</w:t>
+            </w:r>
+          </w:p>
+        </w:tc>
         <w:tc>
           <w:tcPr>
             <w:tcW w:w="1812" w:type="dxa"/>
@@ -9967,10 +10254,12 @@
               </w:rPr>
             </w:pPr>
             <w:r>
-              <w:t>AUTH_05</w:t>
-            </w:r>
-          </w:p>
-        </w:tc>
+              <w:t>B006</w:t>
+            </w:r>
+          </w:p>
+        </w:tc>
+      </w:tr>
+      <w:tr>
         <w:tc>
           <w:tcPr>
             <w:tcW w:w="1812" w:type="dxa"/>
@@ -9985,7 +10274,10 @@
               </w:rPr>
             </w:pPr>
             <w:r>
-              <w:t>E2E</w:t>
+              <w:t>AUTH_0</w:t>
+            </w:r>
+            <w:r>
+              <w:t>6</w:t>
             </w:r>
           </w:p>
         </w:tc>
@@ -10003,7 +10295,7 @@
               </w:rPr>
             </w:pPr>
             <w:r>
-              <w:t>Login sans email fourni</w:t>
+              <w:t>E2E</w:t>
             </w:r>
           </w:p>
         </w:tc>
@@ -10021,7 +10313,15 @@
               </w:rPr>
             </w:pPr>
             <w:r>
-              <w:t>Message d’erreur clair</w:t>
+              <w:t xml:space="preserve">Login sans </w:t>
+            </w:r>
+            <w:proofErr w:type="gramStart"/>
+            <w:r>
+              <w:t>email</w:t>
+            </w:r>
+            <w:proofErr w:type="gramEnd"/>
+            <w:r>
+              <w:t xml:space="preserve"> fourni</w:t>
             </w:r>
           </w:p>
         </w:tc>
@@ -10039,6 +10339,24 @@
               </w:rPr>
             </w:pPr>
             <w:r>
+              <w:t>Message d’erreur clair</w:t>
+            </w:r>
+          </w:p>
+        </w:tc>
+        <w:tc>
+          <w:tcPr>
+            <w:tcW w:w="1812" w:type="dxa"/>
+            <w:vAlign w:val="center"/>
+          </w:tcPr>
+          <w:p>
+            <w:pPr>
+              <w:spacing w:after="200" w:line="276" w:lineRule="auto"/>
+              <w:rPr>
+                <w:b/>
+                <w:bCs/>
+              </w:rPr>
+            </w:pPr>
+            <w:r>
               <w:t>B011</w:t>
             </w:r>
           </w:p>
@@ -10241,7 +10559,15 @@
         <w:spacing w:after="200" w:line="276" w:lineRule="auto"/>
       </w:pPr>
       <w:r>
-        <w:t>Vérifier la création de compte avec email unique</w:t>
+        <w:t xml:space="preserve">Vérifier la création de compte avec </w:t>
+      </w:r>
+      <w:proofErr w:type="gramStart"/>
+      <w:r>
+        <w:t>email</w:t>
+      </w:r>
+      <w:proofErr w:type="gramEnd"/>
+      <w:r>
+        <w:t xml:space="preserve"> unique</w:t>
       </w:r>
     </w:p>
     <w:p>
@@ -10265,7 +10591,15 @@
         <w:spacing w:after="200" w:line="276" w:lineRule="auto"/>
       </w:pPr>
       <w:r>
-        <w:t>Vérifier la modification des données (nom, email, mot de passe, NPA)</w:t>
+        <w:t xml:space="preserve">Vérifier la modification des données (nom, </w:t>
+      </w:r>
+      <w:proofErr w:type="gramStart"/>
+      <w:r>
+        <w:t>email</w:t>
+      </w:r>
+      <w:proofErr w:type="gramEnd"/>
+      <w:r>
+        <w:t>, mot de passe, NPA)</w:t>
       </w:r>
     </w:p>
     <w:p>
@@ -10472,7 +10806,15 @@
               </w:rPr>
             </w:pPr>
             <w:r>
-              <w:t>Création de compte avec email unique</w:t>
+              <w:t xml:space="preserve">Création de compte avec </w:t>
+            </w:r>
+            <w:proofErr w:type="gramStart"/>
+            <w:r>
+              <w:t>email</w:t>
+            </w:r>
+            <w:proofErr w:type="gramEnd"/>
+            <w:r>
+              <w:t xml:space="preserve"> unique</w:t>
             </w:r>
           </w:p>
         </w:tc>
@@ -10569,7 +10911,16 @@
               </w:rPr>
             </w:pPr>
             <w:r>
-              <w:t>Création de compte avec email déjà utilisé</w:t>
+              <w:t xml:space="preserve">Création de compte avec </w:t>
+            </w:r>
+            <w:proofErr w:type="gramStart"/>
+            <w:r>
+              <w:lastRenderedPageBreak/>
+              <w:t>email</w:t>
+            </w:r>
+            <w:proofErr w:type="gramEnd"/>
+            <w:r>
+              <w:t xml:space="preserve"> déjà utilisé</w:t>
             </w:r>
           </w:p>
         </w:tc>
@@ -10587,6 +10938,7 @@
               </w:rPr>
             </w:pPr>
             <w:r>
+              <w:lastRenderedPageBreak/>
               <w:t>Erreur claire</w:t>
             </w:r>
           </w:p>
@@ -10625,7 +10977,6 @@
               </w:rPr>
             </w:pPr>
             <w:r>
-              <w:lastRenderedPageBreak/>
               <w:t>USER_03</w:t>
             </w:r>
           </w:p>
@@ -10644,7 +10995,7 @@
               </w:rPr>
             </w:pPr>
             <w:r>
-              <w:t>E2E</w:t>
+              <w:t>Unitaire</w:t>
             </w:r>
           </w:p>
         </w:tc>
@@ -10828,7 +11179,7 @@
               </w:rPr>
             </w:pPr>
             <w:r>
-              <w:t>E2E</w:t>
+              <w:t>Unitaire</w:t>
             </w:r>
           </w:p>
         </w:tc>
@@ -11055,7 +11406,15 @@
         <w:spacing w:after="200" w:line="276" w:lineRule="auto"/>
       </w:pPr>
       <w:r>
-        <w:t xml:space="preserve">PATCH /:id → </w:t>
+        <w:t xml:space="preserve">PATCH </w:t>
+      </w:r>
+      <w:proofErr w:type="gramStart"/>
+      <w:r>
+        <w:t>/:</w:t>
+      </w:r>
+      <w:proofErr w:type="gramEnd"/>
+      <w:r>
+        <w:t xml:space="preserve">id → </w:t>
       </w:r>
       <w:proofErr w:type="spellStart"/>
       <w:r>
@@ -11072,7 +11431,15 @@
         <w:spacing w:after="200" w:line="276" w:lineRule="auto"/>
       </w:pPr>
       <w:r>
-        <w:t xml:space="preserve">DELETE /:id → </w:t>
+        <w:t xml:space="preserve">DELETE </w:t>
+      </w:r>
+      <w:proofErr w:type="gramStart"/>
+      <w:r>
+        <w:t>/:</w:t>
+      </w:r>
+      <w:proofErr w:type="gramEnd"/>
+      <w:r>
+        <w:t xml:space="preserve">id → </w:t>
       </w:r>
       <w:proofErr w:type="spellStart"/>
       <w:r>
@@ -11374,6 +11741,7 @@
               <w:spacing w:after="200" w:line="276" w:lineRule="auto"/>
             </w:pPr>
             <w:r>
+              <w:lastRenderedPageBreak/>
               <w:t>TODO_02</w:t>
             </w:r>
           </w:p>
@@ -11454,7 +11822,6 @@
               <w:spacing w:after="200" w:line="276" w:lineRule="auto"/>
             </w:pPr>
             <w:r>
-              <w:lastRenderedPageBreak/>
               <w:t>TODO_03</w:t>
             </w:r>
           </w:p>
@@ -12595,12 +12962,21 @@
               <w:szCs w:val="16"/>
             </w:rPr>
           </w:pPr>
+          <w:proofErr w:type="gramStart"/>
           <w:r>
             <w:rPr>
               <w:rFonts w:cs="Arial"/>
               <w:szCs w:val="16"/>
             </w:rPr>
-            <w:t xml:space="preserve">Version: </w:t>
+            <w:t>Version:</w:t>
+          </w:r>
+          <w:proofErr w:type="gramEnd"/>
+          <w:r>
+            <w:rPr>
+              <w:rFonts w:cs="Arial"/>
+              <w:szCs w:val="16"/>
+            </w:rPr>
+            <w:t xml:space="preserve"> </w:t>
           </w:r>
           <w:fldSimple w:instr=" REVNUM   \* MERGEFORMAT ">
             <w:r>
@@ -12646,7 +13022,7 @@
               <w:noProof/>
               <w:szCs w:val="16"/>
             </w:rPr>
-            <w:t>24.11.2025 11:16</w:t>
+            <w:t>24.11.2025 11:27</w:t>
           </w:r>
           <w:r>
             <w:rPr>
@@ -12858,7 +13234,7 @@
         <v:path o:extrusionok="f" gradientshapeok="t" o:connecttype="rect"/>
         <o:lock v:ext="edit" aspectratio="t"/>
       </v:shapetype>
-      <v:shape id="_x0000_i1149" type="#_x0000_t75" style="width:12.55pt;height:12.55pt" o:bullet="t">
+      <v:shape id="_x0000_i1036" type="#_x0000_t75" style="width:12.75pt;height:12.75pt" o:bullet="t">
         <v:imagedata r:id="rId1" o:title="BD10263_"/>
       </v:shape>
     </w:pict>
@@ -21544,6 +21920,7 @@
   <w:style w:type="character" w:default="1" w:styleId="Policepardfaut">
     <w:name w:val="Default Paragraph Font"/>
     <w:uiPriority w:val="1"/>
+    <w:semiHidden/>
     <w:unhideWhenUsed/>
   </w:style>
   <w:style w:type="table" w:default="1" w:styleId="TableauNormal">
@@ -22474,16 +22851,15 @@
 </file>
 
 <file path=customXml/item1.xml><?xml version="1.0" encoding="utf-8"?>
-<b:Sources xmlns:b="http://schemas.openxmlformats.org/officeDocument/2006/bibliography" xmlns="http://schemas.openxmlformats.org/officeDocument/2006/bibliography" SelectedStyle="\APA.XSL" StyleName="APA"/>
+<?mso-contentType ?>
+<FormTemplates xmlns="http://schemas.microsoft.com/sharepoint/v3/contenttype/forms">
+  <Display>DocumentLibraryForm</Display>
+  <Edit>DocumentLibraryForm</Edit>
+  <New>DocumentLibraryForm</New>
+</FormTemplates>
 </file>
 
 <file path=customXml/item2.xml><?xml version="1.0" encoding="utf-8"?>
-<p:properties xmlns:p="http://schemas.microsoft.com/office/2006/metadata/properties" xmlns:xsi="http://www.w3.org/2001/XMLSchema-instance" xmlns:pc="http://schemas.microsoft.com/office/infopath/2007/PartnerControls">
-  <documentManagement/>
-</p:properties>
-</file>
-
-<file path=customXml/item3.xml><?xml version="1.0" encoding="utf-8"?>
 <ct:contentTypeSchema xmlns:ct="http://schemas.microsoft.com/office/2006/metadata/contentType" xmlns:ma="http://schemas.microsoft.com/office/2006/metadata/properties/metaAttributes" ct:_="" ma:_="" ma:contentTypeName="Document" ma:contentTypeID="0x010100FBB99F57F4D89D439F52EDCD0CED316B" ma:contentTypeVersion="7" ma:contentTypeDescription="Crée un document." ma:contentTypeScope="" ma:versionID="7f146099027e1b74c82fbe61e090590b">
   <xsd:schema xmlns:xsd="http://www.w3.org/2001/XMLSchema" xmlns:xs="http://www.w3.org/2001/XMLSchema" xmlns:p="http://schemas.microsoft.com/office/2006/metadata/properties" xmlns:ns2="6b19550a-bdc3-4796-8096-c6911560d534" targetNamespace="http://schemas.microsoft.com/office/2006/metadata/properties" ma:root="true" ma:fieldsID="7044bf5f632aa66a3f32a70d04b92caa" ns2:_="">
     <xsd:import namespace="6b19550a-bdc3-4796-8096-c6911560d534"/>
@@ -22645,33 +23021,25 @@
 </ct:contentTypeSchema>
 </file>
 
+<file path=customXml/item3.xml><?xml version="1.0" encoding="utf-8"?>
+<p:properties xmlns:p="http://schemas.microsoft.com/office/2006/metadata/properties" xmlns:xsi="http://www.w3.org/2001/XMLSchema-instance" xmlns:pc="http://schemas.microsoft.com/office/infopath/2007/PartnerControls">
+  <documentManagement/>
+</p:properties>
+</file>
+
 <file path=customXml/item4.xml><?xml version="1.0" encoding="utf-8"?>
-<?mso-contentType ?>
-<FormTemplates xmlns="http://schemas.microsoft.com/sharepoint/v3/contenttype/forms">
-  <Display>DocumentLibraryForm</Display>
-  <Edit>DocumentLibraryForm</Edit>
-  <New>DocumentLibraryForm</New>
-</FormTemplates>
+<b:Sources xmlns:b="http://schemas.openxmlformats.org/officeDocument/2006/bibliography" xmlns="http://schemas.openxmlformats.org/officeDocument/2006/bibliography" SelectedStyle="\APA.XSL" StyleName="APA"/>
 </file>
 
 <file path=customXml/itemProps1.xml><?xml version="1.0" encoding="utf-8"?>
-<ds:datastoreItem xmlns:ds="http://schemas.openxmlformats.org/officeDocument/2006/customXml" ds:itemID="{C8C35155-3E6A-4058-B6E4-303717845E3B}">
+<ds:datastoreItem xmlns:ds="http://schemas.openxmlformats.org/officeDocument/2006/customXml" ds:itemID="{6C3F7A66-EDE3-46FD-83EB-3C265E5D2669}">
   <ds:schemaRefs>
-    <ds:schemaRef ds:uri="http://schemas.openxmlformats.org/officeDocument/2006/bibliography"/>
+    <ds:schemaRef ds:uri="http://schemas.microsoft.com/sharepoint/v3/contenttype/forms"/>
   </ds:schemaRefs>
 </ds:datastoreItem>
 </file>
 
 <file path=customXml/itemProps2.xml><?xml version="1.0" encoding="utf-8"?>
-<ds:datastoreItem xmlns:ds="http://schemas.openxmlformats.org/officeDocument/2006/customXml" ds:itemID="{2319CDB8-A2CD-412D-8359-13E6B4DF1FF4}">
-  <ds:schemaRefs>
-    <ds:schemaRef ds:uri="http://schemas.microsoft.com/office/2006/metadata/properties"/>
-    <ds:schemaRef ds:uri="http://schemas.microsoft.com/office/infopath/2007/PartnerControls"/>
-  </ds:schemaRefs>
-</ds:datastoreItem>
-</file>
-
-<file path=customXml/itemProps3.xml><?xml version="1.0" encoding="utf-8"?>
 <ds:datastoreItem xmlns:ds="http://schemas.openxmlformats.org/officeDocument/2006/customXml" ds:itemID="{75ED066B-A5C4-4F00-9682-79C6BF6A6E3B}">
   <ds:schemaRefs>
     <ds:schemaRef ds:uri="http://schemas.microsoft.com/office/2006/metadata/contentType"/>
@@ -22689,10 +23057,19 @@
 </ds:datastoreItem>
 </file>
 
+<file path=customXml/itemProps3.xml><?xml version="1.0" encoding="utf-8"?>
+<ds:datastoreItem xmlns:ds="http://schemas.openxmlformats.org/officeDocument/2006/customXml" ds:itemID="{2319CDB8-A2CD-412D-8359-13E6B4DF1FF4}">
+  <ds:schemaRefs>
+    <ds:schemaRef ds:uri="http://schemas.microsoft.com/office/2006/metadata/properties"/>
+    <ds:schemaRef ds:uri="http://schemas.microsoft.com/office/infopath/2007/PartnerControls"/>
+  </ds:schemaRefs>
+</ds:datastoreItem>
+</file>
+
 <file path=customXml/itemProps4.xml><?xml version="1.0" encoding="utf-8"?>
-<ds:datastoreItem xmlns:ds="http://schemas.openxmlformats.org/officeDocument/2006/customXml" ds:itemID="{6C3F7A66-EDE3-46FD-83EB-3C265E5D2669}">
+<ds:datastoreItem xmlns:ds="http://schemas.openxmlformats.org/officeDocument/2006/customXml" ds:itemID="{C8C35155-3E6A-4058-B6E4-303717845E3B}">
   <ds:schemaRefs>
-    <ds:schemaRef ds:uri="http://schemas.microsoft.com/sharepoint/v3/contenttype/forms"/>
+    <ds:schemaRef ds:uri="http://schemas.openxmlformats.org/officeDocument/2006/bibliography"/>
   </ds:schemaRefs>
 </ds:datastoreItem>
 </file>
--- a/Doc/cicd-todo-app_Rapport.docx
+++ b/Doc/cicd-todo-app_Rapport.docx
@@ -100,26 +100,27 @@
       <w:pPr>
         <w:spacing w:before="2000"/>
         <w:jc w:val="center"/>
-        <w:rPr>
-          <w:lang w:val="en-US"/>
-        </w:rPr>
-      </w:pPr>
-      <w:r>
-        <w:rPr>
-          <w:lang w:val="en-US"/>
-        </w:rPr>
-        <w:t>Mathieu Bamert, Yosef Nademo</w:t>
-      </w:r>
-      <w:r>
-        <w:rPr>
-          <w:lang w:val="en-US"/>
-        </w:rPr>
+      </w:pPr>
+      <w:r>
+        <w:t xml:space="preserve">Mathieu Bamert, </w:t>
+      </w:r>
+      <w:proofErr w:type="spellStart"/>
+      <w:r>
+        <w:t>Yosef</w:t>
+      </w:r>
+      <w:proofErr w:type="spellEnd"/>
+      <w:r>
+        <w:t xml:space="preserve"> </w:t>
+      </w:r>
+      <w:proofErr w:type="spellStart"/>
+      <w:r>
+        <w:t>Nademo</w:t>
+      </w:r>
+      <w:proofErr w:type="spellEnd"/>
+      <w:r>
         <w:t xml:space="preserve"> – C</w:t>
       </w:r>
       <w:r>
-        <w:rPr>
-          <w:lang w:val="en-US"/>
-        </w:rPr>
         <w:t>ID 2B</w:t>
       </w:r>
     </w:p>
@@ -3210,10 +3211,10 @@
         <w:tblLook w:val="04A0" w:firstRow="1" w:lastRow="0" w:firstColumn="1" w:lastColumn="0" w:noHBand="0" w:noVBand="1"/>
       </w:tblPr>
       <w:tblGrid>
-        <w:gridCol w:w="846"/>
-        <w:gridCol w:w="4961"/>
-        <w:gridCol w:w="1276"/>
-        <w:gridCol w:w="1410"/>
+        <w:gridCol w:w="836"/>
+        <w:gridCol w:w="4860"/>
+        <w:gridCol w:w="1401"/>
+        <w:gridCol w:w="1396"/>
       </w:tblGrid>
       <w:tr>
         <w:tc>
@@ -3335,7 +3336,7 @@
               <w:ind w:left="0"/>
             </w:pPr>
             <w:r>
-              <w:t>Majeur</w:t>
+              <w:t>Sérieuse</w:t>
             </w:r>
           </w:p>
         </w:tc>
@@ -3350,7 +3351,7 @@
               <w:ind w:left="0"/>
             </w:pPr>
             <w:r>
-              <w:t>Haut</w:t>
+              <w:t>Haute</w:t>
             </w:r>
           </w:p>
         </w:tc>
@@ -3397,7 +3398,7 @@
               <w:ind w:left="0"/>
             </w:pPr>
             <w:r>
-              <w:t>Critique</w:t>
+              <w:t>Bloquante</w:t>
             </w:r>
           </w:p>
         </w:tc>
@@ -3412,7 +3413,7 @@
               <w:ind w:left="0"/>
             </w:pPr>
             <w:r>
-              <w:t>Haut</w:t>
+              <w:t>Haute</w:t>
             </w:r>
           </w:p>
         </w:tc>
@@ -3459,7 +3460,7 @@
               <w:ind w:left="0"/>
             </w:pPr>
             <w:r>
-              <w:t>Majeur</w:t>
+              <w:t>Sérieuse</w:t>
             </w:r>
           </w:p>
         </w:tc>
@@ -3474,7 +3475,7 @@
               <w:ind w:left="0"/>
             </w:pPr>
             <w:r>
-              <w:t>Moyen</w:t>
+              <w:t>Moyenne</w:t>
             </w:r>
           </w:p>
         </w:tc>
@@ -3506,10 +3507,7 @@
               <w:ind w:left="0"/>
             </w:pPr>
             <w:r>
-              <w:t xml:space="preserve">Description extrêmement longue → crash </w:t>
-            </w:r>
-            <w:r>
-              <w:t>de l’application</w:t>
+              <w:t>Description extrêmement longue → crash de l’application</w:t>
             </w:r>
           </w:p>
         </w:tc>
@@ -3524,7 +3522,7 @@
               <w:ind w:left="0"/>
             </w:pPr>
             <w:r>
-              <w:t>Critique</w:t>
+              <w:t>Bloquante</w:t>
             </w:r>
           </w:p>
         </w:tc>
@@ -3539,7 +3537,7 @@
               <w:ind w:left="0"/>
             </w:pPr>
             <w:r>
-              <w:t>Haut</w:t>
+              <w:t>Haute</w:t>
             </w:r>
           </w:p>
         </w:tc>
@@ -3586,7 +3584,7 @@
               <w:ind w:left="0"/>
             </w:pPr>
             <w:r>
-              <w:t>Mineur</w:t>
+              <w:t>Mineure</w:t>
             </w:r>
           </w:p>
         </w:tc>
@@ -3601,7 +3599,7 @@
               <w:ind w:left="0"/>
             </w:pPr>
             <w:r>
-              <w:t>Bas</w:t>
+              <w:t>Basse</w:t>
             </w:r>
           </w:p>
         </w:tc>
@@ -3648,7 +3646,7 @@
               <w:ind w:left="0"/>
             </w:pPr>
             <w:r>
-              <w:t>Majeur</w:t>
+              <w:t>Sérieuse</w:t>
             </w:r>
           </w:p>
         </w:tc>
@@ -3663,7 +3661,7 @@
               <w:ind w:left="0"/>
             </w:pPr>
             <w:r>
-              <w:t>Moyen</w:t>
+              <w:t>Moyenne</w:t>
             </w:r>
           </w:p>
         </w:tc>
@@ -3710,7 +3708,7 @@
               <w:ind w:left="0"/>
             </w:pPr>
             <w:r>
-              <w:t>Mineur</w:t>
+              <w:t>Cosmétique</w:t>
             </w:r>
           </w:p>
         </w:tc>
@@ -3725,7 +3723,7 @@
               <w:ind w:left="0"/>
             </w:pPr>
             <w:r>
-              <w:t>Bas</w:t>
+              <w:t>Basse</w:t>
             </w:r>
           </w:p>
         </w:tc>
@@ -3780,7 +3778,7 @@
               <w:ind w:left="0"/>
             </w:pPr>
             <w:r>
-              <w:t>Majeur</w:t>
+              <w:t>Sérieuse</w:t>
             </w:r>
           </w:p>
         </w:tc>
@@ -3795,7 +3793,7 @@
               <w:ind w:left="0"/>
             </w:pPr>
             <w:r>
-              <w:t>Moyen</w:t>
+              <w:t>Moyenne</w:t>
             </w:r>
           </w:p>
         </w:tc>
@@ -3847,7 +3845,7 @@
               <w:ind w:left="0"/>
             </w:pPr>
             <w:r>
-              <w:t>Mineur</w:t>
+              <w:t>Cosmétique</w:t>
             </w:r>
           </w:p>
         </w:tc>
@@ -3862,7 +3860,7 @@
               <w:ind w:left="0"/>
             </w:pPr>
             <w:r>
-              <w:t>Bas</w:t>
+              <w:t>Basse</w:t>
             </w:r>
           </w:p>
         </w:tc>
@@ -3909,7 +3907,7 @@
               <w:ind w:left="0"/>
             </w:pPr>
             <w:r>
-              <w:t>Critique</w:t>
+              <w:t>Bloquante</w:t>
             </w:r>
           </w:p>
         </w:tc>
@@ -3924,7 +3922,7 @@
               <w:ind w:left="0"/>
             </w:pPr>
             <w:r>
-              <w:t>Haut</w:t>
+              <w:t>Haute</w:t>
             </w:r>
           </w:p>
         </w:tc>
@@ -3976,7 +3974,7 @@
               <w:ind w:left="0"/>
             </w:pPr>
             <w:r>
-              <w:t>Majeur</w:t>
+              <w:t>Sérieuse</w:t>
             </w:r>
           </w:p>
         </w:tc>
@@ -3991,7 +3989,7 @@
               <w:ind w:left="0"/>
             </w:pPr>
             <w:r>
-              <w:t>Moyen</w:t>
+              <w:t>Moyenne</w:t>
             </w:r>
           </w:p>
         </w:tc>
@@ -4047,7 +4045,7 @@
               <w:ind w:left="0"/>
             </w:pPr>
             <w:r>
-              <w:t>Mineur</w:t>
+              <w:t>Mineure</w:t>
             </w:r>
           </w:p>
         </w:tc>
@@ -4062,7 +4060,7 @@
               <w:ind w:left="0"/>
             </w:pPr>
             <w:r>
-              <w:t>Moyen</w:t>
+              <w:t>Moyenne</w:t>
             </w:r>
           </w:p>
         </w:tc>
@@ -4109,7 +4107,7 @@
               <w:ind w:left="0"/>
             </w:pPr>
             <w:r>
-              <w:t>Mineur</w:t>
+              <w:t>Mineure</w:t>
             </w:r>
           </w:p>
         </w:tc>
@@ -4124,7 +4122,7 @@
               <w:ind w:left="0"/>
             </w:pPr>
             <w:r>
-              <w:t>Bas</w:t>
+              <w:t>Basse</w:t>
             </w:r>
           </w:p>
         </w:tc>
@@ -4171,7 +4169,7 @@
               <w:ind w:left="0"/>
             </w:pPr>
             <w:r>
-              <w:t>Mineur</w:t>
+              <w:t>Mineure</w:t>
             </w:r>
           </w:p>
         </w:tc>
@@ -4186,7 +4184,7 @@
               <w:ind w:left="0"/>
             </w:pPr>
             <w:r>
-              <w:t>Bas</w:t>
+              <w:t>Basse</w:t>
             </w:r>
           </w:p>
         </w:tc>
@@ -4233,7 +4231,7 @@
               <w:ind w:left="0"/>
             </w:pPr>
             <w:r>
-              <w:t>Critique</w:t>
+              <w:t>Bloquante</w:t>
             </w:r>
           </w:p>
         </w:tc>
@@ -4248,7 +4246,7 @@
               <w:ind w:left="0"/>
             </w:pPr>
             <w:r>
-              <w:t>Haut</w:t>
+              <w:t>Haute</w:t>
             </w:r>
           </w:p>
         </w:tc>
@@ -4303,7 +4301,7 @@
               <w:ind w:left="0"/>
             </w:pPr>
             <w:r>
-              <w:t>Majeur</w:t>
+              <w:t>Sérieuse</w:t>
             </w:r>
           </w:p>
         </w:tc>
@@ -4318,7 +4316,7 @@
               <w:ind w:left="0"/>
             </w:pPr>
             <w:r>
-              <w:t>Moyen</w:t>
+              <w:t>Moyenne</w:t>
             </w:r>
           </w:p>
         </w:tc>
@@ -10117,16 +10115,7 @@
               <w:spacing w:after="200" w:line="276" w:lineRule="auto"/>
             </w:pPr>
             <w:r>
-              <w:t>M</w:t>
-            </w:r>
-            <w:r>
-              <w:t>ot de passe</w:t>
-            </w:r>
-            <w:r>
-              <w:t xml:space="preserve"> </w:t>
-            </w:r>
-            <w:r>
-              <w:t>incorrect</w:t>
+              <w:t>Mot de passe incorrect</w:t>
             </w:r>
           </w:p>
         </w:tc>
@@ -13022,7 +13011,7 @@
               <w:noProof/>
               <w:szCs w:val="16"/>
             </w:rPr>
-            <w:t>24.11.2025 11:27</w:t>
+            <w:t>27.11.2025 14:18</w:t>
           </w:r>
           <w:r>
             <w:rPr>
@@ -13234,7 +13223,7 @@
         <v:path o:extrusionok="f" gradientshapeok="t" o:connecttype="rect"/>
         <o:lock v:ext="edit" aspectratio="t"/>
       </v:shapetype>
-      <v:shape id="_x0000_i1036" type="#_x0000_t75" style="width:12.75pt;height:12.75pt" o:bullet="t">
+      <v:shape id="_x0000_i1036" type="#_x0000_t75" style="width:12.5pt;height:12.5pt" o:bullet="t">
         <v:imagedata r:id="rId1" o:title="BD10263_"/>
       </v:shape>
     </w:pict>
@@ -22851,15 +22840,6 @@
 </file>
 
 <file path=customXml/item1.xml><?xml version="1.0" encoding="utf-8"?>
-<?mso-contentType ?>
-<FormTemplates xmlns="http://schemas.microsoft.com/sharepoint/v3/contenttype/forms">
-  <Display>DocumentLibraryForm</Display>
-  <Edit>DocumentLibraryForm</Edit>
-  <New>DocumentLibraryForm</New>
-</FormTemplates>
-</file>
-
-<file path=customXml/item2.xml><?xml version="1.0" encoding="utf-8"?>
 <ct:contentTypeSchema xmlns:ct="http://schemas.microsoft.com/office/2006/metadata/contentType" xmlns:ma="http://schemas.microsoft.com/office/2006/metadata/properties/metaAttributes" ct:_="" ma:_="" ma:contentTypeName="Document" ma:contentTypeID="0x010100FBB99F57F4D89D439F52EDCD0CED316B" ma:contentTypeVersion="7" ma:contentTypeDescription="Crée un document." ma:contentTypeScope="" ma:versionID="7f146099027e1b74c82fbe61e090590b">
   <xsd:schema xmlns:xsd="http://www.w3.org/2001/XMLSchema" xmlns:xs="http://www.w3.org/2001/XMLSchema" xmlns:p="http://schemas.microsoft.com/office/2006/metadata/properties" xmlns:ns2="6b19550a-bdc3-4796-8096-c6911560d534" targetNamespace="http://schemas.microsoft.com/office/2006/metadata/properties" ma:root="true" ma:fieldsID="7044bf5f632aa66a3f32a70d04b92caa" ns2:_="">
     <xsd:import namespace="6b19550a-bdc3-4796-8096-c6911560d534"/>
@@ -23021,25 +23001,26 @@
 </ct:contentTypeSchema>
 </file>
 
+<file path=customXml/item2.xml><?xml version="1.0" encoding="utf-8"?>
+<?mso-contentType ?>
+<FormTemplates xmlns="http://schemas.microsoft.com/sharepoint/v3/contenttype/forms">
+  <Display>DocumentLibraryForm</Display>
+  <Edit>DocumentLibraryForm</Edit>
+  <New>DocumentLibraryForm</New>
+</FormTemplates>
+</file>
+
 <file path=customXml/item3.xml><?xml version="1.0" encoding="utf-8"?>
+<b:Sources xmlns:b="http://schemas.openxmlformats.org/officeDocument/2006/bibliography" xmlns="http://schemas.openxmlformats.org/officeDocument/2006/bibliography" SelectedStyle="\APA.XSL" StyleName="APA"/>
+</file>
+
+<file path=customXml/item4.xml><?xml version="1.0" encoding="utf-8"?>
 <p:properties xmlns:p="http://schemas.microsoft.com/office/2006/metadata/properties" xmlns:xsi="http://www.w3.org/2001/XMLSchema-instance" xmlns:pc="http://schemas.microsoft.com/office/infopath/2007/PartnerControls">
   <documentManagement/>
 </p:properties>
 </file>
 
-<file path=customXml/item4.xml><?xml version="1.0" encoding="utf-8"?>
-<b:Sources xmlns:b="http://schemas.openxmlformats.org/officeDocument/2006/bibliography" xmlns="http://schemas.openxmlformats.org/officeDocument/2006/bibliography" SelectedStyle="\APA.XSL" StyleName="APA"/>
-</file>
-
 <file path=customXml/itemProps1.xml><?xml version="1.0" encoding="utf-8"?>
-<ds:datastoreItem xmlns:ds="http://schemas.openxmlformats.org/officeDocument/2006/customXml" ds:itemID="{6C3F7A66-EDE3-46FD-83EB-3C265E5D2669}">
-  <ds:schemaRefs>
-    <ds:schemaRef ds:uri="http://schemas.microsoft.com/sharepoint/v3/contenttype/forms"/>
-  </ds:schemaRefs>
-</ds:datastoreItem>
-</file>
-
-<file path=customXml/itemProps2.xml><?xml version="1.0" encoding="utf-8"?>
 <ds:datastoreItem xmlns:ds="http://schemas.openxmlformats.org/officeDocument/2006/customXml" ds:itemID="{75ED066B-A5C4-4F00-9682-79C6BF6A6E3B}">
   <ds:schemaRefs>
     <ds:schemaRef ds:uri="http://schemas.microsoft.com/office/2006/metadata/contentType"/>
@@ -23057,19 +23038,27 @@
 </ds:datastoreItem>
 </file>
 
+<file path=customXml/itemProps2.xml><?xml version="1.0" encoding="utf-8"?>
+<ds:datastoreItem xmlns:ds="http://schemas.openxmlformats.org/officeDocument/2006/customXml" ds:itemID="{6C3F7A66-EDE3-46FD-83EB-3C265E5D2669}">
+  <ds:schemaRefs>
+    <ds:schemaRef ds:uri="http://schemas.microsoft.com/sharepoint/v3/contenttype/forms"/>
+  </ds:schemaRefs>
+</ds:datastoreItem>
+</file>
+
 <file path=customXml/itemProps3.xml><?xml version="1.0" encoding="utf-8"?>
+<ds:datastoreItem xmlns:ds="http://schemas.openxmlformats.org/officeDocument/2006/customXml" ds:itemID="{C8C35155-3E6A-4058-B6E4-303717845E3B}">
+  <ds:schemaRefs>
+    <ds:schemaRef ds:uri="http://schemas.openxmlformats.org/officeDocument/2006/bibliography"/>
+  </ds:schemaRefs>
+</ds:datastoreItem>
+</file>
+
+<file path=customXml/itemProps4.xml><?xml version="1.0" encoding="utf-8"?>
 <ds:datastoreItem xmlns:ds="http://schemas.openxmlformats.org/officeDocument/2006/customXml" ds:itemID="{2319CDB8-A2CD-412D-8359-13E6B4DF1FF4}">
   <ds:schemaRefs>
     <ds:schemaRef ds:uri="http://schemas.microsoft.com/office/2006/metadata/properties"/>
     <ds:schemaRef ds:uri="http://schemas.microsoft.com/office/infopath/2007/PartnerControls"/>
   </ds:schemaRefs>
 </ds:datastoreItem>
-</file>
-
-<file path=customXml/itemProps4.xml><?xml version="1.0" encoding="utf-8"?>
-<ds:datastoreItem xmlns:ds="http://schemas.openxmlformats.org/officeDocument/2006/customXml" ds:itemID="{C8C35155-3E6A-4058-B6E4-303717845E3B}">
-  <ds:schemaRefs>
-    <ds:schemaRef ds:uri="http://schemas.openxmlformats.org/officeDocument/2006/bibliography"/>
-  </ds:schemaRefs>
-</ds:datastoreItem>
 </file>
--- a/Doc/cicd-todo-app_Rapport.docx
+++ b/Doc/cicd-todo-app_Rapport.docx
@@ -6446,6 +6446,9 @@
       </w:pPr>
       <w:bookmarkStart w:id="20" w:name="_Toc214875547"/>
       <w:r>
+        <w:t xml:space="preserve"> </w:t>
+      </w:r>
+      <w:r>
         <w:t>Outils de test</w:t>
       </w:r>
       <w:bookmarkEnd w:id="20"/>
@@ -6671,6 +6674,9 @@
       <w:bookmarkStart w:id="21" w:name="_Toc214875548"/>
       <w:r>
         <w:lastRenderedPageBreak/>
+        <w:t xml:space="preserve"> </w:t>
+      </w:r>
+      <w:r>
         <w:t>Planification</w:t>
       </w:r>
       <w:bookmarkEnd w:id="21"/>
@@ -6924,6 +6930,9 @@
         <w:pStyle w:val="Titre3"/>
       </w:pPr>
       <w:bookmarkStart w:id="22" w:name="_Toc214875549"/>
+      <w:r>
+        <w:t xml:space="preserve"> </w:t>
+      </w:r>
       <w:r>
         <w:t>Critères d’entrée et de sortie</w:t>
       </w:r>
@@ -7786,6 +7795,9 @@
         <w:pStyle w:val="Titre3"/>
       </w:pPr>
       <w:r>
+        <w:t xml:space="preserve"> </w:t>
+      </w:r>
+      <w:r>
         <w:t>Objectif</w:t>
       </w:r>
     </w:p>
@@ -12507,6 +12519,168 @@
         <w:t>explication de l’utilisation de l’ia dans le projet</w:t>
       </w:r>
       <w:bookmarkEnd w:id="31"/>
+    </w:p>
+    <w:p>
+      <w:pPr>
+        <w:pStyle w:val="Corpsdetexte"/>
+      </w:pPr>
+    </w:p>
+    <w:p>
+      <w:pPr>
+        <w:pStyle w:val="Corpsdetexte"/>
+      </w:pPr>
+      <w:r>
+        <w:t>Nous avons utilisé pour, pour reformuler la classification des bugs. Meilleure compréhension des parties sensible au différent type de bugs. Assister par l’IA pour les plans de tests</w:t>
+      </w:r>
+    </w:p>
+    <w:p>
+      <w:pPr>
+        <w:pStyle w:val="Corpsdetexte"/>
+        <w:rPr>
+          <w:b/>
+          <w:bCs/>
+        </w:rPr>
+      </w:pPr>
+      <w:r>
+        <w:rPr>
+          <w:b/>
+          <w:bCs/>
+        </w:rPr>
+        <w:t>1. Classification et reformulation des bugs</w:t>
+      </w:r>
+    </w:p>
+    <w:p>
+      <w:pPr>
+        <w:pStyle w:val="Corpsdetexte"/>
+      </w:pPr>
+      <w:r>
+        <w:t>L’IA nous a aidé à :</w:t>
+      </w:r>
+    </w:p>
+    <w:p>
+      <w:pPr>
+        <w:pStyle w:val="Corpsdetexte"/>
+        <w:numPr>
+          <w:ilvl w:val="0"/>
+          <w:numId w:val="80"/>
+        </w:numPr>
+      </w:pPr>
+      <w:r>
+        <w:t>Reformuler les descriptions de bugs de manière plus claire et compréhensible ;</w:t>
+      </w:r>
+    </w:p>
+    <w:p>
+      <w:pPr>
+        <w:pStyle w:val="Corpsdetexte"/>
+        <w:numPr>
+          <w:ilvl w:val="0"/>
+          <w:numId w:val="80"/>
+        </w:numPr>
+      </w:pPr>
+      <w:r>
+        <w:t>Repérer les liens entre certains bugs et leurs causes fonctionnelles.</w:t>
+      </w:r>
+    </w:p>
+    <w:p>
+      <w:pPr>
+        <w:pStyle w:val="Corpsdetexte"/>
+      </w:pPr>
+      <w:r>
+        <w:t>Cela a permis une meilleure compréhension des zones sensibles de l’application (recherche, validations, description, routes backend, UX, etc.).</w:t>
+      </w:r>
+    </w:p>
+    <w:p>
+      <w:pPr>
+        <w:pStyle w:val="Corpsdetexte"/>
+        <w:rPr>
+          <w:b/>
+          <w:bCs/>
+        </w:rPr>
+      </w:pPr>
+      <w:r>
+        <w:rPr>
+          <w:b/>
+          <w:bCs/>
+        </w:rPr>
+        <w:t>2. Assistance à la rédaction des plans de tests</w:t>
+      </w:r>
+    </w:p>
+    <w:p>
+      <w:pPr>
+        <w:pStyle w:val="Corpsdetexte"/>
+      </w:pPr>
+      <w:r>
+        <w:t>L’IA a servi à :</w:t>
+      </w:r>
+    </w:p>
+    <w:p>
+      <w:pPr>
+        <w:pStyle w:val="Corpsdetexte"/>
+        <w:numPr>
+          <w:ilvl w:val="0"/>
+          <w:numId w:val="81"/>
+        </w:numPr>
+      </w:pPr>
+      <w:r>
+        <w:t>Reformuler certains scénarios de test pour les rendre plus professionnels.</w:t>
+      </w:r>
+    </w:p>
+    <w:p>
+      <w:pPr>
+        <w:pStyle w:val="Corpsdetexte"/>
+      </w:pPr>
+      <w:r>
+        <w:t>L’IA n’a pas décidé des tests à notre place : elle a aidé à organiser et clarifier ce qui avait déjà été observé lors de nos propres tests manuels et automatiques.</w:t>
+      </w:r>
+    </w:p>
+    <w:p>
+      <w:pPr>
+        <w:pStyle w:val="Corpsdetexte"/>
+        <w:rPr>
+          <w:b/>
+          <w:bCs/>
+        </w:rPr>
+      </w:pPr>
+      <w:r>
+        <w:rPr>
+          <w:b/>
+          <w:bCs/>
+        </w:rPr>
+        <w:t>3. Support rédactionnel pour le rapport</w:t>
+      </w:r>
+    </w:p>
+    <w:p>
+      <w:pPr>
+        <w:pStyle w:val="Corpsdetexte"/>
+      </w:pPr>
+      <w:r>
+        <w:t>L’IA a contribué à :</w:t>
+      </w:r>
+    </w:p>
+    <w:p>
+      <w:pPr>
+        <w:pStyle w:val="Corpsdetexte"/>
+        <w:numPr>
+          <w:ilvl w:val="0"/>
+          <w:numId w:val="82"/>
+        </w:numPr>
+      </w:pPr>
+      <w:r>
+        <w:t>Améliorer la qualité linguistique (orthographe, syntaxe, clarté) ;</w:t>
+      </w:r>
+    </w:p>
+    <w:p>
+      <w:pPr>
+        <w:pStyle w:val="Corpsdetexte"/>
+      </w:pPr>
+      <w:r>
+        <w:t>Le contenu final reste basé sur notre travail pratique, nos analyses et nos tests effectués sur l’application.</w:t>
+      </w:r>
+    </w:p>
+    <w:p>
+      <w:pPr>
+        <w:pStyle w:val="Corpsdetexte"/>
+      </w:pPr>
     </w:p>
     <w:p>
       <w:pPr>
@@ -13011,7 +13185,7 @@
               <w:noProof/>
               <w:szCs w:val="16"/>
             </w:rPr>
-            <w:t>27.11.2025 14:18</w:t>
+            <w:t>27.11.2025 14:42</w:t>
           </w:r>
           <w:r>
             <w:rPr>
@@ -13223,7 +13397,7 @@
         <v:path o:extrusionok="f" gradientshapeok="t" o:connecttype="rect"/>
         <o:lock v:ext="edit" aspectratio="t"/>
       </v:shapetype>
-      <v:shape id="_x0000_i1036" type="#_x0000_t75" style="width:12.5pt;height:12.5pt" o:bullet="t">
+      <v:shape id="_x0000_i1048" type="#_x0000_t75" style="width:11pt;height:11pt" o:bullet="t">
         <v:imagedata r:id="rId1" o:title="BD10263_"/>
       </v:shape>
     </w:pict>
@@ -14865,6 +15039,155 @@
     </w:lvl>
   </w:abstractNum>
   <w:abstractNum w:abstractNumId="23" w15:restartNumberingAfterBreak="0">
+    <w:nsid w:val="19AB5FD6"/>
+    <w:multiLevelType w:val="multilevel"/>
+    <w:tmpl w:val="AF48F930"/>
+    <w:lvl w:ilvl="0">
+      <w:start w:val="1"/>
+      <w:numFmt w:val="bullet"/>
+      <w:lvlText w:val=""/>
+      <w:lvlJc w:val="left"/>
+      <w:pPr>
+        <w:tabs>
+          <w:tab w:val="num" w:pos="720"/>
+        </w:tabs>
+        <w:ind w:left="720" w:hanging="360"/>
+      </w:pPr>
+      <w:rPr>
+        <w:rFonts w:ascii="Symbol" w:hAnsi="Symbol" w:hint="default"/>
+        <w:sz w:val="20"/>
+      </w:rPr>
+    </w:lvl>
+    <w:lvl w:ilvl="1" w:tentative="1">
+      <w:start w:val="1"/>
+      <w:numFmt w:val="bullet"/>
+      <w:lvlText w:val="o"/>
+      <w:lvlJc w:val="left"/>
+      <w:pPr>
+        <w:tabs>
+          <w:tab w:val="num" w:pos="1440"/>
+        </w:tabs>
+        <w:ind w:left="1440" w:hanging="360"/>
+      </w:pPr>
+      <w:rPr>
+        <w:rFonts w:ascii="Courier New" w:hAnsi="Courier New" w:hint="default"/>
+        <w:sz w:val="20"/>
+      </w:rPr>
+    </w:lvl>
+    <w:lvl w:ilvl="2" w:tentative="1">
+      <w:start w:val="1"/>
+      <w:numFmt w:val="bullet"/>
+      <w:lvlText w:val=""/>
+      <w:lvlJc w:val="left"/>
+      <w:pPr>
+        <w:tabs>
+          <w:tab w:val="num" w:pos="2160"/>
+        </w:tabs>
+        <w:ind w:left="2160" w:hanging="360"/>
+      </w:pPr>
+      <w:rPr>
+        <w:rFonts w:ascii="Wingdings" w:hAnsi="Wingdings" w:hint="default"/>
+        <w:sz w:val="20"/>
+      </w:rPr>
+    </w:lvl>
+    <w:lvl w:ilvl="3" w:tentative="1">
+      <w:start w:val="1"/>
+      <w:numFmt w:val="bullet"/>
+      <w:lvlText w:val=""/>
+      <w:lvlJc w:val="left"/>
+      <w:pPr>
+        <w:tabs>
+          <w:tab w:val="num" w:pos="2880"/>
+        </w:tabs>
+        <w:ind w:left="2880" w:hanging="360"/>
+      </w:pPr>
+      <w:rPr>
+        <w:rFonts w:ascii="Wingdings" w:hAnsi="Wingdings" w:hint="default"/>
+        <w:sz w:val="20"/>
+      </w:rPr>
+    </w:lvl>
+    <w:lvl w:ilvl="4" w:tentative="1">
+      <w:start w:val="1"/>
+      <w:numFmt w:val="bullet"/>
+      <w:lvlText w:val=""/>
+      <w:lvlJc w:val="left"/>
+      <w:pPr>
+        <w:tabs>
+          <w:tab w:val="num" w:pos="3600"/>
+        </w:tabs>
+        <w:ind w:left="3600" w:hanging="360"/>
+      </w:pPr>
+      <w:rPr>
+        <w:rFonts w:ascii="Wingdings" w:hAnsi="Wingdings" w:hint="default"/>
+        <w:sz w:val="20"/>
+      </w:rPr>
+    </w:lvl>
+    <w:lvl w:ilvl="5" w:tentative="1">
+      <w:start w:val="1"/>
+      <w:numFmt w:val="bullet"/>
+      <w:lvlText w:val=""/>
+      <w:lvlJc w:val="left"/>
+      <w:pPr>
+        <w:tabs>
+          <w:tab w:val="num" w:pos="4320"/>
+        </w:tabs>
+        <w:ind w:left="4320" w:hanging="360"/>
+      </w:pPr>
+      <w:rPr>
+        <w:rFonts w:ascii="Wingdings" w:hAnsi="Wingdings" w:hint="default"/>
+        <w:sz w:val="20"/>
+      </w:rPr>
+    </w:lvl>
+    <w:lvl w:ilvl="6" w:tentative="1">
+      <w:start w:val="1"/>
+      <w:numFmt w:val="bullet"/>
+      <w:lvlText w:val=""/>
+      <w:lvlJc w:val="left"/>
+      <w:pPr>
+        <w:tabs>
+          <w:tab w:val="num" w:pos="5040"/>
+        </w:tabs>
+        <w:ind w:left="5040" w:hanging="360"/>
+      </w:pPr>
+      <w:rPr>
+        <w:rFonts w:ascii="Wingdings" w:hAnsi="Wingdings" w:hint="default"/>
+        <w:sz w:val="20"/>
+      </w:rPr>
+    </w:lvl>
+    <w:lvl w:ilvl="7" w:tentative="1">
+      <w:start w:val="1"/>
+      <w:numFmt w:val="bullet"/>
+      <w:lvlText w:val=""/>
+      <w:lvlJc w:val="left"/>
+      <w:pPr>
+        <w:tabs>
+          <w:tab w:val="num" w:pos="5760"/>
+        </w:tabs>
+        <w:ind w:left="5760" w:hanging="360"/>
+      </w:pPr>
+      <w:rPr>
+        <w:rFonts w:ascii="Wingdings" w:hAnsi="Wingdings" w:hint="default"/>
+        <w:sz w:val="20"/>
+      </w:rPr>
+    </w:lvl>
+    <w:lvl w:ilvl="8" w:tentative="1">
+      <w:start w:val="1"/>
+      <w:numFmt w:val="bullet"/>
+      <w:lvlText w:val=""/>
+      <w:lvlJc w:val="left"/>
+      <w:pPr>
+        <w:tabs>
+          <w:tab w:val="num" w:pos="6480"/>
+        </w:tabs>
+        <w:ind w:left="6480" w:hanging="360"/>
+      </w:pPr>
+      <w:rPr>
+        <w:rFonts w:ascii="Wingdings" w:hAnsi="Wingdings" w:hint="default"/>
+        <w:sz w:val="20"/>
+      </w:rPr>
+    </w:lvl>
+  </w:abstractNum>
+  <w:abstractNum w:abstractNumId="24" w15:restartNumberingAfterBreak="0">
     <w:nsid w:val="1BD60D06"/>
     <w:multiLevelType w:val="multilevel"/>
     <w:tmpl w:val="498856C8"/>
@@ -15013,7 +15336,7 @@
       </w:rPr>
     </w:lvl>
   </w:abstractNum>
-  <w:abstractNum w:abstractNumId="24" w15:restartNumberingAfterBreak="0">
+  <w:abstractNum w:abstractNumId="25" w15:restartNumberingAfterBreak="0">
     <w:nsid w:val="1DC37F63"/>
     <w:multiLevelType w:val="hybridMultilevel"/>
     <w:tmpl w:val="75C6876A"/>
@@ -15126,7 +15449,7 @@
       </w:rPr>
     </w:lvl>
   </w:abstractNum>
-  <w:abstractNum w:abstractNumId="25" w15:restartNumberingAfterBreak="0">
+  <w:abstractNum w:abstractNumId="26" w15:restartNumberingAfterBreak="0">
     <w:nsid w:val="20CB35C8"/>
     <w:multiLevelType w:val="hybridMultilevel"/>
     <w:tmpl w:val="2AA2EA56"/>
@@ -15239,7 +15562,7 @@
       </w:rPr>
     </w:lvl>
   </w:abstractNum>
-  <w:abstractNum w:abstractNumId="26" w15:restartNumberingAfterBreak="0">
+  <w:abstractNum w:abstractNumId="27" w15:restartNumberingAfterBreak="0">
     <w:nsid w:val="2498101D"/>
     <w:multiLevelType w:val="multilevel"/>
     <w:tmpl w:val="A4164824"/>
@@ -15388,7 +15711,7 @@
       </w:rPr>
     </w:lvl>
   </w:abstractNum>
-  <w:abstractNum w:abstractNumId="27" w15:restartNumberingAfterBreak="0">
+  <w:abstractNum w:abstractNumId="28" w15:restartNumberingAfterBreak="0">
     <w:nsid w:val="25684FBC"/>
     <w:multiLevelType w:val="multilevel"/>
     <w:tmpl w:val="498856C8"/>
@@ -15537,7 +15860,7 @@
       </w:rPr>
     </w:lvl>
   </w:abstractNum>
-  <w:abstractNum w:abstractNumId="28" w15:restartNumberingAfterBreak="0">
+  <w:abstractNum w:abstractNumId="29" w15:restartNumberingAfterBreak="0">
     <w:nsid w:val="2A8F67FD"/>
     <w:multiLevelType w:val="multilevel"/>
     <w:tmpl w:val="08EA5668"/>
@@ -15680,7 +16003,7 @@
       </w:rPr>
     </w:lvl>
   </w:abstractNum>
-  <w:abstractNum w:abstractNumId="29" w15:restartNumberingAfterBreak="0">
+  <w:abstractNum w:abstractNumId="30" w15:restartNumberingAfterBreak="0">
     <w:nsid w:val="2F2C5963"/>
     <w:multiLevelType w:val="multilevel"/>
     <w:tmpl w:val="E2569098"/>
@@ -15793,7 +16116,7 @@
       </w:pPr>
     </w:lvl>
   </w:abstractNum>
-  <w:abstractNum w:abstractNumId="30" w15:restartNumberingAfterBreak="0">
+  <w:abstractNum w:abstractNumId="31" w15:restartNumberingAfterBreak="0">
     <w:nsid w:val="310A76CF"/>
     <w:multiLevelType w:val="multilevel"/>
     <w:tmpl w:val="4C8E5D6E"/>
@@ -15942,7 +16265,7 @@
       </w:rPr>
     </w:lvl>
   </w:abstractNum>
-  <w:abstractNum w:abstractNumId="31" w15:restartNumberingAfterBreak="0">
+  <w:abstractNum w:abstractNumId="32" w15:restartNumberingAfterBreak="0">
     <w:nsid w:val="36506853"/>
     <w:multiLevelType w:val="multilevel"/>
     <w:tmpl w:val="2F6EF210"/>
@@ -16055,7 +16378,7 @@
       </w:rPr>
     </w:lvl>
   </w:abstractNum>
-  <w:abstractNum w:abstractNumId="32" w15:restartNumberingAfterBreak="0">
+  <w:abstractNum w:abstractNumId="33" w15:restartNumberingAfterBreak="0">
     <w:nsid w:val="37380F4B"/>
     <w:multiLevelType w:val="multilevel"/>
     <w:tmpl w:val="AC8603BC"/>
@@ -16204,7 +16527,7 @@
       </w:rPr>
     </w:lvl>
   </w:abstractNum>
-  <w:abstractNum w:abstractNumId="33" w15:restartNumberingAfterBreak="0">
+  <w:abstractNum w:abstractNumId="34" w15:restartNumberingAfterBreak="0">
     <w:nsid w:val="37B72DE7"/>
     <w:multiLevelType w:val="multilevel"/>
     <w:tmpl w:val="498856C8"/>
@@ -16353,7 +16676,7 @@
       </w:rPr>
     </w:lvl>
   </w:abstractNum>
-  <w:abstractNum w:abstractNumId="34" w15:restartNumberingAfterBreak="0">
+  <w:abstractNum w:abstractNumId="35" w15:restartNumberingAfterBreak="0">
     <w:nsid w:val="3BD16F36"/>
     <w:multiLevelType w:val="multilevel"/>
     <w:tmpl w:val="100C0021"/>
@@ -16466,7 +16789,7 @@
       </w:rPr>
     </w:lvl>
   </w:abstractNum>
-  <w:abstractNum w:abstractNumId="35" w15:restartNumberingAfterBreak="0">
+  <w:abstractNum w:abstractNumId="36" w15:restartNumberingAfterBreak="0">
     <w:nsid w:val="3C361DED"/>
     <w:multiLevelType w:val="multilevel"/>
     <w:tmpl w:val="100C0021"/>
@@ -16579,7 +16902,7 @@
       </w:rPr>
     </w:lvl>
   </w:abstractNum>
-  <w:abstractNum w:abstractNumId="36" w15:restartNumberingAfterBreak="0">
+  <w:abstractNum w:abstractNumId="37" w15:restartNumberingAfterBreak="0">
     <w:nsid w:val="3EF922F0"/>
     <w:multiLevelType w:val="multilevel"/>
     <w:tmpl w:val="100C0021"/>
@@ -16692,7 +17015,7 @@
       </w:rPr>
     </w:lvl>
   </w:abstractNum>
-  <w:abstractNum w:abstractNumId="37" w15:restartNumberingAfterBreak="0">
+  <w:abstractNum w:abstractNumId="38" w15:restartNumberingAfterBreak="0">
     <w:nsid w:val="43D928C6"/>
     <w:multiLevelType w:val="multilevel"/>
     <w:tmpl w:val="00066896"/>
@@ -16841,7 +17164,7 @@
       </w:rPr>
     </w:lvl>
   </w:abstractNum>
-  <w:abstractNum w:abstractNumId="38" w15:restartNumberingAfterBreak="0">
+  <w:abstractNum w:abstractNumId="39" w15:restartNumberingAfterBreak="0">
     <w:nsid w:val="44506E36"/>
     <w:multiLevelType w:val="hybridMultilevel"/>
     <w:tmpl w:val="D23CDDCA"/>
@@ -16954,7 +17277,7 @@
       </w:rPr>
     </w:lvl>
   </w:abstractNum>
-  <w:abstractNum w:abstractNumId="39" w15:restartNumberingAfterBreak="0">
+  <w:abstractNum w:abstractNumId="40" w15:restartNumberingAfterBreak="0">
     <w:nsid w:val="473455D2"/>
     <w:multiLevelType w:val="multilevel"/>
     <w:tmpl w:val="498856C8"/>
@@ -17103,7 +17426,7 @@
       </w:rPr>
     </w:lvl>
   </w:abstractNum>
-  <w:abstractNum w:abstractNumId="40" w15:restartNumberingAfterBreak="0">
+  <w:abstractNum w:abstractNumId="41" w15:restartNumberingAfterBreak="0">
     <w:nsid w:val="486164F4"/>
     <w:multiLevelType w:val="multilevel"/>
     <w:tmpl w:val="100C0021"/>
@@ -17216,7 +17539,7 @@
       </w:rPr>
     </w:lvl>
   </w:abstractNum>
-  <w:abstractNum w:abstractNumId="41" w15:restartNumberingAfterBreak="0">
+  <w:abstractNum w:abstractNumId="42" w15:restartNumberingAfterBreak="0">
     <w:nsid w:val="48BF1964"/>
     <w:multiLevelType w:val="multilevel"/>
     <w:tmpl w:val="498856C8"/>
@@ -17365,7 +17688,7 @@
       </w:rPr>
     </w:lvl>
   </w:abstractNum>
-  <w:abstractNum w:abstractNumId="42" w15:restartNumberingAfterBreak="0">
+  <w:abstractNum w:abstractNumId="43" w15:restartNumberingAfterBreak="0">
     <w:nsid w:val="4AD04236"/>
     <w:multiLevelType w:val="multilevel"/>
     <w:tmpl w:val="A2CCF980"/>
@@ -17514,7 +17837,7 @@
       </w:rPr>
     </w:lvl>
   </w:abstractNum>
-  <w:abstractNum w:abstractNumId="43" w15:restartNumberingAfterBreak="0">
+  <w:abstractNum w:abstractNumId="44" w15:restartNumberingAfterBreak="0">
     <w:nsid w:val="4C4E14AC"/>
     <w:multiLevelType w:val="multilevel"/>
     <w:tmpl w:val="100C001F"/>
@@ -17600,7 +17923,156 @@
       </w:pPr>
     </w:lvl>
   </w:abstractNum>
-  <w:abstractNum w:abstractNumId="44" w15:restartNumberingAfterBreak="0">
+  <w:abstractNum w:abstractNumId="45" w15:restartNumberingAfterBreak="0">
+    <w:nsid w:val="4C61781E"/>
+    <w:multiLevelType w:val="multilevel"/>
+    <w:tmpl w:val="DCA67CE0"/>
+    <w:lvl w:ilvl="0">
+      <w:start w:val="1"/>
+      <w:numFmt w:val="bullet"/>
+      <w:lvlText w:val=""/>
+      <w:lvlJc w:val="left"/>
+      <w:pPr>
+        <w:tabs>
+          <w:tab w:val="num" w:pos="720"/>
+        </w:tabs>
+        <w:ind w:left="720" w:hanging="360"/>
+      </w:pPr>
+      <w:rPr>
+        <w:rFonts w:ascii="Symbol" w:hAnsi="Symbol" w:hint="default"/>
+        <w:sz w:val="20"/>
+      </w:rPr>
+    </w:lvl>
+    <w:lvl w:ilvl="1" w:tentative="1">
+      <w:start w:val="1"/>
+      <w:numFmt w:val="bullet"/>
+      <w:lvlText w:val="o"/>
+      <w:lvlJc w:val="left"/>
+      <w:pPr>
+        <w:tabs>
+          <w:tab w:val="num" w:pos="1440"/>
+        </w:tabs>
+        <w:ind w:left="1440" w:hanging="360"/>
+      </w:pPr>
+      <w:rPr>
+        <w:rFonts w:ascii="Courier New" w:hAnsi="Courier New" w:hint="default"/>
+        <w:sz w:val="20"/>
+      </w:rPr>
+    </w:lvl>
+    <w:lvl w:ilvl="2" w:tentative="1">
+      <w:start w:val="1"/>
+      <w:numFmt w:val="bullet"/>
+      <w:lvlText w:val=""/>
+      <w:lvlJc w:val="left"/>
+      <w:pPr>
+        <w:tabs>
+          <w:tab w:val="num" w:pos="2160"/>
+        </w:tabs>
+        <w:ind w:left="2160" w:hanging="360"/>
+      </w:pPr>
+      <w:rPr>
+        <w:rFonts w:ascii="Wingdings" w:hAnsi="Wingdings" w:hint="default"/>
+        <w:sz w:val="20"/>
+      </w:rPr>
+    </w:lvl>
+    <w:lvl w:ilvl="3" w:tentative="1">
+      <w:start w:val="1"/>
+      <w:numFmt w:val="bullet"/>
+      <w:lvlText w:val=""/>
+      <w:lvlJc w:val="left"/>
+      <w:pPr>
+        <w:tabs>
+          <w:tab w:val="num" w:pos="2880"/>
+        </w:tabs>
+        <w:ind w:left="2880" w:hanging="360"/>
+      </w:pPr>
+      <w:rPr>
+        <w:rFonts w:ascii="Wingdings" w:hAnsi="Wingdings" w:hint="default"/>
+        <w:sz w:val="20"/>
+      </w:rPr>
+    </w:lvl>
+    <w:lvl w:ilvl="4" w:tentative="1">
+      <w:start w:val="1"/>
+      <w:numFmt w:val="bullet"/>
+      <w:lvlText w:val=""/>
+      <w:lvlJc w:val="left"/>
+      <w:pPr>
+        <w:tabs>
+          <w:tab w:val="num" w:pos="3600"/>
+        </w:tabs>
+        <w:ind w:left="3600" w:hanging="360"/>
+      </w:pPr>
+      <w:rPr>
+        <w:rFonts w:ascii="Wingdings" w:hAnsi="Wingdings" w:hint="default"/>
+        <w:sz w:val="20"/>
+      </w:rPr>
+    </w:lvl>
+    <w:lvl w:ilvl="5" w:tentative="1">
+      <w:start w:val="1"/>
+      <w:numFmt w:val="bullet"/>
+      <w:lvlText w:val=""/>
+      <w:lvlJc w:val="left"/>
+      <w:pPr>
+        <w:tabs>
+          <w:tab w:val="num" w:pos="4320"/>
+        </w:tabs>
+        <w:ind w:left="4320" w:hanging="360"/>
+      </w:pPr>
+      <w:rPr>
+        <w:rFonts w:ascii="Wingdings" w:hAnsi="Wingdings" w:hint="default"/>
+        <w:sz w:val="20"/>
+      </w:rPr>
+    </w:lvl>
+    <w:lvl w:ilvl="6" w:tentative="1">
+      <w:start w:val="1"/>
+      <w:numFmt w:val="bullet"/>
+      <w:lvlText w:val=""/>
+      <w:lvlJc w:val="left"/>
+      <w:pPr>
+        <w:tabs>
+          <w:tab w:val="num" w:pos="5040"/>
+        </w:tabs>
+        <w:ind w:left="5040" w:hanging="360"/>
+      </w:pPr>
+      <w:rPr>
+        <w:rFonts w:ascii="Wingdings" w:hAnsi="Wingdings" w:hint="default"/>
+        <w:sz w:val="20"/>
+      </w:rPr>
+    </w:lvl>
+    <w:lvl w:ilvl="7" w:tentative="1">
+      <w:start w:val="1"/>
+      <w:numFmt w:val="bullet"/>
+      <w:lvlText w:val=""/>
+      <w:lvlJc w:val="left"/>
+      <w:pPr>
+        <w:tabs>
+          <w:tab w:val="num" w:pos="5760"/>
+        </w:tabs>
+        <w:ind w:left="5760" w:hanging="360"/>
+      </w:pPr>
+      <w:rPr>
+        <w:rFonts w:ascii="Wingdings" w:hAnsi="Wingdings" w:hint="default"/>
+        <w:sz w:val="20"/>
+      </w:rPr>
+    </w:lvl>
+    <w:lvl w:ilvl="8" w:tentative="1">
+      <w:start w:val="1"/>
+      <w:numFmt w:val="bullet"/>
+      <w:lvlText w:val=""/>
+      <w:lvlJc w:val="left"/>
+      <w:pPr>
+        <w:tabs>
+          <w:tab w:val="num" w:pos="6480"/>
+        </w:tabs>
+        <w:ind w:left="6480" w:hanging="360"/>
+      </w:pPr>
+      <w:rPr>
+        <w:rFonts w:ascii="Wingdings" w:hAnsi="Wingdings" w:hint="default"/>
+        <w:sz w:val="20"/>
+      </w:rPr>
+    </w:lvl>
+  </w:abstractNum>
+  <w:abstractNum w:abstractNumId="46" w15:restartNumberingAfterBreak="0">
     <w:nsid w:val="4D30734E"/>
     <w:multiLevelType w:val="multilevel"/>
     <w:tmpl w:val="100C001D"/>
@@ -17686,7 +18158,7 @@
       </w:pPr>
     </w:lvl>
   </w:abstractNum>
-  <w:abstractNum w:abstractNumId="45" w15:restartNumberingAfterBreak="0">
+  <w:abstractNum w:abstractNumId="47" w15:restartNumberingAfterBreak="0">
     <w:nsid w:val="50267E88"/>
     <w:multiLevelType w:val="multilevel"/>
     <w:tmpl w:val="D662E4DE"/>
@@ -17835,7 +18307,7 @@
       </w:rPr>
     </w:lvl>
   </w:abstractNum>
-  <w:abstractNum w:abstractNumId="46" w15:restartNumberingAfterBreak="0">
+  <w:abstractNum w:abstractNumId="48" w15:restartNumberingAfterBreak="0">
     <w:nsid w:val="523757E6"/>
     <w:multiLevelType w:val="multilevel"/>
     <w:tmpl w:val="498856C8"/>
@@ -17984,7 +18456,7 @@
       </w:rPr>
     </w:lvl>
   </w:abstractNum>
-  <w:abstractNum w:abstractNumId="47" w15:restartNumberingAfterBreak="0">
+  <w:abstractNum w:abstractNumId="49" w15:restartNumberingAfterBreak="0">
     <w:nsid w:val="55FE2729"/>
     <w:multiLevelType w:val="multilevel"/>
     <w:tmpl w:val="100C0023"/>
@@ -18071,7 +18543,7 @@
       </w:pPr>
     </w:lvl>
   </w:abstractNum>
-  <w:abstractNum w:abstractNumId="48" w15:restartNumberingAfterBreak="0">
+  <w:abstractNum w:abstractNumId="50" w15:restartNumberingAfterBreak="0">
     <w:nsid w:val="58933B2A"/>
     <w:multiLevelType w:val="multilevel"/>
     <w:tmpl w:val="100C0021"/>
@@ -18184,7 +18656,7 @@
       </w:rPr>
     </w:lvl>
   </w:abstractNum>
-  <w:abstractNum w:abstractNumId="49" w15:restartNumberingAfterBreak="0">
+  <w:abstractNum w:abstractNumId="51" w15:restartNumberingAfterBreak="0">
     <w:nsid w:val="5C2C5B55"/>
     <w:multiLevelType w:val="multilevel"/>
     <w:tmpl w:val="498856C8"/>
@@ -18333,7 +18805,7 @@
       </w:rPr>
     </w:lvl>
   </w:abstractNum>
-  <w:abstractNum w:abstractNumId="50" w15:restartNumberingAfterBreak="0">
+  <w:abstractNum w:abstractNumId="52" w15:restartNumberingAfterBreak="0">
     <w:nsid w:val="5C877673"/>
     <w:multiLevelType w:val="multilevel"/>
     <w:tmpl w:val="100C0021"/>
@@ -18446,7 +18918,7 @@
       </w:rPr>
     </w:lvl>
   </w:abstractNum>
-  <w:abstractNum w:abstractNumId="51" w15:restartNumberingAfterBreak="0">
+  <w:abstractNum w:abstractNumId="53" w15:restartNumberingAfterBreak="0">
     <w:nsid w:val="5CBC53EC"/>
     <w:multiLevelType w:val="multilevel"/>
     <w:tmpl w:val="2F6EF210"/>
@@ -18559,7 +19031,7 @@
       </w:rPr>
     </w:lvl>
   </w:abstractNum>
-  <w:abstractNum w:abstractNumId="52" w15:restartNumberingAfterBreak="0">
+  <w:abstractNum w:abstractNumId="54" w15:restartNumberingAfterBreak="0">
     <w:nsid w:val="5E424682"/>
     <w:multiLevelType w:val="multilevel"/>
     <w:tmpl w:val="100C001F"/>
@@ -18645,7 +19117,7 @@
       </w:pPr>
     </w:lvl>
   </w:abstractNum>
-  <w:abstractNum w:abstractNumId="53" w15:restartNumberingAfterBreak="0">
+  <w:abstractNum w:abstractNumId="55" w15:restartNumberingAfterBreak="0">
     <w:nsid w:val="614323DD"/>
     <w:multiLevelType w:val="multilevel"/>
     <w:tmpl w:val="32D8E388"/>
@@ -18794,7 +19266,7 @@
       </w:rPr>
     </w:lvl>
   </w:abstractNum>
-  <w:abstractNum w:abstractNumId="54" w15:restartNumberingAfterBreak="0">
+  <w:abstractNum w:abstractNumId="56" w15:restartNumberingAfterBreak="0">
     <w:nsid w:val="63A9062F"/>
     <w:multiLevelType w:val="multilevel"/>
     <w:tmpl w:val="DCCE794A"/>
@@ -18934,7 +19406,7 @@
       </w:rPr>
     </w:lvl>
   </w:abstractNum>
-  <w:abstractNum w:abstractNumId="55" w15:restartNumberingAfterBreak="0">
+  <w:abstractNum w:abstractNumId="57" w15:restartNumberingAfterBreak="0">
     <w:nsid w:val="63F02A91"/>
     <w:multiLevelType w:val="hybridMultilevel"/>
     <w:tmpl w:val="88D6F5A8"/>
@@ -19047,7 +19519,7 @@
       </w:rPr>
     </w:lvl>
   </w:abstractNum>
-  <w:abstractNum w:abstractNumId="56" w15:restartNumberingAfterBreak="0">
+  <w:abstractNum w:abstractNumId="58" w15:restartNumberingAfterBreak="0">
     <w:nsid w:val="643F0961"/>
     <w:multiLevelType w:val="multilevel"/>
     <w:tmpl w:val="100C0021"/>
@@ -19160,7 +19632,156 @@
       </w:rPr>
     </w:lvl>
   </w:abstractNum>
-  <w:abstractNum w:abstractNumId="57" w15:restartNumberingAfterBreak="0">
+  <w:abstractNum w:abstractNumId="59" w15:restartNumberingAfterBreak="0">
+    <w:nsid w:val="65037086"/>
+    <w:multiLevelType w:val="multilevel"/>
+    <w:tmpl w:val="36BAE54E"/>
+    <w:lvl w:ilvl="0">
+      <w:start w:val="1"/>
+      <w:numFmt w:val="bullet"/>
+      <w:lvlText w:val=""/>
+      <w:lvlJc w:val="left"/>
+      <w:pPr>
+        <w:tabs>
+          <w:tab w:val="num" w:pos="720"/>
+        </w:tabs>
+        <w:ind w:left="720" w:hanging="360"/>
+      </w:pPr>
+      <w:rPr>
+        <w:rFonts w:ascii="Symbol" w:hAnsi="Symbol" w:hint="default"/>
+        <w:sz w:val="20"/>
+      </w:rPr>
+    </w:lvl>
+    <w:lvl w:ilvl="1" w:tentative="1">
+      <w:start w:val="1"/>
+      <w:numFmt w:val="bullet"/>
+      <w:lvlText w:val="o"/>
+      <w:lvlJc w:val="left"/>
+      <w:pPr>
+        <w:tabs>
+          <w:tab w:val="num" w:pos="1440"/>
+        </w:tabs>
+        <w:ind w:left="1440" w:hanging="360"/>
+      </w:pPr>
+      <w:rPr>
+        <w:rFonts w:ascii="Courier New" w:hAnsi="Courier New" w:hint="default"/>
+        <w:sz w:val="20"/>
+      </w:rPr>
+    </w:lvl>
+    <w:lvl w:ilvl="2" w:tentative="1">
+      <w:start w:val="1"/>
+      <w:numFmt w:val="bullet"/>
+      <w:lvlText w:val=""/>
+      <w:lvlJc w:val="left"/>
+      <w:pPr>
+        <w:tabs>
+          <w:tab w:val="num" w:pos="2160"/>
+        </w:tabs>
+        <w:ind w:left="2160" w:hanging="360"/>
+      </w:pPr>
+      <w:rPr>
+        <w:rFonts w:ascii="Wingdings" w:hAnsi="Wingdings" w:hint="default"/>
+        <w:sz w:val="20"/>
+      </w:rPr>
+    </w:lvl>
+    <w:lvl w:ilvl="3" w:tentative="1">
+      <w:start w:val="1"/>
+      <w:numFmt w:val="bullet"/>
+      <w:lvlText w:val=""/>
+      <w:lvlJc w:val="left"/>
+      <w:pPr>
+        <w:tabs>
+          <w:tab w:val="num" w:pos="2880"/>
+        </w:tabs>
+        <w:ind w:left="2880" w:hanging="360"/>
+      </w:pPr>
+      <w:rPr>
+        <w:rFonts w:ascii="Wingdings" w:hAnsi="Wingdings" w:hint="default"/>
+        <w:sz w:val="20"/>
+      </w:rPr>
+    </w:lvl>
+    <w:lvl w:ilvl="4" w:tentative="1">
+      <w:start w:val="1"/>
+      <w:numFmt w:val="bullet"/>
+      <w:lvlText w:val=""/>
+      <w:lvlJc w:val="left"/>
+      <w:pPr>
+        <w:tabs>
+          <w:tab w:val="num" w:pos="3600"/>
+        </w:tabs>
+        <w:ind w:left="3600" w:hanging="360"/>
+      </w:pPr>
+      <w:rPr>
+        <w:rFonts w:ascii="Wingdings" w:hAnsi="Wingdings" w:hint="default"/>
+        <w:sz w:val="20"/>
+      </w:rPr>
+    </w:lvl>
+    <w:lvl w:ilvl="5" w:tentative="1">
+      <w:start w:val="1"/>
+      <w:numFmt w:val="bullet"/>
+      <w:lvlText w:val=""/>
+      <w:lvlJc w:val="left"/>
+      <w:pPr>
+        <w:tabs>
+          <w:tab w:val="num" w:pos="4320"/>
+        </w:tabs>
+        <w:ind w:left="4320" w:hanging="360"/>
+      </w:pPr>
+      <w:rPr>
+        <w:rFonts w:ascii="Wingdings" w:hAnsi="Wingdings" w:hint="default"/>
+        <w:sz w:val="20"/>
+      </w:rPr>
+    </w:lvl>
+    <w:lvl w:ilvl="6" w:tentative="1">
+      <w:start w:val="1"/>
+      <w:numFmt w:val="bullet"/>
+      <w:lvlText w:val=""/>
+      <w:lvlJc w:val="left"/>
+      <w:pPr>
+        <w:tabs>
+          <w:tab w:val="num" w:pos="5040"/>
+        </w:tabs>
+        <w:ind w:left="5040" w:hanging="360"/>
+      </w:pPr>
+      <w:rPr>
+        <w:rFonts w:ascii="Wingdings" w:hAnsi="Wingdings" w:hint="default"/>
+        <w:sz w:val="20"/>
+      </w:rPr>
+    </w:lvl>
+    <w:lvl w:ilvl="7" w:tentative="1">
+      <w:start w:val="1"/>
+      <w:numFmt w:val="bullet"/>
+      <w:lvlText w:val=""/>
+      <w:lvlJc w:val="left"/>
+      <w:pPr>
+        <w:tabs>
+          <w:tab w:val="num" w:pos="5760"/>
+        </w:tabs>
+        <w:ind w:left="5760" w:hanging="360"/>
+      </w:pPr>
+      <w:rPr>
+        <w:rFonts w:ascii="Wingdings" w:hAnsi="Wingdings" w:hint="default"/>
+        <w:sz w:val="20"/>
+      </w:rPr>
+    </w:lvl>
+    <w:lvl w:ilvl="8" w:tentative="1">
+      <w:start w:val="1"/>
+      <w:numFmt w:val="bullet"/>
+      <w:lvlText w:val=""/>
+      <w:lvlJc w:val="left"/>
+      <w:pPr>
+        <w:tabs>
+          <w:tab w:val="num" w:pos="6480"/>
+        </w:tabs>
+        <w:ind w:left="6480" w:hanging="360"/>
+      </w:pPr>
+      <w:rPr>
+        <w:rFonts w:ascii="Wingdings" w:hAnsi="Wingdings" w:hint="default"/>
+        <w:sz w:val="20"/>
+      </w:rPr>
+    </w:lvl>
+  </w:abstractNum>
+  <w:abstractNum w:abstractNumId="60" w15:restartNumberingAfterBreak="0">
     <w:nsid w:val="65146B18"/>
     <w:multiLevelType w:val="multilevel"/>
     <w:tmpl w:val="498856C8"/>
@@ -19309,7 +19930,7 @@
       </w:rPr>
     </w:lvl>
   </w:abstractNum>
-  <w:abstractNum w:abstractNumId="58" w15:restartNumberingAfterBreak="0">
+  <w:abstractNum w:abstractNumId="61" w15:restartNumberingAfterBreak="0">
     <w:nsid w:val="67C11968"/>
     <w:multiLevelType w:val="multilevel"/>
     <w:tmpl w:val="2E0614FA"/>
@@ -19458,7 +20079,7 @@
       </w:rPr>
     </w:lvl>
   </w:abstractNum>
-  <w:abstractNum w:abstractNumId="59" w15:restartNumberingAfterBreak="0">
+  <w:abstractNum w:abstractNumId="62" w15:restartNumberingAfterBreak="0">
     <w:nsid w:val="6ABD3292"/>
     <w:multiLevelType w:val="hybridMultilevel"/>
     <w:tmpl w:val="F5C40332"/>
@@ -19547,7 +20168,7 @@
       </w:pPr>
     </w:lvl>
   </w:abstractNum>
-  <w:abstractNum w:abstractNumId="60" w15:restartNumberingAfterBreak="0">
+  <w:abstractNum w:abstractNumId="63" w15:restartNumberingAfterBreak="0">
     <w:nsid w:val="6D6476B9"/>
     <w:multiLevelType w:val="multilevel"/>
     <w:tmpl w:val="100C0023"/>
@@ -19634,7 +20255,7 @@
       </w:pPr>
     </w:lvl>
   </w:abstractNum>
-  <w:abstractNum w:abstractNumId="61" w15:restartNumberingAfterBreak="0">
+  <w:abstractNum w:abstractNumId="64" w15:restartNumberingAfterBreak="0">
     <w:nsid w:val="70C03573"/>
     <w:multiLevelType w:val="multilevel"/>
     <w:tmpl w:val="100C0021"/>
@@ -19747,7 +20368,7 @@
       </w:rPr>
     </w:lvl>
   </w:abstractNum>
-  <w:abstractNum w:abstractNumId="62" w15:restartNumberingAfterBreak="0">
+  <w:abstractNum w:abstractNumId="65" w15:restartNumberingAfterBreak="0">
     <w:nsid w:val="712147C6"/>
     <w:multiLevelType w:val="multilevel"/>
     <w:tmpl w:val="498856C8"/>
@@ -19896,7 +20517,7 @@
       </w:rPr>
     </w:lvl>
   </w:abstractNum>
-  <w:abstractNum w:abstractNumId="63" w15:restartNumberingAfterBreak="0">
+  <w:abstractNum w:abstractNumId="66" w15:restartNumberingAfterBreak="0">
     <w:nsid w:val="74E659AB"/>
     <w:multiLevelType w:val="multilevel"/>
     <w:tmpl w:val="498856C8"/>
@@ -20045,7 +20666,7 @@
       </w:rPr>
     </w:lvl>
   </w:abstractNum>
-  <w:abstractNum w:abstractNumId="64" w15:restartNumberingAfterBreak="0">
+  <w:abstractNum w:abstractNumId="67" w15:restartNumberingAfterBreak="0">
     <w:nsid w:val="76B011F2"/>
     <w:multiLevelType w:val="multilevel"/>
     <w:tmpl w:val="498856C8"/>
@@ -20194,7 +20815,7 @@
       </w:rPr>
     </w:lvl>
   </w:abstractNum>
-  <w:abstractNum w:abstractNumId="65" w15:restartNumberingAfterBreak="0">
+  <w:abstractNum w:abstractNumId="68" w15:restartNumberingAfterBreak="0">
     <w:nsid w:val="79CD09A9"/>
     <w:multiLevelType w:val="multilevel"/>
     <w:tmpl w:val="100C0021"/>
@@ -20307,7 +20928,7 @@
       </w:rPr>
     </w:lvl>
   </w:abstractNum>
-  <w:abstractNum w:abstractNumId="66" w15:restartNumberingAfterBreak="0">
+  <w:abstractNum w:abstractNumId="69" w15:restartNumberingAfterBreak="0">
     <w:nsid w:val="7A55722C"/>
     <w:multiLevelType w:val="multilevel"/>
     <w:tmpl w:val="929CD5A6"/>
@@ -20456,7 +21077,7 @@
       </w:rPr>
     </w:lvl>
   </w:abstractNum>
-  <w:abstractNum w:abstractNumId="67" w15:restartNumberingAfterBreak="0">
+  <w:abstractNum w:abstractNumId="70" w15:restartNumberingAfterBreak="0">
     <w:nsid w:val="7A932842"/>
     <w:multiLevelType w:val="multilevel"/>
     <w:tmpl w:val="2E0614FA"/>
@@ -20605,7 +21226,7 @@
       </w:rPr>
     </w:lvl>
   </w:abstractNum>
-  <w:abstractNum w:abstractNumId="68" w15:restartNumberingAfterBreak="0">
+  <w:abstractNum w:abstractNumId="71" w15:restartNumberingAfterBreak="0">
     <w:nsid w:val="7B9A0F48"/>
     <w:multiLevelType w:val="multilevel"/>
     <w:tmpl w:val="498856C8"/>
@@ -20754,7 +21375,7 @@
       </w:rPr>
     </w:lvl>
   </w:abstractNum>
-  <w:abstractNum w:abstractNumId="69" w15:restartNumberingAfterBreak="0">
+  <w:abstractNum w:abstractNumId="72" w15:restartNumberingAfterBreak="0">
     <w:nsid w:val="7DE75C2A"/>
     <w:multiLevelType w:val="multilevel"/>
     <w:tmpl w:val="498856C8"/>
@@ -20903,7 +21524,7 @@
       </w:rPr>
     </w:lvl>
   </w:abstractNum>
-  <w:abstractNum w:abstractNumId="70" w15:restartNumberingAfterBreak="0">
+  <w:abstractNum w:abstractNumId="73" w15:restartNumberingAfterBreak="0">
     <w:nsid w:val="7E7F1C51"/>
     <w:multiLevelType w:val="multilevel"/>
     <w:tmpl w:val="100C0021"/>
@@ -21016,7 +21637,7 @@
       </w:rPr>
     </w:lvl>
   </w:abstractNum>
-  <w:abstractNum w:abstractNumId="71" w15:restartNumberingAfterBreak="0">
+  <w:abstractNum w:abstractNumId="74" w15:restartNumberingAfterBreak="0">
     <w:nsid w:val="7EA015BD"/>
     <w:multiLevelType w:val="multilevel"/>
     <w:tmpl w:val="37DA2AB4"/>
@@ -21175,10 +21796,10 @@
     <w:abstractNumId w:val="16"/>
   </w:num>
   <w:num w:numId="4" w16cid:durableId="1804425139">
-    <w:abstractNumId w:val="54"/>
+    <w:abstractNumId w:val="56"/>
   </w:num>
   <w:num w:numId="5" w16cid:durableId="2135827793">
-    <w:abstractNumId w:val="54"/>
+    <w:abstractNumId w:val="56"/>
   </w:num>
   <w:num w:numId="6" w16cid:durableId="229850817">
     <w:abstractNumId w:val="16"/>
@@ -21193,46 +21814,46 @@
     <w:abstractNumId w:val="16"/>
   </w:num>
   <w:num w:numId="10" w16cid:durableId="1076903020">
-    <w:abstractNumId w:val="54"/>
+    <w:abstractNumId w:val="56"/>
   </w:num>
   <w:num w:numId="11" w16cid:durableId="1348025171">
     <w:abstractNumId w:val="16"/>
   </w:num>
   <w:num w:numId="12" w16cid:durableId="1769621683">
+    <w:abstractNumId w:val="30"/>
+  </w:num>
+  <w:num w:numId="13" w16cid:durableId="1504470965">
     <w:abstractNumId w:val="29"/>
   </w:num>
-  <w:num w:numId="13" w16cid:durableId="1504470965">
-    <w:abstractNumId w:val="28"/>
-  </w:num>
   <w:num w:numId="14" w16cid:durableId="789937618">
-    <w:abstractNumId w:val="25"/>
+    <w:abstractNumId w:val="26"/>
   </w:num>
   <w:num w:numId="15" w16cid:durableId="38286775">
     <w:abstractNumId w:val="19"/>
   </w:num>
   <w:num w:numId="16" w16cid:durableId="148713960">
-    <w:abstractNumId w:val="50"/>
+    <w:abstractNumId w:val="52"/>
   </w:num>
   <w:num w:numId="17" w16cid:durableId="365764552">
-    <w:abstractNumId w:val="40"/>
+    <w:abstractNumId w:val="41"/>
   </w:num>
   <w:num w:numId="18" w16cid:durableId="951787625">
-    <w:abstractNumId w:val="70"/>
+    <w:abstractNumId w:val="73"/>
   </w:num>
   <w:num w:numId="19" w16cid:durableId="1098406518">
-    <w:abstractNumId w:val="61"/>
+    <w:abstractNumId w:val="64"/>
   </w:num>
   <w:num w:numId="20" w16cid:durableId="1298682454">
     <w:abstractNumId w:val="10"/>
   </w:num>
   <w:num w:numId="21" w16cid:durableId="1302617761">
-    <w:abstractNumId w:val="56"/>
+    <w:abstractNumId w:val="58"/>
   </w:num>
   <w:num w:numId="22" w16cid:durableId="223026640">
-    <w:abstractNumId w:val="36"/>
+    <w:abstractNumId w:val="37"/>
   </w:num>
   <w:num w:numId="23" w16cid:durableId="1871723282">
-    <w:abstractNumId w:val="34"/>
+    <w:abstractNumId w:val="35"/>
   </w:num>
   <w:num w:numId="24" w16cid:durableId="1931429856">
     <w:abstractNumId w:val="14"/>
@@ -21244,19 +21865,19 @@
     <w:abstractNumId w:val="12"/>
   </w:num>
   <w:num w:numId="27" w16cid:durableId="249504807">
-    <w:abstractNumId w:val="48"/>
+    <w:abstractNumId w:val="50"/>
   </w:num>
   <w:num w:numId="28" w16cid:durableId="1399594520">
-    <w:abstractNumId w:val="52"/>
+    <w:abstractNumId w:val="54"/>
   </w:num>
   <w:num w:numId="29" w16cid:durableId="2077629789">
-    <w:abstractNumId w:val="44"/>
+    <w:abstractNumId w:val="46"/>
   </w:num>
   <w:num w:numId="30" w16cid:durableId="1426071165">
-    <w:abstractNumId w:val="47"/>
+    <w:abstractNumId w:val="49"/>
   </w:num>
   <w:num w:numId="31" w16cid:durableId="1921987872">
-    <w:abstractNumId w:val="60"/>
+    <w:abstractNumId w:val="63"/>
   </w:num>
   <w:num w:numId="32" w16cid:durableId="1032152056">
     <w:abstractNumId w:val="8"/>
@@ -21289,118 +21910,127 @@
     <w:abstractNumId w:val="4"/>
   </w:num>
   <w:num w:numId="42" w16cid:durableId="1563373676">
-    <w:abstractNumId w:val="43"/>
+    <w:abstractNumId w:val="44"/>
   </w:num>
   <w:num w:numId="43" w16cid:durableId="327515131">
-    <w:abstractNumId w:val="35"/>
+    <w:abstractNumId w:val="36"/>
   </w:num>
   <w:num w:numId="44" w16cid:durableId="2063215378">
-    <w:abstractNumId w:val="65"/>
+    <w:abstractNumId w:val="68"/>
   </w:num>
   <w:num w:numId="45" w16cid:durableId="1971201546">
     <w:abstractNumId w:val="15"/>
   </w:num>
   <w:num w:numId="46" w16cid:durableId="1863009974">
-    <w:abstractNumId w:val="31"/>
+    <w:abstractNumId w:val="32"/>
   </w:num>
   <w:num w:numId="47" w16cid:durableId="77295104">
-    <w:abstractNumId w:val="51"/>
+    <w:abstractNumId w:val="53"/>
   </w:num>
   <w:num w:numId="48" w16cid:durableId="627735601">
-    <w:abstractNumId w:val="38"/>
+    <w:abstractNumId w:val="39"/>
   </w:num>
   <w:num w:numId="49" w16cid:durableId="1443766337">
     <w:abstractNumId w:val="18"/>
   </w:num>
   <w:num w:numId="50" w16cid:durableId="362247168">
-    <w:abstractNumId w:val="55"/>
+    <w:abstractNumId w:val="57"/>
   </w:num>
   <w:num w:numId="51" w16cid:durableId="2032412601">
-    <w:abstractNumId w:val="24"/>
+    <w:abstractNumId w:val="25"/>
   </w:num>
   <w:num w:numId="52" w16cid:durableId="213391013">
-    <w:abstractNumId w:val="59"/>
+    <w:abstractNumId w:val="62"/>
   </w:num>
   <w:num w:numId="53" w16cid:durableId="757561469">
     <w:abstractNumId w:val="20"/>
   </w:num>
   <w:num w:numId="54" w16cid:durableId="2009404848">
-    <w:abstractNumId w:val="26"/>
+    <w:abstractNumId w:val="27"/>
   </w:num>
   <w:num w:numId="55" w16cid:durableId="1717777780">
-    <w:abstractNumId w:val="30"/>
+    <w:abstractNumId w:val="31"/>
   </w:num>
   <w:num w:numId="56" w16cid:durableId="878206449">
-    <w:abstractNumId w:val="42"/>
+    <w:abstractNumId w:val="43"/>
   </w:num>
   <w:num w:numId="57" w16cid:durableId="1499543278">
-    <w:abstractNumId w:val="32"/>
+    <w:abstractNumId w:val="33"/>
   </w:num>
   <w:num w:numId="58" w16cid:durableId="1471315897">
-    <w:abstractNumId w:val="71"/>
+    <w:abstractNumId w:val="74"/>
   </w:num>
   <w:num w:numId="59" w16cid:durableId="1544516130">
-    <w:abstractNumId w:val="37"/>
+    <w:abstractNumId w:val="38"/>
   </w:num>
   <w:num w:numId="60" w16cid:durableId="608707281">
     <w:abstractNumId w:val="13"/>
   </w:num>
   <w:num w:numId="61" w16cid:durableId="1206866842">
-    <w:abstractNumId w:val="64"/>
+    <w:abstractNumId w:val="67"/>
   </w:num>
   <w:num w:numId="62" w16cid:durableId="1785953833">
+    <w:abstractNumId w:val="69"/>
+  </w:num>
+  <w:num w:numId="63" w16cid:durableId="773329484">
+    <w:abstractNumId w:val="55"/>
+  </w:num>
+  <w:num w:numId="64" w16cid:durableId="92096329">
+    <w:abstractNumId w:val="70"/>
+  </w:num>
+  <w:num w:numId="65" w16cid:durableId="1605304322">
+    <w:abstractNumId w:val="47"/>
+  </w:num>
+  <w:num w:numId="66" w16cid:durableId="1690253699">
+    <w:abstractNumId w:val="61"/>
+  </w:num>
+  <w:num w:numId="67" w16cid:durableId="1732584002">
+    <w:abstractNumId w:val="71"/>
+  </w:num>
+  <w:num w:numId="68" w16cid:durableId="1272199647">
+    <w:abstractNumId w:val="60"/>
+  </w:num>
+  <w:num w:numId="69" w16cid:durableId="820005817">
     <w:abstractNumId w:val="66"/>
   </w:num>
-  <w:num w:numId="63" w16cid:durableId="773329484">
-    <w:abstractNumId w:val="53"/>
-  </w:num>
-  <w:num w:numId="64" w16cid:durableId="92096329">
-    <w:abstractNumId w:val="67"/>
-  </w:num>
-  <w:num w:numId="65" w16cid:durableId="1605304322">
-    <w:abstractNumId w:val="45"/>
-  </w:num>
-  <w:num w:numId="66" w16cid:durableId="1690253699">
-    <w:abstractNumId w:val="58"/>
-  </w:num>
-  <w:num w:numId="67" w16cid:durableId="1732584002">
-    <w:abstractNumId w:val="68"/>
-  </w:num>
-  <w:num w:numId="68" w16cid:durableId="1272199647">
-    <w:abstractNumId w:val="57"/>
-  </w:num>
-  <w:num w:numId="69" w16cid:durableId="820005817">
-    <w:abstractNumId w:val="63"/>
-  </w:num>
   <w:num w:numId="70" w16cid:durableId="673873435">
-    <w:abstractNumId w:val="62"/>
+    <w:abstractNumId w:val="65"/>
   </w:num>
   <w:num w:numId="71" w16cid:durableId="1632202382">
-    <w:abstractNumId w:val="23"/>
+    <w:abstractNumId w:val="24"/>
   </w:num>
   <w:num w:numId="72" w16cid:durableId="449130457">
-    <w:abstractNumId w:val="39"/>
+    <w:abstractNumId w:val="40"/>
   </w:num>
   <w:num w:numId="73" w16cid:durableId="301738932">
-    <w:abstractNumId w:val="49"/>
+    <w:abstractNumId w:val="51"/>
   </w:num>
   <w:num w:numId="74" w16cid:durableId="97677194">
-    <w:abstractNumId w:val="69"/>
+    <w:abstractNumId w:val="72"/>
   </w:num>
   <w:num w:numId="75" w16cid:durableId="1419792947">
-    <w:abstractNumId w:val="46"/>
+    <w:abstractNumId w:val="48"/>
   </w:num>
   <w:num w:numId="76" w16cid:durableId="774061277">
-    <w:abstractNumId w:val="33"/>
+    <w:abstractNumId w:val="34"/>
   </w:num>
   <w:num w:numId="77" w16cid:durableId="648898320">
-    <w:abstractNumId w:val="27"/>
+    <w:abstractNumId w:val="28"/>
   </w:num>
   <w:num w:numId="78" w16cid:durableId="660087031">
     <w:abstractNumId w:val="17"/>
   </w:num>
   <w:num w:numId="79" w16cid:durableId="1116018605">
-    <w:abstractNumId w:val="41"/>
+    <w:abstractNumId w:val="42"/>
+  </w:num>
+  <w:num w:numId="80" w16cid:durableId="28452835">
+    <w:abstractNumId w:val="45"/>
+  </w:num>
+  <w:num w:numId="81" w16cid:durableId="1372219582">
+    <w:abstractNumId w:val="59"/>
+  </w:num>
+  <w:num w:numId="82" w16cid:durableId="871575424">
+    <w:abstractNumId w:val="23"/>
   </w:num>
   <w:numIdMacAtCleanup w:val="4"/>
 </w:numbering>
@@ -22840,6 +23470,25 @@
 </file>
 
 <file path=customXml/item1.xml><?xml version="1.0" encoding="utf-8"?>
+<p:properties xmlns:p="http://schemas.microsoft.com/office/2006/metadata/properties" xmlns:xsi="http://www.w3.org/2001/XMLSchema-instance" xmlns:pc="http://schemas.microsoft.com/office/infopath/2007/PartnerControls">
+  <documentManagement/>
+</p:properties>
+</file>
+
+<file path=customXml/item2.xml><?xml version="1.0" encoding="utf-8"?>
+<b:Sources xmlns:b="http://schemas.openxmlformats.org/officeDocument/2006/bibliography" xmlns="http://schemas.openxmlformats.org/officeDocument/2006/bibliography" SelectedStyle="\APA.XSL" StyleName="APA"/>
+</file>
+
+<file path=customXml/item3.xml><?xml version="1.0" encoding="utf-8"?>
+<?mso-contentType ?>
+<FormTemplates xmlns="http://schemas.microsoft.com/sharepoint/v3/contenttype/forms">
+  <Display>DocumentLibraryForm</Display>
+  <Edit>DocumentLibraryForm</Edit>
+  <New>DocumentLibraryForm</New>
+</FormTemplates>
+</file>
+
+<file path=customXml/item4.xml><?xml version="1.0" encoding="utf-8"?>
 <ct:contentTypeSchema xmlns:ct="http://schemas.microsoft.com/office/2006/metadata/contentType" xmlns:ma="http://schemas.microsoft.com/office/2006/metadata/properties/metaAttributes" ct:_="" ma:_="" ma:contentTypeName="Document" ma:contentTypeID="0x010100FBB99F57F4D89D439F52EDCD0CED316B" ma:contentTypeVersion="7" ma:contentTypeDescription="Crée un document." ma:contentTypeScope="" ma:versionID="7f146099027e1b74c82fbe61e090590b">
   <xsd:schema xmlns:xsd="http://www.w3.org/2001/XMLSchema" xmlns:xs="http://www.w3.org/2001/XMLSchema" xmlns:p="http://schemas.microsoft.com/office/2006/metadata/properties" xmlns:ns2="6b19550a-bdc3-4796-8096-c6911560d534" targetNamespace="http://schemas.microsoft.com/office/2006/metadata/properties" ma:root="true" ma:fieldsID="7044bf5f632aa66a3f32a70d04b92caa" ns2:_="">
     <xsd:import namespace="6b19550a-bdc3-4796-8096-c6911560d534"/>
@@ -23001,26 +23650,32 @@
 </ct:contentTypeSchema>
 </file>
 
-<file path=customXml/item2.xml><?xml version="1.0" encoding="utf-8"?>
-<?mso-contentType ?>
-<FormTemplates xmlns="http://schemas.microsoft.com/sharepoint/v3/contenttype/forms">
-  <Display>DocumentLibraryForm</Display>
-  <Edit>DocumentLibraryForm</Edit>
-  <New>DocumentLibraryForm</New>
-</FormTemplates>
+<file path=customXml/itemProps1.xml><?xml version="1.0" encoding="utf-8"?>
+<ds:datastoreItem xmlns:ds="http://schemas.openxmlformats.org/officeDocument/2006/customXml" ds:itemID="{2319CDB8-A2CD-412D-8359-13E6B4DF1FF4}">
+  <ds:schemaRefs>
+    <ds:schemaRef ds:uri="http://schemas.microsoft.com/office/2006/metadata/properties"/>
+    <ds:schemaRef ds:uri="http://schemas.microsoft.com/office/infopath/2007/PartnerControls"/>
+  </ds:schemaRefs>
+</ds:datastoreItem>
 </file>
 
-<file path=customXml/item3.xml><?xml version="1.0" encoding="utf-8"?>
-<b:Sources xmlns:b="http://schemas.openxmlformats.org/officeDocument/2006/bibliography" xmlns="http://schemas.openxmlformats.org/officeDocument/2006/bibliography" SelectedStyle="\APA.XSL" StyleName="APA"/>
+<file path=customXml/itemProps2.xml><?xml version="1.0" encoding="utf-8"?>
+<ds:datastoreItem xmlns:ds="http://schemas.openxmlformats.org/officeDocument/2006/customXml" ds:itemID="{C8C35155-3E6A-4058-B6E4-303717845E3B}">
+  <ds:schemaRefs>
+    <ds:schemaRef ds:uri="http://schemas.openxmlformats.org/officeDocument/2006/bibliography"/>
+  </ds:schemaRefs>
+</ds:datastoreItem>
 </file>
 
-<file path=customXml/item4.xml><?xml version="1.0" encoding="utf-8"?>
-<p:properties xmlns:p="http://schemas.microsoft.com/office/2006/metadata/properties" xmlns:xsi="http://www.w3.org/2001/XMLSchema-instance" xmlns:pc="http://schemas.microsoft.com/office/infopath/2007/PartnerControls">
-  <documentManagement/>
-</p:properties>
+<file path=customXml/itemProps3.xml><?xml version="1.0" encoding="utf-8"?>
+<ds:datastoreItem xmlns:ds="http://schemas.openxmlformats.org/officeDocument/2006/customXml" ds:itemID="{6C3F7A66-EDE3-46FD-83EB-3C265E5D2669}">
+  <ds:schemaRefs>
+    <ds:schemaRef ds:uri="http://schemas.microsoft.com/sharepoint/v3/contenttype/forms"/>
+  </ds:schemaRefs>
+</ds:datastoreItem>
 </file>
 
-<file path=customXml/itemProps1.xml><?xml version="1.0" encoding="utf-8"?>
+<file path=customXml/itemProps4.xml><?xml version="1.0" encoding="utf-8"?>
 <ds:datastoreItem xmlns:ds="http://schemas.openxmlformats.org/officeDocument/2006/customXml" ds:itemID="{75ED066B-A5C4-4F00-9682-79C6BF6A6E3B}">
   <ds:schemaRefs>
     <ds:schemaRef ds:uri="http://schemas.microsoft.com/office/2006/metadata/contentType"/>
@@ -23036,29 +23691,4 @@
     <ds:schemaRef ds:uri="http://schemas.microsoft.com/internal/obd"/>
   </ds:schemaRefs>
 </ds:datastoreItem>
-</file>
-
-<file path=customXml/itemProps2.xml><?xml version="1.0" encoding="utf-8"?>
-<ds:datastoreItem xmlns:ds="http://schemas.openxmlformats.org/officeDocument/2006/customXml" ds:itemID="{6C3F7A66-EDE3-46FD-83EB-3C265E5D2669}">
-  <ds:schemaRefs>
-    <ds:schemaRef ds:uri="http://schemas.microsoft.com/sharepoint/v3/contenttype/forms"/>
-  </ds:schemaRefs>
-</ds:datastoreItem>
-</file>
-
-<file path=customXml/itemProps3.xml><?xml version="1.0" encoding="utf-8"?>
-<ds:datastoreItem xmlns:ds="http://schemas.openxmlformats.org/officeDocument/2006/customXml" ds:itemID="{C8C35155-3E6A-4058-B6E4-303717845E3B}">
-  <ds:schemaRefs>
-    <ds:schemaRef ds:uri="http://schemas.openxmlformats.org/officeDocument/2006/bibliography"/>
-  </ds:schemaRefs>
-</ds:datastoreItem>
-</file>
-
-<file path=customXml/itemProps4.xml><?xml version="1.0" encoding="utf-8"?>
-<ds:datastoreItem xmlns:ds="http://schemas.openxmlformats.org/officeDocument/2006/customXml" ds:itemID="{2319CDB8-A2CD-412D-8359-13E6B4DF1FF4}">
-  <ds:schemaRefs>
-    <ds:schemaRef ds:uri="http://schemas.microsoft.com/office/2006/metadata/properties"/>
-    <ds:schemaRef ds:uri="http://schemas.microsoft.com/office/infopath/2007/PartnerControls"/>
-  </ds:schemaRefs>
-</ds:datastoreItem>
 </file>
--- a/Doc/cicd-todo-app_Rapport.docx
+++ b/Doc/cicd-todo-app_Rapport.docx
@@ -28,18 +28,17 @@
           <w:szCs w:val="22"/>
         </w:rPr>
       </w:pPr>
-      <w:r>
-        <w:rPr>
-          <w:rFonts w:cs="Arial"/>
-          <w:noProof/>
-          <w:sz w:val="22"/>
-          <w:szCs w:val="22"/>
-        </w:rPr>
+    </w:p>
+    <w:p>
+      <w:pPr>
+        <w:jc w:val="center"/>
+      </w:pPr>
+      <w:r>
         <w:drawing>
-          <wp:inline distT="0" distB="0" distL="0" distR="0" wp14:anchorId="0674997C" wp14:editId="4230ED7C">
-            <wp:extent cx="3134995" cy="2558415"/>
-            <wp:effectExtent l="19050" t="0" r="8255" b="0"/>
-            <wp:docPr id="3" name="Image 3"/>
+          <wp:inline distT="0" distB="0" distL="0" distR="0" wp14:anchorId="133578DB" wp14:editId="23CDD332">
+            <wp:extent cx="5759450" cy="3239770"/>
+            <wp:effectExtent l="0" t="0" r="0" b="0"/>
+            <wp:docPr id="1283523462" name="Image 5"/>
             <wp:cNvGraphicFramePr>
               <a:graphicFrameLocks xmlns:a="http://schemas.openxmlformats.org/drawingml/2006/main" noChangeAspect="1"/>
             </wp:cNvGraphicFramePr>
@@ -47,13 +46,19 @@
               <a:graphicData uri="http://schemas.openxmlformats.org/drawingml/2006/picture">
                 <pic:pic xmlns:pic="http://schemas.openxmlformats.org/drawingml/2006/picture">
                   <pic:nvPicPr>
-                    <pic:cNvPr id="0" name="Picture 3"/>
+                    <pic:cNvPr id="0" name="Picture 22"/>
                     <pic:cNvPicPr>
                       <a:picLocks noChangeAspect="1" noChangeArrowheads="1"/>
                     </pic:cNvPicPr>
                   </pic:nvPicPr>
                   <pic:blipFill>
-                    <a:blip r:embed="rId11" cstate="print"/>
+                    <a:blip r:embed="rId11">
+                      <a:extLst>
+                        <a:ext uri="{28A0092B-C50C-407E-A947-70E740481C1C}">
+                          <a14:useLocalDpi xmlns:a14="http://schemas.microsoft.com/office/drawing/2010/main" val="0"/>
+                        </a:ext>
+                      </a:extLst>
+                    </a:blip>
                     <a:srcRect/>
                     <a:stretch>
                       <a:fillRect/>
@@ -62,17 +67,14 @@
                   <pic:spPr bwMode="auto">
                     <a:xfrm>
                       <a:off x="0" y="0"/>
-                      <a:ext cx="3134995" cy="2558415"/>
+                      <a:ext cx="5759450" cy="3239770"/>
                     </a:xfrm>
                     <a:prstGeom prst="rect">
                       <a:avLst/>
                     </a:prstGeom>
                     <a:noFill/>
-                    <a:ln w="9525">
+                    <a:ln>
                       <a:noFill/>
-                      <a:miter lim="800000"/>
-                      <a:headEnd/>
-                      <a:tailEnd/>
                     </a:ln>
                   </pic:spPr>
                 </pic:pic>
@@ -86,69 +88,118 @@
       <w:pPr>
         <w:jc w:val="center"/>
       </w:pPr>
-      <w:r>
-        <w:t>(</w:t>
-      </w:r>
-      <w:r>
-        <w:t>Une</w:t>
-      </w:r>
-      <w:r>
-        <w:t xml:space="preserve"> image originale représentant le projet)</w:t>
-      </w:r>
     </w:p>
     <w:p>
       <w:pPr>
         <w:spacing w:before="2000"/>
         <w:jc w:val="center"/>
-      </w:pPr>
-      <w:r>
-        <w:t xml:space="preserve">Mathieu Bamert, </w:t>
+        <w:rPr>
+          <w:sz w:val="24"/>
+          <w:szCs w:val="24"/>
+          <w:lang w:val="en-US"/>
+        </w:rPr>
+      </w:pPr>
+      <w:r>
+        <w:rPr>
+          <w:sz w:val="24"/>
+          <w:szCs w:val="24"/>
+          <w:lang w:val="en-US"/>
+        </w:rPr>
+        <w:t>Mathieu Bamert, Yosef Nademo</w:t>
+      </w:r>
+      <w:r>
+        <w:rPr>
+          <w:sz w:val="24"/>
+          <w:szCs w:val="24"/>
+          <w:lang w:val="en-US"/>
+        </w:rPr>
+        <w:t xml:space="preserve"> – C</w:t>
+      </w:r>
+      <w:r>
+        <w:rPr>
+          <w:sz w:val="24"/>
+          <w:szCs w:val="24"/>
+          <w:lang w:val="en-US"/>
+        </w:rPr>
+        <w:t xml:space="preserve">ID </w:t>
+      </w:r>
+      <w:r>
+        <w:rPr>
+          <w:sz w:val="24"/>
+          <w:szCs w:val="24"/>
+          <w:lang w:val="en-US"/>
+        </w:rPr>
+        <w:t>3</w:t>
+      </w:r>
+      <w:r>
+        <w:rPr>
+          <w:sz w:val="24"/>
+          <w:szCs w:val="24"/>
+          <w:lang w:val="en-US"/>
+        </w:rPr>
+        <w:t>B</w:t>
+      </w:r>
+    </w:p>
+    <w:p>
+      <w:pPr>
+        <w:jc w:val="center"/>
+        <w:rPr>
+          <w:sz w:val="24"/>
+          <w:szCs w:val="24"/>
+        </w:rPr>
+      </w:pPr>
+      <w:r>
+        <w:rPr>
+          <w:sz w:val="24"/>
+          <w:szCs w:val="24"/>
+        </w:rPr>
+        <w:t>Lausanne</w:t>
+      </w:r>
+      <w:r>
+        <w:rPr>
+          <w:sz w:val="24"/>
+          <w:szCs w:val="24"/>
+        </w:rPr>
+        <w:t>, Vennes</w:t>
+      </w:r>
+    </w:p>
+    <w:p>
+      <w:pPr>
+        <w:jc w:val="center"/>
+        <w:rPr>
+          <w:sz w:val="24"/>
+          <w:szCs w:val="24"/>
+        </w:rPr>
+      </w:pPr>
+      <w:r>
+        <w:rPr>
+          <w:sz w:val="24"/>
+          <w:szCs w:val="24"/>
+        </w:rPr>
+        <w:t>32p</w:t>
+      </w:r>
+    </w:p>
+    <w:p>
+      <w:pPr>
+        <w:jc w:val="center"/>
+        <w:rPr>
+          <w:sz w:val="24"/>
+          <w:szCs w:val="24"/>
+        </w:rPr>
+      </w:pPr>
+      <w:r>
+        <w:rPr>
+          <w:sz w:val="24"/>
+          <w:szCs w:val="24"/>
+        </w:rPr>
+        <w:t xml:space="preserve">Aurélie </w:t>
       </w:r>
       <w:proofErr w:type="spellStart"/>
       <w:r>
-        <w:t>Yosef</w:t>
-      </w:r>
-      <w:proofErr w:type="spellEnd"/>
-      <w:r>
-        <w:t xml:space="preserve"> </w:t>
-      </w:r>
-      <w:proofErr w:type="spellStart"/>
-      <w:r>
-        <w:t>Nademo</w:t>
-      </w:r>
-      <w:proofErr w:type="spellEnd"/>
-      <w:r>
-        <w:t xml:space="preserve"> – C</w:t>
-      </w:r>
-      <w:r>
-        <w:t>ID 2B</w:t>
-      </w:r>
-    </w:p>
-    <w:p>
-      <w:pPr>
-        <w:jc w:val="center"/>
-      </w:pPr>
-      <w:r>
-        <w:t>Lausanne</w:t>
-      </w:r>
-    </w:p>
-    <w:p>
-      <w:pPr>
-        <w:jc w:val="center"/>
-      </w:pPr>
-      <w:r>
-        <w:t>32p</w:t>
-      </w:r>
-    </w:p>
-    <w:p>
-      <w:pPr>
-        <w:jc w:val="center"/>
-      </w:pPr>
-      <w:r>
-        <w:t xml:space="preserve">Aurélie </w:t>
-      </w:r>
-      <w:proofErr w:type="spellStart"/>
-      <w:r>
+        <w:rPr>
+          <w:sz w:val="24"/>
+          <w:szCs w:val="24"/>
+        </w:rPr>
         <w:t>Curchod</w:t>
       </w:r>
       <w:proofErr w:type="spellEnd"/>
@@ -217,7 +268,7 @@
         </w:rPr>
         <w:fldChar w:fldCharType="separate"/>
       </w:r>
-      <w:hyperlink w:anchor="_Toc214875531" w:history="1">
+      <w:hyperlink w:anchor="_Toc215149556" w:history="1">
         <w:r>
           <w:rPr>
             <w:rStyle w:val="Lienhypertexte"/>
@@ -265,7 +316,7 @@
             <w:noProof/>
             <w:webHidden/>
           </w:rPr>
-          <w:instrText xml:space="preserve"> PAGEREF _Toc214875531 \h </w:instrText>
+          <w:instrText xml:space="preserve"> PAGEREF _Toc215149556 \h </w:instrText>
         </w:r>
         <w:r>
           <w:rPr>
@@ -313,7 +364,7 @@
           <w14:ligatures w14:val="standardContextual"/>
         </w:rPr>
       </w:pPr>
-      <w:hyperlink w:anchor="_Toc214875532" w:history="1">
+      <w:hyperlink w:anchor="_Toc215149557" w:history="1">
         <w:r>
           <w:rPr>
             <w:rStyle w:val="Lienhypertexte"/>
@@ -359,7 +410,7 @@
             <w:noProof/>
             <w:webHidden/>
           </w:rPr>
-          <w:instrText xml:space="preserve"> PAGEREF _Toc214875532 \h </w:instrText>
+          <w:instrText xml:space="preserve"> PAGEREF _Toc215149557 \h </w:instrText>
         </w:r>
         <w:r>
           <w:rPr>
@@ -407,7 +458,7 @@
           <w14:ligatures w14:val="standardContextual"/>
         </w:rPr>
       </w:pPr>
-      <w:hyperlink w:anchor="_Toc214875533" w:history="1">
+      <w:hyperlink w:anchor="_Toc215149558" w:history="1">
         <w:r>
           <w:rPr>
             <w:rStyle w:val="Lienhypertexte"/>
@@ -453,7 +504,7 @@
             <w:noProof/>
             <w:webHidden/>
           </w:rPr>
-          <w:instrText xml:space="preserve"> PAGEREF _Toc214875533 \h </w:instrText>
+          <w:instrText xml:space="preserve"> PAGEREF _Toc215149558 \h </w:instrText>
         </w:r>
         <w:r>
           <w:rPr>
@@ -501,7 +552,7 @@
           <w14:ligatures w14:val="standardContextual"/>
         </w:rPr>
       </w:pPr>
-      <w:hyperlink w:anchor="_Toc214875534" w:history="1">
+      <w:hyperlink w:anchor="_Toc215149559" w:history="1">
         <w:r>
           <w:rPr>
             <w:rStyle w:val="Lienhypertexte"/>
@@ -547,7 +598,7 @@
             <w:noProof/>
             <w:webHidden/>
           </w:rPr>
-          <w:instrText xml:space="preserve"> PAGEREF _Toc214875534 \h </w:instrText>
+          <w:instrText xml:space="preserve"> PAGEREF _Toc215149559 \h </w:instrText>
         </w:r>
         <w:r>
           <w:rPr>
@@ -595,7 +646,7 @@
           <w14:ligatures w14:val="standardContextual"/>
         </w:rPr>
       </w:pPr>
-      <w:hyperlink w:anchor="_Toc214875535" w:history="1">
+      <w:hyperlink w:anchor="_Toc215149560" w:history="1">
         <w:r>
           <w:rPr>
             <w:rStyle w:val="Lienhypertexte"/>
@@ -641,7 +692,7 @@
             <w:noProof/>
             <w:webHidden/>
           </w:rPr>
-          <w:instrText xml:space="preserve"> PAGEREF _Toc214875535 \h </w:instrText>
+          <w:instrText xml:space="preserve"> PAGEREF _Toc215149560 \h </w:instrText>
         </w:r>
         <w:r>
           <w:rPr>
@@ -691,7 +742,7 @@
           <w14:ligatures w14:val="standardContextual"/>
         </w:rPr>
       </w:pPr>
-      <w:hyperlink w:anchor="_Toc214875536" w:history="1">
+      <w:hyperlink w:anchor="_Toc215149561" w:history="1">
         <w:r>
           <w:rPr>
             <w:rStyle w:val="Lienhypertexte"/>
@@ -739,7 +790,7 @@
             <w:noProof/>
             <w:webHidden/>
           </w:rPr>
-          <w:instrText xml:space="preserve"> PAGEREF _Toc214875536 \h </w:instrText>
+          <w:instrText xml:space="preserve"> PAGEREF _Toc215149561 \h </w:instrText>
         </w:r>
         <w:r>
           <w:rPr>
@@ -789,7 +840,7 @@
           <w14:ligatures w14:val="standardContextual"/>
         </w:rPr>
       </w:pPr>
-      <w:hyperlink w:anchor="_Toc214875537" w:history="1">
+      <w:hyperlink w:anchor="_Toc215149562" w:history="1">
         <w:r>
           <w:rPr>
             <w:rStyle w:val="Lienhypertexte"/>
@@ -837,7 +888,7 @@
             <w:noProof/>
             <w:webHidden/>
           </w:rPr>
-          <w:instrText xml:space="preserve"> PAGEREF _Toc214875537 \h </w:instrText>
+          <w:instrText xml:space="preserve"> PAGEREF _Toc215149562 \h </w:instrText>
         </w:r>
         <w:r>
           <w:rPr>
@@ -887,7 +938,7 @@
           <w14:ligatures w14:val="standardContextual"/>
         </w:rPr>
       </w:pPr>
-      <w:hyperlink w:anchor="_Toc214875538" w:history="1">
+      <w:hyperlink w:anchor="_Toc215149563" w:history="1">
         <w:r>
           <w:rPr>
             <w:rStyle w:val="Lienhypertexte"/>
@@ -935,7 +986,7 @@
             <w:noProof/>
             <w:webHidden/>
           </w:rPr>
-          <w:instrText xml:space="preserve"> PAGEREF _Toc214875538 \h </w:instrText>
+          <w:instrText xml:space="preserve"> PAGEREF _Toc215149563 \h </w:instrText>
         </w:r>
         <w:r>
           <w:rPr>
@@ -983,7 +1034,7 @@
           <w14:ligatures w14:val="standardContextual"/>
         </w:rPr>
       </w:pPr>
-      <w:hyperlink w:anchor="_Toc214875539" w:history="1">
+      <w:hyperlink w:anchor="_Toc215149564" w:history="1">
         <w:r>
           <w:rPr>
             <w:rStyle w:val="Lienhypertexte"/>
@@ -1029,7 +1080,7 @@
             <w:noProof/>
             <w:webHidden/>
           </w:rPr>
-          <w:instrText xml:space="preserve"> PAGEREF _Toc214875539 \h </w:instrText>
+          <w:instrText xml:space="preserve"> PAGEREF _Toc215149564 \h </w:instrText>
         </w:r>
         <w:r>
           <w:rPr>
@@ -1078,7 +1129,7 @@
           <w14:ligatures w14:val="standardContextual"/>
         </w:rPr>
       </w:pPr>
-      <w:hyperlink w:anchor="_Toc214875540" w:history="1">
+      <w:hyperlink w:anchor="_Toc215149565" w:history="1">
         <w:r>
           <w:rPr>
             <w:rStyle w:val="Lienhypertexte"/>
@@ -1125,7 +1176,7 @@
             <w:noProof/>
             <w:webHidden/>
           </w:rPr>
-          <w:instrText xml:space="preserve"> PAGEREF _Toc214875540 \h </w:instrText>
+          <w:instrText xml:space="preserve"> PAGEREF _Toc215149565 \h </w:instrText>
         </w:r>
         <w:r>
           <w:rPr>
@@ -1174,7 +1225,7 @@
           <w14:ligatures w14:val="standardContextual"/>
         </w:rPr>
       </w:pPr>
-      <w:hyperlink w:anchor="_Toc214875541" w:history="1">
+      <w:hyperlink w:anchor="_Toc215149566" w:history="1">
         <w:r>
           <w:rPr>
             <w:rStyle w:val="Lienhypertexte"/>
@@ -1221,7 +1272,7 @@
             <w:noProof/>
             <w:webHidden/>
           </w:rPr>
-          <w:instrText xml:space="preserve"> PAGEREF _Toc214875541 \h </w:instrText>
+          <w:instrText xml:space="preserve"> PAGEREF _Toc215149566 \h </w:instrText>
         </w:r>
         <w:r>
           <w:rPr>
@@ -1268,7 +1319,7 @@
           <w14:ligatures w14:val="standardContextual"/>
         </w:rPr>
       </w:pPr>
-      <w:hyperlink w:anchor="_Toc214875542" w:history="1">
+      <w:hyperlink w:anchor="_Toc215149567" w:history="1">
         <w:r>
           <w:rPr>
             <w:rStyle w:val="Lienhypertexte"/>
@@ -1295,7 +1346,7 @@
             <w:noProof/>
             <w:webHidden/>
           </w:rPr>
-          <w:instrText xml:space="preserve"> PAGEREF _Toc214875542 \h </w:instrText>
+          <w:instrText xml:space="preserve"> PAGEREF _Toc215149567 \h </w:instrText>
         </w:r>
         <w:r>
           <w:rPr>
@@ -1342,7 +1393,7 @@
           <w14:ligatures w14:val="standardContextual"/>
         </w:rPr>
       </w:pPr>
-      <w:hyperlink w:anchor="_Toc214875543" w:history="1">
+      <w:hyperlink w:anchor="_Toc215149568" w:history="1">
         <w:r>
           <w:rPr>
             <w:rStyle w:val="Lienhypertexte"/>
@@ -1369,7 +1420,7 @@
             <w:noProof/>
             <w:webHidden/>
           </w:rPr>
-          <w:instrText xml:space="preserve"> PAGEREF _Toc214875543 \h </w:instrText>
+          <w:instrText xml:space="preserve"> PAGEREF _Toc215149568 \h </w:instrText>
         </w:r>
         <w:r>
           <w:rPr>
@@ -1418,7 +1469,7 @@
           <w14:ligatures w14:val="standardContextual"/>
         </w:rPr>
       </w:pPr>
-      <w:hyperlink w:anchor="_Toc214875544" w:history="1">
+      <w:hyperlink w:anchor="_Toc215149569" w:history="1">
         <w:r>
           <w:rPr>
             <w:rStyle w:val="Lienhypertexte"/>
@@ -1465,7 +1516,7 @@
             <w:noProof/>
             <w:webHidden/>
           </w:rPr>
-          <w:instrText xml:space="preserve"> PAGEREF _Toc214875544 \h </w:instrText>
+          <w:instrText xml:space="preserve"> PAGEREF _Toc215149569 \h </w:instrText>
         </w:r>
         <w:r>
           <w:rPr>
@@ -1514,7 +1565,7 @@
           <w14:ligatures w14:val="standardContextual"/>
         </w:rPr>
       </w:pPr>
-      <w:hyperlink w:anchor="_Toc214875545" w:history="1">
+      <w:hyperlink w:anchor="_Toc215149570" w:history="1">
         <w:r>
           <w:rPr>
             <w:rStyle w:val="Lienhypertexte"/>
@@ -1561,7 +1612,7 @@
             <w:noProof/>
             <w:webHidden/>
           </w:rPr>
-          <w:instrText xml:space="preserve"> PAGEREF _Toc214875545 \h </w:instrText>
+          <w:instrText xml:space="preserve"> PAGEREF _Toc215149570 \h </w:instrText>
         </w:r>
         <w:r>
           <w:rPr>
@@ -1608,7 +1659,7 @@
           <w14:ligatures w14:val="standardContextual"/>
         </w:rPr>
       </w:pPr>
-      <w:hyperlink w:anchor="_Toc214875546" w:history="1">
+      <w:hyperlink w:anchor="_Toc215149571" w:history="1">
         <w:r>
           <w:rPr>
             <w:rStyle w:val="Lienhypertexte"/>
@@ -1635,7 +1686,7 @@
             <w:noProof/>
             <w:webHidden/>
           </w:rPr>
-          <w:instrText xml:space="preserve"> PAGEREF _Toc214875546 \h </w:instrText>
+          <w:instrText xml:space="preserve"> PAGEREF _Toc215149571 \h </w:instrText>
         </w:r>
         <w:r>
           <w:rPr>
@@ -1684,7 +1735,7 @@
           <w14:ligatures w14:val="standardContextual"/>
         </w:rPr>
       </w:pPr>
-      <w:hyperlink w:anchor="_Toc214875547" w:history="1">
+      <w:hyperlink w:anchor="_Toc215149572" w:history="1">
         <w:r>
           <w:rPr>
             <w:rStyle w:val="Lienhypertexte"/>
@@ -1731,7 +1782,7 @@
             <w:noProof/>
             <w:webHidden/>
           </w:rPr>
-          <w:instrText xml:space="preserve"> PAGEREF _Toc214875547 \h </w:instrText>
+          <w:instrText xml:space="preserve"> PAGEREF _Toc215149572 \h </w:instrText>
         </w:r>
         <w:r>
           <w:rPr>
@@ -1780,7 +1831,7 @@
           <w14:ligatures w14:val="standardContextual"/>
         </w:rPr>
       </w:pPr>
-      <w:hyperlink w:anchor="_Toc214875548" w:history="1">
+      <w:hyperlink w:anchor="_Toc215149573" w:history="1">
         <w:r>
           <w:rPr>
             <w:rStyle w:val="Lienhypertexte"/>
@@ -1827,7 +1878,7 @@
             <w:noProof/>
             <w:webHidden/>
           </w:rPr>
-          <w:instrText xml:space="preserve"> PAGEREF _Toc214875548 \h </w:instrText>
+          <w:instrText xml:space="preserve"> PAGEREF _Toc215149573 \h </w:instrText>
         </w:r>
         <w:r>
           <w:rPr>
@@ -1876,7 +1927,7 @@
           <w14:ligatures w14:val="standardContextual"/>
         </w:rPr>
       </w:pPr>
-      <w:hyperlink w:anchor="_Toc214875549" w:history="1">
+      <w:hyperlink w:anchor="_Toc215149574" w:history="1">
         <w:r>
           <w:rPr>
             <w:rStyle w:val="Lienhypertexte"/>
@@ -1923,7 +1974,7 @@
             <w:noProof/>
             <w:webHidden/>
           </w:rPr>
-          <w:instrText xml:space="preserve"> PAGEREF _Toc214875549 \h </w:instrText>
+          <w:instrText xml:space="preserve"> PAGEREF _Toc215149574 \h </w:instrText>
         </w:r>
         <w:r>
           <w:rPr>
@@ -1972,7 +2023,7 @@
           <w14:ligatures w14:val="standardContextual"/>
         </w:rPr>
       </w:pPr>
-      <w:hyperlink w:anchor="_Toc214875550" w:history="1">
+      <w:hyperlink w:anchor="_Toc215149575" w:history="1">
         <w:r>
           <w:rPr>
             <w:rStyle w:val="Lienhypertexte"/>
@@ -2019,7 +2070,7 @@
             <w:noProof/>
             <w:webHidden/>
           </w:rPr>
-          <w:instrText xml:space="preserve"> PAGEREF _Toc214875550 \h </w:instrText>
+          <w:instrText xml:space="preserve"> PAGEREF _Toc215149575 \h </w:instrText>
         </w:r>
         <w:r>
           <w:rPr>
@@ -2068,7 +2119,7 @@
           <w14:ligatures w14:val="standardContextual"/>
         </w:rPr>
       </w:pPr>
-      <w:hyperlink w:anchor="_Toc214875551" w:history="1">
+      <w:hyperlink w:anchor="_Toc215149576" w:history="1">
         <w:r>
           <w:rPr>
             <w:rStyle w:val="Lienhypertexte"/>
@@ -2094,7 +2145,7 @@
             <w:rStyle w:val="Lienhypertexte"/>
             <w:noProof/>
           </w:rPr>
-          <w:t>Conclusion de la Stratéguie</w:t>
+          <w:t>Conclusion de la Stratégie</w:t>
         </w:r>
         <w:r>
           <w:rPr>
@@ -2115,7 +2166,7 @@
             <w:noProof/>
             <w:webHidden/>
           </w:rPr>
-          <w:instrText xml:space="preserve"> PAGEREF _Toc214875551 \h </w:instrText>
+          <w:instrText xml:space="preserve"> PAGEREF _Toc215149576 \h </w:instrText>
         </w:r>
         <w:r>
           <w:rPr>
@@ -2150,6 +2201,7 @@
       <w:pPr>
         <w:pStyle w:val="TM2"/>
         <w:tabs>
+          <w:tab w:val="left" w:pos="800"/>
           <w:tab w:val="right" w:leader="dot" w:pos="9060"/>
         </w:tabs>
         <w:rPr>
@@ -2162,7 +2214,7 @@
           <w14:ligatures w14:val="standardContextual"/>
         </w:rPr>
       </w:pPr>
-      <w:hyperlink w:anchor="_Toc214875552" w:history="1">
+      <w:hyperlink w:anchor="_Toc215149577" w:history="1">
         <w:r>
           <w:rPr>
             <w:rStyle w:val="Lienhypertexte"/>
@@ -2172,13 +2224,32 @@
         </w:r>
         <w:r>
           <w:rPr>
-            <w:noProof/>
-            <w:webHidden/>
+            <w:rFonts w:eastAsiaTheme="minorEastAsia" w:cstheme="minorBidi"/>
+            <w:smallCaps w:val="0"/>
+            <w:noProof/>
+            <w:kern w:val="2"/>
+            <w:sz w:val="24"/>
+            <w:szCs w:val="24"/>
+            <w14:ligatures w14:val="standardContextual"/>
           </w:rPr>
           <w:tab/>
         </w:r>
         <w:r>
           <w:rPr>
+            <w:rStyle w:val="Lienhypertexte"/>
+            <w:noProof/>
+          </w:rPr>
+          <w:t>Plan de Test</w:t>
+        </w:r>
+        <w:r>
+          <w:rPr>
+            <w:noProof/>
+            <w:webHidden/>
+          </w:rPr>
+          <w:tab/>
+        </w:r>
+        <w:r>
+          <w:rPr>
             <w:noProof/>
             <w:webHidden/>
           </w:rPr>
@@ -2189,7 +2260,7 @@
             <w:noProof/>
             <w:webHidden/>
           </w:rPr>
-          <w:instrText xml:space="preserve"> PAGEREF _Toc214875552 \h </w:instrText>
+          <w:instrText xml:space="preserve"> PAGEREF _Toc215149577 \h </w:instrText>
         </w:r>
         <w:r>
           <w:rPr>
@@ -2210,6 +2281,866 @@
             <w:webHidden/>
           </w:rPr>
           <w:t>8</w:t>
+        </w:r>
+        <w:r>
+          <w:rPr>
+            <w:noProof/>
+            <w:webHidden/>
+          </w:rPr>
+          <w:fldChar w:fldCharType="end"/>
+        </w:r>
+      </w:hyperlink>
+    </w:p>
+    <w:p>
+      <w:pPr>
+        <w:pStyle w:val="TM3"/>
+        <w:tabs>
+          <w:tab w:val="left" w:pos="1200"/>
+          <w:tab w:val="right" w:leader="dot" w:pos="9060"/>
+        </w:tabs>
+        <w:rPr>
+          <w:rFonts w:eastAsiaTheme="minorEastAsia" w:cstheme="minorBidi"/>
+          <w:i w:val="0"/>
+          <w:iCs w:val="0"/>
+          <w:noProof/>
+          <w:kern w:val="2"/>
+          <w:sz w:val="24"/>
+          <w:szCs w:val="24"/>
+          <w14:ligatures w14:val="standardContextual"/>
+        </w:rPr>
+      </w:pPr>
+      <w:hyperlink w:anchor="_Toc215149578" w:history="1">
+        <w:r>
+          <w:rPr>
+            <w:rStyle w:val="Lienhypertexte"/>
+            <w:noProof/>
+          </w:rPr>
+          <w:t>4.2.1</w:t>
+        </w:r>
+        <w:r>
+          <w:rPr>
+            <w:rFonts w:eastAsiaTheme="minorEastAsia" w:cstheme="minorBidi"/>
+            <w:i w:val="0"/>
+            <w:iCs w:val="0"/>
+            <w:noProof/>
+            <w:kern w:val="2"/>
+            <w:sz w:val="24"/>
+            <w:szCs w:val="24"/>
+            <w14:ligatures w14:val="standardContextual"/>
+          </w:rPr>
+          <w:tab/>
+        </w:r>
+        <w:r>
+          <w:rPr>
+            <w:rStyle w:val="Lienhypertexte"/>
+            <w:noProof/>
+          </w:rPr>
+          <w:t>Objectif</w:t>
+        </w:r>
+        <w:r>
+          <w:rPr>
+            <w:noProof/>
+            <w:webHidden/>
+          </w:rPr>
+          <w:tab/>
+        </w:r>
+        <w:r>
+          <w:rPr>
+            <w:noProof/>
+            <w:webHidden/>
+          </w:rPr>
+          <w:fldChar w:fldCharType="begin"/>
+        </w:r>
+        <w:r>
+          <w:rPr>
+            <w:noProof/>
+            <w:webHidden/>
+          </w:rPr>
+          <w:instrText xml:space="preserve"> PAGEREF _Toc215149578 \h </w:instrText>
+        </w:r>
+        <w:r>
+          <w:rPr>
+            <w:noProof/>
+            <w:webHidden/>
+          </w:rPr>
+        </w:r>
+        <w:r>
+          <w:rPr>
+            <w:noProof/>
+            <w:webHidden/>
+          </w:rPr>
+          <w:fldChar w:fldCharType="separate"/>
+        </w:r>
+        <w:r>
+          <w:rPr>
+            <w:noProof/>
+            <w:webHidden/>
+          </w:rPr>
+          <w:t>8</w:t>
+        </w:r>
+        <w:r>
+          <w:rPr>
+            <w:noProof/>
+            <w:webHidden/>
+          </w:rPr>
+          <w:fldChar w:fldCharType="end"/>
+        </w:r>
+      </w:hyperlink>
+    </w:p>
+    <w:p>
+      <w:pPr>
+        <w:pStyle w:val="TM3"/>
+        <w:tabs>
+          <w:tab w:val="left" w:pos="1200"/>
+          <w:tab w:val="right" w:leader="dot" w:pos="9060"/>
+        </w:tabs>
+        <w:rPr>
+          <w:rFonts w:eastAsiaTheme="minorEastAsia" w:cstheme="minorBidi"/>
+          <w:i w:val="0"/>
+          <w:iCs w:val="0"/>
+          <w:noProof/>
+          <w:kern w:val="2"/>
+          <w:sz w:val="24"/>
+          <w:szCs w:val="24"/>
+          <w14:ligatures w14:val="standardContextual"/>
+        </w:rPr>
+      </w:pPr>
+      <w:hyperlink w:anchor="_Toc215149579" w:history="1">
+        <w:r>
+          <w:rPr>
+            <w:rStyle w:val="Lienhypertexte"/>
+            <w:noProof/>
+          </w:rPr>
+          <w:t>4.2.2</w:t>
+        </w:r>
+        <w:r>
+          <w:rPr>
+            <w:rFonts w:eastAsiaTheme="minorEastAsia" w:cstheme="minorBidi"/>
+            <w:i w:val="0"/>
+            <w:iCs w:val="0"/>
+            <w:noProof/>
+            <w:kern w:val="2"/>
+            <w:sz w:val="24"/>
+            <w:szCs w:val="24"/>
+            <w14:ligatures w14:val="standardContextual"/>
+          </w:rPr>
+          <w:tab/>
+        </w:r>
+        <w:r>
+          <w:rPr>
+            <w:rStyle w:val="Lienhypertexte"/>
+            <w:noProof/>
+          </w:rPr>
+          <w:t>Périmètre du test</w:t>
+        </w:r>
+        <w:r>
+          <w:rPr>
+            <w:noProof/>
+            <w:webHidden/>
+          </w:rPr>
+          <w:tab/>
+        </w:r>
+        <w:r>
+          <w:rPr>
+            <w:noProof/>
+            <w:webHidden/>
+          </w:rPr>
+          <w:fldChar w:fldCharType="begin"/>
+        </w:r>
+        <w:r>
+          <w:rPr>
+            <w:noProof/>
+            <w:webHidden/>
+          </w:rPr>
+          <w:instrText xml:space="preserve"> PAGEREF _Toc215149579 \h </w:instrText>
+        </w:r>
+        <w:r>
+          <w:rPr>
+            <w:noProof/>
+            <w:webHidden/>
+          </w:rPr>
+        </w:r>
+        <w:r>
+          <w:rPr>
+            <w:noProof/>
+            <w:webHidden/>
+          </w:rPr>
+          <w:fldChar w:fldCharType="separate"/>
+        </w:r>
+        <w:r>
+          <w:rPr>
+            <w:noProof/>
+            <w:webHidden/>
+          </w:rPr>
+          <w:t>8</w:t>
+        </w:r>
+        <w:r>
+          <w:rPr>
+            <w:noProof/>
+            <w:webHidden/>
+          </w:rPr>
+          <w:fldChar w:fldCharType="end"/>
+        </w:r>
+      </w:hyperlink>
+    </w:p>
+    <w:p>
+      <w:pPr>
+        <w:pStyle w:val="TM3"/>
+        <w:tabs>
+          <w:tab w:val="left" w:pos="1200"/>
+          <w:tab w:val="right" w:leader="dot" w:pos="9060"/>
+        </w:tabs>
+        <w:rPr>
+          <w:rFonts w:eastAsiaTheme="minorEastAsia" w:cstheme="minorBidi"/>
+          <w:i w:val="0"/>
+          <w:iCs w:val="0"/>
+          <w:noProof/>
+          <w:kern w:val="2"/>
+          <w:sz w:val="24"/>
+          <w:szCs w:val="24"/>
+          <w14:ligatures w14:val="standardContextual"/>
+        </w:rPr>
+      </w:pPr>
+      <w:hyperlink w:anchor="_Toc215149580" w:history="1">
+        <w:r>
+          <w:rPr>
+            <w:rStyle w:val="Lienhypertexte"/>
+            <w:noProof/>
+          </w:rPr>
+          <w:t>4.2.3</w:t>
+        </w:r>
+        <w:r>
+          <w:rPr>
+            <w:rFonts w:eastAsiaTheme="minorEastAsia" w:cstheme="minorBidi"/>
+            <w:i w:val="0"/>
+            <w:iCs w:val="0"/>
+            <w:noProof/>
+            <w:kern w:val="2"/>
+            <w:sz w:val="24"/>
+            <w:szCs w:val="24"/>
+            <w14:ligatures w14:val="standardContextual"/>
+          </w:rPr>
+          <w:tab/>
+        </w:r>
+        <w:r>
+          <w:rPr>
+            <w:rStyle w:val="Lienhypertexte"/>
+            <w:noProof/>
+          </w:rPr>
+          <w:t>Versions</w:t>
+        </w:r>
+        <w:r>
+          <w:rPr>
+            <w:noProof/>
+            <w:webHidden/>
+          </w:rPr>
+          <w:tab/>
+        </w:r>
+        <w:r>
+          <w:rPr>
+            <w:noProof/>
+            <w:webHidden/>
+          </w:rPr>
+          <w:fldChar w:fldCharType="begin"/>
+        </w:r>
+        <w:r>
+          <w:rPr>
+            <w:noProof/>
+            <w:webHidden/>
+          </w:rPr>
+          <w:instrText xml:space="preserve"> PAGEREF _Toc215149580 \h </w:instrText>
+        </w:r>
+        <w:r>
+          <w:rPr>
+            <w:noProof/>
+            <w:webHidden/>
+          </w:rPr>
+        </w:r>
+        <w:r>
+          <w:rPr>
+            <w:noProof/>
+            <w:webHidden/>
+          </w:rPr>
+          <w:fldChar w:fldCharType="separate"/>
+        </w:r>
+        <w:r>
+          <w:rPr>
+            <w:noProof/>
+            <w:webHidden/>
+          </w:rPr>
+          <w:t>9</w:t>
+        </w:r>
+        <w:r>
+          <w:rPr>
+            <w:noProof/>
+            <w:webHidden/>
+          </w:rPr>
+          <w:fldChar w:fldCharType="end"/>
+        </w:r>
+      </w:hyperlink>
+    </w:p>
+    <w:p>
+      <w:pPr>
+        <w:pStyle w:val="TM3"/>
+        <w:tabs>
+          <w:tab w:val="left" w:pos="1200"/>
+          <w:tab w:val="right" w:leader="dot" w:pos="9060"/>
+        </w:tabs>
+        <w:rPr>
+          <w:rFonts w:eastAsiaTheme="minorEastAsia" w:cstheme="minorBidi"/>
+          <w:i w:val="0"/>
+          <w:iCs w:val="0"/>
+          <w:noProof/>
+          <w:kern w:val="2"/>
+          <w:sz w:val="24"/>
+          <w:szCs w:val="24"/>
+          <w14:ligatures w14:val="standardContextual"/>
+        </w:rPr>
+      </w:pPr>
+      <w:hyperlink w:anchor="_Toc215149581" w:history="1">
+        <w:r>
+          <w:rPr>
+            <w:rStyle w:val="Lienhypertexte"/>
+            <w:noProof/>
+          </w:rPr>
+          <w:t>4.2.4</w:t>
+        </w:r>
+        <w:r>
+          <w:rPr>
+            <w:rFonts w:eastAsiaTheme="minorEastAsia" w:cstheme="minorBidi"/>
+            <w:i w:val="0"/>
+            <w:iCs w:val="0"/>
+            <w:noProof/>
+            <w:kern w:val="2"/>
+            <w:sz w:val="24"/>
+            <w:szCs w:val="24"/>
+            <w14:ligatures w14:val="standardContextual"/>
+          </w:rPr>
+          <w:tab/>
+        </w:r>
+        <w:r>
+          <w:rPr>
+            <w:rStyle w:val="Lienhypertexte"/>
+            <w:noProof/>
+          </w:rPr>
+          <w:t>Données de test</w:t>
+        </w:r>
+        <w:r>
+          <w:rPr>
+            <w:noProof/>
+            <w:webHidden/>
+          </w:rPr>
+          <w:tab/>
+        </w:r>
+        <w:r>
+          <w:rPr>
+            <w:noProof/>
+            <w:webHidden/>
+          </w:rPr>
+          <w:fldChar w:fldCharType="begin"/>
+        </w:r>
+        <w:r>
+          <w:rPr>
+            <w:noProof/>
+            <w:webHidden/>
+          </w:rPr>
+          <w:instrText xml:space="preserve"> PAGEREF _Toc215149581 \h </w:instrText>
+        </w:r>
+        <w:r>
+          <w:rPr>
+            <w:noProof/>
+            <w:webHidden/>
+          </w:rPr>
+        </w:r>
+        <w:r>
+          <w:rPr>
+            <w:noProof/>
+            <w:webHidden/>
+          </w:rPr>
+          <w:fldChar w:fldCharType="separate"/>
+        </w:r>
+        <w:r>
+          <w:rPr>
+            <w:noProof/>
+            <w:webHidden/>
+          </w:rPr>
+          <w:t>9</w:t>
+        </w:r>
+        <w:r>
+          <w:rPr>
+            <w:noProof/>
+            <w:webHidden/>
+          </w:rPr>
+          <w:fldChar w:fldCharType="end"/>
+        </w:r>
+      </w:hyperlink>
+    </w:p>
+    <w:p>
+      <w:pPr>
+        <w:pStyle w:val="TM3"/>
+        <w:tabs>
+          <w:tab w:val="left" w:pos="1200"/>
+          <w:tab w:val="right" w:leader="dot" w:pos="9060"/>
+        </w:tabs>
+        <w:rPr>
+          <w:rFonts w:eastAsiaTheme="minorEastAsia" w:cstheme="minorBidi"/>
+          <w:i w:val="0"/>
+          <w:iCs w:val="0"/>
+          <w:noProof/>
+          <w:kern w:val="2"/>
+          <w:sz w:val="24"/>
+          <w:szCs w:val="24"/>
+          <w14:ligatures w14:val="standardContextual"/>
+        </w:rPr>
+      </w:pPr>
+      <w:hyperlink w:anchor="_Toc215149582" w:history="1">
+        <w:r>
+          <w:rPr>
+            <w:rStyle w:val="Lienhypertexte"/>
+            <w:noProof/>
+          </w:rPr>
+          <w:t>4.2.5</w:t>
+        </w:r>
+        <w:r>
+          <w:rPr>
+            <w:rFonts w:eastAsiaTheme="minorEastAsia" w:cstheme="minorBidi"/>
+            <w:i w:val="0"/>
+            <w:iCs w:val="0"/>
+            <w:noProof/>
+            <w:kern w:val="2"/>
+            <w:sz w:val="24"/>
+            <w:szCs w:val="24"/>
+            <w14:ligatures w14:val="standardContextual"/>
+          </w:rPr>
+          <w:tab/>
+        </w:r>
+        <w:r>
+          <w:rPr>
+            <w:rStyle w:val="Lienhypertexte"/>
+            <w:noProof/>
+          </w:rPr>
+          <w:t>Types de tests</w:t>
+        </w:r>
+        <w:r>
+          <w:rPr>
+            <w:noProof/>
+            <w:webHidden/>
+          </w:rPr>
+          <w:tab/>
+        </w:r>
+        <w:r>
+          <w:rPr>
+            <w:noProof/>
+            <w:webHidden/>
+          </w:rPr>
+          <w:fldChar w:fldCharType="begin"/>
+        </w:r>
+        <w:r>
+          <w:rPr>
+            <w:noProof/>
+            <w:webHidden/>
+          </w:rPr>
+          <w:instrText xml:space="preserve"> PAGEREF _Toc215149582 \h </w:instrText>
+        </w:r>
+        <w:r>
+          <w:rPr>
+            <w:noProof/>
+            <w:webHidden/>
+          </w:rPr>
+        </w:r>
+        <w:r>
+          <w:rPr>
+            <w:noProof/>
+            <w:webHidden/>
+          </w:rPr>
+          <w:fldChar w:fldCharType="separate"/>
+        </w:r>
+        <w:r>
+          <w:rPr>
+            <w:noProof/>
+            <w:webHidden/>
+          </w:rPr>
+          <w:t>9</w:t>
+        </w:r>
+        <w:r>
+          <w:rPr>
+            <w:noProof/>
+            <w:webHidden/>
+          </w:rPr>
+          <w:fldChar w:fldCharType="end"/>
+        </w:r>
+      </w:hyperlink>
+    </w:p>
+    <w:p>
+      <w:pPr>
+        <w:pStyle w:val="TM2"/>
+        <w:tabs>
+          <w:tab w:val="left" w:pos="800"/>
+          <w:tab w:val="right" w:leader="dot" w:pos="9060"/>
+        </w:tabs>
+        <w:rPr>
+          <w:rFonts w:eastAsiaTheme="minorEastAsia" w:cstheme="minorBidi"/>
+          <w:smallCaps w:val="0"/>
+          <w:noProof/>
+          <w:kern w:val="2"/>
+          <w:sz w:val="24"/>
+          <w:szCs w:val="24"/>
+          <w14:ligatures w14:val="standardContextual"/>
+        </w:rPr>
+      </w:pPr>
+      <w:hyperlink w:anchor="_Toc215149583" w:history="1">
+        <w:r>
+          <w:rPr>
+            <w:rStyle w:val="Lienhypertexte"/>
+            <w:noProof/>
+          </w:rPr>
+          <w:t>1.</w:t>
+        </w:r>
+        <w:r>
+          <w:rPr>
+            <w:rFonts w:eastAsiaTheme="minorEastAsia" w:cstheme="minorBidi"/>
+            <w:smallCaps w:val="0"/>
+            <w:noProof/>
+            <w:kern w:val="2"/>
+            <w:sz w:val="24"/>
+            <w:szCs w:val="24"/>
+            <w14:ligatures w14:val="standardContextual"/>
+          </w:rPr>
+          <w:tab/>
+        </w:r>
+        <w:r>
+          <w:rPr>
+            <w:rStyle w:val="Lienhypertexte"/>
+            <w:noProof/>
+          </w:rPr>
+          <w:t>Tests Unitaires (Backend – Jest + Supertest)</w:t>
+        </w:r>
+        <w:r>
+          <w:rPr>
+            <w:noProof/>
+            <w:webHidden/>
+          </w:rPr>
+          <w:tab/>
+        </w:r>
+        <w:r>
+          <w:rPr>
+            <w:noProof/>
+            <w:webHidden/>
+          </w:rPr>
+          <w:fldChar w:fldCharType="begin"/>
+        </w:r>
+        <w:r>
+          <w:rPr>
+            <w:noProof/>
+            <w:webHidden/>
+          </w:rPr>
+          <w:instrText xml:space="preserve"> PAGEREF _Toc215149583 \h </w:instrText>
+        </w:r>
+        <w:r>
+          <w:rPr>
+            <w:noProof/>
+            <w:webHidden/>
+          </w:rPr>
+        </w:r>
+        <w:r>
+          <w:rPr>
+            <w:noProof/>
+            <w:webHidden/>
+          </w:rPr>
+          <w:fldChar w:fldCharType="separate"/>
+        </w:r>
+        <w:r>
+          <w:rPr>
+            <w:noProof/>
+            <w:webHidden/>
+          </w:rPr>
+          <w:t>9</w:t>
+        </w:r>
+        <w:r>
+          <w:rPr>
+            <w:noProof/>
+            <w:webHidden/>
+          </w:rPr>
+          <w:fldChar w:fldCharType="end"/>
+        </w:r>
+      </w:hyperlink>
+    </w:p>
+    <w:p>
+      <w:pPr>
+        <w:pStyle w:val="TM2"/>
+        <w:tabs>
+          <w:tab w:val="left" w:pos="800"/>
+          <w:tab w:val="right" w:leader="dot" w:pos="9060"/>
+        </w:tabs>
+        <w:rPr>
+          <w:rFonts w:eastAsiaTheme="minorEastAsia" w:cstheme="minorBidi"/>
+          <w:smallCaps w:val="0"/>
+          <w:noProof/>
+          <w:kern w:val="2"/>
+          <w:sz w:val="24"/>
+          <w:szCs w:val="24"/>
+          <w14:ligatures w14:val="standardContextual"/>
+        </w:rPr>
+      </w:pPr>
+      <w:hyperlink w:anchor="_Toc215149584" w:history="1">
+        <w:r>
+          <w:rPr>
+            <w:rStyle w:val="Lienhypertexte"/>
+            <w:noProof/>
+            <w:lang w:val="en-US"/>
+          </w:rPr>
+          <w:t>2.</w:t>
+        </w:r>
+        <w:r>
+          <w:rPr>
+            <w:rFonts w:eastAsiaTheme="minorEastAsia" w:cstheme="minorBidi"/>
+            <w:smallCaps w:val="0"/>
+            <w:noProof/>
+            <w:kern w:val="2"/>
+            <w:sz w:val="24"/>
+            <w:szCs w:val="24"/>
+            <w14:ligatures w14:val="standardContextual"/>
+          </w:rPr>
+          <w:tab/>
+        </w:r>
+        <w:r>
+          <w:rPr>
+            <w:rStyle w:val="Lienhypertexte"/>
+            <w:noProof/>
+            <w:lang w:val="en-US"/>
+          </w:rPr>
+          <w:t>Tests End-to-End (E2E)</w:t>
+        </w:r>
+        <w:r>
+          <w:rPr>
+            <w:noProof/>
+            <w:webHidden/>
+          </w:rPr>
+          <w:tab/>
+        </w:r>
+        <w:r>
+          <w:rPr>
+            <w:noProof/>
+            <w:webHidden/>
+          </w:rPr>
+          <w:fldChar w:fldCharType="begin"/>
+        </w:r>
+        <w:r>
+          <w:rPr>
+            <w:noProof/>
+            <w:webHidden/>
+          </w:rPr>
+          <w:instrText xml:space="preserve"> PAGEREF _Toc215149584 \h </w:instrText>
+        </w:r>
+        <w:r>
+          <w:rPr>
+            <w:noProof/>
+            <w:webHidden/>
+          </w:rPr>
+        </w:r>
+        <w:r>
+          <w:rPr>
+            <w:noProof/>
+            <w:webHidden/>
+          </w:rPr>
+          <w:fldChar w:fldCharType="separate"/>
+        </w:r>
+        <w:r>
+          <w:rPr>
+            <w:noProof/>
+            <w:webHidden/>
+          </w:rPr>
+          <w:t>9</w:t>
+        </w:r>
+        <w:r>
+          <w:rPr>
+            <w:noProof/>
+            <w:webHidden/>
+          </w:rPr>
+          <w:fldChar w:fldCharType="end"/>
+        </w:r>
+      </w:hyperlink>
+    </w:p>
+    <w:p>
+      <w:pPr>
+        <w:pStyle w:val="TM2"/>
+        <w:tabs>
+          <w:tab w:val="left" w:pos="800"/>
+          <w:tab w:val="right" w:leader="dot" w:pos="9060"/>
+        </w:tabs>
+        <w:rPr>
+          <w:rFonts w:eastAsiaTheme="minorEastAsia" w:cstheme="minorBidi"/>
+          <w:smallCaps w:val="0"/>
+          <w:noProof/>
+          <w:kern w:val="2"/>
+          <w:sz w:val="24"/>
+          <w:szCs w:val="24"/>
+          <w14:ligatures w14:val="standardContextual"/>
+        </w:rPr>
+      </w:pPr>
+      <w:hyperlink w:anchor="_Toc215149585" w:history="1">
+        <w:r>
+          <w:rPr>
+            <w:rStyle w:val="Lienhypertexte"/>
+            <w:noProof/>
+          </w:rPr>
+          <w:t>3.</w:t>
+        </w:r>
+        <w:r>
+          <w:rPr>
+            <w:rFonts w:eastAsiaTheme="minorEastAsia" w:cstheme="minorBidi"/>
+            <w:smallCaps w:val="0"/>
+            <w:noProof/>
+            <w:kern w:val="2"/>
+            <w:sz w:val="24"/>
+            <w:szCs w:val="24"/>
+            <w14:ligatures w14:val="standardContextual"/>
+          </w:rPr>
+          <w:tab/>
+        </w:r>
+        <w:r>
+          <w:rPr>
+            <w:rStyle w:val="Lienhypertexte"/>
+            <w:noProof/>
+          </w:rPr>
+          <w:t>Tests manuels (Exploratoires)</w:t>
+        </w:r>
+        <w:r>
+          <w:rPr>
+            <w:noProof/>
+            <w:webHidden/>
+          </w:rPr>
+          <w:tab/>
+        </w:r>
+        <w:r>
+          <w:rPr>
+            <w:noProof/>
+            <w:webHidden/>
+          </w:rPr>
+          <w:fldChar w:fldCharType="begin"/>
+        </w:r>
+        <w:r>
+          <w:rPr>
+            <w:noProof/>
+            <w:webHidden/>
+          </w:rPr>
+          <w:instrText xml:space="preserve"> PAGEREF _Toc215149585 \h </w:instrText>
+        </w:r>
+        <w:r>
+          <w:rPr>
+            <w:noProof/>
+            <w:webHidden/>
+          </w:rPr>
+        </w:r>
+        <w:r>
+          <w:rPr>
+            <w:noProof/>
+            <w:webHidden/>
+          </w:rPr>
+          <w:fldChar w:fldCharType="separate"/>
+        </w:r>
+        <w:r>
+          <w:rPr>
+            <w:noProof/>
+            <w:webHidden/>
+          </w:rPr>
+          <w:t>10</w:t>
+        </w:r>
+        <w:r>
+          <w:rPr>
+            <w:noProof/>
+            <w:webHidden/>
+          </w:rPr>
+          <w:fldChar w:fldCharType="end"/>
+        </w:r>
+      </w:hyperlink>
+    </w:p>
+    <w:p>
+      <w:pPr>
+        <w:pStyle w:val="TM3"/>
+        <w:tabs>
+          <w:tab w:val="left" w:pos="1200"/>
+          <w:tab w:val="right" w:leader="dot" w:pos="9060"/>
+        </w:tabs>
+        <w:rPr>
+          <w:rFonts w:eastAsiaTheme="minorEastAsia" w:cstheme="minorBidi"/>
+          <w:i w:val="0"/>
+          <w:iCs w:val="0"/>
+          <w:noProof/>
+          <w:kern w:val="2"/>
+          <w:sz w:val="24"/>
+          <w:szCs w:val="24"/>
+          <w14:ligatures w14:val="standardContextual"/>
+        </w:rPr>
+      </w:pPr>
+      <w:hyperlink w:anchor="_Toc215149586" w:history="1">
+        <w:r>
+          <w:rPr>
+            <w:rStyle w:val="Lienhypertexte"/>
+            <w:noProof/>
+          </w:rPr>
+          <w:t>4.2.6</w:t>
+        </w:r>
+        <w:r>
+          <w:rPr>
+            <w:rFonts w:eastAsiaTheme="minorEastAsia" w:cstheme="minorBidi"/>
+            <w:i w:val="0"/>
+            <w:iCs w:val="0"/>
+            <w:noProof/>
+            <w:kern w:val="2"/>
+            <w:sz w:val="24"/>
+            <w:szCs w:val="24"/>
+            <w14:ligatures w14:val="standardContextual"/>
+          </w:rPr>
+          <w:tab/>
+        </w:r>
+        <w:r>
+          <w:rPr>
+            <w:rStyle w:val="Lienhypertexte"/>
+            <w:noProof/>
+          </w:rPr>
+          <w:t>Plan de tests par route</w:t>
+        </w:r>
+        <w:r>
+          <w:rPr>
+            <w:noProof/>
+            <w:webHidden/>
+          </w:rPr>
+          <w:tab/>
+        </w:r>
+        <w:r>
+          <w:rPr>
+            <w:noProof/>
+            <w:webHidden/>
+          </w:rPr>
+          <w:fldChar w:fldCharType="begin"/>
+        </w:r>
+        <w:r>
+          <w:rPr>
+            <w:noProof/>
+            <w:webHidden/>
+          </w:rPr>
+          <w:instrText xml:space="preserve"> PAGEREF _Toc215149586 \h </w:instrText>
+        </w:r>
+        <w:r>
+          <w:rPr>
+            <w:noProof/>
+            <w:webHidden/>
+          </w:rPr>
+        </w:r>
+        <w:r>
+          <w:rPr>
+            <w:noProof/>
+            <w:webHidden/>
+          </w:rPr>
+          <w:fldChar w:fldCharType="separate"/>
+        </w:r>
+        <w:r>
+          <w:rPr>
+            <w:noProof/>
+            <w:webHidden/>
+          </w:rPr>
+          <w:t>10</w:t>
         </w:r>
         <w:r>
           <w:rPr>
@@ -2239,13 +3170,13 @@
           <w14:ligatures w14:val="standardContextual"/>
         </w:rPr>
       </w:pPr>
-      <w:hyperlink w:anchor="_Toc214875553" w:history="1">
+      <w:hyperlink w:anchor="_Toc215149587" w:history="1">
         <w:r>
           <w:rPr>
             <w:rStyle w:val="Lienhypertexte"/>
             <w:noProof/>
           </w:rPr>
-          <w:t>5</w:t>
+          <w:t>6</w:t>
         </w:r>
         <w:r>
           <w:rPr>
@@ -2287,7 +3218,7 @@
             <w:noProof/>
             <w:webHidden/>
           </w:rPr>
-          <w:instrText xml:space="preserve"> PAGEREF _Toc214875553 \h </w:instrText>
+          <w:instrText xml:space="preserve"> PAGEREF _Toc215149587 \h </w:instrText>
         </w:r>
         <w:r>
           <w:rPr>
@@ -2307,7 +3238,7 @@
             <w:noProof/>
             <w:webHidden/>
           </w:rPr>
-          <w:t>8</w:t>
+          <w:t>13</w:t>
         </w:r>
         <w:r>
           <w:rPr>
@@ -2337,13 +3268,13 @@
           <w14:ligatures w14:val="standardContextual"/>
         </w:rPr>
       </w:pPr>
-      <w:hyperlink w:anchor="_Toc214875554" w:history="1">
+      <w:hyperlink w:anchor="_Toc215149588" w:history="1">
         <w:r>
           <w:rPr>
             <w:rStyle w:val="Lienhypertexte"/>
             <w:noProof/>
           </w:rPr>
-          <w:t>6</w:t>
+          <w:t>7</w:t>
         </w:r>
         <w:r>
           <w:rPr>
@@ -2385,7 +3316,7 @@
             <w:noProof/>
             <w:webHidden/>
           </w:rPr>
-          <w:instrText xml:space="preserve"> PAGEREF _Toc214875554 \h </w:instrText>
+          <w:instrText xml:space="preserve"> PAGEREF _Toc215149588 \h </w:instrText>
         </w:r>
         <w:r>
           <w:rPr>
@@ -2405,7 +3336,7 @@
             <w:noProof/>
             <w:webHidden/>
           </w:rPr>
-          <w:t>8</w:t>
+          <w:t>13</w:t>
         </w:r>
         <w:r>
           <w:rPr>
@@ -2435,13 +3366,13 @@
           <w14:ligatures w14:val="standardContextual"/>
         </w:rPr>
       </w:pPr>
-      <w:hyperlink w:anchor="_Toc214875555" w:history="1">
+      <w:hyperlink w:anchor="_Toc215149589" w:history="1">
         <w:r>
           <w:rPr>
             <w:rStyle w:val="Lienhypertexte"/>
             <w:noProof/>
           </w:rPr>
-          <w:t>7</w:t>
+          <w:t>8</w:t>
         </w:r>
         <w:r>
           <w:rPr>
@@ -2483,7 +3414,7 @@
             <w:noProof/>
             <w:webHidden/>
           </w:rPr>
-          <w:instrText xml:space="preserve"> PAGEREF _Toc214875555 \h </w:instrText>
+          <w:instrText xml:space="preserve"> PAGEREF _Toc215149589 \h </w:instrText>
         </w:r>
         <w:r>
           <w:rPr>
@@ -2503,7 +3434,7 @@
             <w:noProof/>
             <w:webHidden/>
           </w:rPr>
-          <w:t>8</w:t>
+          <w:t>14</w:t>
         </w:r>
         <w:r>
           <w:rPr>
@@ -2533,13 +3464,13 @@
           <w14:ligatures w14:val="standardContextual"/>
         </w:rPr>
       </w:pPr>
-      <w:hyperlink w:anchor="_Toc214875556" w:history="1">
+      <w:hyperlink w:anchor="_Toc215149590" w:history="1">
         <w:r>
           <w:rPr>
             <w:rStyle w:val="Lienhypertexte"/>
             <w:noProof/>
           </w:rPr>
-          <w:t>8</w:t>
+          <w:t>9</w:t>
         </w:r>
         <w:r>
           <w:rPr>
@@ -2581,7 +3512,7 @@
             <w:noProof/>
             <w:webHidden/>
           </w:rPr>
-          <w:instrText xml:space="preserve"> PAGEREF _Toc214875556 \h </w:instrText>
+          <w:instrText xml:space="preserve"> PAGEREF _Toc215149590 \h </w:instrText>
         </w:r>
         <w:r>
           <w:rPr>
@@ -2601,7 +3532,7 @@
             <w:noProof/>
             <w:webHidden/>
           </w:rPr>
-          <w:t>8</w:t>
+          <w:t>14</w:t>
         </w:r>
         <w:r>
           <w:rPr>
@@ -2616,7 +3547,7 @@
       <w:pPr>
         <w:pStyle w:val="TM10"/>
         <w:tabs>
-          <w:tab w:val="left" w:pos="400"/>
+          <w:tab w:val="left" w:pos="600"/>
           <w:tab w:val="right" w:leader="dot" w:pos="9060"/>
         </w:tabs>
         <w:rPr>
@@ -2631,13 +3562,13 @@
           <w14:ligatures w14:val="standardContextual"/>
         </w:rPr>
       </w:pPr>
-      <w:hyperlink w:anchor="_Toc214875557" w:history="1">
+      <w:hyperlink w:anchor="_Toc215149591" w:history="1">
         <w:r>
           <w:rPr>
             <w:rStyle w:val="Lienhypertexte"/>
             <w:noProof/>
           </w:rPr>
-          <w:t>9</w:t>
+          <w:t>10</w:t>
         </w:r>
         <w:r>
           <w:rPr>
@@ -2679,7 +3610,7 @@
             <w:noProof/>
             <w:webHidden/>
           </w:rPr>
-          <w:instrText xml:space="preserve"> PAGEREF _Toc214875557 \h </w:instrText>
+          <w:instrText xml:space="preserve"> PAGEREF _Toc215149591 \h </w:instrText>
         </w:r>
         <w:r>
           <w:rPr>
@@ -2699,7 +3630,7 @@
             <w:noProof/>
             <w:webHidden/>
           </w:rPr>
-          <w:t>8</w:t>
+          <w:t>14</w:t>
         </w:r>
         <w:r>
           <w:rPr>
@@ -2729,13 +3660,13 @@
           <w14:ligatures w14:val="standardContextual"/>
         </w:rPr>
       </w:pPr>
-      <w:hyperlink w:anchor="_Toc214875558" w:history="1">
+      <w:hyperlink w:anchor="_Toc215149592" w:history="1">
         <w:r>
           <w:rPr>
             <w:rStyle w:val="Lienhypertexte"/>
             <w:noProof/>
           </w:rPr>
-          <w:t>10</w:t>
+          <w:t>11</w:t>
         </w:r>
         <w:r>
           <w:rPr>
@@ -2777,7 +3708,7 @@
             <w:noProof/>
             <w:webHidden/>
           </w:rPr>
-          <w:instrText xml:space="preserve"> PAGEREF _Toc214875558 \h </w:instrText>
+          <w:instrText xml:space="preserve"> PAGEREF _Toc215149592 \h </w:instrText>
         </w:r>
         <w:r>
           <w:rPr>
@@ -2797,7 +3728,7 @@
             <w:noProof/>
             <w:webHidden/>
           </w:rPr>
-          <w:t>8</w:t>
+          <w:t>14</w:t>
         </w:r>
         <w:r>
           <w:rPr>
@@ -2827,13 +3758,13 @@
           <w14:ligatures w14:val="standardContextual"/>
         </w:rPr>
       </w:pPr>
-      <w:hyperlink w:anchor="_Toc214875559" w:history="1">
+      <w:hyperlink w:anchor="_Toc215149593" w:history="1">
         <w:r>
           <w:rPr>
             <w:rStyle w:val="Lienhypertexte"/>
             <w:noProof/>
           </w:rPr>
-          <w:t>11</w:t>
+          <w:t>12</w:t>
         </w:r>
         <w:r>
           <w:rPr>
@@ -2875,7 +3806,7 @@
             <w:noProof/>
             <w:webHidden/>
           </w:rPr>
-          <w:instrText xml:space="preserve"> PAGEREF _Toc214875559 \h </w:instrText>
+          <w:instrText xml:space="preserve"> PAGEREF _Toc215149593 \h </w:instrText>
         </w:r>
         <w:r>
           <w:rPr>
@@ -2895,7 +3826,7 @@
             <w:noProof/>
             <w:webHidden/>
           </w:rPr>
-          <w:t>8</w:t>
+          <w:t>14</w:t>
         </w:r>
         <w:r>
           <w:rPr>
@@ -2928,7 +3859,7 @@
       </w:pPr>
       <w:bookmarkStart w:id="0" w:name="_Toc532179955"/>
       <w:bookmarkStart w:id="1" w:name="_Toc165969637"/>
-      <w:bookmarkStart w:id="2" w:name="_Toc214875531"/>
+      <w:bookmarkStart w:id="2" w:name="_Toc215149556"/>
       <w:r>
         <w:lastRenderedPageBreak/>
         <w:t>Spécifications</w:t>
@@ -2946,9 +3877,9 @@
       <w:pPr>
         <w:pStyle w:val="Titre2"/>
       </w:pPr>
-      <w:bookmarkStart w:id="3" w:name="_Toc214875532"/>
-      <w:bookmarkStart w:id="4" w:name="_Toc532179969"/>
-      <w:bookmarkStart w:id="5" w:name="_Toc165969639"/>
+      <w:bookmarkStart w:id="3" w:name="_Toc532179969"/>
+      <w:bookmarkStart w:id="4" w:name="_Toc165969639"/>
+      <w:bookmarkStart w:id="5" w:name="_Toc215149557"/>
       <w:r>
         <w:t>T</w:t>
       </w:r>
@@ -2958,7 +3889,7 @@
       <w:r>
         <w:t>e</w:t>
       </w:r>
-      <w:bookmarkEnd w:id="3"/>
+      <w:bookmarkEnd w:id="5"/>
     </w:p>
     <w:p>
       <w:pPr>
@@ -2990,7 +3921,7 @@
       <w:pPr>
         <w:pStyle w:val="Titre2"/>
       </w:pPr>
-      <w:bookmarkStart w:id="6" w:name="_Toc214875533"/>
+      <w:bookmarkStart w:id="6" w:name="_Toc215149558"/>
       <w:r>
         <w:t>Description</w:t>
       </w:r>
@@ -3018,7 +3949,7 @@
       <w:pPr>
         <w:pStyle w:val="Titre2"/>
       </w:pPr>
-      <w:bookmarkStart w:id="7" w:name="_Toc214875534"/>
+      <w:bookmarkStart w:id="7" w:name="_Toc215149559"/>
       <w:r>
         <w:t>Matériel et logiciels à disposition</w:t>
       </w:r>
@@ -3100,7 +4031,7 @@
       <w:pPr>
         <w:pStyle w:val="Titre2"/>
       </w:pPr>
-      <w:bookmarkStart w:id="8" w:name="_Toc214875535"/>
+      <w:bookmarkStart w:id="8" w:name="_Toc215149560"/>
       <w:r>
         <w:t>P</w:t>
       </w:r>
@@ -3166,12 +4097,12 @@
       <w:pPr>
         <w:pStyle w:val="Titre1"/>
       </w:pPr>
-      <w:bookmarkStart w:id="9" w:name="_Toc214875536"/>
+      <w:bookmarkStart w:id="9" w:name="_Toc215149561"/>
       <w:r>
         <w:t>Planification</w:t>
       </w:r>
+      <w:bookmarkEnd w:id="3"/>
       <w:bookmarkEnd w:id="4"/>
-      <w:bookmarkEnd w:id="5"/>
       <w:r>
         <w:t xml:space="preserve"> Initiale</w:t>
       </w:r>
@@ -3197,7 +4128,7 @@
       <w:pPr>
         <w:pStyle w:val="Titre1"/>
       </w:pPr>
-      <w:bookmarkStart w:id="10" w:name="_Toc214875537"/>
+      <w:bookmarkStart w:id="10" w:name="_Toc215149562"/>
       <w:r>
         <w:t>Tests manuels et CLASSIFICATION DES bugs</w:t>
       </w:r>
@@ -4341,7 +5272,7 @@
       <w:pPr>
         <w:pStyle w:val="Titre1"/>
       </w:pPr>
-      <w:bookmarkStart w:id="11" w:name="_Toc214875538"/>
+      <w:bookmarkStart w:id="11" w:name="_Toc215149563"/>
       <w:r>
         <w:t>stratégie et plan de test</w:t>
       </w:r>
@@ -4351,7 +5282,7 @@
       <w:pPr>
         <w:pStyle w:val="Titre2"/>
       </w:pPr>
-      <w:bookmarkStart w:id="12" w:name="_Toc214875539"/>
+      <w:bookmarkStart w:id="12" w:name="_Toc215149564"/>
       <w:r>
         <w:t>Stratégie de test</w:t>
       </w:r>
@@ -4361,7 +5292,7 @@
       <w:pPr>
         <w:pStyle w:val="Titre3"/>
       </w:pPr>
-      <w:bookmarkStart w:id="13" w:name="_Toc214875540"/>
+      <w:bookmarkStart w:id="13" w:name="_Toc215149565"/>
       <w:r>
         <w:t>Objectifs du test</w:t>
       </w:r>
@@ -4496,7 +5427,7 @@
       <w:r>
         <w:t xml:space="preserve"> </w:t>
       </w:r>
-      <w:bookmarkStart w:id="14" w:name="_Toc214875541"/>
+      <w:bookmarkStart w:id="14" w:name="_Toc215149566"/>
       <w:r>
         <w:t>Périmètre</w:t>
       </w:r>
@@ -4510,7 +5441,7 @@
           <w:numId w:val="0"/>
         </w:numPr>
       </w:pPr>
-      <w:bookmarkStart w:id="15" w:name="_Toc214875542"/>
+      <w:bookmarkStart w:id="15" w:name="_Toc215149567"/>
       <w:r>
         <w:t>Inclus</w:t>
       </w:r>
@@ -4839,7 +5770,7 @@
           <w:numId w:val="0"/>
         </w:numPr>
       </w:pPr>
-      <w:bookmarkStart w:id="16" w:name="_Toc214875543"/>
+      <w:bookmarkStart w:id="16" w:name="_Toc215149568"/>
       <w:r>
         <w:lastRenderedPageBreak/>
         <w:t>Exclus</w:t>
@@ -5013,7 +5944,7 @@
       <w:r>
         <w:t xml:space="preserve"> </w:t>
       </w:r>
-      <w:bookmarkStart w:id="17" w:name="_Toc214875544"/>
+      <w:bookmarkStart w:id="17" w:name="_Toc215149569"/>
       <w:r>
         <w:t>Niveaux et types de tests</w:t>
       </w:r>
@@ -5405,7 +6336,7 @@
       <w:r>
         <w:t xml:space="preserve"> </w:t>
       </w:r>
-      <w:bookmarkStart w:id="18" w:name="_Toc214875545"/>
+      <w:bookmarkStart w:id="18" w:name="_Toc215149570"/>
       <w:r>
         <w:t>Environnements de test</w:t>
       </w:r>
@@ -5934,7 +6865,7 @@
           <w:rFonts w:cstheme="majorHAnsi"/>
         </w:rPr>
       </w:pPr>
-      <w:bookmarkStart w:id="19" w:name="_Toc214875546"/>
+      <w:bookmarkStart w:id="19" w:name="_Toc215149571"/>
       <w:r>
         <w:rPr>
           <w:rStyle w:val="Titre2Car"/>
@@ -6444,10 +7375,10 @@
       <w:pPr>
         <w:pStyle w:val="Titre3"/>
       </w:pPr>
-      <w:bookmarkStart w:id="20" w:name="_Toc214875547"/>
       <w:r>
         <w:t xml:space="preserve"> </w:t>
       </w:r>
+      <w:bookmarkStart w:id="20" w:name="_Toc215149572"/>
       <w:r>
         <w:t>Outils de test</w:t>
       </w:r>
@@ -6671,11 +7602,11 @@
       <w:pPr>
         <w:pStyle w:val="Titre3"/>
       </w:pPr>
-      <w:bookmarkStart w:id="21" w:name="_Toc214875548"/>
       <w:r>
         <w:lastRenderedPageBreak/>
         <w:t xml:space="preserve"> </w:t>
       </w:r>
+      <w:bookmarkStart w:id="21" w:name="_Toc215149573"/>
       <w:r>
         <w:t>Planification</w:t>
       </w:r>
@@ -6929,10 +7860,10 @@
       <w:pPr>
         <w:pStyle w:val="Titre3"/>
       </w:pPr>
-      <w:bookmarkStart w:id="22" w:name="_Toc214875549"/>
       <w:r>
         <w:t xml:space="preserve"> </w:t>
       </w:r>
+      <w:bookmarkStart w:id="22" w:name="_Toc215149574"/>
       <w:r>
         <w:t>Critères d’entrée et de sortie</w:t>
       </w:r>
@@ -7135,7 +8066,7 @@
       <w:r>
         <w:t xml:space="preserve"> </w:t>
       </w:r>
-      <w:bookmarkStart w:id="23" w:name="_Toc214875550"/>
+      <w:bookmarkStart w:id="23" w:name="_Toc215149575"/>
       <w:r>
         <w:t>Risques et mesures d’atténuation</w:t>
       </w:r>
@@ -7717,78 +8648,73 @@
         <w:lastRenderedPageBreak/>
         <w:t xml:space="preserve"> </w:t>
       </w:r>
-      <w:bookmarkStart w:id="24" w:name="_Toc214875551"/>
+      <w:bookmarkStart w:id="24" w:name="_Toc215149576"/>
       <w:r>
         <w:t>Conclusion</w:t>
       </w:r>
       <w:r>
-        <w:t xml:space="preserve"> de la </w:t>
+        <w:t xml:space="preserve"> de la Stratégie</w:t>
+      </w:r>
+      <w:bookmarkEnd w:id="24"/>
+    </w:p>
+    <w:p>
+      <w:pPr>
+        <w:jc w:val="both"/>
+        <w:rPr>
+          <w:rFonts w:cstheme="majorHAnsi"/>
+        </w:rPr>
+      </w:pPr>
+      <w:r>
+        <w:rPr>
+          <w:rFonts w:cstheme="majorHAnsi"/>
+        </w:rPr>
+        <w:t xml:space="preserve">Cette stratégie de test garantit une validation complète de l’application </w:t>
       </w:r>
       <w:proofErr w:type="spellStart"/>
       <w:r>
-        <w:t>Stratéguie</w:t>
-      </w:r>
-      <w:bookmarkEnd w:id="24"/>
+        <w:rPr>
+          <w:rFonts w:cstheme="majorHAnsi"/>
+        </w:rPr>
+        <w:t>Todo</w:t>
+      </w:r>
       <w:proofErr w:type="spellEnd"/>
-    </w:p>
-    <w:p>
-      <w:pPr>
-        <w:jc w:val="both"/>
+      <w:r>
         <w:rPr>
           <w:rFonts w:cstheme="majorHAnsi"/>
         </w:rPr>
-      </w:pPr>
+        <w:t xml:space="preserve">, depuis la logique backend jusqu’à l’expérience utilisateur, tout en s’intégrant parfaitement dans le workflow CI/CD GitHub. Elle permet de détecter rapidement les anomalies, sécuriser le code, assurer un comportement stable et livrer un produit fiable sur les environnements </w:t>
+      </w:r>
+      <w:proofErr w:type="spellStart"/>
       <w:r>
         <w:rPr>
           <w:rFonts w:cstheme="majorHAnsi"/>
         </w:rPr>
-        <w:t xml:space="preserve">Cette stratégie de test garantit une validation complète de l’application </w:t>
-      </w:r>
-      <w:proofErr w:type="spellStart"/>
+        <w:t>staging</w:t>
+      </w:r>
+      <w:proofErr w:type="spellEnd"/>
       <w:r>
         <w:rPr>
           <w:rFonts w:cstheme="majorHAnsi"/>
         </w:rPr>
-        <w:t>Todo</w:t>
-      </w:r>
-      <w:proofErr w:type="spellEnd"/>
-      <w:r>
+        <w:t xml:space="preserve"> puis production.</w:t>
+      </w:r>
+    </w:p>
+    <w:p>
+      <w:pPr>
         <w:rPr>
           <w:rFonts w:cstheme="majorHAnsi"/>
         </w:rPr>
-        <w:t xml:space="preserve">, depuis la logique backend jusqu’à l’expérience utilisateur, tout en s’intégrant parfaitement dans le workflow CI/CD GitHub. Elle permet de détecter rapidement les anomalies, sécuriser le code, assurer un comportement stable et livrer un produit fiable sur les environnements </w:t>
-      </w:r>
-      <w:proofErr w:type="spellStart"/>
-      <w:r>
-        <w:rPr>
-          <w:rFonts w:cstheme="majorHAnsi"/>
-        </w:rPr>
-        <w:t>staging</w:t>
-      </w:r>
-      <w:proofErr w:type="spellEnd"/>
-      <w:r>
-        <w:rPr>
-          <w:rFonts w:cstheme="majorHAnsi"/>
-        </w:rPr>
-        <w:t xml:space="preserve"> puis production.</w:t>
-      </w:r>
-    </w:p>
-    <w:p>
-      <w:pPr>
-        <w:rPr>
-          <w:rFonts w:cstheme="majorHAnsi"/>
-        </w:rPr>
       </w:pPr>
     </w:p>
     <w:p>
       <w:pPr>
         <w:pStyle w:val="Titre2"/>
       </w:pPr>
-      <w:bookmarkStart w:id="25" w:name="_Toc214875552"/>
+      <w:bookmarkStart w:id="25" w:name="_Toc215149577"/>
+      <w:r>
+        <w:t>Plan de Test</w:t>
+      </w:r>
       <w:bookmarkEnd w:id="25"/>
-      <w:r>
-        <w:t>Plan de Test</w:t>
-      </w:r>
     </w:p>
     <w:p>
       <w:pPr>
@@ -7797,9 +8723,12 @@
       <w:r>
         <w:t xml:space="preserve"> </w:t>
       </w:r>
+      <w:bookmarkStart w:id="26" w:name="_Hlk215149305"/>
+      <w:bookmarkStart w:id="27" w:name="_Toc215149578"/>
       <w:r>
         <w:t>Objectif</w:t>
       </w:r>
+      <w:bookmarkEnd w:id="27"/>
     </w:p>
     <w:p>
       <w:pPr>
@@ -8099,8 +9028,13 @@
         <w:pStyle w:val="Titre3"/>
       </w:pPr>
       <w:r>
-        <w:t xml:space="preserve"> Périmètre du test</w:t>
-      </w:r>
+        <w:t xml:space="preserve"> </w:t>
+      </w:r>
+      <w:bookmarkStart w:id="28" w:name="_Toc215149579"/>
+      <w:r>
+        <w:t>Périmètre du test</w:t>
+      </w:r>
+      <w:bookmarkEnd w:id="28"/>
     </w:p>
     <w:p>
       <w:pPr>
@@ -8372,7 +9306,15 @@
         <w:pStyle w:val="Titre3"/>
       </w:pPr>
       <w:r>
-        <w:t xml:space="preserve"> Versions </w:t>
+        <w:t xml:space="preserve"> </w:t>
+      </w:r>
+      <w:bookmarkStart w:id="29" w:name="_Toc215149580"/>
+      <w:r>
+        <w:t>Versions</w:t>
+      </w:r>
+      <w:bookmarkEnd w:id="29"/>
+      <w:r>
+        <w:t xml:space="preserve"> </w:t>
       </w:r>
     </w:p>
     <w:p>
@@ -8591,9 +9533,11 @@
         </w:rPr>
         <w:t xml:space="preserve"> </w:t>
       </w:r>
+      <w:bookmarkStart w:id="30" w:name="_Toc215149581"/>
       <w:r>
         <w:t>Données de test</w:t>
       </w:r>
+      <w:bookmarkEnd w:id="30"/>
     </w:p>
     <w:p>
       <w:r>
@@ -8749,9 +9693,11 @@
       <w:r>
         <w:t xml:space="preserve"> </w:t>
       </w:r>
+      <w:bookmarkStart w:id="31" w:name="_Toc215149582"/>
       <w:r>
         <w:t>Types de tests</w:t>
       </w:r>
+      <w:bookmarkEnd w:id="31"/>
     </w:p>
     <w:p>
       <w:pPr>
@@ -8765,6 +9711,7 @@
         </w:tabs>
         <w:ind w:left="432" w:hanging="432"/>
       </w:pPr>
+      <w:bookmarkStart w:id="32" w:name="_Toc215149583"/>
       <w:r>
         <w:t>Tests Unitaires</w:t>
       </w:r>
@@ -8790,6 +9737,7 @@
       <w:r>
         <w:t>)</w:t>
       </w:r>
+      <w:bookmarkEnd w:id="32"/>
     </w:p>
     <w:p>
       <w:pPr>
@@ -9155,12 +10103,14 @@
           <w:lang w:val="en-US"/>
         </w:rPr>
       </w:pPr>
+      <w:bookmarkStart w:id="33" w:name="_Toc215149584"/>
       <w:r>
         <w:rPr>
           <w:lang w:val="en-US"/>
         </w:rPr>
         <w:t>Tests End-to-End (E2E)</w:t>
       </w:r>
+      <w:bookmarkEnd w:id="33"/>
     </w:p>
     <w:p>
       <w:pPr>
@@ -9424,12 +10374,14 @@
         </w:tabs>
         <w:ind w:left="432" w:hanging="432"/>
       </w:pPr>
+      <w:bookmarkStart w:id="34" w:name="_Toc215149585"/>
       <w:r>
         <w:t>T</w:t>
       </w:r>
       <w:r>
         <w:t>ests manuels (Exploratoires)</w:t>
       </w:r>
+      <w:bookmarkEnd w:id="34"/>
     </w:p>
     <w:p>
       <w:pPr>
@@ -9503,9 +10455,11 @@
       <w:r>
         <w:t xml:space="preserve"> </w:t>
       </w:r>
+      <w:bookmarkStart w:id="35" w:name="_Toc215149586"/>
       <w:r>
         <w:t>Plan de tests par route</w:t>
       </w:r>
+      <w:bookmarkEnd w:id="35"/>
     </w:p>
     <w:p>
       <w:pPr>
@@ -12441,6 +13395,7 @@
         <w:t>Ils valident la logique métier du backend et la stabilité de l’UI sur différents cas limites (texte long, formaté, dates).</w:t>
       </w:r>
     </w:p>
+    <w:bookmarkEnd w:id="26"/>
     <w:p>
       <w:pPr>
         <w:pStyle w:val="Corpsdetexte"/>
@@ -12450,11 +13405,11 @@
       <w:pPr>
         <w:pStyle w:val="Titre1"/>
       </w:pPr>
-      <w:bookmarkStart w:id="26" w:name="_Toc214875553"/>
+      <w:bookmarkStart w:id="36" w:name="_Toc215149587"/>
       <w:r>
         <w:t>Description des tests backend effectués</w:t>
       </w:r>
-      <w:bookmarkEnd w:id="26"/>
+      <w:bookmarkEnd w:id="36"/>
     </w:p>
     <w:p>
       <w:pPr>
@@ -12465,14 +13420,14 @@
       <w:pPr>
         <w:pStyle w:val="Titre1"/>
       </w:pPr>
-      <w:bookmarkStart w:id="27" w:name="_Toc214875554"/>
+      <w:bookmarkStart w:id="37" w:name="_Toc215149588"/>
       <w:r>
         <w:t>Description des tests e2e effectu</w:t>
       </w:r>
       <w:r>
         <w:t>és</w:t>
       </w:r>
-      <w:bookmarkEnd w:id="27"/>
+      <w:bookmarkEnd w:id="37"/>
     </w:p>
     <w:p>
       <w:pPr>
@@ -12483,42 +13438,42 @@
       <w:pPr>
         <w:pStyle w:val="Titre1"/>
       </w:pPr>
-      <w:bookmarkStart w:id="28" w:name="_Toc214875555"/>
+      <w:bookmarkStart w:id="38" w:name="_Toc215149589"/>
       <w:r>
         <w:lastRenderedPageBreak/>
         <w:t>Resultats de la compagne de test</w:t>
       </w:r>
-      <w:bookmarkEnd w:id="28"/>
+      <w:bookmarkEnd w:id="38"/>
     </w:p>
     <w:p>
       <w:pPr>
         <w:pStyle w:val="Titre1"/>
       </w:pPr>
-      <w:bookmarkStart w:id="29" w:name="_Toc214875556"/>
+      <w:bookmarkStart w:id="39" w:name="_Toc215149590"/>
       <w:r>
         <w:t>correction apportées au code</w:t>
       </w:r>
-      <w:bookmarkEnd w:id="29"/>
+      <w:bookmarkEnd w:id="39"/>
     </w:p>
     <w:p>
       <w:pPr>
         <w:pStyle w:val="Titre1"/>
       </w:pPr>
-      <w:bookmarkStart w:id="30" w:name="_Toc214875557"/>
+      <w:bookmarkStart w:id="40" w:name="_Toc215149591"/>
       <w:r>
         <w:t>rapport de tests</w:t>
       </w:r>
-      <w:bookmarkEnd w:id="30"/>
+      <w:bookmarkEnd w:id="40"/>
     </w:p>
     <w:p>
       <w:pPr>
         <w:pStyle w:val="Titre1"/>
       </w:pPr>
-      <w:bookmarkStart w:id="31" w:name="_Toc214875558"/>
+      <w:bookmarkStart w:id="41" w:name="_Toc215149592"/>
       <w:r>
         <w:t>explication de l’utilisation de l’ia dans le projet</w:t>
       </w:r>
-      <w:bookmarkEnd w:id="31"/>
+      <w:bookmarkEnd w:id="41"/>
     </w:p>
     <w:p>
       <w:pPr>
@@ -12686,11 +13641,11 @@
       <w:pPr>
         <w:pStyle w:val="Titre1"/>
       </w:pPr>
-      <w:bookmarkStart w:id="32" w:name="_Toc214875559"/>
+      <w:bookmarkStart w:id="42" w:name="_Toc215149593"/>
       <w:r>
         <w:t>Conclusion</w:t>
       </w:r>
-      <w:bookmarkEnd w:id="32"/>
+      <w:bookmarkEnd w:id="42"/>
     </w:p>
     <w:p>
       <w:pPr>
@@ -13185,7 +14140,7 @@
               <w:noProof/>
               <w:szCs w:val="16"/>
             </w:rPr>
-            <w:t>27.11.2025 14:42</w:t>
+            <w:t>27.11.2025 15:14</w:t>
           </w:r>
           <w:r>
             <w:rPr>
@@ -13397,7 +14352,7 @@
         <v:path o:extrusionok="f" gradientshapeok="t" o:connecttype="rect"/>
         <o:lock v:ext="edit" aspectratio="t"/>
       </v:shapetype>
-      <v:shape id="_x0000_i1048" type="#_x0000_t75" style="width:11pt;height:11pt" o:bullet="t">
+      <v:shape id="_x0000_i1053" type="#_x0000_t75" style="width:10.5pt;height:10.5pt" o:bullet="t">
         <v:imagedata r:id="rId1" o:title="BD10263_"/>
       </v:shape>
     </w:pict>
@@ -22539,7 +23494,6 @@
   <w:style w:type="character" w:default="1" w:styleId="Policepardfaut">
     <w:name w:val="Default Paragraph Font"/>
     <w:uiPriority w:val="1"/>
-    <w:semiHidden/>
     <w:unhideWhenUsed/>
   </w:style>
   <w:style w:type="table" w:default="1" w:styleId="TableauNormal">
@@ -23470,25 +24424,6 @@
 </file>
 
 <file path=customXml/item1.xml><?xml version="1.0" encoding="utf-8"?>
-<p:properties xmlns:p="http://schemas.microsoft.com/office/2006/metadata/properties" xmlns:xsi="http://www.w3.org/2001/XMLSchema-instance" xmlns:pc="http://schemas.microsoft.com/office/infopath/2007/PartnerControls">
-  <documentManagement/>
-</p:properties>
-</file>
-
-<file path=customXml/item2.xml><?xml version="1.0" encoding="utf-8"?>
-<b:Sources xmlns:b="http://schemas.openxmlformats.org/officeDocument/2006/bibliography" xmlns="http://schemas.openxmlformats.org/officeDocument/2006/bibliography" SelectedStyle="\APA.XSL" StyleName="APA"/>
-</file>
-
-<file path=customXml/item3.xml><?xml version="1.0" encoding="utf-8"?>
-<?mso-contentType ?>
-<FormTemplates xmlns="http://schemas.microsoft.com/sharepoint/v3/contenttype/forms">
-  <Display>DocumentLibraryForm</Display>
-  <Edit>DocumentLibraryForm</Edit>
-  <New>DocumentLibraryForm</New>
-</FormTemplates>
-</file>
-
-<file path=customXml/item4.xml><?xml version="1.0" encoding="utf-8"?>
 <ct:contentTypeSchema xmlns:ct="http://schemas.microsoft.com/office/2006/metadata/contentType" xmlns:ma="http://schemas.microsoft.com/office/2006/metadata/properties/metaAttributes" ct:_="" ma:_="" ma:contentTypeName="Document" ma:contentTypeID="0x010100FBB99F57F4D89D439F52EDCD0CED316B" ma:contentTypeVersion="7" ma:contentTypeDescription="Crée un document." ma:contentTypeScope="" ma:versionID="7f146099027e1b74c82fbe61e090590b">
   <xsd:schema xmlns:xsd="http://www.w3.org/2001/XMLSchema" xmlns:xs="http://www.w3.org/2001/XMLSchema" xmlns:p="http://schemas.microsoft.com/office/2006/metadata/properties" xmlns:ns2="6b19550a-bdc3-4796-8096-c6911560d534" targetNamespace="http://schemas.microsoft.com/office/2006/metadata/properties" ma:root="true" ma:fieldsID="7044bf5f632aa66a3f32a70d04b92caa" ns2:_="">
     <xsd:import namespace="6b19550a-bdc3-4796-8096-c6911560d534"/>
@@ -23650,32 +24585,26 @@
 </ct:contentTypeSchema>
 </file>
 
-<file path=customXml/itemProps1.xml><?xml version="1.0" encoding="utf-8"?>
-<ds:datastoreItem xmlns:ds="http://schemas.openxmlformats.org/officeDocument/2006/customXml" ds:itemID="{2319CDB8-A2CD-412D-8359-13E6B4DF1FF4}">
-  <ds:schemaRefs>
-    <ds:schemaRef ds:uri="http://schemas.microsoft.com/office/2006/metadata/properties"/>
-    <ds:schemaRef ds:uri="http://schemas.microsoft.com/office/infopath/2007/PartnerControls"/>
-  </ds:schemaRefs>
-</ds:datastoreItem>
+<file path=customXml/item2.xml><?xml version="1.0" encoding="utf-8"?>
+<?mso-contentType ?>
+<FormTemplates xmlns="http://schemas.microsoft.com/sharepoint/v3/contenttype/forms">
+  <Display>DocumentLibraryForm</Display>
+  <Edit>DocumentLibraryForm</Edit>
+  <New>DocumentLibraryForm</New>
+</FormTemplates>
 </file>
 
-<file path=customXml/itemProps2.xml><?xml version="1.0" encoding="utf-8"?>
-<ds:datastoreItem xmlns:ds="http://schemas.openxmlformats.org/officeDocument/2006/customXml" ds:itemID="{C8C35155-3E6A-4058-B6E4-303717845E3B}">
-  <ds:schemaRefs>
-    <ds:schemaRef ds:uri="http://schemas.openxmlformats.org/officeDocument/2006/bibliography"/>
-  </ds:schemaRefs>
-</ds:datastoreItem>
+<file path=customXml/item3.xml><?xml version="1.0" encoding="utf-8"?>
+<b:Sources xmlns:b="http://schemas.openxmlformats.org/officeDocument/2006/bibliography" xmlns="http://schemas.openxmlformats.org/officeDocument/2006/bibliography" SelectedStyle="\APA.XSL" StyleName="APA"/>
 </file>
 
-<file path=customXml/itemProps3.xml><?xml version="1.0" encoding="utf-8"?>
-<ds:datastoreItem xmlns:ds="http://schemas.openxmlformats.org/officeDocument/2006/customXml" ds:itemID="{6C3F7A66-EDE3-46FD-83EB-3C265E5D2669}">
-  <ds:schemaRefs>
-    <ds:schemaRef ds:uri="http://schemas.microsoft.com/sharepoint/v3/contenttype/forms"/>
-  </ds:schemaRefs>
-</ds:datastoreItem>
+<file path=customXml/item4.xml><?xml version="1.0" encoding="utf-8"?>
+<p:properties xmlns:p="http://schemas.microsoft.com/office/2006/metadata/properties" xmlns:xsi="http://www.w3.org/2001/XMLSchema-instance" xmlns:pc="http://schemas.microsoft.com/office/infopath/2007/PartnerControls">
+  <documentManagement/>
+</p:properties>
 </file>
 
-<file path=customXml/itemProps4.xml><?xml version="1.0" encoding="utf-8"?>
+<file path=customXml/itemProps1.xml><?xml version="1.0" encoding="utf-8"?>
 <ds:datastoreItem xmlns:ds="http://schemas.openxmlformats.org/officeDocument/2006/customXml" ds:itemID="{75ED066B-A5C4-4F00-9682-79C6BF6A6E3B}">
   <ds:schemaRefs>
     <ds:schemaRef ds:uri="http://schemas.microsoft.com/office/2006/metadata/contentType"/>
@@ -23691,4 +24620,29 @@
     <ds:schemaRef ds:uri="http://schemas.microsoft.com/internal/obd"/>
   </ds:schemaRefs>
 </ds:datastoreItem>
+</file>
+
+<file path=customXml/itemProps2.xml><?xml version="1.0" encoding="utf-8"?>
+<ds:datastoreItem xmlns:ds="http://schemas.openxmlformats.org/officeDocument/2006/customXml" ds:itemID="{6C3F7A66-EDE3-46FD-83EB-3C265E5D2669}">
+  <ds:schemaRefs>
+    <ds:schemaRef ds:uri="http://schemas.microsoft.com/sharepoint/v3/contenttype/forms"/>
+  </ds:schemaRefs>
+</ds:datastoreItem>
+</file>
+
+<file path=customXml/itemProps3.xml><?xml version="1.0" encoding="utf-8"?>
+<ds:datastoreItem xmlns:ds="http://schemas.openxmlformats.org/officeDocument/2006/customXml" ds:itemID="{C8C35155-3E6A-4058-B6E4-303717845E3B}">
+  <ds:schemaRefs>
+    <ds:schemaRef ds:uri="http://schemas.openxmlformats.org/officeDocument/2006/bibliography"/>
+  </ds:schemaRefs>
+</ds:datastoreItem>
+</file>
+
+<file path=customXml/itemProps4.xml><?xml version="1.0" encoding="utf-8"?>
+<ds:datastoreItem xmlns:ds="http://schemas.openxmlformats.org/officeDocument/2006/customXml" ds:itemID="{2319CDB8-A2CD-412D-8359-13E6B4DF1FF4}">
+  <ds:schemaRefs>
+    <ds:schemaRef ds:uri="http://schemas.microsoft.com/office/2006/metadata/properties"/>
+    <ds:schemaRef ds:uri="http://schemas.microsoft.com/office/infopath/2007/PartnerControls"/>
+  </ds:schemaRefs>
+</ds:datastoreItem>
 </file>
--- a/Doc/cicd-todo-app_Rapport.docx
+++ b/Doc/cicd-todo-app_Rapport.docx
@@ -7,15 +7,7 @@
         <w:pStyle w:val="Titre"/>
       </w:pPr>
       <w:r>
-        <w:t>CICD-</w:t>
-      </w:r>
-      <w:proofErr w:type="spellStart"/>
-      <w:r>
-        <w:t>todo</w:t>
-      </w:r>
-      <w:proofErr w:type="spellEnd"/>
-      <w:r>
-        <w:t>-app</w:t>
+        <w:t>CICD-todo-app</w:t>
       </w:r>
     </w:p>
     <w:p>
@@ -34,6 +26,9 @@
         <w:jc w:val="center"/>
       </w:pPr>
       <w:r>
+        <w:rPr>
+          <w:noProof/>
+        </w:rPr>
         <w:drawing>
           <wp:inline distT="0" distB="0" distL="0" distR="0" wp14:anchorId="133578DB" wp14:editId="23CDD332">
             <wp:extent cx="5759450" cy="3239770"/>
@@ -192,17 +187,8 @@
           <w:sz w:val="24"/>
           <w:szCs w:val="24"/>
         </w:rPr>
-        <w:t xml:space="preserve">Aurélie </w:t>
-      </w:r>
-      <w:proofErr w:type="spellStart"/>
-      <w:r>
-        <w:rPr>
-          <w:sz w:val="24"/>
-          <w:szCs w:val="24"/>
-        </w:rPr>
-        <w:t>Curchod</w:t>
-      </w:r>
-      <w:proofErr w:type="spellEnd"/>
+        <w:t>Aurélie Curchod</w:t>
+      </w:r>
     </w:p>
     <w:p>
       <w:pPr>
@@ -3877,9 +3863,9 @@
       <w:pPr>
         <w:pStyle w:val="Titre2"/>
       </w:pPr>
-      <w:bookmarkStart w:id="3" w:name="_Toc532179969"/>
-      <w:bookmarkStart w:id="4" w:name="_Toc165969639"/>
-      <w:bookmarkStart w:id="5" w:name="_Toc215149557"/>
+      <w:bookmarkStart w:id="3" w:name="_Toc215149557"/>
+      <w:bookmarkStart w:id="4" w:name="_Toc532179969"/>
+      <w:bookmarkStart w:id="5" w:name="_Toc165969639"/>
       <w:r>
         <w:t>T</w:t>
       </w:r>
@@ -3889,7 +3875,7 @@
       <w:r>
         <w:t>e</w:t>
       </w:r>
-      <w:bookmarkEnd w:id="5"/>
+      <w:bookmarkEnd w:id="3"/>
     </w:p>
     <w:p>
       <w:pPr>
@@ -3901,15 +3887,7 @@
         <w:ind w:left="426" w:firstLine="708"/>
       </w:pPr>
       <w:r>
-        <w:t>CICD-</w:t>
-      </w:r>
-      <w:proofErr w:type="spellStart"/>
-      <w:r>
-        <w:t>todo</w:t>
-      </w:r>
-      <w:proofErr w:type="spellEnd"/>
-      <w:r>
-        <w:t>-app</w:t>
+        <w:t>CICD-todo-app</w:t>
       </w:r>
     </w:p>
     <w:p>
@@ -4101,8 +4079,8 @@
       <w:r>
         <w:t>Planification</w:t>
       </w:r>
-      <w:bookmarkEnd w:id="3"/>
       <w:bookmarkEnd w:id="4"/>
+      <w:bookmarkEnd w:id="5"/>
       <w:r>
         <w:t xml:space="preserve"> Initiale</w:t>
       </w:r>
@@ -4686,15 +4664,7 @@
               <w:ind w:left="0"/>
             </w:pPr>
             <w:r>
-              <w:t xml:space="preserve">Message d'erreur </w:t>
-            </w:r>
-            <w:proofErr w:type="gramStart"/>
-            <w:r>
-              <w:t>email</w:t>
-            </w:r>
-            <w:proofErr w:type="gramEnd"/>
-            <w:r>
-              <w:t xml:space="preserve"> déjà utilisé non clair</w:t>
+              <w:t>Message d'erreur email déjà utilisé non clair</w:t>
             </w:r>
           </w:p>
         </w:tc>
@@ -4755,13 +4725,8 @@
               <w:pStyle w:val="Corpsdetexte"/>
               <w:ind w:left="0"/>
             </w:pPr>
-            <w:proofErr w:type="spellStart"/>
-            <w:r>
-              <w:t>Footer</w:t>
-            </w:r>
-            <w:proofErr w:type="spellEnd"/>
-            <w:r>
-              <w:t xml:space="preserve"> → "tous droits réservé" incorrect</w:t>
+            <w:r>
+              <w:t>Footer → "tous droits réservé" incorrect</w:t>
             </w:r>
           </w:p>
         </w:tc>
@@ -4885,13 +4850,8 @@
               <w:ind w:left="0"/>
             </w:pPr>
             <w:r>
-              <w:t xml:space="preserve">Erreur affichée même sans écrire un </w:t>
-            </w:r>
-            <w:proofErr w:type="gramStart"/>
-            <w:r>
-              <w:t>email</w:t>
-            </w:r>
-            <w:proofErr w:type="gramEnd"/>
+              <w:t>Erreur affichée même sans écrire un email</w:t>
+            </w:r>
           </w:p>
         </w:tc>
         <w:tc>
@@ -4953,15 +4913,7 @@
               <w:ind w:left="0"/>
             </w:pPr>
             <w:r>
-              <w:t xml:space="preserve">On peut créer un </w:t>
-            </w:r>
-            <w:proofErr w:type="spellStart"/>
-            <w:r>
-              <w:t>todo</w:t>
-            </w:r>
-            <w:proofErr w:type="spellEnd"/>
-            <w:r>
-              <w:t xml:space="preserve"> dans le passé</w:t>
+              <w:t>On peut créer un todo dans le passé</w:t>
             </w:r>
           </w:p>
         </w:tc>
@@ -5209,15 +5161,7 @@
               <w:ind w:left="0"/>
             </w:pPr>
             <w:r>
-              <w:t xml:space="preserve">Les </w:t>
-            </w:r>
-            <w:proofErr w:type="spellStart"/>
-            <w:r>
-              <w:t>todos</w:t>
-            </w:r>
-            <w:proofErr w:type="spellEnd"/>
-            <w:r>
-              <w:t xml:space="preserve"> terminés ne s’affichent pas en bas</w:t>
+              <w:t>Les todos terminés ne s’affichent pas en bas</w:t>
             </w:r>
           </w:p>
         </w:tc>
@@ -5303,15 +5247,7 @@
         <w:jc w:val="both"/>
       </w:pPr>
       <w:r>
-        <w:t xml:space="preserve">L’objectif principal de la stratégie de test est d’assurer que l’application </w:t>
-      </w:r>
-      <w:proofErr w:type="spellStart"/>
-      <w:r>
-        <w:t>Todo</w:t>
-      </w:r>
-      <w:proofErr w:type="spellEnd"/>
-      <w:r>
-        <w:t xml:space="preserve"> est stable, fonctionnelle et conforme aux attentes du client. Les objectifs sont les suivants :</w:t>
+        <w:t>L’objectif principal de la stratégie de test est d’assurer que l’application Todo est stable, fonctionnelle et conforme aux attentes du client. Les objectifs sont les suivants :</w:t>
       </w:r>
     </w:p>
     <w:p>
@@ -5324,23 +5260,7 @@
         <w:jc w:val="both"/>
       </w:pPr>
       <w:r>
-        <w:t>Vérifier la conformité de l’application aux exigences fonctionnelles (</w:t>
-      </w:r>
-      <w:proofErr w:type="spellStart"/>
-      <w:r>
-        <w:t>signup</w:t>
-      </w:r>
-      <w:proofErr w:type="spellEnd"/>
-      <w:r>
-        <w:t xml:space="preserve">, login, gestion des </w:t>
-      </w:r>
-      <w:proofErr w:type="spellStart"/>
-      <w:r>
-        <w:t>todos</w:t>
-      </w:r>
-      <w:proofErr w:type="spellEnd"/>
-      <w:r>
-        <w:t>, profil, thème clair/sombre).</w:t>
+        <w:t>Vérifier la conformité de l’application aux exigences fonctionnelles (signup, login, gestion des todos, profil, thème clair/sombre).</w:t>
       </w:r>
     </w:p>
     <w:p>
@@ -5366,23 +5286,7 @@
         <w:jc w:val="both"/>
       </w:pPr>
       <w:r>
-        <w:t>Détecter les anomalies le plus tôt possible dans le cycle de développement (Shift-</w:t>
-      </w:r>
-      <w:proofErr w:type="spellStart"/>
-      <w:r>
-        <w:t>Left</w:t>
-      </w:r>
-      <w:proofErr w:type="spellEnd"/>
-      <w:r>
-        <w:t xml:space="preserve"> </w:t>
-      </w:r>
-      <w:proofErr w:type="spellStart"/>
-      <w:r>
-        <w:t>Testing</w:t>
-      </w:r>
-      <w:proofErr w:type="spellEnd"/>
-      <w:r>
-        <w:t>).</w:t>
+        <w:t>Détecter les anomalies le plus tôt possible dans le cycle de développement (Shift-Left Testing).</w:t>
       </w:r>
     </w:p>
     <w:p>
@@ -5408,15 +5312,7 @@
         <w:jc w:val="both"/>
       </w:pPr>
       <w:r>
-        <w:t xml:space="preserve">Assurer la qualité du code via tests unitaires, E2E, audit de sécurité et </w:t>
-      </w:r>
-      <w:proofErr w:type="spellStart"/>
-      <w:r>
-        <w:t>linting</w:t>
-      </w:r>
-      <w:proofErr w:type="spellEnd"/>
-      <w:r>
-        <w:t>.</w:t>
+        <w:t>Assurer la qualité du code via tests unitaires, E2E, audit de sécurité et linting.</w:t>
       </w:r>
     </w:p>
     <w:p/>
@@ -5485,21 +5381,7 @@
         <w:rPr>
           <w:rFonts w:cstheme="majorHAnsi"/>
         </w:rPr>
-        <w:t xml:space="preserve"> : création de compte, login, </w:t>
-      </w:r>
-      <w:proofErr w:type="spellStart"/>
-      <w:r>
-        <w:rPr>
-          <w:rFonts w:cstheme="majorHAnsi"/>
-        </w:rPr>
-        <w:t>logout</w:t>
-      </w:r>
-      <w:proofErr w:type="spellEnd"/>
-      <w:r>
-        <w:rPr>
-          <w:rFonts w:cstheme="majorHAnsi"/>
-        </w:rPr>
-        <w:t>.</w:t>
+        <w:t xml:space="preserve"> : création de compte, login, logout.</w:t>
       </w:r>
     </w:p>
     <w:p>
@@ -5526,35 +5408,7 @@
         <w:rPr>
           <w:rFonts w:cstheme="majorHAnsi"/>
         </w:rPr>
-        <w:t xml:space="preserve"> : modification </w:t>
-      </w:r>
-      <w:proofErr w:type="gramStart"/>
-      <w:r>
-        <w:rPr>
-          <w:rFonts w:cstheme="majorHAnsi"/>
-        </w:rPr>
-        <w:t>email</w:t>
-      </w:r>
-      <w:proofErr w:type="gramEnd"/>
-      <w:r>
-        <w:rPr>
-          <w:rFonts w:cstheme="majorHAnsi"/>
-        </w:rPr>
-        <w:t xml:space="preserve">, </w:t>
-      </w:r>
-      <w:proofErr w:type="spellStart"/>
-      <w:r>
-        <w:rPr>
-          <w:rFonts w:cstheme="majorHAnsi"/>
-        </w:rPr>
-        <w:t>username</w:t>
-      </w:r>
-      <w:proofErr w:type="spellEnd"/>
-      <w:r>
-        <w:rPr>
-          <w:rFonts w:cstheme="majorHAnsi"/>
-        </w:rPr>
-        <w:t>, mot de passe.</w:t>
+        <w:t xml:space="preserve"> : modification email, username, mot de passe.</w:t>
       </w:r>
     </w:p>
     <w:p>
@@ -5575,18 +5429,8 @@
           <w:b/>
           <w:bCs/>
         </w:rPr>
-        <w:t xml:space="preserve">Gestion des </w:t>
-      </w:r>
-      <w:proofErr w:type="spellStart"/>
-      <w:r>
-        <w:rPr>
-          <w:rFonts w:cstheme="majorHAnsi"/>
-          <w:b/>
-          <w:bCs/>
-        </w:rPr>
-        <w:t>Todos</w:t>
-      </w:r>
-      <w:proofErr w:type="spellEnd"/>
+        <w:t>Gestion des Todos</w:t>
+      </w:r>
       <w:r>
         <w:rPr>
           <w:rFonts w:cstheme="majorHAnsi"/>
@@ -5641,48 +5485,14 @@
           <w:bCs/>
           <w:lang w:val="en-US"/>
         </w:rPr>
-        <w:t xml:space="preserve">API REST </w:t>
-      </w:r>
-      <w:proofErr w:type="gramStart"/>
-      <w:r>
-        <w:rPr>
-          <w:rFonts w:cstheme="majorHAnsi"/>
-          <w:b/>
-          <w:bCs/>
-          <w:lang w:val="en-US"/>
-        </w:rPr>
-        <w:t>Backend</w:t>
+        <w:t>API REST Backend</w:t>
       </w:r>
       <w:r>
         <w:rPr>
           <w:rFonts w:cstheme="majorHAnsi"/>
           <w:lang w:val="en-US"/>
         </w:rPr>
-        <w:t xml:space="preserve"> :</w:t>
-      </w:r>
-      <w:proofErr w:type="gramEnd"/>
-      <w:r>
-        <w:rPr>
-          <w:rFonts w:cstheme="majorHAnsi"/>
-          <w:lang w:val="en-US"/>
-        </w:rPr>
-        <w:t xml:space="preserve"> /auth, /users, /</w:t>
-      </w:r>
-      <w:proofErr w:type="spellStart"/>
-      <w:r>
-        <w:rPr>
-          <w:rFonts w:cstheme="majorHAnsi"/>
-          <w:lang w:val="en-US"/>
-        </w:rPr>
-        <w:t>todos</w:t>
-      </w:r>
-      <w:proofErr w:type="spellEnd"/>
-      <w:r>
-        <w:rPr>
-          <w:rFonts w:cstheme="majorHAnsi"/>
-          <w:lang w:val="en-US"/>
-        </w:rPr>
-        <w:t>.</w:t>
+        <w:t xml:space="preserve"> : /auth, /users, /todos.</w:t>
       </w:r>
     </w:p>
     <w:p>
@@ -5736,21 +5546,7 @@
         <w:rPr>
           <w:rFonts w:cstheme="majorHAnsi"/>
         </w:rPr>
-        <w:t xml:space="preserve"> : pipelines, tests automatisés, </w:t>
-      </w:r>
-      <w:proofErr w:type="spellStart"/>
-      <w:r>
-        <w:rPr>
-          <w:rFonts w:cstheme="majorHAnsi"/>
-        </w:rPr>
-        <w:t>builds</w:t>
-      </w:r>
-      <w:proofErr w:type="spellEnd"/>
-      <w:r>
-        <w:rPr>
-          <w:rFonts w:cstheme="majorHAnsi"/>
-        </w:rPr>
-        <w:t>.</w:t>
+        <w:t xml:space="preserve"> : pipelines, tests automatisés, builds.</w:t>
       </w:r>
     </w:p>
     <w:p>
@@ -5808,19 +5604,11 @@
           <w:rFonts w:cstheme="majorHAnsi"/>
         </w:rPr>
       </w:pPr>
-      <w:proofErr w:type="gramStart"/>
       <w:r>
         <w:rPr>
           <w:rFonts w:cstheme="majorHAnsi"/>
         </w:rPr>
-        <w:t>notifications</w:t>
-      </w:r>
-      <w:proofErr w:type="gramEnd"/>
-      <w:r>
-        <w:rPr>
-          <w:rFonts w:cstheme="majorHAnsi"/>
-        </w:rPr>
-        <w:t xml:space="preserve"> push</w:t>
+        <w:t>notifications push</w:t>
       </w:r>
     </w:p>
     <w:p>
@@ -5835,19 +5623,11 @@
           <w:rFonts w:cstheme="majorHAnsi"/>
         </w:rPr>
       </w:pPr>
-      <w:proofErr w:type="gramStart"/>
       <w:r>
         <w:rPr>
           <w:rFonts w:cstheme="majorHAnsi"/>
         </w:rPr>
-        <w:t>partage</w:t>
-      </w:r>
-      <w:proofErr w:type="gramEnd"/>
-      <w:r>
-        <w:rPr>
-          <w:rFonts w:cstheme="majorHAnsi"/>
-        </w:rPr>
-        <w:t xml:space="preserve"> de listes entre utilisateurs</w:t>
+        <w:t>partage de listes entre utilisateurs</w:t>
       </w:r>
     </w:p>
     <w:p>
@@ -5862,19 +5642,11 @@
           <w:rFonts w:cstheme="majorHAnsi"/>
         </w:rPr>
       </w:pPr>
-      <w:proofErr w:type="gramStart"/>
       <w:r>
         <w:rPr>
           <w:rFonts w:cstheme="majorHAnsi"/>
         </w:rPr>
-        <w:t>système</w:t>
-      </w:r>
-      <w:proofErr w:type="gramEnd"/>
-      <w:r>
-        <w:rPr>
-          <w:rFonts w:cstheme="majorHAnsi"/>
-        </w:rPr>
-        <w:t xml:space="preserve"> d’archivage avancé</w:t>
+        <w:t>système d’archivage avancé</w:t>
       </w:r>
     </w:p>
     <w:p>
@@ -5912,21 +5684,7 @@
         <w:rPr>
           <w:rFonts w:cstheme="majorHAnsi"/>
         </w:rPr>
-        <w:t xml:space="preserve">Tests d’accessibilité WCAG (hors périmètre </w:t>
-      </w:r>
-      <w:proofErr w:type="spellStart"/>
-      <w:r>
-        <w:rPr>
-          <w:rFonts w:cstheme="majorHAnsi"/>
-        </w:rPr>
-        <w:t>CdC</w:t>
-      </w:r>
-      <w:proofErr w:type="spellEnd"/>
-      <w:r>
-        <w:rPr>
-          <w:rFonts w:cstheme="majorHAnsi"/>
-        </w:rPr>
-        <w:t>)</w:t>
+        <w:t>Tests d’accessibilité WCAG (hors périmètre CdC)</w:t>
       </w:r>
     </w:p>
     <w:p>
@@ -5969,31 +5727,13 @@
       <w:r>
         <w:t xml:space="preserve">Outils : </w:t>
       </w:r>
-      <w:proofErr w:type="spellStart"/>
       <w:r>
         <w:rPr>
           <w:b/>
           <w:bCs/>
         </w:rPr>
-        <w:t>Jest</w:t>
-      </w:r>
-      <w:proofErr w:type="spellEnd"/>
-      <w:r>
-        <w:rPr>
-          <w:b/>
-          <w:bCs/>
-        </w:rPr>
-        <w:t xml:space="preserve"> + </w:t>
-      </w:r>
-      <w:proofErr w:type="spellStart"/>
-      <w:r>
-        <w:rPr>
-          <w:b/>
-          <w:bCs/>
-        </w:rPr>
-        <w:t>Supertest</w:t>
-      </w:r>
-      <w:proofErr w:type="spellEnd"/>
+        <w:t>Jest + Supertest</w:t>
+      </w:r>
     </w:p>
     <w:p>
       <w:r>
@@ -6033,15 +5773,7 @@
         <w:spacing w:after="200" w:line="276" w:lineRule="auto"/>
       </w:pPr>
       <w:r>
-        <w:t xml:space="preserve">Services internes (gestion utilisateurs, </w:t>
-      </w:r>
-      <w:proofErr w:type="spellStart"/>
-      <w:r>
-        <w:t>todo</w:t>
-      </w:r>
-      <w:proofErr w:type="spellEnd"/>
-      <w:r>
-        <w:t>, DB)</w:t>
+        <w:t>Services internes (gestion utilisateurs, todo, DB)</w:t>
       </w:r>
     </w:p>
     <w:p>
@@ -6071,7 +5803,6 @@
       <w:r>
         <w:t xml:space="preserve">Outil : </w:t>
       </w:r>
-      <w:proofErr w:type="spellStart"/>
       <w:r>
         <w:rPr>
           <w:b/>
@@ -6079,7 +5810,6 @@
         </w:rPr>
         <w:t>Cypress</w:t>
       </w:r>
-      <w:proofErr w:type="spellEnd"/>
     </w:p>
     <w:p>
       <w:r>
@@ -6094,11 +5824,9 @@
         </w:numPr>
         <w:spacing w:after="200" w:line="276" w:lineRule="auto"/>
       </w:pPr>
-      <w:proofErr w:type="spellStart"/>
       <w:r>
         <w:t>Signup</w:t>
       </w:r>
-      <w:proofErr w:type="spellEnd"/>
     </w:p>
     <w:p>
       <w:pPr>
@@ -6109,13 +5837,8 @@
         <w:spacing w:after="200" w:line="276" w:lineRule="auto"/>
       </w:pPr>
       <w:r>
-        <w:t xml:space="preserve">Login / </w:t>
-      </w:r>
-      <w:proofErr w:type="spellStart"/>
-      <w:r>
-        <w:t>Logout</w:t>
-      </w:r>
-      <w:proofErr w:type="spellEnd"/>
+        <w:t>Login / Logout</w:t>
+      </w:r>
     </w:p>
     <w:p>
       <w:pPr>
@@ -6138,13 +5861,8 @@
         <w:spacing w:after="200" w:line="276" w:lineRule="auto"/>
       </w:pPr>
       <w:r>
-        <w:t xml:space="preserve">Ajout d’un </w:t>
-      </w:r>
-      <w:proofErr w:type="spellStart"/>
-      <w:r>
-        <w:t>todo</w:t>
-      </w:r>
-      <w:proofErr w:type="spellEnd"/>
+        <w:t>Ajout d’un todo</w:t>
+      </w:r>
     </w:p>
     <w:p>
       <w:pPr>
@@ -6155,13 +5873,8 @@
         <w:spacing w:after="200" w:line="276" w:lineRule="auto"/>
       </w:pPr>
       <w:r>
-        <w:t xml:space="preserve">Gestion complète des </w:t>
-      </w:r>
-      <w:proofErr w:type="spellStart"/>
-      <w:r>
-        <w:t>todos</w:t>
-      </w:r>
-      <w:proofErr w:type="spellEnd"/>
+        <w:t>Gestion complète des todos</w:t>
+      </w:r>
     </w:p>
     <w:p>
       <w:pPr>
@@ -6172,15 +5885,7 @@
         <w:spacing w:after="200" w:line="276" w:lineRule="auto"/>
       </w:pPr>
       <w:r>
-        <w:t>Navigation (</w:t>
-      </w:r>
-      <w:proofErr w:type="spellStart"/>
-      <w:r>
-        <w:t>Todos</w:t>
-      </w:r>
-      <w:proofErr w:type="spellEnd"/>
-      <w:r>
-        <w:t>, À propos, Profil, Thème clair/sombre)</w:t>
+        <w:t>Navigation (Todos, À propos, Profil, Thème clair/sombre)</w:t>
       </w:r>
     </w:p>
     <w:p>
@@ -6200,13 +5905,8 @@
         <w:t>Objectif : tester l’expérience utilisateur réelle, du frontend au backend</w:t>
       </w:r>
       <w:r>
-        <w:t xml:space="preserve"> dans </w:t>
-      </w:r>
-      <w:proofErr w:type="gramStart"/>
-      <w:r>
-        <w:t>différents environnement</w:t>
-      </w:r>
-      <w:proofErr w:type="gramEnd"/>
+        <w:t xml:space="preserve"> dans différents environnement</w:t>
+      </w:r>
       <w:r>
         <w:t>.</w:t>
       </w:r>
@@ -6384,11 +6084,9 @@
                 <w:lang w:val="fr-CH"/>
               </w:rPr>
             </w:pPr>
-            <w:proofErr w:type="spellStart"/>
             <w:r>
               <w:t>Environnement</w:t>
             </w:r>
-            <w:proofErr w:type="spellEnd"/>
           </w:p>
         </w:tc>
         <w:tc>
@@ -6420,11 +6118,9 @@
                 <w:lang w:val="fr-CH"/>
               </w:rPr>
             </w:pPr>
-            <w:proofErr w:type="spellStart"/>
             <w:r>
               <w:t>Contenu</w:t>
             </w:r>
-            <w:proofErr w:type="spellEnd"/>
           </w:p>
         </w:tc>
         <w:tc>
@@ -6439,11 +6135,9 @@
                 <w:lang w:val="fr-CH"/>
               </w:rPr>
             </w:pPr>
-            <w:proofErr w:type="spellStart"/>
             <w:r>
               <w:t>Accès</w:t>
             </w:r>
-            <w:proofErr w:type="spellEnd"/>
           </w:p>
         </w:tc>
       </w:tr>
@@ -6498,19 +6192,9 @@
                 <w:lang w:val="fr-CH"/>
               </w:rPr>
             </w:pPr>
-            <w:proofErr w:type="spellStart"/>
-            <w:r>
-              <w:t>Développement</w:t>
-            </w:r>
-            <w:proofErr w:type="spellEnd"/>
-            <w:r>
-              <w:t xml:space="preserve">, tests </w:t>
-            </w:r>
-            <w:proofErr w:type="spellStart"/>
-            <w:r>
-              <w:t>unitaires</w:t>
-            </w:r>
-            <w:proofErr w:type="spellEnd"/>
+            <w:r>
+              <w:t>Développement, tests unitaires</w:t>
+            </w:r>
           </w:p>
         </w:tc>
         <w:tc>
@@ -6542,11 +6226,9 @@
                 <w:lang w:val="fr-CH"/>
               </w:rPr>
             </w:pPr>
-            <w:proofErr w:type="spellStart"/>
             <w:r>
               <w:t>Développeurs</w:t>
             </w:r>
-            <w:proofErr w:type="spellEnd"/>
           </w:p>
         </w:tc>
       </w:tr>
@@ -6595,13 +6277,8 @@
               </w:rPr>
             </w:pPr>
             <w:r>
-              <w:t xml:space="preserve">Tests </w:t>
-            </w:r>
-            <w:proofErr w:type="spellStart"/>
-            <w:r>
-              <w:t>d’intégration</w:t>
-            </w:r>
-            <w:proofErr w:type="spellEnd"/>
+              <w:t>Tests d’intégration</w:t>
+            </w:r>
           </w:p>
         </w:tc>
         <w:tc>
@@ -6617,13 +6294,8 @@
               </w:rPr>
             </w:pPr>
             <w:r>
-              <w:t xml:space="preserve">Build stable + DB </w:t>
-            </w:r>
-            <w:proofErr w:type="spellStart"/>
-            <w:r>
-              <w:t>dédiée</w:t>
-            </w:r>
-            <w:proofErr w:type="spellEnd"/>
+              <w:t>Build stable + DB dédiée</w:t>
+            </w:r>
           </w:p>
         </w:tc>
         <w:tc>
@@ -6684,15 +6356,7 @@
               </w:rPr>
             </w:pPr>
             <w:r>
-              <w:t xml:space="preserve">Test </w:t>
-            </w:r>
-            <w:proofErr w:type="spellStart"/>
-            <w:r>
-              <w:t>pré</w:t>
-            </w:r>
-            <w:proofErr w:type="spellEnd"/>
-            <w:r>
-              <w:t>-production (ISO PROD)</w:t>
+              <w:t>Test pré-production (ISO PROD)</w:t>
             </w:r>
           </w:p>
         </w:tc>
@@ -6729,13 +6393,8 @@
               </w:rPr>
             </w:pPr>
             <w:r>
-              <w:t xml:space="preserve">QA, </w:t>
-            </w:r>
-            <w:proofErr w:type="spellStart"/>
-            <w:r>
-              <w:t>enseignants</w:t>
-            </w:r>
-            <w:proofErr w:type="spellEnd"/>
+              <w:t>QA, enseignants</w:t>
+            </w:r>
           </w:p>
         </w:tc>
       </w:tr>
@@ -6807,13 +6466,8 @@
               </w:rPr>
             </w:pPr>
             <w:r>
-              <w:t xml:space="preserve">Données </w:t>
-            </w:r>
-            <w:proofErr w:type="spellStart"/>
-            <w:r>
-              <w:t>réelles</w:t>
-            </w:r>
-            <w:proofErr w:type="spellEnd"/>
+              <w:t>Données réelles</w:t>
+            </w:r>
           </w:p>
         </w:tc>
         <w:tc>
@@ -6828,19 +6482,9 @@
                 <w:lang w:val="fr-CH"/>
               </w:rPr>
             </w:pPr>
-            <w:proofErr w:type="spellStart"/>
-            <w:r>
-              <w:t>Utilisateurs</w:t>
-            </w:r>
-            <w:proofErr w:type="spellEnd"/>
-            <w:r>
-              <w:t xml:space="preserve"> </w:t>
-            </w:r>
-            <w:proofErr w:type="spellStart"/>
-            <w:r>
-              <w:t>finaux</w:t>
-            </w:r>
-            <w:proofErr w:type="spellEnd"/>
+            <w:r>
+              <w:t>Utilisateurs finaux</w:t>
+            </w:r>
           </w:p>
         </w:tc>
       </w:tr>
@@ -6967,17 +6611,8 @@
                 <w:rFonts w:cstheme="majorHAnsi"/>
                 <w:lang w:val="fr-CH"/>
               </w:rPr>
-              <w:t xml:space="preserve"> </w:t>
-            </w:r>
-            <w:proofErr w:type="spellStart"/>
-            <w:r>
-              <w:rPr>
-                <w:rFonts w:cstheme="majorHAnsi"/>
-                <w:lang w:val="fr-CH"/>
-              </w:rPr>
-              <w:t>Staging</w:t>
-            </w:r>
-            <w:proofErr w:type="spellEnd"/>
+              <w:t xml:space="preserve"> Staging</w:t>
+            </w:r>
           </w:p>
         </w:tc>
         <w:tc>
@@ -7110,27 +6745,13 @@
               <w:rPr>
                 <w:rFonts w:cstheme="majorHAnsi"/>
               </w:rPr>
-              <w:t>(64-bit</w:t>
-            </w:r>
-            <w:proofErr w:type="gramStart"/>
+              <w:t>(64-bit)</w:t>
+            </w:r>
             <w:r>
               <w:rPr>
                 <w:rFonts w:cstheme="majorHAnsi"/>
               </w:rPr>
-              <w:t>)</w:t>
-            </w:r>
-            <w:r>
-              <w:rPr>
-                <w:rFonts w:cstheme="majorHAnsi"/>
-              </w:rPr>
-              <w:t>,  Firefox</w:t>
-            </w:r>
-            <w:proofErr w:type="gramEnd"/>
-            <w:r>
-              <w:rPr>
-                <w:rFonts w:cstheme="majorHAnsi"/>
-              </w:rPr>
-              <w:t xml:space="preserve"> v</w:t>
+              <w:t>,  Firefox v</w:t>
             </w:r>
             <w:r>
               <w:t xml:space="preserve"> </w:t>
@@ -7301,23 +6922,12 @@
                 <w:lang w:val="fr-CH"/>
               </w:rPr>
             </w:pPr>
-            <w:proofErr w:type="spellStart"/>
-            <w:proofErr w:type="gramStart"/>
             <w:r>
               <w:rPr>
                 <w:rFonts w:cstheme="majorHAnsi"/>
                 <w:lang w:val="fr-CH"/>
               </w:rPr>
-              <w:t>vant</w:t>
-            </w:r>
-            <w:proofErr w:type="spellEnd"/>
-            <w:proofErr w:type="gramEnd"/>
-            <w:r>
-              <w:rPr>
-                <w:rFonts w:cstheme="majorHAnsi"/>
-                <w:lang w:val="fr-CH"/>
-              </w:rPr>
-              <w:t xml:space="preserve"> chaque campagne de test</w:t>
+              <w:t>vant chaque campagne de test</w:t>
             </w:r>
           </w:p>
         </w:tc>
@@ -7408,16 +7018,8 @@
         <w:rPr>
           <w:rFonts w:cstheme="majorHAnsi"/>
         </w:rPr>
-        <w:t xml:space="preserve"> : </w:t>
-      </w:r>
-      <w:proofErr w:type="spellStart"/>
-      <w:r>
-        <w:rPr>
-          <w:rFonts w:cstheme="majorHAnsi"/>
-        </w:rPr>
-        <w:t>Jest</w:t>
-      </w:r>
-      <w:proofErr w:type="spellEnd"/>
+        <w:t xml:space="preserve"> : Jest</w:t>
+      </w:r>
     </w:p>
     <w:p>
       <w:pPr>
@@ -7443,16 +7045,8 @@
         <w:rPr>
           <w:rFonts w:cstheme="majorHAnsi"/>
         </w:rPr>
-        <w:t xml:space="preserve"> : </w:t>
-      </w:r>
-      <w:proofErr w:type="spellStart"/>
-      <w:r>
-        <w:rPr>
-          <w:rFonts w:cstheme="majorHAnsi"/>
-        </w:rPr>
-        <w:t>Supertest</w:t>
-      </w:r>
-      <w:proofErr w:type="spellEnd"/>
+        <w:t xml:space="preserve"> : Supertest</w:t>
+      </w:r>
     </w:p>
     <w:p>
       <w:pPr>
@@ -7478,16 +7072,8 @@
         <w:rPr>
           <w:rFonts w:cstheme="majorHAnsi"/>
         </w:rPr>
-        <w:t xml:space="preserve"> : </w:t>
-      </w:r>
-      <w:proofErr w:type="spellStart"/>
-      <w:r>
-        <w:rPr>
-          <w:rFonts w:cstheme="majorHAnsi"/>
-        </w:rPr>
-        <w:t>Cypress</w:t>
-      </w:r>
-      <w:proofErr w:type="spellEnd"/>
+        <w:t xml:space="preserve"> : Cypress</w:t>
+      </w:r>
     </w:p>
     <w:p>
       <w:pPr>
@@ -7540,35 +7126,7 @@
         <w:rPr>
           <w:rFonts w:cstheme="majorHAnsi"/>
         </w:rPr>
-        <w:t xml:space="preserve"> : Lint (</w:t>
-      </w:r>
-      <w:proofErr w:type="spellStart"/>
-      <w:r>
-        <w:rPr>
-          <w:rFonts w:cstheme="majorHAnsi"/>
-        </w:rPr>
-        <w:t>ESLint</w:t>
-      </w:r>
-      <w:proofErr w:type="spellEnd"/>
-      <w:r>
-        <w:rPr>
-          <w:rFonts w:cstheme="majorHAnsi"/>
-        </w:rPr>
-        <w:t>), Audit (</w:t>
-      </w:r>
-      <w:proofErr w:type="spellStart"/>
-      <w:r>
-        <w:rPr>
-          <w:rFonts w:cstheme="majorHAnsi"/>
-        </w:rPr>
-        <w:t>npm</w:t>
-      </w:r>
-      <w:proofErr w:type="spellEnd"/>
-      <w:r>
-        <w:rPr>
-          <w:rFonts w:cstheme="majorHAnsi"/>
-        </w:rPr>
-        <w:t xml:space="preserve"> audit)</w:t>
+        <w:t xml:space="preserve"> : Lint (ESLint), Audit (npm audit)</w:t>
       </w:r>
     </w:p>
     <w:p>
@@ -7658,7 +7216,6 @@
                 <w:lang w:val="fr-CH"/>
               </w:rPr>
             </w:pPr>
-            <w:proofErr w:type="spellStart"/>
             <w:r>
               <w:rPr>
                 <w:b w:val="0"/>
@@ -7666,7 +7223,6 @@
               </w:rPr>
               <w:t>Activités</w:t>
             </w:r>
-            <w:proofErr w:type="spellEnd"/>
           </w:p>
         </w:tc>
       </w:tr>
@@ -7749,21 +7305,8 @@
               </w:rPr>
             </w:pPr>
             <w:r>
-              <w:t xml:space="preserve">Tests </w:t>
-            </w:r>
-            <w:proofErr w:type="spellStart"/>
-            <w:r>
-              <w:t>d’intégration</w:t>
-            </w:r>
-            <w:proofErr w:type="spellEnd"/>
-            <w:r>
-              <w:t xml:space="preserve"> </w:t>
-            </w:r>
-            <w:proofErr w:type="spellStart"/>
-            <w:r>
-              <w:t>hebdomadaires</w:t>
-            </w:r>
-            <w:proofErr w:type="spellEnd"/>
+              <w:t>Tests d’intégration hebdomadaires</w:t>
+            </w:r>
           </w:p>
         </w:tc>
       </w:tr>
@@ -7888,15 +7431,7 @@
         <w:spacing w:after="200" w:line="276" w:lineRule="auto"/>
       </w:pPr>
       <w:r>
-        <w:t>Le code est terminé et validé par le développeur (</w:t>
-      </w:r>
-      <w:proofErr w:type="spellStart"/>
-      <w:r>
-        <w:t>review</w:t>
-      </w:r>
-      <w:proofErr w:type="spellEnd"/>
-      <w:r>
-        <w:t xml:space="preserve"> interne).</w:t>
+        <w:t>Le code est terminé et validé par le développeur (review interne).</w:t>
       </w:r>
     </w:p>
     <w:p>
@@ -7922,23 +7457,7 @@
         <w:spacing w:after="200" w:line="276" w:lineRule="auto"/>
       </w:pPr>
       <w:r>
-        <w:t>Les dépendances sont installées (</w:t>
-      </w:r>
-      <w:proofErr w:type="spellStart"/>
-      <w:r>
-        <w:t>npm</w:t>
-      </w:r>
-      <w:proofErr w:type="spellEnd"/>
-      <w:r>
-        <w:t xml:space="preserve"> </w:t>
-      </w:r>
-      <w:proofErr w:type="spellStart"/>
-      <w:r>
-        <w:t>install</w:t>
-      </w:r>
-      <w:proofErr w:type="spellEnd"/>
-      <w:r>
-        <w:t>).</w:t>
+        <w:t>Les dépendances sont installées (npm install).</w:t>
       </w:r>
     </w:p>
     <w:p>
@@ -8048,15 +7567,7 @@
         <w:spacing w:after="200" w:line="276" w:lineRule="auto"/>
       </w:pPr>
       <w:r>
-        <w:t xml:space="preserve">Le taux de </w:t>
-      </w:r>
-      <w:proofErr w:type="spellStart"/>
-      <w:r>
-        <w:t>coverage</w:t>
-      </w:r>
-      <w:proofErr w:type="spellEnd"/>
-      <w:r>
-        <w:t xml:space="preserve"> est conforme (selon objectifs internes).</w:t>
+        <w:t>Le taux de coverage est conforme (selon objectifs internes).</w:t>
       </w:r>
     </w:p>
     <w:p>
@@ -8100,7 +7611,6 @@
                 <w:lang w:val="fr-CH"/>
               </w:rPr>
             </w:pPr>
-            <w:proofErr w:type="spellStart"/>
             <w:r>
               <w:rPr>
                 <w:b w:val="0"/>
@@ -8108,7 +7618,6 @@
               </w:rPr>
               <w:t>Risque</w:t>
             </w:r>
-            <w:proofErr w:type="spellEnd"/>
           </w:p>
         </w:tc>
         <w:tc>
@@ -8144,31 +7653,13 @@
                 <w:lang w:val="fr-CH"/>
               </w:rPr>
             </w:pPr>
-            <w:proofErr w:type="spellStart"/>
             <w:r>
               <w:rPr>
                 <w:b w:val="0"/>
                 <w:bCs w:val="0"/>
               </w:rPr>
-              <w:t>Mesure</w:t>
-            </w:r>
-            <w:proofErr w:type="spellEnd"/>
-            <w:r>
-              <w:rPr>
-                <w:b w:val="0"/>
-                <w:bCs w:val="0"/>
-              </w:rPr>
-              <w:t xml:space="preserve"> </w:t>
-            </w:r>
-            <w:proofErr w:type="spellStart"/>
-            <w:r>
-              <w:rPr>
-                <w:b w:val="0"/>
-                <w:bCs w:val="0"/>
-              </w:rPr>
-              <w:t>d’atténuation</w:t>
-            </w:r>
-            <w:proofErr w:type="spellEnd"/>
+              <w:t>Mesure d’atténuation</w:t>
+            </w:r>
           </w:p>
         </w:tc>
       </w:tr>
@@ -8189,13 +7680,8 @@
                 <w:lang w:val="fr-CH"/>
               </w:rPr>
             </w:pPr>
-            <w:proofErr w:type="spellStart"/>
-            <w:r>
-              <w:t>Pannes</w:t>
-            </w:r>
-            <w:proofErr w:type="spellEnd"/>
-            <w:r>
-              <w:t xml:space="preserve"> du backend</w:t>
+            <w:r>
+              <w:t>Pannes du backend</w:t>
             </w:r>
           </w:p>
         </w:tc>
@@ -8229,15 +7715,7 @@
               </w:rPr>
             </w:pPr>
             <w:r>
-              <w:t xml:space="preserve">Tests </w:t>
-            </w:r>
-            <w:proofErr w:type="spellStart"/>
-            <w:r>
-              <w:t>unitaires</w:t>
-            </w:r>
-            <w:proofErr w:type="spellEnd"/>
-            <w:r>
-              <w:t xml:space="preserve"> + supervision logs</w:t>
+              <w:t>Tests unitaires + supervision logs</w:t>
             </w:r>
           </w:p>
         </w:tc>
@@ -8258,19 +7736,9 @@
                 <w:lang w:val="fr-CH"/>
               </w:rPr>
             </w:pPr>
-            <w:proofErr w:type="spellStart"/>
-            <w:r>
-              <w:t>Différences</w:t>
-            </w:r>
-            <w:proofErr w:type="spellEnd"/>
-            <w:r>
-              <w:t xml:space="preserve"> </w:t>
-            </w:r>
-            <w:proofErr w:type="spellStart"/>
-            <w:r>
-              <w:t>navigateurs</w:t>
-            </w:r>
-            <w:proofErr w:type="spellEnd"/>
+            <w:r>
+              <w:t>Différences navigateurs</w:t>
+            </w:r>
           </w:p>
         </w:tc>
         <w:tc>
@@ -8286,13 +7754,8 @@
               </w:rPr>
             </w:pPr>
             <w:r>
-              <w:t xml:space="preserve">Bugs </w:t>
-            </w:r>
-            <w:proofErr w:type="spellStart"/>
-            <w:r>
-              <w:t>d’affichage</w:t>
-            </w:r>
-            <w:proofErr w:type="spellEnd"/>
+              <w:t>Bugs d’affichage</w:t>
+            </w:r>
           </w:p>
         </w:tc>
         <w:tc>
@@ -8308,13 +7771,8 @@
               </w:rPr>
             </w:pPr>
             <w:r>
-              <w:t>Cypress multi-</w:t>
-            </w:r>
-            <w:proofErr w:type="spellStart"/>
-            <w:r>
-              <w:t>navigateurs</w:t>
-            </w:r>
-            <w:proofErr w:type="spellEnd"/>
+              <w:t>Cypress multi-navigateurs</w:t>
+            </w:r>
           </w:p>
         </w:tc>
       </w:tr>
@@ -8335,13 +7793,8 @@
                 <w:lang w:val="fr-CH"/>
               </w:rPr>
             </w:pPr>
-            <w:proofErr w:type="spellStart"/>
-            <w:r>
-              <w:t>Erreurs</w:t>
-            </w:r>
-            <w:proofErr w:type="spellEnd"/>
-            <w:r>
-              <w:t xml:space="preserve"> MySQL</w:t>
+            <w:r>
+              <w:t>Erreurs MySQL</w:t>
             </w:r>
           </w:p>
         </w:tc>
@@ -8357,13 +7810,8 @@
                 <w:lang w:val="fr-CH"/>
               </w:rPr>
             </w:pPr>
-            <w:proofErr w:type="spellStart"/>
-            <w:r>
-              <w:t>Perte</w:t>
-            </w:r>
-            <w:proofErr w:type="spellEnd"/>
-            <w:r>
-              <w:t xml:space="preserve"> de données</w:t>
+            <w:r>
+              <w:t>Perte de données</w:t>
             </w:r>
           </w:p>
         </w:tc>
@@ -8379,19 +7827,9 @@
                 <w:lang w:val="fr-CH"/>
               </w:rPr>
             </w:pPr>
-            <w:proofErr w:type="spellStart"/>
-            <w:r>
-              <w:t>Sauvegardes</w:t>
-            </w:r>
-            <w:proofErr w:type="spellEnd"/>
-            <w:r>
-              <w:t xml:space="preserve"> + DB staging </w:t>
-            </w:r>
-            <w:proofErr w:type="spellStart"/>
-            <w:r>
-              <w:t>dédiée</w:t>
-            </w:r>
-            <w:proofErr w:type="spellEnd"/>
+            <w:r>
+              <w:t>Sauvegardes + DB staging dédiée</w:t>
+            </w:r>
           </w:p>
         </w:tc>
       </w:tr>
@@ -8411,13 +7849,8 @@
                 <w:lang w:val="fr-CH"/>
               </w:rPr>
             </w:pPr>
-            <w:proofErr w:type="spellStart"/>
-            <w:r>
-              <w:t>Mauvaise</w:t>
-            </w:r>
-            <w:proofErr w:type="spellEnd"/>
-            <w:r>
-              <w:t xml:space="preserve"> configuration CI/CD</w:t>
+            <w:r>
+              <w:t>Mauvaise configuration CI/CD</w:t>
             </w:r>
           </w:p>
         </w:tc>
@@ -8433,13 +7866,8 @@
                 <w:lang w:val="fr-CH"/>
               </w:rPr>
             </w:pPr>
-            <w:proofErr w:type="spellStart"/>
-            <w:r>
-              <w:t>Déploiement</w:t>
-            </w:r>
-            <w:proofErr w:type="spellEnd"/>
-            <w:r>
-              <w:t xml:space="preserve"> impossible</w:t>
+            <w:r>
+              <w:t>Déploiement impossible</w:t>
             </w:r>
           </w:p>
         </w:tc>
@@ -8459,30 +7887,8 @@
               <w:rPr>
                 <w:lang w:val="fr-CH"/>
               </w:rPr>
-              <w:t xml:space="preserve">Tests automatiques CI + </w:t>
-            </w:r>
-            <w:proofErr w:type="spellStart"/>
-            <w:r>
-              <w:rPr>
-                <w:lang w:val="fr-CH"/>
-              </w:rPr>
-              <w:t>debug</w:t>
-            </w:r>
-            <w:proofErr w:type="spellEnd"/>
-            <w:r>
-              <w:rPr>
-                <w:lang w:val="fr-CH"/>
-              </w:rPr>
-              <w:t xml:space="preserve"> </w:t>
-            </w:r>
-            <w:proofErr w:type="spellStart"/>
-            <w:r>
-              <w:rPr>
-                <w:lang w:val="fr-CH"/>
-              </w:rPr>
-              <w:t>ssh</w:t>
-            </w:r>
-            <w:proofErr w:type="spellEnd"/>
+              <w:t>Tests automatiques CI + debug ssh</w:t>
+            </w:r>
           </w:p>
         </w:tc>
       </w:tr>
@@ -8504,13 +7910,8 @@
               </w:rPr>
             </w:pPr>
             <w:r>
-              <w:t xml:space="preserve">Données </w:t>
-            </w:r>
-            <w:proofErr w:type="spellStart"/>
-            <w:r>
-              <w:t>incohérentes</w:t>
-            </w:r>
-            <w:proofErr w:type="spellEnd"/>
+              <w:t>Données incohérentes</w:t>
+            </w:r>
           </w:p>
         </w:tc>
         <w:tc>
@@ -8525,13 +7926,8 @@
                 <w:lang w:val="fr-CH"/>
               </w:rPr>
             </w:pPr>
-            <w:proofErr w:type="spellStart"/>
-            <w:r>
-              <w:t>Erreurs</w:t>
-            </w:r>
-            <w:proofErr w:type="spellEnd"/>
-            <w:r>
-              <w:t xml:space="preserve"> UI</w:t>
+            <w:r>
+              <w:t>Erreurs UI</w:t>
             </w:r>
           </w:p>
         </w:tc>
@@ -8569,13 +7965,8 @@
                 <w:lang w:val="fr-CH"/>
               </w:rPr>
             </w:pPr>
-            <w:proofErr w:type="spellStart"/>
-            <w:r>
-              <w:t>Mauvaise</w:t>
-            </w:r>
-            <w:proofErr w:type="spellEnd"/>
-            <w:r>
-              <w:t xml:space="preserve"> gestion du JWT</w:t>
+            <w:r>
+              <w:t>Mauvaise gestion du JWT</w:t>
             </w:r>
           </w:p>
         </w:tc>
@@ -8591,19 +7982,9 @@
                 <w:lang w:val="fr-CH"/>
               </w:rPr>
             </w:pPr>
-            <w:proofErr w:type="spellStart"/>
-            <w:r>
-              <w:t>Problèmes</w:t>
-            </w:r>
-            <w:proofErr w:type="spellEnd"/>
-            <w:r>
-              <w:t xml:space="preserve"> </w:t>
-            </w:r>
-            <w:proofErr w:type="spellStart"/>
-            <w:r>
-              <w:t>d’accès</w:t>
-            </w:r>
-            <w:proofErr w:type="spellEnd"/>
+            <w:r>
+              <w:t>Problèmes d’accès</w:t>
+            </w:r>
           </w:p>
         </w:tc>
         <w:tc>
@@ -8619,15 +8000,7 @@
               </w:rPr>
             </w:pPr>
             <w:r>
-              <w:t xml:space="preserve">Tests </w:t>
-            </w:r>
-            <w:proofErr w:type="spellStart"/>
-            <w:r>
-              <w:t>unitaires</w:t>
-            </w:r>
-            <w:proofErr w:type="spellEnd"/>
-            <w:r>
-              <w:t xml:space="preserve"> auth + E2E login</w:t>
+              <w:t>Tests unitaires auth + E2E login</w:t>
             </w:r>
           </w:p>
         </w:tc>
@@ -8668,42 +8041,14 @@
         <w:rPr>
           <w:rFonts w:cstheme="majorHAnsi"/>
         </w:rPr>
-        <w:t xml:space="preserve">Cette stratégie de test garantit une validation complète de l’application </w:t>
-      </w:r>
-      <w:proofErr w:type="spellStart"/>
-      <w:r>
+        <w:t>Cette stratégie de test garantit une validation complète de l’application Todo, depuis la logique backend jusqu’à l’expérience utilisateur, tout en s’intégrant parfaitement dans le workflow CI/CD GitHub. Elle permet de détecter rapidement les anomalies, sécuriser le code, assurer un comportement stable et livrer un produit fiable sur les environnements staging puis production.</w:t>
+      </w:r>
+    </w:p>
+    <w:p>
+      <w:pPr>
         <w:rPr>
           <w:rFonts w:cstheme="majorHAnsi"/>
         </w:rPr>
-        <w:t>Todo</w:t>
-      </w:r>
-      <w:proofErr w:type="spellEnd"/>
-      <w:r>
-        <w:rPr>
-          <w:rFonts w:cstheme="majorHAnsi"/>
-        </w:rPr>
-        <w:t xml:space="preserve">, depuis la logique backend jusqu’à l’expérience utilisateur, tout en s’intégrant parfaitement dans le workflow CI/CD GitHub. Elle permet de détecter rapidement les anomalies, sécuriser le code, assurer un comportement stable et livrer un produit fiable sur les environnements </w:t>
-      </w:r>
-      <w:proofErr w:type="spellStart"/>
-      <w:r>
-        <w:rPr>
-          <w:rFonts w:cstheme="majorHAnsi"/>
-        </w:rPr>
-        <w:t>staging</w:t>
-      </w:r>
-      <w:proofErr w:type="spellEnd"/>
-      <w:r>
-        <w:rPr>
-          <w:rFonts w:cstheme="majorHAnsi"/>
-        </w:rPr>
-        <w:t xml:space="preserve"> puis production.</w:t>
-      </w:r>
-    </w:p>
-    <w:p>
-      <w:pPr>
-        <w:rPr>
-          <w:rFonts w:cstheme="majorHAnsi"/>
-        </w:rPr>
       </w:pPr>
     </w:p>
     <w:p>
@@ -8723,12 +8068,12 @@
       <w:r>
         <w:t xml:space="preserve"> </w:t>
       </w:r>
-      <w:bookmarkStart w:id="26" w:name="_Hlk215149305"/>
-      <w:bookmarkStart w:id="27" w:name="_Toc215149578"/>
+      <w:bookmarkStart w:id="26" w:name="_Toc215149578"/>
+      <w:bookmarkStart w:id="27" w:name="_Hlk215149305"/>
       <w:r>
         <w:t>Objectif</w:t>
       </w:r>
-      <w:bookmarkEnd w:id="27"/>
+      <w:bookmarkEnd w:id="26"/>
     </w:p>
     <w:p>
       <w:pPr>
@@ -8740,15 +8085,7 @@
         </w:rPr>
       </w:pPr>
       <w:r>
-        <w:t xml:space="preserve">L’objectif de plan de test est de valider la qualité générale de l’application </w:t>
-      </w:r>
-      <w:proofErr w:type="spellStart"/>
-      <w:r>
-        <w:t>Todo</w:t>
-      </w:r>
-      <w:proofErr w:type="spellEnd"/>
-      <w:r>
-        <w:t xml:space="preserve"> après le premier déploiement. </w:t>
+        <w:t xml:space="preserve">L’objectif de plan de test est de valider la qualité générale de l’application Todo après le premier déploiement. </w:t>
       </w:r>
       <w:r>
         <w:t>On</w:t>
@@ -8816,29 +8153,8 @@
         <w:spacing w:after="200" w:line="276" w:lineRule="auto"/>
         <w:jc w:val="both"/>
       </w:pPr>
-      <w:proofErr w:type="gramStart"/>
-      <w:r>
-        <w:t>les</w:t>
-      </w:r>
-      <w:proofErr w:type="gramEnd"/>
-      <w:r>
-        <w:t xml:space="preserve"> fonctionnalités principales fonctionnent correctement (</w:t>
-      </w:r>
-      <w:proofErr w:type="spellStart"/>
-      <w:r>
-        <w:t>signup</w:t>
-      </w:r>
-      <w:proofErr w:type="spellEnd"/>
-      <w:r>
-        <w:t xml:space="preserve">, login, création et gestion des </w:t>
-      </w:r>
-      <w:proofErr w:type="spellStart"/>
-      <w:r>
-        <w:t>todos</w:t>
-      </w:r>
-      <w:proofErr w:type="spellEnd"/>
-      <w:r>
-        <w:t>, profil, recherche, thème sombre) ;</w:t>
+      <w:r>
+        <w:t>les fonctionnalités principales fonctionnent correctement (signup, login, création et gestion des todos, profil, recherche, thème sombre) ;</w:t>
       </w:r>
     </w:p>
     <w:p>
@@ -8850,13 +8166,8 @@
         <w:spacing w:after="200" w:line="276" w:lineRule="auto"/>
         <w:jc w:val="both"/>
       </w:pPr>
-      <w:proofErr w:type="gramStart"/>
-      <w:r>
-        <w:t>l’expérience</w:t>
-      </w:r>
-      <w:proofErr w:type="gramEnd"/>
-      <w:r>
-        <w:t xml:space="preserve"> utilisateur est cohérente et sans crash ;</w:t>
+      <w:r>
+        <w:t>l’expérience utilisateur est cohérente et sans crash ;</w:t>
       </w:r>
     </w:p>
     <w:p>
@@ -8868,13 +8179,8 @@
         <w:spacing w:after="200" w:line="276" w:lineRule="auto"/>
         <w:jc w:val="both"/>
       </w:pPr>
-      <w:proofErr w:type="gramStart"/>
-      <w:r>
-        <w:t>les</w:t>
-      </w:r>
-      <w:proofErr w:type="gramEnd"/>
-      <w:r>
-        <w:t xml:space="preserve"> anomalies critiques sont détectées et corrigées avant la mise en production finale ;</w:t>
+      <w:r>
+        <w:t>les anomalies critiques sont détectées et corrigées avant la mise en production finale ;</w:t>
       </w:r>
     </w:p>
     <w:p>
@@ -8886,13 +8192,8 @@
         <w:spacing w:after="200" w:line="276" w:lineRule="auto"/>
         <w:jc w:val="both"/>
       </w:pPr>
-      <w:proofErr w:type="gramStart"/>
-      <w:r>
-        <w:t>les</w:t>
-      </w:r>
-      <w:proofErr w:type="gramEnd"/>
-      <w:r>
-        <w:t xml:space="preserve"> comportements backend respectent la logique métier et les contraintes de la base de données.</w:t>
+      <w:r>
+        <w:t>les comportements backend respectent la logique métier et les contraintes de la base de données.</w:t>
       </w:r>
     </w:p>
     <w:p>
@@ -8904,16 +8205,11 @@
         <w:t xml:space="preserve">Ce plan couvre </w:t>
       </w:r>
       <w:r>
-        <w:t xml:space="preserve">trois types de </w:t>
-      </w:r>
-      <w:proofErr w:type="gramStart"/>
-      <w:r>
-        <w:t>tests</w:t>
+        <w:t>trois types de tests</w:t>
       </w:r>
       <w:r>
         <w:t>:</w:t>
       </w:r>
-      <w:proofErr w:type="gramEnd"/>
     </w:p>
     <w:p>
       <w:pPr>
@@ -8928,55 +8224,14 @@
           <w:b/>
           <w:bCs/>
         </w:rPr>
-        <w:t>Tests unitaires (</w:t>
-      </w:r>
-      <w:proofErr w:type="spellStart"/>
+        <w:t>Tests unitaires (Jest + Supertest)</w:t>
+      </w:r>
       <w:r>
         <w:rPr>
           <w:b/>
           <w:bCs/>
         </w:rPr>
-        <w:t>Jest</w:t>
-      </w:r>
-      <w:proofErr w:type="spellEnd"/>
-      <w:r>
-        <w:rPr>
-          <w:b/>
-          <w:bCs/>
-        </w:rPr>
-        <w:t xml:space="preserve"> + </w:t>
-      </w:r>
-      <w:proofErr w:type="spellStart"/>
-      <w:proofErr w:type="gramStart"/>
-      <w:r>
-        <w:rPr>
-          <w:b/>
-          <w:bCs/>
-        </w:rPr>
-        <w:t>Supertest</w:t>
-      </w:r>
-      <w:proofErr w:type="spellEnd"/>
-      <w:r>
-        <w:rPr>
-          <w:b/>
-          <w:bCs/>
-        </w:rPr>
-        <w:t>)</w:t>
-      </w:r>
-      <w:r>
-        <w:rPr>
-          <w:b/>
-          <w:bCs/>
-        </w:rPr>
-        <w:t>[</w:t>
-      </w:r>
-      <w:proofErr w:type="gramEnd"/>
-      <w:r>
-        <w:rPr>
-          <w:b/>
-          <w:bCs/>
-        </w:rPr>
-        <w:t>backend]</w:t>
+        <w:t>[backend]</w:t>
       </w:r>
     </w:p>
     <w:p>
@@ -9061,23 +8316,7 @@
         <w:spacing w:after="200" w:line="276" w:lineRule="auto"/>
       </w:pPr>
       <w:r>
-        <w:t>Création de compte / Authentification (</w:t>
-      </w:r>
-      <w:proofErr w:type="spellStart"/>
-      <w:r>
-        <w:t>signup</w:t>
-      </w:r>
-      <w:proofErr w:type="spellEnd"/>
-      <w:r>
-        <w:t xml:space="preserve">, login, </w:t>
-      </w:r>
-      <w:proofErr w:type="spellStart"/>
-      <w:r>
-        <w:t>logout</w:t>
-      </w:r>
-      <w:proofErr w:type="spellEnd"/>
-      <w:r>
-        <w:t>)</w:t>
+        <w:t>Création de compte / Authentification (signup, login, logout)</w:t>
       </w:r>
     </w:p>
     <w:p>
@@ -9090,15 +8329,7 @@
         <w:spacing w:after="200" w:line="276" w:lineRule="auto"/>
       </w:pPr>
       <w:r>
-        <w:t xml:space="preserve">Page Profil (nom, </w:t>
-      </w:r>
-      <w:proofErr w:type="gramStart"/>
-      <w:r>
-        <w:t>email</w:t>
-      </w:r>
-      <w:proofErr w:type="gramEnd"/>
-      <w:r>
-        <w:t>, mot de passe, adresse, NPA, ville)</w:t>
+        <w:t>Page Profil (nom, email, mot de passe, adresse, NPA, ville)</w:t>
       </w:r>
     </w:p>
     <w:p>
@@ -9111,13 +8342,8 @@
         <w:spacing w:after="200" w:line="276" w:lineRule="auto"/>
       </w:pPr>
       <w:r>
-        <w:t xml:space="preserve">Ajout, édition, suppression des </w:t>
-      </w:r>
-      <w:proofErr w:type="spellStart"/>
-      <w:r>
-        <w:t>Todos</w:t>
-      </w:r>
-      <w:proofErr w:type="spellEnd"/>
+        <w:t>Ajout, édition, suppression des Todos</w:t>
+      </w:r>
     </w:p>
     <w:p>
       <w:pPr>
@@ -9131,6 +8357,79 @@
       <w:r>
         <w:t>Description et validation des champs</w:t>
       </w:r>
+      <w:r>
+        <w:t xml:space="preserve"> </w:t>
+      </w:r>
+      <w:r>
+        <w:t>du formulaire</w:t>
+      </w:r>
+      <w:r>
+        <w:t xml:space="preserve"> </w:t>
+      </w:r>
+      <w:r>
+        <w:t>(création compte, profil, Todo) respectent les règles</w:t>
+      </w:r>
+      <w:r>
+        <w:t xml:space="preserve"> [</w:t>
+      </w:r>
+      <w:r>
+        <w:rPr>
+          <w:b/>
+          <w:bCs/>
+        </w:rPr>
+        <w:t>Obligatoire / facultatif</w:t>
+      </w:r>
+      <w:r>
+        <w:t> ;</w:t>
+      </w:r>
+      <w:r>
+        <w:t xml:space="preserve"> </w:t>
+      </w:r>
+      <w:r>
+        <w:rPr>
+          <w:b/>
+          <w:bCs/>
+        </w:rPr>
+        <w:t xml:space="preserve">Format </w:t>
+      </w:r>
+      <w:r>
+        <w:t>: email valide, NPA uniquement numérique, date valide</w:t>
+      </w:r>
+      <w:r>
+        <w:t> </w:t>
+      </w:r>
+      <w:r>
+        <w:t>;</w:t>
+      </w:r>
+      <w:r>
+        <w:t xml:space="preserve"> </w:t>
+      </w:r>
+      <w:r>
+        <w:rPr>
+          <w:b/>
+          <w:bCs/>
+        </w:rPr>
+        <w:t>Longueur maximale</w:t>
+      </w:r>
+      <w:r>
+        <w:t> ;</w:t>
+      </w:r>
+      <w:r>
+        <w:t xml:space="preserve"> </w:t>
+      </w:r>
+      <w:r>
+        <w:rPr>
+          <w:b/>
+          <w:bCs/>
+        </w:rPr>
+        <w:t>Messages d’erreur</w:t>
+      </w:r>
+      <w:r>
+        <w:t xml:space="preserve"> clairs et compréhensibles pour l’utilisateur</w:t>
+      </w:r>
+      <w:r>
+        <w:t>]</w:t>
+      </w:r>
     </w:p>
     <w:p>
       <w:pPr>
@@ -9168,15 +8467,7 @@
         <w:spacing w:after="200" w:line="276" w:lineRule="auto"/>
       </w:pPr>
       <w:r>
-        <w:t xml:space="preserve">Navigation (menu, </w:t>
-      </w:r>
-      <w:proofErr w:type="spellStart"/>
-      <w:r>
-        <w:t>footer</w:t>
-      </w:r>
-      <w:proofErr w:type="spellEnd"/>
-      <w:r>
-        <w:t>, liens, thème clair/sombre)</w:t>
+        <w:t>Navigation (menu, footer, liens, thème clair/sombre)</w:t>
       </w:r>
     </w:p>
     <w:p>
@@ -9195,21 +8486,7 @@
         <w:rPr>
           <w:lang w:val="en-US"/>
         </w:rPr>
-        <w:t>Backend (routes /auth, /users, /</w:t>
-      </w:r>
-      <w:proofErr w:type="spellStart"/>
-      <w:r>
-        <w:rPr>
-          <w:lang w:val="en-US"/>
-        </w:rPr>
-        <w:t>todos</w:t>
-      </w:r>
-      <w:proofErr w:type="spellEnd"/>
-      <w:r>
-        <w:rPr>
-          <w:lang w:val="en-US"/>
-        </w:rPr>
-        <w:t>)</w:t>
+        <w:t>Backend (routes /auth, /users, /todos)</w:t>
       </w:r>
     </w:p>
     <w:p>
@@ -9235,15 +8512,7 @@
         <w:spacing w:after="200" w:line="276" w:lineRule="auto"/>
       </w:pPr>
       <w:r>
-        <w:t xml:space="preserve">Pipeline CI/CD (tests + </w:t>
-      </w:r>
-      <w:proofErr w:type="spellStart"/>
-      <w:r>
-        <w:t>build</w:t>
-      </w:r>
-      <w:proofErr w:type="spellEnd"/>
-      <w:r>
-        <w:t>)</w:t>
+        <w:t>Pipeline CI/CD (tests + build)</w:t>
       </w:r>
     </w:p>
     <w:p>
@@ -9258,6 +8527,7 @@
           <w:b/>
           <w:bCs/>
         </w:rPr>
+        <w:lastRenderedPageBreak/>
         <w:t>Exclus :</w:t>
       </w:r>
     </w:p>
@@ -9404,21 +8674,12 @@
           <w:bCs/>
         </w:rPr>
       </w:pPr>
-      <w:proofErr w:type="spellStart"/>
       <w:r>
         <w:rPr>
           <w:b/>
           <w:bCs/>
         </w:rPr>
-        <w:t>Jest</w:t>
-      </w:r>
-      <w:proofErr w:type="spellEnd"/>
-      <w:r>
-        <w:rPr>
-          <w:b/>
-          <w:bCs/>
-        </w:rPr>
-        <w:t xml:space="preserve"> → tests unitaires</w:t>
+        <w:t>Jest → tests unitaires</w:t>
       </w:r>
     </w:p>
     <w:p>
@@ -9433,21 +8694,12 @@
           <w:bCs/>
         </w:rPr>
       </w:pPr>
-      <w:proofErr w:type="spellStart"/>
       <w:r>
         <w:rPr>
           <w:b/>
           <w:bCs/>
         </w:rPr>
-        <w:t>Supertest</w:t>
-      </w:r>
-      <w:proofErr w:type="spellEnd"/>
-      <w:r>
-        <w:rPr>
-          <w:b/>
-          <w:bCs/>
-        </w:rPr>
-        <w:t xml:space="preserve"> → tests API</w:t>
+        <w:t>Supertest → tests API</w:t>
       </w:r>
     </w:p>
     <w:p>
@@ -9476,23 +8728,7 @@
           <w:rFonts w:cstheme="majorHAnsi"/>
           <w:lang w:val="en-US"/>
         </w:rPr>
-        <w:t>Chrome v142 (64-bit</w:t>
-      </w:r>
-      <w:proofErr w:type="gramStart"/>
-      <w:r>
-        <w:rPr>
-          <w:rFonts w:cstheme="majorHAnsi"/>
-          <w:lang w:val="en-US"/>
-        </w:rPr>
-        <w:t>),  Firefox</w:t>
-      </w:r>
-      <w:proofErr w:type="gramEnd"/>
-      <w:r>
-        <w:rPr>
-          <w:rFonts w:cstheme="majorHAnsi"/>
-          <w:lang w:val="en-US"/>
-        </w:rPr>
-        <w:t xml:space="preserve"> v</w:t>
+        <w:t>Chrome v142 (64-bit),  Firefox v</w:t>
       </w:r>
       <w:r>
         <w:rPr>
@@ -9557,13 +8793,8 @@
         </w:numPr>
         <w:spacing w:after="200" w:line="276" w:lineRule="auto"/>
       </w:pPr>
-      <w:proofErr w:type="gramStart"/>
-      <w:r>
-        <w:t>Email</w:t>
-      </w:r>
-      <w:proofErr w:type="gramEnd"/>
-      <w:r>
-        <w:t xml:space="preserve"> : </w:t>
+      <w:r>
+        <w:t xml:space="preserve">Email : </w:t>
       </w:r>
       <w:r>
         <w:rPr>
@@ -9582,13 +8813,8 @@
         </w:numPr>
         <w:spacing w:after="200" w:line="276" w:lineRule="auto"/>
       </w:pPr>
-      <w:proofErr w:type="spellStart"/>
-      <w:r>
-        <w:t>Password</w:t>
-      </w:r>
-      <w:proofErr w:type="spellEnd"/>
-      <w:r>
-        <w:t xml:space="preserve"> : </w:t>
+      <w:r>
+        <w:t xml:space="preserve">Password : </w:t>
       </w:r>
       <w:r>
         <w:rPr>
@@ -9610,7 +8836,6 @@
       <w:r>
         <w:t xml:space="preserve">Nom : </w:t>
       </w:r>
-      <w:proofErr w:type="spellStart"/>
       <w:r>
         <w:rPr>
           <w:b/>
@@ -9618,7 +8843,6 @@
         </w:rPr>
         <w:t>test_user</w:t>
       </w:r>
-      <w:proofErr w:type="spellEnd"/>
     </w:p>
     <w:p>
       <w:r>
@@ -9626,23 +8850,7 @@
           <w:b/>
           <w:bCs/>
         </w:rPr>
-        <w:t xml:space="preserve">Données </w:t>
-      </w:r>
-      <w:proofErr w:type="spellStart"/>
-      <w:r>
-        <w:rPr>
-          <w:b/>
-          <w:bCs/>
-        </w:rPr>
-        <w:t>Todo</w:t>
-      </w:r>
-      <w:proofErr w:type="spellEnd"/>
-      <w:r>
-        <w:rPr>
-          <w:b/>
-          <w:bCs/>
-        </w:rPr>
-        <w:t xml:space="preserve"> </w:t>
+        <w:t xml:space="preserve">Données Todo </w:t>
       </w:r>
     </w:p>
     <w:p>
@@ -9657,19 +8865,11 @@
           <w:lang w:val="en-US"/>
         </w:rPr>
       </w:pPr>
-      <w:proofErr w:type="gramStart"/>
       <w:r>
         <w:rPr>
           <w:lang w:val="en-US"/>
         </w:rPr>
-        <w:t>Texte :</w:t>
-      </w:r>
-      <w:proofErr w:type="gramEnd"/>
-      <w:r>
-        <w:rPr>
-          <w:lang w:val="en-US"/>
-        </w:rPr>
-        <w:t xml:space="preserve"> divers (court, long, HTML, Markdown)</w:t>
+        <w:t>Texte : divers (court, long, HTML, Markdown)</w:t>
       </w:r>
     </w:p>
     <w:p>
@@ -9685,6 +8885,72 @@
         <w:t>Dates : passée, présente, future</w:t>
       </w:r>
     </w:p>
+    <w:p>
+      <w:pPr>
+        <w:spacing w:after="200" w:line="276" w:lineRule="auto"/>
+        <w:rPr>
+          <w:b/>
+          <w:bCs/>
+        </w:rPr>
+      </w:pPr>
+      <w:r>
+        <w:rPr>
+          <w:b/>
+          <w:bCs/>
+        </w:rPr>
+        <w:t>Mocks</w:t>
+      </w:r>
+    </w:p>
+    <w:p>
+      <w:pPr>
+        <w:spacing w:after="200" w:line="276" w:lineRule="auto"/>
+      </w:pPr>
+      <w:r>
+        <w:t>Les mocks sont des données simulées utilisées pour tester l’application sans dépendre de la base de données réelle ou de services externes.</w:t>
+      </w:r>
+      <w:r>
+        <w:t xml:space="preserve"> Dans notre projet on les a utiliser pour :</w:t>
+      </w:r>
+    </w:p>
+    <w:p>
+      <w:pPr>
+        <w:pStyle w:val="Paragraphedeliste"/>
+        <w:numPr>
+          <w:ilvl w:val="0"/>
+          <w:numId w:val="83"/>
+        </w:numPr>
+        <w:spacing w:after="200" w:line="276" w:lineRule="auto"/>
+      </w:pPr>
+      <w:r>
+        <w:t>Simuler différents types d’utilisateurs</w:t>
+      </w:r>
+    </w:p>
+    <w:p>
+      <w:pPr>
+        <w:pStyle w:val="Paragraphedeliste"/>
+        <w:numPr>
+          <w:ilvl w:val="0"/>
+          <w:numId w:val="83"/>
+        </w:numPr>
+        <w:spacing w:after="200" w:line="276" w:lineRule="auto"/>
+      </w:pPr>
+      <w:r>
+        <w:t>Tester les todos avec des textes courts, longs</w:t>
+      </w:r>
+    </w:p>
+    <w:p>
+      <w:pPr>
+        <w:pStyle w:val="Paragraphedeliste"/>
+        <w:numPr>
+          <w:ilvl w:val="0"/>
+          <w:numId w:val="83"/>
+        </w:numPr>
+        <w:spacing w:after="200" w:line="276" w:lineRule="auto"/>
+      </w:pPr>
+      <w:r>
+        <w:t>Vérifier les comportements sur des dates passées, présentes ou futures.</w:t>
+      </w:r>
+    </w:p>
     <w:p/>
     <w:p>
       <w:pPr>
@@ -9719,23 +8985,7 @@
         <w:t xml:space="preserve"> </w:t>
       </w:r>
       <w:r>
-        <w:t xml:space="preserve">(Backend – </w:t>
-      </w:r>
-      <w:proofErr w:type="spellStart"/>
-      <w:r>
-        <w:t>Jest</w:t>
-      </w:r>
-      <w:proofErr w:type="spellEnd"/>
-      <w:r>
-        <w:t xml:space="preserve"> + </w:t>
-      </w:r>
-      <w:proofErr w:type="spellStart"/>
-      <w:r>
-        <w:t>Supertest</w:t>
-      </w:r>
-      <w:proofErr w:type="spellEnd"/>
-      <w:r>
-        <w:t>)</w:t>
+        <w:t>(Backend – Jest + Supertest)</w:t>
       </w:r>
       <w:bookmarkEnd w:id="32"/>
     </w:p>
@@ -9824,16 +9074,17 @@
         <w:spacing w:before="100" w:beforeAutospacing="1" w:after="100" w:afterAutospacing="1"/>
         <w:rPr>
           <w:rFonts w:asciiTheme="majorHAnsi" w:hAnsiTheme="majorHAnsi" w:cstheme="majorHAnsi"/>
-          <w:sz w:val="24"/>
-          <w:szCs w:val="24"/>
+          <w:b/>
+          <w:bCs/>
         </w:rPr>
       </w:pPr>
       <w:r>
         <w:rPr>
           <w:rFonts w:asciiTheme="majorHAnsi" w:hAnsiTheme="majorHAnsi" w:cstheme="majorHAnsi"/>
-          <w:sz w:val="24"/>
-          <w:szCs w:val="24"/>
-        </w:rPr>
+          <w:b/>
+          <w:bCs/>
+        </w:rPr>
+        <w:lastRenderedPageBreak/>
         <w:t>Couvrent :</w:t>
       </w:r>
     </w:p>
@@ -9846,76 +9097,14 @@
         <w:spacing w:before="100" w:beforeAutospacing="1" w:after="100" w:afterAutospacing="1"/>
         <w:rPr>
           <w:rFonts w:asciiTheme="majorHAnsi" w:hAnsiTheme="majorHAnsi" w:cstheme="majorHAnsi"/>
-          <w:sz w:val="24"/>
-          <w:szCs w:val="24"/>
         </w:rPr>
       </w:pPr>
       <w:r>
         <w:rPr>
           <w:rFonts w:asciiTheme="majorHAnsi" w:hAnsiTheme="majorHAnsi" w:cstheme="majorHAnsi"/>
-          <w:sz w:val="24"/>
-          <w:szCs w:val="24"/>
-        </w:rPr>
-        <w:t xml:space="preserve">Routes </w:t>
-      </w:r>
-      <w:r>
-        <w:rPr>
-          <w:rFonts w:asciiTheme="majorHAnsi" w:hAnsiTheme="majorHAnsi" w:cstheme="majorHAnsi"/>
-        </w:rPr>
-        <w:t>/</w:t>
-      </w:r>
-      <w:proofErr w:type="spellStart"/>
-      <w:r>
-        <w:rPr>
-          <w:rFonts w:asciiTheme="majorHAnsi" w:hAnsiTheme="majorHAnsi" w:cstheme="majorHAnsi"/>
-        </w:rPr>
-        <w:t>auth</w:t>
-      </w:r>
-      <w:proofErr w:type="spellEnd"/>
-      <w:r>
-        <w:rPr>
-          <w:rFonts w:asciiTheme="majorHAnsi" w:hAnsiTheme="majorHAnsi" w:cstheme="majorHAnsi"/>
-          <w:sz w:val="24"/>
-          <w:szCs w:val="24"/>
-        </w:rPr>
-        <w:t xml:space="preserve">, </w:t>
-      </w:r>
-      <w:r>
-        <w:rPr>
-          <w:rFonts w:asciiTheme="majorHAnsi" w:hAnsiTheme="majorHAnsi" w:cstheme="majorHAnsi"/>
-        </w:rPr>
-        <w:t>/</w:t>
-      </w:r>
-      <w:proofErr w:type="spellStart"/>
-      <w:r>
-        <w:rPr>
-          <w:rFonts w:asciiTheme="majorHAnsi" w:hAnsiTheme="majorHAnsi" w:cstheme="majorHAnsi"/>
-        </w:rPr>
-        <w:t>users</w:t>
-      </w:r>
-      <w:proofErr w:type="spellEnd"/>
-      <w:r>
-        <w:rPr>
-          <w:rFonts w:asciiTheme="majorHAnsi" w:hAnsiTheme="majorHAnsi" w:cstheme="majorHAnsi"/>
-          <w:sz w:val="24"/>
-          <w:szCs w:val="24"/>
-        </w:rPr>
-        <w:t xml:space="preserve">, </w:t>
-      </w:r>
-      <w:r>
-        <w:rPr>
-          <w:rFonts w:asciiTheme="majorHAnsi" w:hAnsiTheme="majorHAnsi" w:cstheme="majorHAnsi"/>
-        </w:rPr>
-        <w:t>/</w:t>
-      </w:r>
-      <w:proofErr w:type="spellStart"/>
-      <w:r>
-        <w:rPr>
-          <w:rFonts w:asciiTheme="majorHAnsi" w:hAnsiTheme="majorHAnsi" w:cstheme="majorHAnsi"/>
-        </w:rPr>
-        <w:t>todos</w:t>
-      </w:r>
-      <w:proofErr w:type="spellEnd"/>
+        </w:rPr>
+        <w:t>Routes /auth, /users, /todos</w:t>
+      </w:r>
     </w:p>
     <w:p>
       <w:pPr>
@@ -9926,47 +9115,13 @@
         <w:spacing w:before="100" w:beforeAutospacing="1" w:after="100" w:afterAutospacing="1"/>
         <w:rPr>
           <w:rFonts w:asciiTheme="majorHAnsi" w:hAnsiTheme="majorHAnsi" w:cstheme="majorHAnsi"/>
-          <w:sz w:val="24"/>
-          <w:szCs w:val="24"/>
         </w:rPr>
       </w:pPr>
       <w:r>
         <w:rPr>
           <w:rFonts w:asciiTheme="majorHAnsi" w:hAnsiTheme="majorHAnsi" w:cstheme="majorHAnsi"/>
-          <w:sz w:val="24"/>
-          <w:szCs w:val="24"/>
-        </w:rPr>
-        <w:t>Middleware (</w:t>
-      </w:r>
-      <w:proofErr w:type="spellStart"/>
-      <w:r>
-        <w:rPr>
-          <w:rFonts w:asciiTheme="majorHAnsi" w:hAnsiTheme="majorHAnsi" w:cstheme="majorHAnsi"/>
-        </w:rPr>
-        <w:t>auth</w:t>
-      </w:r>
-      <w:proofErr w:type="spellEnd"/>
-      <w:r>
-        <w:rPr>
-          <w:rFonts w:asciiTheme="majorHAnsi" w:hAnsiTheme="majorHAnsi" w:cstheme="majorHAnsi"/>
-          <w:sz w:val="24"/>
-          <w:szCs w:val="24"/>
-        </w:rPr>
-        <w:t xml:space="preserve">, </w:t>
-      </w:r>
-      <w:r>
-        <w:rPr>
-          <w:rFonts w:asciiTheme="majorHAnsi" w:hAnsiTheme="majorHAnsi" w:cstheme="majorHAnsi"/>
-        </w:rPr>
-        <w:t>validation</w:t>
-      </w:r>
-      <w:r>
-        <w:rPr>
-          <w:rFonts w:asciiTheme="majorHAnsi" w:hAnsiTheme="majorHAnsi" w:cstheme="majorHAnsi"/>
-          <w:sz w:val="24"/>
-          <w:szCs w:val="24"/>
-        </w:rPr>
-        <w:t>)</w:t>
+        </w:rPr>
+        <w:t>Middleware (auth, validation)</w:t>
       </w:r>
     </w:p>
     <w:p>
@@ -9978,53 +9133,13 @@
         <w:spacing w:before="100" w:beforeAutospacing="1" w:after="100" w:afterAutospacing="1"/>
         <w:rPr>
           <w:rFonts w:asciiTheme="majorHAnsi" w:hAnsiTheme="majorHAnsi" w:cstheme="majorHAnsi"/>
-          <w:sz w:val="24"/>
-          <w:szCs w:val="24"/>
         </w:rPr>
       </w:pPr>
       <w:r>
         <w:rPr>
           <w:rFonts w:asciiTheme="majorHAnsi" w:hAnsiTheme="majorHAnsi" w:cstheme="majorHAnsi"/>
-          <w:sz w:val="24"/>
-          <w:szCs w:val="24"/>
-        </w:rPr>
-        <w:t xml:space="preserve">Services (création utilisateur, validation </w:t>
-      </w:r>
-      <w:proofErr w:type="gramStart"/>
-      <w:r>
-        <w:rPr>
-          <w:rFonts w:asciiTheme="majorHAnsi" w:hAnsiTheme="majorHAnsi" w:cstheme="majorHAnsi"/>
-          <w:sz w:val="24"/>
-          <w:szCs w:val="24"/>
-        </w:rPr>
-        <w:t>email</w:t>
-      </w:r>
-      <w:proofErr w:type="gramEnd"/>
-      <w:r>
-        <w:rPr>
-          <w:rFonts w:asciiTheme="majorHAnsi" w:hAnsiTheme="majorHAnsi" w:cstheme="majorHAnsi"/>
-          <w:sz w:val="24"/>
-          <w:szCs w:val="24"/>
-        </w:rPr>
-        <w:t xml:space="preserve"> unique, création </w:t>
-      </w:r>
-      <w:proofErr w:type="spellStart"/>
-      <w:r>
-        <w:rPr>
-          <w:rFonts w:asciiTheme="majorHAnsi" w:hAnsiTheme="majorHAnsi" w:cstheme="majorHAnsi"/>
-          <w:sz w:val="24"/>
-          <w:szCs w:val="24"/>
-        </w:rPr>
-        <w:t>todo</w:t>
-      </w:r>
-      <w:proofErr w:type="spellEnd"/>
-      <w:r>
-        <w:rPr>
-          <w:rFonts w:asciiTheme="majorHAnsi" w:hAnsiTheme="majorHAnsi" w:cstheme="majorHAnsi"/>
-          <w:sz w:val="24"/>
-          <w:szCs w:val="24"/>
-        </w:rPr>
-        <w:t>, gestion des dates)</w:t>
+        </w:rPr>
+        <w:t>Services (création utilisateur, validation email unique, création todo, gestion des dates)</w:t>
       </w:r>
     </w:p>
     <w:p>
@@ -10036,58 +9151,27 @@
         <w:spacing w:before="100" w:beforeAutospacing="1" w:after="100" w:afterAutospacing="1"/>
         <w:rPr>
           <w:rFonts w:cstheme="majorHAnsi"/>
-          <w:sz w:val="24"/>
-          <w:szCs w:val="24"/>
         </w:rPr>
       </w:pPr>
       <w:r>
         <w:rPr>
           <w:rFonts w:asciiTheme="majorHAnsi" w:hAnsiTheme="majorHAnsi" w:cstheme="majorHAnsi"/>
-          <w:sz w:val="24"/>
-          <w:szCs w:val="24"/>
-        </w:rPr>
-        <w:t xml:space="preserve">Contraintes DB : TEXT long, INTEGER zip, unicité </w:t>
-      </w:r>
-      <w:proofErr w:type="gramStart"/>
+        </w:rPr>
+        <w:t xml:space="preserve">Contraintes DB : TEXT long, INTEGER </w:t>
+      </w:r>
       <w:r>
         <w:rPr>
           <w:rFonts w:asciiTheme="majorHAnsi" w:hAnsiTheme="majorHAnsi" w:cstheme="majorHAnsi"/>
-          <w:sz w:val="24"/>
-          <w:szCs w:val="24"/>
-        </w:rPr>
-        <w:t>email</w:t>
-      </w:r>
-      <w:proofErr w:type="gramEnd"/>
-    </w:p>
-    <w:p>
-      <w:r>
-        <w:rPr>
-          <w:b/>
-          <w:bCs/>
-        </w:rPr>
-        <w:t>Exemples de cas :</w:t>
-      </w:r>
-    </w:p>
-    <w:p>
-      <w:pPr>
-        <w:numPr>
-          <w:ilvl w:val="0"/>
-          <w:numId w:val="62"/>
-        </w:numPr>
-        <w:spacing w:after="200"/>
-      </w:pPr>
-      <w:r>
-        <w:rPr>
-          <w:b/>
-          <w:bCs/>
-        </w:rPr>
-        <w:t>TC_U001</w:t>
-      </w:r>
-      <w:r>
-        <w:t xml:space="preserve"> : </w:t>
-      </w:r>
-    </w:p>
-    <w:p/>
+        </w:rPr>
+        <w:t>npa</w:t>
+      </w:r>
+      <w:r>
+        <w:rPr>
+          <w:rFonts w:asciiTheme="majorHAnsi" w:hAnsiTheme="majorHAnsi" w:cstheme="majorHAnsi"/>
+        </w:rPr>
+        <w:t>, unicité email</w:t>
+      </w:r>
+    </w:p>
     <w:p>
       <w:pPr>
         <w:pStyle w:val="Titre2"/>
@@ -10146,7 +9230,6 @@
           <w:b/>
           <w:bCs/>
         </w:rPr>
-        <w:lastRenderedPageBreak/>
         <w:t>Environnement :</w:t>
       </w:r>
       <w:r>
@@ -10172,11 +9255,9 @@
         </w:numPr>
         <w:spacing w:after="200" w:line="276" w:lineRule="auto"/>
       </w:pPr>
-      <w:proofErr w:type="spellStart"/>
       <w:r>
         <w:t>Signup</w:t>
       </w:r>
-      <w:proofErr w:type="spellEnd"/>
     </w:p>
     <w:p>
       <w:pPr>
@@ -10188,13 +9269,8 @@
         <w:spacing w:after="200" w:line="276" w:lineRule="auto"/>
       </w:pPr>
       <w:r>
-        <w:t xml:space="preserve">Login / </w:t>
-      </w:r>
-      <w:proofErr w:type="spellStart"/>
-      <w:r>
-        <w:t>Logout</w:t>
-      </w:r>
-      <w:proofErr w:type="spellEnd"/>
+        <w:t>Login / Logout</w:t>
+      </w:r>
     </w:p>
     <w:p>
       <w:pPr>
@@ -10232,15 +9308,7 @@
         <w:spacing w:after="200" w:line="276" w:lineRule="auto"/>
       </w:pPr>
       <w:r>
-        <w:t>Tests UI (</w:t>
-      </w:r>
-      <w:proofErr w:type="spellStart"/>
-      <w:r>
-        <w:t>footer</w:t>
-      </w:r>
-      <w:proofErr w:type="spellEnd"/>
-      <w:r>
-        <w:t>, liens, thème clair/sombre)</w:t>
+        <w:t>Tests UI (footer, liens, thème clair/sombre)</w:t>
       </w:r>
     </w:p>
     <w:p>
@@ -10266,13 +9334,8 @@
         <w:spacing w:after="200" w:line="276" w:lineRule="auto"/>
       </w:pPr>
       <w:r>
-        <w:t xml:space="preserve">Création et suppression de </w:t>
-      </w:r>
-      <w:proofErr w:type="spellStart"/>
-      <w:r>
-        <w:t>todos</w:t>
-      </w:r>
-      <w:proofErr w:type="spellEnd"/>
+        <w:t>Création et suppression de todos</w:t>
+      </w:r>
     </w:p>
     <w:p>
       <w:pPr>
@@ -10338,6 +9401,9 @@
       <w:r>
         <w:t>Firefox v145</w:t>
       </w:r>
+      <w:r>
+        <w:t>.0.1</w:t>
+      </w:r>
     </w:p>
     <w:p>
       <w:pPr>
@@ -10355,11 +9421,17 @@
     <w:p>
       <w:pPr>
         <w:pStyle w:val="Paragraphedeliste"/>
+        <w:rPr>
+          <w:lang w:val="en-US"/>
+        </w:rPr>
       </w:pPr>
     </w:p>
     <w:p>
       <w:pPr>
         <w:pStyle w:val="Paragraphedeliste"/>
+        <w:rPr>
+          <w:lang w:val="en-US"/>
+        </w:rPr>
       </w:pPr>
     </w:p>
     <w:p>
@@ -10474,41 +9546,27 @@
           <w:b/>
           <w:bCs/>
         </w:rPr>
-        <w:t>1. Route /</w:t>
-      </w:r>
-      <w:proofErr w:type="spellStart"/>
-      <w:r>
+        <w:t>1. Route /auth</w:t>
+      </w:r>
+    </w:p>
+    <w:p>
+      <w:pPr>
+        <w:spacing w:after="200" w:line="276" w:lineRule="auto"/>
         <w:rPr>
           <w:b/>
           <w:bCs/>
         </w:rPr>
-        <w:t>auth</w:t>
-      </w:r>
-      <w:proofErr w:type="spellEnd"/>
-    </w:p>
-    <w:p>
-      <w:pPr>
-        <w:spacing w:after="200" w:line="276" w:lineRule="auto"/>
+      </w:pPr>
+      <w:r>
         <w:rPr>
           <w:b/>
           <w:bCs/>
         </w:rPr>
-      </w:pPr>
-      <w:r>
-        <w:rPr>
-          <w:b/>
-          <w:bCs/>
-        </w:rPr>
         <w:t xml:space="preserve">Endpoint : </w:t>
       </w:r>
       <w:r>
-        <w:t xml:space="preserve">POST / → </w:t>
-      </w:r>
-      <w:proofErr w:type="spellStart"/>
-      <w:r>
-        <w:t>loginUser</w:t>
-      </w:r>
-      <w:proofErr w:type="spellEnd"/>
+        <w:t>POST / → loginUser</w:t>
+      </w:r>
     </w:p>
     <w:p>
       <w:pPr>
@@ -10535,15 +9593,7 @@
         <w:spacing w:after="200" w:line="276" w:lineRule="auto"/>
       </w:pPr>
       <w:r>
-        <w:t xml:space="preserve">Vérifier la connexion avec </w:t>
-      </w:r>
-      <w:proofErr w:type="gramStart"/>
-      <w:r>
-        <w:t>email</w:t>
-      </w:r>
-      <w:proofErr w:type="gramEnd"/>
-      <w:r>
-        <w:t xml:space="preserve"> et mot de passe valides</w:t>
+        <w:t>Vérifier la connexion avec email et mot de passe valides</w:t>
       </w:r>
     </w:p>
     <w:p>
@@ -10555,15 +9605,7 @@
         <w:spacing w:after="200" w:line="276" w:lineRule="auto"/>
       </w:pPr>
       <w:r>
-        <w:t>Vérifier la gestion des erreurs (</w:t>
-      </w:r>
-      <w:proofErr w:type="gramStart"/>
-      <w:r>
-        <w:t>email</w:t>
-      </w:r>
-      <w:proofErr w:type="gramEnd"/>
-      <w:r>
-        <w:t xml:space="preserve"> incorrect, mot de passe incorrect)</w:t>
+        <w:t>Vérifier la gestion des erreurs (email incorrect, mot de passe incorrect)</w:t>
       </w:r>
     </w:p>
     <w:p>
@@ -10575,15 +9617,7 @@
         <w:spacing w:after="200" w:line="276" w:lineRule="auto"/>
       </w:pPr>
       <w:r>
-        <w:t xml:space="preserve">Vérifier que le </w:t>
-      </w:r>
-      <w:proofErr w:type="spellStart"/>
-      <w:r>
-        <w:t>token</w:t>
-      </w:r>
-      <w:proofErr w:type="spellEnd"/>
-      <w:r>
-        <w:t xml:space="preserve"> JWT est retourné</w:t>
+        <w:t>Vérifier que le token JWT est retourné</w:t>
       </w:r>
     </w:p>
     <w:p>
@@ -10646,6 +9680,7 @@
                 <w:b/>
                 <w:bCs/>
               </w:rPr>
+              <w:lastRenderedPageBreak/>
               <w:t>ID Test</w:t>
             </w:r>
           </w:p>
@@ -10790,15 +9825,7 @@
               </w:rPr>
             </w:pPr>
             <w:r>
-              <w:t xml:space="preserve">Login avec </w:t>
-            </w:r>
-            <w:proofErr w:type="gramStart"/>
-            <w:r>
-              <w:t>email</w:t>
-            </w:r>
-            <w:proofErr w:type="gramEnd"/>
-            <w:r>
-              <w:t xml:space="preserve"> et mot de passe valides</w:t>
+              <w:t>Login avec email et mot de passe valides</w:t>
             </w:r>
           </w:p>
         </w:tc>
@@ -10890,15 +9917,7 @@
               </w:rPr>
             </w:pPr>
             <w:r>
-              <w:t xml:space="preserve">Login avec </w:t>
-            </w:r>
-            <w:proofErr w:type="gramStart"/>
-            <w:r>
-              <w:t>email</w:t>
-            </w:r>
-            <w:proofErr w:type="gramEnd"/>
-            <w:r>
-              <w:t xml:space="preserve"> inexistant</w:t>
+              <w:t>Login avec email inexistant</w:t>
             </w:r>
           </w:p>
         </w:tc>
@@ -10916,13 +9935,8 @@
               </w:rPr>
             </w:pPr>
             <w:r>
-              <w:t xml:space="preserve">401 </w:t>
-            </w:r>
-            <w:proofErr w:type="spellStart"/>
-            <w:r>
-              <w:t>Unauthorized</w:t>
-            </w:r>
-            <w:proofErr w:type="spellEnd"/>
+              <w:t>401 Unauthorized</w:t>
+            </w:r>
           </w:p>
         </w:tc>
         <w:tc>
@@ -10959,7 +9973,6 @@
               </w:rPr>
             </w:pPr>
             <w:r>
-              <w:lastRenderedPageBreak/>
               <w:t>AUTH_03</w:t>
             </w:r>
           </w:p>
@@ -11014,13 +10027,8 @@
               </w:rPr>
             </w:pPr>
             <w:r>
-              <w:t xml:space="preserve">401 </w:t>
-            </w:r>
-            <w:proofErr w:type="spellStart"/>
-            <w:r>
-              <w:t>Unauthorized</w:t>
-            </w:r>
-            <w:proofErr w:type="spellEnd"/>
+              <w:t>401 Unauthorized</w:t>
+            </w:r>
           </w:p>
         </w:tc>
         <w:tc>
@@ -11095,13 +10103,8 @@
               <w:spacing w:after="200" w:line="276" w:lineRule="auto"/>
             </w:pPr>
             <w:r>
-              <w:t xml:space="preserve">401 </w:t>
-            </w:r>
-            <w:proofErr w:type="spellStart"/>
-            <w:r>
-              <w:t>Unauthorized</w:t>
-            </w:r>
-            <w:proofErr w:type="spellEnd"/>
+              <w:t>401 Unauthorized</w:t>
+            </w:r>
           </w:p>
         </w:tc>
         <w:tc>
@@ -11268,15 +10271,7 @@
               </w:rPr>
             </w:pPr>
             <w:r>
-              <w:t xml:space="preserve">Login sans </w:t>
-            </w:r>
-            <w:proofErr w:type="gramStart"/>
-            <w:r>
-              <w:t>email</w:t>
-            </w:r>
-            <w:proofErr w:type="gramEnd"/>
-            <w:r>
-              <w:t xml:space="preserve"> fourni</w:t>
+              <w:t>Login sans email fourni</w:t>
             </w:r>
           </w:p>
         </w:tc>
@@ -11384,41 +10379,23 @@
           <w:b/>
           <w:bCs/>
         </w:rPr>
-        <w:t>2. Route /</w:t>
-      </w:r>
-      <w:proofErr w:type="spellStart"/>
-      <w:r>
+        <w:t>2. Route /users</w:t>
+      </w:r>
+    </w:p>
+    <w:p>
+      <w:pPr>
+        <w:spacing w:after="200" w:line="276" w:lineRule="auto"/>
         <w:rPr>
           <w:b/>
           <w:bCs/>
         </w:rPr>
-        <w:t>users</w:t>
-      </w:r>
-      <w:proofErr w:type="spellEnd"/>
-    </w:p>
-    <w:p>
-      <w:pPr>
-        <w:spacing w:after="200" w:line="276" w:lineRule="auto"/>
+      </w:pPr>
+      <w:r>
         <w:rPr>
           <w:b/>
           <w:bCs/>
         </w:rPr>
-      </w:pPr>
-      <w:proofErr w:type="spellStart"/>
-      <w:r>
-        <w:rPr>
-          <w:b/>
-          <w:bCs/>
-        </w:rPr>
-        <w:t>Endpoints</w:t>
-      </w:r>
-      <w:proofErr w:type="spellEnd"/>
-      <w:r>
-        <w:rPr>
-          <w:b/>
-          <w:bCs/>
-        </w:rPr>
-        <w:t xml:space="preserve"> :</w:t>
+        <w:t>Endpoints :</w:t>
       </w:r>
     </w:p>
     <w:p>
@@ -11430,13 +10407,8 @@
         <w:spacing w:after="200" w:line="276" w:lineRule="auto"/>
       </w:pPr>
       <w:r>
-        <w:t xml:space="preserve">POST / → </w:t>
-      </w:r>
-      <w:proofErr w:type="spellStart"/>
-      <w:r>
-        <w:t>createUser</w:t>
-      </w:r>
-      <w:proofErr w:type="spellEnd"/>
+        <w:t>POST / → createUser</w:t>
+      </w:r>
     </w:p>
     <w:p>
       <w:pPr>
@@ -11447,13 +10419,8 @@
         <w:spacing w:after="200" w:line="276" w:lineRule="auto"/>
       </w:pPr>
       <w:r>
-        <w:t xml:space="preserve">GET / → </w:t>
-      </w:r>
-      <w:proofErr w:type="spellStart"/>
-      <w:r>
-        <w:t>getUser</w:t>
-      </w:r>
-      <w:proofErr w:type="spellEnd"/>
+        <w:t>GET / → getUser</w:t>
+      </w:r>
     </w:p>
     <w:p>
       <w:pPr>
@@ -11464,13 +10431,8 @@
         <w:spacing w:after="200" w:line="276" w:lineRule="auto"/>
       </w:pPr>
       <w:r>
-        <w:t xml:space="preserve">PATCH / → </w:t>
-      </w:r>
-      <w:proofErr w:type="spellStart"/>
-      <w:r>
-        <w:t>editUser</w:t>
-      </w:r>
-      <w:proofErr w:type="spellEnd"/>
+        <w:t>PATCH / → editUser</w:t>
+      </w:r>
     </w:p>
     <w:p>
       <w:pPr>
@@ -11481,13 +10443,8 @@
         <w:spacing w:after="200" w:line="276" w:lineRule="auto"/>
       </w:pPr>
       <w:r>
-        <w:t xml:space="preserve">DELETE / → </w:t>
-      </w:r>
-      <w:proofErr w:type="spellStart"/>
-      <w:r>
-        <w:t>deleteCurrentUser</w:t>
-      </w:r>
-      <w:proofErr w:type="spellEnd"/>
+        <w:t>DELETE / → deleteCurrentUser</w:t>
+      </w:r>
     </w:p>
     <w:p>
       <w:pPr>
@@ -11514,15 +10471,7 @@
         <w:spacing w:after="200" w:line="276" w:lineRule="auto"/>
       </w:pPr>
       <w:r>
-        <w:t xml:space="preserve">Vérifier la création de compte avec </w:t>
-      </w:r>
-      <w:proofErr w:type="gramStart"/>
-      <w:r>
-        <w:t>email</w:t>
-      </w:r>
-      <w:proofErr w:type="gramEnd"/>
-      <w:r>
-        <w:t xml:space="preserve"> unique</w:t>
+        <w:t>Vérifier la création de compte avec email unique</w:t>
       </w:r>
     </w:p>
     <w:p>
@@ -11546,15 +10495,7 @@
         <w:spacing w:after="200" w:line="276" w:lineRule="auto"/>
       </w:pPr>
       <w:r>
-        <w:t xml:space="preserve">Vérifier la modification des données (nom, </w:t>
-      </w:r>
-      <w:proofErr w:type="gramStart"/>
-      <w:r>
-        <w:t>email</w:t>
-      </w:r>
-      <w:proofErr w:type="gramEnd"/>
-      <w:r>
-        <w:t>, mot de passe, NPA)</w:t>
+        <w:t>Vérifier la modification des données (nom, email, mot de passe, NPA)</w:t>
       </w:r>
     </w:p>
     <w:p>
@@ -11617,6 +10558,7 @@
                 <w:b/>
                 <w:bCs/>
               </w:rPr>
+              <w:lastRenderedPageBreak/>
               <w:t>ID Test</w:t>
             </w:r>
           </w:p>
@@ -11761,15 +10703,7 @@
               </w:rPr>
             </w:pPr>
             <w:r>
-              <w:t xml:space="preserve">Création de compte avec </w:t>
-            </w:r>
-            <w:proofErr w:type="gramStart"/>
-            <w:r>
-              <w:t>email</w:t>
-            </w:r>
-            <w:proofErr w:type="gramEnd"/>
-            <w:r>
-              <w:t xml:space="preserve"> unique</w:t>
+              <w:t>Création de compte avec email unique</w:t>
             </w:r>
           </w:p>
         </w:tc>
@@ -11787,13 +10721,8 @@
               </w:rPr>
             </w:pPr>
             <w:r>
-              <w:t xml:space="preserve">201 </w:t>
-            </w:r>
-            <w:proofErr w:type="spellStart"/>
-            <w:r>
-              <w:t>Created</w:t>
-            </w:r>
-            <w:proofErr w:type="spellEnd"/>
+              <w:t>201 Created</w:t>
+            </w:r>
           </w:p>
         </w:tc>
         <w:tc>
@@ -11866,16 +10795,7 @@
               </w:rPr>
             </w:pPr>
             <w:r>
-              <w:t xml:space="preserve">Création de compte avec </w:t>
-            </w:r>
-            <w:proofErr w:type="gramStart"/>
-            <w:r>
-              <w:lastRenderedPageBreak/>
-              <w:t>email</w:t>
-            </w:r>
-            <w:proofErr w:type="gramEnd"/>
-            <w:r>
-              <w:t xml:space="preserve"> déjà utilisé</w:t>
+              <w:t>Création de compte avec email déjà utilisé</w:t>
             </w:r>
           </w:p>
         </w:tc>
@@ -11893,7 +10813,6 @@
               </w:rPr>
             </w:pPr>
             <w:r>
-              <w:lastRenderedPageBreak/>
               <w:t>Erreur claire</w:t>
             </w:r>
           </w:p>
@@ -12260,37 +11179,19 @@
           <w:b/>
           <w:bCs/>
         </w:rPr>
-        <w:t>3. Route /</w:t>
-      </w:r>
-      <w:proofErr w:type="spellStart"/>
+        <w:t>3. Route /todos</w:t>
+      </w:r>
+    </w:p>
+    <w:p>
+      <w:pPr>
+        <w:spacing w:after="200" w:line="276" w:lineRule="auto"/>
+      </w:pPr>
       <w:r>
         <w:rPr>
           <w:b/>
           <w:bCs/>
         </w:rPr>
-        <w:t>todos</w:t>
-      </w:r>
-      <w:proofErr w:type="spellEnd"/>
-    </w:p>
-    <w:p>
-      <w:pPr>
-        <w:spacing w:after="200" w:line="276" w:lineRule="auto"/>
-      </w:pPr>
-      <w:proofErr w:type="spellStart"/>
-      <w:r>
-        <w:rPr>
-          <w:b/>
-          <w:bCs/>
-        </w:rPr>
-        <w:t>Endpoints</w:t>
-      </w:r>
-      <w:proofErr w:type="spellEnd"/>
-      <w:r>
-        <w:rPr>
-          <w:b/>
-          <w:bCs/>
-        </w:rPr>
-        <w:t xml:space="preserve"> :</w:t>
+        <w:t>Endpoints :</w:t>
       </w:r>
     </w:p>
     <w:p>
@@ -12302,13 +11203,8 @@
         <w:spacing w:after="200" w:line="276" w:lineRule="auto"/>
       </w:pPr>
       <w:r>
-        <w:t xml:space="preserve">POST / → </w:t>
-      </w:r>
-      <w:proofErr w:type="spellStart"/>
-      <w:r>
-        <w:t>createTodo</w:t>
-      </w:r>
-      <w:proofErr w:type="spellEnd"/>
+        <w:t>POST / → createTodo</w:t>
+      </w:r>
     </w:p>
     <w:p>
       <w:pPr>
@@ -12319,13 +11215,8 @@
         <w:spacing w:after="200" w:line="276" w:lineRule="auto"/>
       </w:pPr>
       <w:r>
-        <w:t xml:space="preserve">GET / → </w:t>
-      </w:r>
-      <w:proofErr w:type="spellStart"/>
-      <w:r>
-        <w:t>getAllTodo</w:t>
-      </w:r>
-      <w:proofErr w:type="spellEnd"/>
+        <w:t>GET / → getAllTodo</w:t>
+      </w:r>
     </w:p>
     <w:p>
       <w:pPr>
@@ -12336,21 +11227,8 @@
         <w:spacing w:after="200" w:line="276" w:lineRule="auto"/>
       </w:pPr>
       <w:r>
-        <w:t>GET /</w:t>
-      </w:r>
-      <w:proofErr w:type="spellStart"/>
-      <w:r>
-        <w:t>search</w:t>
-      </w:r>
-      <w:proofErr w:type="spellEnd"/>
-      <w:r>
-        <w:t xml:space="preserve"> → </w:t>
-      </w:r>
-      <w:proofErr w:type="spellStart"/>
-      <w:r>
-        <w:t>getSearchTodo</w:t>
-      </w:r>
-      <w:proofErr w:type="spellEnd"/>
+        <w:t>GET /search → getSearchTodo</w:t>
+      </w:r>
     </w:p>
     <w:p>
       <w:pPr>
@@ -12361,21 +11239,8 @@
         <w:spacing w:after="200" w:line="276" w:lineRule="auto"/>
       </w:pPr>
       <w:r>
-        <w:t xml:space="preserve">PATCH </w:t>
-      </w:r>
-      <w:proofErr w:type="gramStart"/>
-      <w:r>
-        <w:t>/:</w:t>
-      </w:r>
-      <w:proofErr w:type="gramEnd"/>
-      <w:r>
-        <w:t xml:space="preserve">id → </w:t>
-      </w:r>
-      <w:proofErr w:type="spellStart"/>
-      <w:r>
-        <w:t>editTodo</w:t>
-      </w:r>
-      <w:proofErr w:type="spellEnd"/>
+        <w:t>PATCH /:id → editTodo</w:t>
+      </w:r>
     </w:p>
     <w:p>
       <w:pPr>
@@ -12386,21 +11251,8 @@
         <w:spacing w:after="200" w:line="276" w:lineRule="auto"/>
       </w:pPr>
       <w:r>
-        <w:t xml:space="preserve">DELETE </w:t>
-      </w:r>
-      <w:proofErr w:type="gramStart"/>
-      <w:r>
-        <w:t>/:</w:t>
-      </w:r>
-      <w:proofErr w:type="gramEnd"/>
-      <w:r>
-        <w:t xml:space="preserve">id → </w:t>
-      </w:r>
-      <w:proofErr w:type="spellStart"/>
-      <w:r>
-        <w:t>deleteTodo</w:t>
-      </w:r>
-      <w:proofErr w:type="spellEnd"/>
+        <w:t>DELETE /:id → deleteTodo</w:t>
+      </w:r>
     </w:p>
     <w:p>
       <w:pPr>
@@ -12423,13 +11275,8 @@
         <w:spacing w:after="200" w:line="276" w:lineRule="auto"/>
       </w:pPr>
       <w:r>
-        <w:t xml:space="preserve">Vérifier la création, lecture, modification et suppression des </w:t>
-      </w:r>
-      <w:proofErr w:type="spellStart"/>
-      <w:r>
-        <w:t>todos</w:t>
-      </w:r>
-      <w:proofErr w:type="spellEnd"/>
+        <w:t>Vérifier la création, lecture, modification et suppression des todos</w:t>
+      </w:r>
     </w:p>
     <w:p>
       <w:pPr>
@@ -12464,15 +11311,7 @@
         <w:spacing w:after="200" w:line="276" w:lineRule="auto"/>
       </w:pPr>
       <w:r>
-        <w:t>Tester la logique de tri (</w:t>
-      </w:r>
-      <w:proofErr w:type="spellStart"/>
-      <w:r>
-        <w:t>todos</w:t>
-      </w:r>
-      <w:proofErr w:type="spellEnd"/>
-      <w:r>
-        <w:t xml:space="preserve"> terminés en bas)</w:t>
+        <w:t>Tester la logique de tri (todos terminés en bas)</w:t>
       </w:r>
     </w:p>
     <w:p>
@@ -12484,15 +11323,7 @@
         <w:spacing w:after="200" w:line="276" w:lineRule="auto"/>
       </w:pPr>
       <w:r>
-        <w:t xml:space="preserve">Tester la validation des dates (pas de </w:t>
-      </w:r>
-      <w:proofErr w:type="spellStart"/>
-      <w:r>
-        <w:t>todo</w:t>
-      </w:r>
-      <w:proofErr w:type="spellEnd"/>
-      <w:r>
-        <w:t xml:space="preserve"> dans le passé)</w:t>
+        <w:t>Tester la validation des dates (pas de todo dans le passé)</w:t>
       </w:r>
     </w:p>
     <w:tbl>
@@ -12523,6 +11354,7 @@
                 <w:b/>
                 <w:bCs/>
               </w:rPr>
+              <w:lastRenderedPageBreak/>
               <w:t>ID Test</w:t>
             </w:r>
           </w:p>
@@ -12639,15 +11471,7 @@
               <w:spacing w:after="200" w:line="276" w:lineRule="auto"/>
             </w:pPr>
             <w:r>
-              <w:t xml:space="preserve">Création </w:t>
-            </w:r>
-            <w:proofErr w:type="spellStart"/>
-            <w:r>
-              <w:t>todo</w:t>
-            </w:r>
-            <w:proofErr w:type="spellEnd"/>
-            <w:r>
-              <w:t xml:space="preserve"> avec texte court</w:t>
+              <w:t>Création todo avec texte court</w:t>
             </w:r>
           </w:p>
         </w:tc>
@@ -12661,13 +11485,8 @@
               <w:spacing w:after="200" w:line="276" w:lineRule="auto"/>
             </w:pPr>
             <w:r>
-              <w:t xml:space="preserve">201 </w:t>
-            </w:r>
-            <w:proofErr w:type="spellStart"/>
-            <w:r>
-              <w:t>Created</w:t>
-            </w:r>
-            <w:proofErr w:type="spellEnd"/>
+              <w:t>201 Created</w:t>
+            </w:r>
           </w:p>
         </w:tc>
         <w:tc>
@@ -12696,7 +11515,6 @@
               <w:spacing w:after="200" w:line="276" w:lineRule="auto"/>
             </w:pPr>
             <w:r>
-              <w:lastRenderedPageBreak/>
               <w:t>TODO_02</w:t>
             </w:r>
           </w:p>
@@ -12725,15 +11543,7 @@
               <w:spacing w:after="200" w:line="276" w:lineRule="auto"/>
             </w:pPr>
             <w:r>
-              <w:t xml:space="preserve">Création </w:t>
-            </w:r>
-            <w:proofErr w:type="spellStart"/>
-            <w:r>
-              <w:t>todo</w:t>
-            </w:r>
-            <w:proofErr w:type="spellEnd"/>
-            <w:r>
-              <w:t xml:space="preserve"> texte &gt; DB max</w:t>
+              <w:t>Création todo texte &gt; DB max</w:t>
             </w:r>
           </w:p>
         </w:tc>
@@ -13093,15 +11903,7 @@
               <w:spacing w:after="200" w:line="276" w:lineRule="auto"/>
             </w:pPr>
             <w:r>
-              <w:t xml:space="preserve">Création </w:t>
-            </w:r>
-            <w:proofErr w:type="spellStart"/>
-            <w:r>
-              <w:t>todo</w:t>
-            </w:r>
-            <w:proofErr w:type="spellEnd"/>
-            <w:r>
-              <w:t xml:space="preserve"> dans le passé</w:t>
+              <w:t>Création todo dans le passé</w:t>
             </w:r>
           </w:p>
         </w:tc>
@@ -13172,13 +11974,8 @@
             <w:pPr>
               <w:spacing w:after="200" w:line="276" w:lineRule="auto"/>
             </w:pPr>
-            <w:proofErr w:type="spellStart"/>
-            <w:r>
-              <w:t>Todos</w:t>
-            </w:r>
-            <w:proofErr w:type="spellEnd"/>
-            <w:r>
-              <w:t xml:space="preserve"> terminés</w:t>
+            <w:r>
+              <w:t>Todos terminés</w:t>
             </w:r>
           </w:p>
         </w:tc>
@@ -13395,7 +12192,7 @@
         <w:t>Ils valident la logique métier du backend et la stabilité de l’UI sur différents cas limites (texte long, formaté, dates).</w:t>
       </w:r>
     </w:p>
-    <w:bookmarkEnd w:id="26"/>
+    <w:bookmarkEnd w:id="27"/>
     <w:p>
       <w:pPr>
         <w:pStyle w:val="Corpsdetexte"/>
@@ -13422,6 +12219,7 @@
       </w:pPr>
       <w:bookmarkStart w:id="37" w:name="_Toc215149588"/>
       <w:r>
+        <w:lastRenderedPageBreak/>
         <w:t>Description des tests e2e effectu</w:t>
       </w:r>
       <w:r>
@@ -13440,7 +12238,6 @@
       </w:pPr>
       <w:bookmarkStart w:id="38" w:name="_Toc215149589"/>
       <w:r>
-        <w:lastRenderedPageBreak/>
         <w:t>Resultats de la compagne de test</w:t>
       </w:r>
       <w:bookmarkEnd w:id="38"/>
@@ -13711,9 +12508,9 @@
       <w:tblLook w:val="01E0" w:firstRow="1" w:lastRow="1" w:firstColumn="1" w:lastColumn="1" w:noHBand="0" w:noVBand="0"/>
     </w:tblPr>
     <w:tblGrid>
-      <w:gridCol w:w="3438"/>
-      <w:gridCol w:w="2607"/>
-      <w:gridCol w:w="3025"/>
+      <w:gridCol w:w="3427"/>
+      <w:gridCol w:w="2614"/>
+      <w:gridCol w:w="3029"/>
     </w:tblGrid>
     <w:tr>
       <w:trPr>
@@ -13738,6 +12535,20 @@
               <w:szCs w:val="16"/>
             </w:rPr>
             <w:t> :</w:t>
+          </w:r>
+          <w:r>
+            <w:rPr>
+              <w:rFonts w:cs="Arial"/>
+              <w:szCs w:val="16"/>
+            </w:rPr>
+            <w:t xml:space="preserve"> </w:t>
+          </w:r>
+          <w:r>
+            <w:rPr>
+              <w:rFonts w:cs="Arial"/>
+              <w:szCs w:val="16"/>
+            </w:rPr>
+            <w:t xml:space="preserve">Yosef Nademo et </w:t>
           </w:r>
           <w:fldSimple w:instr=" AUTHOR   \* MERGEFORMAT ">
             <w:r>
@@ -13897,6 +12708,16 @@
               <w:szCs w:val="16"/>
             </w:rPr>
           </w:pPr>
+        </w:p>
+        <w:p>
+          <w:pPr>
+            <w:pStyle w:val="-Pieddepage"/>
+            <w:jc w:val="center"/>
+            <w:rPr>
+              <w:rFonts w:cs="Arial"/>
+              <w:szCs w:val="16"/>
+            </w:rPr>
+          </w:pPr>
           <w:r>
             <w:rPr>
               <w:rFonts w:cs="Arial"/>
@@ -14004,62 +12825,11 @@
         <w:p>
           <w:pPr>
             <w:pStyle w:val="-Pieddepage"/>
-            <w:jc w:val="right"/>
             <w:rPr>
               <w:rFonts w:cs="Arial"/>
               <w:szCs w:val="16"/>
             </w:rPr>
           </w:pPr>
-          <w:r>
-            <w:rPr>
-              <w:rFonts w:cs="Arial"/>
-              <w:szCs w:val="16"/>
-            </w:rPr>
-            <w:t>Impression</w:t>
-          </w:r>
-          <w:r>
-            <w:rPr>
-              <w:rFonts w:cs="Arial"/>
-              <w:szCs w:val="16"/>
-            </w:rPr>
-            <w:t xml:space="preserve"> : </w:t>
-          </w:r>
-          <w:r>
-            <w:rPr>
-              <w:rFonts w:cs="Arial"/>
-              <w:szCs w:val="16"/>
-            </w:rPr>
-            <w:fldChar w:fldCharType="begin"/>
-          </w:r>
-          <w:r>
-            <w:rPr>
-              <w:rFonts w:cs="Arial"/>
-              <w:szCs w:val="16"/>
-            </w:rPr>
-            <w:instrText xml:space="preserve"> PRINTDATE  \@ "dd.MM.yyyy HH:mm"  \* MERGEFORMAT </w:instrText>
-          </w:r>
-          <w:r>
-            <w:rPr>
-              <w:rFonts w:cs="Arial"/>
-              <w:szCs w:val="16"/>
-            </w:rPr>
-            <w:fldChar w:fldCharType="separate"/>
-          </w:r>
-          <w:r>
-            <w:rPr>
-              <w:rFonts w:cs="Arial"/>
-              <w:noProof/>
-              <w:szCs w:val="16"/>
-            </w:rPr>
-            <w:t>04.09.2009 15:21</w:t>
-          </w:r>
-          <w:r>
-            <w:rPr>
-              <w:rFonts w:cs="Arial"/>
-              <w:szCs w:val="16"/>
-            </w:rPr>
-            <w:fldChar w:fldCharType="end"/>
-          </w:r>
         </w:p>
       </w:tc>
     </w:tr>
@@ -14080,75 +12850,6 @@
               <w:szCs w:val="16"/>
             </w:rPr>
           </w:pPr>
-          <w:proofErr w:type="gramStart"/>
-          <w:r>
-            <w:rPr>
-              <w:rFonts w:cs="Arial"/>
-              <w:szCs w:val="16"/>
-            </w:rPr>
-            <w:t>Version:</w:t>
-          </w:r>
-          <w:proofErr w:type="gramEnd"/>
-          <w:r>
-            <w:rPr>
-              <w:rFonts w:cs="Arial"/>
-              <w:szCs w:val="16"/>
-            </w:rPr>
-            <w:t xml:space="preserve"> </w:t>
-          </w:r>
-          <w:fldSimple w:instr=" REVNUM   \* MERGEFORMAT ">
-            <w:r>
-              <w:rPr>
-                <w:rFonts w:cs="Arial"/>
-                <w:noProof/>
-                <w:szCs w:val="16"/>
-              </w:rPr>
-              <w:t>1</w:t>
-            </w:r>
-          </w:fldSimple>
-          <w:r>
-            <w:rPr>
-              <w:rFonts w:cs="Arial"/>
-              <w:szCs w:val="16"/>
-            </w:rPr>
-            <w:t xml:space="preserve"> du </w:t>
-          </w:r>
-          <w:r>
-            <w:rPr>
-              <w:rFonts w:cs="Arial"/>
-              <w:szCs w:val="16"/>
-            </w:rPr>
-            <w:fldChar w:fldCharType="begin"/>
-          </w:r>
-          <w:r>
-            <w:rPr>
-              <w:rFonts w:cs="Arial"/>
-              <w:szCs w:val="16"/>
-            </w:rPr>
-            <w:instrText xml:space="preserve"> SAVEDATE  \@ "dd.MM.yyyy HH:mm"  \* MERGEFORMAT </w:instrText>
-          </w:r>
-          <w:r>
-            <w:rPr>
-              <w:rFonts w:cs="Arial"/>
-              <w:szCs w:val="16"/>
-            </w:rPr>
-            <w:fldChar w:fldCharType="separate"/>
-          </w:r>
-          <w:r>
-            <w:rPr>
-              <w:rFonts w:cs="Arial"/>
-              <w:noProof/>
-              <w:szCs w:val="16"/>
-            </w:rPr>
-            <w:t>27.11.2025 15:14</w:t>
-          </w:r>
-          <w:r>
-            <w:rPr>
-              <w:rFonts w:cs="Arial"/>
-              <w:szCs w:val="16"/>
-            </w:rPr>
-            <w:fldChar w:fldCharType="end"/>
-          </w:r>
         </w:p>
       </w:tc>
       <w:tc>
@@ -14166,16 +12867,6 @@
               <w:szCs w:val="16"/>
             </w:rPr>
           </w:pPr>
-          <w:fldSimple w:instr=" FILENAME  \* FirstCap  \* MERGEFORMAT ">
-            <w:r>
-              <w:rPr>
-                <w:rFonts w:cs="Arial"/>
-                <w:noProof/>
-                <w:szCs w:val="16"/>
-              </w:rPr>
-              <w:t>Document1</w:t>
-            </w:r>
-          </w:fldSimple>
         </w:p>
       </w:tc>
     </w:tr>
@@ -14352,7 +13043,7 @@
         <v:path o:extrusionok="f" gradientshapeok="t" o:connecttype="rect"/>
         <o:lock v:ext="edit" aspectratio="t"/>
       </v:shapetype>
-      <v:shape id="_x0000_i1053" type="#_x0000_t75" style="width:10.5pt;height:10.5pt" o:bullet="t">
+      <v:shape id="_x0000_i1063" type="#_x0000_t75" style="width:11.25pt;height:11.25pt" o:bullet="t">
         <v:imagedata r:id="rId1" o:title="BD10263_"/>
       </v:shape>
     </w:pict>
@@ -17858,6 +16549,119 @@
     </w:lvl>
   </w:abstractNum>
   <w:abstractNum w:abstractNumId="37" w15:restartNumberingAfterBreak="0">
+    <w:nsid w:val="3E087759"/>
+    <w:multiLevelType w:val="hybridMultilevel"/>
+    <w:tmpl w:val="AC106270"/>
+    <w:lvl w:ilvl="0" w:tplc="100C0001">
+      <w:start w:val="1"/>
+      <w:numFmt w:val="bullet"/>
+      <w:lvlText w:val=""/>
+      <w:lvlJc w:val="left"/>
+      <w:pPr>
+        <w:ind w:left="720" w:hanging="360"/>
+      </w:pPr>
+      <w:rPr>
+        <w:rFonts w:ascii="Symbol" w:hAnsi="Symbol" w:hint="default"/>
+      </w:rPr>
+    </w:lvl>
+    <w:lvl w:ilvl="1" w:tplc="100C0003" w:tentative="1">
+      <w:start w:val="1"/>
+      <w:numFmt w:val="bullet"/>
+      <w:lvlText w:val="o"/>
+      <w:lvlJc w:val="left"/>
+      <w:pPr>
+        <w:ind w:left="1440" w:hanging="360"/>
+      </w:pPr>
+      <w:rPr>
+        <w:rFonts w:ascii="Courier New" w:hAnsi="Courier New" w:cs="Courier New" w:hint="default"/>
+      </w:rPr>
+    </w:lvl>
+    <w:lvl w:ilvl="2" w:tplc="100C0005" w:tentative="1">
+      <w:start w:val="1"/>
+      <w:numFmt w:val="bullet"/>
+      <w:lvlText w:val=""/>
+      <w:lvlJc w:val="left"/>
+      <w:pPr>
+        <w:ind w:left="2160" w:hanging="360"/>
+      </w:pPr>
+      <w:rPr>
+        <w:rFonts w:ascii="Wingdings" w:hAnsi="Wingdings" w:hint="default"/>
+      </w:rPr>
+    </w:lvl>
+    <w:lvl w:ilvl="3" w:tplc="100C0001" w:tentative="1">
+      <w:start w:val="1"/>
+      <w:numFmt w:val="bullet"/>
+      <w:lvlText w:val=""/>
+      <w:lvlJc w:val="left"/>
+      <w:pPr>
+        <w:ind w:left="2880" w:hanging="360"/>
+      </w:pPr>
+      <w:rPr>
+        <w:rFonts w:ascii="Symbol" w:hAnsi="Symbol" w:hint="default"/>
+      </w:rPr>
+    </w:lvl>
+    <w:lvl w:ilvl="4" w:tplc="100C0003" w:tentative="1">
+      <w:start w:val="1"/>
+      <w:numFmt w:val="bullet"/>
+      <w:lvlText w:val="o"/>
+      <w:lvlJc w:val="left"/>
+      <w:pPr>
+        <w:ind w:left="3600" w:hanging="360"/>
+      </w:pPr>
+      <w:rPr>
+        <w:rFonts w:ascii="Courier New" w:hAnsi="Courier New" w:cs="Courier New" w:hint="default"/>
+      </w:rPr>
+    </w:lvl>
+    <w:lvl w:ilvl="5" w:tplc="100C0005" w:tentative="1">
+      <w:start w:val="1"/>
+      <w:numFmt w:val="bullet"/>
+      <w:lvlText w:val=""/>
+      <w:lvlJc w:val="left"/>
+      <w:pPr>
+        <w:ind w:left="4320" w:hanging="360"/>
+      </w:pPr>
+      <w:rPr>
+        <w:rFonts w:ascii="Wingdings" w:hAnsi="Wingdings" w:hint="default"/>
+      </w:rPr>
+    </w:lvl>
+    <w:lvl w:ilvl="6" w:tplc="100C0001" w:tentative="1">
+      <w:start w:val="1"/>
+      <w:numFmt w:val="bullet"/>
+      <w:lvlText w:val=""/>
+      <w:lvlJc w:val="left"/>
+      <w:pPr>
+        <w:ind w:left="5040" w:hanging="360"/>
+      </w:pPr>
+      <w:rPr>
+        <w:rFonts w:ascii="Symbol" w:hAnsi="Symbol" w:hint="default"/>
+      </w:rPr>
+    </w:lvl>
+    <w:lvl w:ilvl="7" w:tplc="100C0003" w:tentative="1">
+      <w:start w:val="1"/>
+      <w:numFmt w:val="bullet"/>
+      <w:lvlText w:val="o"/>
+      <w:lvlJc w:val="left"/>
+      <w:pPr>
+        <w:ind w:left="5760" w:hanging="360"/>
+      </w:pPr>
+      <w:rPr>
+        <w:rFonts w:ascii="Courier New" w:hAnsi="Courier New" w:cs="Courier New" w:hint="default"/>
+      </w:rPr>
+    </w:lvl>
+    <w:lvl w:ilvl="8" w:tplc="100C0005" w:tentative="1">
+      <w:start w:val="1"/>
+      <w:numFmt w:val="bullet"/>
+      <w:lvlText w:val=""/>
+      <w:lvlJc w:val="left"/>
+      <w:pPr>
+        <w:ind w:left="6480" w:hanging="360"/>
+      </w:pPr>
+      <w:rPr>
+        <w:rFonts w:ascii="Wingdings" w:hAnsi="Wingdings" w:hint="default"/>
+      </w:rPr>
+    </w:lvl>
+  </w:abstractNum>
+  <w:abstractNum w:abstractNumId="38" w15:restartNumberingAfterBreak="0">
     <w:nsid w:val="3EF922F0"/>
     <w:multiLevelType w:val="multilevel"/>
     <w:tmpl w:val="100C0021"/>
@@ -17970,7 +16774,7 @@
       </w:rPr>
     </w:lvl>
   </w:abstractNum>
-  <w:abstractNum w:abstractNumId="38" w15:restartNumberingAfterBreak="0">
+  <w:abstractNum w:abstractNumId="39" w15:restartNumberingAfterBreak="0">
     <w:nsid w:val="43D928C6"/>
     <w:multiLevelType w:val="multilevel"/>
     <w:tmpl w:val="00066896"/>
@@ -18119,7 +16923,7 @@
       </w:rPr>
     </w:lvl>
   </w:abstractNum>
-  <w:abstractNum w:abstractNumId="39" w15:restartNumberingAfterBreak="0">
+  <w:abstractNum w:abstractNumId="40" w15:restartNumberingAfterBreak="0">
     <w:nsid w:val="44506E36"/>
     <w:multiLevelType w:val="hybridMultilevel"/>
     <w:tmpl w:val="D23CDDCA"/>
@@ -18232,7 +17036,7 @@
       </w:rPr>
     </w:lvl>
   </w:abstractNum>
-  <w:abstractNum w:abstractNumId="40" w15:restartNumberingAfterBreak="0">
+  <w:abstractNum w:abstractNumId="41" w15:restartNumberingAfterBreak="0">
     <w:nsid w:val="473455D2"/>
     <w:multiLevelType w:val="multilevel"/>
     <w:tmpl w:val="498856C8"/>
@@ -18381,7 +17185,7 @@
       </w:rPr>
     </w:lvl>
   </w:abstractNum>
-  <w:abstractNum w:abstractNumId="41" w15:restartNumberingAfterBreak="0">
+  <w:abstractNum w:abstractNumId="42" w15:restartNumberingAfterBreak="0">
     <w:nsid w:val="486164F4"/>
     <w:multiLevelType w:val="multilevel"/>
     <w:tmpl w:val="100C0021"/>
@@ -18494,7 +17298,7 @@
       </w:rPr>
     </w:lvl>
   </w:abstractNum>
-  <w:abstractNum w:abstractNumId="42" w15:restartNumberingAfterBreak="0">
+  <w:abstractNum w:abstractNumId="43" w15:restartNumberingAfterBreak="0">
     <w:nsid w:val="48BF1964"/>
     <w:multiLevelType w:val="multilevel"/>
     <w:tmpl w:val="498856C8"/>
@@ -18643,7 +17447,7 @@
       </w:rPr>
     </w:lvl>
   </w:abstractNum>
-  <w:abstractNum w:abstractNumId="43" w15:restartNumberingAfterBreak="0">
+  <w:abstractNum w:abstractNumId="44" w15:restartNumberingAfterBreak="0">
     <w:nsid w:val="4AD04236"/>
     <w:multiLevelType w:val="multilevel"/>
     <w:tmpl w:val="A2CCF980"/>
@@ -18792,7 +17596,7 @@
       </w:rPr>
     </w:lvl>
   </w:abstractNum>
-  <w:abstractNum w:abstractNumId="44" w15:restartNumberingAfterBreak="0">
+  <w:abstractNum w:abstractNumId="45" w15:restartNumberingAfterBreak="0">
     <w:nsid w:val="4C4E14AC"/>
     <w:multiLevelType w:val="multilevel"/>
     <w:tmpl w:val="100C001F"/>
@@ -18878,7 +17682,7 @@
       </w:pPr>
     </w:lvl>
   </w:abstractNum>
-  <w:abstractNum w:abstractNumId="45" w15:restartNumberingAfterBreak="0">
+  <w:abstractNum w:abstractNumId="46" w15:restartNumberingAfterBreak="0">
     <w:nsid w:val="4C61781E"/>
     <w:multiLevelType w:val="multilevel"/>
     <w:tmpl w:val="DCA67CE0"/>
@@ -19027,7 +17831,7 @@
       </w:rPr>
     </w:lvl>
   </w:abstractNum>
-  <w:abstractNum w:abstractNumId="46" w15:restartNumberingAfterBreak="0">
+  <w:abstractNum w:abstractNumId="47" w15:restartNumberingAfterBreak="0">
     <w:nsid w:val="4D30734E"/>
     <w:multiLevelType w:val="multilevel"/>
     <w:tmpl w:val="100C001D"/>
@@ -19113,7 +17917,7 @@
       </w:pPr>
     </w:lvl>
   </w:abstractNum>
-  <w:abstractNum w:abstractNumId="47" w15:restartNumberingAfterBreak="0">
+  <w:abstractNum w:abstractNumId="48" w15:restartNumberingAfterBreak="0">
     <w:nsid w:val="50267E88"/>
     <w:multiLevelType w:val="multilevel"/>
     <w:tmpl w:val="D662E4DE"/>
@@ -19262,7 +18066,7 @@
       </w:rPr>
     </w:lvl>
   </w:abstractNum>
-  <w:abstractNum w:abstractNumId="48" w15:restartNumberingAfterBreak="0">
+  <w:abstractNum w:abstractNumId="49" w15:restartNumberingAfterBreak="0">
     <w:nsid w:val="523757E6"/>
     <w:multiLevelType w:val="multilevel"/>
     <w:tmpl w:val="498856C8"/>
@@ -19411,7 +18215,7 @@
       </w:rPr>
     </w:lvl>
   </w:abstractNum>
-  <w:abstractNum w:abstractNumId="49" w15:restartNumberingAfterBreak="0">
+  <w:abstractNum w:abstractNumId="50" w15:restartNumberingAfterBreak="0">
     <w:nsid w:val="55FE2729"/>
     <w:multiLevelType w:val="multilevel"/>
     <w:tmpl w:val="100C0023"/>
@@ -19498,7 +18302,7 @@
       </w:pPr>
     </w:lvl>
   </w:abstractNum>
-  <w:abstractNum w:abstractNumId="50" w15:restartNumberingAfterBreak="0">
+  <w:abstractNum w:abstractNumId="51" w15:restartNumberingAfterBreak="0">
     <w:nsid w:val="58933B2A"/>
     <w:multiLevelType w:val="multilevel"/>
     <w:tmpl w:val="100C0021"/>
@@ -19611,7 +18415,7 @@
       </w:rPr>
     </w:lvl>
   </w:abstractNum>
-  <w:abstractNum w:abstractNumId="51" w15:restartNumberingAfterBreak="0">
+  <w:abstractNum w:abstractNumId="52" w15:restartNumberingAfterBreak="0">
     <w:nsid w:val="5C2C5B55"/>
     <w:multiLevelType w:val="multilevel"/>
     <w:tmpl w:val="498856C8"/>
@@ -19760,7 +18564,7 @@
       </w:rPr>
     </w:lvl>
   </w:abstractNum>
-  <w:abstractNum w:abstractNumId="52" w15:restartNumberingAfterBreak="0">
+  <w:abstractNum w:abstractNumId="53" w15:restartNumberingAfterBreak="0">
     <w:nsid w:val="5C877673"/>
     <w:multiLevelType w:val="multilevel"/>
     <w:tmpl w:val="100C0021"/>
@@ -19873,7 +18677,7 @@
       </w:rPr>
     </w:lvl>
   </w:abstractNum>
-  <w:abstractNum w:abstractNumId="53" w15:restartNumberingAfterBreak="0">
+  <w:abstractNum w:abstractNumId="54" w15:restartNumberingAfterBreak="0">
     <w:nsid w:val="5CBC53EC"/>
     <w:multiLevelType w:val="multilevel"/>
     <w:tmpl w:val="2F6EF210"/>
@@ -19986,7 +18790,7 @@
       </w:rPr>
     </w:lvl>
   </w:abstractNum>
-  <w:abstractNum w:abstractNumId="54" w15:restartNumberingAfterBreak="0">
+  <w:abstractNum w:abstractNumId="55" w15:restartNumberingAfterBreak="0">
     <w:nsid w:val="5E424682"/>
     <w:multiLevelType w:val="multilevel"/>
     <w:tmpl w:val="100C001F"/>
@@ -20072,7 +18876,7 @@
       </w:pPr>
     </w:lvl>
   </w:abstractNum>
-  <w:abstractNum w:abstractNumId="55" w15:restartNumberingAfterBreak="0">
+  <w:abstractNum w:abstractNumId="56" w15:restartNumberingAfterBreak="0">
     <w:nsid w:val="614323DD"/>
     <w:multiLevelType w:val="multilevel"/>
     <w:tmpl w:val="32D8E388"/>
@@ -20221,7 +19025,7 @@
       </w:rPr>
     </w:lvl>
   </w:abstractNum>
-  <w:abstractNum w:abstractNumId="56" w15:restartNumberingAfterBreak="0">
+  <w:abstractNum w:abstractNumId="57" w15:restartNumberingAfterBreak="0">
     <w:nsid w:val="63A9062F"/>
     <w:multiLevelType w:val="multilevel"/>
     <w:tmpl w:val="DCCE794A"/>
@@ -20361,7 +19165,7 @@
       </w:rPr>
     </w:lvl>
   </w:abstractNum>
-  <w:abstractNum w:abstractNumId="57" w15:restartNumberingAfterBreak="0">
+  <w:abstractNum w:abstractNumId="58" w15:restartNumberingAfterBreak="0">
     <w:nsid w:val="63F02A91"/>
     <w:multiLevelType w:val="hybridMultilevel"/>
     <w:tmpl w:val="88D6F5A8"/>
@@ -20474,7 +19278,7 @@
       </w:rPr>
     </w:lvl>
   </w:abstractNum>
-  <w:abstractNum w:abstractNumId="58" w15:restartNumberingAfterBreak="0">
+  <w:abstractNum w:abstractNumId="59" w15:restartNumberingAfterBreak="0">
     <w:nsid w:val="643F0961"/>
     <w:multiLevelType w:val="multilevel"/>
     <w:tmpl w:val="100C0021"/>
@@ -20587,7 +19391,7 @@
       </w:rPr>
     </w:lvl>
   </w:abstractNum>
-  <w:abstractNum w:abstractNumId="59" w15:restartNumberingAfterBreak="0">
+  <w:abstractNum w:abstractNumId="60" w15:restartNumberingAfterBreak="0">
     <w:nsid w:val="65037086"/>
     <w:multiLevelType w:val="multilevel"/>
     <w:tmpl w:val="36BAE54E"/>
@@ -20736,7 +19540,7 @@
       </w:rPr>
     </w:lvl>
   </w:abstractNum>
-  <w:abstractNum w:abstractNumId="60" w15:restartNumberingAfterBreak="0">
+  <w:abstractNum w:abstractNumId="61" w15:restartNumberingAfterBreak="0">
     <w:nsid w:val="65146B18"/>
     <w:multiLevelType w:val="multilevel"/>
     <w:tmpl w:val="498856C8"/>
@@ -20885,7 +19689,7 @@
       </w:rPr>
     </w:lvl>
   </w:abstractNum>
-  <w:abstractNum w:abstractNumId="61" w15:restartNumberingAfterBreak="0">
+  <w:abstractNum w:abstractNumId="62" w15:restartNumberingAfterBreak="0">
     <w:nsid w:val="67C11968"/>
     <w:multiLevelType w:val="multilevel"/>
     <w:tmpl w:val="2E0614FA"/>
@@ -21034,7 +19838,7 @@
       </w:rPr>
     </w:lvl>
   </w:abstractNum>
-  <w:abstractNum w:abstractNumId="62" w15:restartNumberingAfterBreak="0">
+  <w:abstractNum w:abstractNumId="63" w15:restartNumberingAfterBreak="0">
     <w:nsid w:val="6ABD3292"/>
     <w:multiLevelType w:val="hybridMultilevel"/>
     <w:tmpl w:val="F5C40332"/>
@@ -21123,7 +19927,7 @@
       </w:pPr>
     </w:lvl>
   </w:abstractNum>
-  <w:abstractNum w:abstractNumId="63" w15:restartNumberingAfterBreak="0">
+  <w:abstractNum w:abstractNumId="64" w15:restartNumberingAfterBreak="0">
     <w:nsid w:val="6D6476B9"/>
     <w:multiLevelType w:val="multilevel"/>
     <w:tmpl w:val="100C0023"/>
@@ -21210,7 +20014,7 @@
       </w:pPr>
     </w:lvl>
   </w:abstractNum>
-  <w:abstractNum w:abstractNumId="64" w15:restartNumberingAfterBreak="0">
+  <w:abstractNum w:abstractNumId="65" w15:restartNumberingAfterBreak="0">
     <w:nsid w:val="70C03573"/>
     <w:multiLevelType w:val="multilevel"/>
     <w:tmpl w:val="100C0021"/>
@@ -21323,7 +20127,7 @@
       </w:rPr>
     </w:lvl>
   </w:abstractNum>
-  <w:abstractNum w:abstractNumId="65" w15:restartNumberingAfterBreak="0">
+  <w:abstractNum w:abstractNumId="66" w15:restartNumberingAfterBreak="0">
     <w:nsid w:val="712147C6"/>
     <w:multiLevelType w:val="multilevel"/>
     <w:tmpl w:val="498856C8"/>
@@ -21472,7 +20276,7 @@
       </w:rPr>
     </w:lvl>
   </w:abstractNum>
-  <w:abstractNum w:abstractNumId="66" w15:restartNumberingAfterBreak="0">
+  <w:abstractNum w:abstractNumId="67" w15:restartNumberingAfterBreak="0">
     <w:nsid w:val="74E659AB"/>
     <w:multiLevelType w:val="multilevel"/>
     <w:tmpl w:val="498856C8"/>
@@ -21621,7 +20425,7 @@
       </w:rPr>
     </w:lvl>
   </w:abstractNum>
-  <w:abstractNum w:abstractNumId="67" w15:restartNumberingAfterBreak="0">
+  <w:abstractNum w:abstractNumId="68" w15:restartNumberingAfterBreak="0">
     <w:nsid w:val="76B011F2"/>
     <w:multiLevelType w:val="multilevel"/>
     <w:tmpl w:val="498856C8"/>
@@ -21770,7 +20574,7 @@
       </w:rPr>
     </w:lvl>
   </w:abstractNum>
-  <w:abstractNum w:abstractNumId="68" w15:restartNumberingAfterBreak="0">
+  <w:abstractNum w:abstractNumId="69" w15:restartNumberingAfterBreak="0">
     <w:nsid w:val="79CD09A9"/>
     <w:multiLevelType w:val="multilevel"/>
     <w:tmpl w:val="100C0021"/>
@@ -21883,7 +20687,7 @@
       </w:rPr>
     </w:lvl>
   </w:abstractNum>
-  <w:abstractNum w:abstractNumId="69" w15:restartNumberingAfterBreak="0">
+  <w:abstractNum w:abstractNumId="70" w15:restartNumberingAfterBreak="0">
     <w:nsid w:val="7A55722C"/>
     <w:multiLevelType w:val="multilevel"/>
     <w:tmpl w:val="929CD5A6"/>
@@ -22032,7 +20836,7 @@
       </w:rPr>
     </w:lvl>
   </w:abstractNum>
-  <w:abstractNum w:abstractNumId="70" w15:restartNumberingAfterBreak="0">
+  <w:abstractNum w:abstractNumId="71" w15:restartNumberingAfterBreak="0">
     <w:nsid w:val="7A932842"/>
     <w:multiLevelType w:val="multilevel"/>
     <w:tmpl w:val="2E0614FA"/>
@@ -22181,7 +20985,7 @@
       </w:rPr>
     </w:lvl>
   </w:abstractNum>
-  <w:abstractNum w:abstractNumId="71" w15:restartNumberingAfterBreak="0">
+  <w:abstractNum w:abstractNumId="72" w15:restartNumberingAfterBreak="0">
     <w:nsid w:val="7B9A0F48"/>
     <w:multiLevelType w:val="multilevel"/>
     <w:tmpl w:val="498856C8"/>
@@ -22330,7 +21134,7 @@
       </w:rPr>
     </w:lvl>
   </w:abstractNum>
-  <w:abstractNum w:abstractNumId="72" w15:restartNumberingAfterBreak="0">
+  <w:abstractNum w:abstractNumId="73" w15:restartNumberingAfterBreak="0">
     <w:nsid w:val="7DE75C2A"/>
     <w:multiLevelType w:val="multilevel"/>
     <w:tmpl w:val="498856C8"/>
@@ -22479,7 +21283,7 @@
       </w:rPr>
     </w:lvl>
   </w:abstractNum>
-  <w:abstractNum w:abstractNumId="73" w15:restartNumberingAfterBreak="0">
+  <w:abstractNum w:abstractNumId="74" w15:restartNumberingAfterBreak="0">
     <w:nsid w:val="7E7F1C51"/>
     <w:multiLevelType w:val="multilevel"/>
     <w:tmpl w:val="100C0021"/>
@@ -22592,7 +21396,7 @@
       </w:rPr>
     </w:lvl>
   </w:abstractNum>
-  <w:abstractNum w:abstractNumId="74" w15:restartNumberingAfterBreak="0">
+  <w:abstractNum w:abstractNumId="75" w15:restartNumberingAfterBreak="0">
     <w:nsid w:val="7EA015BD"/>
     <w:multiLevelType w:val="multilevel"/>
     <w:tmpl w:val="37DA2AB4"/>
@@ -22751,10 +21555,10 @@
     <w:abstractNumId w:val="16"/>
   </w:num>
   <w:num w:numId="4" w16cid:durableId="1804425139">
-    <w:abstractNumId w:val="56"/>
+    <w:abstractNumId w:val="57"/>
   </w:num>
   <w:num w:numId="5" w16cid:durableId="2135827793">
-    <w:abstractNumId w:val="56"/>
+    <w:abstractNumId w:val="57"/>
   </w:num>
   <w:num w:numId="6" w16cid:durableId="229850817">
     <w:abstractNumId w:val="16"/>
@@ -22769,7 +21573,7 @@
     <w:abstractNumId w:val="16"/>
   </w:num>
   <w:num w:numId="10" w16cid:durableId="1076903020">
-    <w:abstractNumId w:val="56"/>
+    <w:abstractNumId w:val="57"/>
   </w:num>
   <w:num w:numId="11" w16cid:durableId="1348025171">
     <w:abstractNumId w:val="16"/>
@@ -22787,25 +21591,25 @@
     <w:abstractNumId w:val="19"/>
   </w:num>
   <w:num w:numId="16" w16cid:durableId="148713960">
-    <w:abstractNumId w:val="52"/>
+    <w:abstractNumId w:val="53"/>
   </w:num>
   <w:num w:numId="17" w16cid:durableId="365764552">
-    <w:abstractNumId w:val="41"/>
+    <w:abstractNumId w:val="42"/>
   </w:num>
   <w:num w:numId="18" w16cid:durableId="951787625">
-    <w:abstractNumId w:val="73"/>
+    <w:abstractNumId w:val="74"/>
   </w:num>
   <w:num w:numId="19" w16cid:durableId="1098406518">
-    <w:abstractNumId w:val="64"/>
+    <w:abstractNumId w:val="65"/>
   </w:num>
   <w:num w:numId="20" w16cid:durableId="1298682454">
     <w:abstractNumId w:val="10"/>
   </w:num>
   <w:num w:numId="21" w16cid:durableId="1302617761">
-    <w:abstractNumId w:val="58"/>
+    <w:abstractNumId w:val="59"/>
   </w:num>
   <w:num w:numId="22" w16cid:durableId="223026640">
-    <w:abstractNumId w:val="37"/>
+    <w:abstractNumId w:val="38"/>
   </w:num>
   <w:num w:numId="23" w16cid:durableId="1871723282">
     <w:abstractNumId w:val="35"/>
@@ -22820,19 +21624,19 @@
     <w:abstractNumId w:val="12"/>
   </w:num>
   <w:num w:numId="27" w16cid:durableId="249504807">
+    <w:abstractNumId w:val="51"/>
+  </w:num>
+  <w:num w:numId="28" w16cid:durableId="1399594520">
+    <w:abstractNumId w:val="55"/>
+  </w:num>
+  <w:num w:numId="29" w16cid:durableId="2077629789">
+    <w:abstractNumId w:val="47"/>
+  </w:num>
+  <w:num w:numId="30" w16cid:durableId="1426071165">
     <w:abstractNumId w:val="50"/>
   </w:num>
-  <w:num w:numId="28" w16cid:durableId="1399594520">
-    <w:abstractNumId w:val="54"/>
-  </w:num>
-  <w:num w:numId="29" w16cid:durableId="2077629789">
-    <w:abstractNumId w:val="46"/>
-  </w:num>
-  <w:num w:numId="30" w16cid:durableId="1426071165">
-    <w:abstractNumId w:val="49"/>
-  </w:num>
   <w:num w:numId="31" w16cid:durableId="1921987872">
-    <w:abstractNumId w:val="63"/>
+    <w:abstractNumId w:val="64"/>
   </w:num>
   <w:num w:numId="32" w16cid:durableId="1032152056">
     <w:abstractNumId w:val="8"/>
@@ -22865,13 +21669,13 @@
     <w:abstractNumId w:val="4"/>
   </w:num>
   <w:num w:numId="42" w16cid:durableId="1563373676">
-    <w:abstractNumId w:val="44"/>
+    <w:abstractNumId w:val="45"/>
   </w:num>
   <w:num w:numId="43" w16cid:durableId="327515131">
     <w:abstractNumId w:val="36"/>
   </w:num>
   <w:num w:numId="44" w16cid:durableId="2063215378">
-    <w:abstractNumId w:val="68"/>
+    <w:abstractNumId w:val="69"/>
   </w:num>
   <w:num w:numId="45" w16cid:durableId="1971201546">
     <w:abstractNumId w:val="15"/>
@@ -22880,22 +21684,22 @@
     <w:abstractNumId w:val="32"/>
   </w:num>
   <w:num w:numId="47" w16cid:durableId="77295104">
-    <w:abstractNumId w:val="53"/>
+    <w:abstractNumId w:val="54"/>
   </w:num>
   <w:num w:numId="48" w16cid:durableId="627735601">
-    <w:abstractNumId w:val="39"/>
+    <w:abstractNumId w:val="40"/>
   </w:num>
   <w:num w:numId="49" w16cid:durableId="1443766337">
     <w:abstractNumId w:val="18"/>
   </w:num>
   <w:num w:numId="50" w16cid:durableId="362247168">
-    <w:abstractNumId w:val="57"/>
+    <w:abstractNumId w:val="58"/>
   </w:num>
   <w:num w:numId="51" w16cid:durableId="2032412601">
     <w:abstractNumId w:val="25"/>
   </w:num>
   <w:num w:numId="52" w16cid:durableId="213391013">
-    <w:abstractNumId w:val="62"/>
+    <w:abstractNumId w:val="63"/>
   </w:num>
   <w:num w:numId="53" w16cid:durableId="757561469">
     <w:abstractNumId w:val="20"/>
@@ -22907,64 +21711,64 @@
     <w:abstractNumId w:val="31"/>
   </w:num>
   <w:num w:numId="56" w16cid:durableId="878206449">
-    <w:abstractNumId w:val="43"/>
+    <w:abstractNumId w:val="44"/>
   </w:num>
   <w:num w:numId="57" w16cid:durableId="1499543278">
     <w:abstractNumId w:val="33"/>
   </w:num>
   <w:num w:numId="58" w16cid:durableId="1471315897">
-    <w:abstractNumId w:val="74"/>
+    <w:abstractNumId w:val="75"/>
   </w:num>
   <w:num w:numId="59" w16cid:durableId="1544516130">
-    <w:abstractNumId w:val="38"/>
+    <w:abstractNumId w:val="39"/>
   </w:num>
   <w:num w:numId="60" w16cid:durableId="608707281">
     <w:abstractNumId w:val="13"/>
   </w:num>
   <w:num w:numId="61" w16cid:durableId="1206866842">
+    <w:abstractNumId w:val="68"/>
+  </w:num>
+  <w:num w:numId="62" w16cid:durableId="1785953833">
+    <w:abstractNumId w:val="70"/>
+  </w:num>
+  <w:num w:numId="63" w16cid:durableId="773329484">
+    <w:abstractNumId w:val="56"/>
+  </w:num>
+  <w:num w:numId="64" w16cid:durableId="92096329">
+    <w:abstractNumId w:val="71"/>
+  </w:num>
+  <w:num w:numId="65" w16cid:durableId="1605304322">
+    <w:abstractNumId w:val="48"/>
+  </w:num>
+  <w:num w:numId="66" w16cid:durableId="1690253699">
+    <w:abstractNumId w:val="62"/>
+  </w:num>
+  <w:num w:numId="67" w16cid:durableId="1732584002">
+    <w:abstractNumId w:val="72"/>
+  </w:num>
+  <w:num w:numId="68" w16cid:durableId="1272199647">
+    <w:abstractNumId w:val="61"/>
+  </w:num>
+  <w:num w:numId="69" w16cid:durableId="820005817">
     <w:abstractNumId w:val="67"/>
   </w:num>
-  <w:num w:numId="62" w16cid:durableId="1785953833">
-    <w:abstractNumId w:val="69"/>
-  </w:num>
-  <w:num w:numId="63" w16cid:durableId="773329484">
-    <w:abstractNumId w:val="55"/>
-  </w:num>
-  <w:num w:numId="64" w16cid:durableId="92096329">
-    <w:abstractNumId w:val="70"/>
-  </w:num>
-  <w:num w:numId="65" w16cid:durableId="1605304322">
-    <w:abstractNumId w:val="47"/>
-  </w:num>
-  <w:num w:numId="66" w16cid:durableId="1690253699">
-    <w:abstractNumId w:val="61"/>
-  </w:num>
-  <w:num w:numId="67" w16cid:durableId="1732584002">
-    <w:abstractNumId w:val="71"/>
-  </w:num>
-  <w:num w:numId="68" w16cid:durableId="1272199647">
-    <w:abstractNumId w:val="60"/>
-  </w:num>
-  <w:num w:numId="69" w16cid:durableId="820005817">
+  <w:num w:numId="70" w16cid:durableId="673873435">
     <w:abstractNumId w:val="66"/>
-  </w:num>
-  <w:num w:numId="70" w16cid:durableId="673873435">
-    <w:abstractNumId w:val="65"/>
   </w:num>
   <w:num w:numId="71" w16cid:durableId="1632202382">
     <w:abstractNumId w:val="24"/>
   </w:num>
   <w:num w:numId="72" w16cid:durableId="449130457">
-    <w:abstractNumId w:val="40"/>
+    <w:abstractNumId w:val="41"/>
   </w:num>
   <w:num w:numId="73" w16cid:durableId="301738932">
-    <w:abstractNumId w:val="51"/>
+    <w:abstractNumId w:val="52"/>
   </w:num>
   <w:num w:numId="74" w16cid:durableId="97677194">
-    <w:abstractNumId w:val="72"/>
+    <w:abstractNumId w:val="73"/>
   </w:num>
   <w:num w:numId="75" w16cid:durableId="1419792947">
-    <w:abstractNumId w:val="48"/>
+    <w:abstractNumId w:val="49"/>
   </w:num>
   <w:num w:numId="76" w16cid:durableId="774061277">
     <w:abstractNumId w:val="34"/>
@@ -22976,16 +21780,19 @@
     <w:abstractNumId w:val="17"/>
   </w:num>
   <w:num w:numId="79" w16cid:durableId="1116018605">
-    <w:abstractNumId w:val="42"/>
+    <w:abstractNumId w:val="43"/>
   </w:num>
   <w:num w:numId="80" w16cid:durableId="28452835">
-    <w:abstractNumId w:val="45"/>
+    <w:abstractNumId w:val="46"/>
   </w:num>
   <w:num w:numId="81" w16cid:durableId="1372219582">
-    <w:abstractNumId w:val="59"/>
+    <w:abstractNumId w:val="60"/>
   </w:num>
   <w:num w:numId="82" w16cid:durableId="871575424">
     <w:abstractNumId w:val="23"/>
+  </w:num>
+  <w:num w:numId="83" w16cid:durableId="861357358">
+    <w:abstractNumId w:val="37"/>
   </w:num>
   <w:numIdMacAtCleanup w:val="4"/>
 </w:numbering>
@@ -24424,6 +23231,25 @@
 </file>
 
 <file path=customXml/item1.xml><?xml version="1.0" encoding="utf-8"?>
+<p:properties xmlns:p="http://schemas.microsoft.com/office/2006/metadata/properties" xmlns:xsi="http://www.w3.org/2001/XMLSchema-instance" xmlns:pc="http://schemas.microsoft.com/office/infopath/2007/PartnerControls">
+  <documentManagement/>
+</p:properties>
+</file>
+
+<file path=customXml/item2.xml><?xml version="1.0" encoding="utf-8"?>
+<b:Sources xmlns:b="http://schemas.openxmlformats.org/officeDocument/2006/bibliography" xmlns="http://schemas.openxmlformats.org/officeDocument/2006/bibliography" SelectedStyle="\APA.XSL" StyleName="APA"/>
+</file>
+
+<file path=customXml/item3.xml><?xml version="1.0" encoding="utf-8"?>
+<?mso-contentType ?>
+<FormTemplates xmlns="http://schemas.microsoft.com/sharepoint/v3/contenttype/forms">
+  <Display>DocumentLibraryForm</Display>
+  <Edit>DocumentLibraryForm</Edit>
+  <New>DocumentLibraryForm</New>
+</FormTemplates>
+</file>
+
+<file path=customXml/item4.xml><?xml version="1.0" encoding="utf-8"?>
 <ct:contentTypeSchema xmlns:ct="http://schemas.microsoft.com/office/2006/metadata/contentType" xmlns:ma="http://schemas.microsoft.com/office/2006/metadata/properties/metaAttributes" ct:_="" ma:_="" ma:contentTypeName="Document" ma:contentTypeID="0x010100FBB99F57F4D89D439F52EDCD0CED316B" ma:contentTypeVersion="7" ma:contentTypeDescription="Crée un document." ma:contentTypeScope="" ma:versionID="7f146099027e1b74c82fbe61e090590b">
   <xsd:schema xmlns:xsd="http://www.w3.org/2001/XMLSchema" xmlns:xs="http://www.w3.org/2001/XMLSchema" xmlns:p="http://schemas.microsoft.com/office/2006/metadata/properties" xmlns:ns2="6b19550a-bdc3-4796-8096-c6911560d534" targetNamespace="http://schemas.microsoft.com/office/2006/metadata/properties" ma:root="true" ma:fieldsID="7044bf5f632aa66a3f32a70d04b92caa" ns2:_="">
     <xsd:import namespace="6b19550a-bdc3-4796-8096-c6911560d534"/>
@@ -24585,26 +23411,32 @@
 </ct:contentTypeSchema>
 </file>
 
-<file path=customXml/item2.xml><?xml version="1.0" encoding="utf-8"?>
-<?mso-contentType ?>
-<FormTemplates xmlns="http://schemas.microsoft.com/sharepoint/v3/contenttype/forms">
-  <Display>DocumentLibraryForm</Display>
-  <Edit>DocumentLibraryForm</Edit>
-  <New>DocumentLibraryForm</New>
-</FormTemplates>
+<file path=customXml/itemProps1.xml><?xml version="1.0" encoding="utf-8"?>
+<ds:datastoreItem xmlns:ds="http://schemas.openxmlformats.org/officeDocument/2006/customXml" ds:itemID="{2319CDB8-A2CD-412D-8359-13E6B4DF1FF4}">
+  <ds:schemaRefs>
+    <ds:schemaRef ds:uri="http://schemas.microsoft.com/office/2006/metadata/properties"/>
+    <ds:schemaRef ds:uri="http://schemas.microsoft.com/office/infopath/2007/PartnerControls"/>
+  </ds:schemaRefs>
+</ds:datastoreItem>
 </file>
 
-<file path=customXml/item3.xml><?xml version="1.0" encoding="utf-8"?>
-<b:Sources xmlns:b="http://schemas.openxmlformats.org/officeDocument/2006/bibliography" xmlns="http://schemas.openxmlformats.org/officeDocument/2006/bibliography" SelectedStyle="\APA.XSL" StyleName="APA"/>
+<file path=customXml/itemProps2.xml><?xml version="1.0" encoding="utf-8"?>
+<ds:datastoreItem xmlns:ds="http://schemas.openxmlformats.org/officeDocument/2006/customXml" ds:itemID="{C8C35155-3E6A-4058-B6E4-303717845E3B}">
+  <ds:schemaRefs>
+    <ds:schemaRef ds:uri="http://schemas.openxmlformats.org/officeDocument/2006/bibliography"/>
+  </ds:schemaRefs>
+</ds:datastoreItem>
 </file>
 
-<file path=customXml/item4.xml><?xml version="1.0" encoding="utf-8"?>
-<p:properties xmlns:p="http://schemas.microsoft.com/office/2006/metadata/properties" xmlns:xsi="http://www.w3.org/2001/XMLSchema-instance" xmlns:pc="http://schemas.microsoft.com/office/infopath/2007/PartnerControls">
-  <documentManagement/>
-</p:properties>
+<file path=customXml/itemProps3.xml><?xml version="1.0" encoding="utf-8"?>
+<ds:datastoreItem xmlns:ds="http://schemas.openxmlformats.org/officeDocument/2006/customXml" ds:itemID="{6C3F7A66-EDE3-46FD-83EB-3C265E5D2669}">
+  <ds:schemaRefs>
+    <ds:schemaRef ds:uri="http://schemas.microsoft.com/sharepoint/v3/contenttype/forms"/>
+  </ds:schemaRefs>
+</ds:datastoreItem>
 </file>
 
-<file path=customXml/itemProps1.xml><?xml version="1.0" encoding="utf-8"?>
+<file path=customXml/itemProps4.xml><?xml version="1.0" encoding="utf-8"?>
 <ds:datastoreItem xmlns:ds="http://schemas.openxmlformats.org/officeDocument/2006/customXml" ds:itemID="{75ED066B-A5C4-4F00-9682-79C6BF6A6E3B}">
   <ds:schemaRefs>
     <ds:schemaRef ds:uri="http://schemas.microsoft.com/office/2006/metadata/contentType"/>
@@ -24620,29 +23452,4 @@
     <ds:schemaRef ds:uri="http://schemas.microsoft.com/internal/obd"/>
   </ds:schemaRefs>
 </ds:datastoreItem>
-</file>
-
-<file path=customXml/itemProps2.xml><?xml version="1.0" encoding="utf-8"?>
-<ds:datastoreItem xmlns:ds="http://schemas.openxmlformats.org/officeDocument/2006/customXml" ds:itemID="{6C3F7A66-EDE3-46FD-83EB-3C265E5D2669}">
-  <ds:schemaRefs>
-    <ds:schemaRef ds:uri="http://schemas.microsoft.com/sharepoint/v3/contenttype/forms"/>
-  </ds:schemaRefs>
-</ds:datastoreItem>
-</file>
-
-<file path=customXml/itemProps3.xml><?xml version="1.0" encoding="utf-8"?>
-<ds:datastoreItem xmlns:ds="http://schemas.openxmlformats.org/officeDocument/2006/customXml" ds:itemID="{C8C35155-3E6A-4058-B6E4-303717845E3B}">
-  <ds:schemaRefs>
-    <ds:schemaRef ds:uri="http://schemas.openxmlformats.org/officeDocument/2006/bibliography"/>
-  </ds:schemaRefs>
-</ds:datastoreItem>
-</file>
-
-<file path=customXml/itemProps4.xml><?xml version="1.0" encoding="utf-8"?>
-<ds:datastoreItem xmlns:ds="http://schemas.openxmlformats.org/officeDocument/2006/customXml" ds:itemID="{2319CDB8-A2CD-412D-8359-13E6B4DF1FF4}">
-  <ds:schemaRefs>
-    <ds:schemaRef ds:uri="http://schemas.microsoft.com/office/2006/metadata/properties"/>
-    <ds:schemaRef ds:uri="http://schemas.microsoft.com/office/infopath/2007/PartnerControls"/>
-  </ds:schemaRefs>
-</ds:datastoreItem>
 </file>
--- a/Doc/cicd-todo-app_Rapport.docx
+++ b/Doc/cicd-todo-app_Rapport.docx
@@ -7,7 +7,15 @@
         <w:pStyle w:val="Titre"/>
       </w:pPr>
       <w:r>
-        <w:t>CICD-todo-app</w:t>
+        <w:t>CICD-</w:t>
+      </w:r>
+      <w:proofErr w:type="spellStart"/>
+      <w:r>
+        <w:t>todo</w:t>
+      </w:r>
+      <w:proofErr w:type="spellEnd"/>
+      <w:r>
+        <w:t>-app</w:t>
       </w:r>
     </w:p>
     <w:p>
@@ -91,71 +99,67 @@
         <w:rPr>
           <w:sz w:val="24"/>
           <w:szCs w:val="24"/>
-          <w:lang w:val="en-US"/>
         </w:rPr>
       </w:pPr>
       <w:r>
         <w:rPr>
           <w:sz w:val="24"/>
           <w:szCs w:val="24"/>
-          <w:lang w:val="en-US"/>
-        </w:rPr>
-        <w:t>Mathieu Bamert, Yosef Nademo</w:t>
-      </w:r>
+        </w:rPr>
+        <w:t xml:space="preserve">Mathieu Bamert, </w:t>
+      </w:r>
+      <w:proofErr w:type="spellStart"/>
       <w:r>
         <w:rPr>
           <w:sz w:val="24"/>
           <w:szCs w:val="24"/>
-          <w:lang w:val="en-US"/>
-        </w:rPr>
-        <w:t xml:space="preserve"> – C</w:t>
-      </w:r>
+        </w:rPr>
+        <w:t>Yosef</w:t>
+      </w:r>
+      <w:proofErr w:type="spellEnd"/>
       <w:r>
         <w:rPr>
           <w:sz w:val="24"/>
           <w:szCs w:val="24"/>
-          <w:lang w:val="en-US"/>
-        </w:rPr>
-        <w:t xml:space="preserve">ID </w:t>
-      </w:r>
+        </w:rPr>
+        <w:t xml:space="preserve"> </w:t>
+      </w:r>
+      <w:proofErr w:type="spellStart"/>
       <w:r>
         <w:rPr>
           <w:sz w:val="24"/>
           <w:szCs w:val="24"/>
-          <w:lang w:val="en-US"/>
-        </w:rPr>
-        <w:t>3</w:t>
-      </w:r>
+        </w:rPr>
+        <w:t>Nademo</w:t>
+      </w:r>
+      <w:proofErr w:type="spellEnd"/>
       <w:r>
         <w:rPr>
           <w:sz w:val="24"/>
           <w:szCs w:val="24"/>
-          <w:lang w:val="en-US"/>
-        </w:rPr>
-        <w:t>B</w:t>
-      </w:r>
-    </w:p>
-    <w:p>
-      <w:pPr>
-        <w:jc w:val="center"/>
+        </w:rPr>
+        <w:t xml:space="preserve"> – C</w:t>
+      </w:r>
+      <w:r>
         <w:rPr>
           <w:sz w:val="24"/>
           <w:szCs w:val="24"/>
         </w:rPr>
-      </w:pPr>
+        <w:t xml:space="preserve">ID </w:t>
+      </w:r>
       <w:r>
         <w:rPr>
           <w:sz w:val="24"/>
           <w:szCs w:val="24"/>
         </w:rPr>
-        <w:t>Lausanne</w:t>
+        <w:t>3</w:t>
       </w:r>
       <w:r>
         <w:rPr>
           <w:sz w:val="24"/>
           <w:szCs w:val="24"/>
         </w:rPr>
-        <w:t>, Vennes</w:t>
+        <w:t>B</w:t>
       </w:r>
     </w:p>
     <w:p>
@@ -171,24 +175,56 @@
           <w:sz w:val="24"/>
           <w:szCs w:val="24"/>
         </w:rPr>
-        <w:t>32p</w:t>
-      </w:r>
-    </w:p>
-    <w:p>
-      <w:pPr>
-        <w:jc w:val="center"/>
+        <w:t>Lausanne</w:t>
+      </w:r>
+      <w:r>
         <w:rPr>
           <w:sz w:val="24"/>
           <w:szCs w:val="24"/>
         </w:rPr>
-      </w:pPr>
-      <w:r>
+        <w:t>, Vennes</w:t>
+      </w:r>
+    </w:p>
+    <w:p>
+      <w:pPr>
+        <w:jc w:val="center"/>
         <w:rPr>
           <w:sz w:val="24"/>
           <w:szCs w:val="24"/>
         </w:rPr>
-        <w:t>Aurélie Curchod</w:t>
-      </w:r>
+      </w:pPr>
+      <w:r>
+        <w:rPr>
+          <w:sz w:val="24"/>
+          <w:szCs w:val="24"/>
+        </w:rPr>
+        <w:t>32p</w:t>
+      </w:r>
+    </w:p>
+    <w:p>
+      <w:pPr>
+        <w:jc w:val="center"/>
+        <w:rPr>
+          <w:sz w:val="24"/>
+          <w:szCs w:val="24"/>
+        </w:rPr>
+      </w:pPr>
+      <w:r>
+        <w:rPr>
+          <w:sz w:val="24"/>
+          <w:szCs w:val="24"/>
+        </w:rPr>
+        <w:t xml:space="preserve">Aurélie </w:t>
+      </w:r>
+      <w:proofErr w:type="spellStart"/>
+      <w:r>
+        <w:rPr>
+          <w:sz w:val="24"/>
+          <w:szCs w:val="24"/>
+        </w:rPr>
+        <w:t>Curchod</w:t>
+      </w:r>
+      <w:proofErr w:type="spellEnd"/>
     </w:p>
     <w:p>
       <w:pPr>
@@ -3887,7 +3923,15 @@
         <w:ind w:left="426" w:firstLine="708"/>
       </w:pPr>
       <w:r>
-        <w:t>CICD-todo-app</w:t>
+        <w:t>CICD-</w:t>
+      </w:r>
+      <w:proofErr w:type="spellStart"/>
+      <w:r>
+        <w:t>todo</w:t>
+      </w:r>
+      <w:proofErr w:type="spellEnd"/>
+      <w:r>
+        <w:t>-app</w:t>
       </w:r>
     </w:p>
     <w:p>
@@ -3938,7 +3982,7 @@
         <w:pStyle w:val="Retraitcorpsdetexte"/>
         <w:numPr>
           <w:ilvl w:val="0"/>
-          <w:numId w:val="48"/>
+          <w:numId w:val="5"/>
         </w:numPr>
       </w:pPr>
       <w:r>
@@ -3950,7 +3994,7 @@
         <w:pStyle w:val="Retraitcorpsdetexte"/>
         <w:numPr>
           <w:ilvl w:val="0"/>
-          <w:numId w:val="48"/>
+          <w:numId w:val="5"/>
         </w:numPr>
       </w:pPr>
       <w:r>
@@ -3962,7 +4006,7 @@
         <w:pStyle w:val="Retraitcorpsdetexte"/>
         <w:numPr>
           <w:ilvl w:val="0"/>
-          <w:numId w:val="48"/>
+          <w:numId w:val="5"/>
         </w:numPr>
       </w:pPr>
       <w:r>
@@ -3974,7 +4018,7 @@
         <w:pStyle w:val="Retraitcorpsdetexte"/>
         <w:numPr>
           <w:ilvl w:val="0"/>
-          <w:numId w:val="48"/>
+          <w:numId w:val="5"/>
         </w:numPr>
       </w:pPr>
       <w:r>
@@ -3986,7 +4030,7 @@
         <w:pStyle w:val="Retraitcorpsdetexte"/>
         <w:numPr>
           <w:ilvl w:val="0"/>
-          <w:numId w:val="48"/>
+          <w:numId w:val="5"/>
         </w:numPr>
       </w:pPr>
       <w:r>
@@ -3998,7 +4042,7 @@
         <w:pStyle w:val="Retraitcorpsdetexte"/>
         <w:numPr>
           <w:ilvl w:val="0"/>
-          <w:numId w:val="48"/>
+          <w:numId w:val="5"/>
         </w:numPr>
       </w:pPr>
       <w:r>
@@ -4023,7 +4067,7 @@
         <w:pStyle w:val="Paragraphedeliste"/>
         <w:numPr>
           <w:ilvl w:val="0"/>
-          <w:numId w:val="51"/>
+          <w:numId w:val="6"/>
         </w:numPr>
       </w:pPr>
       <w:r>
@@ -4035,7 +4079,7 @@
         <w:pStyle w:val="Paragraphedeliste"/>
         <w:numPr>
           <w:ilvl w:val="0"/>
-          <w:numId w:val="51"/>
+          <w:numId w:val="6"/>
         </w:numPr>
       </w:pPr>
       <w:r>
@@ -4047,7 +4091,7 @@
         <w:pStyle w:val="Paragraphedeliste"/>
         <w:numPr>
           <w:ilvl w:val="0"/>
-          <w:numId w:val="51"/>
+          <w:numId w:val="6"/>
         </w:numPr>
       </w:pPr>
       <w:r>
@@ -4059,7 +4103,7 @@
         <w:pStyle w:val="Paragraphedeliste"/>
         <w:numPr>
           <w:ilvl w:val="0"/>
-          <w:numId w:val="51"/>
+          <w:numId w:val="6"/>
         </w:numPr>
       </w:pPr>
       <w:r>
@@ -4664,7 +4708,15 @@
               <w:ind w:left="0"/>
             </w:pPr>
             <w:r>
-              <w:t>Message d'erreur email déjà utilisé non clair</w:t>
+              <w:t xml:space="preserve">Message d'erreur </w:t>
+            </w:r>
+            <w:proofErr w:type="gramStart"/>
+            <w:r>
+              <w:t>email</w:t>
+            </w:r>
+            <w:proofErr w:type="gramEnd"/>
+            <w:r>
+              <w:t xml:space="preserve"> déjà utilisé non clair</w:t>
             </w:r>
           </w:p>
         </w:tc>
@@ -4725,8 +4777,13 @@
               <w:pStyle w:val="Corpsdetexte"/>
               <w:ind w:left="0"/>
             </w:pPr>
-            <w:r>
-              <w:t>Footer → "tous droits réservé" incorrect</w:t>
+            <w:proofErr w:type="spellStart"/>
+            <w:r>
+              <w:t>Footer</w:t>
+            </w:r>
+            <w:proofErr w:type="spellEnd"/>
+            <w:r>
+              <w:t xml:space="preserve"> → "tous droits réservé" incorrect</w:t>
             </w:r>
           </w:p>
         </w:tc>
@@ -4850,8 +4907,13 @@
               <w:ind w:left="0"/>
             </w:pPr>
             <w:r>
-              <w:t>Erreur affichée même sans écrire un email</w:t>
-            </w:r>
+              <w:t xml:space="preserve">Erreur affichée même sans écrire un </w:t>
+            </w:r>
+            <w:proofErr w:type="gramStart"/>
+            <w:r>
+              <w:t>email</w:t>
+            </w:r>
+            <w:proofErr w:type="gramEnd"/>
           </w:p>
         </w:tc>
         <w:tc>
@@ -4913,7 +4975,15 @@
               <w:ind w:left="0"/>
             </w:pPr>
             <w:r>
-              <w:t>On peut créer un todo dans le passé</w:t>
+              <w:t xml:space="preserve">On peut créer un </w:t>
+            </w:r>
+            <w:proofErr w:type="spellStart"/>
+            <w:r>
+              <w:t>todo</w:t>
+            </w:r>
+            <w:proofErr w:type="spellEnd"/>
+            <w:r>
+              <w:t xml:space="preserve"> dans le passé</w:t>
             </w:r>
           </w:p>
         </w:tc>
@@ -5161,7 +5231,15 @@
               <w:ind w:left="0"/>
             </w:pPr>
             <w:r>
-              <w:t>Les todos terminés ne s’affichent pas en bas</w:t>
+              <w:t xml:space="preserve">Les </w:t>
+            </w:r>
+            <w:proofErr w:type="spellStart"/>
+            <w:r>
+              <w:t>todos</w:t>
+            </w:r>
+            <w:proofErr w:type="spellEnd"/>
+            <w:r>
+              <w:t xml:space="preserve"> terminés ne s’affichent pas en bas</w:t>
             </w:r>
           </w:p>
         </w:tc>
@@ -5247,27 +5325,51 @@
         <w:jc w:val="both"/>
       </w:pPr>
       <w:r>
-        <w:t>L’objectif principal de la stratégie de test est d’assurer que l’application Todo est stable, fonctionnelle et conforme aux attentes du client. Les objectifs sont les suivants :</w:t>
+        <w:t xml:space="preserve">L’objectif principal de la stratégie de test est d’assurer que l’application </w:t>
+      </w:r>
+      <w:proofErr w:type="spellStart"/>
+      <w:r>
+        <w:t>Todo</w:t>
+      </w:r>
+      <w:proofErr w:type="spellEnd"/>
+      <w:r>
+        <w:t xml:space="preserve"> est stable, fonctionnelle et conforme aux attentes du client. Les objectifs sont les suivants :</w:t>
       </w:r>
     </w:p>
     <w:p>
       <w:pPr>
         <w:numPr>
           <w:ilvl w:val="0"/>
-          <w:numId w:val="53"/>
+          <w:numId w:val="7"/>
         </w:numPr>
         <w:spacing w:after="200" w:line="276" w:lineRule="auto"/>
         <w:jc w:val="both"/>
       </w:pPr>
       <w:r>
-        <w:t>Vérifier la conformité de l’application aux exigences fonctionnelles (signup, login, gestion des todos, profil, thème clair/sombre).</w:t>
+        <w:t>Vérifier la conformité de l’application aux exigences fonctionnelles (</w:t>
+      </w:r>
+      <w:proofErr w:type="spellStart"/>
+      <w:r>
+        <w:t>signup</w:t>
+      </w:r>
+      <w:proofErr w:type="spellEnd"/>
+      <w:r>
+        <w:t xml:space="preserve">, login, gestion des </w:t>
+      </w:r>
+      <w:proofErr w:type="spellStart"/>
+      <w:r>
+        <w:t>todos</w:t>
+      </w:r>
+      <w:proofErr w:type="spellEnd"/>
+      <w:r>
+        <w:t>, profil, thème clair/sombre).</w:t>
       </w:r>
     </w:p>
     <w:p>
       <w:pPr>
         <w:numPr>
           <w:ilvl w:val="0"/>
-          <w:numId w:val="53"/>
+          <w:numId w:val="7"/>
         </w:numPr>
         <w:spacing w:after="200" w:line="276" w:lineRule="auto"/>
         <w:jc w:val="both"/>
@@ -5280,20 +5382,36 @@
       <w:pPr>
         <w:numPr>
           <w:ilvl w:val="0"/>
-          <w:numId w:val="53"/>
+          <w:numId w:val="7"/>
         </w:numPr>
         <w:spacing w:after="200" w:line="276" w:lineRule="auto"/>
         <w:jc w:val="both"/>
       </w:pPr>
       <w:r>
-        <w:t>Détecter les anomalies le plus tôt possible dans le cycle de développement (Shift-Left Testing).</w:t>
+        <w:t>Détecter les anomalies le plus tôt possible dans le cycle de développement (Shift-</w:t>
+      </w:r>
+      <w:proofErr w:type="spellStart"/>
+      <w:r>
+        <w:t>Left</w:t>
+      </w:r>
+      <w:proofErr w:type="spellEnd"/>
+      <w:r>
+        <w:t xml:space="preserve"> </w:t>
+      </w:r>
+      <w:proofErr w:type="spellStart"/>
+      <w:r>
+        <w:t>Testing</w:t>
+      </w:r>
+      <w:proofErr w:type="spellEnd"/>
+      <w:r>
+        <w:t>).</w:t>
       </w:r>
     </w:p>
     <w:p>
       <w:pPr>
         <w:numPr>
           <w:ilvl w:val="0"/>
-          <w:numId w:val="53"/>
+          <w:numId w:val="7"/>
         </w:numPr>
         <w:spacing w:after="200" w:line="276" w:lineRule="auto"/>
         <w:jc w:val="both"/>
@@ -5306,13 +5424,21 @@
       <w:pPr>
         <w:numPr>
           <w:ilvl w:val="0"/>
-          <w:numId w:val="53"/>
+          <w:numId w:val="7"/>
         </w:numPr>
         <w:spacing w:after="200" w:line="276" w:lineRule="auto"/>
         <w:jc w:val="both"/>
       </w:pPr>
       <w:r>
-        <w:t>Assurer la qualité du code via tests unitaires, E2E, audit de sécurité et linting.</w:t>
+        <w:t xml:space="preserve">Assurer la qualité du code via tests unitaires, E2E, audit de sécurité et </w:t>
+      </w:r>
+      <w:proofErr w:type="spellStart"/>
+      <w:r>
+        <w:t>linting</w:t>
+      </w:r>
+      <w:proofErr w:type="spellEnd"/>
+      <w:r>
+        <w:t>.</w:t>
       </w:r>
     </w:p>
     <w:p/>
@@ -5361,7 +5487,7 @@
       <w:pPr>
         <w:numPr>
           <w:ilvl w:val="0"/>
-          <w:numId w:val="54"/>
+          <w:numId w:val="8"/>
         </w:numPr>
         <w:spacing w:after="200" w:line="276" w:lineRule="auto"/>
         <w:jc w:val="both"/>
@@ -5381,14 +5507,28 @@
         <w:rPr>
           <w:rFonts w:cstheme="majorHAnsi"/>
         </w:rPr>
-        <w:t xml:space="preserve"> : création de compte, login, logout.</w:t>
+        <w:t xml:space="preserve"> : création de compte, login, </w:t>
+      </w:r>
+      <w:proofErr w:type="spellStart"/>
+      <w:r>
+        <w:rPr>
+          <w:rFonts w:cstheme="majorHAnsi"/>
+        </w:rPr>
+        <w:t>logout</w:t>
+      </w:r>
+      <w:proofErr w:type="spellEnd"/>
+      <w:r>
+        <w:rPr>
+          <w:rFonts w:cstheme="majorHAnsi"/>
+        </w:rPr>
+        <w:t>.</w:t>
       </w:r>
     </w:p>
     <w:p>
       <w:pPr>
         <w:numPr>
           <w:ilvl w:val="0"/>
-          <w:numId w:val="54"/>
+          <w:numId w:val="8"/>
         </w:numPr>
         <w:spacing w:after="200" w:line="276" w:lineRule="auto"/>
         <w:jc w:val="both"/>
@@ -5408,14 +5548,42 @@
         <w:rPr>
           <w:rFonts w:cstheme="majorHAnsi"/>
         </w:rPr>
-        <w:t xml:space="preserve"> : modification email, username, mot de passe.</w:t>
+        <w:t xml:space="preserve"> : modification </w:t>
+      </w:r>
+      <w:proofErr w:type="gramStart"/>
+      <w:r>
+        <w:rPr>
+          <w:rFonts w:cstheme="majorHAnsi"/>
+        </w:rPr>
+        <w:t>email</w:t>
+      </w:r>
+      <w:proofErr w:type="gramEnd"/>
+      <w:r>
+        <w:rPr>
+          <w:rFonts w:cstheme="majorHAnsi"/>
+        </w:rPr>
+        <w:t xml:space="preserve">, </w:t>
+      </w:r>
+      <w:proofErr w:type="spellStart"/>
+      <w:r>
+        <w:rPr>
+          <w:rFonts w:cstheme="majorHAnsi"/>
+        </w:rPr>
+        <w:t>username</w:t>
+      </w:r>
+      <w:proofErr w:type="spellEnd"/>
+      <w:r>
+        <w:rPr>
+          <w:rFonts w:cstheme="majorHAnsi"/>
+        </w:rPr>
+        <w:t>, mot de passe.</w:t>
       </w:r>
     </w:p>
     <w:p>
       <w:pPr>
         <w:numPr>
           <w:ilvl w:val="0"/>
-          <w:numId w:val="54"/>
+          <w:numId w:val="8"/>
         </w:numPr>
         <w:spacing w:after="200" w:line="276" w:lineRule="auto"/>
         <w:jc w:val="both"/>
@@ -5429,8 +5597,18 @@
           <w:b/>
           <w:bCs/>
         </w:rPr>
-        <w:t>Gestion des Todos</w:t>
-      </w:r>
+        <w:t xml:space="preserve">Gestion des </w:t>
+      </w:r>
+      <w:proofErr w:type="spellStart"/>
+      <w:r>
+        <w:rPr>
+          <w:rFonts w:cstheme="majorHAnsi"/>
+          <w:b/>
+          <w:bCs/>
+        </w:rPr>
+        <w:t>Todos</w:t>
+      </w:r>
+      <w:proofErr w:type="spellEnd"/>
       <w:r>
         <w:rPr>
           <w:rFonts w:cstheme="majorHAnsi"/>
@@ -5442,7 +5620,7 @@
       <w:pPr>
         <w:numPr>
           <w:ilvl w:val="0"/>
-          <w:numId w:val="54"/>
+          <w:numId w:val="8"/>
         </w:numPr>
         <w:spacing w:after="200" w:line="276" w:lineRule="auto"/>
         <w:jc w:val="both"/>
@@ -5469,7 +5647,7 @@
       <w:pPr>
         <w:numPr>
           <w:ilvl w:val="0"/>
-          <w:numId w:val="54"/>
+          <w:numId w:val="8"/>
         </w:numPr>
         <w:spacing w:after="200" w:line="276" w:lineRule="auto"/>
         <w:jc w:val="both"/>
@@ -5485,21 +5663,55 @@
           <w:bCs/>
           <w:lang w:val="en-US"/>
         </w:rPr>
-        <w:t>API REST Backend</w:t>
+        <w:t xml:space="preserve">API REST </w:t>
+      </w:r>
+      <w:proofErr w:type="gramStart"/>
+      <w:r>
+        <w:rPr>
+          <w:rFonts w:cstheme="majorHAnsi"/>
+          <w:b/>
+          <w:bCs/>
+          <w:lang w:val="en-US"/>
+        </w:rPr>
+        <w:t>Backend</w:t>
       </w:r>
       <w:r>
         <w:rPr>
           <w:rFonts w:cstheme="majorHAnsi"/>
           <w:lang w:val="en-US"/>
         </w:rPr>
-        <w:t xml:space="preserve"> : /auth, /users, /todos.</w:t>
+        <w:t xml:space="preserve"> :</w:t>
+      </w:r>
+      <w:proofErr w:type="gramEnd"/>
+      <w:r>
+        <w:rPr>
+          <w:rFonts w:cstheme="majorHAnsi"/>
+          <w:lang w:val="en-US"/>
+        </w:rPr>
+        <w:t xml:space="preserve"> /auth, /users, /</w:t>
+      </w:r>
+      <w:proofErr w:type="spellStart"/>
+      <w:r>
+        <w:rPr>
+          <w:rFonts w:cstheme="majorHAnsi"/>
+          <w:lang w:val="en-US"/>
+        </w:rPr>
+        <w:t>todos</w:t>
+      </w:r>
+      <w:proofErr w:type="spellEnd"/>
+      <w:r>
+        <w:rPr>
+          <w:rFonts w:cstheme="majorHAnsi"/>
+          <w:lang w:val="en-US"/>
+        </w:rPr>
+        <w:t>.</w:t>
       </w:r>
     </w:p>
     <w:p>
       <w:pPr>
         <w:numPr>
           <w:ilvl w:val="0"/>
-          <w:numId w:val="54"/>
+          <w:numId w:val="8"/>
         </w:numPr>
         <w:spacing w:after="200" w:line="276" w:lineRule="auto"/>
         <w:jc w:val="both"/>
@@ -5526,7 +5738,7 @@
       <w:pPr>
         <w:numPr>
           <w:ilvl w:val="0"/>
-          <w:numId w:val="54"/>
+          <w:numId w:val="8"/>
         </w:numPr>
         <w:spacing w:after="200" w:line="276" w:lineRule="auto"/>
         <w:jc w:val="both"/>
@@ -5546,7 +5758,21 @@
         <w:rPr>
           <w:rFonts w:cstheme="majorHAnsi"/>
         </w:rPr>
-        <w:t xml:space="preserve"> : pipelines, tests automatisés, builds.</w:t>
+        <w:t xml:space="preserve"> : pipelines, tests automatisés, </w:t>
+      </w:r>
+      <w:proofErr w:type="spellStart"/>
+      <w:r>
+        <w:rPr>
+          <w:rFonts w:cstheme="majorHAnsi"/>
+        </w:rPr>
+        <w:t>builds</w:t>
+      </w:r>
+      <w:proofErr w:type="spellEnd"/>
+      <w:r>
+        <w:rPr>
+          <w:rFonts w:cstheme="majorHAnsi"/>
+        </w:rPr>
+        <w:t>.</w:t>
       </w:r>
     </w:p>
     <w:p>
@@ -5577,7 +5803,7 @@
       <w:pPr>
         <w:numPr>
           <w:ilvl w:val="0"/>
-          <w:numId w:val="55"/>
+          <w:numId w:val="9"/>
         </w:numPr>
         <w:spacing w:after="200" w:line="276" w:lineRule="auto"/>
         <w:jc w:val="both"/>
@@ -5596,7 +5822,7 @@
       <w:pPr>
         <w:numPr>
           <w:ilvl w:val="1"/>
-          <w:numId w:val="55"/>
+          <w:numId w:val="9"/>
         </w:numPr>
         <w:spacing w:after="200" w:line="276" w:lineRule="auto"/>
         <w:jc w:val="both"/>
@@ -5604,18 +5830,26 @@
           <w:rFonts w:cstheme="majorHAnsi"/>
         </w:rPr>
       </w:pPr>
+      <w:proofErr w:type="gramStart"/>
       <w:r>
         <w:rPr>
           <w:rFonts w:cstheme="majorHAnsi"/>
         </w:rPr>
-        <w:t>notifications push</w:t>
+        <w:t>notifications</w:t>
+      </w:r>
+      <w:proofErr w:type="gramEnd"/>
+      <w:r>
+        <w:rPr>
+          <w:rFonts w:cstheme="majorHAnsi"/>
+        </w:rPr>
+        <w:t xml:space="preserve"> push</w:t>
       </w:r>
     </w:p>
     <w:p>
       <w:pPr>
         <w:numPr>
           <w:ilvl w:val="1"/>
-          <w:numId w:val="55"/>
+          <w:numId w:val="9"/>
         </w:numPr>
         <w:spacing w:after="200" w:line="276" w:lineRule="auto"/>
         <w:jc w:val="both"/>
@@ -5623,18 +5857,26 @@
           <w:rFonts w:cstheme="majorHAnsi"/>
         </w:rPr>
       </w:pPr>
+      <w:proofErr w:type="gramStart"/>
       <w:r>
         <w:rPr>
           <w:rFonts w:cstheme="majorHAnsi"/>
         </w:rPr>
-        <w:t>partage de listes entre utilisateurs</w:t>
+        <w:t>partage</w:t>
+      </w:r>
+      <w:proofErr w:type="gramEnd"/>
+      <w:r>
+        <w:rPr>
+          <w:rFonts w:cstheme="majorHAnsi"/>
+        </w:rPr>
+        <w:t xml:space="preserve"> de listes entre utilisateurs</w:t>
       </w:r>
     </w:p>
     <w:p>
       <w:pPr>
         <w:numPr>
           <w:ilvl w:val="1"/>
-          <w:numId w:val="55"/>
+          <w:numId w:val="9"/>
         </w:numPr>
         <w:spacing w:after="200" w:line="276" w:lineRule="auto"/>
         <w:jc w:val="both"/>
@@ -5642,18 +5884,26 @@
           <w:rFonts w:cstheme="majorHAnsi"/>
         </w:rPr>
       </w:pPr>
+      <w:proofErr w:type="gramStart"/>
       <w:r>
         <w:rPr>
           <w:rFonts w:cstheme="majorHAnsi"/>
         </w:rPr>
-        <w:t>système d’archivage avancé</w:t>
+        <w:t>système</w:t>
+      </w:r>
+      <w:proofErr w:type="gramEnd"/>
+      <w:r>
+        <w:rPr>
+          <w:rFonts w:cstheme="majorHAnsi"/>
+        </w:rPr>
+        <w:t xml:space="preserve"> d’archivage avancé</w:t>
       </w:r>
     </w:p>
     <w:p>
       <w:pPr>
         <w:numPr>
           <w:ilvl w:val="0"/>
-          <w:numId w:val="55"/>
+          <w:numId w:val="9"/>
         </w:numPr>
         <w:spacing w:after="200" w:line="276" w:lineRule="auto"/>
         <w:jc w:val="both"/>
@@ -5672,7 +5922,7 @@
       <w:pPr>
         <w:numPr>
           <w:ilvl w:val="0"/>
-          <w:numId w:val="55"/>
+          <w:numId w:val="9"/>
         </w:numPr>
         <w:spacing w:after="200" w:line="276" w:lineRule="auto"/>
         <w:jc w:val="both"/>
@@ -5684,7 +5934,21 @@
         <w:rPr>
           <w:rFonts w:cstheme="majorHAnsi"/>
         </w:rPr>
-        <w:t>Tests d’accessibilité WCAG (hors périmètre CdC)</w:t>
+        <w:t xml:space="preserve">Tests d’accessibilité WCAG (hors périmètre </w:t>
+      </w:r>
+      <w:proofErr w:type="spellStart"/>
+      <w:r>
+        <w:rPr>
+          <w:rFonts w:cstheme="majorHAnsi"/>
+        </w:rPr>
+        <w:t>CdC</w:t>
+      </w:r>
+      <w:proofErr w:type="spellEnd"/>
+      <w:r>
+        <w:rPr>
+          <w:rFonts w:cstheme="majorHAnsi"/>
+        </w:rPr>
+        <w:t>)</w:t>
       </w:r>
     </w:p>
     <w:p>
@@ -5727,13 +5991,31 @@
       <w:r>
         <w:t xml:space="preserve">Outils : </w:t>
       </w:r>
+      <w:proofErr w:type="spellStart"/>
       <w:r>
         <w:rPr>
           <w:b/>
           <w:bCs/>
         </w:rPr>
-        <w:t>Jest + Supertest</w:t>
-      </w:r>
+        <w:t>Jest</w:t>
+      </w:r>
+      <w:proofErr w:type="spellEnd"/>
+      <w:r>
+        <w:rPr>
+          <w:b/>
+          <w:bCs/>
+        </w:rPr>
+        <w:t xml:space="preserve"> + </w:t>
+      </w:r>
+      <w:proofErr w:type="spellStart"/>
+      <w:r>
+        <w:rPr>
+          <w:b/>
+          <w:bCs/>
+        </w:rPr>
+        <w:t>Supertest</w:t>
+      </w:r>
+      <w:proofErr w:type="spellEnd"/>
     </w:p>
     <w:p>
       <w:r>
@@ -5744,7 +6026,7 @@
       <w:pPr>
         <w:numPr>
           <w:ilvl w:val="0"/>
-          <w:numId w:val="56"/>
+          <w:numId w:val="10"/>
         </w:numPr>
         <w:spacing w:after="200" w:line="276" w:lineRule="auto"/>
       </w:pPr>
@@ -5756,7 +6038,7 @@
       <w:pPr>
         <w:numPr>
           <w:ilvl w:val="0"/>
-          <w:numId w:val="56"/>
+          <w:numId w:val="10"/>
         </w:numPr>
         <w:spacing w:after="200" w:line="276" w:lineRule="auto"/>
       </w:pPr>
@@ -5768,12 +6050,20 @@
       <w:pPr>
         <w:numPr>
           <w:ilvl w:val="0"/>
-          <w:numId w:val="56"/>
+          <w:numId w:val="10"/>
         </w:numPr>
         <w:spacing w:after="200" w:line="276" w:lineRule="auto"/>
       </w:pPr>
       <w:r>
-        <w:t>Services internes (gestion utilisateurs, todo, DB)</w:t>
+        <w:t xml:space="preserve">Services internes (gestion utilisateurs, </w:t>
+      </w:r>
+      <w:proofErr w:type="spellStart"/>
+      <w:r>
+        <w:t>todo</w:t>
+      </w:r>
+      <w:proofErr w:type="spellEnd"/>
+      <w:r>
+        <w:t>, DB)</w:t>
       </w:r>
     </w:p>
     <w:p>
@@ -5803,6 +6093,7 @@
       <w:r>
         <w:t xml:space="preserve">Outil : </w:t>
       </w:r>
+      <w:proofErr w:type="spellStart"/>
       <w:r>
         <w:rPr>
           <w:b/>
@@ -5810,6 +6101,7 @@
         </w:rPr>
         <w:t>Cypress</w:t>
       </w:r>
+      <w:proofErr w:type="spellEnd"/>
     </w:p>
     <w:p>
       <w:r>
@@ -5820,31 +6112,38 @@
       <w:pPr>
         <w:numPr>
           <w:ilvl w:val="0"/>
-          <w:numId w:val="57"/>
+          <w:numId w:val="11"/>
         </w:numPr>
         <w:spacing w:after="200" w:line="276" w:lineRule="auto"/>
       </w:pPr>
+      <w:proofErr w:type="spellStart"/>
       <w:r>
         <w:t>Signup</w:t>
       </w:r>
+      <w:proofErr w:type="spellEnd"/>
     </w:p>
     <w:p>
       <w:pPr>
         <w:numPr>
           <w:ilvl w:val="0"/>
-          <w:numId w:val="57"/>
+          <w:numId w:val="11"/>
         </w:numPr>
         <w:spacing w:after="200" w:line="276" w:lineRule="auto"/>
       </w:pPr>
       <w:r>
-        <w:t>Login / Logout</w:t>
-      </w:r>
+        <w:t xml:space="preserve">Login / </w:t>
+      </w:r>
+      <w:proofErr w:type="spellStart"/>
+      <w:r>
+        <w:t>Logout</w:t>
+      </w:r>
+      <w:proofErr w:type="spellEnd"/>
     </w:p>
     <w:p>
       <w:pPr>
         <w:numPr>
           <w:ilvl w:val="0"/>
-          <w:numId w:val="57"/>
+          <w:numId w:val="11"/>
         </w:numPr>
         <w:spacing w:after="200" w:line="276" w:lineRule="auto"/>
       </w:pPr>
@@ -5856,36 +6155,54 @@
       <w:pPr>
         <w:numPr>
           <w:ilvl w:val="0"/>
-          <w:numId w:val="57"/>
+          <w:numId w:val="11"/>
         </w:numPr>
         <w:spacing w:after="200" w:line="276" w:lineRule="auto"/>
       </w:pPr>
       <w:r>
-        <w:t>Ajout d’un todo</w:t>
-      </w:r>
+        <w:t xml:space="preserve">Ajout d’un </w:t>
+      </w:r>
+      <w:proofErr w:type="spellStart"/>
+      <w:r>
+        <w:t>todo</w:t>
+      </w:r>
+      <w:proofErr w:type="spellEnd"/>
     </w:p>
     <w:p>
       <w:pPr>
         <w:numPr>
           <w:ilvl w:val="0"/>
-          <w:numId w:val="57"/>
+          <w:numId w:val="11"/>
         </w:numPr>
         <w:spacing w:after="200" w:line="276" w:lineRule="auto"/>
       </w:pPr>
       <w:r>
-        <w:t>Gestion complète des todos</w:t>
-      </w:r>
+        <w:t xml:space="preserve">Gestion complète des </w:t>
+      </w:r>
+      <w:proofErr w:type="spellStart"/>
+      <w:r>
+        <w:t>todos</w:t>
+      </w:r>
+      <w:proofErr w:type="spellEnd"/>
     </w:p>
     <w:p>
       <w:pPr>
         <w:numPr>
           <w:ilvl w:val="0"/>
-          <w:numId w:val="57"/>
+          <w:numId w:val="11"/>
         </w:numPr>
         <w:spacing w:after="200" w:line="276" w:lineRule="auto"/>
       </w:pPr>
       <w:r>
-        <w:t>Navigation (Todos, À propos, Profil, Thème clair/sombre)</w:t>
+        <w:t>Navigation (</w:t>
+      </w:r>
+      <w:proofErr w:type="spellStart"/>
+      <w:r>
+        <w:t>Todos</w:t>
+      </w:r>
+      <w:proofErr w:type="spellEnd"/>
+      <w:r>
+        <w:t>, À propos, Profil, Thème clair/sombre)</w:t>
       </w:r>
     </w:p>
     <w:p>
@@ -5905,8 +6222,13 @@
         <w:t>Objectif : tester l’expérience utilisateur réelle, du frontend au backend</w:t>
       </w:r>
       <w:r>
-        <w:t xml:space="preserve"> dans différents environnement</w:t>
-      </w:r>
+        <w:t xml:space="preserve"> dans </w:t>
+      </w:r>
+      <w:proofErr w:type="gramStart"/>
+      <w:r>
+        <w:t>différents environnement</w:t>
+      </w:r>
+      <w:proofErr w:type="gramEnd"/>
       <w:r>
         <w:t>.</w:t>
       </w:r>
@@ -5936,7 +6258,7 @@
       <w:pPr>
         <w:numPr>
           <w:ilvl w:val="0"/>
-          <w:numId w:val="58"/>
+          <w:numId w:val="12"/>
         </w:numPr>
         <w:spacing w:after="200" w:line="276" w:lineRule="auto"/>
       </w:pPr>
@@ -5948,7 +6270,7 @@
       <w:pPr>
         <w:numPr>
           <w:ilvl w:val="0"/>
-          <w:numId w:val="58"/>
+          <w:numId w:val="12"/>
         </w:numPr>
         <w:spacing w:after="200" w:line="276" w:lineRule="auto"/>
       </w:pPr>
@@ -5960,7 +6282,7 @@
       <w:pPr>
         <w:numPr>
           <w:ilvl w:val="0"/>
-          <w:numId w:val="58"/>
+          <w:numId w:val="12"/>
         </w:numPr>
         <w:spacing w:after="200" w:line="276" w:lineRule="auto"/>
       </w:pPr>
@@ -5972,7 +6294,7 @@
       <w:pPr>
         <w:numPr>
           <w:ilvl w:val="0"/>
-          <w:numId w:val="58"/>
+          <w:numId w:val="12"/>
         </w:numPr>
         <w:spacing w:after="200" w:line="276" w:lineRule="auto"/>
       </w:pPr>
@@ -5990,7 +6312,7 @@
       <w:pPr>
         <w:numPr>
           <w:ilvl w:val="0"/>
-          <w:numId w:val="59"/>
+          <w:numId w:val="13"/>
         </w:numPr>
         <w:spacing w:after="200" w:line="276" w:lineRule="auto"/>
       </w:pPr>
@@ -6009,7 +6331,7 @@
       <w:pPr>
         <w:numPr>
           <w:ilvl w:val="0"/>
-          <w:numId w:val="59"/>
+          <w:numId w:val="13"/>
         </w:numPr>
         <w:spacing w:after="200" w:line="276" w:lineRule="auto"/>
       </w:pPr>
@@ -6084,9 +6406,11 @@
                 <w:lang w:val="fr-CH"/>
               </w:rPr>
             </w:pPr>
+            <w:proofErr w:type="spellStart"/>
             <w:r>
               <w:t>Environnement</w:t>
             </w:r>
+            <w:proofErr w:type="spellEnd"/>
           </w:p>
         </w:tc>
         <w:tc>
@@ -6118,9 +6442,11 @@
                 <w:lang w:val="fr-CH"/>
               </w:rPr>
             </w:pPr>
+            <w:proofErr w:type="spellStart"/>
             <w:r>
               <w:t>Contenu</w:t>
             </w:r>
+            <w:proofErr w:type="spellEnd"/>
           </w:p>
         </w:tc>
         <w:tc>
@@ -6135,9 +6461,11 @@
                 <w:lang w:val="fr-CH"/>
               </w:rPr>
             </w:pPr>
+            <w:proofErr w:type="spellStart"/>
             <w:r>
               <w:t>Accès</w:t>
             </w:r>
+            <w:proofErr w:type="spellEnd"/>
           </w:p>
         </w:tc>
       </w:tr>
@@ -6192,9 +6520,19 @@
                 <w:lang w:val="fr-CH"/>
               </w:rPr>
             </w:pPr>
-            <w:r>
-              <w:t>Développement, tests unitaires</w:t>
-            </w:r>
+            <w:proofErr w:type="spellStart"/>
+            <w:r>
+              <w:t>Développement</w:t>
+            </w:r>
+            <w:proofErr w:type="spellEnd"/>
+            <w:r>
+              <w:t xml:space="preserve">, tests </w:t>
+            </w:r>
+            <w:proofErr w:type="spellStart"/>
+            <w:r>
+              <w:t>unitaires</w:t>
+            </w:r>
+            <w:proofErr w:type="spellEnd"/>
           </w:p>
         </w:tc>
         <w:tc>
@@ -6226,9 +6564,11 @@
                 <w:lang w:val="fr-CH"/>
               </w:rPr>
             </w:pPr>
+            <w:proofErr w:type="spellStart"/>
             <w:r>
               <w:t>Développeurs</w:t>
             </w:r>
+            <w:proofErr w:type="spellEnd"/>
           </w:p>
         </w:tc>
       </w:tr>
@@ -6277,8 +6617,13 @@
               </w:rPr>
             </w:pPr>
             <w:r>
-              <w:t>Tests d’intégration</w:t>
-            </w:r>
+              <w:t xml:space="preserve">Tests </w:t>
+            </w:r>
+            <w:proofErr w:type="spellStart"/>
+            <w:r>
+              <w:t>d’intégration</w:t>
+            </w:r>
+            <w:proofErr w:type="spellEnd"/>
           </w:p>
         </w:tc>
         <w:tc>
@@ -6294,8 +6639,13 @@
               </w:rPr>
             </w:pPr>
             <w:r>
-              <w:t>Build stable + DB dédiée</w:t>
-            </w:r>
+              <w:t xml:space="preserve">Build stable + DB </w:t>
+            </w:r>
+            <w:proofErr w:type="spellStart"/>
+            <w:r>
+              <w:t>dédiée</w:t>
+            </w:r>
+            <w:proofErr w:type="spellEnd"/>
           </w:p>
         </w:tc>
         <w:tc>
@@ -6356,7 +6706,15 @@
               </w:rPr>
             </w:pPr>
             <w:r>
-              <w:t>Test pré-production (ISO PROD)</w:t>
+              <w:t xml:space="preserve">Test </w:t>
+            </w:r>
+            <w:proofErr w:type="spellStart"/>
+            <w:r>
+              <w:t>pré</w:t>
+            </w:r>
+            <w:proofErr w:type="spellEnd"/>
+            <w:r>
+              <w:t>-production (ISO PROD)</w:t>
             </w:r>
           </w:p>
         </w:tc>
@@ -6393,8 +6751,13 @@
               </w:rPr>
             </w:pPr>
             <w:r>
-              <w:t>QA, enseignants</w:t>
-            </w:r>
+              <w:t xml:space="preserve">QA, </w:t>
+            </w:r>
+            <w:proofErr w:type="spellStart"/>
+            <w:r>
+              <w:t>enseignants</w:t>
+            </w:r>
+            <w:proofErr w:type="spellEnd"/>
           </w:p>
         </w:tc>
       </w:tr>
@@ -6466,8 +6829,13 @@
               </w:rPr>
             </w:pPr>
             <w:r>
-              <w:t>Données réelles</w:t>
-            </w:r>
+              <w:t xml:space="preserve">Données </w:t>
+            </w:r>
+            <w:proofErr w:type="spellStart"/>
+            <w:r>
+              <w:t>réelles</w:t>
+            </w:r>
+            <w:proofErr w:type="spellEnd"/>
           </w:p>
         </w:tc>
         <w:tc>
@@ -6482,9 +6850,19 @@
                 <w:lang w:val="fr-CH"/>
               </w:rPr>
             </w:pPr>
-            <w:r>
-              <w:t>Utilisateurs finaux</w:t>
-            </w:r>
+            <w:proofErr w:type="spellStart"/>
+            <w:r>
+              <w:t>Utilisateurs</w:t>
+            </w:r>
+            <w:proofErr w:type="spellEnd"/>
+            <w:r>
+              <w:t xml:space="preserve"> </w:t>
+            </w:r>
+            <w:proofErr w:type="spellStart"/>
+            <w:r>
+              <w:t>finaux</w:t>
+            </w:r>
+            <w:proofErr w:type="spellEnd"/>
           </w:p>
         </w:tc>
       </w:tr>
@@ -6611,8 +6989,17 @@
                 <w:rFonts w:cstheme="majorHAnsi"/>
                 <w:lang w:val="fr-CH"/>
               </w:rPr>
-              <w:t xml:space="preserve"> Staging</w:t>
-            </w:r>
+              <w:t xml:space="preserve"> </w:t>
+            </w:r>
+            <w:proofErr w:type="spellStart"/>
+            <w:r>
+              <w:rPr>
+                <w:rFonts w:cstheme="majorHAnsi"/>
+                <w:lang w:val="fr-CH"/>
+              </w:rPr>
+              <w:t>Staging</w:t>
+            </w:r>
+            <w:proofErr w:type="spellEnd"/>
           </w:p>
         </w:tc>
         <w:tc>
@@ -6745,13 +7132,27 @@
               <w:rPr>
                 <w:rFonts w:cstheme="majorHAnsi"/>
               </w:rPr>
-              <w:t>(64-bit)</w:t>
-            </w:r>
+              <w:t>(64-bit</w:t>
+            </w:r>
+            <w:proofErr w:type="gramStart"/>
             <w:r>
               <w:rPr>
                 <w:rFonts w:cstheme="majorHAnsi"/>
               </w:rPr>
-              <w:t>,  Firefox v</w:t>
+              <w:t>)</w:t>
+            </w:r>
+            <w:r>
+              <w:rPr>
+                <w:rFonts w:cstheme="majorHAnsi"/>
+              </w:rPr>
+              <w:t>,  Firefox</w:t>
+            </w:r>
+            <w:proofErr w:type="gramEnd"/>
+            <w:r>
+              <w:rPr>
+                <w:rFonts w:cstheme="majorHAnsi"/>
+              </w:rPr>
+              <w:t xml:space="preserve"> v</w:t>
             </w:r>
             <w:r>
               <w:t xml:space="preserve"> </w:t>
@@ -6922,12 +7323,23 @@
                 <w:lang w:val="fr-CH"/>
               </w:rPr>
             </w:pPr>
+            <w:proofErr w:type="spellStart"/>
+            <w:proofErr w:type="gramStart"/>
             <w:r>
               <w:rPr>
                 <w:rFonts w:cstheme="majorHAnsi"/>
                 <w:lang w:val="fr-CH"/>
               </w:rPr>
-              <w:t>vant chaque campagne de test</w:t>
+              <w:t>vant</w:t>
+            </w:r>
+            <w:proofErr w:type="spellEnd"/>
+            <w:proofErr w:type="gramEnd"/>
+            <w:r>
+              <w:rPr>
+                <w:rFonts w:cstheme="majorHAnsi"/>
+                <w:lang w:val="fr-CH"/>
+              </w:rPr>
+              <w:t xml:space="preserve"> chaque campagne de test</w:t>
             </w:r>
           </w:p>
         </w:tc>
@@ -6999,7 +7411,7 @@
         <w:pStyle w:val="Paragraphedeliste"/>
         <w:numPr>
           <w:ilvl w:val="0"/>
-          <w:numId w:val="59"/>
+          <w:numId w:val="13"/>
         </w:numPr>
         <w:spacing w:after="200" w:line="276" w:lineRule="auto"/>
         <w:rPr>
@@ -7018,15 +7430,23 @@
         <w:rPr>
           <w:rFonts w:cstheme="majorHAnsi"/>
         </w:rPr>
-        <w:t xml:space="preserve"> : Jest</w:t>
-      </w:r>
+        <w:t xml:space="preserve"> : </w:t>
+      </w:r>
+      <w:proofErr w:type="spellStart"/>
+      <w:r>
+        <w:rPr>
+          <w:rFonts w:cstheme="majorHAnsi"/>
+        </w:rPr>
+        <w:t>Jest</w:t>
+      </w:r>
+      <w:proofErr w:type="spellEnd"/>
     </w:p>
     <w:p>
       <w:pPr>
         <w:pStyle w:val="Paragraphedeliste"/>
         <w:numPr>
           <w:ilvl w:val="0"/>
-          <w:numId w:val="59"/>
+          <w:numId w:val="13"/>
         </w:numPr>
         <w:spacing w:after="200" w:line="276" w:lineRule="auto"/>
         <w:rPr>
@@ -7045,15 +7465,23 @@
         <w:rPr>
           <w:rFonts w:cstheme="majorHAnsi"/>
         </w:rPr>
-        <w:t xml:space="preserve"> : Supertest</w:t>
-      </w:r>
+        <w:t xml:space="preserve"> : </w:t>
+      </w:r>
+      <w:proofErr w:type="spellStart"/>
+      <w:r>
+        <w:rPr>
+          <w:rFonts w:cstheme="majorHAnsi"/>
+        </w:rPr>
+        <w:t>Supertest</w:t>
+      </w:r>
+      <w:proofErr w:type="spellEnd"/>
     </w:p>
     <w:p>
       <w:pPr>
         <w:pStyle w:val="Paragraphedeliste"/>
         <w:numPr>
           <w:ilvl w:val="0"/>
-          <w:numId w:val="59"/>
+          <w:numId w:val="13"/>
         </w:numPr>
         <w:spacing w:after="200" w:line="276" w:lineRule="auto"/>
         <w:rPr>
@@ -7072,15 +7500,23 @@
         <w:rPr>
           <w:rFonts w:cstheme="majorHAnsi"/>
         </w:rPr>
-        <w:t xml:space="preserve"> : Cypress</w:t>
-      </w:r>
+        <w:t xml:space="preserve"> : </w:t>
+      </w:r>
+      <w:proofErr w:type="spellStart"/>
+      <w:r>
+        <w:rPr>
+          <w:rFonts w:cstheme="majorHAnsi"/>
+        </w:rPr>
+        <w:t>Cypress</w:t>
+      </w:r>
+      <w:proofErr w:type="spellEnd"/>
     </w:p>
     <w:p>
       <w:pPr>
         <w:pStyle w:val="Paragraphedeliste"/>
         <w:numPr>
           <w:ilvl w:val="0"/>
-          <w:numId w:val="59"/>
+          <w:numId w:val="13"/>
         </w:numPr>
         <w:spacing w:after="200" w:line="276" w:lineRule="auto"/>
         <w:rPr>
@@ -7107,7 +7543,7 @@
         <w:pStyle w:val="Paragraphedeliste"/>
         <w:numPr>
           <w:ilvl w:val="0"/>
-          <w:numId w:val="59"/>
+          <w:numId w:val="13"/>
         </w:numPr>
         <w:spacing w:after="200" w:line="276" w:lineRule="auto"/>
         <w:rPr>
@@ -7126,7 +7562,35 @@
         <w:rPr>
           <w:rFonts w:cstheme="majorHAnsi"/>
         </w:rPr>
-        <w:t xml:space="preserve"> : Lint (ESLint), Audit (npm audit)</w:t>
+        <w:t xml:space="preserve"> : Lint (</w:t>
+      </w:r>
+      <w:proofErr w:type="spellStart"/>
+      <w:r>
+        <w:rPr>
+          <w:rFonts w:cstheme="majorHAnsi"/>
+        </w:rPr>
+        <w:t>ESLint</w:t>
+      </w:r>
+      <w:proofErr w:type="spellEnd"/>
+      <w:r>
+        <w:rPr>
+          <w:rFonts w:cstheme="majorHAnsi"/>
+        </w:rPr>
+        <w:t>), Audit (</w:t>
+      </w:r>
+      <w:proofErr w:type="spellStart"/>
+      <w:r>
+        <w:rPr>
+          <w:rFonts w:cstheme="majorHAnsi"/>
+        </w:rPr>
+        <w:t>npm</w:t>
+      </w:r>
+      <w:proofErr w:type="spellEnd"/>
+      <w:r>
+        <w:rPr>
+          <w:rFonts w:cstheme="majorHAnsi"/>
+        </w:rPr>
+        <w:t xml:space="preserve"> audit)</w:t>
       </w:r>
     </w:p>
     <w:p>
@@ -7134,7 +7598,7 @@
         <w:pStyle w:val="Paragraphedeliste"/>
         <w:numPr>
           <w:ilvl w:val="0"/>
-          <w:numId w:val="59"/>
+          <w:numId w:val="13"/>
         </w:numPr>
         <w:spacing w:after="200" w:line="276" w:lineRule="auto"/>
         <w:rPr>
@@ -7216,6 +7680,7 @@
                 <w:lang w:val="fr-CH"/>
               </w:rPr>
             </w:pPr>
+            <w:proofErr w:type="spellStart"/>
             <w:r>
               <w:rPr>
                 <w:b w:val="0"/>
@@ -7223,6 +7688,7 @@
               </w:rPr>
               <w:t>Activités</w:t>
             </w:r>
+            <w:proofErr w:type="spellEnd"/>
           </w:p>
         </w:tc>
       </w:tr>
@@ -7305,8 +7771,21 @@
               </w:rPr>
             </w:pPr>
             <w:r>
-              <w:t>Tests d’intégration hebdomadaires</w:t>
-            </w:r>
+              <w:t xml:space="preserve">Tests </w:t>
+            </w:r>
+            <w:proofErr w:type="spellStart"/>
+            <w:r>
+              <w:t>d’intégration</w:t>
+            </w:r>
+            <w:proofErr w:type="spellEnd"/>
+            <w:r>
+              <w:t xml:space="preserve"> </w:t>
+            </w:r>
+            <w:proofErr w:type="spellStart"/>
+            <w:r>
+              <w:t>hebdomadaires</w:t>
+            </w:r>
+            <w:proofErr w:type="spellEnd"/>
           </w:p>
         </w:tc>
       </w:tr>
@@ -7426,12 +7905,20 @@
         <w:pStyle w:val="Paragraphedeliste"/>
         <w:numPr>
           <w:ilvl w:val="0"/>
-          <w:numId w:val="59"/>
+          <w:numId w:val="13"/>
         </w:numPr>
         <w:spacing w:after="200" w:line="276" w:lineRule="auto"/>
       </w:pPr>
       <w:r>
-        <w:t>Le code est terminé et validé par le développeur (review interne).</w:t>
+        <w:t>Le code est terminé et validé par le développeur (</w:t>
+      </w:r>
+      <w:proofErr w:type="spellStart"/>
+      <w:r>
+        <w:t>review</w:t>
+      </w:r>
+      <w:proofErr w:type="spellEnd"/>
+      <w:r>
+        <w:t xml:space="preserve"> interne).</w:t>
       </w:r>
     </w:p>
     <w:p>
@@ -7439,7 +7926,7 @@
         <w:pStyle w:val="Paragraphedeliste"/>
         <w:numPr>
           <w:ilvl w:val="0"/>
-          <w:numId w:val="59"/>
+          <w:numId w:val="13"/>
         </w:numPr>
         <w:spacing w:after="200" w:line="276" w:lineRule="auto"/>
       </w:pPr>
@@ -7452,12 +7939,28 @@
         <w:pStyle w:val="Paragraphedeliste"/>
         <w:numPr>
           <w:ilvl w:val="0"/>
-          <w:numId w:val="59"/>
+          <w:numId w:val="13"/>
         </w:numPr>
         <w:spacing w:after="200" w:line="276" w:lineRule="auto"/>
       </w:pPr>
       <w:r>
-        <w:t>Les dépendances sont installées (npm install).</w:t>
+        <w:t>Les dépendances sont installées (</w:t>
+      </w:r>
+      <w:proofErr w:type="spellStart"/>
+      <w:r>
+        <w:t>npm</w:t>
+      </w:r>
+      <w:proofErr w:type="spellEnd"/>
+      <w:r>
+        <w:t xml:space="preserve"> </w:t>
+      </w:r>
+      <w:proofErr w:type="spellStart"/>
+      <w:r>
+        <w:t>install</w:t>
+      </w:r>
+      <w:proofErr w:type="spellEnd"/>
+      <w:r>
+        <w:t>).</w:t>
       </w:r>
     </w:p>
     <w:p>
@@ -7465,7 +7968,7 @@
         <w:pStyle w:val="Paragraphedeliste"/>
         <w:numPr>
           <w:ilvl w:val="0"/>
-          <w:numId w:val="59"/>
+          <w:numId w:val="13"/>
         </w:numPr>
         <w:spacing w:after="200" w:line="276" w:lineRule="auto"/>
       </w:pPr>
@@ -7487,7 +7990,7 @@
         <w:pStyle w:val="Paragraphedeliste"/>
         <w:numPr>
           <w:ilvl w:val="0"/>
-          <w:numId w:val="59"/>
+          <w:numId w:val="13"/>
         </w:numPr>
         <w:spacing w:after="200" w:line="276" w:lineRule="auto"/>
       </w:pPr>
@@ -7510,7 +8013,7 @@
         <w:pStyle w:val="Paragraphedeliste"/>
         <w:numPr>
           <w:ilvl w:val="0"/>
-          <w:numId w:val="59"/>
+          <w:numId w:val="13"/>
         </w:numPr>
         <w:spacing w:after="200" w:line="276" w:lineRule="auto"/>
       </w:pPr>
@@ -7523,7 +8026,7 @@
         <w:pStyle w:val="Paragraphedeliste"/>
         <w:numPr>
           <w:ilvl w:val="0"/>
-          <w:numId w:val="59"/>
+          <w:numId w:val="13"/>
         </w:numPr>
         <w:spacing w:after="200" w:line="276" w:lineRule="auto"/>
       </w:pPr>
@@ -7536,7 +8039,7 @@
         <w:pStyle w:val="Paragraphedeliste"/>
         <w:numPr>
           <w:ilvl w:val="0"/>
-          <w:numId w:val="59"/>
+          <w:numId w:val="13"/>
         </w:numPr>
         <w:spacing w:after="200" w:line="276" w:lineRule="auto"/>
       </w:pPr>
@@ -7549,7 +8052,7 @@
         <w:pStyle w:val="Paragraphedeliste"/>
         <w:numPr>
           <w:ilvl w:val="0"/>
-          <w:numId w:val="59"/>
+          <w:numId w:val="13"/>
         </w:numPr>
         <w:spacing w:after="200" w:line="276" w:lineRule="auto"/>
       </w:pPr>
@@ -7562,12 +8065,20 @@
         <w:pStyle w:val="Paragraphedeliste"/>
         <w:numPr>
           <w:ilvl w:val="0"/>
-          <w:numId w:val="59"/>
+          <w:numId w:val="13"/>
         </w:numPr>
         <w:spacing w:after="200" w:line="276" w:lineRule="auto"/>
       </w:pPr>
       <w:r>
-        <w:t>Le taux de coverage est conforme (selon objectifs internes).</w:t>
+        <w:t xml:space="preserve">Le taux de </w:t>
+      </w:r>
+      <w:proofErr w:type="spellStart"/>
+      <w:r>
+        <w:t>coverage</w:t>
+      </w:r>
+      <w:proofErr w:type="spellEnd"/>
+      <w:r>
+        <w:t xml:space="preserve"> est conforme (selon objectifs internes).</w:t>
       </w:r>
     </w:p>
     <w:p>
@@ -7611,6 +8122,7 @@
                 <w:lang w:val="fr-CH"/>
               </w:rPr>
             </w:pPr>
+            <w:proofErr w:type="spellStart"/>
             <w:r>
               <w:rPr>
                 <w:b w:val="0"/>
@@ -7618,6 +8130,7 @@
               </w:rPr>
               <w:t>Risque</w:t>
             </w:r>
+            <w:proofErr w:type="spellEnd"/>
           </w:p>
         </w:tc>
         <w:tc>
@@ -7653,13 +8166,31 @@
                 <w:lang w:val="fr-CH"/>
               </w:rPr>
             </w:pPr>
+            <w:proofErr w:type="spellStart"/>
             <w:r>
               <w:rPr>
                 <w:b w:val="0"/>
                 <w:bCs w:val="0"/>
               </w:rPr>
-              <w:t>Mesure d’atténuation</w:t>
-            </w:r>
+              <w:t>Mesure</w:t>
+            </w:r>
+            <w:proofErr w:type="spellEnd"/>
+            <w:r>
+              <w:rPr>
+                <w:b w:val="0"/>
+                <w:bCs w:val="0"/>
+              </w:rPr>
+              <w:t xml:space="preserve"> </w:t>
+            </w:r>
+            <w:proofErr w:type="spellStart"/>
+            <w:r>
+              <w:rPr>
+                <w:b w:val="0"/>
+                <w:bCs w:val="0"/>
+              </w:rPr>
+              <w:t>d’atténuation</w:t>
+            </w:r>
+            <w:proofErr w:type="spellEnd"/>
           </w:p>
         </w:tc>
       </w:tr>
@@ -7680,8 +8211,13 @@
                 <w:lang w:val="fr-CH"/>
               </w:rPr>
             </w:pPr>
-            <w:r>
-              <w:t>Pannes du backend</w:t>
+            <w:proofErr w:type="spellStart"/>
+            <w:r>
+              <w:t>Pannes</w:t>
+            </w:r>
+            <w:proofErr w:type="spellEnd"/>
+            <w:r>
+              <w:t xml:space="preserve"> du backend</w:t>
             </w:r>
           </w:p>
         </w:tc>
@@ -7715,7 +8251,15 @@
               </w:rPr>
             </w:pPr>
             <w:r>
-              <w:t>Tests unitaires + supervision logs</w:t>
+              <w:t xml:space="preserve">Tests </w:t>
+            </w:r>
+            <w:proofErr w:type="spellStart"/>
+            <w:r>
+              <w:t>unitaires</w:t>
+            </w:r>
+            <w:proofErr w:type="spellEnd"/>
+            <w:r>
+              <w:t xml:space="preserve"> + supervision logs</w:t>
             </w:r>
           </w:p>
         </w:tc>
@@ -7736,9 +8280,19 @@
                 <w:lang w:val="fr-CH"/>
               </w:rPr>
             </w:pPr>
-            <w:r>
-              <w:t>Différences navigateurs</w:t>
-            </w:r>
+            <w:proofErr w:type="spellStart"/>
+            <w:r>
+              <w:t>Différences</w:t>
+            </w:r>
+            <w:proofErr w:type="spellEnd"/>
+            <w:r>
+              <w:t xml:space="preserve"> </w:t>
+            </w:r>
+            <w:proofErr w:type="spellStart"/>
+            <w:r>
+              <w:t>navigateurs</w:t>
+            </w:r>
+            <w:proofErr w:type="spellEnd"/>
           </w:p>
         </w:tc>
         <w:tc>
@@ -7754,8 +8308,13 @@
               </w:rPr>
             </w:pPr>
             <w:r>
-              <w:t>Bugs d’affichage</w:t>
-            </w:r>
+              <w:t xml:space="preserve">Bugs </w:t>
+            </w:r>
+            <w:proofErr w:type="spellStart"/>
+            <w:r>
+              <w:t>d’affichage</w:t>
+            </w:r>
+            <w:proofErr w:type="spellEnd"/>
           </w:p>
         </w:tc>
         <w:tc>
@@ -7771,8 +8330,13 @@
               </w:rPr>
             </w:pPr>
             <w:r>
-              <w:t>Cypress multi-navigateurs</w:t>
-            </w:r>
+              <w:t>Cypress multi-</w:t>
+            </w:r>
+            <w:proofErr w:type="spellStart"/>
+            <w:r>
+              <w:t>navigateurs</w:t>
+            </w:r>
+            <w:proofErr w:type="spellEnd"/>
           </w:p>
         </w:tc>
       </w:tr>
@@ -7793,8 +8357,13 @@
                 <w:lang w:val="fr-CH"/>
               </w:rPr>
             </w:pPr>
-            <w:r>
-              <w:t>Erreurs MySQL</w:t>
+            <w:proofErr w:type="spellStart"/>
+            <w:r>
+              <w:t>Erreurs</w:t>
+            </w:r>
+            <w:proofErr w:type="spellEnd"/>
+            <w:r>
+              <w:t xml:space="preserve"> MySQL</w:t>
             </w:r>
           </w:p>
         </w:tc>
@@ -7810,8 +8379,13 @@
                 <w:lang w:val="fr-CH"/>
               </w:rPr>
             </w:pPr>
-            <w:r>
-              <w:t>Perte de données</w:t>
+            <w:proofErr w:type="spellStart"/>
+            <w:r>
+              <w:t>Perte</w:t>
+            </w:r>
+            <w:proofErr w:type="spellEnd"/>
+            <w:r>
+              <w:t xml:space="preserve"> de données</w:t>
             </w:r>
           </w:p>
         </w:tc>
@@ -7827,9 +8401,19 @@
                 <w:lang w:val="fr-CH"/>
               </w:rPr>
             </w:pPr>
-            <w:r>
-              <w:t>Sauvegardes + DB staging dédiée</w:t>
-            </w:r>
+            <w:proofErr w:type="spellStart"/>
+            <w:r>
+              <w:t>Sauvegardes</w:t>
+            </w:r>
+            <w:proofErr w:type="spellEnd"/>
+            <w:r>
+              <w:t xml:space="preserve"> + DB staging </w:t>
+            </w:r>
+            <w:proofErr w:type="spellStart"/>
+            <w:r>
+              <w:t>dédiée</w:t>
+            </w:r>
+            <w:proofErr w:type="spellEnd"/>
           </w:p>
         </w:tc>
       </w:tr>
@@ -7849,8 +8433,13 @@
                 <w:lang w:val="fr-CH"/>
               </w:rPr>
             </w:pPr>
-            <w:r>
-              <w:t>Mauvaise configuration CI/CD</w:t>
+            <w:proofErr w:type="spellStart"/>
+            <w:r>
+              <w:t>Mauvaise</w:t>
+            </w:r>
+            <w:proofErr w:type="spellEnd"/>
+            <w:r>
+              <w:t xml:space="preserve"> configuration CI/CD</w:t>
             </w:r>
           </w:p>
         </w:tc>
@@ -7866,8 +8455,13 @@
                 <w:lang w:val="fr-CH"/>
               </w:rPr>
             </w:pPr>
-            <w:r>
-              <w:t>Déploiement impossible</w:t>
+            <w:proofErr w:type="spellStart"/>
+            <w:r>
+              <w:t>Déploiement</w:t>
+            </w:r>
+            <w:proofErr w:type="spellEnd"/>
+            <w:r>
+              <w:t xml:space="preserve"> impossible</w:t>
             </w:r>
           </w:p>
         </w:tc>
@@ -7887,8 +8481,30 @@
               <w:rPr>
                 <w:lang w:val="fr-CH"/>
               </w:rPr>
-              <w:t>Tests automatiques CI + debug ssh</w:t>
-            </w:r>
+              <w:t xml:space="preserve">Tests automatiques CI + </w:t>
+            </w:r>
+            <w:proofErr w:type="spellStart"/>
+            <w:r>
+              <w:rPr>
+                <w:lang w:val="fr-CH"/>
+              </w:rPr>
+              <w:t>debug</w:t>
+            </w:r>
+            <w:proofErr w:type="spellEnd"/>
+            <w:r>
+              <w:rPr>
+                <w:lang w:val="fr-CH"/>
+              </w:rPr>
+              <w:t xml:space="preserve"> </w:t>
+            </w:r>
+            <w:proofErr w:type="spellStart"/>
+            <w:r>
+              <w:rPr>
+                <w:lang w:val="fr-CH"/>
+              </w:rPr>
+              <w:t>ssh</w:t>
+            </w:r>
+            <w:proofErr w:type="spellEnd"/>
           </w:p>
         </w:tc>
       </w:tr>
@@ -7910,8 +8526,13 @@
               </w:rPr>
             </w:pPr>
             <w:r>
-              <w:t>Données incohérentes</w:t>
-            </w:r>
+              <w:t xml:space="preserve">Données </w:t>
+            </w:r>
+            <w:proofErr w:type="spellStart"/>
+            <w:r>
+              <w:t>incohérentes</w:t>
+            </w:r>
+            <w:proofErr w:type="spellEnd"/>
           </w:p>
         </w:tc>
         <w:tc>
@@ -7926,8 +8547,13 @@
                 <w:lang w:val="fr-CH"/>
               </w:rPr>
             </w:pPr>
-            <w:r>
-              <w:t>Erreurs UI</w:t>
+            <w:proofErr w:type="spellStart"/>
+            <w:r>
+              <w:t>Erreurs</w:t>
+            </w:r>
+            <w:proofErr w:type="spellEnd"/>
+            <w:r>
+              <w:t xml:space="preserve"> UI</w:t>
             </w:r>
           </w:p>
         </w:tc>
@@ -7965,8 +8591,13 @@
                 <w:lang w:val="fr-CH"/>
               </w:rPr>
             </w:pPr>
-            <w:r>
-              <w:t>Mauvaise gestion du JWT</w:t>
+            <w:proofErr w:type="spellStart"/>
+            <w:r>
+              <w:t>Mauvaise</w:t>
+            </w:r>
+            <w:proofErr w:type="spellEnd"/>
+            <w:r>
+              <w:t xml:space="preserve"> gestion du JWT</w:t>
             </w:r>
           </w:p>
         </w:tc>
@@ -7982,9 +8613,19 @@
                 <w:lang w:val="fr-CH"/>
               </w:rPr>
             </w:pPr>
-            <w:r>
-              <w:t>Problèmes d’accès</w:t>
-            </w:r>
+            <w:proofErr w:type="spellStart"/>
+            <w:r>
+              <w:t>Problèmes</w:t>
+            </w:r>
+            <w:proofErr w:type="spellEnd"/>
+            <w:r>
+              <w:t xml:space="preserve"> </w:t>
+            </w:r>
+            <w:proofErr w:type="spellStart"/>
+            <w:r>
+              <w:t>d’accès</w:t>
+            </w:r>
+            <w:proofErr w:type="spellEnd"/>
           </w:p>
         </w:tc>
         <w:tc>
@@ -8000,7 +8641,15 @@
               </w:rPr>
             </w:pPr>
             <w:r>
-              <w:t>Tests unitaires auth + E2E login</w:t>
+              <w:t xml:space="preserve">Tests </w:t>
+            </w:r>
+            <w:proofErr w:type="spellStart"/>
+            <w:r>
+              <w:t>unitaires</w:t>
+            </w:r>
+            <w:proofErr w:type="spellEnd"/>
+            <w:r>
+              <w:t xml:space="preserve"> auth + E2E login</w:t>
             </w:r>
           </w:p>
         </w:tc>
@@ -8041,7 +8690,35 @@
         <w:rPr>
           <w:rFonts w:cstheme="majorHAnsi"/>
         </w:rPr>
-        <w:t>Cette stratégie de test garantit une validation complète de l’application Todo, depuis la logique backend jusqu’à l’expérience utilisateur, tout en s’intégrant parfaitement dans le workflow CI/CD GitHub. Elle permet de détecter rapidement les anomalies, sécuriser le code, assurer un comportement stable et livrer un produit fiable sur les environnements staging puis production.</w:t>
+        <w:t xml:space="preserve">Cette stratégie de test garantit une validation complète de l’application </w:t>
+      </w:r>
+      <w:proofErr w:type="spellStart"/>
+      <w:r>
+        <w:rPr>
+          <w:rFonts w:cstheme="majorHAnsi"/>
+        </w:rPr>
+        <w:t>Todo</w:t>
+      </w:r>
+      <w:proofErr w:type="spellEnd"/>
+      <w:r>
+        <w:rPr>
+          <w:rFonts w:cstheme="majorHAnsi"/>
+        </w:rPr>
+        <w:t xml:space="preserve">, depuis la logique backend jusqu’à l’expérience utilisateur, tout en s’intégrant parfaitement dans le workflow CI/CD GitHub. Elle permet de détecter rapidement les anomalies, sécuriser le code, assurer un comportement stable et livrer un produit fiable sur les environnements </w:t>
+      </w:r>
+      <w:proofErr w:type="spellStart"/>
+      <w:r>
+        <w:rPr>
+          <w:rFonts w:cstheme="majorHAnsi"/>
+        </w:rPr>
+        <w:t>staging</w:t>
+      </w:r>
+      <w:proofErr w:type="spellEnd"/>
+      <w:r>
+        <w:rPr>
+          <w:rFonts w:cstheme="majorHAnsi"/>
+        </w:rPr>
+        <w:t xml:space="preserve"> puis production.</w:t>
       </w:r>
     </w:p>
     <w:p>
@@ -8085,7 +8762,15 @@
         </w:rPr>
       </w:pPr>
       <w:r>
-        <w:t xml:space="preserve">L’objectif de plan de test est de valider la qualité générale de l’application Todo après le premier déploiement. </w:t>
+        <w:t xml:space="preserve">L’objectif de plan de test est de valider la qualité générale de l’application </w:t>
+      </w:r>
+      <w:proofErr w:type="spellStart"/>
+      <w:r>
+        <w:t>Todo</w:t>
+      </w:r>
+      <w:proofErr w:type="spellEnd"/>
+      <w:r>
+        <w:t xml:space="preserve"> après le premier déploiement. </w:t>
       </w:r>
       <w:r>
         <w:t>On</w:t>
@@ -8136,11 +8821,6 @@
         <w:t xml:space="preserve"> </w:t>
       </w:r>
       <w:r>
-        <w:rPr>
-          <w:rFonts w:asciiTheme="majorHAnsi" w:hAnsiTheme="majorHAnsi" w:cstheme="minorBidi"/>
-          <w:sz w:val="22"/>
-          <w:szCs w:val="22"/>
-        </w:rPr>
         <w:t>garantir que :</w:t>
       </w:r>
     </w:p>
@@ -8148,52 +8828,80 @@
       <w:pPr>
         <w:numPr>
           <w:ilvl w:val="0"/>
-          <w:numId w:val="66"/>
+          <w:numId w:val="19"/>
         </w:numPr>
         <w:spacing w:after="200" w:line="276" w:lineRule="auto"/>
         <w:jc w:val="both"/>
       </w:pPr>
       <w:r>
-        <w:t>les fonctionnalités principales fonctionnent correctement (signup, login, création et gestion des todos, profil, recherche, thème sombre) ;</w:t>
+        <w:t>Les</w:t>
+      </w:r>
+      <w:r>
+        <w:t xml:space="preserve"> fonctionnalités principales fonctionnent correctement (</w:t>
+      </w:r>
+      <w:proofErr w:type="spellStart"/>
+      <w:r>
+        <w:t>signup</w:t>
+      </w:r>
+      <w:proofErr w:type="spellEnd"/>
+      <w:r>
+        <w:t xml:space="preserve">, login, création et gestion des </w:t>
+      </w:r>
+      <w:proofErr w:type="spellStart"/>
+      <w:r>
+        <w:t>todos</w:t>
+      </w:r>
+      <w:proofErr w:type="spellEnd"/>
+      <w:r>
+        <w:t>, profil, recherche, thème sombre) ;</w:t>
       </w:r>
     </w:p>
     <w:p>
       <w:pPr>
         <w:numPr>
           <w:ilvl w:val="0"/>
-          <w:numId w:val="66"/>
+          <w:numId w:val="19"/>
         </w:numPr>
         <w:spacing w:after="200" w:line="276" w:lineRule="auto"/>
         <w:jc w:val="both"/>
       </w:pPr>
       <w:r>
-        <w:t>l’expérience utilisateur est cohérente et sans crash ;</w:t>
+        <w:t>L’expérience</w:t>
+      </w:r>
+      <w:r>
+        <w:t xml:space="preserve"> utilisateur est cohérente et sans crash ;</w:t>
       </w:r>
     </w:p>
     <w:p>
       <w:pPr>
         <w:numPr>
           <w:ilvl w:val="0"/>
-          <w:numId w:val="66"/>
+          <w:numId w:val="19"/>
         </w:numPr>
         <w:spacing w:after="200" w:line="276" w:lineRule="auto"/>
         <w:jc w:val="both"/>
       </w:pPr>
       <w:r>
-        <w:t>les anomalies critiques sont détectées et corrigées avant la mise en production finale ;</w:t>
+        <w:t>Les</w:t>
+      </w:r>
+      <w:r>
+        <w:t xml:space="preserve"> anomalies critiques sont détectées et corrigées avant la mise en production finale ;</w:t>
       </w:r>
     </w:p>
     <w:p>
       <w:pPr>
         <w:numPr>
           <w:ilvl w:val="0"/>
-          <w:numId w:val="66"/>
+          <w:numId w:val="19"/>
         </w:numPr>
         <w:spacing w:after="200" w:line="276" w:lineRule="auto"/>
         <w:jc w:val="both"/>
       </w:pPr>
       <w:r>
-        <w:t>les comportements backend respectent la logique métier et les contraintes de la base de données.</w:t>
+        <w:t>Les</w:t>
+      </w:r>
+      <w:r>
+        <w:t xml:space="preserve"> comportements backend respectent la logique métier et les contraintes de la base de données.</w:t>
       </w:r>
     </w:p>
     <w:p>
@@ -8205,17 +8913,20 @@
         <w:t xml:space="preserve">Ce plan couvre </w:t>
       </w:r>
       <w:r>
-        <w:t>trois types de tests</w:t>
-      </w:r>
-      <w:r>
-        <w:t>:</w:t>
+        <w:t xml:space="preserve">trois types de </w:t>
+      </w:r>
+      <w:r>
+        <w:t>tests</w:t>
+      </w:r>
+      <w:r>
+        <w:t xml:space="preserve"> :</w:t>
       </w:r>
     </w:p>
     <w:p>
       <w:pPr>
         <w:numPr>
           <w:ilvl w:val="0"/>
-          <w:numId w:val="64"/>
+          <w:numId w:val="17"/>
         </w:numPr>
         <w:spacing w:after="200" w:line="276" w:lineRule="auto"/>
       </w:pPr>
@@ -8224,21 +8935,62 @@
           <w:b/>
           <w:bCs/>
         </w:rPr>
-        <w:t>Tests unitaires (Jest + Supertest)</w:t>
-      </w:r>
+        <w:t>Tests unitaires (</w:t>
+      </w:r>
+      <w:proofErr w:type="spellStart"/>
       <w:r>
         <w:rPr>
           <w:b/>
           <w:bCs/>
         </w:rPr>
-        <w:t>[backend]</w:t>
+        <w:t>Jest</w:t>
+      </w:r>
+      <w:proofErr w:type="spellEnd"/>
+      <w:r>
+        <w:rPr>
+          <w:b/>
+          <w:bCs/>
+        </w:rPr>
+        <w:t xml:space="preserve"> + </w:t>
+      </w:r>
+      <w:proofErr w:type="spellStart"/>
+      <w:proofErr w:type="gramStart"/>
+      <w:r>
+        <w:rPr>
+          <w:b/>
+          <w:bCs/>
+        </w:rPr>
+        <w:t>Supertest</w:t>
+      </w:r>
+      <w:proofErr w:type="spellEnd"/>
+      <w:r>
+        <w:rPr>
+          <w:b/>
+          <w:bCs/>
+        </w:rPr>
+        <w:t>)</w:t>
+      </w:r>
+      <w:r>
+        <w:rPr>
+          <w:b/>
+          <w:bCs/>
+        </w:rPr>
+        <w:t>[</w:t>
+      </w:r>
+      <w:proofErr w:type="gramEnd"/>
+      <w:r>
+        <w:rPr>
+          <w:b/>
+          <w:bCs/>
+        </w:rPr>
+        <w:t>backend]</w:t>
       </w:r>
     </w:p>
     <w:p>
       <w:pPr>
         <w:numPr>
           <w:ilvl w:val="0"/>
-          <w:numId w:val="64"/>
+          <w:numId w:val="17"/>
         </w:numPr>
         <w:spacing w:after="200" w:line="276" w:lineRule="auto"/>
         <w:rPr>
@@ -8261,7 +9013,7 @@
         <w:pStyle w:val="Paragraphedeliste"/>
         <w:numPr>
           <w:ilvl w:val="0"/>
-          <w:numId w:val="64"/>
+          <w:numId w:val="17"/>
         </w:numPr>
         <w:spacing w:after="200" w:line="276" w:lineRule="auto"/>
         <w:rPr>
@@ -8311,12 +9063,28 @@
         <w:pStyle w:val="Paragraphedeliste"/>
         <w:numPr>
           <w:ilvl w:val="0"/>
-          <w:numId w:val="64"/>
+          <w:numId w:val="17"/>
         </w:numPr>
         <w:spacing w:after="200" w:line="276" w:lineRule="auto"/>
       </w:pPr>
       <w:r>
-        <w:t>Création de compte / Authentification (signup, login, logout)</w:t>
+        <w:t>Création de compte / Authentification (</w:t>
+      </w:r>
+      <w:proofErr w:type="spellStart"/>
+      <w:r>
+        <w:t>signup</w:t>
+      </w:r>
+      <w:proofErr w:type="spellEnd"/>
+      <w:r>
+        <w:t xml:space="preserve">, login, </w:t>
+      </w:r>
+      <w:proofErr w:type="spellStart"/>
+      <w:r>
+        <w:t>logout</w:t>
+      </w:r>
+      <w:proofErr w:type="spellEnd"/>
+      <w:r>
+        <w:t>)</w:t>
       </w:r>
     </w:p>
     <w:p>
@@ -8324,12 +9092,20 @@
         <w:pStyle w:val="Paragraphedeliste"/>
         <w:numPr>
           <w:ilvl w:val="0"/>
-          <w:numId w:val="64"/>
+          <w:numId w:val="17"/>
         </w:numPr>
         <w:spacing w:after="200" w:line="276" w:lineRule="auto"/>
       </w:pPr>
       <w:r>
-        <w:t>Page Profil (nom, email, mot de passe, adresse, NPA, ville)</w:t>
+        <w:t xml:space="preserve">Page Profil (nom, </w:t>
+      </w:r>
+      <w:proofErr w:type="gramStart"/>
+      <w:r>
+        <w:t>email</w:t>
+      </w:r>
+      <w:proofErr w:type="gramEnd"/>
+      <w:r>
+        <w:t>, mot de passe, adresse, NPA, ville)</w:t>
       </w:r>
     </w:p>
     <w:p>
@@ -8337,20 +9113,25 @@
         <w:pStyle w:val="Paragraphedeliste"/>
         <w:numPr>
           <w:ilvl w:val="0"/>
-          <w:numId w:val="64"/>
+          <w:numId w:val="17"/>
         </w:numPr>
         <w:spacing w:after="200" w:line="276" w:lineRule="auto"/>
       </w:pPr>
       <w:r>
-        <w:t>Ajout, édition, suppression des Todos</w:t>
-      </w:r>
+        <w:t xml:space="preserve">Ajout, édition, suppression des </w:t>
+      </w:r>
+      <w:proofErr w:type="spellStart"/>
+      <w:r>
+        <w:t>Todos</w:t>
+      </w:r>
+      <w:proofErr w:type="spellEnd"/>
     </w:p>
     <w:p>
       <w:pPr>
         <w:pStyle w:val="Paragraphedeliste"/>
         <w:numPr>
           <w:ilvl w:val="0"/>
-          <w:numId w:val="64"/>
+          <w:numId w:val="17"/>
         </w:numPr>
         <w:spacing w:after="200" w:line="276" w:lineRule="auto"/>
       </w:pPr>
@@ -8361,13 +9142,15 @@
         <w:t xml:space="preserve"> </w:t>
       </w:r>
       <w:r>
-        <w:t>du formulaire</w:t>
-      </w:r>
-      <w:r>
-        <w:t xml:space="preserve"> </w:t>
-      </w:r>
-      <w:r>
-        <w:t>(création compte, profil, Todo) respectent les règles</w:t>
+        <w:t xml:space="preserve">du formulaire (création compte, profil, </w:t>
+      </w:r>
+      <w:proofErr w:type="spellStart"/>
+      <w:r>
+        <w:t>Todo</w:t>
+      </w:r>
+      <w:proofErr w:type="spellEnd"/>
+      <w:r>
+        <w:t>) respectent les règles</w:t>
       </w:r>
       <w:r>
         <w:t xml:space="preserve"> [</w:t>
@@ -8393,16 +9176,21 @@
         <w:t xml:space="preserve">Format </w:t>
       </w:r>
       <w:r>
-        <w:t>: email valide, NPA uniquement numérique, date valide</w:t>
+        <w:t xml:space="preserve">: </w:t>
+      </w:r>
+      <w:proofErr w:type="gramStart"/>
+      <w:r>
+        <w:t>email</w:t>
+      </w:r>
+      <w:proofErr w:type="gramEnd"/>
+      <w:r>
+        <w:t xml:space="preserve"> valide, NPA uniquement numérique, date valide</w:t>
       </w:r>
       <w:r>
         <w:t> </w:t>
       </w:r>
       <w:r>
-        <w:t>;</w:t>
-      </w:r>
-      <w:r>
-        <w:t xml:space="preserve"> </w:t>
+        <w:t xml:space="preserve">; </w:t>
       </w:r>
       <w:r>
         <w:rPr>
@@ -8436,7 +9224,7 @@
         <w:pStyle w:val="Paragraphedeliste"/>
         <w:numPr>
           <w:ilvl w:val="0"/>
-          <w:numId w:val="64"/>
+          <w:numId w:val="17"/>
         </w:numPr>
         <w:spacing w:after="200" w:line="276" w:lineRule="auto"/>
       </w:pPr>
@@ -8449,7 +9237,7 @@
         <w:pStyle w:val="Paragraphedeliste"/>
         <w:numPr>
           <w:ilvl w:val="0"/>
-          <w:numId w:val="64"/>
+          <w:numId w:val="17"/>
         </w:numPr>
         <w:spacing w:after="200" w:line="276" w:lineRule="auto"/>
       </w:pPr>
@@ -8462,12 +9250,20 @@
         <w:pStyle w:val="Paragraphedeliste"/>
         <w:numPr>
           <w:ilvl w:val="0"/>
-          <w:numId w:val="64"/>
+          <w:numId w:val="17"/>
         </w:numPr>
         <w:spacing w:after="200" w:line="276" w:lineRule="auto"/>
       </w:pPr>
       <w:r>
-        <w:t>Navigation (menu, footer, liens, thème clair/sombre)</w:t>
+        <w:t xml:space="preserve">Navigation (menu, </w:t>
+      </w:r>
+      <w:proofErr w:type="spellStart"/>
+      <w:r>
+        <w:t>footer</w:t>
+      </w:r>
+      <w:proofErr w:type="spellEnd"/>
+      <w:r>
+        <w:t>, liens, thème clair/sombre)</w:t>
       </w:r>
     </w:p>
     <w:p>
@@ -8475,7 +9271,7 @@
         <w:pStyle w:val="Paragraphedeliste"/>
         <w:numPr>
           <w:ilvl w:val="0"/>
-          <w:numId w:val="64"/>
+          <w:numId w:val="17"/>
         </w:numPr>
         <w:spacing w:after="200" w:line="276" w:lineRule="auto"/>
         <w:rPr>
@@ -8486,7 +9282,21 @@
         <w:rPr>
           <w:lang w:val="en-US"/>
         </w:rPr>
-        <w:t>Backend (routes /auth, /users, /todos)</w:t>
+        <w:t>Backend (routes /auth, /users, /</w:t>
+      </w:r>
+      <w:proofErr w:type="spellStart"/>
+      <w:r>
+        <w:rPr>
+          <w:lang w:val="en-US"/>
+        </w:rPr>
+        <w:t>todos</w:t>
+      </w:r>
+      <w:proofErr w:type="spellEnd"/>
+      <w:r>
+        <w:rPr>
+          <w:lang w:val="en-US"/>
+        </w:rPr>
+        <w:t>)</w:t>
       </w:r>
     </w:p>
     <w:p>
@@ -8494,7 +9304,7 @@
         <w:pStyle w:val="Paragraphedeliste"/>
         <w:numPr>
           <w:ilvl w:val="0"/>
-          <w:numId w:val="64"/>
+          <w:numId w:val="17"/>
         </w:numPr>
         <w:spacing w:after="200" w:line="276" w:lineRule="auto"/>
       </w:pPr>
@@ -8507,12 +9317,20 @@
         <w:pStyle w:val="Paragraphedeliste"/>
         <w:numPr>
           <w:ilvl w:val="0"/>
-          <w:numId w:val="64"/>
+          <w:numId w:val="17"/>
         </w:numPr>
         <w:spacing w:after="200" w:line="276" w:lineRule="auto"/>
       </w:pPr>
       <w:r>
-        <w:t>Pipeline CI/CD (tests + build)</w:t>
+        <w:t xml:space="preserve">Pipeline CI/CD (tests + </w:t>
+      </w:r>
+      <w:proofErr w:type="spellStart"/>
+      <w:r>
+        <w:t>build</w:t>
+      </w:r>
+      <w:proofErr w:type="spellEnd"/>
+      <w:r>
+        <w:t>)</w:t>
       </w:r>
     </w:p>
     <w:p>
@@ -8536,7 +9354,7 @@
         <w:pStyle w:val="Paragraphedeliste"/>
         <w:numPr>
           <w:ilvl w:val="0"/>
-          <w:numId w:val="64"/>
+          <w:numId w:val="17"/>
         </w:numPr>
         <w:spacing w:after="200" w:line="276" w:lineRule="auto"/>
       </w:pPr>
@@ -8549,7 +9367,7 @@
         <w:pStyle w:val="Paragraphedeliste"/>
         <w:numPr>
           <w:ilvl w:val="0"/>
-          <w:numId w:val="64"/>
+          <w:numId w:val="17"/>
         </w:numPr>
         <w:spacing w:after="200" w:line="276" w:lineRule="auto"/>
       </w:pPr>
@@ -8562,7 +9380,7 @@
         <w:pStyle w:val="Paragraphedeliste"/>
         <w:numPr>
           <w:ilvl w:val="0"/>
-          <w:numId w:val="64"/>
+          <w:numId w:val="17"/>
         </w:numPr>
         <w:spacing w:after="200" w:line="276" w:lineRule="auto"/>
       </w:pPr>
@@ -8666,7 +9484,7 @@
       <w:pPr>
         <w:numPr>
           <w:ilvl w:val="0"/>
-          <w:numId w:val="65"/>
+          <w:numId w:val="18"/>
         </w:numPr>
         <w:spacing w:after="200" w:line="276" w:lineRule="auto"/>
         <w:rPr>
@@ -8674,19 +9492,28 @@
           <w:bCs/>
         </w:rPr>
       </w:pPr>
+      <w:proofErr w:type="spellStart"/>
       <w:r>
         <w:rPr>
           <w:b/>
           <w:bCs/>
         </w:rPr>
-        <w:t>Jest → tests unitaires</w:t>
+        <w:t>Jest</w:t>
+      </w:r>
+      <w:proofErr w:type="spellEnd"/>
+      <w:r>
+        <w:rPr>
+          <w:b/>
+          <w:bCs/>
+        </w:rPr>
+        <w:t xml:space="preserve"> → tests unitaires</w:t>
       </w:r>
     </w:p>
     <w:p>
       <w:pPr>
         <w:numPr>
           <w:ilvl w:val="0"/>
-          <w:numId w:val="65"/>
+          <w:numId w:val="18"/>
         </w:numPr>
         <w:spacing w:after="200" w:line="276" w:lineRule="auto"/>
         <w:rPr>
@@ -8694,19 +9521,28 @@
           <w:bCs/>
         </w:rPr>
       </w:pPr>
+      <w:proofErr w:type="spellStart"/>
       <w:r>
         <w:rPr>
           <w:b/>
           <w:bCs/>
         </w:rPr>
-        <w:t>Supertest → tests API</w:t>
+        <w:t>Supertest</w:t>
+      </w:r>
+      <w:proofErr w:type="spellEnd"/>
+      <w:r>
+        <w:rPr>
+          <w:b/>
+          <w:bCs/>
+        </w:rPr>
+        <w:t xml:space="preserve"> → tests API</w:t>
       </w:r>
     </w:p>
     <w:p>
       <w:pPr>
         <w:numPr>
           <w:ilvl w:val="0"/>
-          <w:numId w:val="65"/>
+          <w:numId w:val="18"/>
         </w:numPr>
         <w:spacing w:after="200" w:line="276" w:lineRule="auto"/>
         <w:rPr>
@@ -8728,7 +9564,23 @@
           <w:rFonts w:cstheme="majorHAnsi"/>
           <w:lang w:val="en-US"/>
         </w:rPr>
-        <w:t>Chrome v142 (64-bit),  Firefox v</w:t>
+        <w:t>Chrome v142 (64-bit</w:t>
+      </w:r>
+      <w:proofErr w:type="gramStart"/>
+      <w:r>
+        <w:rPr>
+          <w:rFonts w:cstheme="majorHAnsi"/>
+          <w:lang w:val="en-US"/>
+        </w:rPr>
+        <w:t>),  Firefox</w:t>
+      </w:r>
+      <w:proofErr w:type="gramEnd"/>
+      <w:r>
+        <w:rPr>
+          <w:rFonts w:cstheme="majorHAnsi"/>
+          <w:lang w:val="en-US"/>
+        </w:rPr>
+        <w:t xml:space="preserve"> v</w:t>
       </w:r>
       <w:r>
         <w:rPr>
@@ -8789,12 +9641,17 @@
         <w:pStyle w:val="Paragraphedeliste"/>
         <w:numPr>
           <w:ilvl w:val="0"/>
-          <w:numId w:val="65"/>
+          <w:numId w:val="18"/>
         </w:numPr>
         <w:spacing w:after="200" w:line="276" w:lineRule="auto"/>
       </w:pPr>
-      <w:r>
-        <w:t xml:space="preserve">Email : </w:t>
+      <w:proofErr w:type="gramStart"/>
+      <w:r>
+        <w:t>Email</w:t>
+      </w:r>
+      <w:proofErr w:type="gramEnd"/>
+      <w:r>
+        <w:t xml:space="preserve"> : </w:t>
       </w:r>
       <w:r>
         <w:rPr>
@@ -8809,12 +9666,17 @@
         <w:pStyle w:val="Paragraphedeliste"/>
         <w:numPr>
           <w:ilvl w:val="0"/>
-          <w:numId w:val="65"/>
+          <w:numId w:val="18"/>
         </w:numPr>
         <w:spacing w:after="200" w:line="276" w:lineRule="auto"/>
       </w:pPr>
-      <w:r>
-        <w:t xml:space="preserve">Password : </w:t>
+      <w:proofErr w:type="spellStart"/>
+      <w:r>
+        <w:t>Password</w:t>
+      </w:r>
+      <w:proofErr w:type="spellEnd"/>
+      <w:r>
+        <w:t xml:space="preserve"> : </w:t>
       </w:r>
       <w:r>
         <w:rPr>
@@ -8829,13 +9691,14 @@
         <w:pStyle w:val="Paragraphedeliste"/>
         <w:numPr>
           <w:ilvl w:val="0"/>
-          <w:numId w:val="65"/>
+          <w:numId w:val="18"/>
         </w:numPr>
         <w:spacing w:after="200" w:line="276" w:lineRule="auto"/>
       </w:pPr>
       <w:r>
         <w:t xml:space="preserve">Nom : </w:t>
       </w:r>
+      <w:proofErr w:type="spellStart"/>
       <w:r>
         <w:rPr>
           <w:b/>
@@ -8843,6 +9706,7 @@
         </w:rPr>
         <w:t>test_user</w:t>
       </w:r>
+      <w:proofErr w:type="spellEnd"/>
     </w:p>
     <w:p>
       <w:r>
@@ -8850,7 +9714,23 @@
           <w:b/>
           <w:bCs/>
         </w:rPr>
-        <w:t xml:space="preserve">Données Todo </w:t>
+        <w:t xml:space="preserve">Données </w:t>
+      </w:r>
+      <w:proofErr w:type="spellStart"/>
+      <w:r>
+        <w:rPr>
+          <w:b/>
+          <w:bCs/>
+        </w:rPr>
+        <w:t>Todo</w:t>
+      </w:r>
+      <w:proofErr w:type="spellEnd"/>
+      <w:r>
+        <w:rPr>
+          <w:b/>
+          <w:bCs/>
+        </w:rPr>
+        <w:t xml:space="preserve"> </w:t>
       </w:r>
     </w:p>
     <w:p>
@@ -8858,18 +9738,26 @@
         <w:pStyle w:val="Paragraphedeliste"/>
         <w:numPr>
           <w:ilvl w:val="0"/>
-          <w:numId w:val="65"/>
+          <w:numId w:val="18"/>
         </w:numPr>
         <w:spacing w:after="200" w:line="276" w:lineRule="auto"/>
         <w:rPr>
           <w:lang w:val="en-US"/>
         </w:rPr>
       </w:pPr>
+      <w:proofErr w:type="gramStart"/>
       <w:r>
         <w:rPr>
           <w:lang w:val="en-US"/>
         </w:rPr>
-        <w:t>Texte : divers (court, long, HTML, Markdown)</w:t>
+        <w:t>Texte :</w:t>
+      </w:r>
+      <w:proofErr w:type="gramEnd"/>
+      <w:r>
+        <w:rPr>
+          <w:lang w:val="en-US"/>
+        </w:rPr>
+        <w:t xml:space="preserve"> divers (court, long, HTML, Markdown)</w:t>
       </w:r>
     </w:p>
     <w:p>
@@ -8877,7 +9765,7 @@
         <w:pStyle w:val="Paragraphedeliste"/>
         <w:numPr>
           <w:ilvl w:val="0"/>
-          <w:numId w:val="65"/>
+          <w:numId w:val="18"/>
         </w:numPr>
         <w:spacing w:after="200" w:line="276" w:lineRule="auto"/>
       </w:pPr>
@@ -8893,6 +9781,7 @@
           <w:bCs/>
         </w:rPr>
       </w:pPr>
+      <w:proofErr w:type="spellStart"/>
       <w:r>
         <w:rPr>
           <w:b/>
@@ -8900,16 +9789,31 @@
         </w:rPr>
         <w:t>Mocks</w:t>
       </w:r>
+      <w:proofErr w:type="spellEnd"/>
     </w:p>
     <w:p>
       <w:pPr>
         <w:spacing w:after="200" w:line="276" w:lineRule="auto"/>
       </w:pPr>
       <w:r>
-        <w:t>Les mocks sont des données simulées utilisées pour tester l’application sans dépendre de la base de données réelle ou de services externes.</w:t>
-      </w:r>
-      <w:r>
-        <w:t xml:space="preserve"> Dans notre projet on les a utiliser pour :</w:t>
+        <w:t xml:space="preserve">Les </w:t>
+      </w:r>
+      <w:proofErr w:type="spellStart"/>
+      <w:r>
+        <w:t>mocks</w:t>
+      </w:r>
+      <w:proofErr w:type="spellEnd"/>
+      <w:r>
+        <w:t xml:space="preserve"> sont des données simulées utilisées pour tester l’application sans dépendre de la base de données réelle ou de services externes.</w:t>
+      </w:r>
+      <w:r>
+        <w:t xml:space="preserve"> Dans notre projet on les a </w:t>
+      </w:r>
+      <w:r>
+        <w:t>utilisés</w:t>
+      </w:r>
+      <w:r>
+        <w:t xml:space="preserve"> pour :</w:t>
       </w:r>
     </w:p>
     <w:p>
@@ -8917,7 +9821,7 @@
         <w:pStyle w:val="Paragraphedeliste"/>
         <w:numPr>
           <w:ilvl w:val="0"/>
-          <w:numId w:val="83"/>
+          <w:numId w:val="34"/>
         </w:numPr>
         <w:spacing w:after="200" w:line="276" w:lineRule="auto"/>
       </w:pPr>
@@ -8930,12 +9834,20 @@
         <w:pStyle w:val="Paragraphedeliste"/>
         <w:numPr>
           <w:ilvl w:val="0"/>
-          <w:numId w:val="83"/>
+          <w:numId w:val="34"/>
         </w:numPr>
         <w:spacing w:after="200" w:line="276" w:lineRule="auto"/>
       </w:pPr>
       <w:r>
-        <w:t>Tester les todos avec des textes courts, longs</w:t>
+        <w:t xml:space="preserve">Tester les </w:t>
+      </w:r>
+      <w:proofErr w:type="spellStart"/>
+      <w:r>
+        <w:t>todos</w:t>
+      </w:r>
+      <w:proofErr w:type="spellEnd"/>
+      <w:r>
+        <w:t xml:space="preserve"> avec des textes courts, longs</w:t>
       </w:r>
     </w:p>
     <w:p>
@@ -8943,7 +9855,7 @@
         <w:pStyle w:val="Paragraphedeliste"/>
         <w:numPr>
           <w:ilvl w:val="0"/>
-          <w:numId w:val="83"/>
+          <w:numId w:val="34"/>
         </w:numPr>
         <w:spacing w:after="200" w:line="276" w:lineRule="auto"/>
       </w:pPr>
@@ -8970,7 +9882,7 @@
         <w:pStyle w:val="Titre2"/>
         <w:numPr>
           <w:ilvl w:val="0"/>
-          <w:numId w:val="60"/>
+          <w:numId w:val="14"/>
         </w:numPr>
         <w:tabs>
           <w:tab w:val="num" w:pos="432"/>
@@ -8985,7 +9897,23 @@
         <w:t xml:space="preserve"> </w:t>
       </w:r>
       <w:r>
-        <w:t>(Backend – Jest + Supertest)</w:t>
+        <w:t xml:space="preserve">(Backend – </w:t>
+      </w:r>
+      <w:proofErr w:type="spellStart"/>
+      <w:r>
+        <w:t>Jest</w:t>
+      </w:r>
+      <w:proofErr w:type="spellEnd"/>
+      <w:r>
+        <w:t xml:space="preserve"> + </w:t>
+      </w:r>
+      <w:proofErr w:type="spellStart"/>
+      <w:r>
+        <w:t>Supertest</w:t>
+      </w:r>
+      <w:proofErr w:type="spellEnd"/>
+      <w:r>
+        <w:t>)</w:t>
       </w:r>
       <w:bookmarkEnd w:id="32"/>
     </w:p>
@@ -9008,7 +9936,7 @@
       <w:pPr>
         <w:numPr>
           <w:ilvl w:val="0"/>
-          <w:numId w:val="61"/>
+          <w:numId w:val="15"/>
         </w:numPr>
         <w:spacing w:after="200"/>
       </w:pPr>
@@ -9030,7 +9958,7 @@
       <w:pPr>
         <w:numPr>
           <w:ilvl w:val="0"/>
-          <w:numId w:val="61"/>
+          <w:numId w:val="15"/>
         </w:numPr>
         <w:spacing w:after="200"/>
       </w:pPr>
@@ -9049,7 +9977,7 @@
       <w:pPr>
         <w:numPr>
           <w:ilvl w:val="0"/>
-          <w:numId w:val="61"/>
+          <w:numId w:val="15"/>
         </w:numPr>
         <w:spacing w:after="200"/>
       </w:pPr>
@@ -9069,7 +9997,7 @@
         <w:pStyle w:val="Paragraphedeliste"/>
         <w:numPr>
           <w:ilvl w:val="0"/>
-          <w:numId w:val="61"/>
+          <w:numId w:val="15"/>
         </w:numPr>
         <w:spacing w:before="100" w:beforeAutospacing="1" w:after="100" w:afterAutospacing="1"/>
         <w:rPr>
@@ -9092,7 +10020,7 @@
       <w:pPr>
         <w:numPr>
           <w:ilvl w:val="1"/>
-          <w:numId w:val="61"/>
+          <w:numId w:val="15"/>
         </w:numPr>
         <w:spacing w:before="100" w:beforeAutospacing="1" w:after="100" w:afterAutospacing="1"/>
         <w:rPr>
@@ -9103,14 +10031,50 @@
         <w:rPr>
           <w:rFonts w:asciiTheme="majorHAnsi" w:hAnsiTheme="majorHAnsi" w:cstheme="majorHAnsi"/>
         </w:rPr>
-        <w:t>Routes /auth, /users, /todos</w:t>
-      </w:r>
+        <w:t>Routes /</w:t>
+      </w:r>
+      <w:proofErr w:type="spellStart"/>
+      <w:r>
+        <w:rPr>
+          <w:rFonts w:asciiTheme="majorHAnsi" w:hAnsiTheme="majorHAnsi" w:cstheme="majorHAnsi"/>
+        </w:rPr>
+        <w:t>auth</w:t>
+      </w:r>
+      <w:proofErr w:type="spellEnd"/>
+      <w:r>
+        <w:rPr>
+          <w:rFonts w:asciiTheme="majorHAnsi" w:hAnsiTheme="majorHAnsi" w:cstheme="majorHAnsi"/>
+        </w:rPr>
+        <w:t>, /</w:t>
+      </w:r>
+      <w:proofErr w:type="spellStart"/>
+      <w:r>
+        <w:rPr>
+          <w:rFonts w:asciiTheme="majorHAnsi" w:hAnsiTheme="majorHAnsi" w:cstheme="majorHAnsi"/>
+        </w:rPr>
+        <w:t>users</w:t>
+      </w:r>
+      <w:proofErr w:type="spellEnd"/>
+      <w:r>
+        <w:rPr>
+          <w:rFonts w:asciiTheme="majorHAnsi" w:hAnsiTheme="majorHAnsi" w:cstheme="majorHAnsi"/>
+        </w:rPr>
+        <w:t>, /</w:t>
+      </w:r>
+      <w:proofErr w:type="spellStart"/>
+      <w:r>
+        <w:rPr>
+          <w:rFonts w:asciiTheme="majorHAnsi" w:hAnsiTheme="majorHAnsi" w:cstheme="majorHAnsi"/>
+        </w:rPr>
+        <w:t>todos</w:t>
+      </w:r>
+      <w:proofErr w:type="spellEnd"/>
     </w:p>
     <w:p>
       <w:pPr>
         <w:numPr>
           <w:ilvl w:val="1"/>
-          <w:numId w:val="61"/>
+          <w:numId w:val="15"/>
         </w:numPr>
         <w:spacing w:before="100" w:beforeAutospacing="1" w:after="100" w:afterAutospacing="1"/>
         <w:rPr>
@@ -9121,14 +10085,28 @@
         <w:rPr>
           <w:rFonts w:asciiTheme="majorHAnsi" w:hAnsiTheme="majorHAnsi" w:cstheme="majorHAnsi"/>
         </w:rPr>
-        <w:t>Middleware (auth, validation)</w:t>
+        <w:t>Middleware (</w:t>
+      </w:r>
+      <w:proofErr w:type="spellStart"/>
+      <w:r>
+        <w:rPr>
+          <w:rFonts w:asciiTheme="majorHAnsi" w:hAnsiTheme="majorHAnsi" w:cstheme="majorHAnsi"/>
+        </w:rPr>
+        <w:t>auth</w:t>
+      </w:r>
+      <w:proofErr w:type="spellEnd"/>
+      <w:r>
+        <w:rPr>
+          <w:rFonts w:asciiTheme="majorHAnsi" w:hAnsiTheme="majorHAnsi" w:cstheme="majorHAnsi"/>
+        </w:rPr>
+        <w:t>, validation)</w:t>
       </w:r>
     </w:p>
     <w:p>
       <w:pPr>
         <w:numPr>
           <w:ilvl w:val="1"/>
-          <w:numId w:val="61"/>
+          <w:numId w:val="15"/>
         </w:numPr>
         <w:spacing w:before="100" w:beforeAutospacing="1" w:after="100" w:afterAutospacing="1"/>
         <w:rPr>
@@ -9139,14 +10117,42 @@
         <w:rPr>
           <w:rFonts w:asciiTheme="majorHAnsi" w:hAnsiTheme="majorHAnsi" w:cstheme="majorHAnsi"/>
         </w:rPr>
-        <w:t>Services (création utilisateur, validation email unique, création todo, gestion des dates)</w:t>
+        <w:t xml:space="preserve">Services (création utilisateur, validation </w:t>
+      </w:r>
+      <w:proofErr w:type="gramStart"/>
+      <w:r>
+        <w:rPr>
+          <w:rFonts w:asciiTheme="majorHAnsi" w:hAnsiTheme="majorHAnsi" w:cstheme="majorHAnsi"/>
+        </w:rPr>
+        <w:t>email</w:t>
+      </w:r>
+      <w:proofErr w:type="gramEnd"/>
+      <w:r>
+        <w:rPr>
+          <w:rFonts w:asciiTheme="majorHAnsi" w:hAnsiTheme="majorHAnsi" w:cstheme="majorHAnsi"/>
+        </w:rPr>
+        <w:t xml:space="preserve"> unique, création </w:t>
+      </w:r>
+      <w:proofErr w:type="spellStart"/>
+      <w:r>
+        <w:rPr>
+          <w:rFonts w:asciiTheme="majorHAnsi" w:hAnsiTheme="majorHAnsi" w:cstheme="majorHAnsi"/>
+        </w:rPr>
+        <w:t>todo</w:t>
+      </w:r>
+      <w:proofErr w:type="spellEnd"/>
+      <w:r>
+        <w:rPr>
+          <w:rFonts w:asciiTheme="majorHAnsi" w:hAnsiTheme="majorHAnsi" w:cstheme="majorHAnsi"/>
+        </w:rPr>
+        <w:t>, gestion des dates)</w:t>
       </w:r>
     </w:p>
     <w:p>
       <w:pPr>
         <w:numPr>
           <w:ilvl w:val="1"/>
-          <w:numId w:val="61"/>
+          <w:numId w:val="15"/>
         </w:numPr>
         <w:spacing w:before="100" w:beforeAutospacing="1" w:after="100" w:afterAutospacing="1"/>
         <w:rPr>
@@ -9159,25 +10165,35 @@
         </w:rPr>
         <w:t xml:space="preserve">Contraintes DB : TEXT long, INTEGER </w:t>
       </w:r>
+      <w:proofErr w:type="spellStart"/>
       <w:r>
         <w:rPr>
           <w:rFonts w:asciiTheme="majorHAnsi" w:hAnsiTheme="majorHAnsi" w:cstheme="majorHAnsi"/>
         </w:rPr>
         <w:t>npa</w:t>
       </w:r>
+      <w:proofErr w:type="spellEnd"/>
       <w:r>
         <w:rPr>
           <w:rFonts w:asciiTheme="majorHAnsi" w:hAnsiTheme="majorHAnsi" w:cstheme="majorHAnsi"/>
         </w:rPr>
-        <w:t>, unicité email</w:t>
-      </w:r>
+        <w:t xml:space="preserve">, unicité </w:t>
+      </w:r>
+      <w:proofErr w:type="gramStart"/>
+      <w:r>
+        <w:rPr>
+          <w:rFonts w:asciiTheme="majorHAnsi" w:hAnsiTheme="majorHAnsi" w:cstheme="majorHAnsi"/>
+        </w:rPr>
+        <w:t>email</w:t>
+      </w:r>
+      <w:proofErr w:type="gramEnd"/>
     </w:p>
     <w:p>
       <w:pPr>
         <w:pStyle w:val="Titre2"/>
         <w:numPr>
           <w:ilvl w:val="0"/>
-          <w:numId w:val="60"/>
+          <w:numId w:val="14"/>
         </w:numPr>
         <w:tabs>
           <w:tab w:val="num" w:pos="432"/>
@@ -9201,7 +10217,7 @@
         <w:pStyle w:val="Paragraphedeliste"/>
         <w:numPr>
           <w:ilvl w:val="0"/>
-          <w:numId w:val="63"/>
+          <w:numId w:val="16"/>
         </w:numPr>
         <w:spacing w:after="200" w:line="276" w:lineRule="auto"/>
       </w:pPr>
@@ -9221,7 +10237,7 @@
         <w:pStyle w:val="Paragraphedeliste"/>
         <w:numPr>
           <w:ilvl w:val="0"/>
-          <w:numId w:val="63"/>
+          <w:numId w:val="16"/>
         </w:numPr>
         <w:spacing w:after="200" w:line="276" w:lineRule="auto"/>
       </w:pPr>
@@ -9251,33 +10267,40 @@
         <w:pStyle w:val="Paragraphedeliste"/>
         <w:numPr>
           <w:ilvl w:val="0"/>
-          <w:numId w:val="67"/>
+          <w:numId w:val="20"/>
         </w:numPr>
         <w:spacing w:after="200" w:line="276" w:lineRule="auto"/>
       </w:pPr>
+      <w:proofErr w:type="spellStart"/>
       <w:r>
         <w:t>Signup</w:t>
       </w:r>
+      <w:proofErr w:type="spellEnd"/>
     </w:p>
     <w:p>
       <w:pPr>
         <w:pStyle w:val="Paragraphedeliste"/>
         <w:numPr>
           <w:ilvl w:val="0"/>
-          <w:numId w:val="67"/>
+          <w:numId w:val="20"/>
         </w:numPr>
         <w:spacing w:after="200" w:line="276" w:lineRule="auto"/>
       </w:pPr>
       <w:r>
-        <w:t>Login / Logout</w:t>
-      </w:r>
+        <w:t xml:space="preserve">Login / </w:t>
+      </w:r>
+      <w:proofErr w:type="spellStart"/>
+      <w:r>
+        <w:t>Logout</w:t>
+      </w:r>
+      <w:proofErr w:type="spellEnd"/>
     </w:p>
     <w:p>
       <w:pPr>
         <w:pStyle w:val="Paragraphedeliste"/>
         <w:numPr>
           <w:ilvl w:val="0"/>
-          <w:numId w:val="67"/>
+          <w:numId w:val="20"/>
         </w:numPr>
         <w:spacing w:after="200" w:line="276" w:lineRule="auto"/>
       </w:pPr>
@@ -9290,7 +10313,7 @@
         <w:pStyle w:val="Paragraphedeliste"/>
         <w:numPr>
           <w:ilvl w:val="0"/>
-          <w:numId w:val="67"/>
+          <w:numId w:val="20"/>
         </w:numPr>
         <w:spacing w:after="200" w:line="276" w:lineRule="auto"/>
       </w:pPr>
@@ -9303,12 +10326,20 @@
         <w:pStyle w:val="Paragraphedeliste"/>
         <w:numPr>
           <w:ilvl w:val="0"/>
-          <w:numId w:val="67"/>
+          <w:numId w:val="20"/>
         </w:numPr>
         <w:spacing w:after="200" w:line="276" w:lineRule="auto"/>
       </w:pPr>
       <w:r>
-        <w:t>Tests UI (footer, liens, thème clair/sombre)</w:t>
+        <w:t>Tests UI (</w:t>
+      </w:r>
+      <w:proofErr w:type="spellStart"/>
+      <w:r>
+        <w:t>footer</w:t>
+      </w:r>
+      <w:proofErr w:type="spellEnd"/>
+      <w:r>
+        <w:t>, liens, thème clair/sombre)</w:t>
       </w:r>
     </w:p>
     <w:p>
@@ -9316,7 +10347,7 @@
         <w:pStyle w:val="Paragraphedeliste"/>
         <w:numPr>
           <w:ilvl w:val="0"/>
-          <w:numId w:val="67"/>
+          <w:numId w:val="20"/>
         </w:numPr>
         <w:spacing w:after="200" w:line="276" w:lineRule="auto"/>
       </w:pPr>
@@ -9329,20 +10360,25 @@
         <w:pStyle w:val="Paragraphedeliste"/>
         <w:numPr>
           <w:ilvl w:val="0"/>
-          <w:numId w:val="67"/>
+          <w:numId w:val="20"/>
         </w:numPr>
         <w:spacing w:after="200" w:line="276" w:lineRule="auto"/>
       </w:pPr>
       <w:r>
-        <w:t>Création et suppression de todos</w:t>
-      </w:r>
+        <w:t xml:space="preserve">Création et suppression de </w:t>
+      </w:r>
+      <w:proofErr w:type="spellStart"/>
+      <w:r>
+        <w:t>todos</w:t>
+      </w:r>
+      <w:proofErr w:type="spellEnd"/>
     </w:p>
     <w:p>
       <w:pPr>
         <w:pStyle w:val="Paragraphedeliste"/>
         <w:numPr>
           <w:ilvl w:val="0"/>
-          <w:numId w:val="67"/>
+          <w:numId w:val="20"/>
         </w:numPr>
         <w:spacing w:after="200" w:line="276" w:lineRule="auto"/>
       </w:pPr>
@@ -9355,7 +10391,7 @@
         <w:pStyle w:val="Paragraphedeliste"/>
         <w:numPr>
           <w:ilvl w:val="0"/>
-          <w:numId w:val="67"/>
+          <w:numId w:val="20"/>
         </w:numPr>
         <w:spacing w:after="200" w:line="276" w:lineRule="auto"/>
       </w:pPr>
@@ -9381,7 +10417,7 @@
         <w:pStyle w:val="Paragraphedeliste"/>
         <w:numPr>
           <w:ilvl w:val="0"/>
-          <w:numId w:val="68"/>
+          <w:numId w:val="21"/>
         </w:numPr>
         <w:spacing w:after="200" w:line="276" w:lineRule="auto"/>
       </w:pPr>
@@ -9394,7 +10430,7 @@
         <w:pStyle w:val="Paragraphedeliste"/>
         <w:numPr>
           <w:ilvl w:val="0"/>
-          <w:numId w:val="68"/>
+          <w:numId w:val="21"/>
         </w:numPr>
         <w:spacing w:after="200" w:line="276" w:lineRule="auto"/>
       </w:pPr>
@@ -9410,7 +10446,7 @@
         <w:pStyle w:val="Paragraphedeliste"/>
         <w:numPr>
           <w:ilvl w:val="0"/>
-          <w:numId w:val="68"/>
+          <w:numId w:val="21"/>
         </w:numPr>
         <w:spacing w:after="200" w:line="276" w:lineRule="auto"/>
       </w:pPr>
@@ -9439,7 +10475,7 @@
         <w:pStyle w:val="Titre2"/>
         <w:numPr>
           <w:ilvl w:val="0"/>
-          <w:numId w:val="60"/>
+          <w:numId w:val="14"/>
         </w:numPr>
         <w:tabs>
           <w:tab w:val="num" w:pos="432"/>
@@ -9468,7 +10504,7 @@
         <w:pStyle w:val="Paragraphedeliste"/>
         <w:numPr>
           <w:ilvl w:val="0"/>
-          <w:numId w:val="69"/>
+          <w:numId w:val="22"/>
         </w:numPr>
         <w:spacing w:after="200" w:line="276" w:lineRule="auto"/>
       </w:pPr>
@@ -9481,7 +10517,7 @@
         <w:pStyle w:val="Paragraphedeliste"/>
         <w:numPr>
           <w:ilvl w:val="0"/>
-          <w:numId w:val="69"/>
+          <w:numId w:val="22"/>
         </w:numPr>
         <w:spacing w:after="200" w:line="276" w:lineRule="auto"/>
       </w:pPr>
@@ -9494,7 +10530,7 @@
         <w:pStyle w:val="Paragraphedeliste"/>
         <w:numPr>
           <w:ilvl w:val="0"/>
-          <w:numId w:val="69"/>
+          <w:numId w:val="22"/>
         </w:numPr>
         <w:spacing w:after="200" w:line="276" w:lineRule="auto"/>
       </w:pPr>
@@ -9507,7 +10543,7 @@
         <w:pStyle w:val="Paragraphedeliste"/>
         <w:numPr>
           <w:ilvl w:val="0"/>
-          <w:numId w:val="69"/>
+          <w:numId w:val="22"/>
         </w:numPr>
         <w:spacing w:after="200" w:line="276" w:lineRule="auto"/>
       </w:pPr>
@@ -9546,41 +10582,55 @@
           <w:b/>
           <w:bCs/>
         </w:rPr>
-        <w:t>1. Route /auth</w:t>
-      </w:r>
-    </w:p>
-    <w:p>
-      <w:pPr>
-        <w:spacing w:after="200" w:line="276" w:lineRule="auto"/>
+        <w:t>1. Route /</w:t>
+      </w:r>
+      <w:proofErr w:type="spellStart"/>
+      <w:r>
         <w:rPr>
           <w:b/>
           <w:bCs/>
         </w:rPr>
-      </w:pPr>
-      <w:r>
+        <w:t>auth</w:t>
+      </w:r>
+      <w:proofErr w:type="spellEnd"/>
+    </w:p>
+    <w:p>
+      <w:pPr>
+        <w:spacing w:after="200" w:line="276" w:lineRule="auto"/>
         <w:rPr>
           <w:b/>
           <w:bCs/>
         </w:rPr>
-        <w:t xml:space="preserve">Endpoint : </w:t>
-      </w:r>
-      <w:r>
-        <w:t>POST / → loginUser</w:t>
-      </w:r>
-    </w:p>
-    <w:p>
-      <w:pPr>
-        <w:spacing w:after="200" w:line="276" w:lineRule="auto"/>
+      </w:pPr>
+      <w:r>
         <w:rPr>
           <w:b/>
           <w:bCs/>
         </w:rPr>
-      </w:pPr>
-      <w:r>
+        <w:t xml:space="preserve">Endpoint : </w:t>
+      </w:r>
+      <w:r>
+        <w:t xml:space="preserve">POST / → </w:t>
+      </w:r>
+      <w:proofErr w:type="spellStart"/>
+      <w:r>
+        <w:t>loginUser</w:t>
+      </w:r>
+      <w:proofErr w:type="spellEnd"/>
+    </w:p>
+    <w:p>
+      <w:pPr>
+        <w:spacing w:after="200" w:line="276" w:lineRule="auto"/>
         <w:rPr>
           <w:b/>
           <w:bCs/>
         </w:rPr>
+      </w:pPr>
+      <w:r>
+        <w:rPr>
+          <w:b/>
+          <w:bCs/>
+        </w:rPr>
         <w:t>Objectifs du test :</w:t>
       </w:r>
     </w:p>
@@ -9588,43 +10638,67 @@
       <w:pPr>
         <w:numPr>
           <w:ilvl w:val="0"/>
-          <w:numId w:val="72"/>
+          <w:numId w:val="23"/>
         </w:numPr>
         <w:spacing w:after="200" w:line="276" w:lineRule="auto"/>
       </w:pPr>
       <w:r>
-        <w:t>Vérifier la connexion avec email et mot de passe valides</w:t>
+        <w:t xml:space="preserve">Vérifier la connexion avec </w:t>
+      </w:r>
+      <w:proofErr w:type="gramStart"/>
+      <w:r>
+        <w:t>email</w:t>
+      </w:r>
+      <w:proofErr w:type="gramEnd"/>
+      <w:r>
+        <w:t xml:space="preserve"> et mot de passe valides</w:t>
       </w:r>
     </w:p>
     <w:p>
       <w:pPr>
         <w:numPr>
           <w:ilvl w:val="0"/>
-          <w:numId w:val="72"/>
+          <w:numId w:val="23"/>
         </w:numPr>
         <w:spacing w:after="200" w:line="276" w:lineRule="auto"/>
       </w:pPr>
       <w:r>
-        <w:t>Vérifier la gestion des erreurs (email incorrect, mot de passe incorrect)</w:t>
+        <w:t>Vérifier la gestion des erreurs (</w:t>
+      </w:r>
+      <w:proofErr w:type="gramStart"/>
+      <w:r>
+        <w:t>email</w:t>
+      </w:r>
+      <w:proofErr w:type="gramEnd"/>
+      <w:r>
+        <w:t xml:space="preserve"> incorrect, mot de passe incorrect)</w:t>
       </w:r>
     </w:p>
     <w:p>
       <w:pPr>
         <w:numPr>
           <w:ilvl w:val="0"/>
-          <w:numId w:val="72"/>
+          <w:numId w:val="23"/>
         </w:numPr>
         <w:spacing w:after="200" w:line="276" w:lineRule="auto"/>
       </w:pPr>
       <w:r>
-        <w:t>Vérifier que le token JWT est retourné</w:t>
+        <w:t xml:space="preserve">Vérifier que le </w:t>
+      </w:r>
+      <w:proofErr w:type="spellStart"/>
+      <w:r>
+        <w:t>token</w:t>
+      </w:r>
+      <w:proofErr w:type="spellEnd"/>
+      <w:r>
+        <w:t xml:space="preserve"> JWT est retourné</w:t>
       </w:r>
     </w:p>
     <w:p>
       <w:pPr>
         <w:numPr>
           <w:ilvl w:val="0"/>
-          <w:numId w:val="72"/>
+          <w:numId w:val="23"/>
         </w:numPr>
         <w:spacing w:after="200" w:line="276" w:lineRule="auto"/>
       </w:pPr>
@@ -9825,7 +10899,15 @@
               </w:rPr>
             </w:pPr>
             <w:r>
-              <w:t>Login avec email et mot de passe valides</w:t>
+              <w:t xml:space="preserve">Login avec </w:t>
+            </w:r>
+            <w:proofErr w:type="gramStart"/>
+            <w:r>
+              <w:t>email</w:t>
+            </w:r>
+            <w:proofErr w:type="gramEnd"/>
+            <w:r>
+              <w:t xml:space="preserve"> et mot de passe valides</w:t>
             </w:r>
           </w:p>
         </w:tc>
@@ -9917,7 +10999,15 @@
               </w:rPr>
             </w:pPr>
             <w:r>
-              <w:t>Login avec email inexistant</w:t>
+              <w:t xml:space="preserve">Login avec </w:t>
+            </w:r>
+            <w:proofErr w:type="gramStart"/>
+            <w:r>
+              <w:t>email</w:t>
+            </w:r>
+            <w:proofErr w:type="gramEnd"/>
+            <w:r>
+              <w:t xml:space="preserve"> inexistant</w:t>
             </w:r>
           </w:p>
         </w:tc>
@@ -9935,8 +11025,13 @@
               </w:rPr>
             </w:pPr>
             <w:r>
-              <w:t>401 Unauthorized</w:t>
-            </w:r>
+              <w:t xml:space="preserve">401 </w:t>
+            </w:r>
+            <w:proofErr w:type="spellStart"/>
+            <w:r>
+              <w:t>Unauthorized</w:t>
+            </w:r>
+            <w:proofErr w:type="spellEnd"/>
           </w:p>
         </w:tc>
         <w:tc>
@@ -10027,8 +11122,13 @@
               </w:rPr>
             </w:pPr>
             <w:r>
-              <w:t>401 Unauthorized</w:t>
-            </w:r>
+              <w:t xml:space="preserve">401 </w:t>
+            </w:r>
+            <w:proofErr w:type="spellStart"/>
+            <w:r>
+              <w:t>Unauthorized</w:t>
+            </w:r>
+            <w:proofErr w:type="spellEnd"/>
           </w:p>
         </w:tc>
         <w:tc>
@@ -10103,8 +11203,13 @@
               <w:spacing w:after="200" w:line="276" w:lineRule="auto"/>
             </w:pPr>
             <w:r>
-              <w:t>401 Unauthorized</w:t>
-            </w:r>
+              <w:t xml:space="preserve">401 </w:t>
+            </w:r>
+            <w:proofErr w:type="spellStart"/>
+            <w:r>
+              <w:t>Unauthorized</w:t>
+            </w:r>
+            <w:proofErr w:type="spellEnd"/>
           </w:p>
         </w:tc>
         <w:tc>
@@ -10271,7 +11376,15 @@
               </w:rPr>
             </w:pPr>
             <w:r>
-              <w:t>Login sans email fourni</w:t>
+              <w:t xml:space="preserve">Login sans </w:t>
+            </w:r>
+            <w:proofErr w:type="gramStart"/>
+            <w:r>
+              <w:t>email</w:t>
+            </w:r>
+            <w:proofErr w:type="gramEnd"/>
+            <w:r>
+              <w:t xml:space="preserve"> fourni</w:t>
             </w:r>
           </w:p>
         </w:tc>
@@ -10340,7 +11453,7 @@
       <w:pPr>
         <w:numPr>
           <w:ilvl w:val="0"/>
-          <w:numId w:val="73"/>
+          <w:numId w:val="24"/>
         </w:numPr>
         <w:spacing w:after="200" w:line="276" w:lineRule="auto"/>
       </w:pPr>
@@ -10352,7 +11465,7 @@
       <w:pPr>
         <w:numPr>
           <w:ilvl w:val="0"/>
-          <w:numId w:val="73"/>
+          <w:numId w:val="24"/>
         </w:numPr>
         <w:spacing w:after="200" w:line="276" w:lineRule="auto"/>
       </w:pPr>
@@ -10379,72 +11492,110 @@
           <w:b/>
           <w:bCs/>
         </w:rPr>
-        <w:t>2. Route /users</w:t>
-      </w:r>
-    </w:p>
-    <w:p>
-      <w:pPr>
-        <w:spacing w:after="200" w:line="276" w:lineRule="auto"/>
+        <w:t>2. Route /</w:t>
+      </w:r>
+      <w:proofErr w:type="spellStart"/>
+      <w:r>
         <w:rPr>
           <w:b/>
           <w:bCs/>
         </w:rPr>
-      </w:pPr>
-      <w:r>
+        <w:t>users</w:t>
+      </w:r>
+      <w:proofErr w:type="spellEnd"/>
+    </w:p>
+    <w:p>
+      <w:pPr>
+        <w:spacing w:after="200" w:line="276" w:lineRule="auto"/>
         <w:rPr>
           <w:b/>
           <w:bCs/>
         </w:rPr>
-        <w:t>Endpoints :</w:t>
+      </w:pPr>
+      <w:proofErr w:type="spellStart"/>
+      <w:r>
+        <w:rPr>
+          <w:b/>
+          <w:bCs/>
+        </w:rPr>
+        <w:t>Endpoints</w:t>
+      </w:r>
+      <w:proofErr w:type="spellEnd"/>
+      <w:r>
+        <w:rPr>
+          <w:b/>
+          <w:bCs/>
+        </w:rPr>
+        <w:t xml:space="preserve"> :</w:t>
       </w:r>
     </w:p>
     <w:p>
       <w:pPr>
         <w:numPr>
           <w:ilvl w:val="0"/>
-          <w:numId w:val="74"/>
+          <w:numId w:val="25"/>
         </w:numPr>
         <w:spacing w:after="200" w:line="276" w:lineRule="auto"/>
       </w:pPr>
       <w:r>
-        <w:t>POST / → createUser</w:t>
-      </w:r>
+        <w:t xml:space="preserve">POST / → </w:t>
+      </w:r>
+      <w:proofErr w:type="spellStart"/>
+      <w:r>
+        <w:t>createUser</w:t>
+      </w:r>
+      <w:proofErr w:type="spellEnd"/>
     </w:p>
     <w:p>
       <w:pPr>
         <w:numPr>
           <w:ilvl w:val="0"/>
-          <w:numId w:val="74"/>
+          <w:numId w:val="25"/>
         </w:numPr>
         <w:spacing w:after="200" w:line="276" w:lineRule="auto"/>
       </w:pPr>
       <w:r>
-        <w:t>GET / → getUser</w:t>
-      </w:r>
+        <w:t xml:space="preserve">GET / → </w:t>
+      </w:r>
+      <w:proofErr w:type="spellStart"/>
+      <w:r>
+        <w:t>getUser</w:t>
+      </w:r>
+      <w:proofErr w:type="spellEnd"/>
     </w:p>
     <w:p>
       <w:pPr>
         <w:numPr>
           <w:ilvl w:val="0"/>
-          <w:numId w:val="74"/>
+          <w:numId w:val="25"/>
         </w:numPr>
         <w:spacing w:after="200" w:line="276" w:lineRule="auto"/>
       </w:pPr>
       <w:r>
-        <w:t>PATCH / → editUser</w:t>
-      </w:r>
+        <w:t xml:space="preserve">PATCH / → </w:t>
+      </w:r>
+      <w:proofErr w:type="spellStart"/>
+      <w:r>
+        <w:t>editUser</w:t>
+      </w:r>
+      <w:proofErr w:type="spellEnd"/>
     </w:p>
     <w:p>
       <w:pPr>
         <w:numPr>
           <w:ilvl w:val="0"/>
-          <w:numId w:val="74"/>
+          <w:numId w:val="25"/>
         </w:numPr>
         <w:spacing w:after="200" w:line="276" w:lineRule="auto"/>
       </w:pPr>
       <w:r>
-        <w:t>DELETE / → deleteCurrentUser</w:t>
-      </w:r>
+        <w:t xml:space="preserve">DELETE / → </w:t>
+      </w:r>
+      <w:proofErr w:type="spellStart"/>
+      <w:r>
+        <w:t>deleteCurrentUser</w:t>
+      </w:r>
+      <w:proofErr w:type="spellEnd"/>
     </w:p>
     <w:p>
       <w:pPr>
@@ -10466,19 +11617,27 @@
       <w:pPr>
         <w:numPr>
           <w:ilvl w:val="0"/>
-          <w:numId w:val="75"/>
+          <w:numId w:val="26"/>
         </w:numPr>
         <w:spacing w:after="200" w:line="276" w:lineRule="auto"/>
       </w:pPr>
       <w:r>
-        <w:t>Vérifier la création de compte avec email unique</w:t>
+        <w:t xml:space="preserve">Vérifier la création de compte avec </w:t>
+      </w:r>
+      <w:proofErr w:type="gramStart"/>
+      <w:r>
+        <w:t>email</w:t>
+      </w:r>
+      <w:proofErr w:type="gramEnd"/>
+      <w:r>
+        <w:t xml:space="preserve"> unique</w:t>
       </w:r>
     </w:p>
     <w:p>
       <w:pPr>
         <w:numPr>
           <w:ilvl w:val="0"/>
-          <w:numId w:val="75"/>
+          <w:numId w:val="26"/>
         </w:numPr>
         <w:spacing w:after="200" w:line="276" w:lineRule="auto"/>
       </w:pPr>
@@ -10490,19 +11649,27 @@
       <w:pPr>
         <w:numPr>
           <w:ilvl w:val="0"/>
-          <w:numId w:val="75"/>
+          <w:numId w:val="26"/>
         </w:numPr>
         <w:spacing w:after="200" w:line="276" w:lineRule="auto"/>
       </w:pPr>
       <w:r>
-        <w:t>Vérifier la modification des données (nom, email, mot de passe, NPA)</w:t>
+        <w:t xml:space="preserve">Vérifier la modification des données (nom, </w:t>
+      </w:r>
+      <w:proofErr w:type="gramStart"/>
+      <w:r>
+        <w:t>email</w:t>
+      </w:r>
+      <w:proofErr w:type="gramEnd"/>
+      <w:r>
+        <w:t>, mot de passe, NPA)</w:t>
       </w:r>
     </w:p>
     <w:p>
       <w:pPr>
         <w:numPr>
           <w:ilvl w:val="0"/>
-          <w:numId w:val="75"/>
+          <w:numId w:val="26"/>
         </w:numPr>
         <w:spacing w:after="200" w:line="276" w:lineRule="auto"/>
       </w:pPr>
@@ -10703,7 +11870,15 @@
               </w:rPr>
             </w:pPr>
             <w:r>
-              <w:t>Création de compte avec email unique</w:t>
+              <w:t xml:space="preserve">Création de compte avec </w:t>
+            </w:r>
+            <w:proofErr w:type="gramStart"/>
+            <w:r>
+              <w:t>email</w:t>
+            </w:r>
+            <w:proofErr w:type="gramEnd"/>
+            <w:r>
+              <w:t xml:space="preserve"> unique</w:t>
             </w:r>
           </w:p>
         </w:tc>
@@ -10721,8 +11896,13 @@
               </w:rPr>
             </w:pPr>
             <w:r>
-              <w:t>201 Created</w:t>
-            </w:r>
+              <w:t xml:space="preserve">201 </w:t>
+            </w:r>
+            <w:proofErr w:type="spellStart"/>
+            <w:r>
+              <w:t>Created</w:t>
+            </w:r>
+            <w:proofErr w:type="spellEnd"/>
           </w:p>
         </w:tc>
         <w:tc>
@@ -10795,7 +11975,15 @@
               </w:rPr>
             </w:pPr>
             <w:r>
-              <w:t>Création de compte avec email déjà utilisé</w:t>
+              <w:t xml:space="preserve">Création de compte avec </w:t>
+            </w:r>
+            <w:proofErr w:type="gramStart"/>
+            <w:r>
+              <w:t>email</w:t>
+            </w:r>
+            <w:proofErr w:type="gramEnd"/>
+            <w:r>
+              <w:t xml:space="preserve"> déjà utilisé</w:t>
             </w:r>
           </w:p>
         </w:tc>
@@ -11133,7 +12321,7 @@
       <w:pPr>
         <w:numPr>
           <w:ilvl w:val="0"/>
-          <w:numId w:val="76"/>
+          <w:numId w:val="27"/>
         </w:numPr>
         <w:spacing w:after="200" w:line="276" w:lineRule="auto"/>
       </w:pPr>
@@ -11145,7 +12333,7 @@
       <w:pPr>
         <w:numPr>
           <w:ilvl w:val="0"/>
-          <w:numId w:val="76"/>
+          <w:numId w:val="27"/>
         </w:numPr>
         <w:spacing w:after="200" w:line="276" w:lineRule="auto"/>
       </w:pPr>
@@ -11162,7 +12350,7 @@
       <w:pPr>
         <w:numPr>
           <w:ilvl w:val="0"/>
-          <w:numId w:val="13"/>
+          <w:numId w:val="4"/>
         </w:numPr>
         <w:tabs>
           <w:tab w:val="clear" w:pos="567"/>
@@ -11179,80 +12367,147 @@
           <w:b/>
           <w:bCs/>
         </w:rPr>
-        <w:t>3. Route /todos</w:t>
-      </w:r>
-    </w:p>
-    <w:p>
-      <w:pPr>
-        <w:spacing w:after="200" w:line="276" w:lineRule="auto"/>
-      </w:pPr>
+        <w:t>3. Route /</w:t>
+      </w:r>
+      <w:proofErr w:type="spellStart"/>
       <w:r>
         <w:rPr>
           <w:b/>
           <w:bCs/>
         </w:rPr>
-        <w:t>Endpoints :</w:t>
+        <w:t>todos</w:t>
+      </w:r>
+      <w:proofErr w:type="spellEnd"/>
+    </w:p>
+    <w:p>
+      <w:pPr>
+        <w:spacing w:after="200" w:line="276" w:lineRule="auto"/>
+      </w:pPr>
+      <w:proofErr w:type="spellStart"/>
+      <w:r>
+        <w:rPr>
+          <w:b/>
+          <w:bCs/>
+        </w:rPr>
+        <w:t>Endpoints</w:t>
+      </w:r>
+      <w:proofErr w:type="spellEnd"/>
+      <w:r>
+        <w:rPr>
+          <w:b/>
+          <w:bCs/>
+        </w:rPr>
+        <w:t xml:space="preserve"> :</w:t>
       </w:r>
     </w:p>
     <w:p>
       <w:pPr>
         <w:numPr>
           <w:ilvl w:val="0"/>
-          <w:numId w:val="77"/>
+          <w:numId w:val="28"/>
         </w:numPr>
         <w:spacing w:after="200" w:line="276" w:lineRule="auto"/>
       </w:pPr>
       <w:r>
-        <w:t>POST / → createTodo</w:t>
-      </w:r>
+        <w:t xml:space="preserve">POST / → </w:t>
+      </w:r>
+      <w:proofErr w:type="spellStart"/>
+      <w:r>
+        <w:t>createTodo</w:t>
+      </w:r>
+      <w:proofErr w:type="spellEnd"/>
     </w:p>
     <w:p>
       <w:pPr>
         <w:numPr>
           <w:ilvl w:val="0"/>
-          <w:numId w:val="77"/>
+          <w:numId w:val="28"/>
         </w:numPr>
         <w:spacing w:after="200" w:line="276" w:lineRule="auto"/>
       </w:pPr>
       <w:r>
-        <w:t>GET / → getAllTodo</w:t>
-      </w:r>
+        <w:t xml:space="preserve">GET / → </w:t>
+      </w:r>
+      <w:proofErr w:type="spellStart"/>
+      <w:r>
+        <w:t>getAllTodo</w:t>
+      </w:r>
+      <w:proofErr w:type="spellEnd"/>
     </w:p>
     <w:p>
       <w:pPr>
         <w:numPr>
           <w:ilvl w:val="0"/>
-          <w:numId w:val="77"/>
+          <w:numId w:val="28"/>
         </w:numPr>
         <w:spacing w:after="200" w:line="276" w:lineRule="auto"/>
       </w:pPr>
       <w:r>
-        <w:t>GET /search → getSearchTodo</w:t>
-      </w:r>
+        <w:t>GET /</w:t>
+      </w:r>
+      <w:proofErr w:type="spellStart"/>
+      <w:r>
+        <w:t>search</w:t>
+      </w:r>
+      <w:proofErr w:type="spellEnd"/>
+      <w:r>
+        <w:t xml:space="preserve"> → </w:t>
+      </w:r>
+      <w:proofErr w:type="spellStart"/>
+      <w:r>
+        <w:t>getSearchTodo</w:t>
+      </w:r>
+      <w:proofErr w:type="spellEnd"/>
     </w:p>
     <w:p>
       <w:pPr>
         <w:numPr>
           <w:ilvl w:val="0"/>
-          <w:numId w:val="77"/>
+          <w:numId w:val="28"/>
         </w:numPr>
         <w:spacing w:after="200" w:line="276" w:lineRule="auto"/>
       </w:pPr>
       <w:r>
-        <w:t>PATCH /:id → editTodo</w:t>
-      </w:r>
+        <w:t xml:space="preserve">PATCH </w:t>
+      </w:r>
+      <w:proofErr w:type="gramStart"/>
+      <w:r>
+        <w:t>/:</w:t>
+      </w:r>
+      <w:proofErr w:type="gramEnd"/>
+      <w:r>
+        <w:t xml:space="preserve">id → </w:t>
+      </w:r>
+      <w:proofErr w:type="spellStart"/>
+      <w:r>
+        <w:t>editTodo</w:t>
+      </w:r>
+      <w:proofErr w:type="spellEnd"/>
     </w:p>
     <w:p>
       <w:pPr>
         <w:numPr>
           <w:ilvl w:val="0"/>
-          <w:numId w:val="77"/>
+          <w:numId w:val="28"/>
         </w:numPr>
         <w:spacing w:after="200" w:line="276" w:lineRule="auto"/>
       </w:pPr>
       <w:r>
-        <w:t>DELETE /:id → deleteTodo</w:t>
-      </w:r>
+        <w:t xml:space="preserve">DELETE </w:t>
+      </w:r>
+      <w:proofErr w:type="gramStart"/>
+      <w:r>
+        <w:t>/:</w:t>
+      </w:r>
+      <w:proofErr w:type="gramEnd"/>
+      <w:r>
+        <w:t xml:space="preserve">id → </w:t>
+      </w:r>
+      <w:proofErr w:type="spellStart"/>
+      <w:r>
+        <w:t>deleteTodo</w:t>
+      </w:r>
+      <w:proofErr w:type="spellEnd"/>
     </w:p>
     <w:p>
       <w:pPr>
@@ -11270,19 +12525,24 @@
       <w:pPr>
         <w:numPr>
           <w:ilvl w:val="0"/>
-          <w:numId w:val="78"/>
+          <w:numId w:val="29"/>
         </w:numPr>
         <w:spacing w:after="200" w:line="276" w:lineRule="auto"/>
       </w:pPr>
       <w:r>
-        <w:t>Vérifier la création, lecture, modification et suppression des todos</w:t>
-      </w:r>
+        <w:t xml:space="preserve">Vérifier la création, lecture, modification et suppression des </w:t>
+      </w:r>
+      <w:proofErr w:type="spellStart"/>
+      <w:r>
+        <w:t>todos</w:t>
+      </w:r>
+      <w:proofErr w:type="spellEnd"/>
     </w:p>
     <w:p>
       <w:pPr>
         <w:numPr>
           <w:ilvl w:val="0"/>
-          <w:numId w:val="78"/>
+          <w:numId w:val="29"/>
         </w:numPr>
         <w:spacing w:after="200" w:line="276" w:lineRule="auto"/>
       </w:pPr>
@@ -11294,7 +12554,7 @@
       <w:pPr>
         <w:numPr>
           <w:ilvl w:val="0"/>
-          <w:numId w:val="78"/>
+          <w:numId w:val="29"/>
         </w:numPr>
         <w:spacing w:after="200" w:line="276" w:lineRule="auto"/>
       </w:pPr>
@@ -11306,24 +12566,40 @@
       <w:pPr>
         <w:numPr>
           <w:ilvl w:val="0"/>
-          <w:numId w:val="78"/>
+          <w:numId w:val="29"/>
         </w:numPr>
         <w:spacing w:after="200" w:line="276" w:lineRule="auto"/>
       </w:pPr>
       <w:r>
-        <w:t>Tester la logique de tri (todos terminés en bas)</w:t>
+        <w:t>Tester la logique de tri (</w:t>
+      </w:r>
+      <w:proofErr w:type="spellStart"/>
+      <w:r>
+        <w:t>todos</w:t>
+      </w:r>
+      <w:proofErr w:type="spellEnd"/>
+      <w:r>
+        <w:t xml:space="preserve"> terminés en bas)</w:t>
       </w:r>
     </w:p>
     <w:p>
       <w:pPr>
         <w:numPr>
           <w:ilvl w:val="0"/>
-          <w:numId w:val="78"/>
+          <w:numId w:val="29"/>
         </w:numPr>
         <w:spacing w:after="200" w:line="276" w:lineRule="auto"/>
       </w:pPr>
       <w:r>
-        <w:t>Tester la validation des dates (pas de todo dans le passé)</w:t>
+        <w:t xml:space="preserve">Tester la validation des dates (pas de </w:t>
+      </w:r>
+      <w:proofErr w:type="spellStart"/>
+      <w:r>
+        <w:t>todo</w:t>
+      </w:r>
+      <w:proofErr w:type="spellEnd"/>
+      <w:r>
+        <w:t xml:space="preserve"> dans le passé)</w:t>
       </w:r>
     </w:p>
     <w:tbl>
@@ -11471,7 +12747,15 @@
               <w:spacing w:after="200" w:line="276" w:lineRule="auto"/>
             </w:pPr>
             <w:r>
-              <w:t>Création todo avec texte court</w:t>
+              <w:t xml:space="preserve">Création </w:t>
+            </w:r>
+            <w:proofErr w:type="spellStart"/>
+            <w:r>
+              <w:t>todo</w:t>
+            </w:r>
+            <w:proofErr w:type="spellEnd"/>
+            <w:r>
+              <w:t xml:space="preserve"> avec texte court</w:t>
             </w:r>
           </w:p>
         </w:tc>
@@ -11485,8 +12769,13 @@
               <w:spacing w:after="200" w:line="276" w:lineRule="auto"/>
             </w:pPr>
             <w:r>
-              <w:t>201 Created</w:t>
-            </w:r>
+              <w:t xml:space="preserve">201 </w:t>
+            </w:r>
+            <w:proofErr w:type="spellStart"/>
+            <w:r>
+              <w:t>Created</w:t>
+            </w:r>
+            <w:proofErr w:type="spellEnd"/>
           </w:p>
         </w:tc>
         <w:tc>
@@ -11543,7 +12832,15 @@
               <w:spacing w:after="200" w:line="276" w:lineRule="auto"/>
             </w:pPr>
             <w:r>
-              <w:t>Création todo texte &gt; DB max</w:t>
+              <w:t xml:space="preserve">Création </w:t>
+            </w:r>
+            <w:proofErr w:type="spellStart"/>
+            <w:r>
+              <w:t>todo</w:t>
+            </w:r>
+            <w:proofErr w:type="spellEnd"/>
+            <w:r>
+              <w:t xml:space="preserve"> texte &gt; DB max</w:t>
             </w:r>
           </w:p>
         </w:tc>
@@ -11903,7 +13200,15 @@
               <w:spacing w:after="200" w:line="276" w:lineRule="auto"/>
             </w:pPr>
             <w:r>
-              <w:t>Création todo dans le passé</w:t>
+              <w:t xml:space="preserve">Création </w:t>
+            </w:r>
+            <w:proofErr w:type="spellStart"/>
+            <w:r>
+              <w:t>todo</w:t>
+            </w:r>
+            <w:proofErr w:type="spellEnd"/>
+            <w:r>
+              <w:t xml:space="preserve"> dans le passé</w:t>
             </w:r>
           </w:p>
         </w:tc>
@@ -11974,8 +13279,13 @@
             <w:pPr>
               <w:spacing w:after="200" w:line="276" w:lineRule="auto"/>
             </w:pPr>
-            <w:r>
-              <w:t>Todos terminés</w:t>
+            <w:proofErr w:type="spellStart"/>
+            <w:r>
+              <w:t>Todos</w:t>
+            </w:r>
+            <w:proofErr w:type="spellEnd"/>
+            <w:r>
+              <w:t xml:space="preserve"> terminés</w:t>
             </w:r>
           </w:p>
         </w:tc>
@@ -12171,7 +13481,7 @@
         <w:pStyle w:val="Retraitcorpsdetexte"/>
         <w:numPr>
           <w:ilvl w:val="0"/>
-          <w:numId w:val="79"/>
+          <w:numId w:val="30"/>
         </w:numPr>
         <w:spacing w:line="360" w:lineRule="auto"/>
       </w:pPr>
@@ -12184,7 +13494,7 @@
         <w:pStyle w:val="Retraitcorpsdetexte"/>
         <w:numPr>
           <w:ilvl w:val="0"/>
-          <w:numId w:val="79"/>
+          <w:numId w:val="30"/>
         </w:numPr>
         <w:spacing w:line="360" w:lineRule="auto"/>
       </w:pPr>
@@ -12314,7 +13624,7 @@
         <w:pStyle w:val="Corpsdetexte"/>
         <w:numPr>
           <w:ilvl w:val="0"/>
-          <w:numId w:val="80"/>
+          <w:numId w:val="31"/>
         </w:numPr>
       </w:pPr>
       <w:r>
@@ -12326,7 +13636,7 @@
         <w:pStyle w:val="Corpsdetexte"/>
         <w:numPr>
           <w:ilvl w:val="0"/>
-          <w:numId w:val="80"/>
+          <w:numId w:val="31"/>
         </w:numPr>
       </w:pPr>
       <w:r>
@@ -12370,7 +13680,7 @@
         <w:pStyle w:val="Corpsdetexte"/>
         <w:numPr>
           <w:ilvl w:val="0"/>
-          <w:numId w:val="81"/>
+          <w:numId w:val="32"/>
         </w:numPr>
       </w:pPr>
       <w:r>
@@ -12414,7 +13724,7 @@
         <w:pStyle w:val="Corpsdetexte"/>
         <w:numPr>
           <w:ilvl w:val="0"/>
-          <w:numId w:val="82"/>
+          <w:numId w:val="33"/>
         </w:numPr>
       </w:pPr>
       <w:r>
@@ -12543,12 +13853,37 @@
             </w:rPr>
             <w:t xml:space="preserve"> </w:t>
           </w:r>
+          <w:proofErr w:type="spellStart"/>
           <w:r>
             <w:rPr>
               <w:rFonts w:cs="Arial"/>
               <w:szCs w:val="16"/>
             </w:rPr>
-            <w:t xml:space="preserve">Yosef Nademo et </w:t>
+            <w:t>Yosef</w:t>
+          </w:r>
+          <w:proofErr w:type="spellEnd"/>
+          <w:r>
+            <w:rPr>
+              <w:rFonts w:cs="Arial"/>
+              <w:szCs w:val="16"/>
+            </w:rPr>
+            <w:t xml:space="preserve"> </w:t>
+          </w:r>
+          <w:proofErr w:type="spellStart"/>
+          <w:r>
+            <w:rPr>
+              <w:rFonts w:cs="Arial"/>
+              <w:szCs w:val="16"/>
+            </w:rPr>
+            <w:t>Nademo</w:t>
+          </w:r>
+          <w:proofErr w:type="spellEnd"/>
+          <w:r>
+            <w:rPr>
+              <w:rFonts w:cs="Arial"/>
+              <w:szCs w:val="16"/>
+            </w:rPr>
+            <w:t xml:space="preserve"> et </w:t>
           </w:r>
           <w:fldSimple w:instr=" AUTHOR   \* MERGEFORMAT ">
             <w:r>
@@ -13043,310 +14378,12 @@
         <v:path o:extrusionok="f" gradientshapeok="t" o:connecttype="rect"/>
         <o:lock v:ext="edit" aspectratio="t"/>
       </v:shapetype>
-      <v:shape id="_x0000_i1063" type="#_x0000_t75" style="width:11.25pt;height:11.25pt" o:bullet="t">
+      <v:shape id="_x0000_i1032" type="#_x0000_t75" style="width:11.25pt;height:11.25pt" o:bullet="t">
         <v:imagedata r:id="rId1" o:title="BD10263_"/>
       </v:shape>
     </w:pict>
   </w:numPicBullet>
   <w:abstractNum w:abstractNumId="0" w15:restartNumberingAfterBreak="0">
-    <w:nsid w:val="FFFFFF7C"/>
-    <w:multiLevelType w:val="singleLevel"/>
-    <w:tmpl w:val="4328A0CE"/>
-    <w:lvl w:ilvl="0">
-      <w:start w:val="1"/>
-      <w:numFmt w:val="decimal"/>
-      <w:lvlText w:val="%1."/>
-      <w:lvlJc w:val="left"/>
-      <w:pPr>
-        <w:tabs>
-          <w:tab w:val="num" w:pos="1492"/>
-        </w:tabs>
-        <w:ind w:left="1492" w:hanging="360"/>
-      </w:pPr>
-    </w:lvl>
-  </w:abstractNum>
-  <w:abstractNum w:abstractNumId="1" w15:restartNumberingAfterBreak="0">
-    <w:nsid w:val="FFFFFF7D"/>
-    <w:multiLevelType w:val="singleLevel"/>
-    <w:tmpl w:val="D812EAFE"/>
-    <w:lvl w:ilvl="0">
-      <w:start w:val="1"/>
-      <w:numFmt w:val="decimal"/>
-      <w:lvlText w:val="%1."/>
-      <w:lvlJc w:val="left"/>
-      <w:pPr>
-        <w:tabs>
-          <w:tab w:val="num" w:pos="1209"/>
-        </w:tabs>
-        <w:ind w:left="1209" w:hanging="360"/>
-      </w:pPr>
-    </w:lvl>
-  </w:abstractNum>
-  <w:abstractNum w:abstractNumId="2" w15:restartNumberingAfterBreak="0">
-    <w:nsid w:val="FFFFFF7E"/>
-    <w:multiLevelType w:val="singleLevel"/>
-    <w:tmpl w:val="759C624C"/>
-    <w:lvl w:ilvl="0">
-      <w:start w:val="1"/>
-      <w:numFmt w:val="decimal"/>
-      <w:lvlText w:val="%1."/>
-      <w:lvlJc w:val="left"/>
-      <w:pPr>
-        <w:tabs>
-          <w:tab w:val="num" w:pos="926"/>
-        </w:tabs>
-        <w:ind w:left="926" w:hanging="360"/>
-      </w:pPr>
-    </w:lvl>
-  </w:abstractNum>
-  <w:abstractNum w:abstractNumId="3" w15:restartNumberingAfterBreak="0">
-    <w:nsid w:val="FFFFFF7F"/>
-    <w:multiLevelType w:val="singleLevel"/>
-    <w:tmpl w:val="22B62718"/>
-    <w:lvl w:ilvl="0">
-      <w:start w:val="1"/>
-      <w:numFmt w:val="decimal"/>
-      <w:lvlText w:val="%1."/>
-      <w:lvlJc w:val="left"/>
-      <w:pPr>
-        <w:tabs>
-          <w:tab w:val="num" w:pos="643"/>
-        </w:tabs>
-        <w:ind w:left="643" w:hanging="360"/>
-      </w:pPr>
-    </w:lvl>
-  </w:abstractNum>
-  <w:abstractNum w:abstractNumId="4" w15:restartNumberingAfterBreak="0">
-    <w:nsid w:val="FFFFFF80"/>
-    <w:multiLevelType w:val="singleLevel"/>
-    <w:tmpl w:val="466E7814"/>
-    <w:lvl w:ilvl="0">
-      <w:start w:val="1"/>
-      <w:numFmt w:val="bullet"/>
-      <w:lvlText w:val=""/>
-      <w:lvlJc w:val="left"/>
-      <w:pPr>
-        <w:tabs>
-          <w:tab w:val="num" w:pos="1492"/>
-        </w:tabs>
-        <w:ind w:left="1492" w:hanging="360"/>
-      </w:pPr>
-      <w:rPr>
-        <w:rFonts w:ascii="Symbol" w:hAnsi="Symbol" w:hint="default"/>
-      </w:rPr>
-    </w:lvl>
-  </w:abstractNum>
-  <w:abstractNum w:abstractNumId="5" w15:restartNumberingAfterBreak="0">
-    <w:nsid w:val="FFFFFF81"/>
-    <w:multiLevelType w:val="singleLevel"/>
-    <w:tmpl w:val="CD84B6E8"/>
-    <w:lvl w:ilvl="0">
-      <w:start w:val="1"/>
-      <w:numFmt w:val="bullet"/>
-      <w:lvlText w:val=""/>
-      <w:lvlJc w:val="left"/>
-      <w:pPr>
-        <w:tabs>
-          <w:tab w:val="num" w:pos="1209"/>
-        </w:tabs>
-        <w:ind w:left="1209" w:hanging="360"/>
-      </w:pPr>
-      <w:rPr>
-        <w:rFonts w:ascii="Symbol" w:hAnsi="Symbol" w:hint="default"/>
-      </w:rPr>
-    </w:lvl>
-  </w:abstractNum>
-  <w:abstractNum w:abstractNumId="6" w15:restartNumberingAfterBreak="0">
-    <w:nsid w:val="FFFFFF82"/>
-    <w:multiLevelType w:val="singleLevel"/>
-    <w:tmpl w:val="EA4290CC"/>
-    <w:lvl w:ilvl="0">
-      <w:start w:val="1"/>
-      <w:numFmt w:val="bullet"/>
-      <w:lvlText w:val=""/>
-      <w:lvlJc w:val="left"/>
-      <w:pPr>
-        <w:tabs>
-          <w:tab w:val="num" w:pos="926"/>
-        </w:tabs>
-        <w:ind w:left="926" w:hanging="360"/>
-      </w:pPr>
-      <w:rPr>
-        <w:rFonts w:ascii="Symbol" w:hAnsi="Symbol" w:hint="default"/>
-      </w:rPr>
-    </w:lvl>
-  </w:abstractNum>
-  <w:abstractNum w:abstractNumId="7" w15:restartNumberingAfterBreak="0">
-    <w:nsid w:val="FFFFFF83"/>
-    <w:multiLevelType w:val="singleLevel"/>
-    <w:tmpl w:val="B164EE08"/>
-    <w:lvl w:ilvl="0">
-      <w:start w:val="1"/>
-      <w:numFmt w:val="bullet"/>
-      <w:lvlText w:val=""/>
-      <w:lvlJc w:val="left"/>
-      <w:pPr>
-        <w:tabs>
-          <w:tab w:val="num" w:pos="643"/>
-        </w:tabs>
-        <w:ind w:left="643" w:hanging="360"/>
-      </w:pPr>
-      <w:rPr>
-        <w:rFonts w:ascii="Symbol" w:hAnsi="Symbol" w:hint="default"/>
-      </w:rPr>
-    </w:lvl>
-  </w:abstractNum>
-  <w:abstractNum w:abstractNumId="8" w15:restartNumberingAfterBreak="0">
-    <w:nsid w:val="FFFFFF88"/>
-    <w:multiLevelType w:val="singleLevel"/>
-    <w:tmpl w:val="0B4A9174"/>
-    <w:lvl w:ilvl="0">
-      <w:start w:val="1"/>
-      <w:numFmt w:val="decimal"/>
-      <w:lvlText w:val="%1."/>
-      <w:lvlJc w:val="left"/>
-      <w:pPr>
-        <w:tabs>
-          <w:tab w:val="num" w:pos="360"/>
-        </w:tabs>
-        <w:ind w:left="360" w:hanging="360"/>
-      </w:pPr>
-    </w:lvl>
-  </w:abstractNum>
-  <w:abstractNum w:abstractNumId="9" w15:restartNumberingAfterBreak="0">
-    <w:nsid w:val="FFFFFF89"/>
-    <w:multiLevelType w:val="singleLevel"/>
-    <w:tmpl w:val="2FD089B0"/>
-    <w:lvl w:ilvl="0">
-      <w:start w:val="1"/>
-      <w:numFmt w:val="bullet"/>
-      <w:lvlText w:val=""/>
-      <w:lvlJc w:val="left"/>
-      <w:pPr>
-        <w:tabs>
-          <w:tab w:val="num" w:pos="360"/>
-        </w:tabs>
-        <w:ind w:left="360" w:hanging="360"/>
-      </w:pPr>
-      <w:rPr>
-        <w:rFonts w:ascii="Symbol" w:hAnsi="Symbol" w:hint="default"/>
-      </w:rPr>
-    </w:lvl>
-  </w:abstractNum>
-  <w:abstractNum w:abstractNumId="10" w15:restartNumberingAfterBreak="0">
-    <w:nsid w:val="00045A22"/>
-    <w:multiLevelType w:val="multilevel"/>
-    <w:tmpl w:val="100C0021"/>
-    <w:lvl w:ilvl="0">
-      <w:start w:val="1"/>
-      <w:numFmt w:val="bullet"/>
-      <w:lvlText w:val=""/>
-      <w:lvlJc w:val="left"/>
-      <w:pPr>
-        <w:ind w:left="360" w:hanging="360"/>
-      </w:pPr>
-      <w:rPr>
-        <w:rFonts w:ascii="Wingdings" w:hAnsi="Wingdings" w:hint="default"/>
-      </w:rPr>
-    </w:lvl>
-    <w:lvl w:ilvl="1">
-      <w:start w:val="1"/>
-      <w:numFmt w:val="bullet"/>
-      <w:lvlText w:val=""/>
-      <w:lvlJc w:val="left"/>
-      <w:pPr>
-        <w:ind w:left="720" w:hanging="360"/>
-      </w:pPr>
-      <w:rPr>
-        <w:rFonts w:ascii="Wingdings" w:hAnsi="Wingdings" w:hint="default"/>
-      </w:rPr>
-    </w:lvl>
-    <w:lvl w:ilvl="2">
-      <w:start w:val="1"/>
-      <w:numFmt w:val="bullet"/>
-      <w:lvlText w:val=""/>
-      <w:lvlJc w:val="left"/>
-      <w:pPr>
-        <w:ind w:left="1080" w:hanging="360"/>
-      </w:pPr>
-      <w:rPr>
-        <w:rFonts w:ascii="Wingdings" w:hAnsi="Wingdings" w:hint="default"/>
-      </w:rPr>
-    </w:lvl>
-    <w:lvl w:ilvl="3">
-      <w:start w:val="1"/>
-      <w:numFmt w:val="bullet"/>
-      <w:lvlText w:val=""/>
-      <w:lvlJc w:val="left"/>
-      <w:pPr>
-        <w:ind w:left="1440" w:hanging="360"/>
-      </w:pPr>
-      <w:rPr>
-        <w:rFonts w:ascii="Symbol" w:hAnsi="Symbol" w:hint="default"/>
-      </w:rPr>
-    </w:lvl>
-    <w:lvl w:ilvl="4">
-      <w:start w:val="1"/>
-      <w:numFmt w:val="bullet"/>
-      <w:lvlText w:val=""/>
-      <w:lvlJc w:val="left"/>
-      <w:pPr>
-        <w:ind w:left="1800" w:hanging="360"/>
-      </w:pPr>
-      <w:rPr>
-        <w:rFonts w:ascii="Symbol" w:hAnsi="Symbol" w:hint="default"/>
-      </w:rPr>
-    </w:lvl>
-    <w:lvl w:ilvl="5">
-      <w:start w:val="1"/>
-      <w:numFmt w:val="bullet"/>
-      <w:lvlText w:val=""/>
-      <w:lvlJc w:val="left"/>
-      <w:pPr>
-        <w:ind w:left="2160" w:hanging="360"/>
-      </w:pPr>
-      <w:rPr>
-        <w:rFonts w:ascii="Wingdings" w:hAnsi="Wingdings" w:hint="default"/>
-      </w:rPr>
-    </w:lvl>
-    <w:lvl w:ilvl="6">
-      <w:start w:val="1"/>
-      <w:numFmt w:val="bullet"/>
-      <w:lvlText w:val=""/>
-      <w:lvlJc w:val="left"/>
-      <w:pPr>
-        <w:ind w:left="2520" w:hanging="360"/>
-      </w:pPr>
-      <w:rPr>
-        <w:rFonts w:ascii="Wingdings" w:hAnsi="Wingdings" w:hint="default"/>
-      </w:rPr>
-    </w:lvl>
-    <w:lvl w:ilvl="7">
-      <w:start w:val="1"/>
-      <w:numFmt w:val="bullet"/>
-      <w:lvlText w:val=""/>
-      <w:lvlJc w:val="left"/>
-      <w:pPr>
-        <w:ind w:left="2880" w:hanging="360"/>
-      </w:pPr>
-      <w:rPr>
-        <w:rFonts w:ascii="Symbol" w:hAnsi="Symbol" w:hint="default"/>
-      </w:rPr>
-    </w:lvl>
-    <w:lvl w:ilvl="8">
-      <w:start w:val="1"/>
-      <w:numFmt w:val="bullet"/>
-      <w:lvlText w:val=""/>
-      <w:lvlJc w:val="left"/>
-      <w:pPr>
-        <w:ind w:left="3240" w:hanging="360"/>
-      </w:pPr>
-      <w:rPr>
-        <w:rFonts w:ascii="Symbol" w:hAnsi="Symbol" w:hint="default"/>
-      </w:rPr>
-    </w:lvl>
-  </w:abstractNum>
-  <w:abstractNum w:abstractNumId="11" w15:restartNumberingAfterBreak="0">
     <w:nsid w:val="02202AAE"/>
     <w:multiLevelType w:val="multilevel"/>
     <w:tmpl w:val="C2ACEA3A"/>
@@ -13491,120 +14528,7 @@
       </w:rPr>
     </w:lvl>
   </w:abstractNum>
-  <w:abstractNum w:abstractNumId="12" w15:restartNumberingAfterBreak="0">
-    <w:nsid w:val="037669EE"/>
-    <w:multiLevelType w:val="multilevel"/>
-    <w:tmpl w:val="100C0021"/>
-    <w:lvl w:ilvl="0">
-      <w:start w:val="1"/>
-      <w:numFmt w:val="bullet"/>
-      <w:lvlText w:val=""/>
-      <w:lvlJc w:val="left"/>
-      <w:pPr>
-        <w:ind w:left="360" w:hanging="360"/>
-      </w:pPr>
-      <w:rPr>
-        <w:rFonts w:ascii="Wingdings" w:hAnsi="Wingdings" w:hint="default"/>
-      </w:rPr>
-    </w:lvl>
-    <w:lvl w:ilvl="1">
-      <w:start w:val="1"/>
-      <w:numFmt w:val="bullet"/>
-      <w:lvlText w:val=""/>
-      <w:lvlJc w:val="left"/>
-      <w:pPr>
-        <w:ind w:left="720" w:hanging="360"/>
-      </w:pPr>
-      <w:rPr>
-        <w:rFonts w:ascii="Wingdings" w:hAnsi="Wingdings" w:hint="default"/>
-      </w:rPr>
-    </w:lvl>
-    <w:lvl w:ilvl="2">
-      <w:start w:val="1"/>
-      <w:numFmt w:val="bullet"/>
-      <w:lvlText w:val=""/>
-      <w:lvlJc w:val="left"/>
-      <w:pPr>
-        <w:ind w:left="1080" w:hanging="360"/>
-      </w:pPr>
-      <w:rPr>
-        <w:rFonts w:ascii="Wingdings" w:hAnsi="Wingdings" w:hint="default"/>
-      </w:rPr>
-    </w:lvl>
-    <w:lvl w:ilvl="3">
-      <w:start w:val="1"/>
-      <w:numFmt w:val="bullet"/>
-      <w:lvlText w:val=""/>
-      <w:lvlJc w:val="left"/>
-      <w:pPr>
-        <w:ind w:left="1440" w:hanging="360"/>
-      </w:pPr>
-      <w:rPr>
-        <w:rFonts w:ascii="Symbol" w:hAnsi="Symbol" w:hint="default"/>
-      </w:rPr>
-    </w:lvl>
-    <w:lvl w:ilvl="4">
-      <w:start w:val="1"/>
-      <w:numFmt w:val="bullet"/>
-      <w:lvlText w:val=""/>
-      <w:lvlJc w:val="left"/>
-      <w:pPr>
-        <w:ind w:left="1800" w:hanging="360"/>
-      </w:pPr>
-      <w:rPr>
-        <w:rFonts w:ascii="Symbol" w:hAnsi="Symbol" w:hint="default"/>
-      </w:rPr>
-    </w:lvl>
-    <w:lvl w:ilvl="5">
-      <w:start w:val="1"/>
-      <w:numFmt w:val="bullet"/>
-      <w:lvlText w:val=""/>
-      <w:lvlJc w:val="left"/>
-      <w:pPr>
-        <w:ind w:left="2160" w:hanging="360"/>
-      </w:pPr>
-      <w:rPr>
-        <w:rFonts w:ascii="Wingdings" w:hAnsi="Wingdings" w:hint="default"/>
-      </w:rPr>
-    </w:lvl>
-    <w:lvl w:ilvl="6">
-      <w:start w:val="1"/>
-      <w:numFmt w:val="bullet"/>
-      <w:lvlText w:val=""/>
-      <w:lvlJc w:val="left"/>
-      <w:pPr>
-        <w:ind w:left="2520" w:hanging="360"/>
-      </w:pPr>
-      <w:rPr>
-        <w:rFonts w:ascii="Wingdings" w:hAnsi="Wingdings" w:hint="default"/>
-      </w:rPr>
-    </w:lvl>
-    <w:lvl w:ilvl="7">
-      <w:start w:val="1"/>
-      <w:numFmt w:val="bullet"/>
-      <w:lvlText w:val=""/>
-      <w:lvlJc w:val="left"/>
-      <w:pPr>
-        <w:ind w:left="2880" w:hanging="360"/>
-      </w:pPr>
-      <w:rPr>
-        <w:rFonts w:ascii="Symbol" w:hAnsi="Symbol" w:hint="default"/>
-      </w:rPr>
-    </w:lvl>
-    <w:lvl w:ilvl="8">
-      <w:start w:val="1"/>
-      <w:numFmt w:val="bullet"/>
-      <w:lvlText w:val=""/>
-      <w:lvlJc w:val="left"/>
-      <w:pPr>
-        <w:ind w:left="3240" w:hanging="360"/>
-      </w:pPr>
-      <w:rPr>
-        <w:rFonts w:ascii="Symbol" w:hAnsi="Symbol" w:hint="default"/>
-      </w:rPr>
-    </w:lvl>
-  </w:abstractNum>
-  <w:abstractNum w:abstractNumId="13" w15:restartNumberingAfterBreak="0">
+  <w:abstractNum w:abstractNumId="1" w15:restartNumberingAfterBreak="0">
     <w:nsid w:val="04D923A1"/>
     <w:multiLevelType w:val="hybridMultilevel"/>
     <w:tmpl w:val="A4700A12"/>
@@ -13693,233 +14617,7 @@
       </w:pPr>
     </w:lvl>
   </w:abstractNum>
-  <w:abstractNum w:abstractNumId="14" w15:restartNumberingAfterBreak="0">
-    <w:nsid w:val="06482CAE"/>
-    <w:multiLevelType w:val="multilevel"/>
-    <w:tmpl w:val="100C0021"/>
-    <w:lvl w:ilvl="0">
-      <w:start w:val="1"/>
-      <w:numFmt w:val="bullet"/>
-      <w:lvlText w:val=""/>
-      <w:lvlJc w:val="left"/>
-      <w:pPr>
-        <w:ind w:left="360" w:hanging="360"/>
-      </w:pPr>
-      <w:rPr>
-        <w:rFonts w:ascii="Wingdings" w:hAnsi="Wingdings" w:hint="default"/>
-      </w:rPr>
-    </w:lvl>
-    <w:lvl w:ilvl="1">
-      <w:start w:val="1"/>
-      <w:numFmt w:val="bullet"/>
-      <w:lvlText w:val=""/>
-      <w:lvlJc w:val="left"/>
-      <w:pPr>
-        <w:ind w:left="720" w:hanging="360"/>
-      </w:pPr>
-      <w:rPr>
-        <w:rFonts w:ascii="Wingdings" w:hAnsi="Wingdings" w:hint="default"/>
-      </w:rPr>
-    </w:lvl>
-    <w:lvl w:ilvl="2">
-      <w:start w:val="1"/>
-      <w:numFmt w:val="bullet"/>
-      <w:lvlText w:val=""/>
-      <w:lvlJc w:val="left"/>
-      <w:pPr>
-        <w:ind w:left="1080" w:hanging="360"/>
-      </w:pPr>
-      <w:rPr>
-        <w:rFonts w:ascii="Wingdings" w:hAnsi="Wingdings" w:hint="default"/>
-      </w:rPr>
-    </w:lvl>
-    <w:lvl w:ilvl="3">
-      <w:start w:val="1"/>
-      <w:numFmt w:val="bullet"/>
-      <w:lvlText w:val=""/>
-      <w:lvlJc w:val="left"/>
-      <w:pPr>
-        <w:ind w:left="1440" w:hanging="360"/>
-      </w:pPr>
-      <w:rPr>
-        <w:rFonts w:ascii="Symbol" w:hAnsi="Symbol" w:hint="default"/>
-      </w:rPr>
-    </w:lvl>
-    <w:lvl w:ilvl="4">
-      <w:start w:val="1"/>
-      <w:numFmt w:val="bullet"/>
-      <w:lvlText w:val=""/>
-      <w:lvlJc w:val="left"/>
-      <w:pPr>
-        <w:ind w:left="1800" w:hanging="360"/>
-      </w:pPr>
-      <w:rPr>
-        <w:rFonts w:ascii="Symbol" w:hAnsi="Symbol" w:hint="default"/>
-      </w:rPr>
-    </w:lvl>
-    <w:lvl w:ilvl="5">
-      <w:start w:val="1"/>
-      <w:numFmt w:val="bullet"/>
-      <w:lvlText w:val=""/>
-      <w:lvlJc w:val="left"/>
-      <w:pPr>
-        <w:ind w:left="2160" w:hanging="360"/>
-      </w:pPr>
-      <w:rPr>
-        <w:rFonts w:ascii="Wingdings" w:hAnsi="Wingdings" w:hint="default"/>
-      </w:rPr>
-    </w:lvl>
-    <w:lvl w:ilvl="6">
-      <w:start w:val="1"/>
-      <w:numFmt w:val="bullet"/>
-      <w:lvlText w:val=""/>
-      <w:lvlJc w:val="left"/>
-      <w:pPr>
-        <w:ind w:left="2520" w:hanging="360"/>
-      </w:pPr>
-      <w:rPr>
-        <w:rFonts w:ascii="Wingdings" w:hAnsi="Wingdings" w:hint="default"/>
-      </w:rPr>
-    </w:lvl>
-    <w:lvl w:ilvl="7">
-      <w:start w:val="1"/>
-      <w:numFmt w:val="bullet"/>
-      <w:lvlText w:val=""/>
-      <w:lvlJc w:val="left"/>
-      <w:pPr>
-        <w:ind w:left="2880" w:hanging="360"/>
-      </w:pPr>
-      <w:rPr>
-        <w:rFonts w:ascii="Symbol" w:hAnsi="Symbol" w:hint="default"/>
-      </w:rPr>
-    </w:lvl>
-    <w:lvl w:ilvl="8">
-      <w:start w:val="1"/>
-      <w:numFmt w:val="bullet"/>
-      <w:lvlText w:val=""/>
-      <w:lvlJc w:val="left"/>
-      <w:pPr>
-        <w:ind w:left="3240" w:hanging="360"/>
-      </w:pPr>
-      <w:rPr>
-        <w:rFonts w:ascii="Symbol" w:hAnsi="Symbol" w:hint="default"/>
-      </w:rPr>
-    </w:lvl>
-  </w:abstractNum>
-  <w:abstractNum w:abstractNumId="15" w15:restartNumberingAfterBreak="0">
-    <w:nsid w:val="067320D8"/>
-    <w:multiLevelType w:val="multilevel"/>
-    <w:tmpl w:val="100C0021"/>
-    <w:lvl w:ilvl="0">
-      <w:start w:val="1"/>
-      <w:numFmt w:val="bullet"/>
-      <w:lvlText w:val=""/>
-      <w:lvlJc w:val="left"/>
-      <w:pPr>
-        <w:ind w:left="360" w:hanging="360"/>
-      </w:pPr>
-      <w:rPr>
-        <w:rFonts w:ascii="Wingdings" w:hAnsi="Wingdings" w:hint="default"/>
-      </w:rPr>
-    </w:lvl>
-    <w:lvl w:ilvl="1">
-      <w:start w:val="1"/>
-      <w:numFmt w:val="bullet"/>
-      <w:lvlText w:val=""/>
-      <w:lvlJc w:val="left"/>
-      <w:pPr>
-        <w:ind w:left="720" w:hanging="360"/>
-      </w:pPr>
-      <w:rPr>
-        <w:rFonts w:ascii="Wingdings" w:hAnsi="Wingdings" w:hint="default"/>
-      </w:rPr>
-    </w:lvl>
-    <w:lvl w:ilvl="2">
-      <w:start w:val="1"/>
-      <w:numFmt w:val="bullet"/>
-      <w:lvlText w:val=""/>
-      <w:lvlJc w:val="left"/>
-      <w:pPr>
-        <w:ind w:left="1080" w:hanging="360"/>
-      </w:pPr>
-      <w:rPr>
-        <w:rFonts w:ascii="Wingdings" w:hAnsi="Wingdings" w:hint="default"/>
-      </w:rPr>
-    </w:lvl>
-    <w:lvl w:ilvl="3">
-      <w:start w:val="1"/>
-      <w:numFmt w:val="bullet"/>
-      <w:lvlText w:val=""/>
-      <w:lvlJc w:val="left"/>
-      <w:pPr>
-        <w:ind w:left="1440" w:hanging="360"/>
-      </w:pPr>
-      <w:rPr>
-        <w:rFonts w:ascii="Symbol" w:hAnsi="Symbol" w:hint="default"/>
-      </w:rPr>
-    </w:lvl>
-    <w:lvl w:ilvl="4">
-      <w:start w:val="1"/>
-      <w:numFmt w:val="bullet"/>
-      <w:lvlText w:val=""/>
-      <w:lvlJc w:val="left"/>
-      <w:pPr>
-        <w:ind w:left="1800" w:hanging="360"/>
-      </w:pPr>
-      <w:rPr>
-        <w:rFonts w:ascii="Symbol" w:hAnsi="Symbol" w:hint="default"/>
-      </w:rPr>
-    </w:lvl>
-    <w:lvl w:ilvl="5">
-      <w:start w:val="1"/>
-      <w:numFmt w:val="bullet"/>
-      <w:lvlText w:val=""/>
-      <w:lvlJc w:val="left"/>
-      <w:pPr>
-        <w:ind w:left="2160" w:hanging="360"/>
-      </w:pPr>
-      <w:rPr>
-        <w:rFonts w:ascii="Wingdings" w:hAnsi="Wingdings" w:hint="default"/>
-      </w:rPr>
-    </w:lvl>
-    <w:lvl w:ilvl="6">
-      <w:start w:val="1"/>
-      <w:numFmt w:val="bullet"/>
-      <w:lvlText w:val=""/>
-      <w:lvlJc w:val="left"/>
-      <w:pPr>
-        <w:ind w:left="2520" w:hanging="360"/>
-      </w:pPr>
-      <w:rPr>
-        <w:rFonts w:ascii="Wingdings" w:hAnsi="Wingdings" w:hint="default"/>
-      </w:rPr>
-    </w:lvl>
-    <w:lvl w:ilvl="7">
-      <w:start w:val="1"/>
-      <w:numFmt w:val="bullet"/>
-      <w:lvlText w:val=""/>
-      <w:lvlJc w:val="left"/>
-      <w:pPr>
-        <w:ind w:left="2880" w:hanging="360"/>
-      </w:pPr>
-      <w:rPr>
-        <w:rFonts w:ascii="Symbol" w:hAnsi="Symbol" w:hint="default"/>
-      </w:rPr>
-    </w:lvl>
-    <w:lvl w:ilvl="8">
-      <w:start w:val="1"/>
-      <w:numFmt w:val="bullet"/>
-      <w:lvlText w:val=""/>
-      <w:lvlJc w:val="left"/>
-      <w:pPr>
-        <w:ind w:left="3240" w:hanging="360"/>
-      </w:pPr>
-      <w:rPr>
-        <w:rFonts w:ascii="Symbol" w:hAnsi="Symbol" w:hint="default"/>
-      </w:rPr>
-    </w:lvl>
-  </w:abstractNum>
-  <w:abstractNum w:abstractNumId="16" w15:restartNumberingAfterBreak="0">
+  <w:abstractNum w:abstractNumId="2" w15:restartNumberingAfterBreak="0">
     <w:nsid w:val="0A7C7405"/>
     <w:multiLevelType w:val="singleLevel"/>
     <w:tmpl w:val="92869324"/>
@@ -13940,7 +14638,7 @@
       </w:rPr>
     </w:lvl>
   </w:abstractNum>
-  <w:abstractNum w:abstractNumId="17" w15:restartNumberingAfterBreak="0">
+  <w:abstractNum w:abstractNumId="3" w15:restartNumberingAfterBreak="0">
     <w:nsid w:val="0D437E7C"/>
     <w:multiLevelType w:val="multilevel"/>
     <w:tmpl w:val="498856C8"/>
@@ -14089,233 +14787,7 @@
       </w:rPr>
     </w:lvl>
   </w:abstractNum>
-  <w:abstractNum w:abstractNumId="18" w15:restartNumberingAfterBreak="0">
-    <w:nsid w:val="0D7D38B4"/>
-    <w:multiLevelType w:val="hybridMultilevel"/>
-    <w:tmpl w:val="070248A4"/>
-    <w:lvl w:ilvl="0" w:tplc="100C0001">
-      <w:start w:val="1"/>
-      <w:numFmt w:val="bullet"/>
-      <w:lvlText w:val=""/>
-      <w:lvlJc w:val="left"/>
-      <w:pPr>
-        <w:ind w:left="720" w:hanging="360"/>
-      </w:pPr>
-      <w:rPr>
-        <w:rFonts w:ascii="Symbol" w:hAnsi="Symbol" w:hint="default"/>
-      </w:rPr>
-    </w:lvl>
-    <w:lvl w:ilvl="1" w:tplc="100C0003" w:tentative="1">
-      <w:start w:val="1"/>
-      <w:numFmt w:val="bullet"/>
-      <w:lvlText w:val="o"/>
-      <w:lvlJc w:val="left"/>
-      <w:pPr>
-        <w:ind w:left="1440" w:hanging="360"/>
-      </w:pPr>
-      <w:rPr>
-        <w:rFonts w:ascii="Courier New" w:hAnsi="Courier New" w:cs="Courier New" w:hint="default"/>
-      </w:rPr>
-    </w:lvl>
-    <w:lvl w:ilvl="2" w:tplc="100C0005" w:tentative="1">
-      <w:start w:val="1"/>
-      <w:numFmt w:val="bullet"/>
-      <w:lvlText w:val=""/>
-      <w:lvlJc w:val="left"/>
-      <w:pPr>
-        <w:ind w:left="2160" w:hanging="360"/>
-      </w:pPr>
-      <w:rPr>
-        <w:rFonts w:ascii="Wingdings" w:hAnsi="Wingdings" w:hint="default"/>
-      </w:rPr>
-    </w:lvl>
-    <w:lvl w:ilvl="3" w:tplc="100C0001" w:tentative="1">
-      <w:start w:val="1"/>
-      <w:numFmt w:val="bullet"/>
-      <w:lvlText w:val=""/>
-      <w:lvlJc w:val="left"/>
-      <w:pPr>
-        <w:ind w:left="2880" w:hanging="360"/>
-      </w:pPr>
-      <w:rPr>
-        <w:rFonts w:ascii="Symbol" w:hAnsi="Symbol" w:hint="default"/>
-      </w:rPr>
-    </w:lvl>
-    <w:lvl w:ilvl="4" w:tplc="100C0003" w:tentative="1">
-      <w:start w:val="1"/>
-      <w:numFmt w:val="bullet"/>
-      <w:lvlText w:val="o"/>
-      <w:lvlJc w:val="left"/>
-      <w:pPr>
-        <w:ind w:left="3600" w:hanging="360"/>
-      </w:pPr>
-      <w:rPr>
-        <w:rFonts w:ascii="Courier New" w:hAnsi="Courier New" w:cs="Courier New" w:hint="default"/>
-      </w:rPr>
-    </w:lvl>
-    <w:lvl w:ilvl="5" w:tplc="100C0005" w:tentative="1">
-      <w:start w:val="1"/>
-      <w:numFmt w:val="bullet"/>
-      <w:lvlText w:val=""/>
-      <w:lvlJc w:val="left"/>
-      <w:pPr>
-        <w:ind w:left="4320" w:hanging="360"/>
-      </w:pPr>
-      <w:rPr>
-        <w:rFonts w:ascii="Wingdings" w:hAnsi="Wingdings" w:hint="default"/>
-      </w:rPr>
-    </w:lvl>
-    <w:lvl w:ilvl="6" w:tplc="100C0001" w:tentative="1">
-      <w:start w:val="1"/>
-      <w:numFmt w:val="bullet"/>
-      <w:lvlText w:val=""/>
-      <w:lvlJc w:val="left"/>
-      <w:pPr>
-        <w:ind w:left="5040" w:hanging="360"/>
-      </w:pPr>
-      <w:rPr>
-        <w:rFonts w:ascii="Symbol" w:hAnsi="Symbol" w:hint="default"/>
-      </w:rPr>
-    </w:lvl>
-    <w:lvl w:ilvl="7" w:tplc="100C0003" w:tentative="1">
-      <w:start w:val="1"/>
-      <w:numFmt w:val="bullet"/>
-      <w:lvlText w:val="o"/>
-      <w:lvlJc w:val="left"/>
-      <w:pPr>
-        <w:ind w:left="5760" w:hanging="360"/>
-      </w:pPr>
-      <w:rPr>
-        <w:rFonts w:ascii="Courier New" w:hAnsi="Courier New" w:cs="Courier New" w:hint="default"/>
-      </w:rPr>
-    </w:lvl>
-    <w:lvl w:ilvl="8" w:tplc="100C0005" w:tentative="1">
-      <w:start w:val="1"/>
-      <w:numFmt w:val="bullet"/>
-      <w:lvlText w:val=""/>
-      <w:lvlJc w:val="left"/>
-      <w:pPr>
-        <w:ind w:left="6480" w:hanging="360"/>
-      </w:pPr>
-      <w:rPr>
-        <w:rFonts w:ascii="Wingdings" w:hAnsi="Wingdings" w:hint="default"/>
-      </w:rPr>
-    </w:lvl>
-  </w:abstractNum>
-  <w:abstractNum w:abstractNumId="19" w15:restartNumberingAfterBreak="0">
-    <w:nsid w:val="100D77BA"/>
-    <w:multiLevelType w:val="hybridMultilevel"/>
-    <w:tmpl w:val="B8147694"/>
-    <w:lvl w:ilvl="0" w:tplc="100C0001">
-      <w:start w:val="1"/>
-      <w:numFmt w:val="bullet"/>
-      <w:lvlText w:val=""/>
-      <w:lvlJc w:val="left"/>
-      <w:pPr>
-        <w:ind w:left="814" w:hanging="360"/>
-      </w:pPr>
-      <w:rPr>
-        <w:rFonts w:ascii="Symbol" w:hAnsi="Symbol" w:hint="default"/>
-      </w:rPr>
-    </w:lvl>
-    <w:lvl w:ilvl="1" w:tplc="100C0003" w:tentative="1">
-      <w:start w:val="1"/>
-      <w:numFmt w:val="bullet"/>
-      <w:lvlText w:val="o"/>
-      <w:lvlJc w:val="left"/>
-      <w:pPr>
-        <w:ind w:left="1534" w:hanging="360"/>
-      </w:pPr>
-      <w:rPr>
-        <w:rFonts w:ascii="Courier New" w:hAnsi="Courier New" w:cs="Courier New" w:hint="default"/>
-      </w:rPr>
-    </w:lvl>
-    <w:lvl w:ilvl="2" w:tplc="100C0005" w:tentative="1">
-      <w:start w:val="1"/>
-      <w:numFmt w:val="bullet"/>
-      <w:lvlText w:val=""/>
-      <w:lvlJc w:val="left"/>
-      <w:pPr>
-        <w:ind w:left="2254" w:hanging="360"/>
-      </w:pPr>
-      <w:rPr>
-        <w:rFonts w:ascii="Wingdings" w:hAnsi="Wingdings" w:hint="default"/>
-      </w:rPr>
-    </w:lvl>
-    <w:lvl w:ilvl="3" w:tplc="100C0001" w:tentative="1">
-      <w:start w:val="1"/>
-      <w:numFmt w:val="bullet"/>
-      <w:lvlText w:val=""/>
-      <w:lvlJc w:val="left"/>
-      <w:pPr>
-        <w:ind w:left="2974" w:hanging="360"/>
-      </w:pPr>
-      <w:rPr>
-        <w:rFonts w:ascii="Symbol" w:hAnsi="Symbol" w:hint="default"/>
-      </w:rPr>
-    </w:lvl>
-    <w:lvl w:ilvl="4" w:tplc="100C0003" w:tentative="1">
-      <w:start w:val="1"/>
-      <w:numFmt w:val="bullet"/>
-      <w:lvlText w:val="o"/>
-      <w:lvlJc w:val="left"/>
-      <w:pPr>
-        <w:ind w:left="3694" w:hanging="360"/>
-      </w:pPr>
-      <w:rPr>
-        <w:rFonts w:ascii="Courier New" w:hAnsi="Courier New" w:cs="Courier New" w:hint="default"/>
-      </w:rPr>
-    </w:lvl>
-    <w:lvl w:ilvl="5" w:tplc="100C0005" w:tentative="1">
-      <w:start w:val="1"/>
-      <w:numFmt w:val="bullet"/>
-      <w:lvlText w:val=""/>
-      <w:lvlJc w:val="left"/>
-      <w:pPr>
-        <w:ind w:left="4414" w:hanging="360"/>
-      </w:pPr>
-      <w:rPr>
-        <w:rFonts w:ascii="Wingdings" w:hAnsi="Wingdings" w:hint="default"/>
-      </w:rPr>
-    </w:lvl>
-    <w:lvl w:ilvl="6" w:tplc="100C0001" w:tentative="1">
-      <w:start w:val="1"/>
-      <w:numFmt w:val="bullet"/>
-      <w:lvlText w:val=""/>
-      <w:lvlJc w:val="left"/>
-      <w:pPr>
-        <w:ind w:left="5134" w:hanging="360"/>
-      </w:pPr>
-      <w:rPr>
-        <w:rFonts w:ascii="Symbol" w:hAnsi="Symbol" w:hint="default"/>
-      </w:rPr>
-    </w:lvl>
-    <w:lvl w:ilvl="7" w:tplc="100C0003" w:tentative="1">
-      <w:start w:val="1"/>
-      <w:numFmt w:val="bullet"/>
-      <w:lvlText w:val="o"/>
-      <w:lvlJc w:val="left"/>
-      <w:pPr>
-        <w:ind w:left="5854" w:hanging="360"/>
-      </w:pPr>
-      <w:rPr>
-        <w:rFonts w:ascii="Courier New" w:hAnsi="Courier New" w:cs="Courier New" w:hint="default"/>
-      </w:rPr>
-    </w:lvl>
-    <w:lvl w:ilvl="8" w:tplc="100C0005" w:tentative="1">
-      <w:start w:val="1"/>
-      <w:numFmt w:val="bullet"/>
-      <w:lvlText w:val=""/>
-      <w:lvlJc w:val="left"/>
-      <w:pPr>
-        <w:ind w:left="6574" w:hanging="360"/>
-      </w:pPr>
-      <w:rPr>
-        <w:rFonts w:ascii="Wingdings" w:hAnsi="Wingdings" w:hint="default"/>
-      </w:rPr>
-    </w:lvl>
-  </w:abstractNum>
-  <w:abstractNum w:abstractNumId="20" w15:restartNumberingAfterBreak="0">
+  <w:abstractNum w:abstractNumId="4" w15:restartNumberingAfterBreak="0">
     <w:nsid w:val="11634118"/>
     <w:multiLevelType w:val="multilevel"/>
     <w:tmpl w:val="ECE241BC"/>
@@ -14428,120 +14900,7 @@
       </w:pPr>
     </w:lvl>
   </w:abstractNum>
-  <w:abstractNum w:abstractNumId="21" w15:restartNumberingAfterBreak="0">
-    <w:nsid w:val="13386E8A"/>
-    <w:multiLevelType w:val="multilevel"/>
-    <w:tmpl w:val="100C0021"/>
-    <w:lvl w:ilvl="0">
-      <w:start w:val="1"/>
-      <w:numFmt w:val="bullet"/>
-      <w:lvlText w:val=""/>
-      <w:lvlJc w:val="left"/>
-      <w:pPr>
-        <w:ind w:left="360" w:hanging="360"/>
-      </w:pPr>
-      <w:rPr>
-        <w:rFonts w:ascii="Wingdings" w:hAnsi="Wingdings" w:hint="default"/>
-      </w:rPr>
-    </w:lvl>
-    <w:lvl w:ilvl="1">
-      <w:start w:val="1"/>
-      <w:numFmt w:val="bullet"/>
-      <w:lvlText w:val=""/>
-      <w:lvlJc w:val="left"/>
-      <w:pPr>
-        <w:ind w:left="720" w:hanging="360"/>
-      </w:pPr>
-      <w:rPr>
-        <w:rFonts w:ascii="Wingdings" w:hAnsi="Wingdings" w:hint="default"/>
-      </w:rPr>
-    </w:lvl>
-    <w:lvl w:ilvl="2">
-      <w:start w:val="1"/>
-      <w:numFmt w:val="bullet"/>
-      <w:lvlText w:val=""/>
-      <w:lvlJc w:val="left"/>
-      <w:pPr>
-        <w:ind w:left="1080" w:hanging="360"/>
-      </w:pPr>
-      <w:rPr>
-        <w:rFonts w:ascii="Wingdings" w:hAnsi="Wingdings" w:hint="default"/>
-      </w:rPr>
-    </w:lvl>
-    <w:lvl w:ilvl="3">
-      <w:start w:val="1"/>
-      <w:numFmt w:val="bullet"/>
-      <w:lvlText w:val=""/>
-      <w:lvlJc w:val="left"/>
-      <w:pPr>
-        <w:ind w:left="1440" w:hanging="360"/>
-      </w:pPr>
-      <w:rPr>
-        <w:rFonts w:ascii="Symbol" w:hAnsi="Symbol" w:hint="default"/>
-      </w:rPr>
-    </w:lvl>
-    <w:lvl w:ilvl="4">
-      <w:start w:val="1"/>
-      <w:numFmt w:val="bullet"/>
-      <w:lvlText w:val=""/>
-      <w:lvlJc w:val="left"/>
-      <w:pPr>
-        <w:ind w:left="1800" w:hanging="360"/>
-      </w:pPr>
-      <w:rPr>
-        <w:rFonts w:ascii="Symbol" w:hAnsi="Symbol" w:hint="default"/>
-      </w:rPr>
-    </w:lvl>
-    <w:lvl w:ilvl="5">
-      <w:start w:val="1"/>
-      <w:numFmt w:val="bullet"/>
-      <w:lvlText w:val=""/>
-      <w:lvlJc w:val="left"/>
-      <w:pPr>
-        <w:ind w:left="2160" w:hanging="360"/>
-      </w:pPr>
-      <w:rPr>
-        <w:rFonts w:ascii="Wingdings" w:hAnsi="Wingdings" w:hint="default"/>
-      </w:rPr>
-    </w:lvl>
-    <w:lvl w:ilvl="6">
-      <w:start w:val="1"/>
-      <w:numFmt w:val="bullet"/>
-      <w:lvlText w:val=""/>
-      <w:lvlJc w:val="left"/>
-      <w:pPr>
-        <w:ind w:left="2520" w:hanging="360"/>
-      </w:pPr>
-      <w:rPr>
-        <w:rFonts w:ascii="Wingdings" w:hAnsi="Wingdings" w:hint="default"/>
-      </w:rPr>
-    </w:lvl>
-    <w:lvl w:ilvl="7">
-      <w:start w:val="1"/>
-      <w:numFmt w:val="bullet"/>
-      <w:lvlText w:val=""/>
-      <w:lvlJc w:val="left"/>
-      <w:pPr>
-        <w:ind w:left="2880" w:hanging="360"/>
-      </w:pPr>
-      <w:rPr>
-        <w:rFonts w:ascii="Symbol" w:hAnsi="Symbol" w:hint="default"/>
-      </w:rPr>
-    </w:lvl>
-    <w:lvl w:ilvl="8">
-      <w:start w:val="1"/>
-      <w:numFmt w:val="bullet"/>
-      <w:lvlText w:val=""/>
-      <w:lvlJc w:val="left"/>
-      <w:pPr>
-        <w:ind w:left="3240" w:hanging="360"/>
-      </w:pPr>
-      <w:rPr>
-        <w:rFonts w:ascii="Symbol" w:hAnsi="Symbol" w:hint="default"/>
-      </w:rPr>
-    </w:lvl>
-  </w:abstractNum>
-  <w:abstractNum w:abstractNumId="22" w15:restartNumberingAfterBreak="0">
+  <w:abstractNum w:abstractNumId="5" w15:restartNumberingAfterBreak="0">
     <w:nsid w:val="13AB381A"/>
     <w:multiLevelType w:val="hybridMultilevel"/>
     <w:tmpl w:val="B43857E8"/>
@@ -14684,7 +15043,7 @@
       </w:rPr>
     </w:lvl>
   </w:abstractNum>
-  <w:abstractNum w:abstractNumId="23" w15:restartNumberingAfterBreak="0">
+  <w:abstractNum w:abstractNumId="6" w15:restartNumberingAfterBreak="0">
     <w:nsid w:val="19AB5FD6"/>
     <w:multiLevelType w:val="multilevel"/>
     <w:tmpl w:val="AF48F930"/>
@@ -14833,156 +15192,7 @@
       </w:rPr>
     </w:lvl>
   </w:abstractNum>
-  <w:abstractNum w:abstractNumId="24" w15:restartNumberingAfterBreak="0">
-    <w:nsid w:val="1BD60D06"/>
-    <w:multiLevelType w:val="multilevel"/>
-    <w:tmpl w:val="498856C8"/>
-    <w:lvl w:ilvl="0">
-      <w:start w:val="1"/>
-      <w:numFmt w:val="bullet"/>
-      <w:lvlText w:val=""/>
-      <w:lvlJc w:val="left"/>
-      <w:pPr>
-        <w:tabs>
-          <w:tab w:val="num" w:pos="720"/>
-        </w:tabs>
-        <w:ind w:left="720" w:hanging="360"/>
-      </w:pPr>
-      <w:rPr>
-        <w:rFonts w:ascii="Symbol" w:hAnsi="Symbol" w:hint="default"/>
-        <w:sz w:val="20"/>
-      </w:rPr>
-    </w:lvl>
-    <w:lvl w:ilvl="1" w:tentative="1">
-      <w:start w:val="1"/>
-      <w:numFmt w:val="bullet"/>
-      <w:lvlText w:val="o"/>
-      <w:lvlJc w:val="left"/>
-      <w:pPr>
-        <w:tabs>
-          <w:tab w:val="num" w:pos="1440"/>
-        </w:tabs>
-        <w:ind w:left="1440" w:hanging="360"/>
-      </w:pPr>
-      <w:rPr>
-        <w:rFonts w:ascii="Courier New" w:hAnsi="Courier New" w:hint="default"/>
-        <w:sz w:val="20"/>
-      </w:rPr>
-    </w:lvl>
-    <w:lvl w:ilvl="2" w:tentative="1">
-      <w:start w:val="1"/>
-      <w:numFmt w:val="bullet"/>
-      <w:lvlText w:val=""/>
-      <w:lvlJc w:val="left"/>
-      <w:pPr>
-        <w:tabs>
-          <w:tab w:val="num" w:pos="2160"/>
-        </w:tabs>
-        <w:ind w:left="2160" w:hanging="360"/>
-      </w:pPr>
-      <w:rPr>
-        <w:rFonts w:ascii="Wingdings" w:hAnsi="Wingdings" w:hint="default"/>
-        <w:sz w:val="20"/>
-      </w:rPr>
-    </w:lvl>
-    <w:lvl w:ilvl="3" w:tentative="1">
-      <w:start w:val="1"/>
-      <w:numFmt w:val="bullet"/>
-      <w:lvlText w:val=""/>
-      <w:lvlJc w:val="left"/>
-      <w:pPr>
-        <w:tabs>
-          <w:tab w:val="num" w:pos="2880"/>
-        </w:tabs>
-        <w:ind w:left="2880" w:hanging="360"/>
-      </w:pPr>
-      <w:rPr>
-        <w:rFonts w:ascii="Wingdings" w:hAnsi="Wingdings" w:hint="default"/>
-        <w:sz w:val="20"/>
-      </w:rPr>
-    </w:lvl>
-    <w:lvl w:ilvl="4" w:tentative="1">
-      <w:start w:val="1"/>
-      <w:numFmt w:val="bullet"/>
-      <w:lvlText w:val=""/>
-      <w:lvlJc w:val="left"/>
-      <w:pPr>
-        <w:tabs>
-          <w:tab w:val="num" w:pos="3600"/>
-        </w:tabs>
-        <w:ind w:left="3600" w:hanging="360"/>
-      </w:pPr>
-      <w:rPr>
-        <w:rFonts w:ascii="Wingdings" w:hAnsi="Wingdings" w:hint="default"/>
-        <w:sz w:val="20"/>
-      </w:rPr>
-    </w:lvl>
-    <w:lvl w:ilvl="5" w:tentative="1">
-      <w:start w:val="1"/>
-      <w:numFmt w:val="bullet"/>
-      <w:lvlText w:val=""/>
-      <w:lvlJc w:val="left"/>
-      <w:pPr>
-        <w:tabs>
-          <w:tab w:val="num" w:pos="4320"/>
-        </w:tabs>
-        <w:ind w:left="4320" w:hanging="360"/>
-      </w:pPr>
-      <w:rPr>
-        <w:rFonts w:ascii="Wingdings" w:hAnsi="Wingdings" w:hint="default"/>
-        <w:sz w:val="20"/>
-      </w:rPr>
-    </w:lvl>
-    <w:lvl w:ilvl="6" w:tentative="1">
-      <w:start w:val="1"/>
-      <w:numFmt w:val="bullet"/>
-      <w:lvlText w:val=""/>
-      <w:lvlJc w:val="left"/>
-      <w:pPr>
-        <w:tabs>
-          <w:tab w:val="num" w:pos="5040"/>
-        </w:tabs>
-        <w:ind w:left="5040" w:hanging="360"/>
-      </w:pPr>
-      <w:rPr>
-        <w:rFonts w:ascii="Wingdings" w:hAnsi="Wingdings" w:hint="default"/>
-        <w:sz w:val="20"/>
-      </w:rPr>
-    </w:lvl>
-    <w:lvl w:ilvl="7" w:tentative="1">
-      <w:start w:val="1"/>
-      <w:numFmt w:val="bullet"/>
-      <w:lvlText w:val=""/>
-      <w:lvlJc w:val="left"/>
-      <w:pPr>
-        <w:tabs>
-          <w:tab w:val="num" w:pos="5760"/>
-        </w:tabs>
-        <w:ind w:left="5760" w:hanging="360"/>
-      </w:pPr>
-      <w:rPr>
-        <w:rFonts w:ascii="Wingdings" w:hAnsi="Wingdings" w:hint="default"/>
-        <w:sz w:val="20"/>
-      </w:rPr>
-    </w:lvl>
-    <w:lvl w:ilvl="8" w:tentative="1">
-      <w:start w:val="1"/>
-      <w:numFmt w:val="bullet"/>
-      <w:lvlText w:val=""/>
-      <w:lvlJc w:val="left"/>
-      <w:pPr>
-        <w:tabs>
-          <w:tab w:val="num" w:pos="6480"/>
-        </w:tabs>
-        <w:ind w:left="6480" w:hanging="360"/>
-      </w:pPr>
-      <w:rPr>
-        <w:rFonts w:ascii="Wingdings" w:hAnsi="Wingdings" w:hint="default"/>
-        <w:sz w:val="20"/>
-      </w:rPr>
-    </w:lvl>
-  </w:abstractNum>
-  <w:abstractNum w:abstractNumId="25" w15:restartNumberingAfterBreak="0">
+  <w:abstractNum w:abstractNumId="7" w15:restartNumberingAfterBreak="0">
     <w:nsid w:val="1DC37F63"/>
     <w:multiLevelType w:val="hybridMultilevel"/>
     <w:tmpl w:val="75C6876A"/>
@@ -15095,120 +15305,7 @@
       </w:rPr>
     </w:lvl>
   </w:abstractNum>
-  <w:abstractNum w:abstractNumId="26" w15:restartNumberingAfterBreak="0">
-    <w:nsid w:val="20CB35C8"/>
-    <w:multiLevelType w:val="hybridMultilevel"/>
-    <w:tmpl w:val="2AA2EA56"/>
-    <w:lvl w:ilvl="0" w:tplc="A058E9AC">
-      <w:start w:val="1"/>
-      <w:numFmt w:val="bullet"/>
-      <w:lvlText w:val=""/>
-      <w:lvlJc w:val="left"/>
-      <w:pPr>
-        <w:ind w:left="1814" w:hanging="680"/>
-      </w:pPr>
-      <w:rPr>
-        <w:rFonts w:ascii="Symbol" w:hAnsi="Symbol" w:hint="default"/>
-      </w:rPr>
-    </w:lvl>
-    <w:lvl w:ilvl="1" w:tplc="100C000B">
-      <w:start w:val="1"/>
-      <w:numFmt w:val="bullet"/>
-      <w:lvlText w:val=""/>
-      <w:lvlJc w:val="left"/>
-      <w:pPr>
-        <w:ind w:left="1361" w:hanging="454"/>
-      </w:pPr>
-      <w:rPr>
-        <w:rFonts w:ascii="Wingdings" w:hAnsi="Wingdings" w:hint="default"/>
-      </w:rPr>
-    </w:lvl>
-    <w:lvl w:ilvl="2" w:tplc="100C0005" w:tentative="1">
-      <w:start w:val="1"/>
-      <w:numFmt w:val="bullet"/>
-      <w:lvlText w:val=""/>
-      <w:lvlJc w:val="left"/>
-      <w:pPr>
-        <w:ind w:left="2614" w:hanging="360"/>
-      </w:pPr>
-      <w:rPr>
-        <w:rFonts w:ascii="Wingdings" w:hAnsi="Wingdings" w:hint="default"/>
-      </w:rPr>
-    </w:lvl>
-    <w:lvl w:ilvl="3" w:tplc="100C0001" w:tentative="1">
-      <w:start w:val="1"/>
-      <w:numFmt w:val="bullet"/>
-      <w:lvlText w:val=""/>
-      <w:lvlJc w:val="left"/>
-      <w:pPr>
-        <w:ind w:left="3334" w:hanging="360"/>
-      </w:pPr>
-      <w:rPr>
-        <w:rFonts w:ascii="Symbol" w:hAnsi="Symbol" w:hint="default"/>
-      </w:rPr>
-    </w:lvl>
-    <w:lvl w:ilvl="4" w:tplc="100C0003" w:tentative="1">
-      <w:start w:val="1"/>
-      <w:numFmt w:val="bullet"/>
-      <w:lvlText w:val="o"/>
-      <w:lvlJc w:val="left"/>
-      <w:pPr>
-        <w:ind w:left="4054" w:hanging="360"/>
-      </w:pPr>
-      <w:rPr>
-        <w:rFonts w:ascii="Courier New" w:hAnsi="Courier New" w:cs="Courier New" w:hint="default"/>
-      </w:rPr>
-    </w:lvl>
-    <w:lvl w:ilvl="5" w:tplc="100C0005" w:tentative="1">
-      <w:start w:val="1"/>
-      <w:numFmt w:val="bullet"/>
-      <w:lvlText w:val=""/>
-      <w:lvlJc w:val="left"/>
-      <w:pPr>
-        <w:ind w:left="4774" w:hanging="360"/>
-      </w:pPr>
-      <w:rPr>
-        <w:rFonts w:ascii="Wingdings" w:hAnsi="Wingdings" w:hint="default"/>
-      </w:rPr>
-    </w:lvl>
-    <w:lvl w:ilvl="6" w:tplc="100C0001" w:tentative="1">
-      <w:start w:val="1"/>
-      <w:numFmt w:val="bullet"/>
-      <w:lvlText w:val=""/>
-      <w:lvlJc w:val="left"/>
-      <w:pPr>
-        <w:ind w:left="5494" w:hanging="360"/>
-      </w:pPr>
-      <w:rPr>
-        <w:rFonts w:ascii="Symbol" w:hAnsi="Symbol" w:hint="default"/>
-      </w:rPr>
-    </w:lvl>
-    <w:lvl w:ilvl="7" w:tplc="100C0003" w:tentative="1">
-      <w:start w:val="1"/>
-      <w:numFmt w:val="bullet"/>
-      <w:lvlText w:val="o"/>
-      <w:lvlJc w:val="left"/>
-      <w:pPr>
-        <w:ind w:left="6214" w:hanging="360"/>
-      </w:pPr>
-      <w:rPr>
-        <w:rFonts w:ascii="Courier New" w:hAnsi="Courier New" w:cs="Courier New" w:hint="default"/>
-      </w:rPr>
-    </w:lvl>
-    <w:lvl w:ilvl="8" w:tplc="100C0005" w:tentative="1">
-      <w:start w:val="1"/>
-      <w:numFmt w:val="bullet"/>
-      <w:lvlText w:val=""/>
-      <w:lvlJc w:val="left"/>
-      <w:pPr>
-        <w:ind w:left="6934" w:hanging="360"/>
-      </w:pPr>
-      <w:rPr>
-        <w:rFonts w:ascii="Wingdings" w:hAnsi="Wingdings" w:hint="default"/>
-      </w:rPr>
-    </w:lvl>
-  </w:abstractNum>
-  <w:abstractNum w:abstractNumId="27" w15:restartNumberingAfterBreak="0">
+  <w:abstractNum w:abstractNumId="8" w15:restartNumberingAfterBreak="0">
     <w:nsid w:val="2498101D"/>
     <w:multiLevelType w:val="multilevel"/>
     <w:tmpl w:val="A4164824"/>
@@ -15357,7 +15454,7 @@
       </w:rPr>
     </w:lvl>
   </w:abstractNum>
-  <w:abstractNum w:abstractNumId="28" w15:restartNumberingAfterBreak="0">
+  <w:abstractNum w:abstractNumId="9" w15:restartNumberingAfterBreak="0">
     <w:nsid w:val="25684FBC"/>
     <w:multiLevelType w:val="multilevel"/>
     <w:tmpl w:val="498856C8"/>
@@ -15506,7 +15603,7 @@
       </w:rPr>
     </w:lvl>
   </w:abstractNum>
-  <w:abstractNum w:abstractNumId="29" w15:restartNumberingAfterBreak="0">
+  <w:abstractNum w:abstractNumId="10" w15:restartNumberingAfterBreak="0">
     <w:nsid w:val="2A8F67FD"/>
     <w:multiLevelType w:val="multilevel"/>
     <w:tmpl w:val="08EA5668"/>
@@ -15649,120 +15746,7 @@
       </w:rPr>
     </w:lvl>
   </w:abstractNum>
-  <w:abstractNum w:abstractNumId="30" w15:restartNumberingAfterBreak="0">
-    <w:nsid w:val="2F2C5963"/>
-    <w:multiLevelType w:val="multilevel"/>
-    <w:tmpl w:val="E2569098"/>
-    <w:lvl w:ilvl="0">
-      <w:start w:val="1"/>
-      <w:numFmt w:val="decimal"/>
-      <w:lvlText w:val="%1."/>
-      <w:lvlJc w:val="left"/>
-      <w:pPr>
-        <w:tabs>
-          <w:tab w:val="num" w:pos="720"/>
-        </w:tabs>
-        <w:ind w:left="720" w:hanging="720"/>
-      </w:pPr>
-    </w:lvl>
-    <w:lvl w:ilvl="1">
-      <w:start w:val="1"/>
-      <w:numFmt w:val="decimal"/>
-      <w:lvlText w:val="%2."/>
-      <w:lvlJc w:val="left"/>
-      <w:pPr>
-        <w:tabs>
-          <w:tab w:val="num" w:pos="1440"/>
-        </w:tabs>
-        <w:ind w:left="1440" w:hanging="720"/>
-      </w:pPr>
-    </w:lvl>
-    <w:lvl w:ilvl="2">
-      <w:start w:val="1"/>
-      <w:numFmt w:val="decimal"/>
-      <w:lvlText w:val="%3."/>
-      <w:lvlJc w:val="left"/>
-      <w:pPr>
-        <w:tabs>
-          <w:tab w:val="num" w:pos="2160"/>
-        </w:tabs>
-        <w:ind w:left="2160" w:hanging="720"/>
-      </w:pPr>
-    </w:lvl>
-    <w:lvl w:ilvl="3">
-      <w:start w:val="1"/>
-      <w:numFmt w:val="decimal"/>
-      <w:lvlText w:val="%4."/>
-      <w:lvlJc w:val="left"/>
-      <w:pPr>
-        <w:tabs>
-          <w:tab w:val="num" w:pos="2880"/>
-        </w:tabs>
-        <w:ind w:left="2880" w:hanging="720"/>
-      </w:pPr>
-    </w:lvl>
-    <w:lvl w:ilvl="4">
-      <w:start w:val="1"/>
-      <w:numFmt w:val="decimal"/>
-      <w:lvlText w:val="%5."/>
-      <w:lvlJc w:val="left"/>
-      <w:pPr>
-        <w:tabs>
-          <w:tab w:val="num" w:pos="3600"/>
-        </w:tabs>
-        <w:ind w:left="3600" w:hanging="720"/>
-      </w:pPr>
-    </w:lvl>
-    <w:lvl w:ilvl="5">
-      <w:start w:val="1"/>
-      <w:numFmt w:val="decimal"/>
-      <w:lvlText w:val="%6."/>
-      <w:lvlJc w:val="left"/>
-      <w:pPr>
-        <w:tabs>
-          <w:tab w:val="num" w:pos="4320"/>
-        </w:tabs>
-        <w:ind w:left="4320" w:hanging="720"/>
-      </w:pPr>
-    </w:lvl>
-    <w:lvl w:ilvl="6">
-      <w:start w:val="1"/>
-      <w:numFmt w:val="decimal"/>
-      <w:lvlText w:val="%7."/>
-      <w:lvlJc w:val="left"/>
-      <w:pPr>
-        <w:tabs>
-          <w:tab w:val="num" w:pos="5040"/>
-        </w:tabs>
-        <w:ind w:left="5040" w:hanging="720"/>
-      </w:pPr>
-    </w:lvl>
-    <w:lvl w:ilvl="7">
-      <w:start w:val="1"/>
-      <w:numFmt w:val="decimal"/>
-      <w:lvlText w:val="%8."/>
-      <w:lvlJc w:val="left"/>
-      <w:pPr>
-        <w:tabs>
-          <w:tab w:val="num" w:pos="5760"/>
-        </w:tabs>
-        <w:ind w:left="5760" w:hanging="720"/>
-      </w:pPr>
-    </w:lvl>
-    <w:lvl w:ilvl="8">
-      <w:start w:val="1"/>
-      <w:numFmt w:val="decimal"/>
-      <w:lvlText w:val="%9."/>
-      <w:lvlJc w:val="left"/>
-      <w:pPr>
-        <w:tabs>
-          <w:tab w:val="num" w:pos="6480"/>
-        </w:tabs>
-        <w:ind w:left="6480" w:hanging="720"/>
-      </w:pPr>
-    </w:lvl>
-  </w:abstractNum>
-  <w:abstractNum w:abstractNumId="31" w15:restartNumberingAfterBreak="0">
+  <w:abstractNum w:abstractNumId="11" w15:restartNumberingAfterBreak="0">
     <w:nsid w:val="310A76CF"/>
     <w:multiLevelType w:val="multilevel"/>
     <w:tmpl w:val="4C8E5D6E"/>
@@ -15911,120 +15895,7 @@
       </w:rPr>
     </w:lvl>
   </w:abstractNum>
-  <w:abstractNum w:abstractNumId="32" w15:restartNumberingAfterBreak="0">
-    <w:nsid w:val="36506853"/>
-    <w:multiLevelType w:val="multilevel"/>
-    <w:tmpl w:val="2F6EF210"/>
-    <w:lvl w:ilvl="0">
-      <w:start w:val="1"/>
-      <w:numFmt w:val="bullet"/>
-      <w:lvlText w:val=""/>
-      <w:lvlJc w:val="left"/>
-      <w:pPr>
-        <w:ind w:left="360" w:hanging="360"/>
-      </w:pPr>
-      <w:rPr>
-        <w:rFonts w:ascii="Symbol" w:hAnsi="Symbol" w:hint="default"/>
-      </w:rPr>
-    </w:lvl>
-    <w:lvl w:ilvl="1">
-      <w:start w:val="1"/>
-      <w:numFmt w:val="bullet"/>
-      <w:lvlText w:val=""/>
-      <w:lvlJc w:val="left"/>
-      <w:pPr>
-        <w:ind w:left="720" w:hanging="360"/>
-      </w:pPr>
-      <w:rPr>
-        <w:rFonts w:ascii="Wingdings" w:hAnsi="Wingdings" w:hint="default"/>
-      </w:rPr>
-    </w:lvl>
-    <w:lvl w:ilvl="2">
-      <w:start w:val="1"/>
-      <w:numFmt w:val="bullet"/>
-      <w:lvlText w:val=""/>
-      <w:lvlJc w:val="left"/>
-      <w:pPr>
-        <w:ind w:left="1080" w:hanging="360"/>
-      </w:pPr>
-      <w:rPr>
-        <w:rFonts w:ascii="Wingdings" w:hAnsi="Wingdings" w:hint="default"/>
-      </w:rPr>
-    </w:lvl>
-    <w:lvl w:ilvl="3">
-      <w:start w:val="1"/>
-      <w:numFmt w:val="bullet"/>
-      <w:lvlText w:val=""/>
-      <w:lvlJc w:val="left"/>
-      <w:pPr>
-        <w:ind w:left="1440" w:hanging="360"/>
-      </w:pPr>
-      <w:rPr>
-        <w:rFonts w:ascii="Symbol" w:hAnsi="Symbol" w:hint="default"/>
-      </w:rPr>
-    </w:lvl>
-    <w:lvl w:ilvl="4">
-      <w:start w:val="1"/>
-      <w:numFmt w:val="bullet"/>
-      <w:lvlText w:val=""/>
-      <w:lvlJc w:val="left"/>
-      <w:pPr>
-        <w:ind w:left="1800" w:hanging="360"/>
-      </w:pPr>
-      <w:rPr>
-        <w:rFonts w:ascii="Symbol" w:hAnsi="Symbol" w:hint="default"/>
-      </w:rPr>
-    </w:lvl>
-    <w:lvl w:ilvl="5">
-      <w:start w:val="1"/>
-      <w:numFmt w:val="bullet"/>
-      <w:lvlText w:val=""/>
-      <w:lvlJc w:val="left"/>
-      <w:pPr>
-        <w:ind w:left="2160" w:hanging="360"/>
-      </w:pPr>
-      <w:rPr>
-        <w:rFonts w:ascii="Wingdings" w:hAnsi="Wingdings" w:hint="default"/>
-      </w:rPr>
-    </w:lvl>
-    <w:lvl w:ilvl="6">
-      <w:start w:val="1"/>
-      <w:numFmt w:val="bullet"/>
-      <w:lvlText w:val=""/>
-      <w:lvlJc w:val="left"/>
-      <w:pPr>
-        <w:ind w:left="2520" w:hanging="360"/>
-      </w:pPr>
-      <w:rPr>
-        <w:rFonts w:ascii="Wingdings" w:hAnsi="Wingdings" w:hint="default"/>
-      </w:rPr>
-    </w:lvl>
-    <w:lvl w:ilvl="7">
-      <w:start w:val="1"/>
-      <w:numFmt w:val="bullet"/>
-      <w:lvlText w:val=""/>
-      <w:lvlJc w:val="left"/>
-      <w:pPr>
-        <w:ind w:left="2880" w:hanging="360"/>
-      </w:pPr>
-      <w:rPr>
-        <w:rFonts w:ascii="Symbol" w:hAnsi="Symbol" w:hint="default"/>
-      </w:rPr>
-    </w:lvl>
-    <w:lvl w:ilvl="8">
-      <w:start w:val="1"/>
-      <w:numFmt w:val="bullet"/>
-      <w:lvlText w:val=""/>
-      <w:lvlJc w:val="left"/>
-      <w:pPr>
-        <w:ind w:left="3240" w:hanging="360"/>
-      </w:pPr>
-      <w:rPr>
-        <w:rFonts w:ascii="Symbol" w:hAnsi="Symbol" w:hint="default"/>
-      </w:rPr>
-    </w:lvl>
-  </w:abstractNum>
-  <w:abstractNum w:abstractNumId="33" w15:restartNumberingAfterBreak="0">
+  <w:abstractNum w:abstractNumId="12" w15:restartNumberingAfterBreak="0">
     <w:nsid w:val="37380F4B"/>
     <w:multiLevelType w:val="multilevel"/>
     <w:tmpl w:val="AC8603BC"/>
@@ -16173,7 +16044,7 @@
       </w:rPr>
     </w:lvl>
   </w:abstractNum>
-  <w:abstractNum w:abstractNumId="34" w15:restartNumberingAfterBreak="0">
+  <w:abstractNum w:abstractNumId="13" w15:restartNumberingAfterBreak="0">
     <w:nsid w:val="37B72DE7"/>
     <w:multiLevelType w:val="multilevel"/>
     <w:tmpl w:val="498856C8"/>
@@ -16322,233 +16193,7 @@
       </w:rPr>
     </w:lvl>
   </w:abstractNum>
-  <w:abstractNum w:abstractNumId="35" w15:restartNumberingAfterBreak="0">
-    <w:nsid w:val="3BD16F36"/>
-    <w:multiLevelType w:val="multilevel"/>
-    <w:tmpl w:val="100C0021"/>
-    <w:lvl w:ilvl="0">
-      <w:start w:val="1"/>
-      <w:numFmt w:val="bullet"/>
-      <w:lvlText w:val=""/>
-      <w:lvlJc w:val="left"/>
-      <w:pPr>
-        <w:ind w:left="360" w:hanging="360"/>
-      </w:pPr>
-      <w:rPr>
-        <w:rFonts w:ascii="Wingdings" w:hAnsi="Wingdings" w:hint="default"/>
-      </w:rPr>
-    </w:lvl>
-    <w:lvl w:ilvl="1">
-      <w:start w:val="1"/>
-      <w:numFmt w:val="bullet"/>
-      <w:lvlText w:val=""/>
-      <w:lvlJc w:val="left"/>
-      <w:pPr>
-        <w:ind w:left="720" w:hanging="360"/>
-      </w:pPr>
-      <w:rPr>
-        <w:rFonts w:ascii="Wingdings" w:hAnsi="Wingdings" w:hint="default"/>
-      </w:rPr>
-    </w:lvl>
-    <w:lvl w:ilvl="2">
-      <w:start w:val="1"/>
-      <w:numFmt w:val="bullet"/>
-      <w:lvlText w:val=""/>
-      <w:lvlJc w:val="left"/>
-      <w:pPr>
-        <w:ind w:left="1080" w:hanging="360"/>
-      </w:pPr>
-      <w:rPr>
-        <w:rFonts w:ascii="Wingdings" w:hAnsi="Wingdings" w:hint="default"/>
-      </w:rPr>
-    </w:lvl>
-    <w:lvl w:ilvl="3">
-      <w:start w:val="1"/>
-      <w:numFmt w:val="bullet"/>
-      <w:lvlText w:val=""/>
-      <w:lvlJc w:val="left"/>
-      <w:pPr>
-        <w:ind w:left="1440" w:hanging="360"/>
-      </w:pPr>
-      <w:rPr>
-        <w:rFonts w:ascii="Symbol" w:hAnsi="Symbol" w:hint="default"/>
-      </w:rPr>
-    </w:lvl>
-    <w:lvl w:ilvl="4">
-      <w:start w:val="1"/>
-      <w:numFmt w:val="bullet"/>
-      <w:lvlText w:val=""/>
-      <w:lvlJc w:val="left"/>
-      <w:pPr>
-        <w:ind w:left="1800" w:hanging="360"/>
-      </w:pPr>
-      <w:rPr>
-        <w:rFonts w:ascii="Symbol" w:hAnsi="Symbol" w:hint="default"/>
-      </w:rPr>
-    </w:lvl>
-    <w:lvl w:ilvl="5">
-      <w:start w:val="1"/>
-      <w:numFmt w:val="bullet"/>
-      <w:lvlText w:val=""/>
-      <w:lvlJc w:val="left"/>
-      <w:pPr>
-        <w:ind w:left="2160" w:hanging="360"/>
-      </w:pPr>
-      <w:rPr>
-        <w:rFonts w:ascii="Wingdings" w:hAnsi="Wingdings" w:hint="default"/>
-      </w:rPr>
-    </w:lvl>
-    <w:lvl w:ilvl="6">
-      <w:start w:val="1"/>
-      <w:numFmt w:val="bullet"/>
-      <w:lvlText w:val=""/>
-      <w:lvlJc w:val="left"/>
-      <w:pPr>
-        <w:ind w:left="2520" w:hanging="360"/>
-      </w:pPr>
-      <w:rPr>
-        <w:rFonts w:ascii="Wingdings" w:hAnsi="Wingdings" w:hint="default"/>
-      </w:rPr>
-    </w:lvl>
-    <w:lvl w:ilvl="7">
-      <w:start w:val="1"/>
-      <w:numFmt w:val="bullet"/>
-      <w:lvlText w:val=""/>
-      <w:lvlJc w:val="left"/>
-      <w:pPr>
-        <w:ind w:left="2880" w:hanging="360"/>
-      </w:pPr>
-      <w:rPr>
-        <w:rFonts w:ascii="Symbol" w:hAnsi="Symbol" w:hint="default"/>
-      </w:rPr>
-    </w:lvl>
-    <w:lvl w:ilvl="8">
-      <w:start w:val="1"/>
-      <w:numFmt w:val="bullet"/>
-      <w:lvlText w:val=""/>
-      <w:lvlJc w:val="left"/>
-      <w:pPr>
-        <w:ind w:left="3240" w:hanging="360"/>
-      </w:pPr>
-      <w:rPr>
-        <w:rFonts w:ascii="Symbol" w:hAnsi="Symbol" w:hint="default"/>
-      </w:rPr>
-    </w:lvl>
-  </w:abstractNum>
-  <w:abstractNum w:abstractNumId="36" w15:restartNumberingAfterBreak="0">
-    <w:nsid w:val="3C361DED"/>
-    <w:multiLevelType w:val="multilevel"/>
-    <w:tmpl w:val="100C0021"/>
-    <w:lvl w:ilvl="0">
-      <w:start w:val="1"/>
-      <w:numFmt w:val="bullet"/>
-      <w:lvlText w:val=""/>
-      <w:lvlJc w:val="left"/>
-      <w:pPr>
-        <w:ind w:left="360" w:hanging="360"/>
-      </w:pPr>
-      <w:rPr>
-        <w:rFonts w:ascii="Wingdings" w:hAnsi="Wingdings" w:hint="default"/>
-      </w:rPr>
-    </w:lvl>
-    <w:lvl w:ilvl="1">
-      <w:start w:val="1"/>
-      <w:numFmt w:val="bullet"/>
-      <w:lvlText w:val=""/>
-      <w:lvlJc w:val="left"/>
-      <w:pPr>
-        <w:ind w:left="720" w:hanging="360"/>
-      </w:pPr>
-      <w:rPr>
-        <w:rFonts w:ascii="Wingdings" w:hAnsi="Wingdings" w:hint="default"/>
-      </w:rPr>
-    </w:lvl>
-    <w:lvl w:ilvl="2">
-      <w:start w:val="1"/>
-      <w:numFmt w:val="bullet"/>
-      <w:lvlText w:val=""/>
-      <w:lvlJc w:val="left"/>
-      <w:pPr>
-        <w:ind w:left="1080" w:hanging="360"/>
-      </w:pPr>
-      <w:rPr>
-        <w:rFonts w:ascii="Wingdings" w:hAnsi="Wingdings" w:hint="default"/>
-      </w:rPr>
-    </w:lvl>
-    <w:lvl w:ilvl="3">
-      <w:start w:val="1"/>
-      <w:numFmt w:val="bullet"/>
-      <w:lvlText w:val=""/>
-      <w:lvlJc w:val="left"/>
-      <w:pPr>
-        <w:ind w:left="1440" w:hanging="360"/>
-      </w:pPr>
-      <w:rPr>
-        <w:rFonts w:ascii="Symbol" w:hAnsi="Symbol" w:hint="default"/>
-      </w:rPr>
-    </w:lvl>
-    <w:lvl w:ilvl="4">
-      <w:start w:val="1"/>
-      <w:numFmt w:val="bullet"/>
-      <w:lvlText w:val=""/>
-      <w:lvlJc w:val="left"/>
-      <w:pPr>
-        <w:ind w:left="1800" w:hanging="360"/>
-      </w:pPr>
-      <w:rPr>
-        <w:rFonts w:ascii="Symbol" w:hAnsi="Symbol" w:hint="default"/>
-      </w:rPr>
-    </w:lvl>
-    <w:lvl w:ilvl="5">
-      <w:start w:val="1"/>
-      <w:numFmt w:val="bullet"/>
-      <w:lvlText w:val=""/>
-      <w:lvlJc w:val="left"/>
-      <w:pPr>
-        <w:ind w:left="2160" w:hanging="360"/>
-      </w:pPr>
-      <w:rPr>
-        <w:rFonts w:ascii="Wingdings" w:hAnsi="Wingdings" w:hint="default"/>
-      </w:rPr>
-    </w:lvl>
-    <w:lvl w:ilvl="6">
-      <w:start w:val="1"/>
-      <w:numFmt w:val="bullet"/>
-      <w:lvlText w:val=""/>
-      <w:lvlJc w:val="left"/>
-      <w:pPr>
-        <w:ind w:left="2520" w:hanging="360"/>
-      </w:pPr>
-      <w:rPr>
-        <w:rFonts w:ascii="Wingdings" w:hAnsi="Wingdings" w:hint="default"/>
-      </w:rPr>
-    </w:lvl>
-    <w:lvl w:ilvl="7">
-      <w:start w:val="1"/>
-      <w:numFmt w:val="bullet"/>
-      <w:lvlText w:val=""/>
-      <w:lvlJc w:val="left"/>
-      <w:pPr>
-        <w:ind w:left="2880" w:hanging="360"/>
-      </w:pPr>
-      <w:rPr>
-        <w:rFonts w:ascii="Symbol" w:hAnsi="Symbol" w:hint="default"/>
-      </w:rPr>
-    </w:lvl>
-    <w:lvl w:ilvl="8">
-      <w:start w:val="1"/>
-      <w:numFmt w:val="bullet"/>
-      <w:lvlText w:val=""/>
-      <w:lvlJc w:val="left"/>
-      <w:pPr>
-        <w:ind w:left="3240" w:hanging="360"/>
-      </w:pPr>
-      <w:rPr>
-        <w:rFonts w:ascii="Symbol" w:hAnsi="Symbol" w:hint="default"/>
-      </w:rPr>
-    </w:lvl>
-  </w:abstractNum>
-  <w:abstractNum w:abstractNumId="37" w15:restartNumberingAfterBreak="0">
+  <w:abstractNum w:abstractNumId="14" w15:restartNumberingAfterBreak="0">
     <w:nsid w:val="3E087759"/>
     <w:multiLevelType w:val="hybridMultilevel"/>
     <w:tmpl w:val="AC106270"/>
@@ -16661,120 +16306,7 @@
       </w:rPr>
     </w:lvl>
   </w:abstractNum>
-  <w:abstractNum w:abstractNumId="38" w15:restartNumberingAfterBreak="0">
-    <w:nsid w:val="3EF922F0"/>
-    <w:multiLevelType w:val="multilevel"/>
-    <w:tmpl w:val="100C0021"/>
-    <w:lvl w:ilvl="0">
-      <w:start w:val="1"/>
-      <w:numFmt w:val="bullet"/>
-      <w:lvlText w:val=""/>
-      <w:lvlJc w:val="left"/>
-      <w:pPr>
-        <w:ind w:left="360" w:hanging="360"/>
-      </w:pPr>
-      <w:rPr>
-        <w:rFonts w:ascii="Wingdings" w:hAnsi="Wingdings" w:hint="default"/>
-      </w:rPr>
-    </w:lvl>
-    <w:lvl w:ilvl="1">
-      <w:start w:val="1"/>
-      <w:numFmt w:val="bullet"/>
-      <w:lvlText w:val=""/>
-      <w:lvlJc w:val="left"/>
-      <w:pPr>
-        <w:ind w:left="720" w:hanging="360"/>
-      </w:pPr>
-      <w:rPr>
-        <w:rFonts w:ascii="Wingdings" w:hAnsi="Wingdings" w:hint="default"/>
-      </w:rPr>
-    </w:lvl>
-    <w:lvl w:ilvl="2">
-      <w:start w:val="1"/>
-      <w:numFmt w:val="bullet"/>
-      <w:lvlText w:val=""/>
-      <w:lvlJc w:val="left"/>
-      <w:pPr>
-        <w:ind w:left="1080" w:hanging="360"/>
-      </w:pPr>
-      <w:rPr>
-        <w:rFonts w:ascii="Wingdings" w:hAnsi="Wingdings" w:hint="default"/>
-      </w:rPr>
-    </w:lvl>
-    <w:lvl w:ilvl="3">
-      <w:start w:val="1"/>
-      <w:numFmt w:val="bullet"/>
-      <w:lvlText w:val=""/>
-      <w:lvlJc w:val="left"/>
-      <w:pPr>
-        <w:ind w:left="1440" w:hanging="360"/>
-      </w:pPr>
-      <w:rPr>
-        <w:rFonts w:ascii="Symbol" w:hAnsi="Symbol" w:hint="default"/>
-      </w:rPr>
-    </w:lvl>
-    <w:lvl w:ilvl="4">
-      <w:start w:val="1"/>
-      <w:numFmt w:val="bullet"/>
-      <w:lvlText w:val=""/>
-      <w:lvlJc w:val="left"/>
-      <w:pPr>
-        <w:ind w:left="1800" w:hanging="360"/>
-      </w:pPr>
-      <w:rPr>
-        <w:rFonts w:ascii="Symbol" w:hAnsi="Symbol" w:hint="default"/>
-      </w:rPr>
-    </w:lvl>
-    <w:lvl w:ilvl="5">
-      <w:start w:val="1"/>
-      <w:numFmt w:val="bullet"/>
-      <w:lvlText w:val=""/>
-      <w:lvlJc w:val="left"/>
-      <w:pPr>
-        <w:ind w:left="2160" w:hanging="360"/>
-      </w:pPr>
-      <w:rPr>
-        <w:rFonts w:ascii="Wingdings" w:hAnsi="Wingdings" w:hint="default"/>
-      </w:rPr>
-    </w:lvl>
-    <w:lvl w:ilvl="6">
-      <w:start w:val="1"/>
-      <w:numFmt w:val="bullet"/>
-      <w:lvlText w:val=""/>
-      <w:lvlJc w:val="left"/>
-      <w:pPr>
-        <w:ind w:left="2520" w:hanging="360"/>
-      </w:pPr>
-      <w:rPr>
-        <w:rFonts w:ascii="Wingdings" w:hAnsi="Wingdings" w:hint="default"/>
-      </w:rPr>
-    </w:lvl>
-    <w:lvl w:ilvl="7">
-      <w:start w:val="1"/>
-      <w:numFmt w:val="bullet"/>
-      <w:lvlText w:val=""/>
-      <w:lvlJc w:val="left"/>
-      <w:pPr>
-        <w:ind w:left="2880" w:hanging="360"/>
-      </w:pPr>
-      <w:rPr>
-        <w:rFonts w:ascii="Symbol" w:hAnsi="Symbol" w:hint="default"/>
-      </w:rPr>
-    </w:lvl>
-    <w:lvl w:ilvl="8">
-      <w:start w:val="1"/>
-      <w:numFmt w:val="bullet"/>
-      <w:lvlText w:val=""/>
-      <w:lvlJc w:val="left"/>
-      <w:pPr>
-        <w:ind w:left="3240" w:hanging="360"/>
-      </w:pPr>
-      <w:rPr>
-        <w:rFonts w:ascii="Symbol" w:hAnsi="Symbol" w:hint="default"/>
-      </w:rPr>
-    </w:lvl>
-  </w:abstractNum>
-  <w:abstractNum w:abstractNumId="39" w15:restartNumberingAfterBreak="0">
+  <w:abstractNum w:abstractNumId="15" w15:restartNumberingAfterBreak="0">
     <w:nsid w:val="43D928C6"/>
     <w:multiLevelType w:val="multilevel"/>
     <w:tmpl w:val="00066896"/>
@@ -16923,7 +16455,7 @@
       </w:rPr>
     </w:lvl>
   </w:abstractNum>
-  <w:abstractNum w:abstractNumId="40" w15:restartNumberingAfterBreak="0">
+  <w:abstractNum w:abstractNumId="16" w15:restartNumberingAfterBreak="0">
     <w:nsid w:val="44506E36"/>
     <w:multiLevelType w:val="hybridMultilevel"/>
     <w:tmpl w:val="D23CDDCA"/>
@@ -17036,7 +16568,7 @@
       </w:rPr>
     </w:lvl>
   </w:abstractNum>
-  <w:abstractNum w:abstractNumId="41" w15:restartNumberingAfterBreak="0">
+  <w:abstractNum w:abstractNumId="17" w15:restartNumberingAfterBreak="0">
     <w:nsid w:val="473455D2"/>
     <w:multiLevelType w:val="multilevel"/>
     <w:tmpl w:val="498856C8"/>
@@ -17185,120 +16717,7 @@
       </w:rPr>
     </w:lvl>
   </w:abstractNum>
-  <w:abstractNum w:abstractNumId="42" w15:restartNumberingAfterBreak="0">
-    <w:nsid w:val="486164F4"/>
-    <w:multiLevelType w:val="multilevel"/>
-    <w:tmpl w:val="100C0021"/>
-    <w:lvl w:ilvl="0">
-      <w:start w:val="1"/>
-      <w:numFmt w:val="bullet"/>
-      <w:lvlText w:val=""/>
-      <w:lvlJc w:val="left"/>
-      <w:pPr>
-        <w:ind w:left="360" w:hanging="360"/>
-      </w:pPr>
-      <w:rPr>
-        <w:rFonts w:ascii="Wingdings" w:hAnsi="Wingdings" w:hint="default"/>
-      </w:rPr>
-    </w:lvl>
-    <w:lvl w:ilvl="1">
-      <w:start w:val="1"/>
-      <w:numFmt w:val="bullet"/>
-      <w:lvlText w:val=""/>
-      <w:lvlJc w:val="left"/>
-      <w:pPr>
-        <w:ind w:left="720" w:hanging="360"/>
-      </w:pPr>
-      <w:rPr>
-        <w:rFonts w:ascii="Wingdings" w:hAnsi="Wingdings" w:hint="default"/>
-      </w:rPr>
-    </w:lvl>
-    <w:lvl w:ilvl="2">
-      <w:start w:val="1"/>
-      <w:numFmt w:val="bullet"/>
-      <w:lvlText w:val=""/>
-      <w:lvlJc w:val="left"/>
-      <w:pPr>
-        <w:ind w:left="1080" w:hanging="360"/>
-      </w:pPr>
-      <w:rPr>
-        <w:rFonts w:ascii="Wingdings" w:hAnsi="Wingdings" w:hint="default"/>
-      </w:rPr>
-    </w:lvl>
-    <w:lvl w:ilvl="3">
-      <w:start w:val="1"/>
-      <w:numFmt w:val="bullet"/>
-      <w:lvlText w:val=""/>
-      <w:lvlJc w:val="left"/>
-      <w:pPr>
-        <w:ind w:left="1440" w:hanging="360"/>
-      </w:pPr>
-      <w:rPr>
-        <w:rFonts w:ascii="Symbol" w:hAnsi="Symbol" w:hint="default"/>
-      </w:rPr>
-    </w:lvl>
-    <w:lvl w:ilvl="4">
-      <w:start w:val="1"/>
-      <w:numFmt w:val="bullet"/>
-      <w:lvlText w:val=""/>
-      <w:lvlJc w:val="left"/>
-      <w:pPr>
-        <w:ind w:left="1800" w:hanging="360"/>
-      </w:pPr>
-      <w:rPr>
-        <w:rFonts w:ascii="Symbol" w:hAnsi="Symbol" w:hint="default"/>
-      </w:rPr>
-    </w:lvl>
-    <w:lvl w:ilvl="5">
-      <w:start w:val="1"/>
-      <w:numFmt w:val="bullet"/>
-      <w:lvlText w:val=""/>
-      <w:lvlJc w:val="left"/>
-      <w:pPr>
-        <w:ind w:left="2160" w:hanging="360"/>
-      </w:pPr>
-      <w:rPr>
-        <w:rFonts w:ascii="Wingdings" w:hAnsi="Wingdings" w:hint="default"/>
-      </w:rPr>
-    </w:lvl>
-    <w:lvl w:ilvl="6">
-      <w:start w:val="1"/>
-      <w:numFmt w:val="bullet"/>
-      <w:lvlText w:val=""/>
-      <w:lvlJc w:val="left"/>
-      <w:pPr>
-        <w:ind w:left="2520" w:hanging="360"/>
-      </w:pPr>
-      <w:rPr>
-        <w:rFonts w:ascii="Wingdings" w:hAnsi="Wingdings" w:hint="default"/>
-      </w:rPr>
-    </w:lvl>
-    <w:lvl w:ilvl="7">
-      <w:start w:val="1"/>
-      <w:numFmt w:val="bullet"/>
-      <w:lvlText w:val=""/>
-      <w:lvlJc w:val="left"/>
-      <w:pPr>
-        <w:ind w:left="2880" w:hanging="360"/>
-      </w:pPr>
-      <w:rPr>
-        <w:rFonts w:ascii="Symbol" w:hAnsi="Symbol" w:hint="default"/>
-      </w:rPr>
-    </w:lvl>
-    <w:lvl w:ilvl="8">
-      <w:start w:val="1"/>
-      <w:numFmt w:val="bullet"/>
-      <w:lvlText w:val=""/>
-      <w:lvlJc w:val="left"/>
-      <w:pPr>
-        <w:ind w:left="3240" w:hanging="360"/>
-      </w:pPr>
-      <w:rPr>
-        <w:rFonts w:ascii="Symbol" w:hAnsi="Symbol" w:hint="default"/>
-      </w:rPr>
-    </w:lvl>
-  </w:abstractNum>
-  <w:abstractNum w:abstractNumId="43" w15:restartNumberingAfterBreak="0">
+  <w:abstractNum w:abstractNumId="18" w15:restartNumberingAfterBreak="0">
     <w:nsid w:val="48BF1964"/>
     <w:multiLevelType w:val="multilevel"/>
     <w:tmpl w:val="498856C8"/>
@@ -17447,7 +16866,7 @@
       </w:rPr>
     </w:lvl>
   </w:abstractNum>
-  <w:abstractNum w:abstractNumId="44" w15:restartNumberingAfterBreak="0">
+  <w:abstractNum w:abstractNumId="19" w15:restartNumberingAfterBreak="0">
     <w:nsid w:val="4AD04236"/>
     <w:multiLevelType w:val="multilevel"/>
     <w:tmpl w:val="A2CCF980"/>
@@ -17596,93 +17015,7 @@
       </w:rPr>
     </w:lvl>
   </w:abstractNum>
-  <w:abstractNum w:abstractNumId="45" w15:restartNumberingAfterBreak="0">
-    <w:nsid w:val="4C4E14AC"/>
-    <w:multiLevelType w:val="multilevel"/>
-    <w:tmpl w:val="100C001F"/>
-    <w:lvl w:ilvl="0">
-      <w:start w:val="1"/>
-      <w:numFmt w:val="decimal"/>
-      <w:lvlText w:val="%1."/>
-      <w:lvlJc w:val="left"/>
-      <w:pPr>
-        <w:ind w:left="360" w:hanging="360"/>
-      </w:pPr>
-    </w:lvl>
-    <w:lvl w:ilvl="1">
-      <w:start w:val="1"/>
-      <w:numFmt w:val="decimal"/>
-      <w:lvlText w:val="%1.%2."/>
-      <w:lvlJc w:val="left"/>
-      <w:pPr>
-        <w:ind w:left="792" w:hanging="432"/>
-      </w:pPr>
-    </w:lvl>
-    <w:lvl w:ilvl="2">
-      <w:start w:val="1"/>
-      <w:numFmt w:val="decimal"/>
-      <w:lvlText w:val="%1.%2.%3."/>
-      <w:lvlJc w:val="left"/>
-      <w:pPr>
-        <w:ind w:left="1224" w:hanging="504"/>
-      </w:pPr>
-    </w:lvl>
-    <w:lvl w:ilvl="3">
-      <w:start w:val="1"/>
-      <w:numFmt w:val="decimal"/>
-      <w:lvlText w:val="%1.%2.%3.%4."/>
-      <w:lvlJc w:val="left"/>
-      <w:pPr>
-        <w:ind w:left="1728" w:hanging="648"/>
-      </w:pPr>
-    </w:lvl>
-    <w:lvl w:ilvl="4">
-      <w:start w:val="1"/>
-      <w:numFmt w:val="decimal"/>
-      <w:lvlText w:val="%1.%2.%3.%4.%5."/>
-      <w:lvlJc w:val="left"/>
-      <w:pPr>
-        <w:ind w:left="2232" w:hanging="792"/>
-      </w:pPr>
-    </w:lvl>
-    <w:lvl w:ilvl="5">
-      <w:start w:val="1"/>
-      <w:numFmt w:val="decimal"/>
-      <w:lvlText w:val="%1.%2.%3.%4.%5.%6."/>
-      <w:lvlJc w:val="left"/>
-      <w:pPr>
-        <w:ind w:left="2736" w:hanging="936"/>
-      </w:pPr>
-    </w:lvl>
-    <w:lvl w:ilvl="6">
-      <w:start w:val="1"/>
-      <w:numFmt w:val="decimal"/>
-      <w:lvlText w:val="%1.%2.%3.%4.%5.%6.%7."/>
-      <w:lvlJc w:val="left"/>
-      <w:pPr>
-        <w:ind w:left="3240" w:hanging="1080"/>
-      </w:pPr>
-    </w:lvl>
-    <w:lvl w:ilvl="7">
-      <w:start w:val="1"/>
-      <w:numFmt w:val="decimal"/>
-      <w:lvlText w:val="%1.%2.%3.%4.%5.%6.%7.%8."/>
-      <w:lvlJc w:val="left"/>
-      <w:pPr>
-        <w:ind w:left="3744" w:hanging="1224"/>
-      </w:pPr>
-    </w:lvl>
-    <w:lvl w:ilvl="8">
-      <w:start w:val="1"/>
-      <w:numFmt w:val="decimal"/>
-      <w:lvlText w:val="%1.%2.%3.%4.%5.%6.%7.%8.%9."/>
-      <w:lvlJc w:val="left"/>
-      <w:pPr>
-        <w:ind w:left="4320" w:hanging="1440"/>
-      </w:pPr>
-    </w:lvl>
-  </w:abstractNum>
-  <w:abstractNum w:abstractNumId="46" w15:restartNumberingAfterBreak="0">
+  <w:abstractNum w:abstractNumId="20" w15:restartNumberingAfterBreak="0">
     <w:nsid w:val="4C61781E"/>
     <w:multiLevelType w:val="multilevel"/>
     <w:tmpl w:val="DCA67CE0"/>
@@ -17831,93 +17164,7 @@
       </w:rPr>
     </w:lvl>
   </w:abstractNum>
-  <w:abstractNum w:abstractNumId="47" w15:restartNumberingAfterBreak="0">
-    <w:nsid w:val="4D30734E"/>
-    <w:multiLevelType w:val="multilevel"/>
-    <w:tmpl w:val="100C001D"/>
-    <w:lvl w:ilvl="0">
-      <w:start w:val="1"/>
-      <w:numFmt w:val="decimal"/>
-      <w:lvlText w:val="%1)"/>
-      <w:lvlJc w:val="left"/>
-      <w:pPr>
-        <w:ind w:left="360" w:hanging="360"/>
-      </w:pPr>
-    </w:lvl>
-    <w:lvl w:ilvl="1">
-      <w:start w:val="1"/>
-      <w:numFmt w:val="lowerLetter"/>
-      <w:lvlText w:val="%2)"/>
-      <w:lvlJc w:val="left"/>
-      <w:pPr>
-        <w:ind w:left="720" w:hanging="360"/>
-      </w:pPr>
-    </w:lvl>
-    <w:lvl w:ilvl="2">
-      <w:start w:val="1"/>
-      <w:numFmt w:val="lowerRoman"/>
-      <w:lvlText w:val="%3)"/>
-      <w:lvlJc w:val="left"/>
-      <w:pPr>
-        <w:ind w:left="1080" w:hanging="360"/>
-      </w:pPr>
-    </w:lvl>
-    <w:lvl w:ilvl="3">
-      <w:start w:val="1"/>
-      <w:numFmt w:val="decimal"/>
-      <w:lvlText w:val="(%4)"/>
-      <w:lvlJc w:val="left"/>
-      <w:pPr>
-        <w:ind w:left="1440" w:hanging="360"/>
-      </w:pPr>
-    </w:lvl>
-    <w:lvl w:ilvl="4">
-      <w:start w:val="1"/>
-      <w:numFmt w:val="lowerLetter"/>
-      <w:lvlText w:val="(%5)"/>
-      <w:lvlJc w:val="left"/>
-      <w:pPr>
-        <w:ind w:left="1800" w:hanging="360"/>
-      </w:pPr>
-    </w:lvl>
-    <w:lvl w:ilvl="5">
-      <w:start w:val="1"/>
-      <w:numFmt w:val="lowerRoman"/>
-      <w:lvlText w:val="(%6)"/>
-      <w:lvlJc w:val="left"/>
-      <w:pPr>
-        <w:ind w:left="2160" w:hanging="360"/>
-      </w:pPr>
-    </w:lvl>
-    <w:lvl w:ilvl="6">
-      <w:start w:val="1"/>
-      <w:numFmt w:val="decimal"/>
-      <w:lvlText w:val="%7."/>
-      <w:lvlJc w:val="left"/>
-      <w:pPr>
-        <w:ind w:left="2520" w:hanging="360"/>
-      </w:pPr>
-    </w:lvl>
-    <w:lvl w:ilvl="7">
-      <w:start w:val="1"/>
-      <w:numFmt w:val="lowerLetter"/>
-      <w:lvlText w:val="%8."/>
-      <w:lvlJc w:val="left"/>
-      <w:pPr>
-        <w:ind w:left="2880" w:hanging="360"/>
-      </w:pPr>
-    </w:lvl>
-    <w:lvl w:ilvl="8">
-      <w:start w:val="1"/>
-      <w:numFmt w:val="lowerRoman"/>
-      <w:lvlText w:val="%9."/>
-      <w:lvlJc w:val="left"/>
-      <w:pPr>
-        <w:ind w:left="3240" w:hanging="360"/>
-      </w:pPr>
-    </w:lvl>
-  </w:abstractNum>
-  <w:abstractNum w:abstractNumId="48" w15:restartNumberingAfterBreak="0">
+  <w:abstractNum w:abstractNumId="21" w15:restartNumberingAfterBreak="0">
     <w:nsid w:val="50267E88"/>
     <w:multiLevelType w:val="multilevel"/>
     <w:tmpl w:val="D662E4DE"/>
@@ -18066,7 +17313,7 @@
       </w:rPr>
     </w:lvl>
   </w:abstractNum>
-  <w:abstractNum w:abstractNumId="49" w15:restartNumberingAfterBreak="0">
+  <w:abstractNum w:abstractNumId="22" w15:restartNumberingAfterBreak="0">
     <w:nsid w:val="523757E6"/>
     <w:multiLevelType w:val="multilevel"/>
     <w:tmpl w:val="498856C8"/>
@@ -18215,207 +17462,7 @@
       </w:rPr>
     </w:lvl>
   </w:abstractNum>
-  <w:abstractNum w:abstractNumId="50" w15:restartNumberingAfterBreak="0">
-    <w:nsid w:val="55FE2729"/>
-    <w:multiLevelType w:val="multilevel"/>
-    <w:tmpl w:val="100C0023"/>
-    <w:lvl w:ilvl="0">
-      <w:start w:val="1"/>
-      <w:numFmt w:val="upperRoman"/>
-      <w:lvlText w:val="Article %1."/>
-      <w:lvlJc w:val="left"/>
-      <w:pPr>
-        <w:ind w:left="0" w:firstLine="0"/>
-      </w:pPr>
-    </w:lvl>
-    <w:lvl w:ilvl="1">
-      <w:start w:val="1"/>
-      <w:numFmt w:val="decimalZero"/>
-      <w:isLgl/>
-      <w:lvlText w:val="Section %1.%2"/>
-      <w:lvlJc w:val="left"/>
-      <w:pPr>
-        <w:ind w:left="0" w:firstLine="0"/>
-      </w:pPr>
-    </w:lvl>
-    <w:lvl w:ilvl="2">
-      <w:start w:val="1"/>
-      <w:numFmt w:val="lowerLetter"/>
-      <w:lvlText w:val="(%3)"/>
-      <w:lvlJc w:val="left"/>
-      <w:pPr>
-        <w:ind w:left="720" w:hanging="432"/>
-      </w:pPr>
-    </w:lvl>
-    <w:lvl w:ilvl="3">
-      <w:start w:val="1"/>
-      <w:numFmt w:val="lowerRoman"/>
-      <w:lvlText w:val="(%4)"/>
-      <w:lvlJc w:val="right"/>
-      <w:pPr>
-        <w:ind w:left="864" w:hanging="144"/>
-      </w:pPr>
-    </w:lvl>
-    <w:lvl w:ilvl="4">
-      <w:start w:val="1"/>
-      <w:numFmt w:val="decimal"/>
-      <w:lvlText w:val="%5)"/>
-      <w:lvlJc w:val="left"/>
-      <w:pPr>
-        <w:ind w:left="1008" w:hanging="432"/>
-      </w:pPr>
-    </w:lvl>
-    <w:lvl w:ilvl="5">
-      <w:start w:val="1"/>
-      <w:numFmt w:val="lowerLetter"/>
-      <w:lvlText w:val="%6)"/>
-      <w:lvlJc w:val="left"/>
-      <w:pPr>
-        <w:ind w:left="1152" w:hanging="432"/>
-      </w:pPr>
-    </w:lvl>
-    <w:lvl w:ilvl="6">
-      <w:start w:val="1"/>
-      <w:numFmt w:val="lowerRoman"/>
-      <w:lvlText w:val="%7)"/>
-      <w:lvlJc w:val="right"/>
-      <w:pPr>
-        <w:ind w:left="1296" w:hanging="288"/>
-      </w:pPr>
-    </w:lvl>
-    <w:lvl w:ilvl="7">
-      <w:start w:val="1"/>
-      <w:numFmt w:val="lowerLetter"/>
-      <w:lvlText w:val="%8."/>
-      <w:lvlJc w:val="left"/>
-      <w:pPr>
-        <w:ind w:left="1440" w:hanging="432"/>
-      </w:pPr>
-    </w:lvl>
-    <w:lvl w:ilvl="8">
-      <w:start w:val="1"/>
-      <w:numFmt w:val="lowerRoman"/>
-      <w:lvlText w:val="%9."/>
-      <w:lvlJc w:val="right"/>
-      <w:pPr>
-        <w:ind w:left="1584" w:hanging="144"/>
-      </w:pPr>
-    </w:lvl>
-  </w:abstractNum>
-  <w:abstractNum w:abstractNumId="51" w15:restartNumberingAfterBreak="0">
-    <w:nsid w:val="58933B2A"/>
-    <w:multiLevelType w:val="multilevel"/>
-    <w:tmpl w:val="100C0021"/>
-    <w:lvl w:ilvl="0">
-      <w:start w:val="1"/>
-      <w:numFmt w:val="bullet"/>
-      <w:lvlText w:val=""/>
-      <w:lvlJc w:val="left"/>
-      <w:pPr>
-        <w:ind w:left="360" w:hanging="360"/>
-      </w:pPr>
-      <w:rPr>
-        <w:rFonts w:ascii="Wingdings" w:hAnsi="Wingdings" w:hint="default"/>
-      </w:rPr>
-    </w:lvl>
-    <w:lvl w:ilvl="1">
-      <w:start w:val="1"/>
-      <w:numFmt w:val="bullet"/>
-      <w:lvlText w:val=""/>
-      <w:lvlJc w:val="left"/>
-      <w:pPr>
-        <w:ind w:left="720" w:hanging="360"/>
-      </w:pPr>
-      <w:rPr>
-        <w:rFonts w:ascii="Wingdings" w:hAnsi="Wingdings" w:hint="default"/>
-      </w:rPr>
-    </w:lvl>
-    <w:lvl w:ilvl="2">
-      <w:start w:val="1"/>
-      <w:numFmt w:val="bullet"/>
-      <w:lvlText w:val=""/>
-      <w:lvlJc w:val="left"/>
-      <w:pPr>
-        <w:ind w:left="1080" w:hanging="360"/>
-      </w:pPr>
-      <w:rPr>
-        <w:rFonts w:ascii="Wingdings" w:hAnsi="Wingdings" w:hint="default"/>
-      </w:rPr>
-    </w:lvl>
-    <w:lvl w:ilvl="3">
-      <w:start w:val="1"/>
-      <w:numFmt w:val="bullet"/>
-      <w:lvlText w:val=""/>
-      <w:lvlJc w:val="left"/>
-      <w:pPr>
-        <w:ind w:left="1440" w:hanging="360"/>
-      </w:pPr>
-      <w:rPr>
-        <w:rFonts w:ascii="Symbol" w:hAnsi="Symbol" w:hint="default"/>
-      </w:rPr>
-    </w:lvl>
-    <w:lvl w:ilvl="4">
-      <w:start w:val="1"/>
-      <w:numFmt w:val="bullet"/>
-      <w:lvlText w:val=""/>
-      <w:lvlJc w:val="left"/>
-      <w:pPr>
-        <w:ind w:left="1800" w:hanging="360"/>
-      </w:pPr>
-      <w:rPr>
-        <w:rFonts w:ascii="Symbol" w:hAnsi="Symbol" w:hint="default"/>
-      </w:rPr>
-    </w:lvl>
-    <w:lvl w:ilvl="5">
-      <w:start w:val="1"/>
-      <w:numFmt w:val="bullet"/>
-      <w:lvlText w:val=""/>
-      <w:lvlJc w:val="left"/>
-      <w:pPr>
-        <w:ind w:left="2160" w:hanging="360"/>
-      </w:pPr>
-      <w:rPr>
-        <w:rFonts w:ascii="Wingdings" w:hAnsi="Wingdings" w:hint="default"/>
-      </w:rPr>
-    </w:lvl>
-    <w:lvl w:ilvl="6">
-      <w:start w:val="1"/>
-      <w:numFmt w:val="bullet"/>
-      <w:lvlText w:val=""/>
-      <w:lvlJc w:val="left"/>
-      <w:pPr>
-        <w:ind w:left="2520" w:hanging="360"/>
-      </w:pPr>
-      <w:rPr>
-        <w:rFonts w:ascii="Wingdings" w:hAnsi="Wingdings" w:hint="default"/>
-      </w:rPr>
-    </w:lvl>
-    <w:lvl w:ilvl="7">
-      <w:start w:val="1"/>
-      <w:numFmt w:val="bullet"/>
-      <w:lvlText w:val=""/>
-      <w:lvlJc w:val="left"/>
-      <w:pPr>
-        <w:ind w:left="2880" w:hanging="360"/>
-      </w:pPr>
-      <w:rPr>
-        <w:rFonts w:ascii="Symbol" w:hAnsi="Symbol" w:hint="default"/>
-      </w:rPr>
-    </w:lvl>
-    <w:lvl w:ilvl="8">
-      <w:start w:val="1"/>
-      <w:numFmt w:val="bullet"/>
-      <w:lvlText w:val=""/>
-      <w:lvlJc w:val="left"/>
-      <w:pPr>
-        <w:ind w:left="3240" w:hanging="360"/>
-      </w:pPr>
-      <w:rPr>
-        <w:rFonts w:ascii="Symbol" w:hAnsi="Symbol" w:hint="default"/>
-      </w:rPr>
-    </w:lvl>
-  </w:abstractNum>
-  <w:abstractNum w:abstractNumId="52" w15:restartNumberingAfterBreak="0">
+  <w:abstractNum w:abstractNumId="23" w15:restartNumberingAfterBreak="0">
     <w:nsid w:val="5C2C5B55"/>
     <w:multiLevelType w:val="multilevel"/>
     <w:tmpl w:val="498856C8"/>
@@ -18564,319 +17611,7 @@
       </w:rPr>
     </w:lvl>
   </w:abstractNum>
-  <w:abstractNum w:abstractNumId="53" w15:restartNumberingAfterBreak="0">
-    <w:nsid w:val="5C877673"/>
-    <w:multiLevelType w:val="multilevel"/>
-    <w:tmpl w:val="100C0021"/>
-    <w:lvl w:ilvl="0">
-      <w:start w:val="1"/>
-      <w:numFmt w:val="bullet"/>
-      <w:lvlText w:val=""/>
-      <w:lvlJc w:val="left"/>
-      <w:pPr>
-        <w:ind w:left="360" w:hanging="360"/>
-      </w:pPr>
-      <w:rPr>
-        <w:rFonts w:ascii="Wingdings" w:hAnsi="Wingdings" w:hint="default"/>
-      </w:rPr>
-    </w:lvl>
-    <w:lvl w:ilvl="1">
-      <w:start w:val="1"/>
-      <w:numFmt w:val="bullet"/>
-      <w:lvlText w:val=""/>
-      <w:lvlJc w:val="left"/>
-      <w:pPr>
-        <w:ind w:left="720" w:hanging="360"/>
-      </w:pPr>
-      <w:rPr>
-        <w:rFonts w:ascii="Wingdings" w:hAnsi="Wingdings" w:hint="default"/>
-      </w:rPr>
-    </w:lvl>
-    <w:lvl w:ilvl="2">
-      <w:start w:val="1"/>
-      <w:numFmt w:val="bullet"/>
-      <w:lvlText w:val=""/>
-      <w:lvlJc w:val="left"/>
-      <w:pPr>
-        <w:ind w:left="1080" w:hanging="360"/>
-      </w:pPr>
-      <w:rPr>
-        <w:rFonts w:ascii="Wingdings" w:hAnsi="Wingdings" w:hint="default"/>
-      </w:rPr>
-    </w:lvl>
-    <w:lvl w:ilvl="3">
-      <w:start w:val="1"/>
-      <w:numFmt w:val="bullet"/>
-      <w:lvlText w:val=""/>
-      <w:lvlJc w:val="left"/>
-      <w:pPr>
-        <w:ind w:left="1440" w:hanging="360"/>
-      </w:pPr>
-      <w:rPr>
-        <w:rFonts w:ascii="Symbol" w:hAnsi="Symbol" w:hint="default"/>
-      </w:rPr>
-    </w:lvl>
-    <w:lvl w:ilvl="4">
-      <w:start w:val="1"/>
-      <w:numFmt w:val="bullet"/>
-      <w:lvlText w:val=""/>
-      <w:lvlJc w:val="left"/>
-      <w:pPr>
-        <w:ind w:left="1800" w:hanging="360"/>
-      </w:pPr>
-      <w:rPr>
-        <w:rFonts w:ascii="Symbol" w:hAnsi="Symbol" w:hint="default"/>
-      </w:rPr>
-    </w:lvl>
-    <w:lvl w:ilvl="5">
-      <w:start w:val="1"/>
-      <w:numFmt w:val="bullet"/>
-      <w:lvlText w:val=""/>
-      <w:lvlJc w:val="left"/>
-      <w:pPr>
-        <w:ind w:left="2160" w:hanging="360"/>
-      </w:pPr>
-      <w:rPr>
-        <w:rFonts w:ascii="Wingdings" w:hAnsi="Wingdings" w:hint="default"/>
-      </w:rPr>
-    </w:lvl>
-    <w:lvl w:ilvl="6">
-      <w:start w:val="1"/>
-      <w:numFmt w:val="bullet"/>
-      <w:lvlText w:val=""/>
-      <w:lvlJc w:val="left"/>
-      <w:pPr>
-        <w:ind w:left="2520" w:hanging="360"/>
-      </w:pPr>
-      <w:rPr>
-        <w:rFonts w:ascii="Wingdings" w:hAnsi="Wingdings" w:hint="default"/>
-      </w:rPr>
-    </w:lvl>
-    <w:lvl w:ilvl="7">
-      <w:start w:val="1"/>
-      <w:numFmt w:val="bullet"/>
-      <w:lvlText w:val=""/>
-      <w:lvlJc w:val="left"/>
-      <w:pPr>
-        <w:ind w:left="2880" w:hanging="360"/>
-      </w:pPr>
-      <w:rPr>
-        <w:rFonts w:ascii="Symbol" w:hAnsi="Symbol" w:hint="default"/>
-      </w:rPr>
-    </w:lvl>
-    <w:lvl w:ilvl="8">
-      <w:start w:val="1"/>
-      <w:numFmt w:val="bullet"/>
-      <w:lvlText w:val=""/>
-      <w:lvlJc w:val="left"/>
-      <w:pPr>
-        <w:ind w:left="3240" w:hanging="360"/>
-      </w:pPr>
-      <w:rPr>
-        <w:rFonts w:ascii="Symbol" w:hAnsi="Symbol" w:hint="default"/>
-      </w:rPr>
-    </w:lvl>
-  </w:abstractNum>
-  <w:abstractNum w:abstractNumId="54" w15:restartNumberingAfterBreak="0">
-    <w:nsid w:val="5CBC53EC"/>
-    <w:multiLevelType w:val="multilevel"/>
-    <w:tmpl w:val="2F6EF210"/>
-    <w:lvl w:ilvl="0">
-      <w:start w:val="1"/>
-      <w:numFmt w:val="bullet"/>
-      <w:lvlText w:val=""/>
-      <w:lvlJc w:val="left"/>
-      <w:pPr>
-        <w:ind w:left="360" w:hanging="360"/>
-      </w:pPr>
-      <w:rPr>
-        <w:rFonts w:ascii="Symbol" w:hAnsi="Symbol" w:hint="default"/>
-      </w:rPr>
-    </w:lvl>
-    <w:lvl w:ilvl="1">
-      <w:start w:val="1"/>
-      <w:numFmt w:val="bullet"/>
-      <w:lvlText w:val=""/>
-      <w:lvlJc w:val="left"/>
-      <w:pPr>
-        <w:ind w:left="720" w:hanging="360"/>
-      </w:pPr>
-      <w:rPr>
-        <w:rFonts w:ascii="Wingdings" w:hAnsi="Wingdings" w:hint="default"/>
-      </w:rPr>
-    </w:lvl>
-    <w:lvl w:ilvl="2">
-      <w:start w:val="1"/>
-      <w:numFmt w:val="bullet"/>
-      <w:lvlText w:val=""/>
-      <w:lvlJc w:val="left"/>
-      <w:pPr>
-        <w:ind w:left="1080" w:hanging="360"/>
-      </w:pPr>
-      <w:rPr>
-        <w:rFonts w:ascii="Wingdings" w:hAnsi="Wingdings" w:hint="default"/>
-      </w:rPr>
-    </w:lvl>
-    <w:lvl w:ilvl="3">
-      <w:start w:val="1"/>
-      <w:numFmt w:val="bullet"/>
-      <w:lvlText w:val=""/>
-      <w:lvlJc w:val="left"/>
-      <w:pPr>
-        <w:ind w:left="1440" w:hanging="360"/>
-      </w:pPr>
-      <w:rPr>
-        <w:rFonts w:ascii="Symbol" w:hAnsi="Symbol" w:hint="default"/>
-      </w:rPr>
-    </w:lvl>
-    <w:lvl w:ilvl="4">
-      <w:start w:val="1"/>
-      <w:numFmt w:val="bullet"/>
-      <w:lvlText w:val=""/>
-      <w:lvlJc w:val="left"/>
-      <w:pPr>
-        <w:ind w:left="1800" w:hanging="360"/>
-      </w:pPr>
-      <w:rPr>
-        <w:rFonts w:ascii="Symbol" w:hAnsi="Symbol" w:hint="default"/>
-      </w:rPr>
-    </w:lvl>
-    <w:lvl w:ilvl="5">
-      <w:start w:val="1"/>
-      <w:numFmt w:val="bullet"/>
-      <w:lvlText w:val=""/>
-      <w:lvlJc w:val="left"/>
-      <w:pPr>
-        <w:ind w:left="2160" w:hanging="360"/>
-      </w:pPr>
-      <w:rPr>
-        <w:rFonts w:ascii="Wingdings" w:hAnsi="Wingdings" w:hint="default"/>
-      </w:rPr>
-    </w:lvl>
-    <w:lvl w:ilvl="6">
-      <w:start w:val="1"/>
-      <w:numFmt w:val="bullet"/>
-      <w:lvlText w:val=""/>
-      <w:lvlJc w:val="left"/>
-      <w:pPr>
-        <w:ind w:left="2520" w:hanging="360"/>
-      </w:pPr>
-      <w:rPr>
-        <w:rFonts w:ascii="Wingdings" w:hAnsi="Wingdings" w:hint="default"/>
-      </w:rPr>
-    </w:lvl>
-    <w:lvl w:ilvl="7">
-      <w:start w:val="1"/>
-      <w:numFmt w:val="bullet"/>
-      <w:lvlText w:val=""/>
-      <w:lvlJc w:val="left"/>
-      <w:pPr>
-        <w:ind w:left="2880" w:hanging="360"/>
-      </w:pPr>
-      <w:rPr>
-        <w:rFonts w:ascii="Symbol" w:hAnsi="Symbol" w:hint="default"/>
-      </w:rPr>
-    </w:lvl>
-    <w:lvl w:ilvl="8">
-      <w:start w:val="1"/>
-      <w:numFmt w:val="bullet"/>
-      <w:lvlText w:val=""/>
-      <w:lvlJc w:val="left"/>
-      <w:pPr>
-        <w:ind w:left="3240" w:hanging="360"/>
-      </w:pPr>
-      <w:rPr>
-        <w:rFonts w:ascii="Symbol" w:hAnsi="Symbol" w:hint="default"/>
-      </w:rPr>
-    </w:lvl>
-  </w:abstractNum>
-  <w:abstractNum w:abstractNumId="55" w15:restartNumberingAfterBreak="0">
-    <w:nsid w:val="5E424682"/>
-    <w:multiLevelType w:val="multilevel"/>
-    <w:tmpl w:val="100C001F"/>
-    <w:lvl w:ilvl="0">
-      <w:start w:val="1"/>
-      <w:numFmt w:val="decimal"/>
-      <w:lvlText w:val="%1."/>
-      <w:lvlJc w:val="left"/>
-      <w:pPr>
-        <w:ind w:left="360" w:hanging="360"/>
-      </w:pPr>
-    </w:lvl>
-    <w:lvl w:ilvl="1">
-      <w:start w:val="1"/>
-      <w:numFmt w:val="decimal"/>
-      <w:lvlText w:val="%1.%2."/>
-      <w:lvlJc w:val="left"/>
-      <w:pPr>
-        <w:ind w:left="792" w:hanging="432"/>
-      </w:pPr>
-    </w:lvl>
-    <w:lvl w:ilvl="2">
-      <w:start w:val="1"/>
-      <w:numFmt w:val="decimal"/>
-      <w:lvlText w:val="%1.%2.%3."/>
-      <w:lvlJc w:val="left"/>
-      <w:pPr>
-        <w:ind w:left="1224" w:hanging="504"/>
-      </w:pPr>
-    </w:lvl>
-    <w:lvl w:ilvl="3">
-      <w:start w:val="1"/>
-      <w:numFmt w:val="decimal"/>
-      <w:lvlText w:val="%1.%2.%3.%4."/>
-      <w:lvlJc w:val="left"/>
-      <w:pPr>
-        <w:ind w:left="1728" w:hanging="648"/>
-      </w:pPr>
-    </w:lvl>
-    <w:lvl w:ilvl="4">
-      <w:start w:val="1"/>
-      <w:numFmt w:val="decimal"/>
-      <w:lvlText w:val="%1.%2.%3.%4.%5."/>
-      <w:lvlJc w:val="left"/>
-      <w:pPr>
-        <w:ind w:left="2232" w:hanging="792"/>
-      </w:pPr>
-    </w:lvl>
-    <w:lvl w:ilvl="5">
-      <w:start w:val="1"/>
-      <w:numFmt w:val="decimal"/>
-      <w:lvlText w:val="%1.%2.%3.%4.%5.%6."/>
-      <w:lvlJc w:val="left"/>
-      <w:pPr>
-        <w:ind w:left="2736" w:hanging="936"/>
-      </w:pPr>
-    </w:lvl>
-    <w:lvl w:ilvl="6">
-      <w:start w:val="1"/>
-      <w:numFmt w:val="decimal"/>
-      <w:lvlText w:val="%1.%2.%3.%4.%5.%6.%7."/>
-      <w:lvlJc w:val="left"/>
-      <w:pPr>
-        <w:ind w:left="3240" w:hanging="1080"/>
-      </w:pPr>
-    </w:lvl>
-    <w:lvl w:ilvl="7">
-      <w:start w:val="1"/>
-      <w:numFmt w:val="decimal"/>
-      <w:lvlText w:val="%1.%2.%3.%4.%5.%6.%7.%8."/>
-      <w:lvlJc w:val="left"/>
-      <w:pPr>
-        <w:ind w:left="3744" w:hanging="1224"/>
-      </w:pPr>
-    </w:lvl>
-    <w:lvl w:ilvl="8">
-      <w:start w:val="1"/>
-      <w:numFmt w:val="decimal"/>
-      <w:lvlText w:val="%1.%2.%3.%4.%5.%6.%7.%8.%9."/>
-      <w:lvlJc w:val="left"/>
-      <w:pPr>
-        <w:ind w:left="4320" w:hanging="1440"/>
-      </w:pPr>
-    </w:lvl>
-  </w:abstractNum>
-  <w:abstractNum w:abstractNumId="56" w15:restartNumberingAfterBreak="0">
+  <w:abstractNum w:abstractNumId="24" w15:restartNumberingAfterBreak="0">
     <w:nsid w:val="614323DD"/>
     <w:multiLevelType w:val="multilevel"/>
     <w:tmpl w:val="32D8E388"/>
@@ -19025,373 +17760,7 @@
       </w:rPr>
     </w:lvl>
   </w:abstractNum>
-  <w:abstractNum w:abstractNumId="57" w15:restartNumberingAfterBreak="0">
-    <w:nsid w:val="63A9062F"/>
-    <w:multiLevelType w:val="multilevel"/>
-    <w:tmpl w:val="DCCE794A"/>
-    <w:lvl w:ilvl="0">
-      <w:start w:val="1"/>
-      <w:numFmt w:val="decimal"/>
-      <w:lvlText w:val="%1"/>
-      <w:lvlJc w:val="left"/>
-      <w:pPr>
-        <w:tabs>
-          <w:tab w:val="num" w:pos="454"/>
-        </w:tabs>
-        <w:ind w:left="454" w:hanging="454"/>
-      </w:pPr>
-      <w:rPr>
-        <w:rFonts w:hint="default"/>
-      </w:rPr>
-    </w:lvl>
-    <w:lvl w:ilvl="1">
-      <w:start w:val="1"/>
-      <w:numFmt w:val="decimal"/>
-      <w:lvlText w:val="%1.%2"/>
-      <w:lvlJc w:val="left"/>
-      <w:pPr>
-        <w:tabs>
-          <w:tab w:val="num" w:pos="907"/>
-        </w:tabs>
-        <w:ind w:left="907" w:hanging="453"/>
-      </w:pPr>
-      <w:rPr>
-        <w:rFonts w:hint="default"/>
-      </w:rPr>
-    </w:lvl>
-    <w:lvl w:ilvl="2">
-      <w:start w:val="1"/>
-      <w:numFmt w:val="decimal"/>
-      <w:lvlText w:val="%1.%2.%3"/>
-      <w:lvlJc w:val="left"/>
-      <w:pPr>
-        <w:tabs>
-          <w:tab w:val="num" w:pos="1361"/>
-        </w:tabs>
-        <w:ind w:left="1361" w:hanging="454"/>
-      </w:pPr>
-      <w:rPr>
-        <w:rFonts w:hint="default"/>
-      </w:rPr>
-    </w:lvl>
-    <w:lvl w:ilvl="3">
-      <w:start w:val="1"/>
-      <w:numFmt w:val="decimal"/>
-      <w:lvlText w:val="%1.%2.%3.%4"/>
-      <w:lvlJc w:val="left"/>
-      <w:pPr>
-        <w:tabs>
-          <w:tab w:val="num" w:pos="864"/>
-        </w:tabs>
-        <w:ind w:left="864" w:hanging="864"/>
-      </w:pPr>
-      <w:rPr>
-        <w:rFonts w:hint="default"/>
-      </w:rPr>
-    </w:lvl>
-    <w:lvl w:ilvl="4">
-      <w:start w:val="1"/>
-      <w:numFmt w:val="decimal"/>
-      <w:lvlText w:val="%1.%2.%3.%4.%5"/>
-      <w:lvlJc w:val="left"/>
-      <w:pPr>
-        <w:tabs>
-          <w:tab w:val="num" w:pos="1008"/>
-        </w:tabs>
-        <w:ind w:left="1008" w:hanging="1008"/>
-      </w:pPr>
-      <w:rPr>
-        <w:rFonts w:hint="default"/>
-      </w:rPr>
-    </w:lvl>
-    <w:lvl w:ilvl="5">
-      <w:start w:val="1"/>
-      <w:numFmt w:val="decimal"/>
-      <w:lvlText w:val="%1.%2.%3.%4.%5.%6"/>
-      <w:lvlJc w:val="left"/>
-      <w:pPr>
-        <w:tabs>
-          <w:tab w:val="num" w:pos="1152"/>
-        </w:tabs>
-        <w:ind w:left="1152" w:hanging="1152"/>
-      </w:pPr>
-      <w:rPr>
-        <w:rFonts w:hint="default"/>
-      </w:rPr>
-    </w:lvl>
-    <w:lvl w:ilvl="6">
-      <w:start w:val="1"/>
-      <w:numFmt w:val="decimal"/>
-      <w:lvlText w:val="%1.%2.%3.%4.%5.%6.%7"/>
-      <w:lvlJc w:val="left"/>
-      <w:pPr>
-        <w:tabs>
-          <w:tab w:val="num" w:pos="1296"/>
-        </w:tabs>
-        <w:ind w:left="1296" w:hanging="1296"/>
-      </w:pPr>
-      <w:rPr>
-        <w:rFonts w:hint="default"/>
-      </w:rPr>
-    </w:lvl>
-    <w:lvl w:ilvl="7">
-      <w:start w:val="1"/>
-      <w:numFmt w:val="decimal"/>
-      <w:lvlText w:val="%1.%2.%3.%4.%5.%6.%7.%8"/>
-      <w:lvlJc w:val="left"/>
-      <w:pPr>
-        <w:tabs>
-          <w:tab w:val="num" w:pos="1440"/>
-        </w:tabs>
-        <w:ind w:left="1440" w:hanging="1440"/>
-      </w:pPr>
-      <w:rPr>
-        <w:rFonts w:hint="default"/>
-      </w:rPr>
-    </w:lvl>
-    <w:lvl w:ilvl="8">
-      <w:start w:val="1"/>
-      <w:numFmt w:val="decimal"/>
-      <w:lvlText w:val="%1.%2.%3.%4.%5.%6.%7.%8.%9"/>
-      <w:lvlJc w:val="left"/>
-      <w:pPr>
-        <w:tabs>
-          <w:tab w:val="num" w:pos="1584"/>
-        </w:tabs>
-        <w:ind w:left="1584" w:hanging="1584"/>
-      </w:pPr>
-      <w:rPr>
-        <w:rFonts w:hint="default"/>
-      </w:rPr>
-    </w:lvl>
-  </w:abstractNum>
-  <w:abstractNum w:abstractNumId="58" w15:restartNumberingAfterBreak="0">
-    <w:nsid w:val="63F02A91"/>
-    <w:multiLevelType w:val="hybridMultilevel"/>
-    <w:tmpl w:val="88D6F5A8"/>
-    <w:lvl w:ilvl="0" w:tplc="100C0001">
-      <w:start w:val="1"/>
-      <w:numFmt w:val="bullet"/>
-      <w:lvlText w:val=""/>
-      <w:lvlJc w:val="left"/>
-      <w:pPr>
-        <w:ind w:left="3192" w:hanging="360"/>
-      </w:pPr>
-      <w:rPr>
-        <w:rFonts w:ascii="Symbol" w:hAnsi="Symbol" w:hint="default"/>
-      </w:rPr>
-    </w:lvl>
-    <w:lvl w:ilvl="1" w:tplc="100C0003" w:tentative="1">
-      <w:start w:val="1"/>
-      <w:numFmt w:val="bullet"/>
-      <w:lvlText w:val="o"/>
-      <w:lvlJc w:val="left"/>
-      <w:pPr>
-        <w:ind w:left="3912" w:hanging="360"/>
-      </w:pPr>
-      <w:rPr>
-        <w:rFonts w:ascii="Courier New" w:hAnsi="Courier New" w:cs="Courier New" w:hint="default"/>
-      </w:rPr>
-    </w:lvl>
-    <w:lvl w:ilvl="2" w:tplc="100C0005" w:tentative="1">
-      <w:start w:val="1"/>
-      <w:numFmt w:val="bullet"/>
-      <w:lvlText w:val=""/>
-      <w:lvlJc w:val="left"/>
-      <w:pPr>
-        <w:ind w:left="4632" w:hanging="360"/>
-      </w:pPr>
-      <w:rPr>
-        <w:rFonts w:ascii="Wingdings" w:hAnsi="Wingdings" w:hint="default"/>
-      </w:rPr>
-    </w:lvl>
-    <w:lvl w:ilvl="3" w:tplc="100C0001" w:tentative="1">
-      <w:start w:val="1"/>
-      <w:numFmt w:val="bullet"/>
-      <w:lvlText w:val=""/>
-      <w:lvlJc w:val="left"/>
-      <w:pPr>
-        <w:ind w:left="5352" w:hanging="360"/>
-      </w:pPr>
-      <w:rPr>
-        <w:rFonts w:ascii="Symbol" w:hAnsi="Symbol" w:hint="default"/>
-      </w:rPr>
-    </w:lvl>
-    <w:lvl w:ilvl="4" w:tplc="100C0003" w:tentative="1">
-      <w:start w:val="1"/>
-      <w:numFmt w:val="bullet"/>
-      <w:lvlText w:val="o"/>
-      <w:lvlJc w:val="left"/>
-      <w:pPr>
-        <w:ind w:left="6072" w:hanging="360"/>
-      </w:pPr>
-      <w:rPr>
-        <w:rFonts w:ascii="Courier New" w:hAnsi="Courier New" w:cs="Courier New" w:hint="default"/>
-      </w:rPr>
-    </w:lvl>
-    <w:lvl w:ilvl="5" w:tplc="100C0005" w:tentative="1">
-      <w:start w:val="1"/>
-      <w:numFmt w:val="bullet"/>
-      <w:lvlText w:val=""/>
-      <w:lvlJc w:val="left"/>
-      <w:pPr>
-        <w:ind w:left="6792" w:hanging="360"/>
-      </w:pPr>
-      <w:rPr>
-        <w:rFonts w:ascii="Wingdings" w:hAnsi="Wingdings" w:hint="default"/>
-      </w:rPr>
-    </w:lvl>
-    <w:lvl w:ilvl="6" w:tplc="100C0001" w:tentative="1">
-      <w:start w:val="1"/>
-      <w:numFmt w:val="bullet"/>
-      <w:lvlText w:val=""/>
-      <w:lvlJc w:val="left"/>
-      <w:pPr>
-        <w:ind w:left="7512" w:hanging="360"/>
-      </w:pPr>
-      <w:rPr>
-        <w:rFonts w:ascii="Symbol" w:hAnsi="Symbol" w:hint="default"/>
-      </w:rPr>
-    </w:lvl>
-    <w:lvl w:ilvl="7" w:tplc="100C0003" w:tentative="1">
-      <w:start w:val="1"/>
-      <w:numFmt w:val="bullet"/>
-      <w:lvlText w:val="o"/>
-      <w:lvlJc w:val="left"/>
-      <w:pPr>
-        <w:ind w:left="8232" w:hanging="360"/>
-      </w:pPr>
-      <w:rPr>
-        <w:rFonts w:ascii="Courier New" w:hAnsi="Courier New" w:cs="Courier New" w:hint="default"/>
-      </w:rPr>
-    </w:lvl>
-    <w:lvl w:ilvl="8" w:tplc="100C0005" w:tentative="1">
-      <w:start w:val="1"/>
-      <w:numFmt w:val="bullet"/>
-      <w:lvlText w:val=""/>
-      <w:lvlJc w:val="left"/>
-      <w:pPr>
-        <w:ind w:left="8952" w:hanging="360"/>
-      </w:pPr>
-      <w:rPr>
-        <w:rFonts w:ascii="Wingdings" w:hAnsi="Wingdings" w:hint="default"/>
-      </w:rPr>
-    </w:lvl>
-  </w:abstractNum>
-  <w:abstractNum w:abstractNumId="59" w15:restartNumberingAfterBreak="0">
-    <w:nsid w:val="643F0961"/>
-    <w:multiLevelType w:val="multilevel"/>
-    <w:tmpl w:val="100C0021"/>
-    <w:lvl w:ilvl="0">
-      <w:start w:val="1"/>
-      <w:numFmt w:val="bullet"/>
-      <w:lvlText w:val=""/>
-      <w:lvlJc w:val="left"/>
-      <w:pPr>
-        <w:ind w:left="360" w:hanging="360"/>
-      </w:pPr>
-      <w:rPr>
-        <w:rFonts w:ascii="Wingdings" w:hAnsi="Wingdings" w:hint="default"/>
-      </w:rPr>
-    </w:lvl>
-    <w:lvl w:ilvl="1">
-      <w:start w:val="1"/>
-      <w:numFmt w:val="bullet"/>
-      <w:lvlText w:val=""/>
-      <w:lvlJc w:val="left"/>
-      <w:pPr>
-        <w:ind w:left="720" w:hanging="360"/>
-      </w:pPr>
-      <w:rPr>
-        <w:rFonts w:ascii="Wingdings" w:hAnsi="Wingdings" w:hint="default"/>
-      </w:rPr>
-    </w:lvl>
-    <w:lvl w:ilvl="2">
-      <w:start w:val="1"/>
-      <w:numFmt w:val="bullet"/>
-      <w:lvlText w:val=""/>
-      <w:lvlJc w:val="left"/>
-      <w:pPr>
-        <w:ind w:left="1080" w:hanging="360"/>
-      </w:pPr>
-      <w:rPr>
-        <w:rFonts w:ascii="Wingdings" w:hAnsi="Wingdings" w:hint="default"/>
-      </w:rPr>
-    </w:lvl>
-    <w:lvl w:ilvl="3">
-      <w:start w:val="1"/>
-      <w:numFmt w:val="bullet"/>
-      <w:lvlText w:val=""/>
-      <w:lvlJc w:val="left"/>
-      <w:pPr>
-        <w:ind w:left="1440" w:hanging="360"/>
-      </w:pPr>
-      <w:rPr>
-        <w:rFonts w:ascii="Symbol" w:hAnsi="Symbol" w:hint="default"/>
-      </w:rPr>
-    </w:lvl>
-    <w:lvl w:ilvl="4">
-      <w:start w:val="1"/>
-      <w:numFmt w:val="bullet"/>
-      <w:lvlText w:val=""/>
-      <w:lvlJc w:val="left"/>
-      <w:pPr>
-        <w:ind w:left="1800" w:hanging="360"/>
-      </w:pPr>
-      <w:rPr>
-        <w:rFonts w:ascii="Symbol" w:hAnsi="Symbol" w:hint="default"/>
-      </w:rPr>
-    </w:lvl>
-    <w:lvl w:ilvl="5">
-      <w:start w:val="1"/>
-      <w:numFmt w:val="bullet"/>
-      <w:lvlText w:val=""/>
-      <w:lvlJc w:val="left"/>
-      <w:pPr>
-        <w:ind w:left="2160" w:hanging="360"/>
-      </w:pPr>
-      <w:rPr>
-        <w:rFonts w:ascii="Wingdings" w:hAnsi="Wingdings" w:hint="default"/>
-      </w:rPr>
-    </w:lvl>
-    <w:lvl w:ilvl="6">
-      <w:start w:val="1"/>
-      <w:numFmt w:val="bullet"/>
-      <w:lvlText w:val=""/>
-      <w:lvlJc w:val="left"/>
-      <w:pPr>
-        <w:ind w:left="2520" w:hanging="360"/>
-      </w:pPr>
-      <w:rPr>
-        <w:rFonts w:ascii="Wingdings" w:hAnsi="Wingdings" w:hint="default"/>
-      </w:rPr>
-    </w:lvl>
-    <w:lvl w:ilvl="7">
-      <w:start w:val="1"/>
-      <w:numFmt w:val="bullet"/>
-      <w:lvlText w:val=""/>
-      <w:lvlJc w:val="left"/>
-      <w:pPr>
-        <w:ind w:left="2880" w:hanging="360"/>
-      </w:pPr>
-      <w:rPr>
-        <w:rFonts w:ascii="Symbol" w:hAnsi="Symbol" w:hint="default"/>
-      </w:rPr>
-    </w:lvl>
-    <w:lvl w:ilvl="8">
-      <w:start w:val="1"/>
-      <w:numFmt w:val="bullet"/>
-      <w:lvlText w:val=""/>
-      <w:lvlJc w:val="left"/>
-      <w:pPr>
-        <w:ind w:left="3240" w:hanging="360"/>
-      </w:pPr>
-      <w:rPr>
-        <w:rFonts w:ascii="Symbol" w:hAnsi="Symbol" w:hint="default"/>
-      </w:rPr>
-    </w:lvl>
-  </w:abstractNum>
-  <w:abstractNum w:abstractNumId="60" w15:restartNumberingAfterBreak="0">
+  <w:abstractNum w:abstractNumId="25" w15:restartNumberingAfterBreak="0">
     <w:nsid w:val="65037086"/>
     <w:multiLevelType w:val="multilevel"/>
     <w:tmpl w:val="36BAE54E"/>
@@ -19540,7 +17909,7 @@
       </w:rPr>
     </w:lvl>
   </w:abstractNum>
-  <w:abstractNum w:abstractNumId="61" w15:restartNumberingAfterBreak="0">
+  <w:abstractNum w:abstractNumId="26" w15:restartNumberingAfterBreak="0">
     <w:nsid w:val="65146B18"/>
     <w:multiLevelType w:val="multilevel"/>
     <w:tmpl w:val="498856C8"/>
@@ -19689,7 +18058,7 @@
       </w:rPr>
     </w:lvl>
   </w:abstractNum>
-  <w:abstractNum w:abstractNumId="62" w15:restartNumberingAfterBreak="0">
+  <w:abstractNum w:abstractNumId="27" w15:restartNumberingAfterBreak="0">
     <w:nsid w:val="67C11968"/>
     <w:multiLevelType w:val="multilevel"/>
     <w:tmpl w:val="2E0614FA"/>
@@ -19838,445 +18207,7 @@
       </w:rPr>
     </w:lvl>
   </w:abstractNum>
-  <w:abstractNum w:abstractNumId="63" w15:restartNumberingAfterBreak="0">
-    <w:nsid w:val="6ABD3292"/>
-    <w:multiLevelType w:val="hybridMultilevel"/>
-    <w:tmpl w:val="F5C40332"/>
-    <w:lvl w:ilvl="0" w:tplc="100C000F">
-      <w:start w:val="1"/>
-      <w:numFmt w:val="decimal"/>
-      <w:lvlText w:val="%1."/>
-      <w:lvlJc w:val="left"/>
-      <w:pPr>
-        <w:ind w:left="720" w:hanging="360"/>
-      </w:pPr>
-      <w:rPr>
-        <w:rFonts w:hint="default"/>
-      </w:rPr>
-    </w:lvl>
-    <w:lvl w:ilvl="1" w:tplc="100C0019" w:tentative="1">
-      <w:start w:val="1"/>
-      <w:numFmt w:val="lowerLetter"/>
-      <w:lvlText w:val="%2."/>
-      <w:lvlJc w:val="left"/>
-      <w:pPr>
-        <w:ind w:left="1440" w:hanging="360"/>
-      </w:pPr>
-    </w:lvl>
-    <w:lvl w:ilvl="2" w:tplc="100C001B" w:tentative="1">
-      <w:start w:val="1"/>
-      <w:numFmt w:val="lowerRoman"/>
-      <w:lvlText w:val="%3."/>
-      <w:lvlJc w:val="right"/>
-      <w:pPr>
-        <w:ind w:left="2160" w:hanging="180"/>
-      </w:pPr>
-    </w:lvl>
-    <w:lvl w:ilvl="3" w:tplc="100C000F" w:tentative="1">
-      <w:start w:val="1"/>
-      <w:numFmt w:val="decimal"/>
-      <w:lvlText w:val="%4."/>
-      <w:lvlJc w:val="left"/>
-      <w:pPr>
-        <w:ind w:left="2880" w:hanging="360"/>
-      </w:pPr>
-    </w:lvl>
-    <w:lvl w:ilvl="4" w:tplc="100C0019" w:tentative="1">
-      <w:start w:val="1"/>
-      <w:numFmt w:val="lowerLetter"/>
-      <w:lvlText w:val="%5."/>
-      <w:lvlJc w:val="left"/>
-      <w:pPr>
-        <w:ind w:left="3600" w:hanging="360"/>
-      </w:pPr>
-    </w:lvl>
-    <w:lvl w:ilvl="5" w:tplc="100C001B" w:tentative="1">
-      <w:start w:val="1"/>
-      <w:numFmt w:val="lowerRoman"/>
-      <w:lvlText w:val="%6."/>
-      <w:lvlJc w:val="right"/>
-      <w:pPr>
-        <w:ind w:left="4320" w:hanging="180"/>
-      </w:pPr>
-    </w:lvl>
-    <w:lvl w:ilvl="6" w:tplc="100C000F" w:tentative="1">
-      <w:start w:val="1"/>
-      <w:numFmt w:val="decimal"/>
-      <w:lvlText w:val="%7."/>
-      <w:lvlJc w:val="left"/>
-      <w:pPr>
-        <w:ind w:left="5040" w:hanging="360"/>
-      </w:pPr>
-    </w:lvl>
-    <w:lvl w:ilvl="7" w:tplc="100C0019" w:tentative="1">
-      <w:start w:val="1"/>
-      <w:numFmt w:val="lowerLetter"/>
-      <w:lvlText w:val="%8."/>
-      <w:lvlJc w:val="left"/>
-      <w:pPr>
-        <w:ind w:left="5760" w:hanging="360"/>
-      </w:pPr>
-    </w:lvl>
-    <w:lvl w:ilvl="8" w:tplc="100C001B" w:tentative="1">
-      <w:start w:val="1"/>
-      <w:numFmt w:val="lowerRoman"/>
-      <w:lvlText w:val="%9."/>
-      <w:lvlJc w:val="right"/>
-      <w:pPr>
-        <w:ind w:left="6480" w:hanging="180"/>
-      </w:pPr>
-    </w:lvl>
-  </w:abstractNum>
-  <w:abstractNum w:abstractNumId="64" w15:restartNumberingAfterBreak="0">
-    <w:nsid w:val="6D6476B9"/>
-    <w:multiLevelType w:val="multilevel"/>
-    <w:tmpl w:val="100C0023"/>
-    <w:lvl w:ilvl="0">
-      <w:start w:val="1"/>
-      <w:numFmt w:val="upperRoman"/>
-      <w:lvlText w:val="Article %1."/>
-      <w:lvlJc w:val="left"/>
-      <w:pPr>
-        <w:ind w:left="0" w:firstLine="0"/>
-      </w:pPr>
-    </w:lvl>
-    <w:lvl w:ilvl="1">
-      <w:start w:val="1"/>
-      <w:numFmt w:val="decimalZero"/>
-      <w:isLgl/>
-      <w:lvlText w:val="Section %1.%2"/>
-      <w:lvlJc w:val="left"/>
-      <w:pPr>
-        <w:ind w:left="0" w:firstLine="0"/>
-      </w:pPr>
-    </w:lvl>
-    <w:lvl w:ilvl="2">
-      <w:start w:val="1"/>
-      <w:numFmt w:val="lowerLetter"/>
-      <w:lvlText w:val="(%3)"/>
-      <w:lvlJc w:val="left"/>
-      <w:pPr>
-        <w:ind w:left="720" w:hanging="432"/>
-      </w:pPr>
-    </w:lvl>
-    <w:lvl w:ilvl="3">
-      <w:start w:val="1"/>
-      <w:numFmt w:val="lowerRoman"/>
-      <w:lvlText w:val="(%4)"/>
-      <w:lvlJc w:val="right"/>
-      <w:pPr>
-        <w:ind w:left="864" w:hanging="144"/>
-      </w:pPr>
-    </w:lvl>
-    <w:lvl w:ilvl="4">
-      <w:start w:val="1"/>
-      <w:numFmt w:val="decimal"/>
-      <w:lvlText w:val="%5)"/>
-      <w:lvlJc w:val="left"/>
-      <w:pPr>
-        <w:ind w:left="1008" w:hanging="432"/>
-      </w:pPr>
-    </w:lvl>
-    <w:lvl w:ilvl="5">
-      <w:start w:val="1"/>
-      <w:numFmt w:val="lowerLetter"/>
-      <w:lvlText w:val="%6)"/>
-      <w:lvlJc w:val="left"/>
-      <w:pPr>
-        <w:ind w:left="1152" w:hanging="432"/>
-      </w:pPr>
-    </w:lvl>
-    <w:lvl w:ilvl="6">
-      <w:start w:val="1"/>
-      <w:numFmt w:val="lowerRoman"/>
-      <w:lvlText w:val="%7)"/>
-      <w:lvlJc w:val="right"/>
-      <w:pPr>
-        <w:ind w:left="1296" w:hanging="288"/>
-      </w:pPr>
-    </w:lvl>
-    <w:lvl w:ilvl="7">
-      <w:start w:val="1"/>
-      <w:numFmt w:val="lowerLetter"/>
-      <w:lvlText w:val="%8."/>
-      <w:lvlJc w:val="left"/>
-      <w:pPr>
-        <w:ind w:left="1440" w:hanging="432"/>
-      </w:pPr>
-    </w:lvl>
-    <w:lvl w:ilvl="8">
-      <w:start w:val="1"/>
-      <w:numFmt w:val="lowerRoman"/>
-      <w:lvlText w:val="%9."/>
-      <w:lvlJc w:val="right"/>
-      <w:pPr>
-        <w:ind w:left="1584" w:hanging="144"/>
-      </w:pPr>
-    </w:lvl>
-  </w:abstractNum>
-  <w:abstractNum w:abstractNumId="65" w15:restartNumberingAfterBreak="0">
-    <w:nsid w:val="70C03573"/>
-    <w:multiLevelType w:val="multilevel"/>
-    <w:tmpl w:val="100C0021"/>
-    <w:lvl w:ilvl="0">
-      <w:start w:val="1"/>
-      <w:numFmt w:val="bullet"/>
-      <w:lvlText w:val=""/>
-      <w:lvlJc w:val="left"/>
-      <w:pPr>
-        <w:ind w:left="360" w:hanging="360"/>
-      </w:pPr>
-      <w:rPr>
-        <w:rFonts w:ascii="Wingdings" w:hAnsi="Wingdings" w:hint="default"/>
-      </w:rPr>
-    </w:lvl>
-    <w:lvl w:ilvl="1">
-      <w:start w:val="1"/>
-      <w:numFmt w:val="bullet"/>
-      <w:lvlText w:val=""/>
-      <w:lvlJc w:val="left"/>
-      <w:pPr>
-        <w:ind w:left="720" w:hanging="360"/>
-      </w:pPr>
-      <w:rPr>
-        <w:rFonts w:ascii="Wingdings" w:hAnsi="Wingdings" w:hint="default"/>
-      </w:rPr>
-    </w:lvl>
-    <w:lvl w:ilvl="2">
-      <w:start w:val="1"/>
-      <w:numFmt w:val="bullet"/>
-      <w:lvlText w:val=""/>
-      <w:lvlJc w:val="left"/>
-      <w:pPr>
-        <w:ind w:left="1080" w:hanging="360"/>
-      </w:pPr>
-      <w:rPr>
-        <w:rFonts w:ascii="Wingdings" w:hAnsi="Wingdings" w:hint="default"/>
-      </w:rPr>
-    </w:lvl>
-    <w:lvl w:ilvl="3">
-      <w:start w:val="1"/>
-      <w:numFmt w:val="bullet"/>
-      <w:lvlText w:val=""/>
-      <w:lvlJc w:val="left"/>
-      <w:pPr>
-        <w:ind w:left="1440" w:hanging="360"/>
-      </w:pPr>
-      <w:rPr>
-        <w:rFonts w:ascii="Symbol" w:hAnsi="Symbol" w:hint="default"/>
-      </w:rPr>
-    </w:lvl>
-    <w:lvl w:ilvl="4">
-      <w:start w:val="1"/>
-      <w:numFmt w:val="bullet"/>
-      <w:lvlText w:val=""/>
-      <w:lvlJc w:val="left"/>
-      <w:pPr>
-        <w:ind w:left="1800" w:hanging="360"/>
-      </w:pPr>
-      <w:rPr>
-        <w:rFonts w:ascii="Symbol" w:hAnsi="Symbol" w:hint="default"/>
-      </w:rPr>
-    </w:lvl>
-    <w:lvl w:ilvl="5">
-      <w:start w:val="1"/>
-      <w:numFmt w:val="bullet"/>
-      <w:lvlText w:val=""/>
-      <w:lvlJc w:val="left"/>
-      <w:pPr>
-        <w:ind w:left="2160" w:hanging="360"/>
-      </w:pPr>
-      <w:rPr>
-        <w:rFonts w:ascii="Wingdings" w:hAnsi="Wingdings" w:hint="default"/>
-      </w:rPr>
-    </w:lvl>
-    <w:lvl w:ilvl="6">
-      <w:start w:val="1"/>
-      <w:numFmt w:val="bullet"/>
-      <w:lvlText w:val=""/>
-      <w:lvlJc w:val="left"/>
-      <w:pPr>
-        <w:ind w:left="2520" w:hanging="360"/>
-      </w:pPr>
-      <w:rPr>
-        <w:rFonts w:ascii="Wingdings" w:hAnsi="Wingdings" w:hint="default"/>
-      </w:rPr>
-    </w:lvl>
-    <w:lvl w:ilvl="7">
-      <w:start w:val="1"/>
-      <w:numFmt w:val="bullet"/>
-      <w:lvlText w:val=""/>
-      <w:lvlJc w:val="left"/>
-      <w:pPr>
-        <w:ind w:left="2880" w:hanging="360"/>
-      </w:pPr>
-      <w:rPr>
-        <w:rFonts w:ascii="Symbol" w:hAnsi="Symbol" w:hint="default"/>
-      </w:rPr>
-    </w:lvl>
-    <w:lvl w:ilvl="8">
-      <w:start w:val="1"/>
-      <w:numFmt w:val="bullet"/>
-      <w:lvlText w:val=""/>
-      <w:lvlJc w:val="left"/>
-      <w:pPr>
-        <w:ind w:left="3240" w:hanging="360"/>
-      </w:pPr>
-      <w:rPr>
-        <w:rFonts w:ascii="Symbol" w:hAnsi="Symbol" w:hint="default"/>
-      </w:rPr>
-    </w:lvl>
-  </w:abstractNum>
-  <w:abstractNum w:abstractNumId="66" w15:restartNumberingAfterBreak="0">
-    <w:nsid w:val="712147C6"/>
-    <w:multiLevelType w:val="multilevel"/>
-    <w:tmpl w:val="498856C8"/>
-    <w:lvl w:ilvl="0">
-      <w:start w:val="1"/>
-      <w:numFmt w:val="bullet"/>
-      <w:lvlText w:val=""/>
-      <w:lvlJc w:val="left"/>
-      <w:pPr>
-        <w:tabs>
-          <w:tab w:val="num" w:pos="720"/>
-        </w:tabs>
-        <w:ind w:left="720" w:hanging="360"/>
-      </w:pPr>
-      <w:rPr>
-        <w:rFonts w:ascii="Symbol" w:hAnsi="Symbol" w:hint="default"/>
-        <w:sz w:val="20"/>
-      </w:rPr>
-    </w:lvl>
-    <w:lvl w:ilvl="1" w:tentative="1">
-      <w:start w:val="1"/>
-      <w:numFmt w:val="bullet"/>
-      <w:lvlText w:val="o"/>
-      <w:lvlJc w:val="left"/>
-      <w:pPr>
-        <w:tabs>
-          <w:tab w:val="num" w:pos="1440"/>
-        </w:tabs>
-        <w:ind w:left="1440" w:hanging="360"/>
-      </w:pPr>
-      <w:rPr>
-        <w:rFonts w:ascii="Courier New" w:hAnsi="Courier New" w:hint="default"/>
-        <w:sz w:val="20"/>
-      </w:rPr>
-    </w:lvl>
-    <w:lvl w:ilvl="2" w:tentative="1">
-      <w:start w:val="1"/>
-      <w:numFmt w:val="bullet"/>
-      <w:lvlText w:val=""/>
-      <w:lvlJc w:val="left"/>
-      <w:pPr>
-        <w:tabs>
-          <w:tab w:val="num" w:pos="2160"/>
-        </w:tabs>
-        <w:ind w:left="2160" w:hanging="360"/>
-      </w:pPr>
-      <w:rPr>
-        <w:rFonts w:ascii="Wingdings" w:hAnsi="Wingdings" w:hint="default"/>
-        <w:sz w:val="20"/>
-      </w:rPr>
-    </w:lvl>
-    <w:lvl w:ilvl="3" w:tentative="1">
-      <w:start w:val="1"/>
-      <w:numFmt w:val="bullet"/>
-      <w:lvlText w:val=""/>
-      <w:lvlJc w:val="left"/>
-      <w:pPr>
-        <w:tabs>
-          <w:tab w:val="num" w:pos="2880"/>
-        </w:tabs>
-        <w:ind w:left="2880" w:hanging="360"/>
-      </w:pPr>
-      <w:rPr>
-        <w:rFonts w:ascii="Wingdings" w:hAnsi="Wingdings" w:hint="default"/>
-        <w:sz w:val="20"/>
-      </w:rPr>
-    </w:lvl>
-    <w:lvl w:ilvl="4" w:tentative="1">
-      <w:start w:val="1"/>
-      <w:numFmt w:val="bullet"/>
-      <w:lvlText w:val=""/>
-      <w:lvlJc w:val="left"/>
-      <w:pPr>
-        <w:tabs>
-          <w:tab w:val="num" w:pos="3600"/>
-        </w:tabs>
-        <w:ind w:left="3600" w:hanging="360"/>
-      </w:pPr>
-      <w:rPr>
-        <w:rFonts w:ascii="Wingdings" w:hAnsi="Wingdings" w:hint="default"/>
-        <w:sz w:val="20"/>
-      </w:rPr>
-    </w:lvl>
-    <w:lvl w:ilvl="5" w:tentative="1">
-      <w:start w:val="1"/>
-      <w:numFmt w:val="bullet"/>
-      <w:lvlText w:val=""/>
-      <w:lvlJc w:val="left"/>
-      <w:pPr>
-        <w:tabs>
-          <w:tab w:val="num" w:pos="4320"/>
-        </w:tabs>
-        <w:ind w:left="4320" w:hanging="360"/>
-      </w:pPr>
-      <w:rPr>
-        <w:rFonts w:ascii="Wingdings" w:hAnsi="Wingdings" w:hint="default"/>
-        <w:sz w:val="20"/>
-      </w:rPr>
-    </w:lvl>
-    <w:lvl w:ilvl="6" w:tentative="1">
-      <w:start w:val="1"/>
-      <w:numFmt w:val="bullet"/>
-      <w:lvlText w:val=""/>
-      <w:lvlJc w:val="left"/>
-      <w:pPr>
-        <w:tabs>
-          <w:tab w:val="num" w:pos="5040"/>
-        </w:tabs>
-        <w:ind w:left="5040" w:hanging="360"/>
-      </w:pPr>
-      <w:rPr>
-        <w:rFonts w:ascii="Wingdings" w:hAnsi="Wingdings" w:hint="default"/>
-        <w:sz w:val="20"/>
-      </w:rPr>
-    </w:lvl>
-    <w:lvl w:ilvl="7" w:tentative="1">
-      <w:start w:val="1"/>
-      <w:numFmt w:val="bullet"/>
-      <w:lvlText w:val=""/>
-      <w:lvlJc w:val="left"/>
-      <w:pPr>
-        <w:tabs>
-          <w:tab w:val="num" w:pos="5760"/>
-        </w:tabs>
-        <w:ind w:left="5760" w:hanging="360"/>
-      </w:pPr>
-      <w:rPr>
-        <w:rFonts w:ascii="Wingdings" w:hAnsi="Wingdings" w:hint="default"/>
-        <w:sz w:val="20"/>
-      </w:rPr>
-    </w:lvl>
-    <w:lvl w:ilvl="8" w:tentative="1">
-      <w:start w:val="1"/>
-      <w:numFmt w:val="bullet"/>
-      <w:lvlText w:val=""/>
-      <w:lvlJc w:val="left"/>
-      <w:pPr>
-        <w:tabs>
-          <w:tab w:val="num" w:pos="6480"/>
-        </w:tabs>
-        <w:ind w:left="6480" w:hanging="360"/>
-      </w:pPr>
-      <w:rPr>
-        <w:rFonts w:ascii="Wingdings" w:hAnsi="Wingdings" w:hint="default"/>
-        <w:sz w:val="20"/>
-      </w:rPr>
-    </w:lvl>
-  </w:abstractNum>
-  <w:abstractNum w:abstractNumId="67" w15:restartNumberingAfterBreak="0">
+  <w:abstractNum w:abstractNumId="28" w15:restartNumberingAfterBreak="0">
     <w:nsid w:val="74E659AB"/>
     <w:multiLevelType w:val="multilevel"/>
     <w:tmpl w:val="498856C8"/>
@@ -20425,7 +18356,7 @@
       </w:rPr>
     </w:lvl>
   </w:abstractNum>
-  <w:abstractNum w:abstractNumId="68" w15:restartNumberingAfterBreak="0">
+  <w:abstractNum w:abstractNumId="29" w15:restartNumberingAfterBreak="0">
     <w:nsid w:val="76B011F2"/>
     <w:multiLevelType w:val="multilevel"/>
     <w:tmpl w:val="498856C8"/>
@@ -20574,269 +18505,7 @@
       </w:rPr>
     </w:lvl>
   </w:abstractNum>
-  <w:abstractNum w:abstractNumId="69" w15:restartNumberingAfterBreak="0">
-    <w:nsid w:val="79CD09A9"/>
-    <w:multiLevelType w:val="multilevel"/>
-    <w:tmpl w:val="100C0021"/>
-    <w:lvl w:ilvl="0">
-      <w:start w:val="1"/>
-      <w:numFmt w:val="bullet"/>
-      <w:lvlText w:val=""/>
-      <w:lvlJc w:val="left"/>
-      <w:pPr>
-        <w:ind w:left="360" w:hanging="360"/>
-      </w:pPr>
-      <w:rPr>
-        <w:rFonts w:ascii="Wingdings" w:hAnsi="Wingdings" w:hint="default"/>
-      </w:rPr>
-    </w:lvl>
-    <w:lvl w:ilvl="1">
-      <w:start w:val="1"/>
-      <w:numFmt w:val="bullet"/>
-      <w:lvlText w:val=""/>
-      <w:lvlJc w:val="left"/>
-      <w:pPr>
-        <w:ind w:left="720" w:hanging="360"/>
-      </w:pPr>
-      <w:rPr>
-        <w:rFonts w:ascii="Wingdings" w:hAnsi="Wingdings" w:hint="default"/>
-      </w:rPr>
-    </w:lvl>
-    <w:lvl w:ilvl="2">
-      <w:start w:val="1"/>
-      <w:numFmt w:val="bullet"/>
-      <w:lvlText w:val=""/>
-      <w:lvlJc w:val="left"/>
-      <w:pPr>
-        <w:ind w:left="1080" w:hanging="360"/>
-      </w:pPr>
-      <w:rPr>
-        <w:rFonts w:ascii="Wingdings" w:hAnsi="Wingdings" w:hint="default"/>
-      </w:rPr>
-    </w:lvl>
-    <w:lvl w:ilvl="3">
-      <w:start w:val="1"/>
-      <w:numFmt w:val="bullet"/>
-      <w:lvlText w:val=""/>
-      <w:lvlJc w:val="left"/>
-      <w:pPr>
-        <w:ind w:left="1440" w:hanging="360"/>
-      </w:pPr>
-      <w:rPr>
-        <w:rFonts w:ascii="Symbol" w:hAnsi="Symbol" w:hint="default"/>
-      </w:rPr>
-    </w:lvl>
-    <w:lvl w:ilvl="4">
-      <w:start w:val="1"/>
-      <w:numFmt w:val="bullet"/>
-      <w:lvlText w:val=""/>
-      <w:lvlJc w:val="left"/>
-      <w:pPr>
-        <w:ind w:left="1800" w:hanging="360"/>
-      </w:pPr>
-      <w:rPr>
-        <w:rFonts w:ascii="Symbol" w:hAnsi="Symbol" w:hint="default"/>
-      </w:rPr>
-    </w:lvl>
-    <w:lvl w:ilvl="5">
-      <w:start w:val="1"/>
-      <w:numFmt w:val="bullet"/>
-      <w:lvlText w:val=""/>
-      <w:lvlJc w:val="left"/>
-      <w:pPr>
-        <w:ind w:left="2160" w:hanging="360"/>
-      </w:pPr>
-      <w:rPr>
-        <w:rFonts w:ascii="Wingdings" w:hAnsi="Wingdings" w:hint="default"/>
-      </w:rPr>
-    </w:lvl>
-    <w:lvl w:ilvl="6">
-      <w:start w:val="1"/>
-      <w:numFmt w:val="bullet"/>
-      <w:lvlText w:val=""/>
-      <w:lvlJc w:val="left"/>
-      <w:pPr>
-        <w:ind w:left="2520" w:hanging="360"/>
-      </w:pPr>
-      <w:rPr>
-        <w:rFonts w:ascii="Wingdings" w:hAnsi="Wingdings" w:hint="default"/>
-      </w:rPr>
-    </w:lvl>
-    <w:lvl w:ilvl="7">
-      <w:start w:val="1"/>
-      <w:numFmt w:val="bullet"/>
-      <w:lvlText w:val=""/>
-      <w:lvlJc w:val="left"/>
-      <w:pPr>
-        <w:ind w:left="2880" w:hanging="360"/>
-      </w:pPr>
-      <w:rPr>
-        <w:rFonts w:ascii="Symbol" w:hAnsi="Symbol" w:hint="default"/>
-      </w:rPr>
-    </w:lvl>
-    <w:lvl w:ilvl="8">
-      <w:start w:val="1"/>
-      <w:numFmt w:val="bullet"/>
-      <w:lvlText w:val=""/>
-      <w:lvlJc w:val="left"/>
-      <w:pPr>
-        <w:ind w:left="3240" w:hanging="360"/>
-      </w:pPr>
-      <w:rPr>
-        <w:rFonts w:ascii="Symbol" w:hAnsi="Symbol" w:hint="default"/>
-      </w:rPr>
-    </w:lvl>
-  </w:abstractNum>
-  <w:abstractNum w:abstractNumId="70" w15:restartNumberingAfterBreak="0">
-    <w:nsid w:val="7A55722C"/>
-    <w:multiLevelType w:val="multilevel"/>
-    <w:tmpl w:val="929CD5A6"/>
-    <w:lvl w:ilvl="0">
-      <w:start w:val="1"/>
-      <w:numFmt w:val="bullet"/>
-      <w:lvlText w:val=""/>
-      <w:lvlJc w:val="left"/>
-      <w:pPr>
-        <w:tabs>
-          <w:tab w:val="num" w:pos="720"/>
-        </w:tabs>
-        <w:ind w:left="720" w:hanging="360"/>
-      </w:pPr>
-      <w:rPr>
-        <w:rFonts w:ascii="Symbol" w:hAnsi="Symbol" w:hint="default"/>
-        <w:sz w:val="20"/>
-      </w:rPr>
-    </w:lvl>
-    <w:lvl w:ilvl="1" w:tentative="1">
-      <w:start w:val="1"/>
-      <w:numFmt w:val="bullet"/>
-      <w:lvlText w:val="o"/>
-      <w:lvlJc w:val="left"/>
-      <w:pPr>
-        <w:tabs>
-          <w:tab w:val="num" w:pos="1440"/>
-        </w:tabs>
-        <w:ind w:left="1440" w:hanging="360"/>
-      </w:pPr>
-      <w:rPr>
-        <w:rFonts w:ascii="Courier New" w:hAnsi="Courier New" w:hint="default"/>
-        <w:sz w:val="20"/>
-      </w:rPr>
-    </w:lvl>
-    <w:lvl w:ilvl="2" w:tentative="1">
-      <w:start w:val="1"/>
-      <w:numFmt w:val="bullet"/>
-      <w:lvlText w:val=""/>
-      <w:lvlJc w:val="left"/>
-      <w:pPr>
-        <w:tabs>
-          <w:tab w:val="num" w:pos="2160"/>
-        </w:tabs>
-        <w:ind w:left="2160" w:hanging="360"/>
-      </w:pPr>
-      <w:rPr>
-        <w:rFonts w:ascii="Wingdings" w:hAnsi="Wingdings" w:hint="default"/>
-        <w:sz w:val="20"/>
-      </w:rPr>
-    </w:lvl>
-    <w:lvl w:ilvl="3" w:tentative="1">
-      <w:start w:val="1"/>
-      <w:numFmt w:val="bullet"/>
-      <w:lvlText w:val=""/>
-      <w:lvlJc w:val="left"/>
-      <w:pPr>
-        <w:tabs>
-          <w:tab w:val="num" w:pos="2880"/>
-        </w:tabs>
-        <w:ind w:left="2880" w:hanging="360"/>
-      </w:pPr>
-      <w:rPr>
-        <w:rFonts w:ascii="Wingdings" w:hAnsi="Wingdings" w:hint="default"/>
-        <w:sz w:val="20"/>
-      </w:rPr>
-    </w:lvl>
-    <w:lvl w:ilvl="4" w:tentative="1">
-      <w:start w:val="1"/>
-      <w:numFmt w:val="bullet"/>
-      <w:lvlText w:val=""/>
-      <w:lvlJc w:val="left"/>
-      <w:pPr>
-        <w:tabs>
-          <w:tab w:val="num" w:pos="3600"/>
-        </w:tabs>
-        <w:ind w:left="3600" w:hanging="360"/>
-      </w:pPr>
-      <w:rPr>
-        <w:rFonts w:ascii="Wingdings" w:hAnsi="Wingdings" w:hint="default"/>
-        <w:sz w:val="20"/>
-      </w:rPr>
-    </w:lvl>
-    <w:lvl w:ilvl="5" w:tentative="1">
-      <w:start w:val="1"/>
-      <w:numFmt w:val="bullet"/>
-      <w:lvlText w:val=""/>
-      <w:lvlJc w:val="left"/>
-      <w:pPr>
-        <w:tabs>
-          <w:tab w:val="num" w:pos="4320"/>
-        </w:tabs>
-        <w:ind w:left="4320" w:hanging="360"/>
-      </w:pPr>
-      <w:rPr>
-        <w:rFonts w:ascii="Wingdings" w:hAnsi="Wingdings" w:hint="default"/>
-        <w:sz w:val="20"/>
-      </w:rPr>
-    </w:lvl>
-    <w:lvl w:ilvl="6" w:tentative="1">
-      <w:start w:val="1"/>
-      <w:numFmt w:val="bullet"/>
-      <w:lvlText w:val=""/>
-      <w:lvlJc w:val="left"/>
-      <w:pPr>
-        <w:tabs>
-          <w:tab w:val="num" w:pos="5040"/>
-        </w:tabs>
-        <w:ind w:left="5040" w:hanging="360"/>
-      </w:pPr>
-      <w:rPr>
-        <w:rFonts w:ascii="Wingdings" w:hAnsi="Wingdings" w:hint="default"/>
-        <w:sz w:val="20"/>
-      </w:rPr>
-    </w:lvl>
-    <w:lvl w:ilvl="7" w:tentative="1">
-      <w:start w:val="1"/>
-      <w:numFmt w:val="bullet"/>
-      <w:lvlText w:val=""/>
-      <w:lvlJc w:val="left"/>
-      <w:pPr>
-        <w:tabs>
-          <w:tab w:val="num" w:pos="5760"/>
-        </w:tabs>
-        <w:ind w:left="5760" w:hanging="360"/>
-      </w:pPr>
-      <w:rPr>
-        <w:rFonts w:ascii="Wingdings" w:hAnsi="Wingdings" w:hint="default"/>
-        <w:sz w:val="20"/>
-      </w:rPr>
-    </w:lvl>
-    <w:lvl w:ilvl="8" w:tentative="1">
-      <w:start w:val="1"/>
-      <w:numFmt w:val="bullet"/>
-      <w:lvlText w:val=""/>
-      <w:lvlJc w:val="left"/>
-      <w:pPr>
-        <w:tabs>
-          <w:tab w:val="num" w:pos="6480"/>
-        </w:tabs>
-        <w:ind w:left="6480" w:hanging="360"/>
-      </w:pPr>
-      <w:rPr>
-        <w:rFonts w:ascii="Wingdings" w:hAnsi="Wingdings" w:hint="default"/>
-        <w:sz w:val="20"/>
-      </w:rPr>
-    </w:lvl>
-  </w:abstractNum>
-  <w:abstractNum w:abstractNumId="71" w15:restartNumberingAfterBreak="0">
+  <w:abstractNum w:abstractNumId="30" w15:restartNumberingAfterBreak="0">
     <w:nsid w:val="7A932842"/>
     <w:multiLevelType w:val="multilevel"/>
     <w:tmpl w:val="2E0614FA"/>
@@ -20985,7 +18654,7 @@
       </w:rPr>
     </w:lvl>
   </w:abstractNum>
-  <w:abstractNum w:abstractNumId="72" w15:restartNumberingAfterBreak="0">
+  <w:abstractNum w:abstractNumId="31" w15:restartNumberingAfterBreak="0">
     <w:nsid w:val="7B9A0F48"/>
     <w:multiLevelType w:val="multilevel"/>
     <w:tmpl w:val="498856C8"/>
@@ -21134,7 +18803,7 @@
       </w:rPr>
     </w:lvl>
   </w:abstractNum>
-  <w:abstractNum w:abstractNumId="73" w15:restartNumberingAfterBreak="0">
+  <w:abstractNum w:abstractNumId="32" w15:restartNumberingAfterBreak="0">
     <w:nsid w:val="7DE75C2A"/>
     <w:multiLevelType w:val="multilevel"/>
     <w:tmpl w:val="498856C8"/>
@@ -21283,120 +18952,7 @@
       </w:rPr>
     </w:lvl>
   </w:abstractNum>
-  <w:abstractNum w:abstractNumId="74" w15:restartNumberingAfterBreak="0">
-    <w:nsid w:val="7E7F1C51"/>
-    <w:multiLevelType w:val="multilevel"/>
-    <w:tmpl w:val="100C0021"/>
-    <w:lvl w:ilvl="0">
-      <w:start w:val="1"/>
-      <w:numFmt w:val="bullet"/>
-      <w:lvlText w:val=""/>
-      <w:lvlJc w:val="left"/>
-      <w:pPr>
-        <w:ind w:left="360" w:hanging="360"/>
-      </w:pPr>
-      <w:rPr>
-        <w:rFonts w:ascii="Wingdings" w:hAnsi="Wingdings" w:hint="default"/>
-      </w:rPr>
-    </w:lvl>
-    <w:lvl w:ilvl="1">
-      <w:start w:val="1"/>
-      <w:numFmt w:val="bullet"/>
-      <w:lvlText w:val=""/>
-      <w:lvlJc w:val="left"/>
-      <w:pPr>
-        <w:ind w:left="720" w:hanging="360"/>
-      </w:pPr>
-      <w:rPr>
-        <w:rFonts w:ascii="Wingdings" w:hAnsi="Wingdings" w:hint="default"/>
-      </w:rPr>
-    </w:lvl>
-    <w:lvl w:ilvl="2">
-      <w:start w:val="1"/>
-      <w:numFmt w:val="bullet"/>
-      <w:lvlText w:val=""/>
-      <w:lvlJc w:val="left"/>
-      <w:pPr>
-        <w:ind w:left="1080" w:hanging="360"/>
-      </w:pPr>
-      <w:rPr>
-        <w:rFonts w:ascii="Wingdings" w:hAnsi="Wingdings" w:hint="default"/>
-      </w:rPr>
-    </w:lvl>
-    <w:lvl w:ilvl="3">
-      <w:start w:val="1"/>
-      <w:numFmt w:val="bullet"/>
-      <w:lvlText w:val=""/>
-      <w:lvlJc w:val="left"/>
-      <w:pPr>
-        <w:ind w:left="1440" w:hanging="360"/>
-      </w:pPr>
-      <w:rPr>
-        <w:rFonts w:ascii="Symbol" w:hAnsi="Symbol" w:hint="default"/>
-      </w:rPr>
-    </w:lvl>
-    <w:lvl w:ilvl="4">
-      <w:start w:val="1"/>
-      <w:numFmt w:val="bullet"/>
-      <w:lvlText w:val=""/>
-      <w:lvlJc w:val="left"/>
-      <w:pPr>
-        <w:ind w:left="1800" w:hanging="360"/>
-      </w:pPr>
-      <w:rPr>
-        <w:rFonts w:ascii="Symbol" w:hAnsi="Symbol" w:hint="default"/>
-      </w:rPr>
-    </w:lvl>
-    <w:lvl w:ilvl="5">
-      <w:start w:val="1"/>
-      <w:numFmt w:val="bullet"/>
-      <w:lvlText w:val=""/>
-      <w:lvlJc w:val="left"/>
-      <w:pPr>
-        <w:ind w:left="2160" w:hanging="360"/>
-      </w:pPr>
-      <w:rPr>
-        <w:rFonts w:ascii="Wingdings" w:hAnsi="Wingdings" w:hint="default"/>
-      </w:rPr>
-    </w:lvl>
-    <w:lvl w:ilvl="6">
-      <w:start w:val="1"/>
-      <w:numFmt w:val="bullet"/>
-      <w:lvlText w:val=""/>
-      <w:lvlJc w:val="left"/>
-      <w:pPr>
-        <w:ind w:left="2520" w:hanging="360"/>
-      </w:pPr>
-      <w:rPr>
-        <w:rFonts w:ascii="Wingdings" w:hAnsi="Wingdings" w:hint="default"/>
-      </w:rPr>
-    </w:lvl>
-    <w:lvl w:ilvl="7">
-      <w:start w:val="1"/>
-      <w:numFmt w:val="bullet"/>
-      <w:lvlText w:val=""/>
-      <w:lvlJc w:val="left"/>
-      <w:pPr>
-        <w:ind w:left="2880" w:hanging="360"/>
-      </w:pPr>
-      <w:rPr>
-        <w:rFonts w:ascii="Symbol" w:hAnsi="Symbol" w:hint="default"/>
-      </w:rPr>
-    </w:lvl>
-    <w:lvl w:ilvl="8">
-      <w:start w:val="1"/>
-      <w:numFmt w:val="bullet"/>
-      <w:lvlText w:val=""/>
-      <w:lvlJc w:val="left"/>
-      <w:pPr>
-        <w:ind w:left="3240" w:hanging="360"/>
-      </w:pPr>
-      <w:rPr>
-        <w:rFonts w:ascii="Symbol" w:hAnsi="Symbol" w:hint="default"/>
-      </w:rPr>
-    </w:lvl>
-  </w:abstractNum>
-  <w:abstractNum w:abstractNumId="75" w15:restartNumberingAfterBreak="0">
+  <w:abstractNum w:abstractNumId="33" w15:restartNumberingAfterBreak="0">
     <w:nsid w:val="7EA015BD"/>
     <w:multiLevelType w:val="multilevel"/>
     <w:tmpl w:val="37DA2AB4"/>
@@ -21546,255 +19102,108 @@
     </w:lvl>
   </w:abstractNum>
   <w:num w:numId="1" w16cid:durableId="216207406">
+    <w:abstractNumId w:val="0"/>
+  </w:num>
+  <w:num w:numId="2" w16cid:durableId="1216355499">
+    <w:abstractNumId w:val="5"/>
+  </w:num>
+  <w:num w:numId="3" w16cid:durableId="1101879669">
+    <w:abstractNumId w:val="2"/>
+  </w:num>
+  <w:num w:numId="4" w16cid:durableId="1504470965">
+    <w:abstractNumId w:val="10"/>
+  </w:num>
+  <w:num w:numId="5" w16cid:durableId="627735601">
+    <w:abstractNumId w:val="16"/>
+  </w:num>
+  <w:num w:numId="6" w16cid:durableId="2032412601">
+    <w:abstractNumId w:val="7"/>
+  </w:num>
+  <w:num w:numId="7" w16cid:durableId="757561469">
+    <w:abstractNumId w:val="4"/>
+  </w:num>
+  <w:num w:numId="8" w16cid:durableId="2009404848">
+    <w:abstractNumId w:val="8"/>
+  </w:num>
+  <w:num w:numId="9" w16cid:durableId="1717777780">
     <w:abstractNumId w:val="11"/>
   </w:num>
-  <w:num w:numId="2" w16cid:durableId="1216355499">
+  <w:num w:numId="10" w16cid:durableId="878206449">
+    <w:abstractNumId w:val="19"/>
+  </w:num>
+  <w:num w:numId="11" w16cid:durableId="1499543278">
+    <w:abstractNumId w:val="12"/>
+  </w:num>
+  <w:num w:numId="12" w16cid:durableId="1471315897">
+    <w:abstractNumId w:val="33"/>
+  </w:num>
+  <w:num w:numId="13" w16cid:durableId="1544516130">
+    <w:abstractNumId w:val="15"/>
+  </w:num>
+  <w:num w:numId="14" w16cid:durableId="608707281">
+    <w:abstractNumId w:val="1"/>
+  </w:num>
+  <w:num w:numId="15" w16cid:durableId="1206866842">
+    <w:abstractNumId w:val="29"/>
+  </w:num>
+  <w:num w:numId="16" w16cid:durableId="773329484">
+    <w:abstractNumId w:val="24"/>
+  </w:num>
+  <w:num w:numId="17" w16cid:durableId="92096329">
+    <w:abstractNumId w:val="30"/>
+  </w:num>
+  <w:num w:numId="18" w16cid:durableId="1605304322">
+    <w:abstractNumId w:val="21"/>
+  </w:num>
+  <w:num w:numId="19" w16cid:durableId="1690253699">
+    <w:abstractNumId w:val="27"/>
+  </w:num>
+  <w:num w:numId="20" w16cid:durableId="1732584002">
+    <w:abstractNumId w:val="31"/>
+  </w:num>
+  <w:num w:numId="21" w16cid:durableId="1272199647">
+    <w:abstractNumId w:val="26"/>
+  </w:num>
+  <w:num w:numId="22" w16cid:durableId="820005817">
+    <w:abstractNumId w:val="28"/>
+  </w:num>
+  <w:num w:numId="23" w16cid:durableId="449130457">
+    <w:abstractNumId w:val="17"/>
+  </w:num>
+  <w:num w:numId="24" w16cid:durableId="301738932">
+    <w:abstractNumId w:val="23"/>
+  </w:num>
+  <w:num w:numId="25" w16cid:durableId="97677194">
+    <w:abstractNumId w:val="32"/>
+  </w:num>
+  <w:num w:numId="26" w16cid:durableId="1419792947">
     <w:abstractNumId w:val="22"/>
   </w:num>
-  <w:num w:numId="3" w16cid:durableId="1101879669">
-    <w:abstractNumId w:val="16"/>
+  <w:num w:numId="27" w16cid:durableId="774061277">
+    <w:abstractNumId w:val="13"/>
   </w:num>
-  <w:num w:numId="4" w16cid:durableId="1804425139">
-    <w:abstractNumId w:val="57"/>
+  <w:num w:numId="28" w16cid:durableId="648898320">
+    <w:abstractNumId w:val="9"/>
   </w:num>
-  <w:num w:numId="5" w16cid:durableId="2135827793">
-    <w:abstractNumId w:val="57"/>
+  <w:num w:numId="29" w16cid:durableId="660087031">
+    <w:abstractNumId w:val="3"/>
   </w:num>
-  <w:num w:numId="6" w16cid:durableId="229850817">
-    <w:abstractNumId w:val="16"/>
+  <w:num w:numId="30" w16cid:durableId="1116018605">
+    <w:abstractNumId w:val="18"/>
   </w:num>
-  <w:num w:numId="7" w16cid:durableId="1728798147">
-    <w:abstractNumId w:val="16"/>
+  <w:num w:numId="31" w16cid:durableId="28452835">
+    <w:abstractNumId w:val="20"/>
   </w:num>
-  <w:num w:numId="8" w16cid:durableId="1688485145">
-    <w:abstractNumId w:val="16"/>
+  <w:num w:numId="32" w16cid:durableId="1372219582">
+    <w:abstractNumId w:val="25"/>
   </w:num>
-  <w:num w:numId="9" w16cid:durableId="1872526818">
-    <w:abstractNumId w:val="16"/>
+  <w:num w:numId="33" w16cid:durableId="871575424">
+    <w:abstractNumId w:val="6"/>
   </w:num>
-  <w:num w:numId="10" w16cid:durableId="1076903020">
-    <w:abstractNumId w:val="57"/>
-  </w:num>
-  <w:num w:numId="11" w16cid:durableId="1348025171">
-    <w:abstractNumId w:val="16"/>
-  </w:num>
-  <w:num w:numId="12" w16cid:durableId="1769621683">
-    <w:abstractNumId w:val="30"/>
-  </w:num>
-  <w:num w:numId="13" w16cid:durableId="1504470965">
-    <w:abstractNumId w:val="29"/>
-  </w:num>
-  <w:num w:numId="14" w16cid:durableId="789937618">
-    <w:abstractNumId w:val="26"/>
-  </w:num>
-  <w:num w:numId="15" w16cid:durableId="38286775">
-    <w:abstractNumId w:val="19"/>
-  </w:num>
-  <w:num w:numId="16" w16cid:durableId="148713960">
-    <w:abstractNumId w:val="53"/>
-  </w:num>
-  <w:num w:numId="17" w16cid:durableId="365764552">
-    <w:abstractNumId w:val="42"/>
-  </w:num>
-  <w:num w:numId="18" w16cid:durableId="951787625">
-    <w:abstractNumId w:val="74"/>
-  </w:num>
-  <w:num w:numId="19" w16cid:durableId="1098406518">
-    <w:abstractNumId w:val="65"/>
-  </w:num>
-  <w:num w:numId="20" w16cid:durableId="1298682454">
-    <w:abstractNumId w:val="10"/>
-  </w:num>
-  <w:num w:numId="21" w16cid:durableId="1302617761">
-    <w:abstractNumId w:val="59"/>
-  </w:num>
-  <w:num w:numId="22" w16cid:durableId="223026640">
-    <w:abstractNumId w:val="38"/>
-  </w:num>
-  <w:num w:numId="23" w16cid:durableId="1871723282">
-    <w:abstractNumId w:val="35"/>
-  </w:num>
-  <w:num w:numId="24" w16cid:durableId="1931429856">
+  <w:num w:numId="34" w16cid:durableId="861357358">
     <w:abstractNumId w:val="14"/>
   </w:num>
-  <w:num w:numId="25" w16cid:durableId="1017734591">
-    <w:abstractNumId w:val="21"/>
-  </w:num>
-  <w:num w:numId="26" w16cid:durableId="1935018526">
-    <w:abstractNumId w:val="12"/>
-  </w:num>
-  <w:num w:numId="27" w16cid:durableId="249504807">
-    <w:abstractNumId w:val="51"/>
-  </w:num>
-  <w:num w:numId="28" w16cid:durableId="1399594520">
-    <w:abstractNumId w:val="55"/>
-  </w:num>
-  <w:num w:numId="29" w16cid:durableId="2077629789">
-    <w:abstractNumId w:val="47"/>
-  </w:num>
-  <w:num w:numId="30" w16cid:durableId="1426071165">
-    <w:abstractNumId w:val="50"/>
-  </w:num>
-  <w:num w:numId="31" w16cid:durableId="1921987872">
-    <w:abstractNumId w:val="64"/>
-  </w:num>
-  <w:num w:numId="32" w16cid:durableId="1032152056">
-    <w:abstractNumId w:val="8"/>
-  </w:num>
-  <w:num w:numId="33" w16cid:durableId="468787459">
-    <w:abstractNumId w:val="3"/>
-  </w:num>
-  <w:num w:numId="34" w16cid:durableId="1278566286">
-    <w:abstractNumId w:val="2"/>
-  </w:num>
-  <w:num w:numId="35" w16cid:durableId="1992785592">
-    <w:abstractNumId w:val="1"/>
-  </w:num>
-  <w:num w:numId="36" w16cid:durableId="705522384">
-    <w:abstractNumId w:val="0"/>
-  </w:num>
-  <w:num w:numId="37" w16cid:durableId="162555506">
-    <w:abstractNumId w:val="9"/>
-  </w:num>
-  <w:num w:numId="38" w16cid:durableId="355887974">
-    <w:abstractNumId w:val="7"/>
-  </w:num>
-  <w:num w:numId="39" w16cid:durableId="1909265726">
-    <w:abstractNumId w:val="6"/>
-  </w:num>
-  <w:num w:numId="40" w16cid:durableId="1501041610">
-    <w:abstractNumId w:val="5"/>
-  </w:num>
-  <w:num w:numId="41" w16cid:durableId="1847669505">
-    <w:abstractNumId w:val="4"/>
-  </w:num>
-  <w:num w:numId="42" w16cid:durableId="1563373676">
-    <w:abstractNumId w:val="45"/>
-  </w:num>
-  <w:num w:numId="43" w16cid:durableId="327515131">
-    <w:abstractNumId w:val="36"/>
-  </w:num>
-  <w:num w:numId="44" w16cid:durableId="2063215378">
-    <w:abstractNumId w:val="69"/>
-  </w:num>
-  <w:num w:numId="45" w16cid:durableId="1971201546">
-    <w:abstractNumId w:val="15"/>
-  </w:num>
-  <w:num w:numId="46" w16cid:durableId="1863009974">
-    <w:abstractNumId w:val="32"/>
-  </w:num>
-  <w:num w:numId="47" w16cid:durableId="77295104">
-    <w:abstractNumId w:val="54"/>
-  </w:num>
-  <w:num w:numId="48" w16cid:durableId="627735601">
-    <w:abstractNumId w:val="40"/>
-  </w:num>
-  <w:num w:numId="49" w16cid:durableId="1443766337">
-    <w:abstractNumId w:val="18"/>
-  </w:num>
-  <w:num w:numId="50" w16cid:durableId="362247168">
-    <w:abstractNumId w:val="58"/>
-  </w:num>
-  <w:num w:numId="51" w16cid:durableId="2032412601">
-    <w:abstractNumId w:val="25"/>
-  </w:num>
-  <w:num w:numId="52" w16cid:durableId="213391013">
-    <w:abstractNumId w:val="63"/>
-  </w:num>
-  <w:num w:numId="53" w16cid:durableId="757561469">
-    <w:abstractNumId w:val="20"/>
-  </w:num>
-  <w:num w:numId="54" w16cid:durableId="2009404848">
-    <w:abstractNumId w:val="27"/>
-  </w:num>
-  <w:num w:numId="55" w16cid:durableId="1717777780">
-    <w:abstractNumId w:val="31"/>
-  </w:num>
-  <w:num w:numId="56" w16cid:durableId="878206449">
-    <w:abstractNumId w:val="44"/>
-  </w:num>
-  <w:num w:numId="57" w16cid:durableId="1499543278">
-    <w:abstractNumId w:val="33"/>
-  </w:num>
-  <w:num w:numId="58" w16cid:durableId="1471315897">
-    <w:abstractNumId w:val="75"/>
-  </w:num>
-  <w:num w:numId="59" w16cid:durableId="1544516130">
-    <w:abstractNumId w:val="39"/>
-  </w:num>
-  <w:num w:numId="60" w16cid:durableId="608707281">
-    <w:abstractNumId w:val="13"/>
-  </w:num>
-  <w:num w:numId="61" w16cid:durableId="1206866842">
-    <w:abstractNumId w:val="68"/>
-  </w:num>
-  <w:num w:numId="62" w16cid:durableId="1785953833">
-    <w:abstractNumId w:val="70"/>
-  </w:num>
-  <w:num w:numId="63" w16cid:durableId="773329484">
-    <w:abstractNumId w:val="56"/>
-  </w:num>
-  <w:num w:numId="64" w16cid:durableId="92096329">
-    <w:abstractNumId w:val="71"/>
-  </w:num>
-  <w:num w:numId="65" w16cid:durableId="1605304322">
-    <w:abstractNumId w:val="48"/>
-  </w:num>
-  <w:num w:numId="66" w16cid:durableId="1690253699">
-    <w:abstractNumId w:val="62"/>
-  </w:num>
-  <w:num w:numId="67" w16cid:durableId="1732584002">
-    <w:abstractNumId w:val="72"/>
-  </w:num>
-  <w:num w:numId="68" w16cid:durableId="1272199647">
-    <w:abstractNumId w:val="61"/>
-  </w:num>
-  <w:num w:numId="69" w16cid:durableId="820005817">
-    <w:abstractNumId w:val="67"/>
-  </w:num>
-  <w:num w:numId="70" w16cid:durableId="673873435">
-    <w:abstractNumId w:val="66"/>
-  </w:num>
-  <w:num w:numId="71" w16cid:durableId="1632202382">
-    <w:abstractNumId w:val="24"/>
-  </w:num>
-  <w:num w:numId="72" w16cid:durableId="449130457">
-    <w:abstractNumId w:val="41"/>
-  </w:num>
-  <w:num w:numId="73" w16cid:durableId="301738932">
-    <w:abstractNumId w:val="52"/>
-  </w:num>
-  <w:num w:numId="74" w16cid:durableId="97677194">
-    <w:abstractNumId w:val="73"/>
-  </w:num>
-  <w:num w:numId="75" w16cid:durableId="1419792947">
-    <w:abstractNumId w:val="49"/>
-  </w:num>
-  <w:num w:numId="76" w16cid:durableId="774061277">
-    <w:abstractNumId w:val="34"/>
-  </w:num>
-  <w:num w:numId="77" w16cid:durableId="648898320">
-    <w:abstractNumId w:val="28"/>
-  </w:num>
-  <w:num w:numId="78" w16cid:durableId="660087031">
-    <w:abstractNumId w:val="17"/>
-  </w:num>
-  <w:num w:numId="79" w16cid:durableId="1116018605">
-    <w:abstractNumId w:val="43"/>
-  </w:num>
-  <w:num w:numId="80" w16cid:durableId="28452835">
-    <w:abstractNumId w:val="46"/>
-  </w:num>
-  <w:num w:numId="81" w16cid:durableId="1372219582">
-    <w:abstractNumId w:val="60"/>
-  </w:num>
-  <w:num w:numId="82" w16cid:durableId="871575424">
-    <w:abstractNumId w:val="23"/>
-  </w:num>
-  <w:num w:numId="83" w16cid:durableId="861357358">
-    <w:abstractNumId w:val="37"/>
-  </w:num>
-  <w:numIdMacAtCleanup w:val="4"/>
+  <w:numIdMacAtCleanup w:val="34"/>
 </w:numbering>
 </file>
 
@@ -22110,7 +19519,7 @@
       <w:keepNext/>
       <w:keepLines/>
       <w:numPr>
-        <w:numId w:val="13"/>
+        <w:numId w:val="4"/>
       </w:numPr>
       <w:spacing w:before="180" w:after="60"/>
       <w:outlineLvl w:val="0"/>
@@ -22137,7 +19546,7 @@
       <w:keepNext/>
       <w:numPr>
         <w:ilvl w:val="1"/>
-        <w:numId w:val="13"/>
+        <w:numId w:val="4"/>
       </w:numPr>
       <w:spacing w:before="120" w:after="60"/>
       <w:outlineLvl w:val="1"/>
@@ -22161,7 +19570,7 @@
       <w:keepNext/>
       <w:numPr>
         <w:ilvl w:val="2"/>
-        <w:numId w:val="13"/>
+        <w:numId w:val="4"/>
       </w:numPr>
       <w:spacing w:before="120" w:after="120"/>
       <w:ind w:left="680"/>
@@ -22301,6 +19710,7 @@
   <w:style w:type="character" w:default="1" w:styleId="Policepardfaut">
     <w:name w:val="Default Paragraph Font"/>
     <w:uiPriority w:val="1"/>
+    <w:semiHidden/>
     <w:unhideWhenUsed/>
   </w:style>
   <w:style w:type="table" w:default="1" w:styleId="TableauNormal">
@@ -23231,25 +20641,6 @@
 </file>
 
 <file path=customXml/item1.xml><?xml version="1.0" encoding="utf-8"?>
-<p:properties xmlns:p="http://schemas.microsoft.com/office/2006/metadata/properties" xmlns:xsi="http://www.w3.org/2001/XMLSchema-instance" xmlns:pc="http://schemas.microsoft.com/office/infopath/2007/PartnerControls">
-  <documentManagement/>
-</p:properties>
-</file>
-
-<file path=customXml/item2.xml><?xml version="1.0" encoding="utf-8"?>
-<b:Sources xmlns:b="http://schemas.openxmlformats.org/officeDocument/2006/bibliography" xmlns="http://schemas.openxmlformats.org/officeDocument/2006/bibliography" SelectedStyle="\APA.XSL" StyleName="APA"/>
-</file>
-
-<file path=customXml/item3.xml><?xml version="1.0" encoding="utf-8"?>
-<?mso-contentType ?>
-<FormTemplates xmlns="http://schemas.microsoft.com/sharepoint/v3/contenttype/forms">
-  <Display>DocumentLibraryForm</Display>
-  <Edit>DocumentLibraryForm</Edit>
-  <New>DocumentLibraryForm</New>
-</FormTemplates>
-</file>
-
-<file path=customXml/item4.xml><?xml version="1.0" encoding="utf-8"?>
 <ct:contentTypeSchema xmlns:ct="http://schemas.microsoft.com/office/2006/metadata/contentType" xmlns:ma="http://schemas.microsoft.com/office/2006/metadata/properties/metaAttributes" ct:_="" ma:_="" ma:contentTypeName="Document" ma:contentTypeID="0x010100FBB99F57F4D89D439F52EDCD0CED316B" ma:contentTypeVersion="7" ma:contentTypeDescription="Crée un document." ma:contentTypeScope="" ma:versionID="7f146099027e1b74c82fbe61e090590b">
   <xsd:schema xmlns:xsd="http://www.w3.org/2001/XMLSchema" xmlns:xs="http://www.w3.org/2001/XMLSchema" xmlns:p="http://schemas.microsoft.com/office/2006/metadata/properties" xmlns:ns2="6b19550a-bdc3-4796-8096-c6911560d534" targetNamespace="http://schemas.microsoft.com/office/2006/metadata/properties" ma:root="true" ma:fieldsID="7044bf5f632aa66a3f32a70d04b92caa" ns2:_="">
     <xsd:import namespace="6b19550a-bdc3-4796-8096-c6911560d534"/>
@@ -23411,32 +20802,26 @@
 </ct:contentTypeSchema>
 </file>
 
-<file path=customXml/itemProps1.xml><?xml version="1.0" encoding="utf-8"?>
-<ds:datastoreItem xmlns:ds="http://schemas.openxmlformats.org/officeDocument/2006/customXml" ds:itemID="{2319CDB8-A2CD-412D-8359-13E6B4DF1FF4}">
-  <ds:schemaRefs>
-    <ds:schemaRef ds:uri="http://schemas.microsoft.com/office/2006/metadata/properties"/>
-    <ds:schemaRef ds:uri="http://schemas.microsoft.com/office/infopath/2007/PartnerControls"/>
-  </ds:schemaRefs>
-</ds:datastoreItem>
+<file path=customXml/item2.xml><?xml version="1.0" encoding="utf-8"?>
+<?mso-contentType ?>
+<FormTemplates xmlns="http://schemas.microsoft.com/sharepoint/v3/contenttype/forms">
+  <Display>DocumentLibraryForm</Display>
+  <Edit>DocumentLibraryForm</Edit>
+  <New>DocumentLibraryForm</New>
+</FormTemplates>
 </file>
 
-<file path=customXml/itemProps2.xml><?xml version="1.0" encoding="utf-8"?>
-<ds:datastoreItem xmlns:ds="http://schemas.openxmlformats.org/officeDocument/2006/customXml" ds:itemID="{C8C35155-3E6A-4058-B6E4-303717845E3B}">
-  <ds:schemaRefs>
-    <ds:schemaRef ds:uri="http://schemas.openxmlformats.org/officeDocument/2006/bibliography"/>
-  </ds:schemaRefs>
-</ds:datastoreItem>
+<file path=customXml/item3.xml><?xml version="1.0" encoding="utf-8"?>
+<b:Sources xmlns:b="http://schemas.openxmlformats.org/officeDocument/2006/bibliography" xmlns="http://schemas.openxmlformats.org/officeDocument/2006/bibliography" SelectedStyle="\APA.XSL" StyleName="APA"/>
 </file>
 
-<file path=customXml/itemProps3.xml><?xml version="1.0" encoding="utf-8"?>
-<ds:datastoreItem xmlns:ds="http://schemas.openxmlformats.org/officeDocument/2006/customXml" ds:itemID="{6C3F7A66-EDE3-46FD-83EB-3C265E5D2669}">
-  <ds:schemaRefs>
-    <ds:schemaRef ds:uri="http://schemas.microsoft.com/sharepoint/v3/contenttype/forms"/>
-  </ds:schemaRefs>
-</ds:datastoreItem>
+<file path=customXml/item4.xml><?xml version="1.0" encoding="utf-8"?>
+<p:properties xmlns:p="http://schemas.microsoft.com/office/2006/metadata/properties" xmlns:xsi="http://www.w3.org/2001/XMLSchema-instance" xmlns:pc="http://schemas.microsoft.com/office/infopath/2007/PartnerControls">
+  <documentManagement/>
+</p:properties>
 </file>
 
-<file path=customXml/itemProps4.xml><?xml version="1.0" encoding="utf-8"?>
+<file path=customXml/itemProps1.xml><?xml version="1.0" encoding="utf-8"?>
 <ds:datastoreItem xmlns:ds="http://schemas.openxmlformats.org/officeDocument/2006/customXml" ds:itemID="{75ED066B-A5C4-4F00-9682-79C6BF6A6E3B}">
   <ds:schemaRefs>
     <ds:schemaRef ds:uri="http://schemas.microsoft.com/office/2006/metadata/contentType"/>
@@ -23452,4 +20837,29 @@
     <ds:schemaRef ds:uri="http://schemas.microsoft.com/internal/obd"/>
   </ds:schemaRefs>
 </ds:datastoreItem>
+</file>
+
+<file path=customXml/itemProps2.xml><?xml version="1.0" encoding="utf-8"?>
+<ds:datastoreItem xmlns:ds="http://schemas.openxmlformats.org/officeDocument/2006/customXml" ds:itemID="{6C3F7A66-EDE3-46FD-83EB-3C265E5D2669}">
+  <ds:schemaRefs>
+    <ds:schemaRef ds:uri="http://schemas.microsoft.com/sharepoint/v3/contenttype/forms"/>
+  </ds:schemaRefs>
+</ds:datastoreItem>
+</file>
+
+<file path=customXml/itemProps3.xml><?xml version="1.0" encoding="utf-8"?>
+<ds:datastoreItem xmlns:ds="http://schemas.openxmlformats.org/officeDocument/2006/customXml" ds:itemID="{C8C35155-3E6A-4058-B6E4-303717845E3B}">
+  <ds:schemaRefs>
+    <ds:schemaRef ds:uri="http://schemas.openxmlformats.org/officeDocument/2006/bibliography"/>
+  </ds:schemaRefs>
+</ds:datastoreItem>
+</file>
+
+<file path=customXml/itemProps4.xml><?xml version="1.0" encoding="utf-8"?>
+<ds:datastoreItem xmlns:ds="http://schemas.openxmlformats.org/officeDocument/2006/customXml" ds:itemID="{2319CDB8-A2CD-412D-8359-13E6B4DF1FF4}">
+  <ds:schemaRefs>
+    <ds:schemaRef ds:uri="http://schemas.microsoft.com/office/2006/metadata/properties"/>
+    <ds:schemaRef ds:uri="http://schemas.microsoft.com/office/infopath/2007/PartnerControls"/>
+  </ds:schemaRefs>
+</ds:datastoreItem>
 </file>
--- a/Doc/cicd-todo-app_Rapport.docx
+++ b/Doc/cicd-todo-app_Rapport.docx
@@ -99,65 +99,46 @@
         <w:rPr>
           <w:sz w:val="24"/>
           <w:szCs w:val="24"/>
+          <w:lang w:val="en-US"/>
         </w:rPr>
       </w:pPr>
       <w:r>
         <w:rPr>
           <w:sz w:val="24"/>
           <w:szCs w:val="24"/>
-        </w:rPr>
-        <w:t xml:space="preserve">Mathieu Bamert, </w:t>
-      </w:r>
-      <w:proofErr w:type="spellStart"/>
+          <w:lang w:val="en-US"/>
+        </w:rPr>
+        <w:t>Mathieu Bamert, Yosef Nademo</w:t>
+      </w:r>
       <w:r>
         <w:rPr>
           <w:sz w:val="24"/>
           <w:szCs w:val="24"/>
-        </w:rPr>
-        <w:t>Yosef</w:t>
-      </w:r>
-      <w:proofErr w:type="spellEnd"/>
+          <w:lang w:val="en-US"/>
+        </w:rPr>
+        <w:t xml:space="preserve"> – C</w:t>
+      </w:r>
       <w:r>
         <w:rPr>
           <w:sz w:val="24"/>
           <w:szCs w:val="24"/>
-        </w:rPr>
-        <w:t xml:space="preserve"> </w:t>
-      </w:r>
-      <w:proofErr w:type="spellStart"/>
+          <w:lang w:val="en-US"/>
+        </w:rPr>
+        <w:t xml:space="preserve">ID </w:t>
+      </w:r>
       <w:r>
         <w:rPr>
           <w:sz w:val="24"/>
           <w:szCs w:val="24"/>
-        </w:rPr>
-        <w:t>Nademo</w:t>
-      </w:r>
-      <w:proofErr w:type="spellEnd"/>
+          <w:lang w:val="en-US"/>
+        </w:rPr>
+        <w:t>3</w:t>
+      </w:r>
       <w:r>
         <w:rPr>
           <w:sz w:val="24"/>
           <w:szCs w:val="24"/>
-        </w:rPr>
-        <w:t xml:space="preserve"> – C</w:t>
-      </w:r>
-      <w:r>
-        <w:rPr>
-          <w:sz w:val="24"/>
-          <w:szCs w:val="24"/>
-        </w:rPr>
-        <w:t xml:space="preserve">ID </w:t>
-      </w:r>
-      <w:r>
-        <w:rPr>
-          <w:sz w:val="24"/>
-          <w:szCs w:val="24"/>
-        </w:rPr>
-        <w:t>3</w:t>
-      </w:r>
-      <w:r>
-        <w:rPr>
-          <w:sz w:val="24"/>
-          <w:szCs w:val="24"/>
+          <w:lang w:val="en-US"/>
         </w:rPr>
         <w:t>B</w:t>
       </w:r>
@@ -4708,15 +4689,7 @@
               <w:ind w:left="0"/>
             </w:pPr>
             <w:r>
-              <w:t xml:space="preserve">Message d'erreur </w:t>
-            </w:r>
-            <w:proofErr w:type="gramStart"/>
-            <w:r>
-              <w:t>email</w:t>
-            </w:r>
-            <w:proofErr w:type="gramEnd"/>
-            <w:r>
-              <w:t xml:space="preserve"> déjà utilisé non clair</w:t>
+              <w:t>Message d'erreur email déjà utilisé non clair</w:t>
             </w:r>
           </w:p>
         </w:tc>
@@ -4907,13 +4880,8 @@
               <w:ind w:left="0"/>
             </w:pPr>
             <w:r>
-              <w:t xml:space="preserve">Erreur affichée même sans écrire un </w:t>
-            </w:r>
-            <w:proofErr w:type="gramStart"/>
-            <w:r>
-              <w:t>email</w:t>
-            </w:r>
-            <w:proofErr w:type="gramEnd"/>
+              <w:t>Erreur affichée même sans écrire un email</w:t>
+            </w:r>
           </w:p>
         </w:tc>
         <w:tc>
@@ -5548,21 +5516,7 @@
         <w:rPr>
           <w:rFonts w:cstheme="majorHAnsi"/>
         </w:rPr>
-        <w:t xml:space="preserve"> : modification </w:t>
-      </w:r>
-      <w:proofErr w:type="gramStart"/>
-      <w:r>
-        <w:rPr>
-          <w:rFonts w:cstheme="majorHAnsi"/>
-        </w:rPr>
-        <w:t>email</w:t>
-      </w:r>
-      <w:proofErr w:type="gramEnd"/>
-      <w:r>
-        <w:rPr>
-          <w:rFonts w:cstheme="majorHAnsi"/>
-        </w:rPr>
-        <w:t xml:space="preserve">, </w:t>
+        <w:t xml:space="preserve"> : modification email, </w:t>
       </w:r>
       <w:proofErr w:type="spellStart"/>
       <w:r>
@@ -5663,32 +5617,14 @@
           <w:bCs/>
           <w:lang w:val="en-US"/>
         </w:rPr>
-        <w:t xml:space="preserve">API REST </w:t>
-      </w:r>
-      <w:proofErr w:type="gramStart"/>
-      <w:r>
-        <w:rPr>
-          <w:rFonts w:cstheme="majorHAnsi"/>
-          <w:b/>
-          <w:bCs/>
-          <w:lang w:val="en-US"/>
-        </w:rPr>
-        <w:t>Backend</w:t>
+        <w:t>API REST Backend</w:t>
       </w:r>
       <w:r>
         <w:rPr>
           <w:rFonts w:cstheme="majorHAnsi"/>
           <w:lang w:val="en-US"/>
         </w:rPr>
-        <w:t xml:space="preserve"> :</w:t>
-      </w:r>
-      <w:proofErr w:type="gramEnd"/>
-      <w:r>
-        <w:rPr>
-          <w:rFonts w:cstheme="majorHAnsi"/>
-          <w:lang w:val="en-US"/>
-        </w:rPr>
-        <w:t xml:space="preserve"> /auth, /users, /</w:t>
+        <w:t xml:space="preserve"> : /auth, /users, /</w:t>
       </w:r>
       <w:proofErr w:type="spellStart"/>
       <w:r>
@@ -5830,19 +5766,11 @@
           <w:rFonts w:cstheme="majorHAnsi"/>
         </w:rPr>
       </w:pPr>
-      <w:proofErr w:type="gramStart"/>
       <w:r>
         <w:rPr>
           <w:rFonts w:cstheme="majorHAnsi"/>
         </w:rPr>
-        <w:t>notifications</w:t>
-      </w:r>
-      <w:proofErr w:type="gramEnd"/>
-      <w:r>
-        <w:rPr>
-          <w:rFonts w:cstheme="majorHAnsi"/>
-        </w:rPr>
-        <w:t xml:space="preserve"> push</w:t>
+        <w:t>notifications push</w:t>
       </w:r>
     </w:p>
     <w:p>
@@ -5857,19 +5785,11 @@
           <w:rFonts w:cstheme="majorHAnsi"/>
         </w:rPr>
       </w:pPr>
-      <w:proofErr w:type="gramStart"/>
       <w:r>
         <w:rPr>
           <w:rFonts w:cstheme="majorHAnsi"/>
         </w:rPr>
-        <w:t>partage</w:t>
-      </w:r>
-      <w:proofErr w:type="gramEnd"/>
-      <w:r>
-        <w:rPr>
-          <w:rFonts w:cstheme="majorHAnsi"/>
-        </w:rPr>
-        <w:t xml:space="preserve"> de listes entre utilisateurs</w:t>
+        <w:t>partage de listes entre utilisateurs</w:t>
       </w:r>
     </w:p>
     <w:p>
@@ -5884,19 +5804,11 @@
           <w:rFonts w:cstheme="majorHAnsi"/>
         </w:rPr>
       </w:pPr>
-      <w:proofErr w:type="gramStart"/>
       <w:r>
         <w:rPr>
           <w:rFonts w:cstheme="majorHAnsi"/>
         </w:rPr>
-        <w:t>système</w:t>
-      </w:r>
-      <w:proofErr w:type="gramEnd"/>
-      <w:r>
-        <w:rPr>
-          <w:rFonts w:cstheme="majorHAnsi"/>
-        </w:rPr>
-        <w:t xml:space="preserve"> d’archivage avancé</w:t>
+        <w:t>système d’archivage avancé</w:t>
       </w:r>
     </w:p>
     <w:p>
@@ -6222,13 +6134,8 @@
         <w:t>Objectif : tester l’expérience utilisateur réelle, du frontend au backend</w:t>
       </w:r>
       <w:r>
-        <w:t xml:space="preserve"> dans </w:t>
-      </w:r>
-      <w:proofErr w:type="gramStart"/>
-      <w:r>
-        <w:t>différents environnement</w:t>
-      </w:r>
-      <w:proofErr w:type="gramEnd"/>
+        <w:t xml:space="preserve"> dans différents environnement</w:t>
+      </w:r>
       <w:r>
         <w:t>.</w:t>
       </w:r>
@@ -7014,15 +6921,31 @@
                 <w:lang w:val="fr-CH"/>
               </w:rPr>
             </w:pPr>
-            <w:hyperlink r:id="rId13" w:history="1">
-              <w:r>
-                <w:rPr>
-                  <w:rStyle w:val="Lienhypertexte"/>
-                  <w:lang w:val="fr-CH"/>
-                </w:rPr>
-                <w:t>https://staging.todo-app.etml.ch</w:t>
-              </w:r>
-            </w:hyperlink>
+            <w:r>
+              <w:fldChar w:fldCharType="begin"/>
+            </w:r>
+            <w:r>
+              <w:rPr>
+                <w:lang w:val="fr-CH"/>
+              </w:rPr>
+              <w:instrText>HYPERLINK "https://staging.todo-app.etml.ch"</w:instrText>
+            </w:r>
+            <w:r>
+              <w:fldChar w:fldCharType="separate"/>
+            </w:r>
+            <w:r>
+              <w:rPr>
+                <w:rStyle w:val="Lienhypertexte"/>
+                <w:lang w:val="fr-CH"/>
+              </w:rPr>
+              <w:t>https://staging.todo-app.etml.ch</w:t>
+            </w:r>
+            <w:r>
+              <w:rPr>
+                <w:rStyle w:val="Lienhypertexte"/>
+              </w:rPr>
+              <w:fldChar w:fldCharType="end"/>
+            </w:r>
             <w:r>
               <w:rPr>
                 <w:lang w:val="fr-CH"/>
@@ -7132,27 +7055,13 @@
               <w:rPr>
                 <w:rFonts w:cstheme="majorHAnsi"/>
               </w:rPr>
-              <w:t>(64-bit</w:t>
-            </w:r>
-            <w:proofErr w:type="gramStart"/>
+              <w:t>(64-bit)</w:t>
+            </w:r>
             <w:r>
               <w:rPr>
                 <w:rFonts w:cstheme="majorHAnsi"/>
               </w:rPr>
-              <w:t>)</w:t>
-            </w:r>
-            <w:r>
-              <w:rPr>
-                <w:rFonts w:cstheme="majorHAnsi"/>
-              </w:rPr>
-              <w:t>,  Firefox</w:t>
-            </w:r>
-            <w:proofErr w:type="gramEnd"/>
-            <w:r>
-              <w:rPr>
-                <w:rFonts w:cstheme="majorHAnsi"/>
-              </w:rPr>
-              <w:t xml:space="preserve"> v</w:t>
+              <w:t>,  Firefox v</w:t>
             </w:r>
             <w:r>
               <w:t xml:space="preserve"> </w:t>
@@ -7324,7 +7233,6 @@
               </w:rPr>
             </w:pPr>
             <w:proofErr w:type="spellStart"/>
-            <w:proofErr w:type="gramStart"/>
             <w:r>
               <w:rPr>
                 <w:rFonts w:cstheme="majorHAnsi"/>
@@ -7333,7 +7241,6 @@
               <w:t>vant</w:t>
             </w:r>
             <w:proofErr w:type="spellEnd"/>
-            <w:proofErr w:type="gramEnd"/>
             <w:r>
               <w:rPr>
                 <w:rFonts w:cstheme="majorHAnsi"/>
@@ -8954,7 +8861,6 @@
         <w:t xml:space="preserve"> + </w:t>
       </w:r>
       <w:proofErr w:type="spellStart"/>
-      <w:proofErr w:type="gramStart"/>
       <w:r>
         <w:rPr>
           <w:b/>
@@ -8975,15 +8881,7 @@
           <w:b/>
           <w:bCs/>
         </w:rPr>
-        <w:t>[</w:t>
-      </w:r>
-      <w:proofErr w:type="gramEnd"/>
-      <w:r>
-        <w:rPr>
-          <w:b/>
-          <w:bCs/>
-        </w:rPr>
-        <w:t>backend]</w:t>
+        <w:t>[backend]</w:t>
       </w:r>
     </w:p>
     <w:p>
@@ -9097,15 +8995,7 @@
         <w:spacing w:after="200" w:line="276" w:lineRule="auto"/>
       </w:pPr>
       <w:r>
-        <w:t xml:space="preserve">Page Profil (nom, </w:t>
-      </w:r>
-      <w:proofErr w:type="gramStart"/>
-      <w:r>
-        <w:t>email</w:t>
-      </w:r>
-      <w:proofErr w:type="gramEnd"/>
-      <w:r>
-        <w:t>, mot de passe, adresse, NPA, ville)</w:t>
+        <w:t>Page Profil (nom, email, mot de passe, adresse, NPA, ville)</w:t>
       </w:r>
     </w:p>
     <w:p>
@@ -9176,15 +9066,7 @@
         <w:t xml:space="preserve">Format </w:t>
       </w:r>
       <w:r>
-        <w:t xml:space="preserve">: </w:t>
-      </w:r>
-      <w:proofErr w:type="gramStart"/>
-      <w:r>
-        <w:t>email</w:t>
-      </w:r>
-      <w:proofErr w:type="gramEnd"/>
-      <w:r>
-        <w:t xml:space="preserve"> valide, NPA uniquement numérique, date valide</w:t>
+        <w:t>: email valide, NPA uniquement numérique, date valide</w:t>
       </w:r>
       <w:r>
         <w:t> </w:t>
@@ -9432,7 +9314,14 @@
           <w:b/>
           <w:bCs/>
         </w:rPr>
-        <w:t>Backend : Node.js v18</w:t>
+        <w:t>Backend : Node.js v</w:t>
+      </w:r>
+      <w:r>
+        <w:rPr>
+          <w:b/>
+          <w:bCs/>
+        </w:rPr>
+        <w:t>20</w:t>
       </w:r>
     </w:p>
     <w:p>
@@ -13770,8 +13659,8 @@
       </w:pPr>
     </w:p>
     <w:sectPr>
-      <w:headerReference w:type="default" r:id="rId14"/>
-      <w:footerReference w:type="default" r:id="rId15"/>
+      <w:headerReference w:type="default" r:id="rId13"/>
+      <w:footerReference w:type="default" r:id="rId14"/>
       <w:pgSz w:w="11906" w:h="16838" w:code="9"/>
       <w:pgMar w:top="1418" w:right="1418" w:bottom="1418" w:left="1418" w:header="709" w:footer="709" w:gutter="0"/>
       <w:cols w:space="708"/>
@@ -13853,37 +13742,12 @@
             </w:rPr>
             <w:t xml:space="preserve"> </w:t>
           </w:r>
-          <w:proofErr w:type="spellStart"/>
           <w:r>
             <w:rPr>
               <w:rFonts w:cs="Arial"/>
               <w:szCs w:val="16"/>
             </w:rPr>
-            <w:t>Yosef</w:t>
-          </w:r>
-          <w:proofErr w:type="spellEnd"/>
-          <w:r>
-            <w:rPr>
-              <w:rFonts w:cs="Arial"/>
-              <w:szCs w:val="16"/>
-            </w:rPr>
-            <w:t xml:space="preserve"> </w:t>
-          </w:r>
-          <w:proofErr w:type="spellStart"/>
-          <w:r>
-            <w:rPr>
-              <w:rFonts w:cs="Arial"/>
-              <w:szCs w:val="16"/>
-            </w:rPr>
-            <w:t>Nademo</w:t>
-          </w:r>
-          <w:proofErr w:type="spellEnd"/>
-          <w:r>
-            <w:rPr>
-              <w:rFonts w:cs="Arial"/>
-              <w:szCs w:val="16"/>
-            </w:rPr>
-            <w:t xml:space="preserve"> et </w:t>
+            <w:t xml:space="preserve">Yosef Nademo et </w:t>
           </w:r>
           <w:fldSimple w:instr=" AUTHOR   \* MERGEFORMAT ">
             <w:r>
@@ -14378,7 +14242,7 @@
         <v:path o:extrusionok="f" gradientshapeok="t" o:connecttype="rect"/>
         <o:lock v:ext="edit" aspectratio="t"/>
       </v:shapetype>
-      <v:shape id="_x0000_i1032" type="#_x0000_t75" style="width:11.25pt;height:11.25pt" o:bullet="t">
+      <v:shape id="_x0000_i1029" type="#_x0000_t75" style="width:11.25pt;height:11.25pt" o:bullet="t">
         <v:imagedata r:id="rId1" o:title="BD10263_"/>
       </v:shape>
     </w:pict>
@@ -20641,6 +20505,25 @@
 </file>
 
 <file path=customXml/item1.xml><?xml version="1.0" encoding="utf-8"?>
+<p:properties xmlns:p="http://schemas.microsoft.com/office/2006/metadata/properties" xmlns:xsi="http://www.w3.org/2001/XMLSchema-instance" xmlns:pc="http://schemas.microsoft.com/office/infopath/2007/PartnerControls">
+  <documentManagement/>
+</p:properties>
+</file>
+
+<file path=customXml/item2.xml><?xml version="1.0" encoding="utf-8"?>
+<b:Sources xmlns:b="http://schemas.openxmlformats.org/officeDocument/2006/bibliography" xmlns="http://schemas.openxmlformats.org/officeDocument/2006/bibliography" SelectedStyle="\APA.XSL" StyleName="APA"/>
+</file>
+
+<file path=customXml/item3.xml><?xml version="1.0" encoding="utf-8"?>
+<?mso-contentType ?>
+<FormTemplates xmlns="http://schemas.microsoft.com/sharepoint/v3/contenttype/forms">
+  <Display>DocumentLibraryForm</Display>
+  <Edit>DocumentLibraryForm</Edit>
+  <New>DocumentLibraryForm</New>
+</FormTemplates>
+</file>
+
+<file path=customXml/item4.xml><?xml version="1.0" encoding="utf-8"?>
 <ct:contentTypeSchema xmlns:ct="http://schemas.microsoft.com/office/2006/metadata/contentType" xmlns:ma="http://schemas.microsoft.com/office/2006/metadata/properties/metaAttributes" ct:_="" ma:_="" ma:contentTypeName="Document" ma:contentTypeID="0x010100FBB99F57F4D89D439F52EDCD0CED316B" ma:contentTypeVersion="7" ma:contentTypeDescription="Crée un document." ma:contentTypeScope="" ma:versionID="7f146099027e1b74c82fbe61e090590b">
   <xsd:schema xmlns:xsd="http://www.w3.org/2001/XMLSchema" xmlns:xs="http://www.w3.org/2001/XMLSchema" xmlns:p="http://schemas.microsoft.com/office/2006/metadata/properties" xmlns:ns2="6b19550a-bdc3-4796-8096-c6911560d534" targetNamespace="http://schemas.microsoft.com/office/2006/metadata/properties" ma:root="true" ma:fieldsID="7044bf5f632aa66a3f32a70d04b92caa" ns2:_="">
     <xsd:import namespace="6b19550a-bdc3-4796-8096-c6911560d534"/>
@@ -20802,26 +20685,32 @@
 </ct:contentTypeSchema>
 </file>
 
-<file path=customXml/item2.xml><?xml version="1.0" encoding="utf-8"?>
-<?mso-contentType ?>
-<FormTemplates xmlns="http://schemas.microsoft.com/sharepoint/v3/contenttype/forms">
-  <Display>DocumentLibraryForm</Display>
-  <Edit>DocumentLibraryForm</Edit>
-  <New>DocumentLibraryForm</New>
-</FormTemplates>
+<file path=customXml/itemProps1.xml><?xml version="1.0" encoding="utf-8"?>
+<ds:datastoreItem xmlns:ds="http://schemas.openxmlformats.org/officeDocument/2006/customXml" ds:itemID="{2319CDB8-A2CD-412D-8359-13E6B4DF1FF4}">
+  <ds:schemaRefs>
+    <ds:schemaRef ds:uri="http://schemas.microsoft.com/office/2006/metadata/properties"/>
+    <ds:schemaRef ds:uri="http://schemas.microsoft.com/office/infopath/2007/PartnerControls"/>
+  </ds:schemaRefs>
+</ds:datastoreItem>
 </file>
 
-<file path=customXml/item3.xml><?xml version="1.0" encoding="utf-8"?>
-<b:Sources xmlns:b="http://schemas.openxmlformats.org/officeDocument/2006/bibliography" xmlns="http://schemas.openxmlformats.org/officeDocument/2006/bibliography" SelectedStyle="\APA.XSL" StyleName="APA"/>
+<file path=customXml/itemProps2.xml><?xml version="1.0" encoding="utf-8"?>
+<ds:datastoreItem xmlns:ds="http://schemas.openxmlformats.org/officeDocument/2006/customXml" ds:itemID="{C8C35155-3E6A-4058-B6E4-303717845E3B}">
+  <ds:schemaRefs>
+    <ds:schemaRef ds:uri="http://schemas.openxmlformats.org/officeDocument/2006/bibliography"/>
+  </ds:schemaRefs>
+</ds:datastoreItem>
 </file>
 
-<file path=customXml/item4.xml><?xml version="1.0" encoding="utf-8"?>
-<p:properties xmlns:p="http://schemas.microsoft.com/office/2006/metadata/properties" xmlns:xsi="http://www.w3.org/2001/XMLSchema-instance" xmlns:pc="http://schemas.microsoft.com/office/infopath/2007/PartnerControls">
-  <documentManagement/>
-</p:properties>
+<file path=customXml/itemProps3.xml><?xml version="1.0" encoding="utf-8"?>
+<ds:datastoreItem xmlns:ds="http://schemas.openxmlformats.org/officeDocument/2006/customXml" ds:itemID="{6C3F7A66-EDE3-46FD-83EB-3C265E5D2669}">
+  <ds:schemaRefs>
+    <ds:schemaRef ds:uri="http://schemas.microsoft.com/sharepoint/v3/contenttype/forms"/>
+  </ds:schemaRefs>
+</ds:datastoreItem>
 </file>
 
-<file path=customXml/itemProps1.xml><?xml version="1.0" encoding="utf-8"?>
+<file path=customXml/itemProps4.xml><?xml version="1.0" encoding="utf-8"?>
 <ds:datastoreItem xmlns:ds="http://schemas.openxmlformats.org/officeDocument/2006/customXml" ds:itemID="{75ED066B-A5C4-4F00-9682-79C6BF6A6E3B}">
   <ds:schemaRefs>
     <ds:schemaRef ds:uri="http://schemas.microsoft.com/office/2006/metadata/contentType"/>
@@ -20837,29 +20726,4 @@
     <ds:schemaRef ds:uri="http://schemas.microsoft.com/internal/obd"/>
   </ds:schemaRefs>
 </ds:datastoreItem>
-</file>
-
-<file path=customXml/itemProps2.xml><?xml version="1.0" encoding="utf-8"?>
-<ds:datastoreItem xmlns:ds="http://schemas.openxmlformats.org/officeDocument/2006/customXml" ds:itemID="{6C3F7A66-EDE3-46FD-83EB-3C265E5D2669}">
-  <ds:schemaRefs>
-    <ds:schemaRef ds:uri="http://schemas.microsoft.com/sharepoint/v3/contenttype/forms"/>
-  </ds:schemaRefs>
-</ds:datastoreItem>
-</file>
-
-<file path=customXml/itemProps3.xml><?xml version="1.0" encoding="utf-8"?>
-<ds:datastoreItem xmlns:ds="http://schemas.openxmlformats.org/officeDocument/2006/customXml" ds:itemID="{C8C35155-3E6A-4058-B6E4-303717845E3B}">
-  <ds:schemaRefs>
-    <ds:schemaRef ds:uri="http://schemas.openxmlformats.org/officeDocument/2006/bibliography"/>
-  </ds:schemaRefs>
-</ds:datastoreItem>
-</file>
-
-<file path=customXml/itemProps4.xml><?xml version="1.0" encoding="utf-8"?>
-<ds:datastoreItem xmlns:ds="http://schemas.openxmlformats.org/officeDocument/2006/customXml" ds:itemID="{2319CDB8-A2CD-412D-8359-13E6B4DF1FF4}">
-  <ds:schemaRefs>
-    <ds:schemaRef ds:uri="http://schemas.microsoft.com/office/2006/metadata/properties"/>
-    <ds:schemaRef ds:uri="http://schemas.microsoft.com/office/infopath/2007/PartnerControls"/>
-  </ds:schemaRefs>
-</ds:datastoreItem>
 </file>